--- a/Documentación/SRS/ESPECIFICACIÓN DE REQUISITOS.docx
+++ b/Documentación/SRS/ESPECIFICACIÓN DE REQUISITOS.docx
@@ -3484,7 +3484,2087 @@
           <w:sz w:val="24"/>
           <w:u w:val="single"/>
         </w:rPr>
-        <w:t>Inicio</w:t>
+        <w:t>Inicio:</w:t>
+      </w:r>
+    </w:p>
+    <w:tbl>
+      <w:tblPr>
+        <w:tblW w:w="0" w:type="auto"/>
+        <w:tblInd w:w="288" w:type="dxa"/>
+        <w:tblBorders>
+          <w:top w:val="single" w:sz="4" w:space="0" w:color="auto"/>
+          <w:left w:val="single" w:sz="4" w:space="0" w:color="auto"/>
+          <w:bottom w:val="single" w:sz="4" w:space="0" w:color="auto"/>
+          <w:right w:val="single" w:sz="4" w:space="0" w:color="auto"/>
+          <w:insideH w:val="single" w:sz="4" w:space="0" w:color="auto"/>
+          <w:insideV w:val="single" w:sz="4" w:space="0" w:color="auto"/>
+        </w:tblBorders>
+        <w:tblLayout w:type="fixed"/>
+        <w:tblLook w:val="0000" w:firstRow="0" w:lastRow="0" w:firstColumn="0" w:lastColumn="0" w:noHBand="0" w:noVBand="0"/>
+      </w:tblPr>
+      <w:tblGrid>
+        <w:gridCol w:w="2372"/>
+        <w:gridCol w:w="5998"/>
+      </w:tblGrid>
+      <w:tr>
+        <w:tc>
+          <w:tcPr>
+            <w:tcW w:w="2372" w:type="dxa"/>
+          </w:tcPr>
+          <w:p>
+            <w:pPr>
+              <w:tabs>
+                <w:tab w:val="left" w:pos="0"/>
+              </w:tabs>
+              <w:suppressAutoHyphens/>
+              <w:jc w:val="center"/>
+              <w:rPr>
+                <w:b/>
+                <w:spacing w:val="-3"/>
+                <w:sz w:val="24"/>
+              </w:rPr>
+            </w:pPr>
+            <w:proofErr w:type="spellStart"/>
+            <w:r>
+              <w:rPr>
+                <w:b/>
+                <w:spacing w:val="-3"/>
+                <w:sz w:val="24"/>
+              </w:rPr>
+              <w:t>User</w:t>
+            </w:r>
+            <w:proofErr w:type="spellEnd"/>
+            <w:r>
+              <w:rPr>
+                <w:b/>
+                <w:spacing w:val="-3"/>
+                <w:sz w:val="24"/>
+              </w:rPr>
+              <w:t xml:space="preserve"> Case </w:t>
+            </w:r>
+            <w:proofErr w:type="spellStart"/>
+            <w:r>
+              <w:rPr>
+                <w:b/>
+                <w:spacing w:val="-3"/>
+                <w:sz w:val="24"/>
+              </w:rPr>
+              <w:t>Name</w:t>
+            </w:r>
+            <w:proofErr w:type="spellEnd"/>
+            <w:r>
+              <w:rPr>
+                <w:b/>
+                <w:spacing w:val="-3"/>
+                <w:sz w:val="24"/>
+              </w:rPr>
+              <w:t xml:space="preserve"> (Nombre Caso de Uso)</w:t>
+            </w:r>
+          </w:p>
+        </w:tc>
+        <w:tc>
+          <w:tcPr>
+            <w:tcW w:w="5998" w:type="dxa"/>
+          </w:tcPr>
+          <w:p>
+            <w:pPr>
+              <w:tabs>
+                <w:tab w:val="left" w:pos="0"/>
+              </w:tabs>
+              <w:suppressAutoHyphens/>
+              <w:rPr>
+                <w:spacing w:val="-3"/>
+                <w:sz w:val="24"/>
+              </w:rPr>
+            </w:pPr>
+            <w:r>
+              <w:rPr>
+                <w:spacing w:val="-3"/>
+                <w:sz w:val="24"/>
+              </w:rPr>
+              <w:t>Inicio  de la aplicación</w:t>
+            </w:r>
+          </w:p>
+        </w:tc>
+      </w:tr>
+      <w:tr>
+        <w:trPr>
+          <w:trHeight w:val="791"/>
+        </w:trPr>
+        <w:tc>
+          <w:tcPr>
+            <w:tcW w:w="2372" w:type="dxa"/>
+          </w:tcPr>
+          <w:p>
+            <w:pPr>
+              <w:tabs>
+                <w:tab w:val="left" w:pos="0"/>
+              </w:tabs>
+              <w:suppressAutoHyphens/>
+              <w:jc w:val="center"/>
+              <w:rPr>
+                <w:b/>
+                <w:spacing w:val="-3"/>
+                <w:sz w:val="24"/>
+              </w:rPr>
+            </w:pPr>
+            <w:proofErr w:type="spellStart"/>
+            <w:r>
+              <w:rPr>
+                <w:b/>
+                <w:spacing w:val="-3"/>
+                <w:sz w:val="24"/>
+              </w:rPr>
+              <w:t>Trigger</w:t>
+            </w:r>
+            <w:proofErr w:type="spellEnd"/>
+            <w:r>
+              <w:rPr>
+                <w:b/>
+                <w:spacing w:val="-3"/>
+                <w:sz w:val="24"/>
+              </w:rPr>
+              <w:t xml:space="preserve"> (Disparador)</w:t>
+            </w:r>
+          </w:p>
+        </w:tc>
+        <w:tc>
+          <w:tcPr>
+            <w:tcW w:w="5998" w:type="dxa"/>
+          </w:tcPr>
+          <w:p>
+            <w:pPr>
+              <w:tabs>
+                <w:tab w:val="left" w:pos="0"/>
+              </w:tabs>
+              <w:suppressAutoHyphens/>
+              <w:rPr>
+                <w:spacing w:val="-3"/>
+                <w:sz w:val="24"/>
+              </w:rPr>
+            </w:pPr>
+            <w:r>
+              <w:rPr>
+                <w:spacing w:val="-3"/>
+                <w:sz w:val="24"/>
+              </w:rPr>
+              <w:t xml:space="preserve">El usuario desea realizar </w:t>
+            </w:r>
+            <w:r>
+              <w:rPr>
+                <w:i/>
+                <w:spacing w:val="-3"/>
+                <w:sz w:val="24"/>
+              </w:rPr>
+              <w:t>buscar, subir, cambiar el color o crear una nueva categoría</w:t>
+            </w:r>
+            <w:r>
+              <w:rPr>
+                <w:spacing w:val="-3"/>
+                <w:sz w:val="24"/>
+              </w:rPr>
+              <w:t>.</w:t>
+            </w:r>
+          </w:p>
+        </w:tc>
+      </w:tr>
+      <w:tr>
+        <w:tc>
+          <w:tcPr>
+            <w:tcW w:w="2372" w:type="dxa"/>
+          </w:tcPr>
+          <w:p>
+            <w:pPr>
+              <w:tabs>
+                <w:tab w:val="left" w:pos="0"/>
+              </w:tabs>
+              <w:suppressAutoHyphens/>
+              <w:jc w:val="center"/>
+              <w:rPr>
+                <w:b/>
+                <w:spacing w:val="-3"/>
+                <w:sz w:val="24"/>
+              </w:rPr>
+            </w:pPr>
+            <w:proofErr w:type="spellStart"/>
+            <w:r>
+              <w:rPr>
+                <w:b/>
+                <w:spacing w:val="-3"/>
+                <w:sz w:val="24"/>
+              </w:rPr>
+              <w:t>Precondition</w:t>
+            </w:r>
+            <w:proofErr w:type="spellEnd"/>
+            <w:r>
+              <w:rPr>
+                <w:b/>
+                <w:spacing w:val="-3"/>
+                <w:sz w:val="24"/>
+              </w:rPr>
+              <w:t xml:space="preserve"> (Precondición)</w:t>
+            </w:r>
+          </w:p>
+        </w:tc>
+        <w:tc>
+          <w:tcPr>
+            <w:tcW w:w="5998" w:type="dxa"/>
+          </w:tcPr>
+          <w:p>
+            <w:pPr>
+              <w:tabs>
+                <w:tab w:val="left" w:pos="0"/>
+              </w:tabs>
+              <w:suppressAutoHyphens/>
+              <w:rPr>
+                <w:spacing w:val="-3"/>
+                <w:sz w:val="24"/>
+              </w:rPr>
+            </w:pPr>
+            <w:r>
+              <w:rPr>
+                <w:spacing w:val="-3"/>
+                <w:sz w:val="24"/>
+              </w:rPr>
+              <w:t>La aplicación debe de estar iniciada.</w:t>
+            </w:r>
+          </w:p>
+        </w:tc>
+      </w:tr>
+      <w:tr>
+        <w:tc>
+          <w:tcPr>
+            <w:tcW w:w="2372" w:type="dxa"/>
+          </w:tcPr>
+          <w:p>
+            <w:pPr>
+              <w:tabs>
+                <w:tab w:val="left" w:pos="0"/>
+              </w:tabs>
+              <w:suppressAutoHyphens/>
+              <w:jc w:val="center"/>
+              <w:rPr>
+                <w:b/>
+                <w:spacing w:val="-3"/>
+                <w:sz w:val="24"/>
+              </w:rPr>
+            </w:pPr>
+            <w:r>
+              <w:rPr>
+                <w:b/>
+                <w:spacing w:val="-3"/>
+                <w:sz w:val="24"/>
+              </w:rPr>
+              <w:t xml:space="preserve">Basic </w:t>
+            </w:r>
+            <w:proofErr w:type="spellStart"/>
+            <w:r>
+              <w:rPr>
+                <w:b/>
+                <w:spacing w:val="-3"/>
+                <w:sz w:val="24"/>
+              </w:rPr>
+              <w:t>Path</w:t>
+            </w:r>
+            <w:proofErr w:type="spellEnd"/>
+          </w:p>
+          <w:p>
+            <w:pPr>
+              <w:tabs>
+                <w:tab w:val="left" w:pos="0"/>
+              </w:tabs>
+              <w:suppressAutoHyphens/>
+              <w:jc w:val="center"/>
+              <w:rPr>
+                <w:b/>
+                <w:spacing w:val="-3"/>
+                <w:sz w:val="24"/>
+              </w:rPr>
+            </w:pPr>
+            <w:r>
+              <w:rPr>
+                <w:b/>
+                <w:spacing w:val="-3"/>
+                <w:sz w:val="24"/>
+              </w:rPr>
+              <w:t>(Procedimiento básico)</w:t>
+            </w:r>
+          </w:p>
+        </w:tc>
+        <w:tc>
+          <w:tcPr>
+            <w:tcW w:w="5998" w:type="dxa"/>
+          </w:tcPr>
+          <w:p>
+            <w:pPr>
+              <w:pStyle w:val="Prrafodelista"/>
+              <w:numPr>
+                <w:ilvl w:val="0"/>
+                <w:numId w:val="10"/>
+              </w:numPr>
+              <w:tabs>
+                <w:tab w:val="left" w:pos="0"/>
+              </w:tabs>
+              <w:suppressAutoHyphens/>
+              <w:spacing w:after="0" w:line="240" w:lineRule="auto"/>
+              <w:rPr>
+                <w:spacing w:val="-3"/>
+                <w:sz w:val="24"/>
+              </w:rPr>
+            </w:pPr>
+            <w:r>
+              <w:rPr>
+                <w:spacing w:val="-3"/>
+                <w:sz w:val="24"/>
+              </w:rPr>
+              <w:t xml:space="preserve">El usuario pincha en la opción de </w:t>
+            </w:r>
+            <w:r>
+              <w:rPr>
+                <w:i/>
+                <w:spacing w:val="-3"/>
+                <w:sz w:val="24"/>
+              </w:rPr>
+              <w:t>Busca</w:t>
+            </w:r>
+            <w:r>
+              <w:rPr>
+                <w:spacing w:val="-3"/>
+                <w:sz w:val="24"/>
+              </w:rPr>
+              <w:t>r (requisito 2).</w:t>
+            </w:r>
+          </w:p>
+          <w:p>
+            <w:pPr>
+              <w:pStyle w:val="Prrafodelista"/>
+              <w:numPr>
+                <w:ilvl w:val="0"/>
+                <w:numId w:val="10"/>
+              </w:numPr>
+              <w:tabs>
+                <w:tab w:val="left" w:pos="0"/>
+              </w:tabs>
+              <w:suppressAutoHyphens/>
+              <w:spacing w:after="0" w:line="240" w:lineRule="auto"/>
+              <w:rPr>
+                <w:spacing w:val="-3"/>
+                <w:sz w:val="24"/>
+              </w:rPr>
+            </w:pPr>
+            <w:r>
+              <w:rPr>
+                <w:spacing w:val="-3"/>
+                <w:sz w:val="24"/>
+              </w:rPr>
+              <w:t>El programa mostrara una ventana con la funcionalidad deseada.</w:t>
+            </w:r>
+          </w:p>
+        </w:tc>
+      </w:tr>
+      <w:tr>
+        <w:tc>
+          <w:tcPr>
+            <w:tcW w:w="2372" w:type="dxa"/>
+          </w:tcPr>
+          <w:p>
+            <w:pPr>
+              <w:tabs>
+                <w:tab w:val="left" w:pos="0"/>
+              </w:tabs>
+              <w:suppressAutoHyphens/>
+              <w:jc w:val="center"/>
+              <w:rPr>
+                <w:b/>
+                <w:spacing w:val="-3"/>
+                <w:sz w:val="24"/>
+              </w:rPr>
+            </w:pPr>
+            <w:proofErr w:type="spellStart"/>
+            <w:r>
+              <w:rPr>
+                <w:b/>
+                <w:spacing w:val="-3"/>
+                <w:sz w:val="24"/>
+              </w:rPr>
+              <w:t>Alternative</w:t>
+            </w:r>
+            <w:proofErr w:type="spellEnd"/>
+            <w:r>
+              <w:rPr>
+                <w:b/>
+                <w:spacing w:val="-3"/>
+                <w:sz w:val="24"/>
+              </w:rPr>
+              <w:t xml:space="preserve"> </w:t>
+            </w:r>
+            <w:proofErr w:type="spellStart"/>
+            <w:r>
+              <w:rPr>
+                <w:b/>
+                <w:spacing w:val="-3"/>
+                <w:sz w:val="24"/>
+              </w:rPr>
+              <w:t>Paths</w:t>
+            </w:r>
+            <w:proofErr w:type="spellEnd"/>
+          </w:p>
+          <w:p>
+            <w:pPr>
+              <w:tabs>
+                <w:tab w:val="left" w:pos="0"/>
+              </w:tabs>
+              <w:suppressAutoHyphens/>
+              <w:jc w:val="center"/>
+              <w:rPr>
+                <w:b/>
+                <w:spacing w:val="-3"/>
+                <w:sz w:val="24"/>
+              </w:rPr>
+            </w:pPr>
+            <w:r>
+              <w:rPr>
+                <w:b/>
+                <w:spacing w:val="-3"/>
+                <w:sz w:val="24"/>
+              </w:rPr>
+              <w:t>(Comportamiento alternativo)</w:t>
+            </w:r>
+          </w:p>
+        </w:tc>
+        <w:tc>
+          <w:tcPr>
+            <w:tcW w:w="5998" w:type="dxa"/>
+          </w:tcPr>
+          <w:p>
+            <w:pPr>
+              <w:tabs>
+                <w:tab w:val="left" w:pos="0"/>
+              </w:tabs>
+              <w:suppressAutoHyphens/>
+              <w:spacing w:after="0" w:line="240" w:lineRule="auto"/>
+              <w:rPr>
+                <w:spacing w:val="-3"/>
+                <w:sz w:val="24"/>
+              </w:rPr>
+            </w:pPr>
+            <w:r>
+              <w:rPr>
+                <w:spacing w:val="-3"/>
+                <w:sz w:val="24"/>
+              </w:rPr>
+              <w:t>En el primer paso:</w:t>
+            </w:r>
+          </w:p>
+          <w:p>
+            <w:pPr>
+              <w:pStyle w:val="Prrafodelista"/>
+              <w:numPr>
+                <w:ilvl w:val="0"/>
+                <w:numId w:val="11"/>
+              </w:numPr>
+              <w:tabs>
+                <w:tab w:val="left" w:pos="0"/>
+              </w:tabs>
+              <w:suppressAutoHyphens/>
+              <w:spacing w:after="0" w:line="240" w:lineRule="auto"/>
+              <w:rPr>
+                <w:spacing w:val="-3"/>
+                <w:sz w:val="24"/>
+              </w:rPr>
+            </w:pPr>
+            <w:r>
+              <w:rPr>
+                <w:spacing w:val="-3"/>
+                <w:sz w:val="24"/>
+              </w:rPr>
+              <w:t xml:space="preserve">El usuario pincha en la opción de </w:t>
+            </w:r>
+            <w:r>
+              <w:rPr>
+                <w:i/>
+                <w:spacing w:val="-3"/>
+                <w:sz w:val="24"/>
+              </w:rPr>
+              <w:t>Subir</w:t>
+            </w:r>
+            <w:r>
+              <w:rPr>
+                <w:spacing w:val="-3"/>
+                <w:sz w:val="24"/>
+              </w:rPr>
+              <w:t xml:space="preserve"> (requisito </w:t>
+            </w:r>
+            <w:r>
+              <w:rPr>
+                <w:spacing w:val="-3"/>
+                <w:sz w:val="24"/>
+              </w:rPr>
+              <w:t>3</w:t>
+            </w:r>
+            <w:r>
+              <w:rPr>
+                <w:spacing w:val="-3"/>
+                <w:sz w:val="24"/>
+              </w:rPr>
+              <w:t>).</w:t>
+            </w:r>
+          </w:p>
+          <w:p>
+            <w:pPr>
+              <w:pStyle w:val="Prrafodelista"/>
+              <w:numPr>
+                <w:ilvl w:val="0"/>
+                <w:numId w:val="11"/>
+              </w:numPr>
+              <w:tabs>
+                <w:tab w:val="left" w:pos="0"/>
+              </w:tabs>
+              <w:suppressAutoHyphens/>
+              <w:spacing w:after="0" w:line="240" w:lineRule="auto"/>
+              <w:rPr>
+                <w:spacing w:val="-3"/>
+                <w:sz w:val="24"/>
+              </w:rPr>
+            </w:pPr>
+            <w:r>
+              <w:rPr>
+                <w:spacing w:val="-3"/>
+                <w:sz w:val="24"/>
+              </w:rPr>
+              <w:t>El programa mostrara una ventana con la funcionalidad deseada.</w:t>
+            </w:r>
+          </w:p>
+          <w:p>
+            <w:pPr>
+              <w:tabs>
+                <w:tab w:val="left" w:pos="0"/>
+              </w:tabs>
+              <w:suppressAutoHyphens/>
+              <w:spacing w:after="0" w:line="240" w:lineRule="auto"/>
+              <w:rPr>
+                <w:spacing w:val="-3"/>
+                <w:sz w:val="24"/>
+              </w:rPr>
+            </w:pPr>
+            <w:r>
+              <w:rPr>
+                <w:spacing w:val="-3"/>
+                <w:sz w:val="24"/>
+              </w:rPr>
+              <w:t>En el primer paso:</w:t>
+            </w:r>
+          </w:p>
+          <w:p>
+            <w:pPr>
+              <w:pStyle w:val="Prrafodelista"/>
+              <w:numPr>
+                <w:ilvl w:val="0"/>
+                <w:numId w:val="12"/>
+              </w:numPr>
+              <w:tabs>
+                <w:tab w:val="left" w:pos="0"/>
+              </w:tabs>
+              <w:suppressAutoHyphens/>
+              <w:spacing w:after="0" w:line="240" w:lineRule="auto"/>
+              <w:rPr>
+                <w:spacing w:val="-3"/>
+                <w:sz w:val="24"/>
+              </w:rPr>
+            </w:pPr>
+            <w:r>
+              <w:rPr>
+                <w:spacing w:val="-3"/>
+                <w:sz w:val="24"/>
+              </w:rPr>
+              <w:t>El usuario pincha en la opción de</w:t>
+            </w:r>
+            <w:r>
+              <w:rPr>
+                <w:i/>
+                <w:spacing w:val="-3"/>
+                <w:sz w:val="24"/>
+              </w:rPr>
+              <w:t xml:space="preserve"> Cambiar Color</w:t>
+            </w:r>
+            <w:r>
+              <w:rPr>
+                <w:i/>
+                <w:spacing w:val="-3"/>
+                <w:sz w:val="24"/>
+              </w:rPr>
+              <w:t xml:space="preserve"> </w:t>
+            </w:r>
+            <w:r>
+              <w:rPr>
+                <w:spacing w:val="-3"/>
+                <w:sz w:val="24"/>
+              </w:rPr>
+              <w:t>(requisito 4).</w:t>
+            </w:r>
+          </w:p>
+          <w:p>
+            <w:pPr>
+              <w:pStyle w:val="Prrafodelista"/>
+              <w:numPr>
+                <w:ilvl w:val="0"/>
+                <w:numId w:val="12"/>
+              </w:numPr>
+              <w:tabs>
+                <w:tab w:val="left" w:pos="0"/>
+              </w:tabs>
+              <w:suppressAutoHyphens/>
+              <w:spacing w:after="0" w:line="240" w:lineRule="auto"/>
+              <w:rPr>
+                <w:spacing w:val="-3"/>
+                <w:sz w:val="24"/>
+              </w:rPr>
+            </w:pPr>
+            <w:r>
+              <w:rPr>
+                <w:spacing w:val="-3"/>
+                <w:sz w:val="24"/>
+              </w:rPr>
+              <w:t>El programa mostrara una ventana con la funcionalidad deseada.</w:t>
+            </w:r>
+          </w:p>
+          <w:p>
+            <w:pPr>
+              <w:tabs>
+                <w:tab w:val="left" w:pos="0"/>
+              </w:tabs>
+              <w:suppressAutoHyphens/>
+              <w:spacing w:after="0" w:line="240" w:lineRule="auto"/>
+              <w:rPr>
+                <w:spacing w:val="-3"/>
+                <w:sz w:val="24"/>
+              </w:rPr>
+            </w:pPr>
+            <w:r>
+              <w:rPr>
+                <w:spacing w:val="-3"/>
+                <w:sz w:val="24"/>
+              </w:rPr>
+              <w:t>En el primer paso:</w:t>
+            </w:r>
+          </w:p>
+          <w:p>
+            <w:pPr>
+              <w:pStyle w:val="Prrafodelista"/>
+              <w:numPr>
+                <w:ilvl w:val="0"/>
+                <w:numId w:val="13"/>
+              </w:numPr>
+              <w:tabs>
+                <w:tab w:val="left" w:pos="0"/>
+              </w:tabs>
+              <w:suppressAutoHyphens/>
+              <w:spacing w:after="0" w:line="240" w:lineRule="auto"/>
+              <w:rPr>
+                <w:spacing w:val="-3"/>
+                <w:sz w:val="24"/>
+              </w:rPr>
+            </w:pPr>
+            <w:r>
+              <w:rPr>
+                <w:spacing w:val="-3"/>
+                <w:sz w:val="24"/>
+              </w:rPr>
+              <w:t xml:space="preserve">El usuario pincha en la opción </w:t>
+            </w:r>
+            <w:r>
+              <w:rPr>
+                <w:i/>
+                <w:spacing w:val="-3"/>
+                <w:sz w:val="24"/>
+              </w:rPr>
+              <w:t>de Nueva Categoría</w:t>
+            </w:r>
+            <w:r>
+              <w:rPr>
+                <w:i/>
+                <w:spacing w:val="-3"/>
+                <w:sz w:val="24"/>
+              </w:rPr>
+              <w:t xml:space="preserve"> </w:t>
+            </w:r>
+            <w:r>
+              <w:rPr>
+                <w:spacing w:val="-3"/>
+                <w:sz w:val="24"/>
+              </w:rPr>
+              <w:t xml:space="preserve">(requisito </w:t>
+            </w:r>
+            <w:r>
+              <w:rPr>
+                <w:spacing w:val="-3"/>
+                <w:sz w:val="24"/>
+              </w:rPr>
+              <w:t>5).</w:t>
+            </w:r>
+          </w:p>
+          <w:p>
+            <w:pPr>
+              <w:pStyle w:val="Prrafodelista"/>
+              <w:numPr>
+                <w:ilvl w:val="0"/>
+                <w:numId w:val="13"/>
+              </w:numPr>
+              <w:tabs>
+                <w:tab w:val="left" w:pos="0"/>
+              </w:tabs>
+              <w:suppressAutoHyphens/>
+              <w:spacing w:after="0" w:line="240" w:lineRule="auto"/>
+              <w:rPr>
+                <w:spacing w:val="-3"/>
+                <w:sz w:val="24"/>
+              </w:rPr>
+            </w:pPr>
+            <w:r>
+              <w:rPr>
+                <w:spacing w:val="-3"/>
+                <w:sz w:val="24"/>
+              </w:rPr>
+              <w:t>El programa mostrara una ventana con la funcionalidad deseada.</w:t>
+            </w:r>
+          </w:p>
+          <w:p>
+            <w:pPr>
+              <w:pStyle w:val="Prrafodelista"/>
+              <w:tabs>
+                <w:tab w:val="left" w:pos="0"/>
+              </w:tabs>
+              <w:suppressAutoHyphens/>
+              <w:spacing w:after="0" w:line="240" w:lineRule="auto"/>
+              <w:rPr>
+                <w:spacing w:val="-3"/>
+                <w:sz w:val="24"/>
+              </w:rPr>
+            </w:pPr>
+          </w:p>
+          <w:p>
+            <w:pPr>
+              <w:pStyle w:val="Prrafodelista"/>
+              <w:tabs>
+                <w:tab w:val="left" w:pos="0"/>
+              </w:tabs>
+              <w:suppressAutoHyphens/>
+              <w:ind w:left="1440"/>
+              <w:rPr>
+                <w:spacing w:val="-3"/>
+                <w:sz w:val="24"/>
+              </w:rPr>
+            </w:pPr>
+          </w:p>
+        </w:tc>
+      </w:tr>
+      <w:tr>
+        <w:tc>
+          <w:tcPr>
+            <w:tcW w:w="2372" w:type="dxa"/>
+          </w:tcPr>
+          <w:p>
+            <w:pPr>
+              <w:tabs>
+                <w:tab w:val="left" w:pos="0"/>
+              </w:tabs>
+              <w:suppressAutoHyphens/>
+              <w:jc w:val="center"/>
+              <w:rPr>
+                <w:b/>
+                <w:spacing w:val="-3"/>
+                <w:sz w:val="24"/>
+              </w:rPr>
+            </w:pPr>
+            <w:proofErr w:type="spellStart"/>
+            <w:r>
+              <w:rPr>
+                <w:b/>
+                <w:spacing w:val="-3"/>
+                <w:sz w:val="24"/>
+              </w:rPr>
+              <w:t>Postcondition</w:t>
+            </w:r>
+            <w:proofErr w:type="spellEnd"/>
+            <w:r>
+              <w:rPr>
+                <w:b/>
+                <w:spacing w:val="-3"/>
+                <w:sz w:val="24"/>
+              </w:rPr>
+              <w:t xml:space="preserve"> (</w:t>
+            </w:r>
+            <w:proofErr w:type="spellStart"/>
+            <w:r>
+              <w:rPr>
+                <w:b/>
+                <w:spacing w:val="-3"/>
+                <w:sz w:val="24"/>
+              </w:rPr>
+              <w:t>Poscondición</w:t>
+            </w:r>
+            <w:proofErr w:type="spellEnd"/>
+            <w:r>
+              <w:rPr>
+                <w:b/>
+                <w:spacing w:val="-3"/>
+                <w:sz w:val="24"/>
+              </w:rPr>
+              <w:t>)</w:t>
+            </w:r>
+          </w:p>
+        </w:tc>
+        <w:tc>
+          <w:tcPr>
+            <w:tcW w:w="5998" w:type="dxa"/>
+          </w:tcPr>
+          <w:p>
+            <w:pPr>
+              <w:tabs>
+                <w:tab w:val="left" w:pos="0"/>
+              </w:tabs>
+              <w:suppressAutoHyphens/>
+              <w:spacing w:after="0" w:line="240" w:lineRule="auto"/>
+              <w:rPr>
+                <w:spacing w:val="-3"/>
+                <w:sz w:val="24"/>
+              </w:rPr>
+            </w:pPr>
+            <w:r>
+              <w:rPr>
+                <w:spacing w:val="-3"/>
+                <w:sz w:val="24"/>
+              </w:rPr>
+              <w:t>El programe se redirige a la opción deseada.</w:t>
+            </w:r>
+          </w:p>
+        </w:tc>
+      </w:tr>
+      <w:tr>
+        <w:tc>
+          <w:tcPr>
+            <w:tcW w:w="2372" w:type="dxa"/>
+          </w:tcPr>
+          <w:p>
+            <w:pPr>
+              <w:tabs>
+                <w:tab w:val="left" w:pos="0"/>
+              </w:tabs>
+              <w:suppressAutoHyphens/>
+              <w:jc w:val="center"/>
+              <w:rPr>
+                <w:b/>
+                <w:spacing w:val="-3"/>
+                <w:sz w:val="24"/>
+              </w:rPr>
+            </w:pPr>
+            <w:r>
+              <w:rPr>
+                <w:b/>
+                <w:spacing w:val="-3"/>
+                <w:sz w:val="24"/>
+              </w:rPr>
+              <w:t>Relación</w:t>
+            </w:r>
+          </w:p>
+        </w:tc>
+        <w:tc>
+          <w:tcPr>
+            <w:tcW w:w="5998" w:type="dxa"/>
+          </w:tcPr>
+          <w:p>
+            <w:pPr>
+              <w:tabs>
+                <w:tab w:val="left" w:pos="0"/>
+              </w:tabs>
+              <w:suppressAutoHyphens/>
+              <w:rPr>
+                <w:spacing w:val="-3"/>
+                <w:sz w:val="24"/>
+              </w:rPr>
+            </w:pPr>
+          </w:p>
+        </w:tc>
+      </w:tr>
+    </w:tbl>
+    <w:p/>
+    <w:p>
+      <w:pPr>
+        <w:pStyle w:val="Prrafodelista"/>
+        <w:numPr>
+          <w:ilvl w:val="0"/>
+          <w:numId w:val="3"/>
+        </w:numPr>
+        <w:rPr>
+          <w:sz w:val="24"/>
+          <w:u w:val="single"/>
+        </w:rPr>
+      </w:pPr>
+      <w:r>
+        <w:rPr>
+          <w:sz w:val="24"/>
+          <w:u w:val="single"/>
+        </w:rPr>
+        <w:t>Buscar:</w:t>
+      </w:r>
+      <w:r>
+        <w:t xml:space="preserve"> </w:t>
+      </w:r>
+    </w:p>
+    <w:tbl>
+      <w:tblPr>
+        <w:tblW w:w="0" w:type="auto"/>
+        <w:tblInd w:w="288" w:type="dxa"/>
+        <w:tblBorders>
+          <w:top w:val="single" w:sz="4" w:space="0" w:color="auto"/>
+          <w:left w:val="single" w:sz="4" w:space="0" w:color="auto"/>
+          <w:bottom w:val="single" w:sz="4" w:space="0" w:color="auto"/>
+          <w:right w:val="single" w:sz="4" w:space="0" w:color="auto"/>
+          <w:insideH w:val="single" w:sz="4" w:space="0" w:color="auto"/>
+          <w:insideV w:val="single" w:sz="4" w:space="0" w:color="auto"/>
+        </w:tblBorders>
+        <w:tblLayout w:type="fixed"/>
+        <w:tblLook w:val="0000" w:firstRow="0" w:lastRow="0" w:firstColumn="0" w:lastColumn="0" w:noHBand="0" w:noVBand="0"/>
+      </w:tblPr>
+      <w:tblGrid>
+        <w:gridCol w:w="2372"/>
+        <w:gridCol w:w="5998"/>
+      </w:tblGrid>
+      <w:tr>
+        <w:tc>
+          <w:tcPr>
+            <w:tcW w:w="2372" w:type="dxa"/>
+          </w:tcPr>
+          <w:p>
+            <w:pPr>
+              <w:tabs>
+                <w:tab w:val="left" w:pos="0"/>
+              </w:tabs>
+              <w:suppressAutoHyphens/>
+              <w:jc w:val="center"/>
+              <w:rPr>
+                <w:b/>
+                <w:spacing w:val="-3"/>
+                <w:sz w:val="24"/>
+              </w:rPr>
+            </w:pPr>
+            <w:proofErr w:type="spellStart"/>
+            <w:r>
+              <w:rPr>
+                <w:b/>
+                <w:spacing w:val="-3"/>
+                <w:sz w:val="24"/>
+              </w:rPr>
+              <w:t>User</w:t>
+            </w:r>
+            <w:proofErr w:type="spellEnd"/>
+            <w:r>
+              <w:rPr>
+                <w:b/>
+                <w:spacing w:val="-3"/>
+                <w:sz w:val="24"/>
+              </w:rPr>
+              <w:t xml:space="preserve"> Case </w:t>
+            </w:r>
+            <w:proofErr w:type="spellStart"/>
+            <w:r>
+              <w:rPr>
+                <w:b/>
+                <w:spacing w:val="-3"/>
+                <w:sz w:val="24"/>
+              </w:rPr>
+              <w:t>Name</w:t>
+            </w:r>
+            <w:proofErr w:type="spellEnd"/>
+            <w:r>
+              <w:rPr>
+                <w:b/>
+                <w:spacing w:val="-3"/>
+                <w:sz w:val="24"/>
+              </w:rPr>
+              <w:t xml:space="preserve"> (Nombre Caso de Uso)</w:t>
+            </w:r>
+          </w:p>
+        </w:tc>
+        <w:tc>
+          <w:tcPr>
+            <w:tcW w:w="5998" w:type="dxa"/>
+          </w:tcPr>
+          <w:p>
+            <w:pPr>
+              <w:tabs>
+                <w:tab w:val="left" w:pos="0"/>
+              </w:tabs>
+              <w:suppressAutoHyphens/>
+              <w:rPr>
+                <w:spacing w:val="-3"/>
+                <w:sz w:val="24"/>
+              </w:rPr>
+            </w:pPr>
+            <w:r>
+              <w:rPr>
+                <w:spacing w:val="-3"/>
+                <w:sz w:val="24"/>
+              </w:rPr>
+              <w:t>Búsqueda de artículo</w:t>
+            </w:r>
+          </w:p>
+        </w:tc>
+      </w:tr>
+      <w:tr>
+        <w:trPr>
+          <w:trHeight w:val="791"/>
+        </w:trPr>
+        <w:tc>
+          <w:tcPr>
+            <w:tcW w:w="2372" w:type="dxa"/>
+          </w:tcPr>
+          <w:p>
+            <w:pPr>
+              <w:tabs>
+                <w:tab w:val="left" w:pos="0"/>
+              </w:tabs>
+              <w:suppressAutoHyphens/>
+              <w:jc w:val="center"/>
+              <w:rPr>
+                <w:b/>
+                <w:spacing w:val="-3"/>
+                <w:sz w:val="24"/>
+              </w:rPr>
+            </w:pPr>
+            <w:proofErr w:type="spellStart"/>
+            <w:r>
+              <w:rPr>
+                <w:b/>
+                <w:spacing w:val="-3"/>
+                <w:sz w:val="24"/>
+              </w:rPr>
+              <w:lastRenderedPageBreak/>
+              <w:t>Trigger</w:t>
+            </w:r>
+            <w:proofErr w:type="spellEnd"/>
+            <w:r>
+              <w:rPr>
+                <w:b/>
+                <w:spacing w:val="-3"/>
+                <w:sz w:val="24"/>
+              </w:rPr>
+              <w:t xml:space="preserve"> (Disparador)</w:t>
+            </w:r>
+          </w:p>
+        </w:tc>
+        <w:tc>
+          <w:tcPr>
+            <w:tcW w:w="5998" w:type="dxa"/>
+          </w:tcPr>
+          <w:p>
+            <w:pPr>
+              <w:tabs>
+                <w:tab w:val="left" w:pos="0"/>
+              </w:tabs>
+              <w:suppressAutoHyphens/>
+              <w:rPr>
+                <w:spacing w:val="-3"/>
+                <w:sz w:val="24"/>
+              </w:rPr>
+            </w:pPr>
+            <w:r>
+              <w:rPr>
+                <w:spacing w:val="-3"/>
+                <w:sz w:val="24"/>
+              </w:rPr>
+              <w:t xml:space="preserve">El Usuario </w:t>
+            </w:r>
+            <w:proofErr w:type="gramStart"/>
+            <w:r>
+              <w:rPr>
+                <w:spacing w:val="-3"/>
+                <w:sz w:val="24"/>
+              </w:rPr>
+              <w:t>desea  buscar</w:t>
+            </w:r>
+            <w:proofErr w:type="gramEnd"/>
+            <w:r>
+              <w:rPr>
+                <w:spacing w:val="-3"/>
+                <w:sz w:val="24"/>
+              </w:rPr>
+              <w:t xml:space="preserve"> un archivo en su ordenador.</w:t>
+            </w:r>
+          </w:p>
+        </w:tc>
+      </w:tr>
+      <w:tr>
+        <w:tc>
+          <w:tcPr>
+            <w:tcW w:w="2372" w:type="dxa"/>
+          </w:tcPr>
+          <w:p>
+            <w:pPr>
+              <w:tabs>
+                <w:tab w:val="left" w:pos="0"/>
+              </w:tabs>
+              <w:suppressAutoHyphens/>
+              <w:jc w:val="center"/>
+              <w:rPr>
+                <w:b/>
+                <w:spacing w:val="-3"/>
+                <w:sz w:val="24"/>
+              </w:rPr>
+            </w:pPr>
+            <w:proofErr w:type="spellStart"/>
+            <w:r>
+              <w:rPr>
+                <w:b/>
+                <w:spacing w:val="-3"/>
+                <w:sz w:val="24"/>
+              </w:rPr>
+              <w:t>Precondition</w:t>
+            </w:r>
+            <w:proofErr w:type="spellEnd"/>
+            <w:r>
+              <w:rPr>
+                <w:b/>
+                <w:spacing w:val="-3"/>
+                <w:sz w:val="24"/>
+              </w:rPr>
+              <w:t xml:space="preserve"> (Precondición)</w:t>
+            </w:r>
+          </w:p>
+        </w:tc>
+        <w:tc>
+          <w:tcPr>
+            <w:tcW w:w="5998" w:type="dxa"/>
+          </w:tcPr>
+          <w:p>
+            <w:pPr>
+              <w:tabs>
+                <w:tab w:val="left" w:pos="0"/>
+              </w:tabs>
+              <w:suppressAutoHyphens/>
+              <w:rPr>
+                <w:spacing w:val="-3"/>
+                <w:sz w:val="24"/>
+              </w:rPr>
+            </w:pPr>
+            <w:r>
+              <w:rPr>
+                <w:spacing w:val="-3"/>
+                <w:sz w:val="24"/>
+              </w:rPr>
+              <w:t>La aplicación se muestra con opciones de búsqueda.</w:t>
+            </w:r>
+          </w:p>
+        </w:tc>
+      </w:tr>
+      <w:tr>
+        <w:tc>
+          <w:tcPr>
+            <w:tcW w:w="2372" w:type="dxa"/>
+          </w:tcPr>
+          <w:p>
+            <w:pPr>
+              <w:tabs>
+                <w:tab w:val="left" w:pos="0"/>
+              </w:tabs>
+              <w:suppressAutoHyphens/>
+              <w:jc w:val="center"/>
+              <w:rPr>
+                <w:b/>
+                <w:spacing w:val="-3"/>
+                <w:sz w:val="24"/>
+              </w:rPr>
+            </w:pPr>
+            <w:r>
+              <w:rPr>
+                <w:b/>
+                <w:spacing w:val="-3"/>
+                <w:sz w:val="24"/>
+              </w:rPr>
+              <w:t xml:space="preserve">Basic </w:t>
+            </w:r>
+            <w:proofErr w:type="spellStart"/>
+            <w:r>
+              <w:rPr>
+                <w:b/>
+                <w:spacing w:val="-3"/>
+                <w:sz w:val="24"/>
+              </w:rPr>
+              <w:t>Path</w:t>
+            </w:r>
+            <w:proofErr w:type="spellEnd"/>
+          </w:p>
+          <w:p>
+            <w:pPr>
+              <w:tabs>
+                <w:tab w:val="left" w:pos="0"/>
+              </w:tabs>
+              <w:suppressAutoHyphens/>
+              <w:jc w:val="center"/>
+              <w:rPr>
+                <w:b/>
+                <w:spacing w:val="-3"/>
+                <w:sz w:val="24"/>
+              </w:rPr>
+            </w:pPr>
+            <w:r>
+              <w:rPr>
+                <w:b/>
+                <w:spacing w:val="-3"/>
+                <w:sz w:val="24"/>
+              </w:rPr>
+              <w:t>(Procedimiento básico)</w:t>
+            </w:r>
+          </w:p>
+        </w:tc>
+        <w:tc>
+          <w:tcPr>
+            <w:tcW w:w="5998" w:type="dxa"/>
+          </w:tcPr>
+          <w:p>
+            <w:pPr>
+              <w:numPr>
+                <w:ilvl w:val="0"/>
+                <w:numId w:val="4"/>
+              </w:numPr>
+              <w:tabs>
+                <w:tab w:val="left" w:pos="0"/>
+              </w:tabs>
+              <w:suppressAutoHyphens/>
+              <w:spacing w:after="0" w:line="240" w:lineRule="auto"/>
+              <w:rPr>
+                <w:spacing w:val="-3"/>
+                <w:sz w:val="24"/>
+              </w:rPr>
+            </w:pPr>
+            <w:r>
+              <w:rPr>
+                <w:spacing w:val="-3"/>
+                <w:sz w:val="24"/>
+              </w:rPr>
+              <w:t>El usuario elije el tipo de archivo que desea buscar.</w:t>
+            </w:r>
+          </w:p>
+          <w:p>
+            <w:pPr>
+              <w:numPr>
+                <w:ilvl w:val="0"/>
+                <w:numId w:val="4"/>
+              </w:numPr>
+              <w:tabs>
+                <w:tab w:val="left" w:pos="0"/>
+              </w:tabs>
+              <w:suppressAutoHyphens/>
+              <w:spacing w:after="0" w:line="240" w:lineRule="auto"/>
+              <w:rPr>
+                <w:spacing w:val="-3"/>
+                <w:sz w:val="24"/>
+              </w:rPr>
+            </w:pPr>
+            <w:r>
+              <w:rPr>
+                <w:spacing w:val="-3"/>
+                <w:sz w:val="24"/>
+              </w:rPr>
+              <w:t xml:space="preserve">Si </w:t>
+            </w:r>
+            <w:proofErr w:type="gramStart"/>
+            <w:r>
+              <w:rPr>
+                <w:spacing w:val="-3"/>
+                <w:sz w:val="24"/>
+              </w:rPr>
+              <w:t xml:space="preserve">selecciona </w:t>
+            </w:r>
+            <w:r>
+              <w:rPr>
+                <w:i/>
+                <w:spacing w:val="-3"/>
+                <w:sz w:val="24"/>
+              </w:rPr>
+              <w:t xml:space="preserve"> Tipo</w:t>
+            </w:r>
+            <w:proofErr w:type="gramEnd"/>
+            <w:r>
+              <w:rPr>
+                <w:i/>
+                <w:spacing w:val="-3"/>
+                <w:sz w:val="24"/>
+              </w:rPr>
+              <w:t xml:space="preserve"> </w:t>
+            </w:r>
+            <w:r>
+              <w:rPr>
+                <w:spacing w:val="-3"/>
+                <w:sz w:val="24"/>
+              </w:rPr>
+              <w:t>el sistema crea y muestra la lista que contiene tipos de archivos seleccionados.</w:t>
+            </w:r>
+          </w:p>
+          <w:p>
+            <w:pPr>
+              <w:numPr>
+                <w:ilvl w:val="0"/>
+                <w:numId w:val="4"/>
+              </w:numPr>
+              <w:tabs>
+                <w:tab w:val="left" w:pos="0"/>
+              </w:tabs>
+              <w:suppressAutoHyphens/>
+              <w:spacing w:after="0" w:line="240" w:lineRule="auto"/>
+              <w:rPr>
+                <w:spacing w:val="-3"/>
+                <w:sz w:val="24"/>
+              </w:rPr>
+            </w:pPr>
+            <w:r>
+              <w:rPr>
+                <w:spacing w:val="-3"/>
+                <w:sz w:val="24"/>
+              </w:rPr>
+              <w:t>El usuario selecciona una</w:t>
+            </w:r>
+            <w:r>
+              <w:rPr>
+                <w:spacing w:val="-3"/>
+                <w:sz w:val="24"/>
+              </w:rPr>
+              <w:t xml:space="preserve"> carpeta que contiene el tipo seleccionado</w:t>
+            </w:r>
+            <w:r>
+              <w:rPr>
+                <w:spacing w:val="-3"/>
+                <w:sz w:val="24"/>
+              </w:rPr>
+              <w:t>.</w:t>
+            </w:r>
+          </w:p>
+          <w:p>
+            <w:pPr>
+              <w:numPr>
+                <w:ilvl w:val="0"/>
+                <w:numId w:val="4"/>
+              </w:numPr>
+              <w:tabs>
+                <w:tab w:val="left" w:pos="0"/>
+              </w:tabs>
+              <w:suppressAutoHyphens/>
+              <w:spacing w:after="0" w:line="240" w:lineRule="auto"/>
+              <w:rPr>
+                <w:spacing w:val="-3"/>
+                <w:sz w:val="24"/>
+              </w:rPr>
+            </w:pPr>
+            <w:r>
+              <w:rPr>
+                <w:spacing w:val="-3"/>
+                <w:sz w:val="24"/>
+              </w:rPr>
+              <w:t>El usuario elige un archivo.</w:t>
+            </w:r>
+          </w:p>
+          <w:p>
+            <w:pPr>
+              <w:numPr>
+                <w:ilvl w:val="0"/>
+                <w:numId w:val="4"/>
+              </w:numPr>
+              <w:tabs>
+                <w:tab w:val="left" w:pos="0"/>
+              </w:tabs>
+              <w:suppressAutoHyphens/>
+              <w:spacing w:after="0" w:line="240" w:lineRule="auto"/>
+              <w:rPr>
+                <w:spacing w:val="-3"/>
+                <w:sz w:val="24"/>
+              </w:rPr>
+            </w:pPr>
+            <w:r>
+              <w:rPr>
+                <w:spacing w:val="-3"/>
+                <w:sz w:val="24"/>
+              </w:rPr>
+              <w:t>El sistema muestra el artículo seleccionado.</w:t>
+            </w:r>
+          </w:p>
+        </w:tc>
+      </w:tr>
+      <w:tr>
+        <w:tc>
+          <w:tcPr>
+            <w:tcW w:w="2372" w:type="dxa"/>
+          </w:tcPr>
+          <w:p>
+            <w:pPr>
+              <w:tabs>
+                <w:tab w:val="left" w:pos="0"/>
+              </w:tabs>
+              <w:suppressAutoHyphens/>
+              <w:jc w:val="center"/>
+              <w:rPr>
+                <w:b/>
+                <w:spacing w:val="-3"/>
+                <w:sz w:val="24"/>
+              </w:rPr>
+            </w:pPr>
+            <w:proofErr w:type="spellStart"/>
+            <w:r>
+              <w:rPr>
+                <w:b/>
+                <w:spacing w:val="-3"/>
+                <w:sz w:val="24"/>
+              </w:rPr>
+              <w:t>Alternative</w:t>
+            </w:r>
+            <w:proofErr w:type="spellEnd"/>
+            <w:r>
+              <w:rPr>
+                <w:b/>
+                <w:spacing w:val="-3"/>
+                <w:sz w:val="24"/>
+              </w:rPr>
+              <w:t xml:space="preserve"> </w:t>
+            </w:r>
+            <w:proofErr w:type="spellStart"/>
+            <w:r>
+              <w:rPr>
+                <w:b/>
+                <w:spacing w:val="-3"/>
+                <w:sz w:val="24"/>
+              </w:rPr>
+              <w:t>Paths</w:t>
+            </w:r>
+            <w:proofErr w:type="spellEnd"/>
+          </w:p>
+          <w:p>
+            <w:pPr>
+              <w:tabs>
+                <w:tab w:val="left" w:pos="0"/>
+              </w:tabs>
+              <w:suppressAutoHyphens/>
+              <w:jc w:val="center"/>
+              <w:rPr>
+                <w:b/>
+                <w:spacing w:val="-3"/>
+                <w:sz w:val="24"/>
+              </w:rPr>
+            </w:pPr>
+            <w:r>
+              <w:rPr>
+                <w:b/>
+                <w:spacing w:val="-3"/>
+                <w:sz w:val="24"/>
+              </w:rPr>
+              <w:t>(Comportamiento alternativo)</w:t>
+            </w:r>
+          </w:p>
+        </w:tc>
+        <w:tc>
+          <w:tcPr>
+            <w:tcW w:w="5998" w:type="dxa"/>
+          </w:tcPr>
+          <w:p>
+            <w:pPr>
+              <w:tabs>
+                <w:tab w:val="left" w:pos="0"/>
+              </w:tabs>
+              <w:suppressAutoHyphens/>
+              <w:rPr>
+                <w:spacing w:val="-3"/>
+                <w:sz w:val="24"/>
+              </w:rPr>
+            </w:pPr>
+            <w:r>
+              <w:rPr>
+                <w:spacing w:val="-3"/>
+                <w:sz w:val="24"/>
+              </w:rPr>
+              <w:t>En el paso 2:</w:t>
+            </w:r>
+          </w:p>
+          <w:p>
+            <w:pPr>
+              <w:pStyle w:val="Prrafodelista"/>
+              <w:numPr>
+                <w:ilvl w:val="0"/>
+                <w:numId w:val="7"/>
+              </w:numPr>
+              <w:tabs>
+                <w:tab w:val="left" w:pos="0"/>
+              </w:tabs>
+              <w:suppressAutoHyphens/>
+              <w:spacing w:after="200" w:line="276" w:lineRule="auto"/>
+              <w:rPr>
+                <w:spacing w:val="-3"/>
+                <w:sz w:val="24"/>
+              </w:rPr>
+            </w:pPr>
+            <w:r>
+              <w:rPr>
+                <w:spacing w:val="-3"/>
+                <w:sz w:val="24"/>
+              </w:rPr>
+              <w:t xml:space="preserve">Si el lector selecciona </w:t>
+            </w:r>
+            <w:r>
+              <w:rPr>
+                <w:i/>
+                <w:spacing w:val="-3"/>
+                <w:sz w:val="24"/>
+              </w:rPr>
+              <w:t>Categoría</w:t>
+            </w:r>
+            <w:r>
+              <w:rPr>
+                <w:spacing w:val="-3"/>
+                <w:sz w:val="24"/>
+              </w:rPr>
+              <w:t xml:space="preserve"> el sistema muestra todas las categorías disponibles.</w:t>
+            </w:r>
+          </w:p>
+          <w:p>
+            <w:pPr>
+              <w:pStyle w:val="Prrafodelista"/>
+              <w:numPr>
+                <w:ilvl w:val="0"/>
+                <w:numId w:val="7"/>
+              </w:numPr>
+              <w:tabs>
+                <w:tab w:val="left" w:pos="0"/>
+              </w:tabs>
+              <w:suppressAutoHyphens/>
+              <w:spacing w:after="200" w:line="276" w:lineRule="auto"/>
+              <w:rPr>
+                <w:spacing w:val="-3"/>
+                <w:sz w:val="24"/>
+              </w:rPr>
+            </w:pPr>
+            <w:r>
+              <w:rPr>
+                <w:spacing w:val="-3"/>
+                <w:sz w:val="24"/>
+              </w:rPr>
+              <w:t>El lector elige categoría</w:t>
+            </w:r>
+            <w:r>
+              <w:rPr>
+                <w:spacing w:val="-3"/>
+                <w:sz w:val="24"/>
+              </w:rPr>
+              <w:t>.</w:t>
+            </w:r>
+          </w:p>
+          <w:p>
+            <w:pPr>
+              <w:pStyle w:val="Prrafodelista"/>
+              <w:numPr>
+                <w:ilvl w:val="0"/>
+                <w:numId w:val="7"/>
+              </w:numPr>
+              <w:tabs>
+                <w:tab w:val="left" w:pos="0"/>
+              </w:tabs>
+              <w:suppressAutoHyphens/>
+              <w:spacing w:after="200" w:line="276" w:lineRule="auto"/>
+              <w:rPr>
+                <w:spacing w:val="-3"/>
+                <w:sz w:val="24"/>
+              </w:rPr>
+            </w:pPr>
+            <w:r>
+              <w:rPr>
+                <w:spacing w:val="-3"/>
+                <w:sz w:val="24"/>
+              </w:rPr>
+              <w:t>El sistema crea y muestra la lista de artículos de dicha categoría.</w:t>
+            </w:r>
+          </w:p>
+          <w:p>
+            <w:pPr>
+              <w:pStyle w:val="Prrafodelista"/>
+              <w:numPr>
+                <w:ilvl w:val="0"/>
+                <w:numId w:val="7"/>
+              </w:numPr>
+              <w:tabs>
+                <w:tab w:val="left" w:pos="0"/>
+              </w:tabs>
+              <w:suppressAutoHyphens/>
+              <w:spacing w:after="200" w:line="276" w:lineRule="auto"/>
+              <w:rPr>
+                <w:spacing w:val="-3"/>
+                <w:sz w:val="24"/>
+              </w:rPr>
+            </w:pPr>
+            <w:r>
+              <w:rPr>
+                <w:spacing w:val="-3"/>
+                <w:sz w:val="24"/>
+              </w:rPr>
+              <w:t>Regreso al paso 5.</w:t>
+            </w:r>
+          </w:p>
+          <w:p>
+            <w:pPr>
+              <w:tabs>
+                <w:tab w:val="left" w:pos="0"/>
+              </w:tabs>
+              <w:suppressAutoHyphens/>
+              <w:rPr>
+                <w:spacing w:val="-3"/>
+                <w:sz w:val="24"/>
+              </w:rPr>
+            </w:pPr>
+            <w:r>
+              <w:rPr>
+                <w:spacing w:val="-3"/>
+                <w:sz w:val="24"/>
+              </w:rPr>
+              <w:t>En el paso 2:</w:t>
+            </w:r>
+          </w:p>
+          <w:p>
+            <w:pPr>
+              <w:pStyle w:val="Prrafodelista"/>
+              <w:numPr>
+                <w:ilvl w:val="0"/>
+                <w:numId w:val="8"/>
+              </w:numPr>
+              <w:tabs>
+                <w:tab w:val="left" w:pos="0"/>
+              </w:tabs>
+              <w:suppressAutoHyphens/>
+              <w:spacing w:after="200" w:line="276" w:lineRule="auto"/>
+              <w:rPr>
+                <w:spacing w:val="-3"/>
+                <w:sz w:val="24"/>
+              </w:rPr>
+            </w:pPr>
+            <w:r>
+              <w:rPr>
+                <w:spacing w:val="-3"/>
+                <w:sz w:val="24"/>
+              </w:rPr>
+              <w:t xml:space="preserve">Si selecciona buscar por </w:t>
+            </w:r>
+            <w:proofErr w:type="gramStart"/>
+            <w:r>
+              <w:rPr>
+                <w:i/>
+                <w:spacing w:val="-3"/>
+                <w:sz w:val="24"/>
+              </w:rPr>
+              <w:t xml:space="preserve">nombre </w:t>
+            </w:r>
+            <w:r>
+              <w:rPr>
+                <w:spacing w:val="-3"/>
+                <w:sz w:val="24"/>
+              </w:rPr>
+              <w:t xml:space="preserve"> el</w:t>
+            </w:r>
+            <w:proofErr w:type="gramEnd"/>
+            <w:r>
+              <w:rPr>
+                <w:spacing w:val="-3"/>
+                <w:sz w:val="24"/>
+              </w:rPr>
+              <w:t xml:space="preserve"> sistema muestra una caja de texto para escribir la palabra o frase.</w:t>
+            </w:r>
+          </w:p>
+          <w:p>
+            <w:pPr>
+              <w:pStyle w:val="Prrafodelista"/>
+              <w:numPr>
+                <w:ilvl w:val="0"/>
+                <w:numId w:val="8"/>
+              </w:numPr>
+              <w:tabs>
+                <w:tab w:val="left" w:pos="0"/>
+              </w:tabs>
+              <w:suppressAutoHyphens/>
+              <w:spacing w:after="200" w:line="276" w:lineRule="auto"/>
+              <w:rPr>
+                <w:spacing w:val="-3"/>
+                <w:sz w:val="24"/>
+              </w:rPr>
+            </w:pPr>
+            <w:r>
+              <w:rPr>
+                <w:spacing w:val="-3"/>
+                <w:sz w:val="24"/>
+              </w:rPr>
+              <w:t>El usuario introduce la palabra o la frase.</w:t>
+            </w:r>
+          </w:p>
+          <w:p>
+            <w:pPr>
+              <w:pStyle w:val="Prrafodelista"/>
+              <w:numPr>
+                <w:ilvl w:val="0"/>
+                <w:numId w:val="8"/>
+              </w:numPr>
+              <w:tabs>
+                <w:tab w:val="left" w:pos="0"/>
+              </w:tabs>
+              <w:suppressAutoHyphens/>
+              <w:spacing w:after="200" w:line="276" w:lineRule="auto"/>
+              <w:rPr>
+                <w:spacing w:val="-3"/>
+                <w:sz w:val="24"/>
+              </w:rPr>
+            </w:pPr>
+            <w:r>
+              <w:rPr>
+                <w:spacing w:val="-3"/>
+                <w:sz w:val="24"/>
+              </w:rPr>
+              <w:t>El sistema busca los archivos con coincidencias y los muestra en una lista.</w:t>
+            </w:r>
+          </w:p>
+          <w:p>
+            <w:pPr>
+              <w:pStyle w:val="Prrafodelista"/>
+              <w:numPr>
+                <w:ilvl w:val="0"/>
+                <w:numId w:val="8"/>
+              </w:numPr>
+              <w:tabs>
+                <w:tab w:val="left" w:pos="0"/>
+              </w:tabs>
+              <w:suppressAutoHyphens/>
+              <w:spacing w:after="200" w:line="276" w:lineRule="auto"/>
+              <w:rPr>
+                <w:spacing w:val="-3"/>
+                <w:sz w:val="24"/>
+              </w:rPr>
+            </w:pPr>
+            <w:r>
+              <w:rPr>
+                <w:spacing w:val="-3"/>
+                <w:sz w:val="24"/>
+              </w:rPr>
+              <w:t>Regreso al paso 5.</w:t>
+            </w:r>
+          </w:p>
+        </w:tc>
+      </w:tr>
+      <w:tr>
+        <w:tc>
+          <w:tcPr>
+            <w:tcW w:w="2372" w:type="dxa"/>
+          </w:tcPr>
+          <w:p>
+            <w:pPr>
+              <w:tabs>
+                <w:tab w:val="left" w:pos="0"/>
+              </w:tabs>
+              <w:suppressAutoHyphens/>
+              <w:jc w:val="center"/>
+              <w:rPr>
+                <w:b/>
+                <w:spacing w:val="-3"/>
+                <w:sz w:val="24"/>
+              </w:rPr>
+            </w:pPr>
+            <w:proofErr w:type="spellStart"/>
+            <w:r>
+              <w:rPr>
+                <w:b/>
+                <w:spacing w:val="-3"/>
+                <w:sz w:val="24"/>
+              </w:rPr>
+              <w:t>Postcondition</w:t>
+            </w:r>
+            <w:proofErr w:type="spellEnd"/>
+            <w:r>
+              <w:rPr>
+                <w:b/>
+                <w:spacing w:val="-3"/>
+                <w:sz w:val="24"/>
+              </w:rPr>
+              <w:t xml:space="preserve"> (</w:t>
+            </w:r>
+            <w:proofErr w:type="spellStart"/>
+            <w:r>
+              <w:rPr>
+                <w:b/>
+                <w:spacing w:val="-3"/>
+                <w:sz w:val="24"/>
+              </w:rPr>
+              <w:t>Poscondición</w:t>
+            </w:r>
+            <w:proofErr w:type="spellEnd"/>
+            <w:r>
+              <w:rPr>
+                <w:b/>
+                <w:spacing w:val="-3"/>
+                <w:sz w:val="24"/>
+              </w:rPr>
+              <w:t>)</w:t>
+            </w:r>
+          </w:p>
+        </w:tc>
+        <w:tc>
+          <w:tcPr>
+            <w:tcW w:w="5998" w:type="dxa"/>
+          </w:tcPr>
+          <w:p>
+            <w:pPr>
+              <w:tabs>
+                <w:tab w:val="left" w:pos="0"/>
+              </w:tabs>
+              <w:suppressAutoHyphens/>
+              <w:spacing w:after="0" w:line="240" w:lineRule="auto"/>
+              <w:rPr>
+                <w:spacing w:val="-3"/>
+                <w:sz w:val="24"/>
+              </w:rPr>
+            </w:pPr>
+            <w:r>
+              <w:rPr>
+                <w:spacing w:val="-3"/>
+                <w:sz w:val="24"/>
+              </w:rPr>
+              <w:t xml:space="preserve">     El archivo se ejecuta en el ordenador del cliente. </w:t>
+            </w:r>
+          </w:p>
+        </w:tc>
+      </w:tr>
+      <w:tr>
+        <w:tc>
+          <w:tcPr>
+            <w:tcW w:w="2372" w:type="dxa"/>
+          </w:tcPr>
+          <w:p>
+            <w:pPr>
+              <w:tabs>
+                <w:tab w:val="left" w:pos="0"/>
+              </w:tabs>
+              <w:suppressAutoHyphens/>
+              <w:jc w:val="center"/>
+              <w:rPr>
+                <w:b/>
+                <w:spacing w:val="-3"/>
+                <w:sz w:val="24"/>
+              </w:rPr>
+            </w:pPr>
+            <w:proofErr w:type="spellStart"/>
+            <w:r>
+              <w:rPr>
+                <w:b/>
+                <w:spacing w:val="-3"/>
+                <w:sz w:val="24"/>
+              </w:rPr>
+              <w:t>Exception</w:t>
+            </w:r>
+            <w:proofErr w:type="spellEnd"/>
+            <w:r>
+              <w:rPr>
+                <w:b/>
+                <w:spacing w:val="-3"/>
+                <w:sz w:val="24"/>
+              </w:rPr>
+              <w:t xml:space="preserve"> </w:t>
+            </w:r>
+            <w:proofErr w:type="spellStart"/>
+            <w:r>
+              <w:rPr>
+                <w:b/>
+                <w:spacing w:val="-3"/>
+                <w:sz w:val="24"/>
+              </w:rPr>
+              <w:t>Paths</w:t>
+            </w:r>
+            <w:proofErr w:type="spellEnd"/>
+            <w:r>
+              <w:rPr>
+                <w:b/>
+                <w:spacing w:val="-3"/>
+                <w:sz w:val="24"/>
+              </w:rPr>
+              <w:t xml:space="preserve"> (Comportamientos de error)</w:t>
+            </w:r>
+          </w:p>
+        </w:tc>
+        <w:tc>
+          <w:tcPr>
+            <w:tcW w:w="5998" w:type="dxa"/>
+          </w:tcPr>
+          <w:p>
+            <w:pPr>
+              <w:pStyle w:val="Prrafodelista"/>
+              <w:numPr>
+                <w:ilvl w:val="0"/>
+                <w:numId w:val="9"/>
+              </w:numPr>
+              <w:tabs>
+                <w:tab w:val="left" w:pos="0"/>
+              </w:tabs>
+              <w:suppressAutoHyphens/>
+              <w:spacing w:after="200" w:line="276" w:lineRule="auto"/>
+              <w:rPr>
+                <w:spacing w:val="-3"/>
+                <w:sz w:val="24"/>
+              </w:rPr>
+            </w:pPr>
+            <w:r>
+              <w:rPr>
+                <w:spacing w:val="-3"/>
+                <w:sz w:val="24"/>
+              </w:rPr>
+              <w:t>Buscar un nombre que no existe.</w:t>
+            </w:r>
+          </w:p>
+          <w:p>
+            <w:pPr>
+              <w:pStyle w:val="Prrafodelista"/>
+              <w:numPr>
+                <w:ilvl w:val="0"/>
+                <w:numId w:val="9"/>
+              </w:numPr>
+              <w:tabs>
+                <w:tab w:val="left" w:pos="0"/>
+              </w:tabs>
+              <w:suppressAutoHyphens/>
+              <w:spacing w:after="200" w:line="276" w:lineRule="auto"/>
+              <w:rPr>
+                <w:spacing w:val="-3"/>
+                <w:sz w:val="24"/>
+              </w:rPr>
+            </w:pPr>
+            <w:r>
+              <w:rPr>
+                <w:spacing w:val="-3"/>
+                <w:sz w:val="24"/>
+              </w:rPr>
+              <w:t>Crear una categoría existente.</w:t>
+            </w:r>
+          </w:p>
+          <w:p>
+            <w:pPr>
+              <w:pStyle w:val="Prrafodelista"/>
+              <w:numPr>
+                <w:ilvl w:val="0"/>
+                <w:numId w:val="9"/>
+              </w:numPr>
+              <w:tabs>
+                <w:tab w:val="left" w:pos="0"/>
+              </w:tabs>
+              <w:suppressAutoHyphens/>
+              <w:spacing w:after="200" w:line="276" w:lineRule="auto"/>
+              <w:rPr>
+                <w:spacing w:val="-3"/>
+                <w:sz w:val="24"/>
+              </w:rPr>
+            </w:pPr>
+            <w:r>
+              <w:rPr>
+                <w:spacing w:val="-3"/>
+                <w:sz w:val="24"/>
+              </w:rPr>
+              <w:t>Poner una ruta errónea.</w:t>
+            </w:r>
+          </w:p>
+        </w:tc>
+      </w:tr>
+      <w:tr>
+        <w:tc>
+          <w:tcPr>
+            <w:tcW w:w="2372" w:type="dxa"/>
+          </w:tcPr>
+          <w:p>
+            <w:pPr>
+              <w:tabs>
+                <w:tab w:val="left" w:pos="0"/>
+              </w:tabs>
+              <w:suppressAutoHyphens/>
+              <w:jc w:val="center"/>
+              <w:rPr>
+                <w:b/>
+                <w:spacing w:val="-3"/>
+                <w:sz w:val="24"/>
+              </w:rPr>
+            </w:pPr>
+            <w:r>
+              <w:rPr>
+                <w:b/>
+                <w:spacing w:val="-3"/>
+                <w:sz w:val="24"/>
+              </w:rPr>
+              <w:t>Relación</w:t>
+            </w:r>
+          </w:p>
+        </w:tc>
+        <w:tc>
+          <w:tcPr>
+            <w:tcW w:w="5998" w:type="dxa"/>
+          </w:tcPr>
+          <w:p>
+            <w:pPr>
+              <w:tabs>
+                <w:tab w:val="left" w:pos="0"/>
+              </w:tabs>
+              <w:suppressAutoHyphens/>
+              <w:rPr>
+                <w:spacing w:val="-3"/>
+                <w:sz w:val="24"/>
+              </w:rPr>
+            </w:pPr>
+            <w:r>
+              <w:rPr>
+                <w:spacing w:val="-3"/>
+                <w:sz w:val="24"/>
+              </w:rPr>
+              <w:fldChar w:fldCharType="begin"/>
+            </w:r>
+            <w:r>
+              <w:rPr>
+                <w:spacing w:val="-3"/>
+                <w:sz w:val="24"/>
+              </w:rPr>
+              <w:instrText xml:space="preserve"> XE "</w:instrText>
+            </w:r>
+            <w:r>
+              <w:instrText>Database"</w:instrText>
+            </w:r>
+            <w:r>
+              <w:rPr>
+                <w:spacing w:val="-3"/>
+                <w:sz w:val="24"/>
+              </w:rPr>
+              <w:instrText xml:space="preserve"> </w:instrText>
+            </w:r>
+            <w:r>
+              <w:rPr>
+                <w:spacing w:val="-3"/>
+                <w:sz w:val="24"/>
+              </w:rPr>
+              <w:fldChar w:fldCharType="end"/>
+            </w:r>
+          </w:p>
+        </w:tc>
+      </w:tr>
+    </w:tbl>
+    <w:p/>
+    <w:p>
+      <w:pPr>
+        <w:pStyle w:val="Prrafodelista"/>
+        <w:numPr>
+          <w:ilvl w:val="0"/>
+          <w:numId w:val="3"/>
+        </w:numPr>
+        <w:rPr>
+          <w:sz w:val="24"/>
+          <w:u w:val="single"/>
+        </w:rPr>
+      </w:pPr>
+      <w:r>
+        <w:rPr>
+          <w:sz w:val="24"/>
+          <w:u w:val="single"/>
+        </w:rPr>
+        <w:t>Subir</w:t>
       </w:r>
       <w:r>
         <w:rPr>
@@ -3589,7 +5669,7 @@
                 <w:spacing w:val="-3"/>
                 <w:sz w:val="24"/>
               </w:rPr>
-              <w:t>Inicio  de la aplicación</w:t>
+              <w:t>Subir un nuevo archivo a la BBDD.</w:t>
             </w:r>
           </w:p>
         </w:tc>
@@ -3622,6 +5702,7 @@
                 <w:spacing w:val="-3"/>
                 <w:sz w:val="24"/>
               </w:rPr>
+              <w:lastRenderedPageBreak/>
               <w:t>Trigger</w:t>
             </w:r>
             <w:proofErr w:type="spellEnd"/>
@@ -3655,22 +5736,23 @@
                 <w:spacing w:val="-3"/>
                 <w:sz w:val="24"/>
               </w:rPr>
-              <w:t xml:space="preserve">El usuario desea realizar </w:t>
-            </w:r>
-            <w:r>
-              <w:rPr>
-                <w:i/>
-                <w:spacing w:val="-3"/>
-                <w:sz w:val="24"/>
-              </w:rPr>
-              <w:t>buscar, subir, cambiar el color o crear una nueva categoría</w:t>
-            </w:r>
-            <w:r>
-              <w:rPr>
-                <w:spacing w:val="-3"/>
-                <w:sz w:val="24"/>
-              </w:rPr>
-              <w:t>.</w:t>
+              <w:t xml:space="preserve">El usuario </w:t>
+            </w:r>
+            <w:proofErr w:type="gramStart"/>
+            <w:r>
+              <w:rPr>
+                <w:spacing w:val="-3"/>
+                <w:sz w:val="24"/>
+              </w:rPr>
+              <w:t>desea  añadir</w:t>
+            </w:r>
+            <w:proofErr w:type="gramEnd"/>
+            <w:r>
+              <w:rPr>
+                <w:spacing w:val="-3"/>
+                <w:sz w:val="24"/>
+              </w:rPr>
+              <w:t xml:space="preserve"> un tipo de archivo nuevo.</w:t>
             </w:r>
           </w:p>
         </w:tc>
@@ -3733,7 +5815,7 @@
                 <w:spacing w:val="-3"/>
                 <w:sz w:val="24"/>
               </w:rPr>
-              <w:t>La aplicación debe de estar iniciada.</w:t>
+              <w:t>Tener un archivo preparado para añadir al buscador.</w:t>
             </w:r>
           </w:p>
         </w:tc>
@@ -3807,7 +5889,7 @@
               <w:pStyle w:val="Prrafodelista"/>
               <w:numPr>
                 <w:ilvl w:val="0"/>
-                <w:numId w:val="10"/>
+                <w:numId w:val="14"/>
               </w:numPr>
               <w:tabs>
                 <w:tab w:val="left" w:pos="0"/>
@@ -3824,22 +5906,7 @@
                 <w:spacing w:val="-3"/>
                 <w:sz w:val="24"/>
               </w:rPr>
-              <w:t xml:space="preserve">El usuario pincha en la opción de </w:t>
-            </w:r>
-            <w:r>
-              <w:rPr>
-                <w:i/>
-                <w:spacing w:val="-3"/>
-                <w:sz w:val="24"/>
-              </w:rPr>
-              <w:t>Busca</w:t>
-            </w:r>
-            <w:r>
-              <w:rPr>
-                <w:spacing w:val="-3"/>
-                <w:sz w:val="24"/>
-              </w:rPr>
-              <w:t>r (requisito 2).</w:t>
+              <w:t>El usuario elige el tipo de archivo que desea añadir.</w:t>
             </w:r>
           </w:p>
           <w:p>
@@ -3847,7 +5914,7 @@
               <w:pStyle w:val="Prrafodelista"/>
               <w:numPr>
                 <w:ilvl w:val="0"/>
-                <w:numId w:val="10"/>
+                <w:numId w:val="14"/>
               </w:numPr>
               <w:tabs>
                 <w:tab w:val="left" w:pos="0"/>
@@ -3864,103 +5931,7 @@
                 <w:spacing w:val="-3"/>
                 <w:sz w:val="24"/>
               </w:rPr>
-              <w:t>El programa mostrara una ventana con la funcionalidad deseada.</w:t>
-            </w:r>
-          </w:p>
-        </w:tc>
-      </w:tr>
-      <w:tr>
-        <w:tc>
-          <w:tcPr>
-            <w:tcW w:w="2372" w:type="dxa"/>
-          </w:tcPr>
-          <w:p>
-            <w:pPr>
-              <w:tabs>
-                <w:tab w:val="left" w:pos="0"/>
-              </w:tabs>
-              <w:suppressAutoHyphens/>
-              <w:jc w:val="center"/>
-              <w:rPr>
-                <w:b/>
-                <w:spacing w:val="-3"/>
-                <w:sz w:val="24"/>
-              </w:rPr>
-            </w:pPr>
-            <w:proofErr w:type="spellStart"/>
-            <w:r>
-              <w:rPr>
-                <w:b/>
-                <w:spacing w:val="-3"/>
-                <w:sz w:val="24"/>
-              </w:rPr>
-              <w:t>Alternative</w:t>
-            </w:r>
-            <w:proofErr w:type="spellEnd"/>
-            <w:r>
-              <w:rPr>
-                <w:b/>
-                <w:spacing w:val="-3"/>
-                <w:sz w:val="24"/>
-              </w:rPr>
-              <w:t xml:space="preserve"> </w:t>
-            </w:r>
-            <w:proofErr w:type="spellStart"/>
-            <w:r>
-              <w:rPr>
-                <w:b/>
-                <w:spacing w:val="-3"/>
-                <w:sz w:val="24"/>
-              </w:rPr>
-              <w:t>Paths</w:t>
-            </w:r>
-            <w:proofErr w:type="spellEnd"/>
-          </w:p>
-          <w:p>
-            <w:pPr>
-              <w:tabs>
-                <w:tab w:val="left" w:pos="0"/>
-              </w:tabs>
-              <w:suppressAutoHyphens/>
-              <w:jc w:val="center"/>
-              <w:rPr>
-                <w:b/>
-                <w:spacing w:val="-3"/>
-                <w:sz w:val="24"/>
-              </w:rPr>
-            </w:pPr>
-            <w:r>
-              <w:rPr>
-                <w:b/>
-                <w:spacing w:val="-3"/>
-                <w:sz w:val="24"/>
-              </w:rPr>
-              <w:t>(Comportamiento alternativo)</w:t>
-            </w:r>
-          </w:p>
-        </w:tc>
-        <w:tc>
-          <w:tcPr>
-            <w:tcW w:w="5998" w:type="dxa"/>
-          </w:tcPr>
-          <w:p>
-            <w:pPr>
-              <w:tabs>
-                <w:tab w:val="left" w:pos="0"/>
-              </w:tabs>
-              <w:suppressAutoHyphens/>
-              <w:spacing w:after="0" w:line="240" w:lineRule="auto"/>
-              <w:rPr>
-                <w:spacing w:val="-3"/>
-                <w:sz w:val="24"/>
-              </w:rPr>
-            </w:pPr>
-            <w:r>
-              <w:rPr>
-                <w:spacing w:val="-3"/>
-                <w:sz w:val="24"/>
-              </w:rPr>
-              <w:t>En el primer paso:</w:t>
+              <w:t>Se le pedirá un nombre para el nuevo archivo.</w:t>
             </w:r>
           </w:p>
           <w:p>
@@ -3968,7 +5939,7 @@
               <w:pStyle w:val="Prrafodelista"/>
               <w:numPr>
                 <w:ilvl w:val="0"/>
-                <w:numId w:val="11"/>
+                <w:numId w:val="14"/>
               </w:numPr>
               <w:tabs>
                 <w:tab w:val="left" w:pos="0"/>
@@ -3985,36 +5956,7 @@
                 <w:spacing w:val="-3"/>
                 <w:sz w:val="24"/>
               </w:rPr>
-              <w:t xml:space="preserve">El usuario pincha en la opción de </w:t>
-            </w:r>
-            <w:r>
-              <w:rPr>
-                <w:i/>
-                <w:spacing w:val="-3"/>
-                <w:sz w:val="24"/>
-              </w:rPr>
-              <w:t>Subir</w:t>
-            </w:r>
-            <w:r>
-              <w:rPr>
-                <w:spacing w:val="-3"/>
-                <w:sz w:val="24"/>
-              </w:rPr>
-              <w:t xml:space="preserve"> (requisito </w:t>
-            </w:r>
-            <w:r>
-              <w:rPr>
-                <w:spacing w:val="-3"/>
-                <w:sz w:val="24"/>
-              </w:rPr>
-              <w:t>3</w:t>
-            </w:r>
-            <w:r>
-              <w:rPr>
-                <w:spacing w:val="-3"/>
-                <w:sz w:val="24"/>
-              </w:rPr>
-              <w:t>).</w:t>
+              <w:t>El usuario elegirá en que ruta se guardará el nuevo archivo.</w:t>
             </w:r>
           </w:p>
           <w:p>
@@ -4022,7 +5964,7 @@
               <w:pStyle w:val="Prrafodelista"/>
               <w:numPr>
                 <w:ilvl w:val="0"/>
-                <w:numId w:val="11"/>
+                <w:numId w:val="14"/>
               </w:numPr>
               <w:tabs>
                 <w:tab w:val="left" w:pos="0"/>
@@ -4039,27 +5981,7 @@
                 <w:spacing w:val="-3"/>
                 <w:sz w:val="24"/>
               </w:rPr>
-              <w:t>El programa mostrara una ventana con la funcionalidad deseada.</w:t>
-            </w:r>
-          </w:p>
-          <w:p>
-            <w:pPr>
-              <w:tabs>
-                <w:tab w:val="left" w:pos="0"/>
-              </w:tabs>
-              <w:suppressAutoHyphens/>
-              <w:spacing w:after="0" w:line="240" w:lineRule="auto"/>
-              <w:rPr>
-                <w:spacing w:val="-3"/>
-                <w:sz w:val="24"/>
-              </w:rPr>
-            </w:pPr>
-            <w:r>
-              <w:rPr>
-                <w:spacing w:val="-3"/>
-                <w:sz w:val="24"/>
-              </w:rPr>
-              <w:t>En el primer paso:</w:t>
+              <w:t>Se especificará en que categoría se añade el archivo.</w:t>
             </w:r>
           </w:p>
           <w:p>
@@ -4067,7 +5989,7 @@
               <w:pStyle w:val="Prrafodelista"/>
               <w:numPr>
                 <w:ilvl w:val="0"/>
-                <w:numId w:val="12"/>
+                <w:numId w:val="14"/>
               </w:numPr>
               <w:tabs>
                 <w:tab w:val="left" w:pos="0"/>
@@ -4084,7 +6006,7 @@
                 <w:spacing w:val="-3"/>
                 <w:sz w:val="24"/>
               </w:rPr>
-              <w:t>El usuario pincha en la opción de</w:t>
+              <w:t xml:space="preserve">Por último confirmara los datos con el botón de </w:t>
             </w:r>
             <w:r>
               <w:rPr>
@@ -4092,67 +6014,176 @@
                 <w:spacing w:val="-3"/>
                 <w:sz w:val="24"/>
               </w:rPr>
-              <w:t xml:space="preserve"> Cambiar Color</w:t>
-            </w:r>
-            <w:r>
-              <w:rPr>
-                <w:i/>
+              <w:t>Ok</w:t>
+            </w:r>
+          </w:p>
+        </w:tc>
+      </w:tr>
+      <w:tr>
+        <w:tc>
+          <w:tcPr>
+            <w:tcW w:w="2372" w:type="dxa"/>
+          </w:tcPr>
+          <w:p>
+            <w:pPr>
+              <w:tabs>
+                <w:tab w:val="left" w:pos="0"/>
+              </w:tabs>
+              <w:suppressAutoHyphens/>
+              <w:jc w:val="center"/>
+              <w:rPr>
+                <w:b/>
+                <w:spacing w:val="-3"/>
+                <w:sz w:val="24"/>
+              </w:rPr>
+            </w:pPr>
+            <w:proofErr w:type="spellStart"/>
+            <w:r>
+              <w:rPr>
+                <w:b/>
+                <w:spacing w:val="-3"/>
+                <w:sz w:val="24"/>
+              </w:rPr>
+              <w:t>Postcondition</w:t>
+            </w:r>
+            <w:proofErr w:type="spellEnd"/>
+            <w:r>
+              <w:rPr>
+                <w:b/>
+                <w:spacing w:val="-3"/>
+                <w:sz w:val="24"/>
+              </w:rPr>
+              <w:t xml:space="preserve"> (</w:t>
+            </w:r>
+            <w:proofErr w:type="spellStart"/>
+            <w:r>
+              <w:rPr>
+                <w:b/>
+                <w:spacing w:val="-3"/>
+                <w:sz w:val="24"/>
+              </w:rPr>
+              <w:t>Poscondición</w:t>
+            </w:r>
+            <w:proofErr w:type="spellEnd"/>
+            <w:r>
+              <w:rPr>
+                <w:b/>
+                <w:spacing w:val="-3"/>
+                <w:sz w:val="24"/>
+              </w:rPr>
+              <w:t>)</w:t>
+            </w:r>
+          </w:p>
+        </w:tc>
+        <w:tc>
+          <w:tcPr>
+            <w:tcW w:w="5998" w:type="dxa"/>
+          </w:tcPr>
+          <w:p>
+            <w:pPr>
+              <w:tabs>
+                <w:tab w:val="left" w:pos="0"/>
+              </w:tabs>
+              <w:suppressAutoHyphens/>
+              <w:spacing w:after="0" w:line="240" w:lineRule="auto"/>
+              <w:rPr>
+                <w:spacing w:val="-3"/>
+                <w:sz w:val="24"/>
+              </w:rPr>
+            </w:pPr>
+            <w:r>
+              <w:rPr>
+                <w:spacing w:val="-3"/>
+                <w:sz w:val="24"/>
+              </w:rPr>
+              <w:t>El programa añadirá en la BBDD el nuevo archivo, con los datos previamente añadidos</w:t>
+            </w:r>
+          </w:p>
+        </w:tc>
+      </w:tr>
+      <w:tr>
+        <w:tc>
+          <w:tcPr>
+            <w:tcW w:w="2372" w:type="dxa"/>
+          </w:tcPr>
+          <w:p>
+            <w:pPr>
+              <w:tabs>
+                <w:tab w:val="left" w:pos="0"/>
+              </w:tabs>
+              <w:suppressAutoHyphens/>
+              <w:jc w:val="center"/>
+              <w:rPr>
+                <w:b/>
+                <w:spacing w:val="-3"/>
+                <w:sz w:val="24"/>
+              </w:rPr>
+            </w:pPr>
+            <w:proofErr w:type="spellStart"/>
+            <w:r>
+              <w:rPr>
+                <w:b/>
+                <w:spacing w:val="-3"/>
+                <w:sz w:val="24"/>
+              </w:rPr>
+              <w:t>Exception</w:t>
+            </w:r>
+            <w:proofErr w:type="spellEnd"/>
+            <w:r>
+              <w:rPr>
+                <w:b/>
                 <w:spacing w:val="-3"/>
                 <w:sz w:val="24"/>
               </w:rPr>
               <w:t xml:space="preserve"> </w:t>
             </w:r>
-            <w:r>
-              <w:rPr>
-                <w:spacing w:val="-3"/>
-                <w:sz w:val="24"/>
-              </w:rPr>
-              <w:t>(requisito 4).</w:t>
-            </w:r>
-          </w:p>
+            <w:proofErr w:type="spellStart"/>
+            <w:r>
+              <w:rPr>
+                <w:b/>
+                <w:spacing w:val="-3"/>
+                <w:sz w:val="24"/>
+              </w:rPr>
+              <w:t>Paths</w:t>
+            </w:r>
+            <w:proofErr w:type="spellEnd"/>
+            <w:r>
+              <w:rPr>
+                <w:b/>
+                <w:spacing w:val="-3"/>
+                <w:sz w:val="24"/>
+              </w:rPr>
+              <w:t xml:space="preserve"> (Comportamientos de error)</w:t>
+            </w:r>
+          </w:p>
+        </w:tc>
+        <w:tc>
+          <w:tcPr>
+            <w:tcW w:w="5998" w:type="dxa"/>
+          </w:tcPr>
           <w:p>
             <w:pPr>
               <w:pStyle w:val="Prrafodelista"/>
               <w:numPr>
                 <w:ilvl w:val="0"/>
-                <w:numId w:val="12"/>
+                <w:numId w:val="15"/>
               </w:numPr>
               <w:tabs>
                 <w:tab w:val="left" w:pos="0"/>
               </w:tabs>
               <w:suppressAutoHyphens/>
-              <w:spacing w:after="0" w:line="240" w:lineRule="auto"/>
-              <w:rPr>
-                <w:spacing w:val="-3"/>
-                <w:sz w:val="24"/>
-              </w:rPr>
-            </w:pPr>
-            <w:r>
-              <w:rPr>
-                <w:spacing w:val="-3"/>
-                <w:sz w:val="24"/>
-              </w:rPr>
-              <w:t>El programa mostrara una ventana con la funcionalidad deseada.</w:t>
-            </w:r>
-          </w:p>
-          <w:p>
-            <w:pPr>
-              <w:tabs>
-                <w:tab w:val="left" w:pos="0"/>
-              </w:tabs>
-              <w:suppressAutoHyphens/>
-              <w:spacing w:after="0" w:line="240" w:lineRule="auto"/>
-              <w:rPr>
-                <w:spacing w:val="-3"/>
-                <w:sz w:val="24"/>
-              </w:rPr>
-            </w:pPr>
-            <w:r>
-              <w:rPr>
-                <w:spacing w:val="-3"/>
-                <w:sz w:val="24"/>
-              </w:rPr>
-              <w:t>En el primer paso:</w:t>
+              <w:spacing w:after="200" w:line="276" w:lineRule="auto"/>
+              <w:rPr>
+                <w:spacing w:val="-3"/>
+                <w:sz w:val="24"/>
+              </w:rPr>
+            </w:pPr>
+            <w:r>
+              <w:rPr>
+                <w:spacing w:val="-3"/>
+                <w:sz w:val="24"/>
+              </w:rPr>
+              <w:t>Que el usuario especifique un tipo de archivo con un nombre ya existente para ese tipo de archivo.</w:t>
             </w:r>
           </w:p>
           <w:p>
@@ -4160,54 +6191,24 @@
               <w:pStyle w:val="Prrafodelista"/>
               <w:numPr>
                 <w:ilvl w:val="0"/>
-                <w:numId w:val="13"/>
+                <w:numId w:val="15"/>
               </w:numPr>
               <w:tabs>
                 <w:tab w:val="left" w:pos="0"/>
               </w:tabs>
               <w:suppressAutoHyphens/>
-              <w:spacing w:after="0" w:line="240" w:lineRule="auto"/>
-              <w:rPr>
-                <w:spacing w:val="-3"/>
-                <w:sz w:val="24"/>
-              </w:rPr>
-            </w:pPr>
-            <w:r>
-              <w:rPr>
-                <w:spacing w:val="-3"/>
-                <w:sz w:val="24"/>
-              </w:rPr>
-              <w:t xml:space="preserve">El usuario pincha en la opción </w:t>
-            </w:r>
-            <w:r>
-              <w:rPr>
-                <w:i/>
-                <w:spacing w:val="-3"/>
-                <w:sz w:val="24"/>
-              </w:rPr>
-              <w:t>de Nueva Categoría</w:t>
-            </w:r>
-            <w:r>
-              <w:rPr>
-                <w:i/>
-                <w:spacing w:val="-3"/>
-                <w:sz w:val="24"/>
-              </w:rPr>
-              <w:t xml:space="preserve"> </w:t>
-            </w:r>
-            <w:r>
-              <w:rPr>
-                <w:spacing w:val="-3"/>
-                <w:sz w:val="24"/>
-              </w:rPr>
-              <w:t xml:space="preserve">(requisito </w:t>
-            </w:r>
-            <w:r>
-              <w:rPr>
-                <w:spacing w:val="-3"/>
-                <w:sz w:val="24"/>
-              </w:rPr>
-              <w:t>5).</w:t>
+              <w:spacing w:after="200" w:line="276" w:lineRule="auto"/>
+              <w:rPr>
+                <w:spacing w:val="-3"/>
+                <w:sz w:val="24"/>
+              </w:rPr>
+            </w:pPr>
+            <w:r>
+              <w:rPr>
+                <w:spacing w:val="-3"/>
+                <w:sz w:val="24"/>
+              </w:rPr>
+              <w:t>El usuario ha introducido una ruta inexistente.</w:t>
             </w:r>
           </w:p>
           <w:p>
@@ -4215,53 +6216,25 @@
               <w:pStyle w:val="Prrafodelista"/>
               <w:numPr>
                 <w:ilvl w:val="0"/>
-                <w:numId w:val="13"/>
+                <w:numId w:val="15"/>
               </w:numPr>
               <w:tabs>
                 <w:tab w:val="left" w:pos="0"/>
               </w:tabs>
               <w:suppressAutoHyphens/>
-              <w:spacing w:after="0" w:line="240" w:lineRule="auto"/>
-              <w:rPr>
-                <w:spacing w:val="-3"/>
-                <w:sz w:val="24"/>
-              </w:rPr>
-            </w:pPr>
-            <w:r>
-              <w:rPr>
-                <w:spacing w:val="-3"/>
-                <w:sz w:val="24"/>
-              </w:rPr>
-              <w:t>El programa mostrara una ventana con la funcionalidad deseada.</w:t>
-            </w:r>
-          </w:p>
-          <w:p>
-            <w:pPr>
-              <w:pStyle w:val="Prrafodelista"/>
-              <w:tabs>
-                <w:tab w:val="left" w:pos="0"/>
-              </w:tabs>
-              <w:suppressAutoHyphens/>
-              <w:spacing w:after="0" w:line="240" w:lineRule="auto"/>
-              <w:rPr>
-                <w:spacing w:val="-3"/>
-                <w:sz w:val="24"/>
-              </w:rPr>
-            </w:pPr>
-          </w:p>
-          <w:p>
-            <w:pPr>
-              <w:pStyle w:val="Prrafodelista"/>
-              <w:tabs>
-                <w:tab w:val="left" w:pos="0"/>
-              </w:tabs>
-              <w:suppressAutoHyphens/>
-              <w:ind w:left="1440"/>
-              <w:rPr>
-                <w:spacing w:val="-3"/>
-                <w:sz w:val="24"/>
-              </w:rPr>
-            </w:pPr>
+              <w:spacing w:after="200" w:line="276" w:lineRule="auto"/>
+              <w:rPr>
+                <w:spacing w:val="-3"/>
+                <w:sz w:val="24"/>
+              </w:rPr>
+            </w:pPr>
+            <w:r>
+              <w:rPr>
+                <w:spacing w:val="-3"/>
+                <w:sz w:val="24"/>
+              </w:rPr>
+              <w:t>El usuario ha dejado un campo en blanco.</w:t>
+            </w:r>
           </w:p>
         </w:tc>
       </w:tr>
@@ -4283,95 +6256,13 @@
                 <w:sz w:val="24"/>
               </w:rPr>
             </w:pPr>
-            <w:proofErr w:type="spellStart"/>
-            <w:r>
-              <w:rPr>
-                <w:b/>
-                <w:spacing w:val="-3"/>
-                <w:sz w:val="24"/>
-              </w:rPr>
-              <w:t>Postcondition</w:t>
-            </w:r>
-            <w:proofErr w:type="spellEnd"/>
-            <w:r>
-              <w:rPr>
-                <w:b/>
-                <w:spacing w:val="-3"/>
-                <w:sz w:val="24"/>
-              </w:rPr>
-              <w:t xml:space="preserve"> (</w:t>
-            </w:r>
-            <w:proofErr w:type="spellStart"/>
-            <w:r>
-              <w:rPr>
-                <w:b/>
-                <w:spacing w:val="-3"/>
-                <w:sz w:val="24"/>
-              </w:rPr>
-              <w:t>Poscondición</w:t>
-            </w:r>
-            <w:proofErr w:type="spellEnd"/>
-            <w:r>
-              <w:rPr>
-                <w:b/>
-                <w:spacing w:val="-3"/>
-                <w:sz w:val="24"/>
-              </w:rPr>
-              <w:t>)</w:t>
-            </w:r>
-          </w:p>
-        </w:tc>
-        <w:tc>
-          <w:tcPr>
-            <w:tcW w:w="5998" w:type="dxa"/>
-          </w:tcPr>
-          <w:p>
-            <w:pPr>
-              <w:tabs>
-                <w:tab w:val="left" w:pos="0"/>
-              </w:tabs>
-              <w:suppressAutoHyphens/>
-              <w:spacing w:after="0" w:line="240" w:lineRule="auto"/>
-              <w:rPr>
-                <w:spacing w:val="-3"/>
-                <w:sz w:val="24"/>
-              </w:rPr>
-            </w:pPr>
-            <w:r>
-              <w:rPr>
-                <w:spacing w:val="-3"/>
-                <w:sz w:val="24"/>
-              </w:rPr>
-              <w:t>El programe se redirige a la opción deseada.</w:t>
-            </w:r>
-          </w:p>
-        </w:tc>
-      </w:tr>
-      <w:tr>
-        <w:tc>
-          <w:tcPr>
-            <w:tcW w:w="2372" w:type="dxa"/>
-          </w:tcPr>
-          <w:p>
-            <w:pPr>
-              <w:tabs>
-                <w:tab w:val="left" w:pos="0"/>
-              </w:tabs>
-              <w:suppressAutoHyphens/>
-              <w:jc w:val="center"/>
-              <w:rPr>
-                <w:b/>
-                <w:spacing w:val="-3"/>
-                <w:sz w:val="24"/>
-              </w:rPr>
-            </w:pPr>
-            <w:r>
-              <w:rPr>
-                <w:b/>
-                <w:spacing w:val="-3"/>
-                <w:sz w:val="24"/>
-              </w:rPr>
-              <w:t>Relación</w:t>
+            <w:r>
+              <w:rPr>
+                <w:b/>
+                <w:spacing w:val="-3"/>
+                <w:sz w:val="24"/>
+              </w:rPr>
+              <w:t>Relacionado</w:t>
             </w:r>
           </w:p>
         </w:tc>
@@ -4412,17 +6303,7 @@
           <w:sz w:val="24"/>
           <w:u w:val="single"/>
         </w:rPr>
-        <w:t>Buscar</w:t>
-      </w:r>
-      <w:r>
-        <w:rPr>
-          <w:sz w:val="24"/>
-          <w:u w:val="single"/>
-        </w:rPr>
-        <w:t>:</w:t>
-      </w:r>
-      <w:r>
-        <w:t xml:space="preserve"> </w:t>
+        <w:t>Cambiar color:</w:t>
       </w:r>
     </w:p>
     <w:tbl>
@@ -4520,7 +6401,7 @@
                 <w:spacing w:val="-3"/>
                 <w:sz w:val="24"/>
               </w:rPr>
-              <w:t>Búsqueda de artículo</w:t>
+              <w:t>Querer poner otra gama de color a la aplicación</w:t>
             </w:r>
           </w:p>
         </w:tc>
@@ -4553,7 +6434,6 @@
                 <w:spacing w:val="-3"/>
                 <w:sz w:val="24"/>
               </w:rPr>
-              <w:lastRenderedPageBreak/>
               <w:t>Trigger</w:t>
             </w:r>
             <w:proofErr w:type="spellEnd"/>
@@ -4587,23 +6467,7 @@
                 <w:spacing w:val="-3"/>
                 <w:sz w:val="24"/>
               </w:rPr>
-              <w:t xml:space="preserve">El Usuario </w:t>
-            </w:r>
-            <w:proofErr w:type="gramStart"/>
-            <w:r>
-              <w:rPr>
-                <w:spacing w:val="-3"/>
-                <w:sz w:val="24"/>
-              </w:rPr>
-              <w:t>desea  buscar</w:t>
-            </w:r>
-            <w:proofErr w:type="gramEnd"/>
-            <w:r>
-              <w:rPr>
-                <w:spacing w:val="-3"/>
-                <w:sz w:val="24"/>
-              </w:rPr>
-              <w:t xml:space="preserve"> un archivo en su ordenador.</w:t>
+              <w:t>El usuario selecciona la opción de cambiar color</w:t>
             </w:r>
           </w:p>
         </w:tc>
@@ -4626,23 +6490,45 @@
                 <w:sz w:val="24"/>
               </w:rPr>
             </w:pPr>
-            <w:proofErr w:type="spellStart"/>
-            <w:r>
-              <w:rPr>
-                <w:b/>
-                <w:spacing w:val="-3"/>
-                <w:sz w:val="24"/>
-              </w:rPr>
-              <w:t>Precondition</w:t>
-            </w:r>
-            <w:proofErr w:type="spellEnd"/>
-            <w:r>
-              <w:rPr>
-                <w:b/>
-                <w:spacing w:val="-3"/>
-                <w:sz w:val="24"/>
-              </w:rPr>
-              <w:t xml:space="preserve"> (Precondición)</w:t>
+            <w:r>
+              <w:rPr>
+                <w:b/>
+                <w:spacing w:val="-3"/>
+                <w:sz w:val="24"/>
+              </w:rPr>
+              <w:t xml:space="preserve">Basic </w:t>
+            </w:r>
+            <w:proofErr w:type="spellStart"/>
+            <w:r>
+              <w:rPr>
+                <w:b/>
+                <w:spacing w:val="-3"/>
+                <w:sz w:val="24"/>
+              </w:rPr>
+              <w:t>Path</w:t>
+            </w:r>
+            <w:proofErr w:type="spellEnd"/>
+          </w:p>
+          <w:p>
+            <w:pPr>
+              <w:tabs>
+                <w:tab w:val="left" w:pos="0"/>
+              </w:tabs>
+              <w:suppressAutoHyphens/>
+              <w:jc w:val="center"/>
+              <w:rPr>
+                <w:b/>
+                <w:spacing w:val="-3"/>
+                <w:sz w:val="24"/>
+              </w:rPr>
+            </w:pPr>
+            <w:r>
+              <w:rPr>
+                <w:b/>
+                <w:spacing w:val="-3"/>
+                <w:sz w:val="24"/>
+              </w:rPr>
+              <w:t>(Procedimiento básico)</w:t>
             </w:r>
           </w:p>
         </w:tc>
@@ -4650,390 +6536,29 @@
           <w:tcPr>
             <w:tcW w:w="5998" w:type="dxa"/>
           </w:tcPr>
-          <w:p>
-            <w:pPr>
-              <w:tabs>
-                <w:tab w:val="left" w:pos="0"/>
-              </w:tabs>
-              <w:suppressAutoHyphens/>
-              <w:rPr>
-                <w:spacing w:val="-3"/>
-                <w:sz w:val="24"/>
-              </w:rPr>
-            </w:pPr>
-            <w:r>
-              <w:rPr>
-                <w:spacing w:val="-3"/>
-                <w:sz w:val="24"/>
-              </w:rPr>
-              <w:t>La aplicación se muestra con opciones de búsqueda.</w:t>
-            </w:r>
-          </w:p>
-        </w:tc>
-      </w:tr>
-      <w:tr>
-        <w:tc>
-          <w:tcPr>
-            <w:tcW w:w="2372" w:type="dxa"/>
-          </w:tcPr>
-          <w:p>
-            <w:pPr>
-              <w:tabs>
-                <w:tab w:val="left" w:pos="0"/>
-              </w:tabs>
-              <w:suppressAutoHyphens/>
-              <w:jc w:val="center"/>
-              <w:rPr>
-                <w:b/>
-                <w:spacing w:val="-3"/>
-                <w:sz w:val="24"/>
-              </w:rPr>
-            </w:pPr>
-            <w:r>
-              <w:rPr>
-                <w:b/>
-                <w:spacing w:val="-3"/>
-                <w:sz w:val="24"/>
-              </w:rPr>
-              <w:t xml:space="preserve">Basic </w:t>
-            </w:r>
-            <w:proofErr w:type="spellStart"/>
-            <w:r>
-              <w:rPr>
-                <w:b/>
-                <w:spacing w:val="-3"/>
-                <w:sz w:val="24"/>
-              </w:rPr>
-              <w:t>Path</w:t>
-            </w:r>
-            <w:proofErr w:type="spellEnd"/>
-          </w:p>
-          <w:p>
-            <w:pPr>
-              <w:tabs>
-                <w:tab w:val="left" w:pos="0"/>
-              </w:tabs>
-              <w:suppressAutoHyphens/>
-              <w:jc w:val="center"/>
-              <w:rPr>
-                <w:b/>
-                <w:spacing w:val="-3"/>
-                <w:sz w:val="24"/>
-              </w:rPr>
-            </w:pPr>
-            <w:r>
-              <w:rPr>
-                <w:b/>
-                <w:spacing w:val="-3"/>
-                <w:sz w:val="24"/>
-              </w:rPr>
-              <w:t>(Procedimiento básico)</w:t>
-            </w:r>
-          </w:p>
-        </w:tc>
-        <w:tc>
-          <w:tcPr>
-            <w:tcW w:w="5998" w:type="dxa"/>
-          </w:tcPr>
-          <w:p>
-            <w:pPr>
-              <w:numPr>
-                <w:ilvl w:val="0"/>
-                <w:numId w:val="4"/>
-              </w:numPr>
-              <w:tabs>
-                <w:tab w:val="left" w:pos="0"/>
-              </w:tabs>
-              <w:suppressAutoHyphens/>
-              <w:spacing w:after="0" w:line="240" w:lineRule="auto"/>
-              <w:rPr>
-                <w:spacing w:val="-3"/>
-                <w:sz w:val="24"/>
-              </w:rPr>
-            </w:pPr>
-            <w:r>
-              <w:rPr>
-                <w:spacing w:val="-3"/>
-                <w:sz w:val="24"/>
-              </w:rPr>
-              <w:t>El usuario elije el tipo de archivo que desea buscar.</w:t>
-            </w:r>
-          </w:p>
-          <w:p>
-            <w:pPr>
-              <w:numPr>
-                <w:ilvl w:val="0"/>
-                <w:numId w:val="4"/>
-              </w:numPr>
-              <w:tabs>
-                <w:tab w:val="left" w:pos="0"/>
-              </w:tabs>
-              <w:suppressAutoHyphens/>
-              <w:spacing w:after="0" w:line="240" w:lineRule="auto"/>
-              <w:rPr>
-                <w:spacing w:val="-3"/>
-                <w:sz w:val="24"/>
-              </w:rPr>
-            </w:pPr>
-            <w:r>
-              <w:rPr>
-                <w:spacing w:val="-3"/>
-                <w:sz w:val="24"/>
-              </w:rPr>
-              <w:t xml:space="preserve">Si </w:t>
-            </w:r>
-            <w:proofErr w:type="gramStart"/>
-            <w:r>
-              <w:rPr>
-                <w:spacing w:val="-3"/>
-                <w:sz w:val="24"/>
-              </w:rPr>
-              <w:t xml:space="preserve">selecciona </w:t>
-            </w:r>
-            <w:r>
-              <w:rPr>
-                <w:i/>
-                <w:spacing w:val="-3"/>
-                <w:sz w:val="24"/>
-              </w:rPr>
-              <w:t xml:space="preserve"> Tipo</w:t>
-            </w:r>
-            <w:proofErr w:type="gramEnd"/>
-            <w:r>
-              <w:rPr>
-                <w:i/>
-                <w:spacing w:val="-3"/>
-                <w:sz w:val="24"/>
-              </w:rPr>
-              <w:t xml:space="preserve"> </w:t>
-            </w:r>
-            <w:r>
-              <w:rPr>
-                <w:spacing w:val="-3"/>
-                <w:sz w:val="24"/>
-              </w:rPr>
-              <w:t>el sistema crea y muestra la lista que contiene tipos de archivos seleccionados.</w:t>
-            </w:r>
-          </w:p>
-          <w:p>
-            <w:pPr>
-              <w:numPr>
-                <w:ilvl w:val="0"/>
-                <w:numId w:val="4"/>
-              </w:numPr>
-              <w:tabs>
-                <w:tab w:val="left" w:pos="0"/>
-              </w:tabs>
-              <w:suppressAutoHyphens/>
-              <w:spacing w:after="0" w:line="240" w:lineRule="auto"/>
-              <w:rPr>
-                <w:spacing w:val="-3"/>
-                <w:sz w:val="24"/>
-              </w:rPr>
-            </w:pPr>
-            <w:r>
-              <w:rPr>
-                <w:spacing w:val="-3"/>
-                <w:sz w:val="24"/>
-              </w:rPr>
-              <w:t>El usuario selecciona una</w:t>
-            </w:r>
-            <w:r>
-              <w:rPr>
-                <w:spacing w:val="-3"/>
-                <w:sz w:val="24"/>
-              </w:rPr>
-              <w:t xml:space="preserve"> carpeta que contiene el tipo seleccionado</w:t>
-            </w:r>
-            <w:r>
-              <w:rPr>
-                <w:spacing w:val="-3"/>
-                <w:sz w:val="24"/>
-              </w:rPr>
-              <w:t>.</w:t>
-            </w:r>
-          </w:p>
-          <w:p>
-            <w:pPr>
-              <w:numPr>
-                <w:ilvl w:val="0"/>
-                <w:numId w:val="4"/>
-              </w:numPr>
-              <w:tabs>
-                <w:tab w:val="left" w:pos="0"/>
-              </w:tabs>
-              <w:suppressAutoHyphens/>
-              <w:spacing w:after="0" w:line="240" w:lineRule="auto"/>
-              <w:rPr>
-                <w:spacing w:val="-3"/>
-                <w:sz w:val="24"/>
-              </w:rPr>
-            </w:pPr>
-            <w:r>
-              <w:rPr>
-                <w:spacing w:val="-3"/>
-                <w:sz w:val="24"/>
-              </w:rPr>
-              <w:t>El usuario elige un archivo.</w:t>
-            </w:r>
-          </w:p>
-          <w:p>
-            <w:pPr>
-              <w:numPr>
-                <w:ilvl w:val="0"/>
-                <w:numId w:val="4"/>
-              </w:numPr>
-              <w:tabs>
-                <w:tab w:val="left" w:pos="0"/>
-              </w:tabs>
-              <w:suppressAutoHyphens/>
-              <w:spacing w:after="0" w:line="240" w:lineRule="auto"/>
-              <w:rPr>
-                <w:spacing w:val="-3"/>
-                <w:sz w:val="24"/>
-              </w:rPr>
-            </w:pPr>
-            <w:r>
-              <w:rPr>
-                <w:spacing w:val="-3"/>
-                <w:sz w:val="24"/>
-              </w:rPr>
-              <w:t>El sistema muestra el artículo seleccionado.</w:t>
-            </w:r>
-          </w:p>
-        </w:tc>
-      </w:tr>
-      <w:tr>
-        <w:tc>
-          <w:tcPr>
-            <w:tcW w:w="2372" w:type="dxa"/>
-          </w:tcPr>
-          <w:p>
-            <w:pPr>
-              <w:tabs>
-                <w:tab w:val="left" w:pos="0"/>
-              </w:tabs>
-              <w:suppressAutoHyphens/>
-              <w:jc w:val="center"/>
-              <w:rPr>
-                <w:b/>
-                <w:spacing w:val="-3"/>
-                <w:sz w:val="24"/>
-              </w:rPr>
-            </w:pPr>
-            <w:proofErr w:type="spellStart"/>
-            <w:r>
-              <w:rPr>
-                <w:b/>
-                <w:spacing w:val="-3"/>
-                <w:sz w:val="24"/>
-              </w:rPr>
-              <w:t>Alternative</w:t>
-            </w:r>
-            <w:proofErr w:type="spellEnd"/>
-            <w:r>
-              <w:rPr>
-                <w:b/>
-                <w:spacing w:val="-3"/>
-                <w:sz w:val="24"/>
-              </w:rPr>
-              <w:t xml:space="preserve"> </w:t>
-            </w:r>
-            <w:proofErr w:type="spellStart"/>
-            <w:r>
-              <w:rPr>
-                <w:b/>
-                <w:spacing w:val="-3"/>
-                <w:sz w:val="24"/>
-              </w:rPr>
-              <w:t>Paths</w:t>
-            </w:r>
-            <w:proofErr w:type="spellEnd"/>
-          </w:p>
-          <w:p>
-            <w:pPr>
-              <w:tabs>
-                <w:tab w:val="left" w:pos="0"/>
-              </w:tabs>
-              <w:suppressAutoHyphens/>
-              <w:jc w:val="center"/>
-              <w:rPr>
-                <w:b/>
-                <w:spacing w:val="-3"/>
-                <w:sz w:val="24"/>
-              </w:rPr>
-            </w:pPr>
-            <w:r>
-              <w:rPr>
-                <w:b/>
-                <w:spacing w:val="-3"/>
-                <w:sz w:val="24"/>
-              </w:rPr>
-              <w:t>(Comportamiento alternativo)</w:t>
-            </w:r>
-          </w:p>
-        </w:tc>
-        <w:tc>
-          <w:tcPr>
-            <w:tcW w:w="5998" w:type="dxa"/>
-          </w:tcPr>
-          <w:p>
-            <w:pPr>
-              <w:tabs>
-                <w:tab w:val="left" w:pos="0"/>
-              </w:tabs>
-              <w:suppressAutoHyphens/>
-              <w:rPr>
-                <w:spacing w:val="-3"/>
-                <w:sz w:val="24"/>
-              </w:rPr>
-            </w:pPr>
-            <w:r>
-              <w:rPr>
-                <w:spacing w:val="-3"/>
-                <w:sz w:val="24"/>
-              </w:rPr>
-              <w:t>En el paso 2:</w:t>
-            </w:r>
-          </w:p>
           <w:p>
             <w:pPr>
               <w:pStyle w:val="Prrafodelista"/>
               <w:numPr>
                 <w:ilvl w:val="0"/>
-                <w:numId w:val="7"/>
+                <w:numId w:val="16"/>
               </w:numPr>
               <w:tabs>
                 <w:tab w:val="left" w:pos="0"/>
               </w:tabs>
               <w:suppressAutoHyphens/>
-              <w:spacing w:after="200" w:line="276" w:lineRule="auto"/>
-              <w:rPr>
-                <w:spacing w:val="-3"/>
-                <w:sz w:val="24"/>
-              </w:rPr>
-            </w:pPr>
-            <w:r>
-              <w:rPr>
-                <w:spacing w:val="-3"/>
-                <w:sz w:val="24"/>
-              </w:rPr>
-              <w:t xml:space="preserve">Si el lector selecciona </w:t>
-            </w:r>
-            <w:r>
-              <w:rPr>
-                <w:i/>
-                <w:spacing w:val="-3"/>
-                <w:sz w:val="24"/>
-              </w:rPr>
-              <w:t>Categoría</w:t>
-            </w:r>
-            <w:r>
-              <w:rPr>
-                <w:spacing w:val="-3"/>
-                <w:sz w:val="24"/>
-              </w:rPr>
-              <w:t xml:space="preserve"> el sistema muestra todas las categorías disponibles.</w:t>
+              <w:spacing w:after="0" w:line="240" w:lineRule="auto"/>
+              <w:rPr>
+                <w:spacing w:val="-3"/>
+                <w:sz w:val="24"/>
+              </w:rPr>
+            </w:pPr>
+            <w:r>
+              <w:rPr>
+                <w:spacing w:val="-3"/>
+                <w:sz w:val="24"/>
+              </w:rPr>
+              <w:t>El usuario seleccionará una paleta de color que desea cambiar.</w:t>
             </w:r>
           </w:p>
           <w:p>
@@ -5041,224 +6566,24 @@
               <w:pStyle w:val="Prrafodelista"/>
               <w:numPr>
                 <w:ilvl w:val="0"/>
-                <w:numId w:val="7"/>
+                <w:numId w:val="16"/>
               </w:numPr>
               <w:tabs>
                 <w:tab w:val="left" w:pos="0"/>
               </w:tabs>
               <w:suppressAutoHyphens/>
-              <w:spacing w:after="200" w:line="276" w:lineRule="auto"/>
-              <w:rPr>
-                <w:spacing w:val="-3"/>
-                <w:sz w:val="24"/>
-              </w:rPr>
-            </w:pPr>
-            <w:r>
-              <w:rPr>
-                <w:spacing w:val="-3"/>
-                <w:sz w:val="24"/>
-              </w:rPr>
-              <w:t>El lector elige categoría</w:t>
-            </w:r>
-            <w:r>
-              <w:rPr>
-                <w:spacing w:val="-3"/>
-                <w:sz w:val="24"/>
-              </w:rPr>
-              <w:t>.</w:t>
-            </w:r>
-          </w:p>
-          <w:p>
-            <w:pPr>
-              <w:pStyle w:val="Prrafodelista"/>
-              <w:numPr>
-                <w:ilvl w:val="0"/>
-                <w:numId w:val="7"/>
-              </w:numPr>
-              <w:tabs>
-                <w:tab w:val="left" w:pos="0"/>
-              </w:tabs>
-              <w:suppressAutoHyphens/>
-              <w:spacing w:after="200" w:line="276" w:lineRule="auto"/>
-              <w:rPr>
-                <w:spacing w:val="-3"/>
-                <w:sz w:val="24"/>
-              </w:rPr>
-            </w:pPr>
-            <w:r>
-              <w:rPr>
-                <w:spacing w:val="-3"/>
-                <w:sz w:val="24"/>
-              </w:rPr>
-              <w:t>El sistema crea y muestra la lista de artículos de dicha categoría.</w:t>
-            </w:r>
-          </w:p>
-          <w:p>
-            <w:pPr>
-              <w:pStyle w:val="Prrafodelista"/>
-              <w:numPr>
-                <w:ilvl w:val="0"/>
-                <w:numId w:val="7"/>
-              </w:numPr>
-              <w:tabs>
-                <w:tab w:val="left" w:pos="0"/>
-              </w:tabs>
-              <w:suppressAutoHyphens/>
-              <w:spacing w:after="200" w:line="276" w:lineRule="auto"/>
-              <w:rPr>
-                <w:spacing w:val="-3"/>
-                <w:sz w:val="24"/>
-              </w:rPr>
-            </w:pPr>
-            <w:r>
-              <w:rPr>
-                <w:spacing w:val="-3"/>
-                <w:sz w:val="24"/>
-              </w:rPr>
-              <w:t>Regreso al paso 5.</w:t>
-            </w:r>
-          </w:p>
-          <w:p>
-            <w:pPr>
-              <w:tabs>
-                <w:tab w:val="left" w:pos="0"/>
-              </w:tabs>
-              <w:suppressAutoHyphens/>
-              <w:rPr>
-                <w:spacing w:val="-3"/>
-                <w:sz w:val="24"/>
-              </w:rPr>
-            </w:pPr>
-            <w:r>
-              <w:rPr>
-                <w:spacing w:val="-3"/>
-                <w:sz w:val="24"/>
-              </w:rPr>
-              <w:t>En el paso 2:</w:t>
-            </w:r>
-          </w:p>
-          <w:p>
-            <w:pPr>
-              <w:pStyle w:val="Prrafodelista"/>
-              <w:numPr>
-                <w:ilvl w:val="0"/>
-                <w:numId w:val="8"/>
-              </w:numPr>
-              <w:tabs>
-                <w:tab w:val="left" w:pos="0"/>
-              </w:tabs>
-              <w:suppressAutoHyphens/>
-              <w:spacing w:after="200" w:line="276" w:lineRule="auto"/>
-              <w:rPr>
-                <w:spacing w:val="-3"/>
-                <w:sz w:val="24"/>
-              </w:rPr>
-            </w:pPr>
-            <w:r>
-              <w:rPr>
-                <w:spacing w:val="-3"/>
-                <w:sz w:val="24"/>
-              </w:rPr>
-              <w:t xml:space="preserve">Si selecciona buscar por </w:t>
-            </w:r>
-            <w:proofErr w:type="gramStart"/>
-            <w:r>
-              <w:rPr>
-                <w:i/>
-                <w:spacing w:val="-3"/>
-                <w:sz w:val="24"/>
-              </w:rPr>
-              <w:t xml:space="preserve">nombre </w:t>
-            </w:r>
-            <w:r>
-              <w:rPr>
-                <w:spacing w:val="-3"/>
-                <w:sz w:val="24"/>
-              </w:rPr>
-              <w:t xml:space="preserve"> el</w:t>
-            </w:r>
-            <w:proofErr w:type="gramEnd"/>
-            <w:r>
-              <w:rPr>
-                <w:spacing w:val="-3"/>
-                <w:sz w:val="24"/>
-              </w:rPr>
-              <w:t xml:space="preserve"> sistema muestra una caja de texto para escribir la palabra o frase.</w:t>
-            </w:r>
-          </w:p>
-          <w:p>
-            <w:pPr>
-              <w:pStyle w:val="Prrafodelista"/>
-              <w:numPr>
-                <w:ilvl w:val="0"/>
-                <w:numId w:val="8"/>
-              </w:numPr>
-              <w:tabs>
-                <w:tab w:val="left" w:pos="0"/>
-              </w:tabs>
-              <w:suppressAutoHyphens/>
-              <w:spacing w:after="200" w:line="276" w:lineRule="auto"/>
-              <w:rPr>
-                <w:spacing w:val="-3"/>
-                <w:sz w:val="24"/>
-              </w:rPr>
-            </w:pPr>
-            <w:r>
-              <w:rPr>
-                <w:spacing w:val="-3"/>
-                <w:sz w:val="24"/>
-              </w:rPr>
-              <w:t>El usuario introduce la palabra o la frase.</w:t>
-            </w:r>
-          </w:p>
-          <w:p>
-            <w:pPr>
-              <w:pStyle w:val="Prrafodelista"/>
-              <w:numPr>
-                <w:ilvl w:val="0"/>
-                <w:numId w:val="8"/>
-              </w:numPr>
-              <w:tabs>
-                <w:tab w:val="left" w:pos="0"/>
-              </w:tabs>
-              <w:suppressAutoHyphens/>
-              <w:spacing w:after="200" w:line="276" w:lineRule="auto"/>
-              <w:rPr>
-                <w:spacing w:val="-3"/>
-                <w:sz w:val="24"/>
-              </w:rPr>
-            </w:pPr>
-            <w:r>
-              <w:rPr>
-                <w:spacing w:val="-3"/>
-                <w:sz w:val="24"/>
-              </w:rPr>
-              <w:t>El sistema busca los archivos con coincidencias y los muestra en una lista.</w:t>
-            </w:r>
-          </w:p>
-          <w:p>
-            <w:pPr>
-              <w:pStyle w:val="Prrafodelista"/>
-              <w:numPr>
-                <w:ilvl w:val="0"/>
-                <w:numId w:val="8"/>
-              </w:numPr>
-              <w:tabs>
-                <w:tab w:val="left" w:pos="0"/>
-              </w:tabs>
-              <w:suppressAutoHyphens/>
-              <w:spacing w:after="200" w:line="276" w:lineRule="auto"/>
-              <w:rPr>
-                <w:spacing w:val="-3"/>
-                <w:sz w:val="24"/>
-              </w:rPr>
-            </w:pPr>
-            <w:r>
-              <w:rPr>
-                <w:spacing w:val="-3"/>
-                <w:sz w:val="24"/>
-              </w:rPr>
-              <w:t>Regreso al paso 5.</w:t>
+              <w:spacing w:after="0" w:line="240" w:lineRule="auto"/>
+              <w:rPr>
+                <w:spacing w:val="-3"/>
+                <w:sz w:val="24"/>
+              </w:rPr>
+            </w:pPr>
+            <w:r>
+              <w:rPr>
+                <w:spacing w:val="-3"/>
+                <w:sz w:val="24"/>
+              </w:rPr>
+              <w:t>Confirmara la selección con el botón aceptar.</w:t>
             </w:r>
           </w:p>
         </w:tc>
@@ -5340,221 +6665,7 @@
                 <w:spacing w:val="-3"/>
                 <w:sz w:val="24"/>
               </w:rPr>
-              <w:t xml:space="preserve">     El archivo se ejecuta en el ordenador del cliente. </w:t>
-            </w:r>
-          </w:p>
-        </w:tc>
-      </w:tr>
-      <w:tr>
-        <w:tc>
-          <w:tcPr>
-            <w:tcW w:w="2372" w:type="dxa"/>
-          </w:tcPr>
-          <w:p>
-            <w:pPr>
-              <w:tabs>
-                <w:tab w:val="left" w:pos="0"/>
-              </w:tabs>
-              <w:suppressAutoHyphens/>
-              <w:jc w:val="center"/>
-              <w:rPr>
-                <w:b/>
-                <w:spacing w:val="-3"/>
-                <w:sz w:val="24"/>
-              </w:rPr>
-            </w:pPr>
-            <w:proofErr w:type="spellStart"/>
-            <w:r>
-              <w:rPr>
-                <w:b/>
-                <w:spacing w:val="-3"/>
-                <w:sz w:val="24"/>
-              </w:rPr>
-              <w:t>Exception</w:t>
-            </w:r>
-            <w:proofErr w:type="spellEnd"/>
-            <w:r>
-              <w:rPr>
-                <w:b/>
-                <w:spacing w:val="-3"/>
-                <w:sz w:val="24"/>
-              </w:rPr>
-              <w:t xml:space="preserve"> </w:t>
-            </w:r>
-            <w:proofErr w:type="spellStart"/>
-            <w:r>
-              <w:rPr>
-                <w:b/>
-                <w:spacing w:val="-3"/>
-                <w:sz w:val="24"/>
-              </w:rPr>
-              <w:t>Paths</w:t>
-            </w:r>
-            <w:proofErr w:type="spellEnd"/>
-            <w:r>
-              <w:rPr>
-                <w:b/>
-                <w:spacing w:val="-3"/>
-                <w:sz w:val="24"/>
-              </w:rPr>
-              <w:t xml:space="preserve"> (Comportamientos de error)</w:t>
-            </w:r>
-          </w:p>
-        </w:tc>
-        <w:tc>
-          <w:tcPr>
-            <w:tcW w:w="5998" w:type="dxa"/>
-          </w:tcPr>
-          <w:p>
-            <w:pPr>
-              <w:pStyle w:val="Prrafodelista"/>
-              <w:numPr>
-                <w:ilvl w:val="0"/>
-                <w:numId w:val="9"/>
-              </w:numPr>
-              <w:tabs>
-                <w:tab w:val="left" w:pos="0"/>
-              </w:tabs>
-              <w:suppressAutoHyphens/>
-              <w:spacing w:after="200" w:line="276" w:lineRule="auto"/>
-              <w:rPr>
-                <w:spacing w:val="-3"/>
-                <w:sz w:val="24"/>
-              </w:rPr>
-            </w:pPr>
-            <w:r>
-              <w:rPr>
-                <w:spacing w:val="-3"/>
-                <w:sz w:val="24"/>
-              </w:rPr>
-              <w:t>Buscar un nombre que no existe.</w:t>
-            </w:r>
-          </w:p>
-          <w:p>
-            <w:pPr>
-              <w:pStyle w:val="Prrafodelista"/>
-              <w:numPr>
-                <w:ilvl w:val="0"/>
-                <w:numId w:val="9"/>
-              </w:numPr>
-              <w:tabs>
-                <w:tab w:val="left" w:pos="0"/>
-              </w:tabs>
-              <w:suppressAutoHyphens/>
-              <w:spacing w:after="200" w:line="276" w:lineRule="auto"/>
-              <w:rPr>
-                <w:spacing w:val="-3"/>
-                <w:sz w:val="24"/>
-              </w:rPr>
-            </w:pPr>
-            <w:r>
-              <w:rPr>
-                <w:spacing w:val="-3"/>
-                <w:sz w:val="24"/>
-              </w:rPr>
-              <w:t>Crear una categoría existente.</w:t>
-            </w:r>
-          </w:p>
-          <w:p>
-            <w:pPr>
-              <w:pStyle w:val="Prrafodelista"/>
-              <w:numPr>
-                <w:ilvl w:val="0"/>
-                <w:numId w:val="9"/>
-              </w:numPr>
-              <w:tabs>
-                <w:tab w:val="left" w:pos="0"/>
-              </w:tabs>
-              <w:suppressAutoHyphens/>
-              <w:spacing w:after="200" w:line="276" w:lineRule="auto"/>
-              <w:rPr>
-                <w:spacing w:val="-3"/>
-                <w:sz w:val="24"/>
-              </w:rPr>
-            </w:pPr>
-            <w:r>
-              <w:rPr>
-                <w:spacing w:val="-3"/>
-                <w:sz w:val="24"/>
-              </w:rPr>
-              <w:t>Poner una ruta errónea.</w:t>
-            </w:r>
-          </w:p>
-        </w:tc>
-      </w:tr>
-      <w:tr>
-        <w:tc>
-          <w:tcPr>
-            <w:tcW w:w="2372" w:type="dxa"/>
-          </w:tcPr>
-          <w:p>
-            <w:pPr>
-              <w:tabs>
-                <w:tab w:val="left" w:pos="0"/>
-              </w:tabs>
-              <w:suppressAutoHyphens/>
-              <w:jc w:val="center"/>
-              <w:rPr>
-                <w:b/>
-                <w:spacing w:val="-3"/>
-                <w:sz w:val="24"/>
-              </w:rPr>
-            </w:pPr>
-            <w:r>
-              <w:rPr>
-                <w:b/>
-                <w:spacing w:val="-3"/>
-                <w:sz w:val="24"/>
-              </w:rPr>
-              <w:t>Relación</w:t>
-            </w:r>
-          </w:p>
-        </w:tc>
-        <w:tc>
-          <w:tcPr>
-            <w:tcW w:w="5998" w:type="dxa"/>
-          </w:tcPr>
-          <w:p>
-            <w:pPr>
-              <w:tabs>
-                <w:tab w:val="left" w:pos="0"/>
-              </w:tabs>
-              <w:suppressAutoHyphens/>
-              <w:rPr>
-                <w:spacing w:val="-3"/>
-                <w:sz w:val="24"/>
-              </w:rPr>
-            </w:pPr>
-            <w:r>
-              <w:rPr>
-                <w:spacing w:val="-3"/>
-                <w:sz w:val="24"/>
-              </w:rPr>
-              <w:fldChar w:fldCharType="begin"/>
-            </w:r>
-            <w:r>
-              <w:rPr>
-                <w:spacing w:val="-3"/>
-                <w:sz w:val="24"/>
-              </w:rPr>
-              <w:instrText xml:space="preserve"> XE "</w:instrText>
-            </w:r>
-            <w:r>
-              <w:instrText>Database"</w:instrText>
-            </w:r>
-            <w:r>
-              <w:rPr>
-                <w:spacing w:val="-3"/>
-                <w:sz w:val="24"/>
-              </w:rPr>
-              <w:instrText xml:space="preserve"> </w:instrText>
-            </w:r>
-            <w:r>
-              <w:rPr>
-                <w:spacing w:val="-3"/>
-                <w:sz w:val="24"/>
-              </w:rPr>
-              <w:fldChar w:fldCharType="end"/>
+              <w:t>La interfaz modificará su color con la paleta seleccionada.</w:t>
             </w:r>
           </w:p>
         </w:tc>
@@ -5578,7 +6689,7 @@
           <w:sz w:val="24"/>
           <w:u w:val="single"/>
         </w:rPr>
-        <w:t>Inicio:</w:t>
+        <w:t>Eliminar:</w:t>
       </w:r>
     </w:p>
     <w:tbl>
@@ -5676,7 +6787,7 @@
                 <w:spacing w:val="-3"/>
                 <w:sz w:val="24"/>
               </w:rPr>
-              <w:t>Subir un nuevo archivo a la BBDD.</w:t>
+              <w:t>Quitar un archivo de la BBDD.</w:t>
             </w:r>
           </w:p>
         </w:tc>
@@ -5745,15 +6856,13 @@
               </w:rPr>
               <w:t xml:space="preserve">El usuario </w:t>
             </w:r>
-            <w:proofErr w:type="gramStart"/>
-            <w:r>
-              <w:rPr>
-                <w:spacing w:val="-3"/>
-                <w:sz w:val="24"/>
-              </w:rPr>
-              <w:t>desea  añadir</w:t>
-            </w:r>
-            <w:proofErr w:type="gramEnd"/>
+            <w:r>
+              <w:rPr>
+                <w:spacing w:val="-3"/>
+                <w:sz w:val="24"/>
+              </w:rPr>
+              <w:t>desea quitar</w:t>
+            </w:r>
             <w:r>
               <w:rPr>
                 <w:spacing w:val="-3"/>
@@ -5822,7 +6931,28 @@
                 <w:spacing w:val="-3"/>
                 <w:sz w:val="24"/>
               </w:rPr>
-              <w:t>Tener un archivo preparado para añadir al buscador.</w:t>
+              <w:t>El</w:t>
+            </w:r>
+            <w:r>
+              <w:rPr>
+                <w:spacing w:val="-3"/>
+                <w:sz w:val="24"/>
+              </w:rPr>
+              <w:t xml:space="preserve"> archivo </w:t>
+            </w:r>
+            <w:r>
+              <w:rPr>
+                <w:spacing w:val="-3"/>
+                <w:sz w:val="24"/>
+              </w:rPr>
+              <w:t>debe estar previamente en la BBDD</w:t>
+            </w:r>
+            <w:r>
+              <w:rPr>
+                <w:spacing w:val="-3"/>
+                <w:sz w:val="24"/>
+              </w:rPr>
+              <w:t>.</w:t>
             </w:r>
           </w:p>
         </w:tc>
@@ -5896,7 +7026,7 @@
               <w:pStyle w:val="Prrafodelista"/>
               <w:numPr>
                 <w:ilvl w:val="0"/>
-                <w:numId w:val="14"/>
+                <w:numId w:val="19"/>
               </w:numPr>
               <w:tabs>
                 <w:tab w:val="left" w:pos="0"/>
@@ -5913,7 +7043,7 @@
                 <w:spacing w:val="-3"/>
                 <w:sz w:val="24"/>
               </w:rPr>
-              <w:t>El usuario elige el tipo de archivo que desea añadir.</w:t>
+              <w:t>El usuario pincha la opción de eliminar elemento.</w:t>
             </w:r>
           </w:p>
           <w:p>
@@ -5921,7 +7051,7 @@
               <w:pStyle w:val="Prrafodelista"/>
               <w:numPr>
                 <w:ilvl w:val="0"/>
-                <w:numId w:val="14"/>
+                <w:numId w:val="19"/>
               </w:numPr>
               <w:tabs>
                 <w:tab w:val="left" w:pos="0"/>
@@ -5938,7 +7068,7 @@
                 <w:spacing w:val="-3"/>
                 <w:sz w:val="24"/>
               </w:rPr>
-              <w:t>Se le pedirá un nombre para el nuevo archivo.</w:t>
+              <w:t>Salta un Pop Up para confirmar si desea eliminar el elemento.</w:t>
             </w:r>
           </w:p>
           <w:p>
@@ -5946,7 +7076,7 @@
               <w:pStyle w:val="Prrafodelista"/>
               <w:numPr>
                 <w:ilvl w:val="0"/>
-                <w:numId w:val="14"/>
+                <w:numId w:val="19"/>
               </w:numPr>
               <w:tabs>
                 <w:tab w:val="left" w:pos="0"/>
@@ -5963,65 +7093,7 @@
                 <w:spacing w:val="-3"/>
                 <w:sz w:val="24"/>
               </w:rPr>
-              <w:t>El usuario elegirá en que ruta se guardará el nuevo archivo.</w:t>
-            </w:r>
-          </w:p>
-          <w:p>
-            <w:pPr>
-              <w:pStyle w:val="Prrafodelista"/>
-              <w:numPr>
-                <w:ilvl w:val="0"/>
-                <w:numId w:val="14"/>
-              </w:numPr>
-              <w:tabs>
-                <w:tab w:val="left" w:pos="0"/>
-              </w:tabs>
-              <w:suppressAutoHyphens/>
-              <w:spacing w:after="0" w:line="240" w:lineRule="auto"/>
-              <w:rPr>
-                <w:spacing w:val="-3"/>
-                <w:sz w:val="24"/>
-              </w:rPr>
-            </w:pPr>
-            <w:r>
-              <w:rPr>
-                <w:spacing w:val="-3"/>
-                <w:sz w:val="24"/>
-              </w:rPr>
-              <w:t>Se especificará en que categoría se añade el archivo.</w:t>
-            </w:r>
-          </w:p>
-          <w:p>
-            <w:pPr>
-              <w:pStyle w:val="Prrafodelista"/>
-              <w:numPr>
-                <w:ilvl w:val="0"/>
-                <w:numId w:val="14"/>
-              </w:numPr>
-              <w:tabs>
-                <w:tab w:val="left" w:pos="0"/>
-              </w:tabs>
-              <w:suppressAutoHyphens/>
-              <w:spacing w:after="0" w:line="240" w:lineRule="auto"/>
-              <w:rPr>
-                <w:spacing w:val="-3"/>
-                <w:sz w:val="24"/>
-              </w:rPr>
-            </w:pPr>
-            <w:r>
-              <w:rPr>
-                <w:spacing w:val="-3"/>
-                <w:sz w:val="24"/>
-              </w:rPr>
-              <w:t xml:space="preserve">Por último confirmara los datos con el botón de </w:t>
-            </w:r>
-            <w:r>
-              <w:rPr>
-                <w:i/>
-                <w:spacing w:val="-3"/>
-                <w:sz w:val="24"/>
-              </w:rPr>
-              <w:t>Ok</w:t>
+              <w:t>Pinchar el botón de aceptar.</w:t>
             </w:r>
           </w:p>
         </w:tc>
@@ -6103,144 +7175,21 @@
                 <w:spacing w:val="-3"/>
                 <w:sz w:val="24"/>
               </w:rPr>
-              <w:t>El programa añadirá en la BBDD el nuevo archivo, con los datos previamente añadidos</w:t>
-            </w:r>
-          </w:p>
-        </w:tc>
-      </w:tr>
-      <w:tr>
-        <w:tc>
-          <w:tcPr>
-            <w:tcW w:w="2372" w:type="dxa"/>
-          </w:tcPr>
-          <w:p>
-            <w:pPr>
-              <w:tabs>
-                <w:tab w:val="left" w:pos="0"/>
-              </w:tabs>
-              <w:suppressAutoHyphens/>
-              <w:jc w:val="center"/>
-              <w:rPr>
-                <w:b/>
-                <w:spacing w:val="-3"/>
-                <w:sz w:val="24"/>
-              </w:rPr>
-            </w:pPr>
-            <w:proofErr w:type="spellStart"/>
-            <w:r>
-              <w:rPr>
-                <w:b/>
-                <w:spacing w:val="-3"/>
-                <w:sz w:val="24"/>
-              </w:rPr>
-              <w:t>Exception</w:t>
-            </w:r>
-            <w:proofErr w:type="spellEnd"/>
-            <w:r>
-              <w:rPr>
-                <w:b/>
-                <w:spacing w:val="-3"/>
-                <w:sz w:val="24"/>
-              </w:rPr>
-              <w:t xml:space="preserve"> </w:t>
-            </w:r>
-            <w:proofErr w:type="spellStart"/>
-            <w:r>
-              <w:rPr>
-                <w:b/>
-                <w:spacing w:val="-3"/>
-                <w:sz w:val="24"/>
-              </w:rPr>
-              <w:t>Paths</w:t>
-            </w:r>
-            <w:proofErr w:type="spellEnd"/>
-            <w:r>
-              <w:rPr>
-                <w:b/>
-                <w:spacing w:val="-3"/>
-                <w:sz w:val="24"/>
-              </w:rPr>
-              <w:t xml:space="preserve"> (Comportamientos de error)</w:t>
-            </w:r>
-          </w:p>
-        </w:tc>
-        <w:tc>
-          <w:tcPr>
-            <w:tcW w:w="5998" w:type="dxa"/>
-          </w:tcPr>
-          <w:p>
-            <w:pPr>
-              <w:pStyle w:val="Prrafodelista"/>
-              <w:numPr>
-                <w:ilvl w:val="0"/>
-                <w:numId w:val="15"/>
-              </w:numPr>
-              <w:tabs>
-                <w:tab w:val="left" w:pos="0"/>
-              </w:tabs>
-              <w:suppressAutoHyphens/>
-              <w:spacing w:after="200" w:line="276" w:lineRule="auto"/>
-              <w:rPr>
-                <w:spacing w:val="-3"/>
-                <w:sz w:val="24"/>
-              </w:rPr>
-            </w:pPr>
-            <w:r>
-              <w:rPr>
-                <w:spacing w:val="-3"/>
-                <w:sz w:val="24"/>
-              </w:rPr>
-              <w:t>Que el usuario especifique un tipo de archivo con un nombre ya existente para ese tipo de archivo.</w:t>
-            </w:r>
-          </w:p>
-          <w:p>
-            <w:pPr>
-              <w:pStyle w:val="Prrafodelista"/>
-              <w:numPr>
-                <w:ilvl w:val="0"/>
-                <w:numId w:val="15"/>
-              </w:numPr>
-              <w:tabs>
-                <w:tab w:val="left" w:pos="0"/>
-              </w:tabs>
-              <w:suppressAutoHyphens/>
-              <w:spacing w:after="200" w:line="276" w:lineRule="auto"/>
-              <w:rPr>
-                <w:spacing w:val="-3"/>
-                <w:sz w:val="24"/>
-              </w:rPr>
-            </w:pPr>
-            <w:r>
-              <w:rPr>
-                <w:spacing w:val="-3"/>
-                <w:sz w:val="24"/>
-              </w:rPr>
-              <w:t>El usuario ha introducido una ruta inexistente.</w:t>
-            </w:r>
-          </w:p>
-          <w:p>
-            <w:pPr>
-              <w:pStyle w:val="Prrafodelista"/>
-              <w:numPr>
-                <w:ilvl w:val="0"/>
-                <w:numId w:val="15"/>
-              </w:numPr>
-              <w:tabs>
-                <w:tab w:val="left" w:pos="0"/>
-              </w:tabs>
-              <w:suppressAutoHyphens/>
-              <w:spacing w:after="200" w:line="276" w:lineRule="auto"/>
-              <w:rPr>
-                <w:spacing w:val="-3"/>
-                <w:sz w:val="24"/>
-              </w:rPr>
-            </w:pPr>
-            <w:r>
-              <w:rPr>
-                <w:spacing w:val="-3"/>
-                <w:sz w:val="24"/>
-              </w:rPr>
-              <w:t>El usuario ha dejado un campo en blanco.</w:t>
+              <w:t xml:space="preserve">El programa </w:t>
+            </w:r>
+            <w:r>
+              <w:rPr>
+                <w:spacing w:val="-3"/>
+                <w:sz w:val="24"/>
+              </w:rPr>
+              <w:t xml:space="preserve">eliminará </w:t>
+            </w:r>
+            <w:r>
+              <w:rPr>
+                <w:spacing w:val="-3"/>
+                <w:sz w:val="24"/>
+              </w:rPr>
+              <w:t>en la BBDD el nuevo archivo, con los datos previamente añadidos</w:t>
             </w:r>
           </w:p>
         </w:tc>
@@ -6310,8 +7259,10 @@
           <w:sz w:val="24"/>
           <w:u w:val="single"/>
         </w:rPr>
-        <w:t>Cambiar color</w:t>
+        <w:t>Editar Categoría</w:t>
       </w:r>
+      <w:bookmarkStart w:id="0" w:name="_GoBack"/>
+      <w:bookmarkEnd w:id="0"/>
       <w:r>
         <w:rPr>
           <w:sz w:val="24"/>
@@ -6415,7 +7366,7 @@
                 <w:spacing w:val="-3"/>
                 <w:sz w:val="24"/>
               </w:rPr>
-              <w:t>Querer poner otra gama de color a la aplicación</w:t>
+              <w:t>Editar un archivo de la BBDD.</w:t>
             </w:r>
           </w:p>
         </w:tc>
@@ -6481,7 +7432,70 @@
                 <w:spacing w:val="-3"/>
                 <w:sz w:val="24"/>
               </w:rPr>
-              <w:t>El usuario selecciona la opción de cambiar color</w:t>
+              <w:t>El usuario desea editar un tipo de archivo nuevo.</w:t>
+            </w:r>
+          </w:p>
+        </w:tc>
+      </w:tr>
+      <w:tr>
+        <w:tc>
+          <w:tcPr>
+            <w:tcW w:w="2372" w:type="dxa"/>
+          </w:tcPr>
+          <w:p>
+            <w:pPr>
+              <w:tabs>
+                <w:tab w:val="left" w:pos="0"/>
+              </w:tabs>
+              <w:suppressAutoHyphens/>
+              <w:jc w:val="center"/>
+              <w:rPr>
+                <w:b/>
+                <w:spacing w:val="-3"/>
+                <w:sz w:val="24"/>
+              </w:rPr>
+            </w:pPr>
+            <w:proofErr w:type="spellStart"/>
+            <w:r>
+              <w:rPr>
+                <w:b/>
+                <w:spacing w:val="-3"/>
+                <w:sz w:val="24"/>
+              </w:rPr>
+              <w:t>Precondition</w:t>
+            </w:r>
+            <w:proofErr w:type="spellEnd"/>
+            <w:r>
+              <w:rPr>
+                <w:b/>
+                <w:spacing w:val="-3"/>
+                <w:sz w:val="24"/>
+              </w:rPr>
+              <w:t xml:space="preserve"> (Precondición)</w:t>
+            </w:r>
+          </w:p>
+        </w:tc>
+        <w:tc>
+          <w:tcPr>
+            <w:tcW w:w="5998" w:type="dxa"/>
+          </w:tcPr>
+          <w:p>
+            <w:pPr>
+              <w:tabs>
+                <w:tab w:val="left" w:pos="0"/>
+              </w:tabs>
+              <w:suppressAutoHyphens/>
+              <w:rPr>
+                <w:spacing w:val="-3"/>
+                <w:sz w:val="24"/>
+              </w:rPr>
+            </w:pPr>
+            <w:r>
+              <w:rPr>
+                <w:spacing w:val="-3"/>
+                <w:sz w:val="24"/>
+              </w:rPr>
+              <w:t>El archivo debe estar previamente en la BBDD.</w:t>
             </w:r>
           </w:p>
         </w:tc>
@@ -6555,7 +7569,7 @@
               <w:pStyle w:val="Prrafodelista"/>
               <w:numPr>
                 <w:ilvl w:val="0"/>
-                <w:numId w:val="16"/>
+                <w:numId w:val="22"/>
               </w:numPr>
               <w:tabs>
                 <w:tab w:val="left" w:pos="0"/>
@@ -6572,7 +7586,7 @@
                 <w:spacing w:val="-3"/>
                 <w:sz w:val="24"/>
               </w:rPr>
-              <w:t>El usuario seleccionará una paleta de color que desea cambiar.</w:t>
+              <w:t>El usuario pincha la opción de eliminar elemento.</w:t>
             </w:r>
           </w:p>
           <w:p>
@@ -6580,7 +7594,7 @@
               <w:pStyle w:val="Prrafodelista"/>
               <w:numPr>
                 <w:ilvl w:val="0"/>
-                <w:numId w:val="16"/>
+                <w:numId w:val="22"/>
               </w:numPr>
               <w:tabs>
                 <w:tab w:val="left" w:pos="0"/>
@@ -6597,7 +7611,32 @@
                 <w:spacing w:val="-3"/>
                 <w:sz w:val="24"/>
               </w:rPr>
-              <w:t>Confirmara la selección con el botón aceptar.</w:t>
+              <w:t>Salta un Pop Up para confirmar si desea eliminar el elemento.</w:t>
+            </w:r>
+          </w:p>
+          <w:p>
+            <w:pPr>
+              <w:pStyle w:val="Prrafodelista"/>
+              <w:numPr>
+                <w:ilvl w:val="0"/>
+                <w:numId w:val="22"/>
+              </w:numPr>
+              <w:tabs>
+                <w:tab w:val="left" w:pos="0"/>
+              </w:tabs>
+              <w:suppressAutoHyphens/>
+              <w:spacing w:after="0" w:line="240" w:lineRule="auto"/>
+              <w:rPr>
+                <w:spacing w:val="-3"/>
+                <w:sz w:val="24"/>
+              </w:rPr>
+            </w:pPr>
+            <w:r>
+              <w:rPr>
+                <w:spacing w:val="-3"/>
+                <w:sz w:val="24"/>
+              </w:rPr>
+              <w:t>Pinchar el botón de aceptar.</w:t>
             </w:r>
           </w:p>
         </w:tc>
@@ -6672,23 +7711,88 @@
               <w:rPr>
                 <w:spacing w:val="-3"/>
                 <w:sz w:val="24"/>
-              </w:rPr>
-            </w:pPr>
-            <w:r>
-              <w:rPr>
-                <w:spacing w:val="-3"/>
-                <w:sz w:val="24"/>
-              </w:rPr>
-              <w:t>La interfaz modificará su color con la paleta seleccionada.</w:t>
-            </w:r>
+                <w:u w:val="single"/>
+              </w:rPr>
+            </w:pPr>
+            <w:r>
+              <w:rPr>
+                <w:spacing w:val="-3"/>
+                <w:sz w:val="24"/>
+              </w:rPr>
+              <w:t xml:space="preserve">El programa </w:t>
+            </w:r>
+            <w:r>
+              <w:rPr>
+                <w:spacing w:val="-3"/>
+                <w:sz w:val="24"/>
+              </w:rPr>
+              <w:t>modificará</w:t>
+            </w:r>
+            <w:r>
+              <w:rPr>
+                <w:spacing w:val="-3"/>
+                <w:sz w:val="24"/>
+              </w:rPr>
+              <w:t xml:space="preserve"> en la BBDD el nuevo archivo, con los datos previamente añadidos</w:t>
+            </w:r>
+            <w:r>
+              <w:rPr>
+                <w:spacing w:val="-3"/>
+                <w:sz w:val="24"/>
+              </w:rPr>
+              <w:t>.</w:t>
+            </w:r>
+          </w:p>
+        </w:tc>
+      </w:tr>
+      <w:tr>
+        <w:tc>
+          <w:tcPr>
+            <w:tcW w:w="2372" w:type="dxa"/>
+          </w:tcPr>
+          <w:p>
+            <w:pPr>
+              <w:tabs>
+                <w:tab w:val="left" w:pos="0"/>
+              </w:tabs>
+              <w:suppressAutoHyphens/>
+              <w:jc w:val="center"/>
+              <w:rPr>
+                <w:b/>
+                <w:spacing w:val="-3"/>
+                <w:sz w:val="24"/>
+              </w:rPr>
+            </w:pPr>
+            <w:r>
+              <w:rPr>
+                <w:b/>
+                <w:spacing w:val="-3"/>
+                <w:sz w:val="24"/>
+              </w:rPr>
+              <w:t>Relacionado</w:t>
+            </w:r>
+          </w:p>
+        </w:tc>
+        <w:tc>
+          <w:tcPr>
+            <w:tcW w:w="5998" w:type="dxa"/>
+          </w:tcPr>
+          <w:p>
+            <w:pPr>
+              <w:tabs>
+                <w:tab w:val="left" w:pos="0"/>
+              </w:tabs>
+              <w:suppressAutoHyphens/>
+              <w:rPr>
+                <w:spacing w:val="-3"/>
+                <w:sz w:val="24"/>
+              </w:rPr>
+            </w:pPr>
           </w:p>
         </w:tc>
       </w:tr>
     </w:tbl>
-    <w:p>
-      <w:bookmarkStart w:id="0" w:name="_GoBack"/>
-      <w:bookmarkEnd w:id="0"/>
-    </w:p>
+    <w:p/>
     <w:sectPr>
       <w:pgSz w:w="11906" w:h="16838"/>
       <w:pgMar w:top="1417" w:right="1701" w:bottom="1417" w:left="1701" w:header="708" w:footer="708" w:gutter="0"/>
@@ -7275,6 +8379,92 @@
     </w:lvl>
   </w:abstractNum>
   <w:abstractNum w:abstractNumId="6">
+    <w:nsid w:val="23314461"/>
+    <w:multiLevelType w:val="hybridMultilevel"/>
+    <w:tmpl w:val="18061B5E"/>
+    <w:lvl w:ilvl="0" w:tplc="0C0A000F">
+      <w:start w:val="1"/>
+      <w:numFmt w:val="decimal"/>
+      <w:lvlText w:val="%1."/>
+      <w:lvlJc w:val="left"/>
+      <w:pPr>
+        <w:ind w:left="720" w:hanging="360"/>
+      </w:pPr>
+    </w:lvl>
+    <w:lvl w:ilvl="1" w:tplc="0C0A0019" w:tentative="1">
+      <w:start w:val="1"/>
+      <w:numFmt w:val="lowerLetter"/>
+      <w:lvlText w:val="%2."/>
+      <w:lvlJc w:val="left"/>
+      <w:pPr>
+        <w:ind w:left="1440" w:hanging="360"/>
+      </w:pPr>
+    </w:lvl>
+    <w:lvl w:ilvl="2" w:tplc="0C0A001B" w:tentative="1">
+      <w:start w:val="1"/>
+      <w:numFmt w:val="lowerRoman"/>
+      <w:lvlText w:val="%3."/>
+      <w:lvlJc w:val="right"/>
+      <w:pPr>
+        <w:ind w:left="2160" w:hanging="180"/>
+      </w:pPr>
+    </w:lvl>
+    <w:lvl w:ilvl="3" w:tplc="0C0A000F" w:tentative="1">
+      <w:start w:val="1"/>
+      <w:numFmt w:val="decimal"/>
+      <w:lvlText w:val="%4."/>
+      <w:lvlJc w:val="left"/>
+      <w:pPr>
+        <w:ind w:left="2880" w:hanging="360"/>
+      </w:pPr>
+    </w:lvl>
+    <w:lvl w:ilvl="4" w:tplc="0C0A0019" w:tentative="1">
+      <w:start w:val="1"/>
+      <w:numFmt w:val="lowerLetter"/>
+      <w:lvlText w:val="%5."/>
+      <w:lvlJc w:val="left"/>
+      <w:pPr>
+        <w:ind w:left="3600" w:hanging="360"/>
+      </w:pPr>
+    </w:lvl>
+    <w:lvl w:ilvl="5" w:tplc="0C0A001B" w:tentative="1">
+      <w:start w:val="1"/>
+      <w:numFmt w:val="lowerRoman"/>
+      <w:lvlText w:val="%6."/>
+      <w:lvlJc w:val="right"/>
+      <w:pPr>
+        <w:ind w:left="4320" w:hanging="180"/>
+      </w:pPr>
+    </w:lvl>
+    <w:lvl w:ilvl="6" w:tplc="0C0A000F" w:tentative="1">
+      <w:start w:val="1"/>
+      <w:numFmt w:val="decimal"/>
+      <w:lvlText w:val="%7."/>
+      <w:lvlJc w:val="left"/>
+      <w:pPr>
+        <w:ind w:left="5040" w:hanging="360"/>
+      </w:pPr>
+    </w:lvl>
+    <w:lvl w:ilvl="7" w:tplc="0C0A0019" w:tentative="1">
+      <w:start w:val="1"/>
+      <w:numFmt w:val="lowerLetter"/>
+      <w:lvlText w:val="%8."/>
+      <w:lvlJc w:val="left"/>
+      <w:pPr>
+        <w:ind w:left="5760" w:hanging="360"/>
+      </w:pPr>
+    </w:lvl>
+    <w:lvl w:ilvl="8" w:tplc="0C0A001B" w:tentative="1">
+      <w:start w:val="1"/>
+      <w:numFmt w:val="lowerRoman"/>
+      <w:lvlText w:val="%9."/>
+      <w:lvlJc w:val="right"/>
+      <w:pPr>
+        <w:ind w:left="6480" w:hanging="180"/>
+      </w:pPr>
+    </w:lvl>
+  </w:abstractNum>
+  <w:abstractNum w:abstractNumId="7">
     <w:nsid w:val="256B35CC"/>
     <w:multiLevelType w:val="hybridMultilevel"/>
     <w:tmpl w:val="B04004E2"/>
@@ -7387,7 +8577,93 @@
       </w:rPr>
     </w:lvl>
   </w:abstractNum>
-  <w:abstractNum w:abstractNumId="7">
+  <w:abstractNum w:abstractNumId="8">
+    <w:nsid w:val="27F75D57"/>
+    <w:multiLevelType w:val="hybridMultilevel"/>
+    <w:tmpl w:val="555AE506"/>
+    <w:lvl w:ilvl="0" w:tplc="0C0A000F">
+      <w:start w:val="1"/>
+      <w:numFmt w:val="decimal"/>
+      <w:lvlText w:val="%1."/>
+      <w:lvlJc w:val="left"/>
+      <w:pPr>
+        <w:ind w:left="720" w:hanging="360"/>
+      </w:pPr>
+    </w:lvl>
+    <w:lvl w:ilvl="1" w:tplc="0C0A0019" w:tentative="1">
+      <w:start w:val="1"/>
+      <w:numFmt w:val="lowerLetter"/>
+      <w:lvlText w:val="%2."/>
+      <w:lvlJc w:val="left"/>
+      <w:pPr>
+        <w:ind w:left="1440" w:hanging="360"/>
+      </w:pPr>
+    </w:lvl>
+    <w:lvl w:ilvl="2" w:tplc="0C0A001B" w:tentative="1">
+      <w:start w:val="1"/>
+      <w:numFmt w:val="lowerRoman"/>
+      <w:lvlText w:val="%3."/>
+      <w:lvlJc w:val="right"/>
+      <w:pPr>
+        <w:ind w:left="2160" w:hanging="180"/>
+      </w:pPr>
+    </w:lvl>
+    <w:lvl w:ilvl="3" w:tplc="0C0A000F" w:tentative="1">
+      <w:start w:val="1"/>
+      <w:numFmt w:val="decimal"/>
+      <w:lvlText w:val="%4."/>
+      <w:lvlJc w:val="left"/>
+      <w:pPr>
+        <w:ind w:left="2880" w:hanging="360"/>
+      </w:pPr>
+    </w:lvl>
+    <w:lvl w:ilvl="4" w:tplc="0C0A0019" w:tentative="1">
+      <w:start w:val="1"/>
+      <w:numFmt w:val="lowerLetter"/>
+      <w:lvlText w:val="%5."/>
+      <w:lvlJc w:val="left"/>
+      <w:pPr>
+        <w:ind w:left="3600" w:hanging="360"/>
+      </w:pPr>
+    </w:lvl>
+    <w:lvl w:ilvl="5" w:tplc="0C0A001B" w:tentative="1">
+      <w:start w:val="1"/>
+      <w:numFmt w:val="lowerRoman"/>
+      <w:lvlText w:val="%6."/>
+      <w:lvlJc w:val="right"/>
+      <w:pPr>
+        <w:ind w:left="4320" w:hanging="180"/>
+      </w:pPr>
+    </w:lvl>
+    <w:lvl w:ilvl="6" w:tplc="0C0A000F" w:tentative="1">
+      <w:start w:val="1"/>
+      <w:numFmt w:val="decimal"/>
+      <w:lvlText w:val="%7."/>
+      <w:lvlJc w:val="left"/>
+      <w:pPr>
+        <w:ind w:left="5040" w:hanging="360"/>
+      </w:pPr>
+    </w:lvl>
+    <w:lvl w:ilvl="7" w:tplc="0C0A0019" w:tentative="1">
+      <w:start w:val="1"/>
+      <w:numFmt w:val="lowerLetter"/>
+      <w:lvlText w:val="%8."/>
+      <w:lvlJc w:val="left"/>
+      <w:pPr>
+        <w:ind w:left="5760" w:hanging="360"/>
+      </w:pPr>
+    </w:lvl>
+    <w:lvl w:ilvl="8" w:tplc="0C0A001B" w:tentative="1">
+      <w:start w:val="1"/>
+      <w:numFmt w:val="lowerRoman"/>
+      <w:lvlText w:val="%9."/>
+      <w:lvlJc w:val="right"/>
+      <w:pPr>
+        <w:ind w:left="6480" w:hanging="180"/>
+      </w:pPr>
+    </w:lvl>
+  </w:abstractNum>
+  <w:abstractNum w:abstractNumId="9">
     <w:nsid w:val="2EBD45C4"/>
     <w:multiLevelType w:val="hybridMultilevel"/>
     <w:tmpl w:val="CE6C7CB4"/>
@@ -7499,7 +8775,7 @@
       </w:rPr>
     </w:lvl>
   </w:abstractNum>
-  <w:abstractNum w:abstractNumId="8">
+  <w:abstractNum w:abstractNumId="10">
     <w:nsid w:val="303C3A56"/>
     <w:multiLevelType w:val="hybridMultilevel"/>
     <w:tmpl w:val="8F94B552"/>
@@ -7585,7 +8861,7 @@
       </w:pPr>
     </w:lvl>
   </w:abstractNum>
-  <w:abstractNum w:abstractNumId="9">
+  <w:abstractNum w:abstractNumId="11">
     <w:nsid w:val="37BE4273"/>
     <w:multiLevelType w:val="hybridMultilevel"/>
     <w:tmpl w:val="03D08170"/>
@@ -7701,7 +8977,93 @@
       </w:pPr>
     </w:lvl>
   </w:abstractNum>
-  <w:abstractNum w:abstractNumId="10">
+  <w:abstractNum w:abstractNumId="12">
+    <w:nsid w:val="4780387B"/>
+    <w:multiLevelType w:val="hybridMultilevel"/>
+    <w:tmpl w:val="26A03BC6"/>
+    <w:lvl w:ilvl="0" w:tplc="0C0A000F">
+      <w:start w:val="1"/>
+      <w:numFmt w:val="decimal"/>
+      <w:lvlText w:val="%1."/>
+      <w:lvlJc w:val="left"/>
+      <w:pPr>
+        <w:ind w:left="1440" w:hanging="360"/>
+      </w:pPr>
+    </w:lvl>
+    <w:lvl w:ilvl="1" w:tplc="0C0A0019" w:tentative="1">
+      <w:start w:val="1"/>
+      <w:numFmt w:val="lowerLetter"/>
+      <w:lvlText w:val="%2."/>
+      <w:lvlJc w:val="left"/>
+      <w:pPr>
+        <w:ind w:left="2160" w:hanging="360"/>
+      </w:pPr>
+    </w:lvl>
+    <w:lvl w:ilvl="2" w:tplc="0C0A001B" w:tentative="1">
+      <w:start w:val="1"/>
+      <w:numFmt w:val="lowerRoman"/>
+      <w:lvlText w:val="%3."/>
+      <w:lvlJc w:val="right"/>
+      <w:pPr>
+        <w:ind w:left="2880" w:hanging="180"/>
+      </w:pPr>
+    </w:lvl>
+    <w:lvl w:ilvl="3" w:tplc="0C0A000F" w:tentative="1">
+      <w:start w:val="1"/>
+      <w:numFmt w:val="decimal"/>
+      <w:lvlText w:val="%4."/>
+      <w:lvlJc w:val="left"/>
+      <w:pPr>
+        <w:ind w:left="3600" w:hanging="360"/>
+      </w:pPr>
+    </w:lvl>
+    <w:lvl w:ilvl="4" w:tplc="0C0A0019" w:tentative="1">
+      <w:start w:val="1"/>
+      <w:numFmt w:val="lowerLetter"/>
+      <w:lvlText w:val="%5."/>
+      <w:lvlJc w:val="left"/>
+      <w:pPr>
+        <w:ind w:left="4320" w:hanging="360"/>
+      </w:pPr>
+    </w:lvl>
+    <w:lvl w:ilvl="5" w:tplc="0C0A001B" w:tentative="1">
+      <w:start w:val="1"/>
+      <w:numFmt w:val="lowerRoman"/>
+      <w:lvlText w:val="%6."/>
+      <w:lvlJc w:val="right"/>
+      <w:pPr>
+        <w:ind w:left="5040" w:hanging="180"/>
+      </w:pPr>
+    </w:lvl>
+    <w:lvl w:ilvl="6" w:tplc="0C0A000F" w:tentative="1">
+      <w:start w:val="1"/>
+      <w:numFmt w:val="decimal"/>
+      <w:lvlText w:val="%7."/>
+      <w:lvlJc w:val="left"/>
+      <w:pPr>
+        <w:ind w:left="5760" w:hanging="360"/>
+      </w:pPr>
+    </w:lvl>
+    <w:lvl w:ilvl="7" w:tplc="0C0A0019" w:tentative="1">
+      <w:start w:val="1"/>
+      <w:numFmt w:val="lowerLetter"/>
+      <w:lvlText w:val="%8."/>
+      <w:lvlJc w:val="left"/>
+      <w:pPr>
+        <w:ind w:left="6480" w:hanging="360"/>
+      </w:pPr>
+    </w:lvl>
+    <w:lvl w:ilvl="8" w:tplc="0C0A001B" w:tentative="1">
+      <w:start w:val="1"/>
+      <w:numFmt w:val="lowerRoman"/>
+      <w:lvlText w:val="%9."/>
+      <w:lvlJc w:val="right"/>
+      <w:pPr>
+        <w:ind w:left="7200" w:hanging="180"/>
+      </w:pPr>
+    </w:lvl>
+  </w:abstractNum>
+  <w:abstractNum w:abstractNumId="13">
     <w:nsid w:val="4CEC415A"/>
     <w:multiLevelType w:val="hybridMultilevel"/>
     <w:tmpl w:val="C0B0CAB2"/>
@@ -7787,7 +9149,93 @@
       </w:pPr>
     </w:lvl>
   </w:abstractNum>
-  <w:abstractNum w:abstractNumId="11">
+  <w:abstractNum w:abstractNumId="14">
+    <w:nsid w:val="56C76B6F"/>
+    <w:multiLevelType w:val="hybridMultilevel"/>
+    <w:tmpl w:val="95FA2CB4"/>
+    <w:lvl w:ilvl="0" w:tplc="0C0A000F">
+      <w:start w:val="1"/>
+      <w:numFmt w:val="decimal"/>
+      <w:lvlText w:val="%1."/>
+      <w:lvlJc w:val="left"/>
+      <w:pPr>
+        <w:ind w:left="720" w:hanging="360"/>
+      </w:pPr>
+    </w:lvl>
+    <w:lvl w:ilvl="1" w:tplc="0C0A0019" w:tentative="1">
+      <w:start w:val="1"/>
+      <w:numFmt w:val="lowerLetter"/>
+      <w:lvlText w:val="%2."/>
+      <w:lvlJc w:val="left"/>
+      <w:pPr>
+        <w:ind w:left="1440" w:hanging="360"/>
+      </w:pPr>
+    </w:lvl>
+    <w:lvl w:ilvl="2" w:tplc="0C0A001B" w:tentative="1">
+      <w:start w:val="1"/>
+      <w:numFmt w:val="lowerRoman"/>
+      <w:lvlText w:val="%3."/>
+      <w:lvlJc w:val="right"/>
+      <w:pPr>
+        <w:ind w:left="2160" w:hanging="180"/>
+      </w:pPr>
+    </w:lvl>
+    <w:lvl w:ilvl="3" w:tplc="0C0A000F" w:tentative="1">
+      <w:start w:val="1"/>
+      <w:numFmt w:val="decimal"/>
+      <w:lvlText w:val="%4."/>
+      <w:lvlJc w:val="left"/>
+      <w:pPr>
+        <w:ind w:left="2880" w:hanging="360"/>
+      </w:pPr>
+    </w:lvl>
+    <w:lvl w:ilvl="4" w:tplc="0C0A0019" w:tentative="1">
+      <w:start w:val="1"/>
+      <w:numFmt w:val="lowerLetter"/>
+      <w:lvlText w:val="%5."/>
+      <w:lvlJc w:val="left"/>
+      <w:pPr>
+        <w:ind w:left="3600" w:hanging="360"/>
+      </w:pPr>
+    </w:lvl>
+    <w:lvl w:ilvl="5" w:tplc="0C0A001B" w:tentative="1">
+      <w:start w:val="1"/>
+      <w:numFmt w:val="lowerRoman"/>
+      <w:lvlText w:val="%6."/>
+      <w:lvlJc w:val="right"/>
+      <w:pPr>
+        <w:ind w:left="4320" w:hanging="180"/>
+      </w:pPr>
+    </w:lvl>
+    <w:lvl w:ilvl="6" w:tplc="0C0A000F" w:tentative="1">
+      <w:start w:val="1"/>
+      <w:numFmt w:val="decimal"/>
+      <w:lvlText w:val="%7."/>
+      <w:lvlJc w:val="left"/>
+      <w:pPr>
+        <w:ind w:left="5040" w:hanging="360"/>
+      </w:pPr>
+    </w:lvl>
+    <w:lvl w:ilvl="7" w:tplc="0C0A0019" w:tentative="1">
+      <w:start w:val="1"/>
+      <w:numFmt w:val="lowerLetter"/>
+      <w:lvlText w:val="%8."/>
+      <w:lvlJc w:val="left"/>
+      <w:pPr>
+        <w:ind w:left="5760" w:hanging="360"/>
+      </w:pPr>
+    </w:lvl>
+    <w:lvl w:ilvl="8" w:tplc="0C0A001B" w:tentative="1">
+      <w:start w:val="1"/>
+      <w:numFmt w:val="lowerRoman"/>
+      <w:lvlText w:val="%9."/>
+      <w:lvlJc w:val="right"/>
+      <w:pPr>
+        <w:ind w:left="6480" w:hanging="180"/>
+      </w:pPr>
+    </w:lvl>
+  </w:abstractNum>
+  <w:abstractNum w:abstractNumId="15">
     <w:nsid w:val="6588506A"/>
     <w:multiLevelType w:val="hybridMultilevel"/>
     <w:tmpl w:val="DBF03F54"/>
@@ -7899,7 +9347,93 @@
       </w:rPr>
     </w:lvl>
   </w:abstractNum>
-  <w:abstractNum w:abstractNumId="12">
+  <w:abstractNum w:abstractNumId="16">
+    <w:nsid w:val="697F721F"/>
+    <w:multiLevelType w:val="hybridMultilevel"/>
+    <w:tmpl w:val="BCAEF250"/>
+    <w:lvl w:ilvl="0" w:tplc="0C0A000F">
+      <w:start w:val="1"/>
+      <w:numFmt w:val="decimal"/>
+      <w:lvlText w:val="%1."/>
+      <w:lvlJc w:val="left"/>
+      <w:pPr>
+        <w:ind w:left="720" w:hanging="360"/>
+      </w:pPr>
+    </w:lvl>
+    <w:lvl w:ilvl="1" w:tplc="0C0A0019" w:tentative="1">
+      <w:start w:val="1"/>
+      <w:numFmt w:val="lowerLetter"/>
+      <w:lvlText w:val="%2."/>
+      <w:lvlJc w:val="left"/>
+      <w:pPr>
+        <w:ind w:left="1440" w:hanging="360"/>
+      </w:pPr>
+    </w:lvl>
+    <w:lvl w:ilvl="2" w:tplc="0C0A001B" w:tentative="1">
+      <w:start w:val="1"/>
+      <w:numFmt w:val="lowerRoman"/>
+      <w:lvlText w:val="%3."/>
+      <w:lvlJc w:val="right"/>
+      <w:pPr>
+        <w:ind w:left="2160" w:hanging="180"/>
+      </w:pPr>
+    </w:lvl>
+    <w:lvl w:ilvl="3" w:tplc="0C0A000F" w:tentative="1">
+      <w:start w:val="1"/>
+      <w:numFmt w:val="decimal"/>
+      <w:lvlText w:val="%4."/>
+      <w:lvlJc w:val="left"/>
+      <w:pPr>
+        <w:ind w:left="2880" w:hanging="360"/>
+      </w:pPr>
+    </w:lvl>
+    <w:lvl w:ilvl="4" w:tplc="0C0A0019" w:tentative="1">
+      <w:start w:val="1"/>
+      <w:numFmt w:val="lowerLetter"/>
+      <w:lvlText w:val="%5."/>
+      <w:lvlJc w:val="left"/>
+      <w:pPr>
+        <w:ind w:left="3600" w:hanging="360"/>
+      </w:pPr>
+    </w:lvl>
+    <w:lvl w:ilvl="5" w:tplc="0C0A001B" w:tentative="1">
+      <w:start w:val="1"/>
+      <w:numFmt w:val="lowerRoman"/>
+      <w:lvlText w:val="%6."/>
+      <w:lvlJc w:val="right"/>
+      <w:pPr>
+        <w:ind w:left="4320" w:hanging="180"/>
+      </w:pPr>
+    </w:lvl>
+    <w:lvl w:ilvl="6" w:tplc="0C0A000F" w:tentative="1">
+      <w:start w:val="1"/>
+      <w:numFmt w:val="decimal"/>
+      <w:lvlText w:val="%7."/>
+      <w:lvlJc w:val="left"/>
+      <w:pPr>
+        <w:ind w:left="5040" w:hanging="360"/>
+      </w:pPr>
+    </w:lvl>
+    <w:lvl w:ilvl="7" w:tplc="0C0A0019" w:tentative="1">
+      <w:start w:val="1"/>
+      <w:numFmt w:val="lowerLetter"/>
+      <w:lvlText w:val="%8."/>
+      <w:lvlJc w:val="left"/>
+      <w:pPr>
+        <w:ind w:left="5760" w:hanging="360"/>
+      </w:pPr>
+    </w:lvl>
+    <w:lvl w:ilvl="8" w:tplc="0C0A001B" w:tentative="1">
+      <w:start w:val="1"/>
+      <w:numFmt w:val="lowerRoman"/>
+      <w:lvlText w:val="%9."/>
+      <w:lvlJc w:val="right"/>
+      <w:pPr>
+        <w:ind w:left="6480" w:hanging="180"/>
+      </w:pPr>
+    </w:lvl>
+  </w:abstractNum>
+  <w:abstractNum w:abstractNumId="17">
     <w:nsid w:val="6D58129F"/>
     <w:multiLevelType w:val="hybridMultilevel"/>
     <w:tmpl w:val="481CE9EE"/>
@@ -7985,7 +9519,93 @@
       </w:pPr>
     </w:lvl>
   </w:abstractNum>
-  <w:abstractNum w:abstractNumId="13">
+  <w:abstractNum w:abstractNumId="18">
+    <w:nsid w:val="74442F15"/>
+    <w:multiLevelType w:val="hybridMultilevel"/>
+    <w:tmpl w:val="C9A4123C"/>
+    <w:lvl w:ilvl="0" w:tplc="0C0A000F">
+      <w:start w:val="1"/>
+      <w:numFmt w:val="decimal"/>
+      <w:lvlText w:val="%1."/>
+      <w:lvlJc w:val="left"/>
+      <w:pPr>
+        <w:ind w:left="1440" w:hanging="360"/>
+      </w:pPr>
+    </w:lvl>
+    <w:lvl w:ilvl="1" w:tplc="0C0A0019" w:tentative="1">
+      <w:start w:val="1"/>
+      <w:numFmt w:val="lowerLetter"/>
+      <w:lvlText w:val="%2."/>
+      <w:lvlJc w:val="left"/>
+      <w:pPr>
+        <w:ind w:left="2160" w:hanging="360"/>
+      </w:pPr>
+    </w:lvl>
+    <w:lvl w:ilvl="2" w:tplc="0C0A001B" w:tentative="1">
+      <w:start w:val="1"/>
+      <w:numFmt w:val="lowerRoman"/>
+      <w:lvlText w:val="%3."/>
+      <w:lvlJc w:val="right"/>
+      <w:pPr>
+        <w:ind w:left="2880" w:hanging="180"/>
+      </w:pPr>
+    </w:lvl>
+    <w:lvl w:ilvl="3" w:tplc="0C0A000F" w:tentative="1">
+      <w:start w:val="1"/>
+      <w:numFmt w:val="decimal"/>
+      <w:lvlText w:val="%4."/>
+      <w:lvlJc w:val="left"/>
+      <w:pPr>
+        <w:ind w:left="3600" w:hanging="360"/>
+      </w:pPr>
+    </w:lvl>
+    <w:lvl w:ilvl="4" w:tplc="0C0A0019" w:tentative="1">
+      <w:start w:val="1"/>
+      <w:numFmt w:val="lowerLetter"/>
+      <w:lvlText w:val="%5."/>
+      <w:lvlJc w:val="left"/>
+      <w:pPr>
+        <w:ind w:left="4320" w:hanging="360"/>
+      </w:pPr>
+    </w:lvl>
+    <w:lvl w:ilvl="5" w:tplc="0C0A001B" w:tentative="1">
+      <w:start w:val="1"/>
+      <w:numFmt w:val="lowerRoman"/>
+      <w:lvlText w:val="%6."/>
+      <w:lvlJc w:val="right"/>
+      <w:pPr>
+        <w:ind w:left="5040" w:hanging="180"/>
+      </w:pPr>
+    </w:lvl>
+    <w:lvl w:ilvl="6" w:tplc="0C0A000F" w:tentative="1">
+      <w:start w:val="1"/>
+      <w:numFmt w:val="decimal"/>
+      <w:lvlText w:val="%7."/>
+      <w:lvlJc w:val="left"/>
+      <w:pPr>
+        <w:ind w:left="5760" w:hanging="360"/>
+      </w:pPr>
+    </w:lvl>
+    <w:lvl w:ilvl="7" w:tplc="0C0A0019" w:tentative="1">
+      <w:start w:val="1"/>
+      <w:numFmt w:val="lowerLetter"/>
+      <w:lvlText w:val="%8."/>
+      <w:lvlJc w:val="left"/>
+      <w:pPr>
+        <w:ind w:left="6480" w:hanging="360"/>
+      </w:pPr>
+    </w:lvl>
+    <w:lvl w:ilvl="8" w:tplc="0C0A001B" w:tentative="1">
+      <w:start w:val="1"/>
+      <w:numFmt w:val="lowerRoman"/>
+      <w:lvlText w:val="%9."/>
+      <w:lvlJc w:val="right"/>
+      <w:pPr>
+        <w:ind w:left="7200" w:hanging="180"/>
+      </w:pPr>
+    </w:lvl>
+  </w:abstractNum>
+  <w:abstractNum w:abstractNumId="19">
     <w:nsid w:val="751210D6"/>
     <w:multiLevelType w:val="hybridMultilevel"/>
     <w:tmpl w:val="2FBC9B06"/>
@@ -8071,7 +9691,7 @@
       </w:pPr>
     </w:lvl>
   </w:abstractNum>
-  <w:abstractNum w:abstractNumId="14">
+  <w:abstractNum w:abstractNumId="20">
     <w:nsid w:val="77CF0E1C"/>
     <w:multiLevelType w:val="hybridMultilevel"/>
     <w:tmpl w:val="1506D150"/>
@@ -8160,7 +9780,7 @@
       </w:pPr>
     </w:lvl>
   </w:abstractNum>
-  <w:abstractNum w:abstractNumId="15">
+  <w:abstractNum w:abstractNumId="21">
     <w:nsid w:val="7E402584"/>
     <w:multiLevelType w:val="hybridMultilevel"/>
     <w:tmpl w:val="1560616A"/>
@@ -8273,52 +9893,70 @@
     </w:lvl>
   </w:abstractNum>
   <w:num w:numId="1">
-    <w:abstractNumId w:val="11"/>
+    <w:abstractNumId w:val="15"/>
   </w:num>
   <w:num w:numId="2">
-    <w:abstractNumId w:val="15"/>
+    <w:abstractNumId w:val="21"/>
   </w:num>
   <w:num w:numId="3">
-    <w:abstractNumId w:val="7"/>
+    <w:abstractNumId w:val="9"/>
   </w:num>
   <w:num w:numId="4">
     <w:abstractNumId w:val="2"/>
   </w:num>
   <w:num w:numId="5">
-    <w:abstractNumId w:val="9"/>
+    <w:abstractNumId w:val="11"/>
   </w:num>
   <w:num w:numId="6">
     <w:abstractNumId w:val="1"/>
   </w:num>
   <w:num w:numId="7">
-    <w:abstractNumId w:val="6"/>
+    <w:abstractNumId w:val="7"/>
   </w:num>
   <w:num w:numId="8">
-    <w:abstractNumId w:val="14"/>
+    <w:abstractNumId w:val="20"/>
   </w:num>
   <w:num w:numId="9">
-    <w:abstractNumId w:val="10"/>
+    <w:abstractNumId w:val="13"/>
   </w:num>
   <w:num w:numId="10">
     <w:abstractNumId w:val="5"/>
   </w:num>
   <w:num w:numId="11">
-    <w:abstractNumId w:val="12"/>
+    <w:abstractNumId w:val="17"/>
   </w:num>
   <w:num w:numId="12">
     <w:abstractNumId w:val="4"/>
   </w:num>
   <w:num w:numId="13">
-    <w:abstractNumId w:val="8"/>
+    <w:abstractNumId w:val="10"/>
   </w:num>
   <w:num w:numId="14">
-    <w:abstractNumId w:val="13"/>
+    <w:abstractNumId w:val="19"/>
   </w:num>
   <w:num w:numId="15">
     <w:abstractNumId w:val="3"/>
   </w:num>
   <w:num w:numId="16">
     <w:abstractNumId w:val="0"/>
+  </w:num>
+  <w:num w:numId="17">
+    <w:abstractNumId w:val="14"/>
+  </w:num>
+  <w:num w:numId="18">
+    <w:abstractNumId w:val="18"/>
+  </w:num>
+  <w:num w:numId="19">
+    <w:abstractNumId w:val="8"/>
+  </w:num>
+  <w:num w:numId="20">
+    <w:abstractNumId w:val="16"/>
+  </w:num>
+  <w:num w:numId="21">
+    <w:abstractNumId w:val="12"/>
+  </w:num>
+  <w:num w:numId="22">
+    <w:abstractNumId w:val="6"/>
   </w:num>
 </w:numbering>
 </file>
@@ -8530,7 +10168,6 @@
       <w:spacing w:after="0" w:line="240" w:lineRule="auto"/>
     </w:pPr>
     <w:tblPr>
-      <w:tblInd w:w="0" w:type="dxa"/>
       <w:tblBorders>
         <w:top w:val="single" w:sz="4" w:space="0" w:color="auto"/>
         <w:left w:val="single" w:sz="4" w:space="0" w:color="auto"/>
@@ -8539,12 +10176,6 @@
         <w:insideH w:val="single" w:sz="4" w:space="0" w:color="auto"/>
         <w:insideV w:val="single" w:sz="4" w:space="0" w:color="auto"/>
       </w:tblBorders>
-      <w:tblCellMar>
-        <w:top w:w="0" w:type="dxa"/>
-        <w:left w:w="108" w:type="dxa"/>
-        <w:bottom w:w="0" w:type="dxa"/>
-        <w:right w:w="108" w:type="dxa"/>
-      </w:tblCellMar>
     </w:tblPr>
   </w:style>
 </w:styles>
@@ -8757,7 +10388,6 @@
       <w:spacing w:after="0" w:line="240" w:lineRule="auto"/>
     </w:pPr>
     <w:tblPr>
-      <w:tblInd w:w="0" w:type="dxa"/>
       <w:tblBorders>
         <w:top w:val="single" w:sz="4" w:space="0" w:color="auto"/>
         <w:left w:val="single" w:sz="4" w:space="0" w:color="auto"/>
@@ -8766,12 +10396,6 @@
         <w:insideH w:val="single" w:sz="4" w:space="0" w:color="auto"/>
         <w:insideV w:val="single" w:sz="4" w:space="0" w:color="auto"/>
       </w:tblBorders>
-      <w:tblCellMar>
-        <w:top w:w="0" w:type="dxa"/>
-        <w:left w:w="108" w:type="dxa"/>
-        <w:bottom w:w="0" w:type="dxa"/>
-        <w:right w:w="108" w:type="dxa"/>
-      </w:tblCellMar>
     </w:tblPr>
   </w:style>
 </w:styles>
@@ -9032,7 +10656,7 @@
   <a:extraClrSchemeLst/>
   <a:extLst>
     <a:ext uri="{05A4C25C-085E-4340-85A3-A5531E510DB2}">
-      <thm15:themeFamily xmlns:thm15="http://schemas.microsoft.com/office/thememl/2012/main" xmlns="" name="Office Theme" id="{62F939B6-93AF-4DB8-9C6B-D6C7DFDC589F}" vid="{4A3C46E8-61CC-4603-A589-7422A47A8E4A}"/>
+      <thm15:themeFamily xmlns="" xmlns:thm15="http://schemas.microsoft.com/office/thememl/2012/main" name="Office Theme" id="{62F939B6-93AF-4DB8-9C6B-D6C7DFDC589F}" vid="{4A3C46E8-61CC-4603-A589-7422A47A8E4A}"/>
     </a:ext>
   </a:extLst>
 </a:theme>

--- a/Documentación/SRS/ESPECIFICACIÓN DE REQUISITOS.docx
+++ b/Documentación/SRS/ESPECIFICACIÓN DE REQUISITOS.docx
@@ -18,6 +18,8 @@
         </w:rPr>
         <w:t>ESPECIFICACIÓN DE REQUISITOS</w:t>
       </w:r>
+      <w:bookmarkStart w:id="0" w:name="_GoBack"/>
+      <w:bookmarkEnd w:id="0"/>
     </w:p>
     <w:p>
       <w:pPr>
@@ -7261,8 +7263,6 @@
         </w:rPr>
         <w:t>Editar Categoría</w:t>
       </w:r>
-      <w:bookmarkStart w:id="0" w:name="_GoBack"/>
-      <w:bookmarkEnd w:id="0"/>
       <w:r>
         <w:rPr>
           <w:sz w:val="24"/>

--- a/Documentación/SRS/ESPECIFICACIÓN DE REQUISITOS.docx
+++ b/Documentación/SRS/ESPECIFICACIÓN DE REQUISITOS.docx
@@ -18,6 +18,8 @@
         </w:rPr>
         <w:t>ESPECIFICACIÓN DE REQUISITOS</w:t>
       </w:r>
+      <w:bookmarkStart w:id="0" w:name="_GoBack"/>
+      <w:bookmarkEnd w:id="0"/>
     </w:p>
     <w:p>
       <w:pPr>
@@ -3484,7 +3486,2087 @@
           <w:sz w:val="24"/>
           <w:u w:val="single"/>
         </w:rPr>
-        <w:t>Inicio</w:t>
+        <w:t>Inicio:</w:t>
+      </w:r>
+    </w:p>
+    <w:tbl>
+      <w:tblPr>
+        <w:tblW w:w="0" w:type="auto"/>
+        <w:tblInd w:w="288" w:type="dxa"/>
+        <w:tblBorders>
+          <w:top w:val="single" w:sz="4" w:space="0" w:color="auto"/>
+          <w:left w:val="single" w:sz="4" w:space="0" w:color="auto"/>
+          <w:bottom w:val="single" w:sz="4" w:space="0" w:color="auto"/>
+          <w:right w:val="single" w:sz="4" w:space="0" w:color="auto"/>
+          <w:insideH w:val="single" w:sz="4" w:space="0" w:color="auto"/>
+          <w:insideV w:val="single" w:sz="4" w:space="0" w:color="auto"/>
+        </w:tblBorders>
+        <w:tblLayout w:type="fixed"/>
+        <w:tblLook w:val="0000" w:firstRow="0" w:lastRow="0" w:firstColumn="0" w:lastColumn="0" w:noHBand="0" w:noVBand="0"/>
+      </w:tblPr>
+      <w:tblGrid>
+        <w:gridCol w:w="2372"/>
+        <w:gridCol w:w="5998"/>
+      </w:tblGrid>
+      <w:tr>
+        <w:tc>
+          <w:tcPr>
+            <w:tcW w:w="2372" w:type="dxa"/>
+          </w:tcPr>
+          <w:p>
+            <w:pPr>
+              <w:tabs>
+                <w:tab w:val="left" w:pos="0"/>
+              </w:tabs>
+              <w:suppressAutoHyphens/>
+              <w:jc w:val="center"/>
+              <w:rPr>
+                <w:b/>
+                <w:spacing w:val="-3"/>
+                <w:sz w:val="24"/>
+              </w:rPr>
+            </w:pPr>
+            <w:proofErr w:type="spellStart"/>
+            <w:r>
+              <w:rPr>
+                <w:b/>
+                <w:spacing w:val="-3"/>
+                <w:sz w:val="24"/>
+              </w:rPr>
+              <w:t>User</w:t>
+            </w:r>
+            <w:proofErr w:type="spellEnd"/>
+            <w:r>
+              <w:rPr>
+                <w:b/>
+                <w:spacing w:val="-3"/>
+                <w:sz w:val="24"/>
+              </w:rPr>
+              <w:t xml:space="preserve"> Case </w:t>
+            </w:r>
+            <w:proofErr w:type="spellStart"/>
+            <w:r>
+              <w:rPr>
+                <w:b/>
+                <w:spacing w:val="-3"/>
+                <w:sz w:val="24"/>
+              </w:rPr>
+              <w:t>Name</w:t>
+            </w:r>
+            <w:proofErr w:type="spellEnd"/>
+            <w:r>
+              <w:rPr>
+                <w:b/>
+                <w:spacing w:val="-3"/>
+                <w:sz w:val="24"/>
+              </w:rPr>
+              <w:t xml:space="preserve"> (Nombre Caso de Uso)</w:t>
+            </w:r>
+          </w:p>
+        </w:tc>
+        <w:tc>
+          <w:tcPr>
+            <w:tcW w:w="5998" w:type="dxa"/>
+          </w:tcPr>
+          <w:p>
+            <w:pPr>
+              <w:tabs>
+                <w:tab w:val="left" w:pos="0"/>
+              </w:tabs>
+              <w:suppressAutoHyphens/>
+              <w:rPr>
+                <w:spacing w:val="-3"/>
+                <w:sz w:val="24"/>
+              </w:rPr>
+            </w:pPr>
+            <w:r>
+              <w:rPr>
+                <w:spacing w:val="-3"/>
+                <w:sz w:val="24"/>
+              </w:rPr>
+              <w:t>Inicio  de la aplicación</w:t>
+            </w:r>
+          </w:p>
+        </w:tc>
+      </w:tr>
+      <w:tr>
+        <w:trPr>
+          <w:trHeight w:val="791"/>
+        </w:trPr>
+        <w:tc>
+          <w:tcPr>
+            <w:tcW w:w="2372" w:type="dxa"/>
+          </w:tcPr>
+          <w:p>
+            <w:pPr>
+              <w:tabs>
+                <w:tab w:val="left" w:pos="0"/>
+              </w:tabs>
+              <w:suppressAutoHyphens/>
+              <w:jc w:val="center"/>
+              <w:rPr>
+                <w:b/>
+                <w:spacing w:val="-3"/>
+                <w:sz w:val="24"/>
+              </w:rPr>
+            </w:pPr>
+            <w:proofErr w:type="spellStart"/>
+            <w:r>
+              <w:rPr>
+                <w:b/>
+                <w:spacing w:val="-3"/>
+                <w:sz w:val="24"/>
+              </w:rPr>
+              <w:t>Trigger</w:t>
+            </w:r>
+            <w:proofErr w:type="spellEnd"/>
+            <w:r>
+              <w:rPr>
+                <w:b/>
+                <w:spacing w:val="-3"/>
+                <w:sz w:val="24"/>
+              </w:rPr>
+              <w:t xml:space="preserve"> (Disparador)</w:t>
+            </w:r>
+          </w:p>
+        </w:tc>
+        <w:tc>
+          <w:tcPr>
+            <w:tcW w:w="5998" w:type="dxa"/>
+          </w:tcPr>
+          <w:p>
+            <w:pPr>
+              <w:tabs>
+                <w:tab w:val="left" w:pos="0"/>
+              </w:tabs>
+              <w:suppressAutoHyphens/>
+              <w:rPr>
+                <w:spacing w:val="-3"/>
+                <w:sz w:val="24"/>
+              </w:rPr>
+            </w:pPr>
+            <w:r>
+              <w:rPr>
+                <w:spacing w:val="-3"/>
+                <w:sz w:val="24"/>
+              </w:rPr>
+              <w:t xml:space="preserve">El usuario desea realizar </w:t>
+            </w:r>
+            <w:r>
+              <w:rPr>
+                <w:i/>
+                <w:spacing w:val="-3"/>
+                <w:sz w:val="24"/>
+              </w:rPr>
+              <w:t>buscar, subir, cambiar el color o crear una nueva categoría</w:t>
+            </w:r>
+            <w:r>
+              <w:rPr>
+                <w:spacing w:val="-3"/>
+                <w:sz w:val="24"/>
+              </w:rPr>
+              <w:t>.</w:t>
+            </w:r>
+          </w:p>
+        </w:tc>
+      </w:tr>
+      <w:tr>
+        <w:tc>
+          <w:tcPr>
+            <w:tcW w:w="2372" w:type="dxa"/>
+          </w:tcPr>
+          <w:p>
+            <w:pPr>
+              <w:tabs>
+                <w:tab w:val="left" w:pos="0"/>
+              </w:tabs>
+              <w:suppressAutoHyphens/>
+              <w:jc w:val="center"/>
+              <w:rPr>
+                <w:b/>
+                <w:spacing w:val="-3"/>
+                <w:sz w:val="24"/>
+              </w:rPr>
+            </w:pPr>
+            <w:proofErr w:type="spellStart"/>
+            <w:r>
+              <w:rPr>
+                <w:b/>
+                <w:spacing w:val="-3"/>
+                <w:sz w:val="24"/>
+              </w:rPr>
+              <w:t>Precondition</w:t>
+            </w:r>
+            <w:proofErr w:type="spellEnd"/>
+            <w:r>
+              <w:rPr>
+                <w:b/>
+                <w:spacing w:val="-3"/>
+                <w:sz w:val="24"/>
+              </w:rPr>
+              <w:t xml:space="preserve"> (Precondición)</w:t>
+            </w:r>
+          </w:p>
+        </w:tc>
+        <w:tc>
+          <w:tcPr>
+            <w:tcW w:w="5998" w:type="dxa"/>
+          </w:tcPr>
+          <w:p>
+            <w:pPr>
+              <w:tabs>
+                <w:tab w:val="left" w:pos="0"/>
+              </w:tabs>
+              <w:suppressAutoHyphens/>
+              <w:rPr>
+                <w:spacing w:val="-3"/>
+                <w:sz w:val="24"/>
+              </w:rPr>
+            </w:pPr>
+            <w:r>
+              <w:rPr>
+                <w:spacing w:val="-3"/>
+                <w:sz w:val="24"/>
+              </w:rPr>
+              <w:t>La aplicación debe de estar iniciada.</w:t>
+            </w:r>
+          </w:p>
+        </w:tc>
+      </w:tr>
+      <w:tr>
+        <w:tc>
+          <w:tcPr>
+            <w:tcW w:w="2372" w:type="dxa"/>
+          </w:tcPr>
+          <w:p>
+            <w:pPr>
+              <w:tabs>
+                <w:tab w:val="left" w:pos="0"/>
+              </w:tabs>
+              <w:suppressAutoHyphens/>
+              <w:jc w:val="center"/>
+              <w:rPr>
+                <w:b/>
+                <w:spacing w:val="-3"/>
+                <w:sz w:val="24"/>
+              </w:rPr>
+            </w:pPr>
+            <w:r>
+              <w:rPr>
+                <w:b/>
+                <w:spacing w:val="-3"/>
+                <w:sz w:val="24"/>
+              </w:rPr>
+              <w:t xml:space="preserve">Basic </w:t>
+            </w:r>
+            <w:proofErr w:type="spellStart"/>
+            <w:r>
+              <w:rPr>
+                <w:b/>
+                <w:spacing w:val="-3"/>
+                <w:sz w:val="24"/>
+              </w:rPr>
+              <w:t>Path</w:t>
+            </w:r>
+            <w:proofErr w:type="spellEnd"/>
+          </w:p>
+          <w:p>
+            <w:pPr>
+              <w:tabs>
+                <w:tab w:val="left" w:pos="0"/>
+              </w:tabs>
+              <w:suppressAutoHyphens/>
+              <w:jc w:val="center"/>
+              <w:rPr>
+                <w:b/>
+                <w:spacing w:val="-3"/>
+                <w:sz w:val="24"/>
+              </w:rPr>
+            </w:pPr>
+            <w:r>
+              <w:rPr>
+                <w:b/>
+                <w:spacing w:val="-3"/>
+                <w:sz w:val="24"/>
+              </w:rPr>
+              <w:t>(Procedimiento básico)</w:t>
+            </w:r>
+          </w:p>
+        </w:tc>
+        <w:tc>
+          <w:tcPr>
+            <w:tcW w:w="5998" w:type="dxa"/>
+          </w:tcPr>
+          <w:p>
+            <w:pPr>
+              <w:pStyle w:val="Prrafodelista"/>
+              <w:numPr>
+                <w:ilvl w:val="0"/>
+                <w:numId w:val="10"/>
+              </w:numPr>
+              <w:tabs>
+                <w:tab w:val="left" w:pos="0"/>
+              </w:tabs>
+              <w:suppressAutoHyphens/>
+              <w:spacing w:after="0" w:line="240" w:lineRule="auto"/>
+              <w:rPr>
+                <w:spacing w:val="-3"/>
+                <w:sz w:val="24"/>
+              </w:rPr>
+            </w:pPr>
+            <w:r>
+              <w:rPr>
+                <w:spacing w:val="-3"/>
+                <w:sz w:val="24"/>
+              </w:rPr>
+              <w:t xml:space="preserve">El usuario pincha en la opción de </w:t>
+            </w:r>
+            <w:r>
+              <w:rPr>
+                <w:i/>
+                <w:spacing w:val="-3"/>
+                <w:sz w:val="24"/>
+              </w:rPr>
+              <w:t>Busca</w:t>
+            </w:r>
+            <w:r>
+              <w:rPr>
+                <w:spacing w:val="-3"/>
+                <w:sz w:val="24"/>
+              </w:rPr>
+              <w:t>r (requisito 2).</w:t>
+            </w:r>
+          </w:p>
+          <w:p>
+            <w:pPr>
+              <w:pStyle w:val="Prrafodelista"/>
+              <w:numPr>
+                <w:ilvl w:val="0"/>
+                <w:numId w:val="10"/>
+              </w:numPr>
+              <w:tabs>
+                <w:tab w:val="left" w:pos="0"/>
+              </w:tabs>
+              <w:suppressAutoHyphens/>
+              <w:spacing w:after="0" w:line="240" w:lineRule="auto"/>
+              <w:rPr>
+                <w:spacing w:val="-3"/>
+                <w:sz w:val="24"/>
+              </w:rPr>
+            </w:pPr>
+            <w:r>
+              <w:rPr>
+                <w:spacing w:val="-3"/>
+                <w:sz w:val="24"/>
+              </w:rPr>
+              <w:t>El programa mostrara una ventana con la funcionalidad deseada.</w:t>
+            </w:r>
+          </w:p>
+        </w:tc>
+      </w:tr>
+      <w:tr>
+        <w:tc>
+          <w:tcPr>
+            <w:tcW w:w="2372" w:type="dxa"/>
+          </w:tcPr>
+          <w:p>
+            <w:pPr>
+              <w:tabs>
+                <w:tab w:val="left" w:pos="0"/>
+              </w:tabs>
+              <w:suppressAutoHyphens/>
+              <w:jc w:val="center"/>
+              <w:rPr>
+                <w:b/>
+                <w:spacing w:val="-3"/>
+                <w:sz w:val="24"/>
+              </w:rPr>
+            </w:pPr>
+            <w:proofErr w:type="spellStart"/>
+            <w:r>
+              <w:rPr>
+                <w:b/>
+                <w:spacing w:val="-3"/>
+                <w:sz w:val="24"/>
+              </w:rPr>
+              <w:t>Alternative</w:t>
+            </w:r>
+            <w:proofErr w:type="spellEnd"/>
+            <w:r>
+              <w:rPr>
+                <w:b/>
+                <w:spacing w:val="-3"/>
+                <w:sz w:val="24"/>
+              </w:rPr>
+              <w:t xml:space="preserve"> </w:t>
+            </w:r>
+            <w:proofErr w:type="spellStart"/>
+            <w:r>
+              <w:rPr>
+                <w:b/>
+                <w:spacing w:val="-3"/>
+                <w:sz w:val="24"/>
+              </w:rPr>
+              <w:t>Paths</w:t>
+            </w:r>
+            <w:proofErr w:type="spellEnd"/>
+          </w:p>
+          <w:p>
+            <w:pPr>
+              <w:tabs>
+                <w:tab w:val="left" w:pos="0"/>
+              </w:tabs>
+              <w:suppressAutoHyphens/>
+              <w:jc w:val="center"/>
+              <w:rPr>
+                <w:b/>
+                <w:spacing w:val="-3"/>
+                <w:sz w:val="24"/>
+              </w:rPr>
+            </w:pPr>
+            <w:r>
+              <w:rPr>
+                <w:b/>
+                <w:spacing w:val="-3"/>
+                <w:sz w:val="24"/>
+              </w:rPr>
+              <w:t>(Comportamiento alternativo)</w:t>
+            </w:r>
+          </w:p>
+        </w:tc>
+        <w:tc>
+          <w:tcPr>
+            <w:tcW w:w="5998" w:type="dxa"/>
+          </w:tcPr>
+          <w:p>
+            <w:pPr>
+              <w:tabs>
+                <w:tab w:val="left" w:pos="0"/>
+              </w:tabs>
+              <w:suppressAutoHyphens/>
+              <w:spacing w:after="0" w:line="240" w:lineRule="auto"/>
+              <w:rPr>
+                <w:spacing w:val="-3"/>
+                <w:sz w:val="24"/>
+              </w:rPr>
+            </w:pPr>
+            <w:r>
+              <w:rPr>
+                <w:spacing w:val="-3"/>
+                <w:sz w:val="24"/>
+              </w:rPr>
+              <w:t>En el primer paso:</w:t>
+            </w:r>
+          </w:p>
+          <w:p>
+            <w:pPr>
+              <w:pStyle w:val="Prrafodelista"/>
+              <w:numPr>
+                <w:ilvl w:val="0"/>
+                <w:numId w:val="11"/>
+              </w:numPr>
+              <w:tabs>
+                <w:tab w:val="left" w:pos="0"/>
+              </w:tabs>
+              <w:suppressAutoHyphens/>
+              <w:spacing w:after="0" w:line="240" w:lineRule="auto"/>
+              <w:rPr>
+                <w:spacing w:val="-3"/>
+                <w:sz w:val="24"/>
+              </w:rPr>
+            </w:pPr>
+            <w:r>
+              <w:rPr>
+                <w:spacing w:val="-3"/>
+                <w:sz w:val="24"/>
+              </w:rPr>
+              <w:t xml:space="preserve">El usuario pincha en la opción de </w:t>
+            </w:r>
+            <w:r>
+              <w:rPr>
+                <w:i/>
+                <w:spacing w:val="-3"/>
+                <w:sz w:val="24"/>
+              </w:rPr>
+              <w:t>Subir</w:t>
+            </w:r>
+            <w:r>
+              <w:rPr>
+                <w:spacing w:val="-3"/>
+                <w:sz w:val="24"/>
+              </w:rPr>
+              <w:t xml:space="preserve"> (requisito </w:t>
+            </w:r>
+            <w:r>
+              <w:rPr>
+                <w:spacing w:val="-3"/>
+                <w:sz w:val="24"/>
+              </w:rPr>
+              <w:t>3</w:t>
+            </w:r>
+            <w:r>
+              <w:rPr>
+                <w:spacing w:val="-3"/>
+                <w:sz w:val="24"/>
+              </w:rPr>
+              <w:t>).</w:t>
+            </w:r>
+          </w:p>
+          <w:p>
+            <w:pPr>
+              <w:pStyle w:val="Prrafodelista"/>
+              <w:numPr>
+                <w:ilvl w:val="0"/>
+                <w:numId w:val="11"/>
+              </w:numPr>
+              <w:tabs>
+                <w:tab w:val="left" w:pos="0"/>
+              </w:tabs>
+              <w:suppressAutoHyphens/>
+              <w:spacing w:after="0" w:line="240" w:lineRule="auto"/>
+              <w:rPr>
+                <w:spacing w:val="-3"/>
+                <w:sz w:val="24"/>
+              </w:rPr>
+            </w:pPr>
+            <w:r>
+              <w:rPr>
+                <w:spacing w:val="-3"/>
+                <w:sz w:val="24"/>
+              </w:rPr>
+              <w:t>El programa mostrara una ventana con la funcionalidad deseada.</w:t>
+            </w:r>
+          </w:p>
+          <w:p>
+            <w:pPr>
+              <w:tabs>
+                <w:tab w:val="left" w:pos="0"/>
+              </w:tabs>
+              <w:suppressAutoHyphens/>
+              <w:spacing w:after="0" w:line="240" w:lineRule="auto"/>
+              <w:rPr>
+                <w:spacing w:val="-3"/>
+                <w:sz w:val="24"/>
+              </w:rPr>
+            </w:pPr>
+            <w:r>
+              <w:rPr>
+                <w:spacing w:val="-3"/>
+                <w:sz w:val="24"/>
+              </w:rPr>
+              <w:t>En el primer paso:</w:t>
+            </w:r>
+          </w:p>
+          <w:p>
+            <w:pPr>
+              <w:pStyle w:val="Prrafodelista"/>
+              <w:numPr>
+                <w:ilvl w:val="0"/>
+                <w:numId w:val="12"/>
+              </w:numPr>
+              <w:tabs>
+                <w:tab w:val="left" w:pos="0"/>
+              </w:tabs>
+              <w:suppressAutoHyphens/>
+              <w:spacing w:after="0" w:line="240" w:lineRule="auto"/>
+              <w:rPr>
+                <w:spacing w:val="-3"/>
+                <w:sz w:val="24"/>
+              </w:rPr>
+            </w:pPr>
+            <w:r>
+              <w:rPr>
+                <w:spacing w:val="-3"/>
+                <w:sz w:val="24"/>
+              </w:rPr>
+              <w:t>El usuario pincha en la opción de</w:t>
+            </w:r>
+            <w:r>
+              <w:rPr>
+                <w:i/>
+                <w:spacing w:val="-3"/>
+                <w:sz w:val="24"/>
+              </w:rPr>
+              <w:t xml:space="preserve"> Cambiar Color</w:t>
+            </w:r>
+            <w:r>
+              <w:rPr>
+                <w:i/>
+                <w:spacing w:val="-3"/>
+                <w:sz w:val="24"/>
+              </w:rPr>
+              <w:t xml:space="preserve"> </w:t>
+            </w:r>
+            <w:r>
+              <w:rPr>
+                <w:spacing w:val="-3"/>
+                <w:sz w:val="24"/>
+              </w:rPr>
+              <w:t>(requisito 4).</w:t>
+            </w:r>
+          </w:p>
+          <w:p>
+            <w:pPr>
+              <w:pStyle w:val="Prrafodelista"/>
+              <w:numPr>
+                <w:ilvl w:val="0"/>
+                <w:numId w:val="12"/>
+              </w:numPr>
+              <w:tabs>
+                <w:tab w:val="left" w:pos="0"/>
+              </w:tabs>
+              <w:suppressAutoHyphens/>
+              <w:spacing w:after="0" w:line="240" w:lineRule="auto"/>
+              <w:rPr>
+                <w:spacing w:val="-3"/>
+                <w:sz w:val="24"/>
+              </w:rPr>
+            </w:pPr>
+            <w:r>
+              <w:rPr>
+                <w:spacing w:val="-3"/>
+                <w:sz w:val="24"/>
+              </w:rPr>
+              <w:t>El programa mostrara una ventana con la funcionalidad deseada.</w:t>
+            </w:r>
+          </w:p>
+          <w:p>
+            <w:pPr>
+              <w:tabs>
+                <w:tab w:val="left" w:pos="0"/>
+              </w:tabs>
+              <w:suppressAutoHyphens/>
+              <w:spacing w:after="0" w:line="240" w:lineRule="auto"/>
+              <w:rPr>
+                <w:spacing w:val="-3"/>
+                <w:sz w:val="24"/>
+              </w:rPr>
+            </w:pPr>
+            <w:r>
+              <w:rPr>
+                <w:spacing w:val="-3"/>
+                <w:sz w:val="24"/>
+              </w:rPr>
+              <w:t>En el primer paso:</w:t>
+            </w:r>
+          </w:p>
+          <w:p>
+            <w:pPr>
+              <w:pStyle w:val="Prrafodelista"/>
+              <w:numPr>
+                <w:ilvl w:val="0"/>
+                <w:numId w:val="13"/>
+              </w:numPr>
+              <w:tabs>
+                <w:tab w:val="left" w:pos="0"/>
+              </w:tabs>
+              <w:suppressAutoHyphens/>
+              <w:spacing w:after="0" w:line="240" w:lineRule="auto"/>
+              <w:rPr>
+                <w:spacing w:val="-3"/>
+                <w:sz w:val="24"/>
+              </w:rPr>
+            </w:pPr>
+            <w:r>
+              <w:rPr>
+                <w:spacing w:val="-3"/>
+                <w:sz w:val="24"/>
+              </w:rPr>
+              <w:t xml:space="preserve">El usuario pincha en la opción </w:t>
+            </w:r>
+            <w:r>
+              <w:rPr>
+                <w:i/>
+                <w:spacing w:val="-3"/>
+                <w:sz w:val="24"/>
+              </w:rPr>
+              <w:t>de Nueva Categoría</w:t>
+            </w:r>
+            <w:r>
+              <w:rPr>
+                <w:i/>
+                <w:spacing w:val="-3"/>
+                <w:sz w:val="24"/>
+              </w:rPr>
+              <w:t xml:space="preserve"> </w:t>
+            </w:r>
+            <w:r>
+              <w:rPr>
+                <w:spacing w:val="-3"/>
+                <w:sz w:val="24"/>
+              </w:rPr>
+              <w:t xml:space="preserve">(requisito </w:t>
+            </w:r>
+            <w:r>
+              <w:rPr>
+                <w:spacing w:val="-3"/>
+                <w:sz w:val="24"/>
+              </w:rPr>
+              <w:t>5).</w:t>
+            </w:r>
+          </w:p>
+          <w:p>
+            <w:pPr>
+              <w:pStyle w:val="Prrafodelista"/>
+              <w:numPr>
+                <w:ilvl w:val="0"/>
+                <w:numId w:val="13"/>
+              </w:numPr>
+              <w:tabs>
+                <w:tab w:val="left" w:pos="0"/>
+              </w:tabs>
+              <w:suppressAutoHyphens/>
+              <w:spacing w:after="0" w:line="240" w:lineRule="auto"/>
+              <w:rPr>
+                <w:spacing w:val="-3"/>
+                <w:sz w:val="24"/>
+              </w:rPr>
+            </w:pPr>
+            <w:r>
+              <w:rPr>
+                <w:spacing w:val="-3"/>
+                <w:sz w:val="24"/>
+              </w:rPr>
+              <w:t>El programa mostrara una ventana con la funcionalidad deseada.</w:t>
+            </w:r>
+          </w:p>
+          <w:p>
+            <w:pPr>
+              <w:pStyle w:val="Prrafodelista"/>
+              <w:tabs>
+                <w:tab w:val="left" w:pos="0"/>
+              </w:tabs>
+              <w:suppressAutoHyphens/>
+              <w:spacing w:after="0" w:line="240" w:lineRule="auto"/>
+              <w:rPr>
+                <w:spacing w:val="-3"/>
+                <w:sz w:val="24"/>
+              </w:rPr>
+            </w:pPr>
+          </w:p>
+          <w:p>
+            <w:pPr>
+              <w:pStyle w:val="Prrafodelista"/>
+              <w:tabs>
+                <w:tab w:val="left" w:pos="0"/>
+              </w:tabs>
+              <w:suppressAutoHyphens/>
+              <w:ind w:left="1440"/>
+              <w:rPr>
+                <w:spacing w:val="-3"/>
+                <w:sz w:val="24"/>
+              </w:rPr>
+            </w:pPr>
+          </w:p>
+        </w:tc>
+      </w:tr>
+      <w:tr>
+        <w:tc>
+          <w:tcPr>
+            <w:tcW w:w="2372" w:type="dxa"/>
+          </w:tcPr>
+          <w:p>
+            <w:pPr>
+              <w:tabs>
+                <w:tab w:val="left" w:pos="0"/>
+              </w:tabs>
+              <w:suppressAutoHyphens/>
+              <w:jc w:val="center"/>
+              <w:rPr>
+                <w:b/>
+                <w:spacing w:val="-3"/>
+                <w:sz w:val="24"/>
+              </w:rPr>
+            </w:pPr>
+            <w:proofErr w:type="spellStart"/>
+            <w:r>
+              <w:rPr>
+                <w:b/>
+                <w:spacing w:val="-3"/>
+                <w:sz w:val="24"/>
+              </w:rPr>
+              <w:t>Postcondition</w:t>
+            </w:r>
+            <w:proofErr w:type="spellEnd"/>
+            <w:r>
+              <w:rPr>
+                <w:b/>
+                <w:spacing w:val="-3"/>
+                <w:sz w:val="24"/>
+              </w:rPr>
+              <w:t xml:space="preserve"> (</w:t>
+            </w:r>
+            <w:proofErr w:type="spellStart"/>
+            <w:r>
+              <w:rPr>
+                <w:b/>
+                <w:spacing w:val="-3"/>
+                <w:sz w:val="24"/>
+              </w:rPr>
+              <w:t>Poscondición</w:t>
+            </w:r>
+            <w:proofErr w:type="spellEnd"/>
+            <w:r>
+              <w:rPr>
+                <w:b/>
+                <w:spacing w:val="-3"/>
+                <w:sz w:val="24"/>
+              </w:rPr>
+              <w:t>)</w:t>
+            </w:r>
+          </w:p>
+        </w:tc>
+        <w:tc>
+          <w:tcPr>
+            <w:tcW w:w="5998" w:type="dxa"/>
+          </w:tcPr>
+          <w:p>
+            <w:pPr>
+              <w:tabs>
+                <w:tab w:val="left" w:pos="0"/>
+              </w:tabs>
+              <w:suppressAutoHyphens/>
+              <w:spacing w:after="0" w:line="240" w:lineRule="auto"/>
+              <w:rPr>
+                <w:spacing w:val="-3"/>
+                <w:sz w:val="24"/>
+              </w:rPr>
+            </w:pPr>
+            <w:r>
+              <w:rPr>
+                <w:spacing w:val="-3"/>
+                <w:sz w:val="24"/>
+              </w:rPr>
+              <w:t>El programe se redirige a la opción deseada.</w:t>
+            </w:r>
+          </w:p>
+        </w:tc>
+      </w:tr>
+      <w:tr>
+        <w:tc>
+          <w:tcPr>
+            <w:tcW w:w="2372" w:type="dxa"/>
+          </w:tcPr>
+          <w:p>
+            <w:pPr>
+              <w:tabs>
+                <w:tab w:val="left" w:pos="0"/>
+              </w:tabs>
+              <w:suppressAutoHyphens/>
+              <w:jc w:val="center"/>
+              <w:rPr>
+                <w:b/>
+                <w:spacing w:val="-3"/>
+                <w:sz w:val="24"/>
+              </w:rPr>
+            </w:pPr>
+            <w:r>
+              <w:rPr>
+                <w:b/>
+                <w:spacing w:val="-3"/>
+                <w:sz w:val="24"/>
+              </w:rPr>
+              <w:t>Relación</w:t>
+            </w:r>
+          </w:p>
+        </w:tc>
+        <w:tc>
+          <w:tcPr>
+            <w:tcW w:w="5998" w:type="dxa"/>
+          </w:tcPr>
+          <w:p>
+            <w:pPr>
+              <w:tabs>
+                <w:tab w:val="left" w:pos="0"/>
+              </w:tabs>
+              <w:suppressAutoHyphens/>
+              <w:rPr>
+                <w:spacing w:val="-3"/>
+                <w:sz w:val="24"/>
+              </w:rPr>
+            </w:pPr>
+          </w:p>
+        </w:tc>
+      </w:tr>
+    </w:tbl>
+    <w:p/>
+    <w:p>
+      <w:pPr>
+        <w:pStyle w:val="Prrafodelista"/>
+        <w:numPr>
+          <w:ilvl w:val="0"/>
+          <w:numId w:val="3"/>
+        </w:numPr>
+        <w:rPr>
+          <w:sz w:val="24"/>
+          <w:u w:val="single"/>
+        </w:rPr>
+      </w:pPr>
+      <w:r>
+        <w:rPr>
+          <w:sz w:val="24"/>
+          <w:u w:val="single"/>
+        </w:rPr>
+        <w:t>Buscar:</w:t>
+      </w:r>
+      <w:r>
+        <w:t xml:space="preserve"> </w:t>
+      </w:r>
+    </w:p>
+    <w:tbl>
+      <w:tblPr>
+        <w:tblW w:w="0" w:type="auto"/>
+        <w:tblInd w:w="288" w:type="dxa"/>
+        <w:tblBorders>
+          <w:top w:val="single" w:sz="4" w:space="0" w:color="auto"/>
+          <w:left w:val="single" w:sz="4" w:space="0" w:color="auto"/>
+          <w:bottom w:val="single" w:sz="4" w:space="0" w:color="auto"/>
+          <w:right w:val="single" w:sz="4" w:space="0" w:color="auto"/>
+          <w:insideH w:val="single" w:sz="4" w:space="0" w:color="auto"/>
+          <w:insideV w:val="single" w:sz="4" w:space="0" w:color="auto"/>
+        </w:tblBorders>
+        <w:tblLayout w:type="fixed"/>
+        <w:tblLook w:val="0000" w:firstRow="0" w:lastRow="0" w:firstColumn="0" w:lastColumn="0" w:noHBand="0" w:noVBand="0"/>
+      </w:tblPr>
+      <w:tblGrid>
+        <w:gridCol w:w="2372"/>
+        <w:gridCol w:w="5998"/>
+      </w:tblGrid>
+      <w:tr>
+        <w:tc>
+          <w:tcPr>
+            <w:tcW w:w="2372" w:type="dxa"/>
+          </w:tcPr>
+          <w:p>
+            <w:pPr>
+              <w:tabs>
+                <w:tab w:val="left" w:pos="0"/>
+              </w:tabs>
+              <w:suppressAutoHyphens/>
+              <w:jc w:val="center"/>
+              <w:rPr>
+                <w:b/>
+                <w:spacing w:val="-3"/>
+                <w:sz w:val="24"/>
+              </w:rPr>
+            </w:pPr>
+            <w:proofErr w:type="spellStart"/>
+            <w:r>
+              <w:rPr>
+                <w:b/>
+                <w:spacing w:val="-3"/>
+                <w:sz w:val="24"/>
+              </w:rPr>
+              <w:t>User</w:t>
+            </w:r>
+            <w:proofErr w:type="spellEnd"/>
+            <w:r>
+              <w:rPr>
+                <w:b/>
+                <w:spacing w:val="-3"/>
+                <w:sz w:val="24"/>
+              </w:rPr>
+              <w:t xml:space="preserve"> Case </w:t>
+            </w:r>
+            <w:proofErr w:type="spellStart"/>
+            <w:r>
+              <w:rPr>
+                <w:b/>
+                <w:spacing w:val="-3"/>
+                <w:sz w:val="24"/>
+              </w:rPr>
+              <w:t>Name</w:t>
+            </w:r>
+            <w:proofErr w:type="spellEnd"/>
+            <w:r>
+              <w:rPr>
+                <w:b/>
+                <w:spacing w:val="-3"/>
+                <w:sz w:val="24"/>
+              </w:rPr>
+              <w:t xml:space="preserve"> (Nombre Caso de Uso)</w:t>
+            </w:r>
+          </w:p>
+        </w:tc>
+        <w:tc>
+          <w:tcPr>
+            <w:tcW w:w="5998" w:type="dxa"/>
+          </w:tcPr>
+          <w:p>
+            <w:pPr>
+              <w:tabs>
+                <w:tab w:val="left" w:pos="0"/>
+              </w:tabs>
+              <w:suppressAutoHyphens/>
+              <w:rPr>
+                <w:spacing w:val="-3"/>
+                <w:sz w:val="24"/>
+              </w:rPr>
+            </w:pPr>
+            <w:r>
+              <w:rPr>
+                <w:spacing w:val="-3"/>
+                <w:sz w:val="24"/>
+              </w:rPr>
+              <w:t>Búsqueda de artículo</w:t>
+            </w:r>
+          </w:p>
+        </w:tc>
+      </w:tr>
+      <w:tr>
+        <w:trPr>
+          <w:trHeight w:val="791"/>
+        </w:trPr>
+        <w:tc>
+          <w:tcPr>
+            <w:tcW w:w="2372" w:type="dxa"/>
+          </w:tcPr>
+          <w:p>
+            <w:pPr>
+              <w:tabs>
+                <w:tab w:val="left" w:pos="0"/>
+              </w:tabs>
+              <w:suppressAutoHyphens/>
+              <w:jc w:val="center"/>
+              <w:rPr>
+                <w:b/>
+                <w:spacing w:val="-3"/>
+                <w:sz w:val="24"/>
+              </w:rPr>
+            </w:pPr>
+            <w:proofErr w:type="spellStart"/>
+            <w:r>
+              <w:rPr>
+                <w:b/>
+                <w:spacing w:val="-3"/>
+                <w:sz w:val="24"/>
+              </w:rPr>
+              <w:lastRenderedPageBreak/>
+              <w:t>Trigger</w:t>
+            </w:r>
+            <w:proofErr w:type="spellEnd"/>
+            <w:r>
+              <w:rPr>
+                <w:b/>
+                <w:spacing w:val="-3"/>
+                <w:sz w:val="24"/>
+              </w:rPr>
+              <w:t xml:space="preserve"> (Disparador)</w:t>
+            </w:r>
+          </w:p>
+        </w:tc>
+        <w:tc>
+          <w:tcPr>
+            <w:tcW w:w="5998" w:type="dxa"/>
+          </w:tcPr>
+          <w:p>
+            <w:pPr>
+              <w:tabs>
+                <w:tab w:val="left" w:pos="0"/>
+              </w:tabs>
+              <w:suppressAutoHyphens/>
+              <w:rPr>
+                <w:spacing w:val="-3"/>
+                <w:sz w:val="24"/>
+              </w:rPr>
+            </w:pPr>
+            <w:r>
+              <w:rPr>
+                <w:spacing w:val="-3"/>
+                <w:sz w:val="24"/>
+              </w:rPr>
+              <w:t xml:space="preserve">El Usuario </w:t>
+            </w:r>
+            <w:proofErr w:type="gramStart"/>
+            <w:r>
+              <w:rPr>
+                <w:spacing w:val="-3"/>
+                <w:sz w:val="24"/>
+              </w:rPr>
+              <w:t>desea  buscar</w:t>
+            </w:r>
+            <w:proofErr w:type="gramEnd"/>
+            <w:r>
+              <w:rPr>
+                <w:spacing w:val="-3"/>
+                <w:sz w:val="24"/>
+              </w:rPr>
+              <w:t xml:space="preserve"> un archivo en su ordenador.</w:t>
+            </w:r>
+          </w:p>
+        </w:tc>
+      </w:tr>
+      <w:tr>
+        <w:tc>
+          <w:tcPr>
+            <w:tcW w:w="2372" w:type="dxa"/>
+          </w:tcPr>
+          <w:p>
+            <w:pPr>
+              <w:tabs>
+                <w:tab w:val="left" w:pos="0"/>
+              </w:tabs>
+              <w:suppressAutoHyphens/>
+              <w:jc w:val="center"/>
+              <w:rPr>
+                <w:b/>
+                <w:spacing w:val="-3"/>
+                <w:sz w:val="24"/>
+              </w:rPr>
+            </w:pPr>
+            <w:proofErr w:type="spellStart"/>
+            <w:r>
+              <w:rPr>
+                <w:b/>
+                <w:spacing w:val="-3"/>
+                <w:sz w:val="24"/>
+              </w:rPr>
+              <w:t>Precondition</w:t>
+            </w:r>
+            <w:proofErr w:type="spellEnd"/>
+            <w:r>
+              <w:rPr>
+                <w:b/>
+                <w:spacing w:val="-3"/>
+                <w:sz w:val="24"/>
+              </w:rPr>
+              <w:t xml:space="preserve"> (Precondición)</w:t>
+            </w:r>
+          </w:p>
+        </w:tc>
+        <w:tc>
+          <w:tcPr>
+            <w:tcW w:w="5998" w:type="dxa"/>
+          </w:tcPr>
+          <w:p>
+            <w:pPr>
+              <w:tabs>
+                <w:tab w:val="left" w:pos="0"/>
+              </w:tabs>
+              <w:suppressAutoHyphens/>
+              <w:rPr>
+                <w:spacing w:val="-3"/>
+                <w:sz w:val="24"/>
+              </w:rPr>
+            </w:pPr>
+            <w:r>
+              <w:rPr>
+                <w:spacing w:val="-3"/>
+                <w:sz w:val="24"/>
+              </w:rPr>
+              <w:t>La aplicación se muestra con opciones de búsqueda.</w:t>
+            </w:r>
+          </w:p>
+        </w:tc>
+      </w:tr>
+      <w:tr>
+        <w:tc>
+          <w:tcPr>
+            <w:tcW w:w="2372" w:type="dxa"/>
+          </w:tcPr>
+          <w:p>
+            <w:pPr>
+              <w:tabs>
+                <w:tab w:val="left" w:pos="0"/>
+              </w:tabs>
+              <w:suppressAutoHyphens/>
+              <w:jc w:val="center"/>
+              <w:rPr>
+                <w:b/>
+                <w:spacing w:val="-3"/>
+                <w:sz w:val="24"/>
+              </w:rPr>
+            </w:pPr>
+            <w:r>
+              <w:rPr>
+                <w:b/>
+                <w:spacing w:val="-3"/>
+                <w:sz w:val="24"/>
+              </w:rPr>
+              <w:t xml:space="preserve">Basic </w:t>
+            </w:r>
+            <w:proofErr w:type="spellStart"/>
+            <w:r>
+              <w:rPr>
+                <w:b/>
+                <w:spacing w:val="-3"/>
+                <w:sz w:val="24"/>
+              </w:rPr>
+              <w:t>Path</w:t>
+            </w:r>
+            <w:proofErr w:type="spellEnd"/>
+          </w:p>
+          <w:p>
+            <w:pPr>
+              <w:tabs>
+                <w:tab w:val="left" w:pos="0"/>
+              </w:tabs>
+              <w:suppressAutoHyphens/>
+              <w:jc w:val="center"/>
+              <w:rPr>
+                <w:b/>
+                <w:spacing w:val="-3"/>
+                <w:sz w:val="24"/>
+              </w:rPr>
+            </w:pPr>
+            <w:r>
+              <w:rPr>
+                <w:b/>
+                <w:spacing w:val="-3"/>
+                <w:sz w:val="24"/>
+              </w:rPr>
+              <w:t>(Procedimiento básico)</w:t>
+            </w:r>
+          </w:p>
+        </w:tc>
+        <w:tc>
+          <w:tcPr>
+            <w:tcW w:w="5998" w:type="dxa"/>
+          </w:tcPr>
+          <w:p>
+            <w:pPr>
+              <w:numPr>
+                <w:ilvl w:val="0"/>
+                <w:numId w:val="4"/>
+              </w:numPr>
+              <w:tabs>
+                <w:tab w:val="left" w:pos="0"/>
+              </w:tabs>
+              <w:suppressAutoHyphens/>
+              <w:spacing w:after="0" w:line="240" w:lineRule="auto"/>
+              <w:rPr>
+                <w:spacing w:val="-3"/>
+                <w:sz w:val="24"/>
+              </w:rPr>
+            </w:pPr>
+            <w:r>
+              <w:rPr>
+                <w:spacing w:val="-3"/>
+                <w:sz w:val="24"/>
+              </w:rPr>
+              <w:t>El usuario elije el tipo de archivo que desea buscar.</w:t>
+            </w:r>
+          </w:p>
+          <w:p>
+            <w:pPr>
+              <w:numPr>
+                <w:ilvl w:val="0"/>
+                <w:numId w:val="4"/>
+              </w:numPr>
+              <w:tabs>
+                <w:tab w:val="left" w:pos="0"/>
+              </w:tabs>
+              <w:suppressAutoHyphens/>
+              <w:spacing w:after="0" w:line="240" w:lineRule="auto"/>
+              <w:rPr>
+                <w:spacing w:val="-3"/>
+                <w:sz w:val="24"/>
+              </w:rPr>
+            </w:pPr>
+            <w:r>
+              <w:rPr>
+                <w:spacing w:val="-3"/>
+                <w:sz w:val="24"/>
+              </w:rPr>
+              <w:t xml:space="preserve">Si </w:t>
+            </w:r>
+            <w:proofErr w:type="gramStart"/>
+            <w:r>
+              <w:rPr>
+                <w:spacing w:val="-3"/>
+                <w:sz w:val="24"/>
+              </w:rPr>
+              <w:t xml:space="preserve">selecciona </w:t>
+            </w:r>
+            <w:r>
+              <w:rPr>
+                <w:i/>
+                <w:spacing w:val="-3"/>
+                <w:sz w:val="24"/>
+              </w:rPr>
+              <w:t xml:space="preserve"> Tipo</w:t>
+            </w:r>
+            <w:proofErr w:type="gramEnd"/>
+            <w:r>
+              <w:rPr>
+                <w:i/>
+                <w:spacing w:val="-3"/>
+                <w:sz w:val="24"/>
+              </w:rPr>
+              <w:t xml:space="preserve"> </w:t>
+            </w:r>
+            <w:r>
+              <w:rPr>
+                <w:spacing w:val="-3"/>
+                <w:sz w:val="24"/>
+              </w:rPr>
+              <w:t>el sistema crea y muestra la lista que contiene tipos de archivos seleccionados.</w:t>
+            </w:r>
+          </w:p>
+          <w:p>
+            <w:pPr>
+              <w:numPr>
+                <w:ilvl w:val="0"/>
+                <w:numId w:val="4"/>
+              </w:numPr>
+              <w:tabs>
+                <w:tab w:val="left" w:pos="0"/>
+              </w:tabs>
+              <w:suppressAutoHyphens/>
+              <w:spacing w:after="0" w:line="240" w:lineRule="auto"/>
+              <w:rPr>
+                <w:spacing w:val="-3"/>
+                <w:sz w:val="24"/>
+              </w:rPr>
+            </w:pPr>
+            <w:r>
+              <w:rPr>
+                <w:spacing w:val="-3"/>
+                <w:sz w:val="24"/>
+              </w:rPr>
+              <w:t>El usuario selecciona una</w:t>
+            </w:r>
+            <w:r>
+              <w:rPr>
+                <w:spacing w:val="-3"/>
+                <w:sz w:val="24"/>
+              </w:rPr>
+              <w:t xml:space="preserve"> carpeta que contiene el tipo seleccionado</w:t>
+            </w:r>
+            <w:r>
+              <w:rPr>
+                <w:spacing w:val="-3"/>
+                <w:sz w:val="24"/>
+              </w:rPr>
+              <w:t>.</w:t>
+            </w:r>
+          </w:p>
+          <w:p>
+            <w:pPr>
+              <w:numPr>
+                <w:ilvl w:val="0"/>
+                <w:numId w:val="4"/>
+              </w:numPr>
+              <w:tabs>
+                <w:tab w:val="left" w:pos="0"/>
+              </w:tabs>
+              <w:suppressAutoHyphens/>
+              <w:spacing w:after="0" w:line="240" w:lineRule="auto"/>
+              <w:rPr>
+                <w:spacing w:val="-3"/>
+                <w:sz w:val="24"/>
+              </w:rPr>
+            </w:pPr>
+            <w:r>
+              <w:rPr>
+                <w:spacing w:val="-3"/>
+                <w:sz w:val="24"/>
+              </w:rPr>
+              <w:t>El usuario elige un archivo.</w:t>
+            </w:r>
+          </w:p>
+          <w:p>
+            <w:pPr>
+              <w:numPr>
+                <w:ilvl w:val="0"/>
+                <w:numId w:val="4"/>
+              </w:numPr>
+              <w:tabs>
+                <w:tab w:val="left" w:pos="0"/>
+              </w:tabs>
+              <w:suppressAutoHyphens/>
+              <w:spacing w:after="0" w:line="240" w:lineRule="auto"/>
+              <w:rPr>
+                <w:spacing w:val="-3"/>
+                <w:sz w:val="24"/>
+              </w:rPr>
+            </w:pPr>
+            <w:r>
+              <w:rPr>
+                <w:spacing w:val="-3"/>
+                <w:sz w:val="24"/>
+              </w:rPr>
+              <w:t>El sistema muestra el artículo seleccionado.</w:t>
+            </w:r>
+          </w:p>
+        </w:tc>
+      </w:tr>
+      <w:tr>
+        <w:tc>
+          <w:tcPr>
+            <w:tcW w:w="2372" w:type="dxa"/>
+          </w:tcPr>
+          <w:p>
+            <w:pPr>
+              <w:tabs>
+                <w:tab w:val="left" w:pos="0"/>
+              </w:tabs>
+              <w:suppressAutoHyphens/>
+              <w:jc w:val="center"/>
+              <w:rPr>
+                <w:b/>
+                <w:spacing w:val="-3"/>
+                <w:sz w:val="24"/>
+              </w:rPr>
+            </w:pPr>
+            <w:proofErr w:type="spellStart"/>
+            <w:r>
+              <w:rPr>
+                <w:b/>
+                <w:spacing w:val="-3"/>
+                <w:sz w:val="24"/>
+              </w:rPr>
+              <w:t>Alternative</w:t>
+            </w:r>
+            <w:proofErr w:type="spellEnd"/>
+            <w:r>
+              <w:rPr>
+                <w:b/>
+                <w:spacing w:val="-3"/>
+                <w:sz w:val="24"/>
+              </w:rPr>
+              <w:t xml:space="preserve"> </w:t>
+            </w:r>
+            <w:proofErr w:type="spellStart"/>
+            <w:r>
+              <w:rPr>
+                <w:b/>
+                <w:spacing w:val="-3"/>
+                <w:sz w:val="24"/>
+              </w:rPr>
+              <w:t>Paths</w:t>
+            </w:r>
+            <w:proofErr w:type="spellEnd"/>
+          </w:p>
+          <w:p>
+            <w:pPr>
+              <w:tabs>
+                <w:tab w:val="left" w:pos="0"/>
+              </w:tabs>
+              <w:suppressAutoHyphens/>
+              <w:jc w:val="center"/>
+              <w:rPr>
+                <w:b/>
+                <w:spacing w:val="-3"/>
+                <w:sz w:val="24"/>
+              </w:rPr>
+            </w:pPr>
+            <w:r>
+              <w:rPr>
+                <w:b/>
+                <w:spacing w:val="-3"/>
+                <w:sz w:val="24"/>
+              </w:rPr>
+              <w:t>(Comportamiento alternativo)</w:t>
+            </w:r>
+          </w:p>
+        </w:tc>
+        <w:tc>
+          <w:tcPr>
+            <w:tcW w:w="5998" w:type="dxa"/>
+          </w:tcPr>
+          <w:p>
+            <w:pPr>
+              <w:tabs>
+                <w:tab w:val="left" w:pos="0"/>
+              </w:tabs>
+              <w:suppressAutoHyphens/>
+              <w:rPr>
+                <w:spacing w:val="-3"/>
+                <w:sz w:val="24"/>
+              </w:rPr>
+            </w:pPr>
+            <w:r>
+              <w:rPr>
+                <w:spacing w:val="-3"/>
+                <w:sz w:val="24"/>
+              </w:rPr>
+              <w:t>En el paso 2:</w:t>
+            </w:r>
+          </w:p>
+          <w:p>
+            <w:pPr>
+              <w:pStyle w:val="Prrafodelista"/>
+              <w:numPr>
+                <w:ilvl w:val="0"/>
+                <w:numId w:val="7"/>
+              </w:numPr>
+              <w:tabs>
+                <w:tab w:val="left" w:pos="0"/>
+              </w:tabs>
+              <w:suppressAutoHyphens/>
+              <w:spacing w:after="200" w:line="276" w:lineRule="auto"/>
+              <w:rPr>
+                <w:spacing w:val="-3"/>
+                <w:sz w:val="24"/>
+              </w:rPr>
+            </w:pPr>
+            <w:r>
+              <w:rPr>
+                <w:spacing w:val="-3"/>
+                <w:sz w:val="24"/>
+              </w:rPr>
+              <w:t xml:space="preserve">Si el lector selecciona </w:t>
+            </w:r>
+            <w:r>
+              <w:rPr>
+                <w:i/>
+                <w:spacing w:val="-3"/>
+                <w:sz w:val="24"/>
+              </w:rPr>
+              <w:t>Categoría</w:t>
+            </w:r>
+            <w:r>
+              <w:rPr>
+                <w:spacing w:val="-3"/>
+                <w:sz w:val="24"/>
+              </w:rPr>
+              <w:t xml:space="preserve"> el sistema muestra todas las categorías disponibles.</w:t>
+            </w:r>
+          </w:p>
+          <w:p>
+            <w:pPr>
+              <w:pStyle w:val="Prrafodelista"/>
+              <w:numPr>
+                <w:ilvl w:val="0"/>
+                <w:numId w:val="7"/>
+              </w:numPr>
+              <w:tabs>
+                <w:tab w:val="left" w:pos="0"/>
+              </w:tabs>
+              <w:suppressAutoHyphens/>
+              <w:spacing w:after="200" w:line="276" w:lineRule="auto"/>
+              <w:rPr>
+                <w:spacing w:val="-3"/>
+                <w:sz w:val="24"/>
+              </w:rPr>
+            </w:pPr>
+            <w:r>
+              <w:rPr>
+                <w:spacing w:val="-3"/>
+                <w:sz w:val="24"/>
+              </w:rPr>
+              <w:t>El lector elige categoría</w:t>
+            </w:r>
+            <w:r>
+              <w:rPr>
+                <w:spacing w:val="-3"/>
+                <w:sz w:val="24"/>
+              </w:rPr>
+              <w:t>.</w:t>
+            </w:r>
+          </w:p>
+          <w:p>
+            <w:pPr>
+              <w:pStyle w:val="Prrafodelista"/>
+              <w:numPr>
+                <w:ilvl w:val="0"/>
+                <w:numId w:val="7"/>
+              </w:numPr>
+              <w:tabs>
+                <w:tab w:val="left" w:pos="0"/>
+              </w:tabs>
+              <w:suppressAutoHyphens/>
+              <w:spacing w:after="200" w:line="276" w:lineRule="auto"/>
+              <w:rPr>
+                <w:spacing w:val="-3"/>
+                <w:sz w:val="24"/>
+              </w:rPr>
+            </w:pPr>
+            <w:r>
+              <w:rPr>
+                <w:spacing w:val="-3"/>
+                <w:sz w:val="24"/>
+              </w:rPr>
+              <w:t>El sistema crea y muestra la lista de artículos de dicha categoría.</w:t>
+            </w:r>
+          </w:p>
+          <w:p>
+            <w:pPr>
+              <w:pStyle w:val="Prrafodelista"/>
+              <w:numPr>
+                <w:ilvl w:val="0"/>
+                <w:numId w:val="7"/>
+              </w:numPr>
+              <w:tabs>
+                <w:tab w:val="left" w:pos="0"/>
+              </w:tabs>
+              <w:suppressAutoHyphens/>
+              <w:spacing w:after="200" w:line="276" w:lineRule="auto"/>
+              <w:rPr>
+                <w:spacing w:val="-3"/>
+                <w:sz w:val="24"/>
+              </w:rPr>
+            </w:pPr>
+            <w:r>
+              <w:rPr>
+                <w:spacing w:val="-3"/>
+                <w:sz w:val="24"/>
+              </w:rPr>
+              <w:t>Regreso al paso 5.</w:t>
+            </w:r>
+          </w:p>
+          <w:p>
+            <w:pPr>
+              <w:tabs>
+                <w:tab w:val="left" w:pos="0"/>
+              </w:tabs>
+              <w:suppressAutoHyphens/>
+              <w:rPr>
+                <w:spacing w:val="-3"/>
+                <w:sz w:val="24"/>
+              </w:rPr>
+            </w:pPr>
+            <w:r>
+              <w:rPr>
+                <w:spacing w:val="-3"/>
+                <w:sz w:val="24"/>
+              </w:rPr>
+              <w:t>En el paso 2:</w:t>
+            </w:r>
+          </w:p>
+          <w:p>
+            <w:pPr>
+              <w:pStyle w:val="Prrafodelista"/>
+              <w:numPr>
+                <w:ilvl w:val="0"/>
+                <w:numId w:val="8"/>
+              </w:numPr>
+              <w:tabs>
+                <w:tab w:val="left" w:pos="0"/>
+              </w:tabs>
+              <w:suppressAutoHyphens/>
+              <w:spacing w:after="200" w:line="276" w:lineRule="auto"/>
+              <w:rPr>
+                <w:spacing w:val="-3"/>
+                <w:sz w:val="24"/>
+              </w:rPr>
+            </w:pPr>
+            <w:r>
+              <w:rPr>
+                <w:spacing w:val="-3"/>
+                <w:sz w:val="24"/>
+              </w:rPr>
+              <w:t xml:space="preserve">Si selecciona buscar por </w:t>
+            </w:r>
+            <w:proofErr w:type="gramStart"/>
+            <w:r>
+              <w:rPr>
+                <w:i/>
+                <w:spacing w:val="-3"/>
+                <w:sz w:val="24"/>
+              </w:rPr>
+              <w:t xml:space="preserve">nombre </w:t>
+            </w:r>
+            <w:r>
+              <w:rPr>
+                <w:spacing w:val="-3"/>
+                <w:sz w:val="24"/>
+              </w:rPr>
+              <w:t xml:space="preserve"> el</w:t>
+            </w:r>
+            <w:proofErr w:type="gramEnd"/>
+            <w:r>
+              <w:rPr>
+                <w:spacing w:val="-3"/>
+                <w:sz w:val="24"/>
+              </w:rPr>
+              <w:t xml:space="preserve"> sistema muestra una caja de texto para escribir la palabra o frase.</w:t>
+            </w:r>
+          </w:p>
+          <w:p>
+            <w:pPr>
+              <w:pStyle w:val="Prrafodelista"/>
+              <w:numPr>
+                <w:ilvl w:val="0"/>
+                <w:numId w:val="8"/>
+              </w:numPr>
+              <w:tabs>
+                <w:tab w:val="left" w:pos="0"/>
+              </w:tabs>
+              <w:suppressAutoHyphens/>
+              <w:spacing w:after="200" w:line="276" w:lineRule="auto"/>
+              <w:rPr>
+                <w:spacing w:val="-3"/>
+                <w:sz w:val="24"/>
+              </w:rPr>
+            </w:pPr>
+            <w:r>
+              <w:rPr>
+                <w:spacing w:val="-3"/>
+                <w:sz w:val="24"/>
+              </w:rPr>
+              <w:t>El usuario introduce la palabra o la frase.</w:t>
+            </w:r>
+          </w:p>
+          <w:p>
+            <w:pPr>
+              <w:pStyle w:val="Prrafodelista"/>
+              <w:numPr>
+                <w:ilvl w:val="0"/>
+                <w:numId w:val="8"/>
+              </w:numPr>
+              <w:tabs>
+                <w:tab w:val="left" w:pos="0"/>
+              </w:tabs>
+              <w:suppressAutoHyphens/>
+              <w:spacing w:after="200" w:line="276" w:lineRule="auto"/>
+              <w:rPr>
+                <w:spacing w:val="-3"/>
+                <w:sz w:val="24"/>
+              </w:rPr>
+            </w:pPr>
+            <w:r>
+              <w:rPr>
+                <w:spacing w:val="-3"/>
+                <w:sz w:val="24"/>
+              </w:rPr>
+              <w:t>El sistema busca los archivos con coincidencias y los muestra en una lista.</w:t>
+            </w:r>
+          </w:p>
+          <w:p>
+            <w:pPr>
+              <w:pStyle w:val="Prrafodelista"/>
+              <w:numPr>
+                <w:ilvl w:val="0"/>
+                <w:numId w:val="8"/>
+              </w:numPr>
+              <w:tabs>
+                <w:tab w:val="left" w:pos="0"/>
+              </w:tabs>
+              <w:suppressAutoHyphens/>
+              <w:spacing w:after="200" w:line="276" w:lineRule="auto"/>
+              <w:rPr>
+                <w:spacing w:val="-3"/>
+                <w:sz w:val="24"/>
+              </w:rPr>
+            </w:pPr>
+            <w:r>
+              <w:rPr>
+                <w:spacing w:val="-3"/>
+                <w:sz w:val="24"/>
+              </w:rPr>
+              <w:t>Regreso al paso 5.</w:t>
+            </w:r>
+          </w:p>
+        </w:tc>
+      </w:tr>
+      <w:tr>
+        <w:tc>
+          <w:tcPr>
+            <w:tcW w:w="2372" w:type="dxa"/>
+          </w:tcPr>
+          <w:p>
+            <w:pPr>
+              <w:tabs>
+                <w:tab w:val="left" w:pos="0"/>
+              </w:tabs>
+              <w:suppressAutoHyphens/>
+              <w:jc w:val="center"/>
+              <w:rPr>
+                <w:b/>
+                <w:spacing w:val="-3"/>
+                <w:sz w:val="24"/>
+              </w:rPr>
+            </w:pPr>
+            <w:proofErr w:type="spellStart"/>
+            <w:r>
+              <w:rPr>
+                <w:b/>
+                <w:spacing w:val="-3"/>
+                <w:sz w:val="24"/>
+              </w:rPr>
+              <w:t>Postcondition</w:t>
+            </w:r>
+            <w:proofErr w:type="spellEnd"/>
+            <w:r>
+              <w:rPr>
+                <w:b/>
+                <w:spacing w:val="-3"/>
+                <w:sz w:val="24"/>
+              </w:rPr>
+              <w:t xml:space="preserve"> (</w:t>
+            </w:r>
+            <w:proofErr w:type="spellStart"/>
+            <w:r>
+              <w:rPr>
+                <w:b/>
+                <w:spacing w:val="-3"/>
+                <w:sz w:val="24"/>
+              </w:rPr>
+              <w:t>Poscondición</w:t>
+            </w:r>
+            <w:proofErr w:type="spellEnd"/>
+            <w:r>
+              <w:rPr>
+                <w:b/>
+                <w:spacing w:val="-3"/>
+                <w:sz w:val="24"/>
+              </w:rPr>
+              <w:t>)</w:t>
+            </w:r>
+          </w:p>
+        </w:tc>
+        <w:tc>
+          <w:tcPr>
+            <w:tcW w:w="5998" w:type="dxa"/>
+          </w:tcPr>
+          <w:p>
+            <w:pPr>
+              <w:tabs>
+                <w:tab w:val="left" w:pos="0"/>
+              </w:tabs>
+              <w:suppressAutoHyphens/>
+              <w:spacing w:after="0" w:line="240" w:lineRule="auto"/>
+              <w:rPr>
+                <w:spacing w:val="-3"/>
+                <w:sz w:val="24"/>
+              </w:rPr>
+            </w:pPr>
+            <w:r>
+              <w:rPr>
+                <w:spacing w:val="-3"/>
+                <w:sz w:val="24"/>
+              </w:rPr>
+              <w:t xml:space="preserve">     El archivo se ejecuta en el ordenador del cliente. </w:t>
+            </w:r>
+          </w:p>
+        </w:tc>
+      </w:tr>
+      <w:tr>
+        <w:tc>
+          <w:tcPr>
+            <w:tcW w:w="2372" w:type="dxa"/>
+          </w:tcPr>
+          <w:p>
+            <w:pPr>
+              <w:tabs>
+                <w:tab w:val="left" w:pos="0"/>
+              </w:tabs>
+              <w:suppressAutoHyphens/>
+              <w:jc w:val="center"/>
+              <w:rPr>
+                <w:b/>
+                <w:spacing w:val="-3"/>
+                <w:sz w:val="24"/>
+              </w:rPr>
+            </w:pPr>
+            <w:proofErr w:type="spellStart"/>
+            <w:r>
+              <w:rPr>
+                <w:b/>
+                <w:spacing w:val="-3"/>
+                <w:sz w:val="24"/>
+              </w:rPr>
+              <w:t>Exception</w:t>
+            </w:r>
+            <w:proofErr w:type="spellEnd"/>
+            <w:r>
+              <w:rPr>
+                <w:b/>
+                <w:spacing w:val="-3"/>
+                <w:sz w:val="24"/>
+              </w:rPr>
+              <w:t xml:space="preserve"> </w:t>
+            </w:r>
+            <w:proofErr w:type="spellStart"/>
+            <w:r>
+              <w:rPr>
+                <w:b/>
+                <w:spacing w:val="-3"/>
+                <w:sz w:val="24"/>
+              </w:rPr>
+              <w:t>Paths</w:t>
+            </w:r>
+            <w:proofErr w:type="spellEnd"/>
+            <w:r>
+              <w:rPr>
+                <w:b/>
+                <w:spacing w:val="-3"/>
+                <w:sz w:val="24"/>
+              </w:rPr>
+              <w:t xml:space="preserve"> (Comportamientos de error)</w:t>
+            </w:r>
+          </w:p>
+        </w:tc>
+        <w:tc>
+          <w:tcPr>
+            <w:tcW w:w="5998" w:type="dxa"/>
+          </w:tcPr>
+          <w:p>
+            <w:pPr>
+              <w:pStyle w:val="Prrafodelista"/>
+              <w:numPr>
+                <w:ilvl w:val="0"/>
+                <w:numId w:val="9"/>
+              </w:numPr>
+              <w:tabs>
+                <w:tab w:val="left" w:pos="0"/>
+              </w:tabs>
+              <w:suppressAutoHyphens/>
+              <w:spacing w:after="200" w:line="276" w:lineRule="auto"/>
+              <w:rPr>
+                <w:spacing w:val="-3"/>
+                <w:sz w:val="24"/>
+              </w:rPr>
+            </w:pPr>
+            <w:r>
+              <w:rPr>
+                <w:spacing w:val="-3"/>
+                <w:sz w:val="24"/>
+              </w:rPr>
+              <w:t>Buscar un nombre que no existe.</w:t>
+            </w:r>
+          </w:p>
+          <w:p>
+            <w:pPr>
+              <w:pStyle w:val="Prrafodelista"/>
+              <w:numPr>
+                <w:ilvl w:val="0"/>
+                <w:numId w:val="9"/>
+              </w:numPr>
+              <w:tabs>
+                <w:tab w:val="left" w:pos="0"/>
+              </w:tabs>
+              <w:suppressAutoHyphens/>
+              <w:spacing w:after="200" w:line="276" w:lineRule="auto"/>
+              <w:rPr>
+                <w:spacing w:val="-3"/>
+                <w:sz w:val="24"/>
+              </w:rPr>
+            </w:pPr>
+            <w:r>
+              <w:rPr>
+                <w:spacing w:val="-3"/>
+                <w:sz w:val="24"/>
+              </w:rPr>
+              <w:t>Crear una categoría existente.</w:t>
+            </w:r>
+          </w:p>
+          <w:p>
+            <w:pPr>
+              <w:pStyle w:val="Prrafodelista"/>
+              <w:numPr>
+                <w:ilvl w:val="0"/>
+                <w:numId w:val="9"/>
+              </w:numPr>
+              <w:tabs>
+                <w:tab w:val="left" w:pos="0"/>
+              </w:tabs>
+              <w:suppressAutoHyphens/>
+              <w:spacing w:after="200" w:line="276" w:lineRule="auto"/>
+              <w:rPr>
+                <w:spacing w:val="-3"/>
+                <w:sz w:val="24"/>
+              </w:rPr>
+            </w:pPr>
+            <w:r>
+              <w:rPr>
+                <w:spacing w:val="-3"/>
+                <w:sz w:val="24"/>
+              </w:rPr>
+              <w:t>Poner una ruta errónea.</w:t>
+            </w:r>
+          </w:p>
+        </w:tc>
+      </w:tr>
+      <w:tr>
+        <w:tc>
+          <w:tcPr>
+            <w:tcW w:w="2372" w:type="dxa"/>
+          </w:tcPr>
+          <w:p>
+            <w:pPr>
+              <w:tabs>
+                <w:tab w:val="left" w:pos="0"/>
+              </w:tabs>
+              <w:suppressAutoHyphens/>
+              <w:jc w:val="center"/>
+              <w:rPr>
+                <w:b/>
+                <w:spacing w:val="-3"/>
+                <w:sz w:val="24"/>
+              </w:rPr>
+            </w:pPr>
+            <w:r>
+              <w:rPr>
+                <w:b/>
+                <w:spacing w:val="-3"/>
+                <w:sz w:val="24"/>
+              </w:rPr>
+              <w:t>Relación</w:t>
+            </w:r>
+          </w:p>
+        </w:tc>
+        <w:tc>
+          <w:tcPr>
+            <w:tcW w:w="5998" w:type="dxa"/>
+          </w:tcPr>
+          <w:p>
+            <w:pPr>
+              <w:tabs>
+                <w:tab w:val="left" w:pos="0"/>
+              </w:tabs>
+              <w:suppressAutoHyphens/>
+              <w:rPr>
+                <w:spacing w:val="-3"/>
+                <w:sz w:val="24"/>
+              </w:rPr>
+            </w:pPr>
+            <w:r>
+              <w:rPr>
+                <w:spacing w:val="-3"/>
+                <w:sz w:val="24"/>
+              </w:rPr>
+              <w:fldChar w:fldCharType="begin"/>
+            </w:r>
+            <w:r>
+              <w:rPr>
+                <w:spacing w:val="-3"/>
+                <w:sz w:val="24"/>
+              </w:rPr>
+              <w:instrText xml:space="preserve"> XE "</w:instrText>
+            </w:r>
+            <w:r>
+              <w:instrText>Database"</w:instrText>
+            </w:r>
+            <w:r>
+              <w:rPr>
+                <w:spacing w:val="-3"/>
+                <w:sz w:val="24"/>
+              </w:rPr>
+              <w:instrText xml:space="preserve"> </w:instrText>
+            </w:r>
+            <w:r>
+              <w:rPr>
+                <w:spacing w:val="-3"/>
+                <w:sz w:val="24"/>
+              </w:rPr>
+              <w:fldChar w:fldCharType="end"/>
+            </w:r>
+          </w:p>
+        </w:tc>
+      </w:tr>
+    </w:tbl>
+    <w:p/>
+    <w:p>
+      <w:pPr>
+        <w:pStyle w:val="Prrafodelista"/>
+        <w:numPr>
+          <w:ilvl w:val="0"/>
+          <w:numId w:val="3"/>
+        </w:numPr>
+        <w:rPr>
+          <w:sz w:val="24"/>
+          <w:u w:val="single"/>
+        </w:rPr>
+      </w:pPr>
+      <w:r>
+        <w:rPr>
+          <w:sz w:val="24"/>
+          <w:u w:val="single"/>
+        </w:rPr>
+        <w:t>Subir</w:t>
       </w:r>
       <w:r>
         <w:rPr>
@@ -3589,7 +5671,7 @@
                 <w:spacing w:val="-3"/>
                 <w:sz w:val="24"/>
               </w:rPr>
-              <w:t>Inicio  de la aplicación</w:t>
+              <w:t>Subir un nuevo archivo a la BBDD.</w:t>
             </w:r>
           </w:p>
         </w:tc>
@@ -3622,6 +5704,7 @@
                 <w:spacing w:val="-3"/>
                 <w:sz w:val="24"/>
               </w:rPr>
+              <w:lastRenderedPageBreak/>
               <w:t>Trigger</w:t>
             </w:r>
             <w:proofErr w:type="spellEnd"/>
@@ -3655,22 +5738,23 @@
                 <w:spacing w:val="-3"/>
                 <w:sz w:val="24"/>
               </w:rPr>
-              <w:t xml:space="preserve">El usuario desea realizar </w:t>
-            </w:r>
-            <w:r>
-              <w:rPr>
-                <w:i/>
-                <w:spacing w:val="-3"/>
-                <w:sz w:val="24"/>
-              </w:rPr>
-              <w:t>buscar, subir, cambiar el color o crear una nueva categoría</w:t>
-            </w:r>
-            <w:r>
-              <w:rPr>
-                <w:spacing w:val="-3"/>
-                <w:sz w:val="24"/>
-              </w:rPr>
-              <w:t>.</w:t>
+              <w:t xml:space="preserve">El usuario </w:t>
+            </w:r>
+            <w:proofErr w:type="gramStart"/>
+            <w:r>
+              <w:rPr>
+                <w:spacing w:val="-3"/>
+                <w:sz w:val="24"/>
+              </w:rPr>
+              <w:t>desea  añadir</w:t>
+            </w:r>
+            <w:proofErr w:type="gramEnd"/>
+            <w:r>
+              <w:rPr>
+                <w:spacing w:val="-3"/>
+                <w:sz w:val="24"/>
+              </w:rPr>
+              <w:t xml:space="preserve"> un tipo de archivo nuevo.</w:t>
             </w:r>
           </w:p>
         </w:tc>
@@ -3733,7 +5817,7 @@
                 <w:spacing w:val="-3"/>
                 <w:sz w:val="24"/>
               </w:rPr>
-              <w:t>La aplicación debe de estar iniciada.</w:t>
+              <w:t>Tener un archivo preparado para añadir al buscador.</w:t>
             </w:r>
           </w:p>
         </w:tc>
@@ -3807,7 +5891,7 @@
               <w:pStyle w:val="Prrafodelista"/>
               <w:numPr>
                 <w:ilvl w:val="0"/>
-                <w:numId w:val="10"/>
+                <w:numId w:val="14"/>
               </w:numPr>
               <w:tabs>
                 <w:tab w:val="left" w:pos="0"/>
@@ -3824,22 +5908,7 @@
                 <w:spacing w:val="-3"/>
                 <w:sz w:val="24"/>
               </w:rPr>
-              <w:t xml:space="preserve">El usuario pincha en la opción de </w:t>
-            </w:r>
-            <w:r>
-              <w:rPr>
-                <w:i/>
-                <w:spacing w:val="-3"/>
-                <w:sz w:val="24"/>
-              </w:rPr>
-              <w:t>Busca</w:t>
-            </w:r>
-            <w:r>
-              <w:rPr>
-                <w:spacing w:val="-3"/>
-                <w:sz w:val="24"/>
-              </w:rPr>
-              <w:t>r (requisito 2).</w:t>
+              <w:t>El usuario elige el tipo de archivo que desea añadir.</w:t>
             </w:r>
           </w:p>
           <w:p>
@@ -3847,7 +5916,7 @@
               <w:pStyle w:val="Prrafodelista"/>
               <w:numPr>
                 <w:ilvl w:val="0"/>
-                <w:numId w:val="10"/>
+                <w:numId w:val="14"/>
               </w:numPr>
               <w:tabs>
                 <w:tab w:val="left" w:pos="0"/>
@@ -3864,103 +5933,7 @@
                 <w:spacing w:val="-3"/>
                 <w:sz w:val="24"/>
               </w:rPr>
-              <w:t>El programa mostrara una ventana con la funcionalidad deseada.</w:t>
-            </w:r>
-          </w:p>
-        </w:tc>
-      </w:tr>
-      <w:tr>
-        <w:tc>
-          <w:tcPr>
-            <w:tcW w:w="2372" w:type="dxa"/>
-          </w:tcPr>
-          <w:p>
-            <w:pPr>
-              <w:tabs>
-                <w:tab w:val="left" w:pos="0"/>
-              </w:tabs>
-              <w:suppressAutoHyphens/>
-              <w:jc w:val="center"/>
-              <w:rPr>
-                <w:b/>
-                <w:spacing w:val="-3"/>
-                <w:sz w:val="24"/>
-              </w:rPr>
-            </w:pPr>
-            <w:proofErr w:type="spellStart"/>
-            <w:r>
-              <w:rPr>
-                <w:b/>
-                <w:spacing w:val="-3"/>
-                <w:sz w:val="24"/>
-              </w:rPr>
-              <w:t>Alternative</w:t>
-            </w:r>
-            <w:proofErr w:type="spellEnd"/>
-            <w:r>
-              <w:rPr>
-                <w:b/>
-                <w:spacing w:val="-3"/>
-                <w:sz w:val="24"/>
-              </w:rPr>
-              <w:t xml:space="preserve"> </w:t>
-            </w:r>
-            <w:proofErr w:type="spellStart"/>
-            <w:r>
-              <w:rPr>
-                <w:b/>
-                <w:spacing w:val="-3"/>
-                <w:sz w:val="24"/>
-              </w:rPr>
-              <w:t>Paths</w:t>
-            </w:r>
-            <w:proofErr w:type="spellEnd"/>
-          </w:p>
-          <w:p>
-            <w:pPr>
-              <w:tabs>
-                <w:tab w:val="left" w:pos="0"/>
-              </w:tabs>
-              <w:suppressAutoHyphens/>
-              <w:jc w:val="center"/>
-              <w:rPr>
-                <w:b/>
-                <w:spacing w:val="-3"/>
-                <w:sz w:val="24"/>
-              </w:rPr>
-            </w:pPr>
-            <w:r>
-              <w:rPr>
-                <w:b/>
-                <w:spacing w:val="-3"/>
-                <w:sz w:val="24"/>
-              </w:rPr>
-              <w:t>(Comportamiento alternativo)</w:t>
-            </w:r>
-          </w:p>
-        </w:tc>
-        <w:tc>
-          <w:tcPr>
-            <w:tcW w:w="5998" w:type="dxa"/>
-          </w:tcPr>
-          <w:p>
-            <w:pPr>
-              <w:tabs>
-                <w:tab w:val="left" w:pos="0"/>
-              </w:tabs>
-              <w:suppressAutoHyphens/>
-              <w:spacing w:after="0" w:line="240" w:lineRule="auto"/>
-              <w:rPr>
-                <w:spacing w:val="-3"/>
-                <w:sz w:val="24"/>
-              </w:rPr>
-            </w:pPr>
-            <w:r>
-              <w:rPr>
-                <w:spacing w:val="-3"/>
-                <w:sz w:val="24"/>
-              </w:rPr>
-              <w:t>En el primer paso:</w:t>
+              <w:t>Se le pedirá un nombre para el nuevo archivo.</w:t>
             </w:r>
           </w:p>
           <w:p>
@@ -3968,7 +5941,7 @@
               <w:pStyle w:val="Prrafodelista"/>
               <w:numPr>
                 <w:ilvl w:val="0"/>
-                <w:numId w:val="11"/>
+                <w:numId w:val="14"/>
               </w:numPr>
               <w:tabs>
                 <w:tab w:val="left" w:pos="0"/>
@@ -3985,36 +5958,7 @@
                 <w:spacing w:val="-3"/>
                 <w:sz w:val="24"/>
               </w:rPr>
-              <w:t xml:space="preserve">El usuario pincha en la opción de </w:t>
-            </w:r>
-            <w:r>
-              <w:rPr>
-                <w:i/>
-                <w:spacing w:val="-3"/>
-                <w:sz w:val="24"/>
-              </w:rPr>
-              <w:t>Subir</w:t>
-            </w:r>
-            <w:r>
-              <w:rPr>
-                <w:spacing w:val="-3"/>
-                <w:sz w:val="24"/>
-              </w:rPr>
-              <w:t xml:space="preserve"> (requisito </w:t>
-            </w:r>
-            <w:r>
-              <w:rPr>
-                <w:spacing w:val="-3"/>
-                <w:sz w:val="24"/>
-              </w:rPr>
-              <w:t>3</w:t>
-            </w:r>
-            <w:r>
-              <w:rPr>
-                <w:spacing w:val="-3"/>
-                <w:sz w:val="24"/>
-              </w:rPr>
-              <w:t>).</w:t>
+              <w:t>El usuario elegirá en que ruta se guardará el nuevo archivo.</w:t>
             </w:r>
           </w:p>
           <w:p>
@@ -4022,7 +5966,7 @@
               <w:pStyle w:val="Prrafodelista"/>
               <w:numPr>
                 <w:ilvl w:val="0"/>
-                <w:numId w:val="11"/>
+                <w:numId w:val="14"/>
               </w:numPr>
               <w:tabs>
                 <w:tab w:val="left" w:pos="0"/>
@@ -4039,27 +5983,7 @@
                 <w:spacing w:val="-3"/>
                 <w:sz w:val="24"/>
               </w:rPr>
-              <w:t>El programa mostrara una ventana con la funcionalidad deseada.</w:t>
-            </w:r>
-          </w:p>
-          <w:p>
-            <w:pPr>
-              <w:tabs>
-                <w:tab w:val="left" w:pos="0"/>
-              </w:tabs>
-              <w:suppressAutoHyphens/>
-              <w:spacing w:after="0" w:line="240" w:lineRule="auto"/>
-              <w:rPr>
-                <w:spacing w:val="-3"/>
-                <w:sz w:val="24"/>
-              </w:rPr>
-            </w:pPr>
-            <w:r>
-              <w:rPr>
-                <w:spacing w:val="-3"/>
-                <w:sz w:val="24"/>
-              </w:rPr>
-              <w:t>En el primer paso:</w:t>
+              <w:t>Se especificará en que categoría se añade el archivo.</w:t>
             </w:r>
           </w:p>
           <w:p>
@@ -4067,7 +5991,7 @@
               <w:pStyle w:val="Prrafodelista"/>
               <w:numPr>
                 <w:ilvl w:val="0"/>
-                <w:numId w:val="12"/>
+                <w:numId w:val="14"/>
               </w:numPr>
               <w:tabs>
                 <w:tab w:val="left" w:pos="0"/>
@@ -4084,7 +6008,7 @@
                 <w:spacing w:val="-3"/>
                 <w:sz w:val="24"/>
               </w:rPr>
-              <w:t>El usuario pincha en la opción de</w:t>
+              <w:t xml:space="preserve">Por último confirmara los datos con el botón de </w:t>
             </w:r>
             <w:r>
               <w:rPr>
@@ -4092,67 +6016,176 @@
                 <w:spacing w:val="-3"/>
                 <w:sz w:val="24"/>
               </w:rPr>
-              <w:t xml:space="preserve"> Cambiar Color</w:t>
-            </w:r>
-            <w:r>
-              <w:rPr>
-                <w:i/>
+              <w:t>Ok</w:t>
+            </w:r>
+          </w:p>
+        </w:tc>
+      </w:tr>
+      <w:tr>
+        <w:tc>
+          <w:tcPr>
+            <w:tcW w:w="2372" w:type="dxa"/>
+          </w:tcPr>
+          <w:p>
+            <w:pPr>
+              <w:tabs>
+                <w:tab w:val="left" w:pos="0"/>
+              </w:tabs>
+              <w:suppressAutoHyphens/>
+              <w:jc w:val="center"/>
+              <w:rPr>
+                <w:b/>
+                <w:spacing w:val="-3"/>
+                <w:sz w:val="24"/>
+              </w:rPr>
+            </w:pPr>
+            <w:proofErr w:type="spellStart"/>
+            <w:r>
+              <w:rPr>
+                <w:b/>
+                <w:spacing w:val="-3"/>
+                <w:sz w:val="24"/>
+              </w:rPr>
+              <w:t>Postcondition</w:t>
+            </w:r>
+            <w:proofErr w:type="spellEnd"/>
+            <w:r>
+              <w:rPr>
+                <w:b/>
+                <w:spacing w:val="-3"/>
+                <w:sz w:val="24"/>
+              </w:rPr>
+              <w:t xml:space="preserve"> (</w:t>
+            </w:r>
+            <w:proofErr w:type="spellStart"/>
+            <w:r>
+              <w:rPr>
+                <w:b/>
+                <w:spacing w:val="-3"/>
+                <w:sz w:val="24"/>
+              </w:rPr>
+              <w:t>Poscondición</w:t>
+            </w:r>
+            <w:proofErr w:type="spellEnd"/>
+            <w:r>
+              <w:rPr>
+                <w:b/>
+                <w:spacing w:val="-3"/>
+                <w:sz w:val="24"/>
+              </w:rPr>
+              <w:t>)</w:t>
+            </w:r>
+          </w:p>
+        </w:tc>
+        <w:tc>
+          <w:tcPr>
+            <w:tcW w:w="5998" w:type="dxa"/>
+          </w:tcPr>
+          <w:p>
+            <w:pPr>
+              <w:tabs>
+                <w:tab w:val="left" w:pos="0"/>
+              </w:tabs>
+              <w:suppressAutoHyphens/>
+              <w:spacing w:after="0" w:line="240" w:lineRule="auto"/>
+              <w:rPr>
+                <w:spacing w:val="-3"/>
+                <w:sz w:val="24"/>
+              </w:rPr>
+            </w:pPr>
+            <w:r>
+              <w:rPr>
+                <w:spacing w:val="-3"/>
+                <w:sz w:val="24"/>
+              </w:rPr>
+              <w:t>El programa añadirá en la BBDD el nuevo archivo, con los datos previamente añadidos</w:t>
+            </w:r>
+          </w:p>
+        </w:tc>
+      </w:tr>
+      <w:tr>
+        <w:tc>
+          <w:tcPr>
+            <w:tcW w:w="2372" w:type="dxa"/>
+          </w:tcPr>
+          <w:p>
+            <w:pPr>
+              <w:tabs>
+                <w:tab w:val="left" w:pos="0"/>
+              </w:tabs>
+              <w:suppressAutoHyphens/>
+              <w:jc w:val="center"/>
+              <w:rPr>
+                <w:b/>
+                <w:spacing w:val="-3"/>
+                <w:sz w:val="24"/>
+              </w:rPr>
+            </w:pPr>
+            <w:proofErr w:type="spellStart"/>
+            <w:r>
+              <w:rPr>
+                <w:b/>
+                <w:spacing w:val="-3"/>
+                <w:sz w:val="24"/>
+              </w:rPr>
+              <w:t>Exception</w:t>
+            </w:r>
+            <w:proofErr w:type="spellEnd"/>
+            <w:r>
+              <w:rPr>
+                <w:b/>
                 <w:spacing w:val="-3"/>
                 <w:sz w:val="24"/>
               </w:rPr>
               <w:t xml:space="preserve"> </w:t>
             </w:r>
-            <w:r>
-              <w:rPr>
-                <w:spacing w:val="-3"/>
-                <w:sz w:val="24"/>
-              </w:rPr>
-              <w:t>(requisito 4).</w:t>
-            </w:r>
-          </w:p>
+            <w:proofErr w:type="spellStart"/>
+            <w:r>
+              <w:rPr>
+                <w:b/>
+                <w:spacing w:val="-3"/>
+                <w:sz w:val="24"/>
+              </w:rPr>
+              <w:t>Paths</w:t>
+            </w:r>
+            <w:proofErr w:type="spellEnd"/>
+            <w:r>
+              <w:rPr>
+                <w:b/>
+                <w:spacing w:val="-3"/>
+                <w:sz w:val="24"/>
+              </w:rPr>
+              <w:t xml:space="preserve"> (Comportamientos de error)</w:t>
+            </w:r>
+          </w:p>
+        </w:tc>
+        <w:tc>
+          <w:tcPr>
+            <w:tcW w:w="5998" w:type="dxa"/>
+          </w:tcPr>
           <w:p>
             <w:pPr>
               <w:pStyle w:val="Prrafodelista"/>
               <w:numPr>
                 <w:ilvl w:val="0"/>
-                <w:numId w:val="12"/>
+                <w:numId w:val="15"/>
               </w:numPr>
               <w:tabs>
                 <w:tab w:val="left" w:pos="0"/>
               </w:tabs>
               <w:suppressAutoHyphens/>
-              <w:spacing w:after="0" w:line="240" w:lineRule="auto"/>
-              <w:rPr>
-                <w:spacing w:val="-3"/>
-                <w:sz w:val="24"/>
-              </w:rPr>
-            </w:pPr>
-            <w:r>
-              <w:rPr>
-                <w:spacing w:val="-3"/>
-                <w:sz w:val="24"/>
-              </w:rPr>
-              <w:t>El programa mostrara una ventana con la funcionalidad deseada.</w:t>
-            </w:r>
-          </w:p>
-          <w:p>
-            <w:pPr>
-              <w:tabs>
-                <w:tab w:val="left" w:pos="0"/>
-              </w:tabs>
-              <w:suppressAutoHyphens/>
-              <w:spacing w:after="0" w:line="240" w:lineRule="auto"/>
-              <w:rPr>
-                <w:spacing w:val="-3"/>
-                <w:sz w:val="24"/>
-              </w:rPr>
-            </w:pPr>
-            <w:r>
-              <w:rPr>
-                <w:spacing w:val="-3"/>
-                <w:sz w:val="24"/>
-              </w:rPr>
-              <w:t>En el primer paso:</w:t>
+              <w:spacing w:after="200" w:line="276" w:lineRule="auto"/>
+              <w:rPr>
+                <w:spacing w:val="-3"/>
+                <w:sz w:val="24"/>
+              </w:rPr>
+            </w:pPr>
+            <w:r>
+              <w:rPr>
+                <w:spacing w:val="-3"/>
+                <w:sz w:val="24"/>
+              </w:rPr>
+              <w:t>Que el usuario especifique un tipo de archivo con un nombre ya existente para ese tipo de archivo.</w:t>
             </w:r>
           </w:p>
           <w:p>
@@ -4160,54 +6193,24 @@
               <w:pStyle w:val="Prrafodelista"/>
               <w:numPr>
                 <w:ilvl w:val="0"/>
-                <w:numId w:val="13"/>
+                <w:numId w:val="15"/>
               </w:numPr>
               <w:tabs>
                 <w:tab w:val="left" w:pos="0"/>
               </w:tabs>
               <w:suppressAutoHyphens/>
-              <w:spacing w:after="0" w:line="240" w:lineRule="auto"/>
-              <w:rPr>
-                <w:spacing w:val="-3"/>
-                <w:sz w:val="24"/>
-              </w:rPr>
-            </w:pPr>
-            <w:r>
-              <w:rPr>
-                <w:spacing w:val="-3"/>
-                <w:sz w:val="24"/>
-              </w:rPr>
-              <w:t xml:space="preserve">El usuario pincha en la opción </w:t>
-            </w:r>
-            <w:r>
-              <w:rPr>
-                <w:i/>
-                <w:spacing w:val="-3"/>
-                <w:sz w:val="24"/>
-              </w:rPr>
-              <w:t>de Nueva Categoría</w:t>
-            </w:r>
-            <w:r>
-              <w:rPr>
-                <w:i/>
-                <w:spacing w:val="-3"/>
-                <w:sz w:val="24"/>
-              </w:rPr>
-              <w:t xml:space="preserve"> </w:t>
-            </w:r>
-            <w:r>
-              <w:rPr>
-                <w:spacing w:val="-3"/>
-                <w:sz w:val="24"/>
-              </w:rPr>
-              <w:t xml:space="preserve">(requisito </w:t>
-            </w:r>
-            <w:r>
-              <w:rPr>
-                <w:spacing w:val="-3"/>
-                <w:sz w:val="24"/>
-              </w:rPr>
-              <w:t>5).</w:t>
+              <w:spacing w:after="200" w:line="276" w:lineRule="auto"/>
+              <w:rPr>
+                <w:spacing w:val="-3"/>
+                <w:sz w:val="24"/>
+              </w:rPr>
+            </w:pPr>
+            <w:r>
+              <w:rPr>
+                <w:spacing w:val="-3"/>
+                <w:sz w:val="24"/>
+              </w:rPr>
+              <w:t>El usuario ha introducido una ruta inexistente.</w:t>
             </w:r>
           </w:p>
           <w:p>
@@ -4215,53 +6218,25 @@
               <w:pStyle w:val="Prrafodelista"/>
               <w:numPr>
                 <w:ilvl w:val="0"/>
-                <w:numId w:val="13"/>
+                <w:numId w:val="15"/>
               </w:numPr>
               <w:tabs>
                 <w:tab w:val="left" w:pos="0"/>
               </w:tabs>
               <w:suppressAutoHyphens/>
-              <w:spacing w:after="0" w:line="240" w:lineRule="auto"/>
-              <w:rPr>
-                <w:spacing w:val="-3"/>
-                <w:sz w:val="24"/>
-              </w:rPr>
-            </w:pPr>
-            <w:r>
-              <w:rPr>
-                <w:spacing w:val="-3"/>
-                <w:sz w:val="24"/>
-              </w:rPr>
-              <w:t>El programa mostrara una ventana con la funcionalidad deseada.</w:t>
-            </w:r>
-          </w:p>
-          <w:p>
-            <w:pPr>
-              <w:pStyle w:val="Prrafodelista"/>
-              <w:tabs>
-                <w:tab w:val="left" w:pos="0"/>
-              </w:tabs>
-              <w:suppressAutoHyphens/>
-              <w:spacing w:after="0" w:line="240" w:lineRule="auto"/>
-              <w:rPr>
-                <w:spacing w:val="-3"/>
-                <w:sz w:val="24"/>
-              </w:rPr>
-            </w:pPr>
-          </w:p>
-          <w:p>
-            <w:pPr>
-              <w:pStyle w:val="Prrafodelista"/>
-              <w:tabs>
-                <w:tab w:val="left" w:pos="0"/>
-              </w:tabs>
-              <w:suppressAutoHyphens/>
-              <w:ind w:left="1440"/>
-              <w:rPr>
-                <w:spacing w:val="-3"/>
-                <w:sz w:val="24"/>
-              </w:rPr>
-            </w:pPr>
+              <w:spacing w:after="200" w:line="276" w:lineRule="auto"/>
+              <w:rPr>
+                <w:spacing w:val="-3"/>
+                <w:sz w:val="24"/>
+              </w:rPr>
+            </w:pPr>
+            <w:r>
+              <w:rPr>
+                <w:spacing w:val="-3"/>
+                <w:sz w:val="24"/>
+              </w:rPr>
+              <w:t>El usuario ha dejado un campo en blanco.</w:t>
+            </w:r>
           </w:p>
         </w:tc>
       </w:tr>
@@ -4283,95 +6258,13 @@
                 <w:sz w:val="24"/>
               </w:rPr>
             </w:pPr>
-            <w:proofErr w:type="spellStart"/>
-            <w:r>
-              <w:rPr>
-                <w:b/>
-                <w:spacing w:val="-3"/>
-                <w:sz w:val="24"/>
-              </w:rPr>
-              <w:t>Postcondition</w:t>
-            </w:r>
-            <w:proofErr w:type="spellEnd"/>
-            <w:r>
-              <w:rPr>
-                <w:b/>
-                <w:spacing w:val="-3"/>
-                <w:sz w:val="24"/>
-              </w:rPr>
-              <w:t xml:space="preserve"> (</w:t>
-            </w:r>
-            <w:proofErr w:type="spellStart"/>
-            <w:r>
-              <w:rPr>
-                <w:b/>
-                <w:spacing w:val="-3"/>
-                <w:sz w:val="24"/>
-              </w:rPr>
-              <w:t>Poscondición</w:t>
-            </w:r>
-            <w:proofErr w:type="spellEnd"/>
-            <w:r>
-              <w:rPr>
-                <w:b/>
-                <w:spacing w:val="-3"/>
-                <w:sz w:val="24"/>
-              </w:rPr>
-              <w:t>)</w:t>
-            </w:r>
-          </w:p>
-        </w:tc>
-        <w:tc>
-          <w:tcPr>
-            <w:tcW w:w="5998" w:type="dxa"/>
-          </w:tcPr>
-          <w:p>
-            <w:pPr>
-              <w:tabs>
-                <w:tab w:val="left" w:pos="0"/>
-              </w:tabs>
-              <w:suppressAutoHyphens/>
-              <w:spacing w:after="0" w:line="240" w:lineRule="auto"/>
-              <w:rPr>
-                <w:spacing w:val="-3"/>
-                <w:sz w:val="24"/>
-              </w:rPr>
-            </w:pPr>
-            <w:r>
-              <w:rPr>
-                <w:spacing w:val="-3"/>
-                <w:sz w:val="24"/>
-              </w:rPr>
-              <w:t>El programe se redirige a la opción deseada.</w:t>
-            </w:r>
-          </w:p>
-        </w:tc>
-      </w:tr>
-      <w:tr>
-        <w:tc>
-          <w:tcPr>
-            <w:tcW w:w="2372" w:type="dxa"/>
-          </w:tcPr>
-          <w:p>
-            <w:pPr>
-              <w:tabs>
-                <w:tab w:val="left" w:pos="0"/>
-              </w:tabs>
-              <w:suppressAutoHyphens/>
-              <w:jc w:val="center"/>
-              <w:rPr>
-                <w:b/>
-                <w:spacing w:val="-3"/>
-                <w:sz w:val="24"/>
-              </w:rPr>
-            </w:pPr>
-            <w:r>
-              <w:rPr>
-                <w:b/>
-                <w:spacing w:val="-3"/>
-                <w:sz w:val="24"/>
-              </w:rPr>
-              <w:t>Relación</w:t>
+            <w:r>
+              <w:rPr>
+                <w:b/>
+                <w:spacing w:val="-3"/>
+                <w:sz w:val="24"/>
+              </w:rPr>
+              <w:t>Relacionado</w:t>
             </w:r>
           </w:p>
         </w:tc>
@@ -4412,17 +6305,7 @@
           <w:sz w:val="24"/>
           <w:u w:val="single"/>
         </w:rPr>
-        <w:t>Buscar</w:t>
-      </w:r>
-      <w:r>
-        <w:rPr>
-          <w:sz w:val="24"/>
-          <w:u w:val="single"/>
-        </w:rPr>
-        <w:t>:</w:t>
-      </w:r>
-      <w:r>
-        <w:t xml:space="preserve"> </w:t>
+        <w:t>Cambiar color:</w:t>
       </w:r>
     </w:p>
     <w:tbl>
@@ -4520,7 +6403,7 @@
                 <w:spacing w:val="-3"/>
                 <w:sz w:val="24"/>
               </w:rPr>
-              <w:t>Búsqueda de artículo</w:t>
+              <w:t>Querer poner otra gama de color a la aplicación</w:t>
             </w:r>
           </w:p>
         </w:tc>
@@ -4553,7 +6436,6 @@
                 <w:spacing w:val="-3"/>
                 <w:sz w:val="24"/>
               </w:rPr>
-              <w:lastRenderedPageBreak/>
               <w:t>Trigger</w:t>
             </w:r>
             <w:proofErr w:type="spellEnd"/>
@@ -4587,23 +6469,7 @@
                 <w:spacing w:val="-3"/>
                 <w:sz w:val="24"/>
               </w:rPr>
-              <w:t xml:space="preserve">El Usuario </w:t>
-            </w:r>
-            <w:proofErr w:type="gramStart"/>
-            <w:r>
-              <w:rPr>
-                <w:spacing w:val="-3"/>
-                <w:sz w:val="24"/>
-              </w:rPr>
-              <w:t>desea  buscar</w:t>
-            </w:r>
-            <w:proofErr w:type="gramEnd"/>
-            <w:r>
-              <w:rPr>
-                <w:spacing w:val="-3"/>
-                <w:sz w:val="24"/>
-              </w:rPr>
-              <w:t xml:space="preserve"> un archivo en su ordenador.</w:t>
+              <w:t>El usuario selecciona la opción de cambiar color</w:t>
             </w:r>
           </w:p>
         </w:tc>
@@ -4626,23 +6492,45 @@
                 <w:sz w:val="24"/>
               </w:rPr>
             </w:pPr>
-            <w:proofErr w:type="spellStart"/>
-            <w:r>
-              <w:rPr>
-                <w:b/>
-                <w:spacing w:val="-3"/>
-                <w:sz w:val="24"/>
-              </w:rPr>
-              <w:t>Precondition</w:t>
-            </w:r>
-            <w:proofErr w:type="spellEnd"/>
-            <w:r>
-              <w:rPr>
-                <w:b/>
-                <w:spacing w:val="-3"/>
-                <w:sz w:val="24"/>
-              </w:rPr>
-              <w:t xml:space="preserve"> (Precondición)</w:t>
+            <w:r>
+              <w:rPr>
+                <w:b/>
+                <w:spacing w:val="-3"/>
+                <w:sz w:val="24"/>
+              </w:rPr>
+              <w:t xml:space="preserve">Basic </w:t>
+            </w:r>
+            <w:proofErr w:type="spellStart"/>
+            <w:r>
+              <w:rPr>
+                <w:b/>
+                <w:spacing w:val="-3"/>
+                <w:sz w:val="24"/>
+              </w:rPr>
+              <w:t>Path</w:t>
+            </w:r>
+            <w:proofErr w:type="spellEnd"/>
+          </w:p>
+          <w:p>
+            <w:pPr>
+              <w:tabs>
+                <w:tab w:val="left" w:pos="0"/>
+              </w:tabs>
+              <w:suppressAutoHyphens/>
+              <w:jc w:val="center"/>
+              <w:rPr>
+                <w:b/>
+                <w:spacing w:val="-3"/>
+                <w:sz w:val="24"/>
+              </w:rPr>
+            </w:pPr>
+            <w:r>
+              <w:rPr>
+                <w:b/>
+                <w:spacing w:val="-3"/>
+                <w:sz w:val="24"/>
+              </w:rPr>
+              <w:t>(Procedimiento básico)</w:t>
             </w:r>
           </w:p>
         </w:tc>
@@ -4650,390 +6538,29 @@
           <w:tcPr>
             <w:tcW w:w="5998" w:type="dxa"/>
           </w:tcPr>
-          <w:p>
-            <w:pPr>
-              <w:tabs>
-                <w:tab w:val="left" w:pos="0"/>
-              </w:tabs>
-              <w:suppressAutoHyphens/>
-              <w:rPr>
-                <w:spacing w:val="-3"/>
-                <w:sz w:val="24"/>
-              </w:rPr>
-            </w:pPr>
-            <w:r>
-              <w:rPr>
-                <w:spacing w:val="-3"/>
-                <w:sz w:val="24"/>
-              </w:rPr>
-              <w:t>La aplicación se muestra con opciones de búsqueda.</w:t>
-            </w:r>
-          </w:p>
-        </w:tc>
-      </w:tr>
-      <w:tr>
-        <w:tc>
-          <w:tcPr>
-            <w:tcW w:w="2372" w:type="dxa"/>
-          </w:tcPr>
-          <w:p>
-            <w:pPr>
-              <w:tabs>
-                <w:tab w:val="left" w:pos="0"/>
-              </w:tabs>
-              <w:suppressAutoHyphens/>
-              <w:jc w:val="center"/>
-              <w:rPr>
-                <w:b/>
-                <w:spacing w:val="-3"/>
-                <w:sz w:val="24"/>
-              </w:rPr>
-            </w:pPr>
-            <w:r>
-              <w:rPr>
-                <w:b/>
-                <w:spacing w:val="-3"/>
-                <w:sz w:val="24"/>
-              </w:rPr>
-              <w:t xml:space="preserve">Basic </w:t>
-            </w:r>
-            <w:proofErr w:type="spellStart"/>
-            <w:r>
-              <w:rPr>
-                <w:b/>
-                <w:spacing w:val="-3"/>
-                <w:sz w:val="24"/>
-              </w:rPr>
-              <w:t>Path</w:t>
-            </w:r>
-            <w:proofErr w:type="spellEnd"/>
-          </w:p>
-          <w:p>
-            <w:pPr>
-              <w:tabs>
-                <w:tab w:val="left" w:pos="0"/>
-              </w:tabs>
-              <w:suppressAutoHyphens/>
-              <w:jc w:val="center"/>
-              <w:rPr>
-                <w:b/>
-                <w:spacing w:val="-3"/>
-                <w:sz w:val="24"/>
-              </w:rPr>
-            </w:pPr>
-            <w:r>
-              <w:rPr>
-                <w:b/>
-                <w:spacing w:val="-3"/>
-                <w:sz w:val="24"/>
-              </w:rPr>
-              <w:t>(Procedimiento básico)</w:t>
-            </w:r>
-          </w:p>
-        </w:tc>
-        <w:tc>
-          <w:tcPr>
-            <w:tcW w:w="5998" w:type="dxa"/>
-          </w:tcPr>
-          <w:p>
-            <w:pPr>
-              <w:numPr>
-                <w:ilvl w:val="0"/>
-                <w:numId w:val="4"/>
-              </w:numPr>
-              <w:tabs>
-                <w:tab w:val="left" w:pos="0"/>
-              </w:tabs>
-              <w:suppressAutoHyphens/>
-              <w:spacing w:after="0" w:line="240" w:lineRule="auto"/>
-              <w:rPr>
-                <w:spacing w:val="-3"/>
-                <w:sz w:val="24"/>
-              </w:rPr>
-            </w:pPr>
-            <w:r>
-              <w:rPr>
-                <w:spacing w:val="-3"/>
-                <w:sz w:val="24"/>
-              </w:rPr>
-              <w:t>El usuario elije el tipo de archivo que desea buscar.</w:t>
-            </w:r>
-          </w:p>
-          <w:p>
-            <w:pPr>
-              <w:numPr>
-                <w:ilvl w:val="0"/>
-                <w:numId w:val="4"/>
-              </w:numPr>
-              <w:tabs>
-                <w:tab w:val="left" w:pos="0"/>
-              </w:tabs>
-              <w:suppressAutoHyphens/>
-              <w:spacing w:after="0" w:line="240" w:lineRule="auto"/>
-              <w:rPr>
-                <w:spacing w:val="-3"/>
-                <w:sz w:val="24"/>
-              </w:rPr>
-            </w:pPr>
-            <w:r>
-              <w:rPr>
-                <w:spacing w:val="-3"/>
-                <w:sz w:val="24"/>
-              </w:rPr>
-              <w:t xml:space="preserve">Si </w:t>
-            </w:r>
-            <w:proofErr w:type="gramStart"/>
-            <w:r>
-              <w:rPr>
-                <w:spacing w:val="-3"/>
-                <w:sz w:val="24"/>
-              </w:rPr>
-              <w:t xml:space="preserve">selecciona </w:t>
-            </w:r>
-            <w:r>
-              <w:rPr>
-                <w:i/>
-                <w:spacing w:val="-3"/>
-                <w:sz w:val="24"/>
-              </w:rPr>
-              <w:t xml:space="preserve"> Tipo</w:t>
-            </w:r>
-            <w:proofErr w:type="gramEnd"/>
-            <w:r>
-              <w:rPr>
-                <w:i/>
-                <w:spacing w:val="-3"/>
-                <w:sz w:val="24"/>
-              </w:rPr>
-              <w:t xml:space="preserve"> </w:t>
-            </w:r>
-            <w:r>
-              <w:rPr>
-                <w:spacing w:val="-3"/>
-                <w:sz w:val="24"/>
-              </w:rPr>
-              <w:t>el sistema crea y muestra la lista que contiene tipos de archivos seleccionados.</w:t>
-            </w:r>
-          </w:p>
-          <w:p>
-            <w:pPr>
-              <w:numPr>
-                <w:ilvl w:val="0"/>
-                <w:numId w:val="4"/>
-              </w:numPr>
-              <w:tabs>
-                <w:tab w:val="left" w:pos="0"/>
-              </w:tabs>
-              <w:suppressAutoHyphens/>
-              <w:spacing w:after="0" w:line="240" w:lineRule="auto"/>
-              <w:rPr>
-                <w:spacing w:val="-3"/>
-                <w:sz w:val="24"/>
-              </w:rPr>
-            </w:pPr>
-            <w:r>
-              <w:rPr>
-                <w:spacing w:val="-3"/>
-                <w:sz w:val="24"/>
-              </w:rPr>
-              <w:t>El usuario selecciona una</w:t>
-            </w:r>
-            <w:r>
-              <w:rPr>
-                <w:spacing w:val="-3"/>
-                <w:sz w:val="24"/>
-              </w:rPr>
-              <w:t xml:space="preserve"> carpeta que contiene el tipo seleccionado</w:t>
-            </w:r>
-            <w:r>
-              <w:rPr>
-                <w:spacing w:val="-3"/>
-                <w:sz w:val="24"/>
-              </w:rPr>
-              <w:t>.</w:t>
-            </w:r>
-          </w:p>
-          <w:p>
-            <w:pPr>
-              <w:numPr>
-                <w:ilvl w:val="0"/>
-                <w:numId w:val="4"/>
-              </w:numPr>
-              <w:tabs>
-                <w:tab w:val="left" w:pos="0"/>
-              </w:tabs>
-              <w:suppressAutoHyphens/>
-              <w:spacing w:after="0" w:line="240" w:lineRule="auto"/>
-              <w:rPr>
-                <w:spacing w:val="-3"/>
-                <w:sz w:val="24"/>
-              </w:rPr>
-            </w:pPr>
-            <w:r>
-              <w:rPr>
-                <w:spacing w:val="-3"/>
-                <w:sz w:val="24"/>
-              </w:rPr>
-              <w:t>El usuario elige un archivo.</w:t>
-            </w:r>
-          </w:p>
-          <w:p>
-            <w:pPr>
-              <w:numPr>
-                <w:ilvl w:val="0"/>
-                <w:numId w:val="4"/>
-              </w:numPr>
-              <w:tabs>
-                <w:tab w:val="left" w:pos="0"/>
-              </w:tabs>
-              <w:suppressAutoHyphens/>
-              <w:spacing w:after="0" w:line="240" w:lineRule="auto"/>
-              <w:rPr>
-                <w:spacing w:val="-3"/>
-                <w:sz w:val="24"/>
-              </w:rPr>
-            </w:pPr>
-            <w:r>
-              <w:rPr>
-                <w:spacing w:val="-3"/>
-                <w:sz w:val="24"/>
-              </w:rPr>
-              <w:t>El sistema muestra el artículo seleccionado.</w:t>
-            </w:r>
-          </w:p>
-        </w:tc>
-      </w:tr>
-      <w:tr>
-        <w:tc>
-          <w:tcPr>
-            <w:tcW w:w="2372" w:type="dxa"/>
-          </w:tcPr>
-          <w:p>
-            <w:pPr>
-              <w:tabs>
-                <w:tab w:val="left" w:pos="0"/>
-              </w:tabs>
-              <w:suppressAutoHyphens/>
-              <w:jc w:val="center"/>
-              <w:rPr>
-                <w:b/>
-                <w:spacing w:val="-3"/>
-                <w:sz w:val="24"/>
-              </w:rPr>
-            </w:pPr>
-            <w:proofErr w:type="spellStart"/>
-            <w:r>
-              <w:rPr>
-                <w:b/>
-                <w:spacing w:val="-3"/>
-                <w:sz w:val="24"/>
-              </w:rPr>
-              <w:t>Alternative</w:t>
-            </w:r>
-            <w:proofErr w:type="spellEnd"/>
-            <w:r>
-              <w:rPr>
-                <w:b/>
-                <w:spacing w:val="-3"/>
-                <w:sz w:val="24"/>
-              </w:rPr>
-              <w:t xml:space="preserve"> </w:t>
-            </w:r>
-            <w:proofErr w:type="spellStart"/>
-            <w:r>
-              <w:rPr>
-                <w:b/>
-                <w:spacing w:val="-3"/>
-                <w:sz w:val="24"/>
-              </w:rPr>
-              <w:t>Paths</w:t>
-            </w:r>
-            <w:proofErr w:type="spellEnd"/>
-          </w:p>
-          <w:p>
-            <w:pPr>
-              <w:tabs>
-                <w:tab w:val="left" w:pos="0"/>
-              </w:tabs>
-              <w:suppressAutoHyphens/>
-              <w:jc w:val="center"/>
-              <w:rPr>
-                <w:b/>
-                <w:spacing w:val="-3"/>
-                <w:sz w:val="24"/>
-              </w:rPr>
-            </w:pPr>
-            <w:r>
-              <w:rPr>
-                <w:b/>
-                <w:spacing w:val="-3"/>
-                <w:sz w:val="24"/>
-              </w:rPr>
-              <w:t>(Comportamiento alternativo)</w:t>
-            </w:r>
-          </w:p>
-        </w:tc>
-        <w:tc>
-          <w:tcPr>
-            <w:tcW w:w="5998" w:type="dxa"/>
-          </w:tcPr>
-          <w:p>
-            <w:pPr>
-              <w:tabs>
-                <w:tab w:val="left" w:pos="0"/>
-              </w:tabs>
-              <w:suppressAutoHyphens/>
-              <w:rPr>
-                <w:spacing w:val="-3"/>
-                <w:sz w:val="24"/>
-              </w:rPr>
-            </w:pPr>
-            <w:r>
-              <w:rPr>
-                <w:spacing w:val="-3"/>
-                <w:sz w:val="24"/>
-              </w:rPr>
-              <w:t>En el paso 2:</w:t>
-            </w:r>
-          </w:p>
           <w:p>
             <w:pPr>
               <w:pStyle w:val="Prrafodelista"/>
               <w:numPr>
                 <w:ilvl w:val="0"/>
-                <w:numId w:val="7"/>
+                <w:numId w:val="16"/>
               </w:numPr>
               <w:tabs>
                 <w:tab w:val="left" w:pos="0"/>
               </w:tabs>
               <w:suppressAutoHyphens/>
-              <w:spacing w:after="200" w:line="276" w:lineRule="auto"/>
-              <w:rPr>
-                <w:spacing w:val="-3"/>
-                <w:sz w:val="24"/>
-              </w:rPr>
-            </w:pPr>
-            <w:r>
-              <w:rPr>
-                <w:spacing w:val="-3"/>
-                <w:sz w:val="24"/>
-              </w:rPr>
-              <w:t xml:space="preserve">Si el lector selecciona </w:t>
-            </w:r>
-            <w:r>
-              <w:rPr>
-                <w:i/>
-                <w:spacing w:val="-3"/>
-                <w:sz w:val="24"/>
-              </w:rPr>
-              <w:t>Categoría</w:t>
-            </w:r>
-            <w:r>
-              <w:rPr>
-                <w:spacing w:val="-3"/>
-                <w:sz w:val="24"/>
-              </w:rPr>
-              <w:t xml:space="preserve"> el sistema muestra todas las categorías disponibles.</w:t>
+              <w:spacing w:after="0" w:line="240" w:lineRule="auto"/>
+              <w:rPr>
+                <w:spacing w:val="-3"/>
+                <w:sz w:val="24"/>
+              </w:rPr>
+            </w:pPr>
+            <w:r>
+              <w:rPr>
+                <w:spacing w:val="-3"/>
+                <w:sz w:val="24"/>
+              </w:rPr>
+              <w:t>El usuario seleccionará una paleta de color que desea cambiar.</w:t>
             </w:r>
           </w:p>
           <w:p>
@@ -5041,224 +6568,24 @@
               <w:pStyle w:val="Prrafodelista"/>
               <w:numPr>
                 <w:ilvl w:val="0"/>
-                <w:numId w:val="7"/>
+                <w:numId w:val="16"/>
               </w:numPr>
               <w:tabs>
                 <w:tab w:val="left" w:pos="0"/>
               </w:tabs>
               <w:suppressAutoHyphens/>
-              <w:spacing w:after="200" w:line="276" w:lineRule="auto"/>
-              <w:rPr>
-                <w:spacing w:val="-3"/>
-                <w:sz w:val="24"/>
-              </w:rPr>
-            </w:pPr>
-            <w:r>
-              <w:rPr>
-                <w:spacing w:val="-3"/>
-                <w:sz w:val="24"/>
-              </w:rPr>
-              <w:t>El lector elige categoría</w:t>
-            </w:r>
-            <w:r>
-              <w:rPr>
-                <w:spacing w:val="-3"/>
-                <w:sz w:val="24"/>
-              </w:rPr>
-              <w:t>.</w:t>
-            </w:r>
-          </w:p>
-          <w:p>
-            <w:pPr>
-              <w:pStyle w:val="Prrafodelista"/>
-              <w:numPr>
-                <w:ilvl w:val="0"/>
-                <w:numId w:val="7"/>
-              </w:numPr>
-              <w:tabs>
-                <w:tab w:val="left" w:pos="0"/>
-              </w:tabs>
-              <w:suppressAutoHyphens/>
-              <w:spacing w:after="200" w:line="276" w:lineRule="auto"/>
-              <w:rPr>
-                <w:spacing w:val="-3"/>
-                <w:sz w:val="24"/>
-              </w:rPr>
-            </w:pPr>
-            <w:r>
-              <w:rPr>
-                <w:spacing w:val="-3"/>
-                <w:sz w:val="24"/>
-              </w:rPr>
-              <w:t>El sistema crea y muestra la lista de artículos de dicha categoría.</w:t>
-            </w:r>
-          </w:p>
-          <w:p>
-            <w:pPr>
-              <w:pStyle w:val="Prrafodelista"/>
-              <w:numPr>
-                <w:ilvl w:val="0"/>
-                <w:numId w:val="7"/>
-              </w:numPr>
-              <w:tabs>
-                <w:tab w:val="left" w:pos="0"/>
-              </w:tabs>
-              <w:suppressAutoHyphens/>
-              <w:spacing w:after="200" w:line="276" w:lineRule="auto"/>
-              <w:rPr>
-                <w:spacing w:val="-3"/>
-                <w:sz w:val="24"/>
-              </w:rPr>
-            </w:pPr>
-            <w:r>
-              <w:rPr>
-                <w:spacing w:val="-3"/>
-                <w:sz w:val="24"/>
-              </w:rPr>
-              <w:t>Regreso al paso 5.</w:t>
-            </w:r>
-          </w:p>
-          <w:p>
-            <w:pPr>
-              <w:tabs>
-                <w:tab w:val="left" w:pos="0"/>
-              </w:tabs>
-              <w:suppressAutoHyphens/>
-              <w:rPr>
-                <w:spacing w:val="-3"/>
-                <w:sz w:val="24"/>
-              </w:rPr>
-            </w:pPr>
-            <w:r>
-              <w:rPr>
-                <w:spacing w:val="-3"/>
-                <w:sz w:val="24"/>
-              </w:rPr>
-              <w:t>En el paso 2:</w:t>
-            </w:r>
-          </w:p>
-          <w:p>
-            <w:pPr>
-              <w:pStyle w:val="Prrafodelista"/>
-              <w:numPr>
-                <w:ilvl w:val="0"/>
-                <w:numId w:val="8"/>
-              </w:numPr>
-              <w:tabs>
-                <w:tab w:val="left" w:pos="0"/>
-              </w:tabs>
-              <w:suppressAutoHyphens/>
-              <w:spacing w:after="200" w:line="276" w:lineRule="auto"/>
-              <w:rPr>
-                <w:spacing w:val="-3"/>
-                <w:sz w:val="24"/>
-              </w:rPr>
-            </w:pPr>
-            <w:r>
-              <w:rPr>
-                <w:spacing w:val="-3"/>
-                <w:sz w:val="24"/>
-              </w:rPr>
-              <w:t xml:space="preserve">Si selecciona buscar por </w:t>
-            </w:r>
-            <w:proofErr w:type="gramStart"/>
-            <w:r>
-              <w:rPr>
-                <w:i/>
-                <w:spacing w:val="-3"/>
-                <w:sz w:val="24"/>
-              </w:rPr>
-              <w:t xml:space="preserve">nombre </w:t>
-            </w:r>
-            <w:r>
-              <w:rPr>
-                <w:spacing w:val="-3"/>
-                <w:sz w:val="24"/>
-              </w:rPr>
-              <w:t xml:space="preserve"> el</w:t>
-            </w:r>
-            <w:proofErr w:type="gramEnd"/>
-            <w:r>
-              <w:rPr>
-                <w:spacing w:val="-3"/>
-                <w:sz w:val="24"/>
-              </w:rPr>
-              <w:t xml:space="preserve"> sistema muestra una caja de texto para escribir la palabra o frase.</w:t>
-            </w:r>
-          </w:p>
-          <w:p>
-            <w:pPr>
-              <w:pStyle w:val="Prrafodelista"/>
-              <w:numPr>
-                <w:ilvl w:val="0"/>
-                <w:numId w:val="8"/>
-              </w:numPr>
-              <w:tabs>
-                <w:tab w:val="left" w:pos="0"/>
-              </w:tabs>
-              <w:suppressAutoHyphens/>
-              <w:spacing w:after="200" w:line="276" w:lineRule="auto"/>
-              <w:rPr>
-                <w:spacing w:val="-3"/>
-                <w:sz w:val="24"/>
-              </w:rPr>
-            </w:pPr>
-            <w:r>
-              <w:rPr>
-                <w:spacing w:val="-3"/>
-                <w:sz w:val="24"/>
-              </w:rPr>
-              <w:t>El usuario introduce la palabra o la frase.</w:t>
-            </w:r>
-          </w:p>
-          <w:p>
-            <w:pPr>
-              <w:pStyle w:val="Prrafodelista"/>
-              <w:numPr>
-                <w:ilvl w:val="0"/>
-                <w:numId w:val="8"/>
-              </w:numPr>
-              <w:tabs>
-                <w:tab w:val="left" w:pos="0"/>
-              </w:tabs>
-              <w:suppressAutoHyphens/>
-              <w:spacing w:after="200" w:line="276" w:lineRule="auto"/>
-              <w:rPr>
-                <w:spacing w:val="-3"/>
-                <w:sz w:val="24"/>
-              </w:rPr>
-            </w:pPr>
-            <w:r>
-              <w:rPr>
-                <w:spacing w:val="-3"/>
-                <w:sz w:val="24"/>
-              </w:rPr>
-              <w:t>El sistema busca los archivos con coincidencias y los muestra en una lista.</w:t>
-            </w:r>
-          </w:p>
-          <w:p>
-            <w:pPr>
-              <w:pStyle w:val="Prrafodelista"/>
-              <w:numPr>
-                <w:ilvl w:val="0"/>
-                <w:numId w:val="8"/>
-              </w:numPr>
-              <w:tabs>
-                <w:tab w:val="left" w:pos="0"/>
-              </w:tabs>
-              <w:suppressAutoHyphens/>
-              <w:spacing w:after="200" w:line="276" w:lineRule="auto"/>
-              <w:rPr>
-                <w:spacing w:val="-3"/>
-                <w:sz w:val="24"/>
-              </w:rPr>
-            </w:pPr>
-            <w:r>
-              <w:rPr>
-                <w:spacing w:val="-3"/>
-                <w:sz w:val="24"/>
-              </w:rPr>
-              <w:t>Regreso al paso 5.</w:t>
+              <w:spacing w:after="0" w:line="240" w:lineRule="auto"/>
+              <w:rPr>
+                <w:spacing w:val="-3"/>
+                <w:sz w:val="24"/>
+              </w:rPr>
+            </w:pPr>
+            <w:r>
+              <w:rPr>
+                <w:spacing w:val="-3"/>
+                <w:sz w:val="24"/>
+              </w:rPr>
+              <w:t>Confirmara la selección con el botón aceptar.</w:t>
             </w:r>
           </w:p>
         </w:tc>
@@ -5340,221 +6667,7 @@
                 <w:spacing w:val="-3"/>
                 <w:sz w:val="24"/>
               </w:rPr>
-              <w:t xml:space="preserve">     El archivo se ejecuta en el ordenador del cliente. </w:t>
-            </w:r>
-          </w:p>
-        </w:tc>
-      </w:tr>
-      <w:tr>
-        <w:tc>
-          <w:tcPr>
-            <w:tcW w:w="2372" w:type="dxa"/>
-          </w:tcPr>
-          <w:p>
-            <w:pPr>
-              <w:tabs>
-                <w:tab w:val="left" w:pos="0"/>
-              </w:tabs>
-              <w:suppressAutoHyphens/>
-              <w:jc w:val="center"/>
-              <w:rPr>
-                <w:b/>
-                <w:spacing w:val="-3"/>
-                <w:sz w:val="24"/>
-              </w:rPr>
-            </w:pPr>
-            <w:proofErr w:type="spellStart"/>
-            <w:r>
-              <w:rPr>
-                <w:b/>
-                <w:spacing w:val="-3"/>
-                <w:sz w:val="24"/>
-              </w:rPr>
-              <w:t>Exception</w:t>
-            </w:r>
-            <w:proofErr w:type="spellEnd"/>
-            <w:r>
-              <w:rPr>
-                <w:b/>
-                <w:spacing w:val="-3"/>
-                <w:sz w:val="24"/>
-              </w:rPr>
-              <w:t xml:space="preserve"> </w:t>
-            </w:r>
-            <w:proofErr w:type="spellStart"/>
-            <w:r>
-              <w:rPr>
-                <w:b/>
-                <w:spacing w:val="-3"/>
-                <w:sz w:val="24"/>
-              </w:rPr>
-              <w:t>Paths</w:t>
-            </w:r>
-            <w:proofErr w:type="spellEnd"/>
-            <w:r>
-              <w:rPr>
-                <w:b/>
-                <w:spacing w:val="-3"/>
-                <w:sz w:val="24"/>
-              </w:rPr>
-              <w:t xml:space="preserve"> (Comportamientos de error)</w:t>
-            </w:r>
-          </w:p>
-        </w:tc>
-        <w:tc>
-          <w:tcPr>
-            <w:tcW w:w="5998" w:type="dxa"/>
-          </w:tcPr>
-          <w:p>
-            <w:pPr>
-              <w:pStyle w:val="Prrafodelista"/>
-              <w:numPr>
-                <w:ilvl w:val="0"/>
-                <w:numId w:val="9"/>
-              </w:numPr>
-              <w:tabs>
-                <w:tab w:val="left" w:pos="0"/>
-              </w:tabs>
-              <w:suppressAutoHyphens/>
-              <w:spacing w:after="200" w:line="276" w:lineRule="auto"/>
-              <w:rPr>
-                <w:spacing w:val="-3"/>
-                <w:sz w:val="24"/>
-              </w:rPr>
-            </w:pPr>
-            <w:r>
-              <w:rPr>
-                <w:spacing w:val="-3"/>
-                <w:sz w:val="24"/>
-              </w:rPr>
-              <w:t>Buscar un nombre que no existe.</w:t>
-            </w:r>
-          </w:p>
-          <w:p>
-            <w:pPr>
-              <w:pStyle w:val="Prrafodelista"/>
-              <w:numPr>
-                <w:ilvl w:val="0"/>
-                <w:numId w:val="9"/>
-              </w:numPr>
-              <w:tabs>
-                <w:tab w:val="left" w:pos="0"/>
-              </w:tabs>
-              <w:suppressAutoHyphens/>
-              <w:spacing w:after="200" w:line="276" w:lineRule="auto"/>
-              <w:rPr>
-                <w:spacing w:val="-3"/>
-                <w:sz w:val="24"/>
-              </w:rPr>
-            </w:pPr>
-            <w:r>
-              <w:rPr>
-                <w:spacing w:val="-3"/>
-                <w:sz w:val="24"/>
-              </w:rPr>
-              <w:t>Crear una categoría existente.</w:t>
-            </w:r>
-          </w:p>
-          <w:p>
-            <w:pPr>
-              <w:pStyle w:val="Prrafodelista"/>
-              <w:numPr>
-                <w:ilvl w:val="0"/>
-                <w:numId w:val="9"/>
-              </w:numPr>
-              <w:tabs>
-                <w:tab w:val="left" w:pos="0"/>
-              </w:tabs>
-              <w:suppressAutoHyphens/>
-              <w:spacing w:after="200" w:line="276" w:lineRule="auto"/>
-              <w:rPr>
-                <w:spacing w:val="-3"/>
-                <w:sz w:val="24"/>
-              </w:rPr>
-            </w:pPr>
-            <w:r>
-              <w:rPr>
-                <w:spacing w:val="-3"/>
-                <w:sz w:val="24"/>
-              </w:rPr>
-              <w:t>Poner una ruta errónea.</w:t>
-            </w:r>
-          </w:p>
-        </w:tc>
-      </w:tr>
-      <w:tr>
-        <w:tc>
-          <w:tcPr>
-            <w:tcW w:w="2372" w:type="dxa"/>
-          </w:tcPr>
-          <w:p>
-            <w:pPr>
-              <w:tabs>
-                <w:tab w:val="left" w:pos="0"/>
-              </w:tabs>
-              <w:suppressAutoHyphens/>
-              <w:jc w:val="center"/>
-              <w:rPr>
-                <w:b/>
-                <w:spacing w:val="-3"/>
-                <w:sz w:val="24"/>
-              </w:rPr>
-            </w:pPr>
-            <w:r>
-              <w:rPr>
-                <w:b/>
-                <w:spacing w:val="-3"/>
-                <w:sz w:val="24"/>
-              </w:rPr>
-              <w:t>Relación</w:t>
-            </w:r>
-          </w:p>
-        </w:tc>
-        <w:tc>
-          <w:tcPr>
-            <w:tcW w:w="5998" w:type="dxa"/>
-          </w:tcPr>
-          <w:p>
-            <w:pPr>
-              <w:tabs>
-                <w:tab w:val="left" w:pos="0"/>
-              </w:tabs>
-              <w:suppressAutoHyphens/>
-              <w:rPr>
-                <w:spacing w:val="-3"/>
-                <w:sz w:val="24"/>
-              </w:rPr>
-            </w:pPr>
-            <w:r>
-              <w:rPr>
-                <w:spacing w:val="-3"/>
-                <w:sz w:val="24"/>
-              </w:rPr>
-              <w:fldChar w:fldCharType="begin"/>
-            </w:r>
-            <w:r>
-              <w:rPr>
-                <w:spacing w:val="-3"/>
-                <w:sz w:val="24"/>
-              </w:rPr>
-              <w:instrText xml:space="preserve"> XE "</w:instrText>
-            </w:r>
-            <w:r>
-              <w:instrText>Database"</w:instrText>
-            </w:r>
-            <w:r>
-              <w:rPr>
-                <w:spacing w:val="-3"/>
-                <w:sz w:val="24"/>
-              </w:rPr>
-              <w:instrText xml:space="preserve"> </w:instrText>
-            </w:r>
-            <w:r>
-              <w:rPr>
-                <w:spacing w:val="-3"/>
-                <w:sz w:val="24"/>
-              </w:rPr>
-              <w:fldChar w:fldCharType="end"/>
+              <w:t>La interfaz modificará su color con la paleta seleccionada.</w:t>
             </w:r>
           </w:p>
         </w:tc>
@@ -5578,7 +6691,7 @@
           <w:sz w:val="24"/>
           <w:u w:val="single"/>
         </w:rPr>
-        <w:t>Inicio:</w:t>
+        <w:t>Eliminar:</w:t>
       </w:r>
     </w:p>
     <w:tbl>
@@ -5676,7 +6789,7 @@
                 <w:spacing w:val="-3"/>
                 <w:sz w:val="24"/>
               </w:rPr>
-              <w:t>Subir un nuevo archivo a la BBDD.</w:t>
+              <w:t>Quitar un archivo de la BBDD.</w:t>
             </w:r>
           </w:p>
         </w:tc>
@@ -5745,15 +6858,13 @@
               </w:rPr>
               <w:t xml:space="preserve">El usuario </w:t>
             </w:r>
-            <w:proofErr w:type="gramStart"/>
-            <w:r>
-              <w:rPr>
-                <w:spacing w:val="-3"/>
-                <w:sz w:val="24"/>
-              </w:rPr>
-              <w:t>desea  añadir</w:t>
-            </w:r>
-            <w:proofErr w:type="gramEnd"/>
+            <w:r>
+              <w:rPr>
+                <w:spacing w:val="-3"/>
+                <w:sz w:val="24"/>
+              </w:rPr>
+              <w:t>desea quitar</w:t>
+            </w:r>
             <w:r>
               <w:rPr>
                 <w:spacing w:val="-3"/>
@@ -5822,7 +6933,28 @@
                 <w:spacing w:val="-3"/>
                 <w:sz w:val="24"/>
               </w:rPr>
-              <w:t>Tener un archivo preparado para añadir al buscador.</w:t>
+              <w:t>El</w:t>
+            </w:r>
+            <w:r>
+              <w:rPr>
+                <w:spacing w:val="-3"/>
+                <w:sz w:val="24"/>
+              </w:rPr>
+              <w:t xml:space="preserve"> archivo </w:t>
+            </w:r>
+            <w:r>
+              <w:rPr>
+                <w:spacing w:val="-3"/>
+                <w:sz w:val="24"/>
+              </w:rPr>
+              <w:t>debe estar previamente en la BBDD</w:t>
+            </w:r>
+            <w:r>
+              <w:rPr>
+                <w:spacing w:val="-3"/>
+                <w:sz w:val="24"/>
+              </w:rPr>
+              <w:t>.</w:t>
             </w:r>
           </w:p>
         </w:tc>
@@ -5896,7 +7028,7 @@
               <w:pStyle w:val="Prrafodelista"/>
               <w:numPr>
                 <w:ilvl w:val="0"/>
-                <w:numId w:val="14"/>
+                <w:numId w:val="19"/>
               </w:numPr>
               <w:tabs>
                 <w:tab w:val="left" w:pos="0"/>
@@ -5913,7 +7045,7 @@
                 <w:spacing w:val="-3"/>
                 <w:sz w:val="24"/>
               </w:rPr>
-              <w:t>El usuario elige el tipo de archivo que desea añadir.</w:t>
+              <w:t>El usuario pincha la opción de eliminar elemento.</w:t>
             </w:r>
           </w:p>
           <w:p>
@@ -5921,7 +7053,7 @@
               <w:pStyle w:val="Prrafodelista"/>
               <w:numPr>
                 <w:ilvl w:val="0"/>
-                <w:numId w:val="14"/>
+                <w:numId w:val="19"/>
               </w:numPr>
               <w:tabs>
                 <w:tab w:val="left" w:pos="0"/>
@@ -5938,7 +7070,7 @@
                 <w:spacing w:val="-3"/>
                 <w:sz w:val="24"/>
               </w:rPr>
-              <w:t>Se le pedirá un nombre para el nuevo archivo.</w:t>
+              <w:t>Salta un Pop Up para confirmar si desea eliminar el elemento.</w:t>
             </w:r>
           </w:p>
           <w:p>
@@ -5946,7 +7078,7 @@
               <w:pStyle w:val="Prrafodelista"/>
               <w:numPr>
                 <w:ilvl w:val="0"/>
-                <w:numId w:val="14"/>
+                <w:numId w:val="19"/>
               </w:numPr>
               <w:tabs>
                 <w:tab w:val="left" w:pos="0"/>
@@ -5963,65 +7095,7 @@
                 <w:spacing w:val="-3"/>
                 <w:sz w:val="24"/>
               </w:rPr>
-              <w:t>El usuario elegirá en que ruta se guardará el nuevo archivo.</w:t>
-            </w:r>
-          </w:p>
-          <w:p>
-            <w:pPr>
-              <w:pStyle w:val="Prrafodelista"/>
-              <w:numPr>
-                <w:ilvl w:val="0"/>
-                <w:numId w:val="14"/>
-              </w:numPr>
-              <w:tabs>
-                <w:tab w:val="left" w:pos="0"/>
-              </w:tabs>
-              <w:suppressAutoHyphens/>
-              <w:spacing w:after="0" w:line="240" w:lineRule="auto"/>
-              <w:rPr>
-                <w:spacing w:val="-3"/>
-                <w:sz w:val="24"/>
-              </w:rPr>
-            </w:pPr>
-            <w:r>
-              <w:rPr>
-                <w:spacing w:val="-3"/>
-                <w:sz w:val="24"/>
-              </w:rPr>
-              <w:t>Se especificará en que categoría se añade el archivo.</w:t>
-            </w:r>
-          </w:p>
-          <w:p>
-            <w:pPr>
-              <w:pStyle w:val="Prrafodelista"/>
-              <w:numPr>
-                <w:ilvl w:val="0"/>
-                <w:numId w:val="14"/>
-              </w:numPr>
-              <w:tabs>
-                <w:tab w:val="left" w:pos="0"/>
-              </w:tabs>
-              <w:suppressAutoHyphens/>
-              <w:spacing w:after="0" w:line="240" w:lineRule="auto"/>
-              <w:rPr>
-                <w:spacing w:val="-3"/>
-                <w:sz w:val="24"/>
-              </w:rPr>
-            </w:pPr>
-            <w:r>
-              <w:rPr>
-                <w:spacing w:val="-3"/>
-                <w:sz w:val="24"/>
-              </w:rPr>
-              <w:t xml:space="preserve">Por último confirmara los datos con el botón de </w:t>
-            </w:r>
-            <w:r>
-              <w:rPr>
-                <w:i/>
-                <w:spacing w:val="-3"/>
-                <w:sz w:val="24"/>
-              </w:rPr>
-              <w:t>Ok</w:t>
+              <w:t>Pinchar el botón de aceptar.</w:t>
             </w:r>
           </w:p>
         </w:tc>
@@ -6103,144 +7177,21 @@
                 <w:spacing w:val="-3"/>
                 <w:sz w:val="24"/>
               </w:rPr>
-              <w:t>El programa añadirá en la BBDD el nuevo archivo, con los datos previamente añadidos</w:t>
-            </w:r>
-          </w:p>
-        </w:tc>
-      </w:tr>
-      <w:tr>
-        <w:tc>
-          <w:tcPr>
-            <w:tcW w:w="2372" w:type="dxa"/>
-          </w:tcPr>
-          <w:p>
-            <w:pPr>
-              <w:tabs>
-                <w:tab w:val="left" w:pos="0"/>
-              </w:tabs>
-              <w:suppressAutoHyphens/>
-              <w:jc w:val="center"/>
-              <w:rPr>
-                <w:b/>
-                <w:spacing w:val="-3"/>
-                <w:sz w:val="24"/>
-              </w:rPr>
-            </w:pPr>
-            <w:proofErr w:type="spellStart"/>
-            <w:r>
-              <w:rPr>
-                <w:b/>
-                <w:spacing w:val="-3"/>
-                <w:sz w:val="24"/>
-              </w:rPr>
-              <w:t>Exception</w:t>
-            </w:r>
-            <w:proofErr w:type="spellEnd"/>
-            <w:r>
-              <w:rPr>
-                <w:b/>
-                <w:spacing w:val="-3"/>
-                <w:sz w:val="24"/>
-              </w:rPr>
-              <w:t xml:space="preserve"> </w:t>
-            </w:r>
-            <w:proofErr w:type="spellStart"/>
-            <w:r>
-              <w:rPr>
-                <w:b/>
-                <w:spacing w:val="-3"/>
-                <w:sz w:val="24"/>
-              </w:rPr>
-              <w:t>Paths</w:t>
-            </w:r>
-            <w:proofErr w:type="spellEnd"/>
-            <w:r>
-              <w:rPr>
-                <w:b/>
-                <w:spacing w:val="-3"/>
-                <w:sz w:val="24"/>
-              </w:rPr>
-              <w:t xml:space="preserve"> (Comportamientos de error)</w:t>
-            </w:r>
-          </w:p>
-        </w:tc>
-        <w:tc>
-          <w:tcPr>
-            <w:tcW w:w="5998" w:type="dxa"/>
-          </w:tcPr>
-          <w:p>
-            <w:pPr>
-              <w:pStyle w:val="Prrafodelista"/>
-              <w:numPr>
-                <w:ilvl w:val="0"/>
-                <w:numId w:val="15"/>
-              </w:numPr>
-              <w:tabs>
-                <w:tab w:val="left" w:pos="0"/>
-              </w:tabs>
-              <w:suppressAutoHyphens/>
-              <w:spacing w:after="200" w:line="276" w:lineRule="auto"/>
-              <w:rPr>
-                <w:spacing w:val="-3"/>
-                <w:sz w:val="24"/>
-              </w:rPr>
-            </w:pPr>
-            <w:r>
-              <w:rPr>
-                <w:spacing w:val="-3"/>
-                <w:sz w:val="24"/>
-              </w:rPr>
-              <w:t>Que el usuario especifique un tipo de archivo con un nombre ya existente para ese tipo de archivo.</w:t>
-            </w:r>
-          </w:p>
-          <w:p>
-            <w:pPr>
-              <w:pStyle w:val="Prrafodelista"/>
-              <w:numPr>
-                <w:ilvl w:val="0"/>
-                <w:numId w:val="15"/>
-              </w:numPr>
-              <w:tabs>
-                <w:tab w:val="left" w:pos="0"/>
-              </w:tabs>
-              <w:suppressAutoHyphens/>
-              <w:spacing w:after="200" w:line="276" w:lineRule="auto"/>
-              <w:rPr>
-                <w:spacing w:val="-3"/>
-                <w:sz w:val="24"/>
-              </w:rPr>
-            </w:pPr>
-            <w:r>
-              <w:rPr>
-                <w:spacing w:val="-3"/>
-                <w:sz w:val="24"/>
-              </w:rPr>
-              <w:t>El usuario ha introducido una ruta inexistente.</w:t>
-            </w:r>
-          </w:p>
-          <w:p>
-            <w:pPr>
-              <w:pStyle w:val="Prrafodelista"/>
-              <w:numPr>
-                <w:ilvl w:val="0"/>
-                <w:numId w:val="15"/>
-              </w:numPr>
-              <w:tabs>
-                <w:tab w:val="left" w:pos="0"/>
-              </w:tabs>
-              <w:suppressAutoHyphens/>
-              <w:spacing w:after="200" w:line="276" w:lineRule="auto"/>
-              <w:rPr>
-                <w:spacing w:val="-3"/>
-                <w:sz w:val="24"/>
-              </w:rPr>
-            </w:pPr>
-            <w:r>
-              <w:rPr>
-                <w:spacing w:val="-3"/>
-                <w:sz w:val="24"/>
-              </w:rPr>
-              <w:t>El usuario ha dejado un campo en blanco.</w:t>
+              <w:t xml:space="preserve">El programa </w:t>
+            </w:r>
+            <w:r>
+              <w:rPr>
+                <w:spacing w:val="-3"/>
+                <w:sz w:val="24"/>
+              </w:rPr>
+              <w:t xml:space="preserve">eliminará </w:t>
+            </w:r>
+            <w:r>
+              <w:rPr>
+                <w:spacing w:val="-3"/>
+                <w:sz w:val="24"/>
+              </w:rPr>
+              <w:t>en la BBDD el nuevo archivo, con los datos previamente añadidos</w:t>
             </w:r>
           </w:p>
         </w:tc>
@@ -6310,7 +7261,7 @@
           <w:sz w:val="24"/>
           <w:u w:val="single"/>
         </w:rPr>
-        <w:t>Cambiar color</w:t>
+        <w:t>Editar Categoría</w:t>
       </w:r>
       <w:r>
         <w:rPr>
@@ -6415,7 +7366,7 @@
                 <w:spacing w:val="-3"/>
                 <w:sz w:val="24"/>
               </w:rPr>
-              <w:t>Querer poner otra gama de color a la aplicación</w:t>
+              <w:t>Editar un archivo de la BBDD.</w:t>
             </w:r>
           </w:p>
         </w:tc>
@@ -6481,7 +7432,70 @@
                 <w:spacing w:val="-3"/>
                 <w:sz w:val="24"/>
               </w:rPr>
-              <w:t>El usuario selecciona la opción de cambiar color</w:t>
+              <w:t>El usuario desea editar un tipo de archivo nuevo.</w:t>
+            </w:r>
+          </w:p>
+        </w:tc>
+      </w:tr>
+      <w:tr>
+        <w:tc>
+          <w:tcPr>
+            <w:tcW w:w="2372" w:type="dxa"/>
+          </w:tcPr>
+          <w:p>
+            <w:pPr>
+              <w:tabs>
+                <w:tab w:val="left" w:pos="0"/>
+              </w:tabs>
+              <w:suppressAutoHyphens/>
+              <w:jc w:val="center"/>
+              <w:rPr>
+                <w:b/>
+                <w:spacing w:val="-3"/>
+                <w:sz w:val="24"/>
+              </w:rPr>
+            </w:pPr>
+            <w:proofErr w:type="spellStart"/>
+            <w:r>
+              <w:rPr>
+                <w:b/>
+                <w:spacing w:val="-3"/>
+                <w:sz w:val="24"/>
+              </w:rPr>
+              <w:t>Precondition</w:t>
+            </w:r>
+            <w:proofErr w:type="spellEnd"/>
+            <w:r>
+              <w:rPr>
+                <w:b/>
+                <w:spacing w:val="-3"/>
+                <w:sz w:val="24"/>
+              </w:rPr>
+              <w:t xml:space="preserve"> (Precondición)</w:t>
+            </w:r>
+          </w:p>
+        </w:tc>
+        <w:tc>
+          <w:tcPr>
+            <w:tcW w:w="5998" w:type="dxa"/>
+          </w:tcPr>
+          <w:p>
+            <w:pPr>
+              <w:tabs>
+                <w:tab w:val="left" w:pos="0"/>
+              </w:tabs>
+              <w:suppressAutoHyphens/>
+              <w:rPr>
+                <w:spacing w:val="-3"/>
+                <w:sz w:val="24"/>
+              </w:rPr>
+            </w:pPr>
+            <w:r>
+              <w:rPr>
+                <w:spacing w:val="-3"/>
+                <w:sz w:val="24"/>
+              </w:rPr>
+              <w:t>El archivo debe estar previamente en la BBDD.</w:t>
             </w:r>
           </w:p>
         </w:tc>
@@ -6555,7 +7569,7 @@
               <w:pStyle w:val="Prrafodelista"/>
               <w:numPr>
                 <w:ilvl w:val="0"/>
-                <w:numId w:val="16"/>
+                <w:numId w:val="22"/>
               </w:numPr>
               <w:tabs>
                 <w:tab w:val="left" w:pos="0"/>
@@ -6572,7 +7586,7 @@
                 <w:spacing w:val="-3"/>
                 <w:sz w:val="24"/>
               </w:rPr>
-              <w:t>El usuario seleccionará una paleta de color que desea cambiar.</w:t>
+              <w:t>El usuario pincha la opción de eliminar elemento.</w:t>
             </w:r>
           </w:p>
           <w:p>
@@ -6580,7 +7594,7 @@
               <w:pStyle w:val="Prrafodelista"/>
               <w:numPr>
                 <w:ilvl w:val="0"/>
-                <w:numId w:val="16"/>
+                <w:numId w:val="22"/>
               </w:numPr>
               <w:tabs>
                 <w:tab w:val="left" w:pos="0"/>
@@ -6597,7 +7611,32 @@
                 <w:spacing w:val="-3"/>
                 <w:sz w:val="24"/>
               </w:rPr>
-              <w:t>Confirmara la selección con el botón aceptar.</w:t>
+              <w:t>Salta un Pop Up para confirmar si desea eliminar el elemento.</w:t>
+            </w:r>
+          </w:p>
+          <w:p>
+            <w:pPr>
+              <w:pStyle w:val="Prrafodelista"/>
+              <w:numPr>
+                <w:ilvl w:val="0"/>
+                <w:numId w:val="22"/>
+              </w:numPr>
+              <w:tabs>
+                <w:tab w:val="left" w:pos="0"/>
+              </w:tabs>
+              <w:suppressAutoHyphens/>
+              <w:spacing w:after="0" w:line="240" w:lineRule="auto"/>
+              <w:rPr>
+                <w:spacing w:val="-3"/>
+                <w:sz w:val="24"/>
+              </w:rPr>
+            </w:pPr>
+            <w:r>
+              <w:rPr>
+                <w:spacing w:val="-3"/>
+                <w:sz w:val="24"/>
+              </w:rPr>
+              <w:t>Pinchar el botón de aceptar.</w:t>
             </w:r>
           </w:p>
         </w:tc>
@@ -6672,23 +7711,88 @@
               <w:rPr>
                 <w:spacing w:val="-3"/>
                 <w:sz w:val="24"/>
-              </w:rPr>
-            </w:pPr>
-            <w:r>
-              <w:rPr>
-                <w:spacing w:val="-3"/>
-                <w:sz w:val="24"/>
-              </w:rPr>
-              <w:t>La interfaz modificará su color con la paleta seleccionada.</w:t>
-            </w:r>
+                <w:u w:val="single"/>
+              </w:rPr>
+            </w:pPr>
+            <w:r>
+              <w:rPr>
+                <w:spacing w:val="-3"/>
+                <w:sz w:val="24"/>
+              </w:rPr>
+              <w:t xml:space="preserve">El programa </w:t>
+            </w:r>
+            <w:r>
+              <w:rPr>
+                <w:spacing w:val="-3"/>
+                <w:sz w:val="24"/>
+              </w:rPr>
+              <w:t>modificará</w:t>
+            </w:r>
+            <w:r>
+              <w:rPr>
+                <w:spacing w:val="-3"/>
+                <w:sz w:val="24"/>
+              </w:rPr>
+              <w:t xml:space="preserve"> en la BBDD el nuevo archivo, con los datos previamente añadidos</w:t>
+            </w:r>
+            <w:r>
+              <w:rPr>
+                <w:spacing w:val="-3"/>
+                <w:sz w:val="24"/>
+              </w:rPr>
+              <w:t>.</w:t>
+            </w:r>
+          </w:p>
+        </w:tc>
+      </w:tr>
+      <w:tr>
+        <w:tc>
+          <w:tcPr>
+            <w:tcW w:w="2372" w:type="dxa"/>
+          </w:tcPr>
+          <w:p>
+            <w:pPr>
+              <w:tabs>
+                <w:tab w:val="left" w:pos="0"/>
+              </w:tabs>
+              <w:suppressAutoHyphens/>
+              <w:jc w:val="center"/>
+              <w:rPr>
+                <w:b/>
+                <w:spacing w:val="-3"/>
+                <w:sz w:val="24"/>
+              </w:rPr>
+            </w:pPr>
+            <w:r>
+              <w:rPr>
+                <w:b/>
+                <w:spacing w:val="-3"/>
+                <w:sz w:val="24"/>
+              </w:rPr>
+              <w:t>Relacionado</w:t>
+            </w:r>
+          </w:p>
+        </w:tc>
+        <w:tc>
+          <w:tcPr>
+            <w:tcW w:w="5998" w:type="dxa"/>
+          </w:tcPr>
+          <w:p>
+            <w:pPr>
+              <w:tabs>
+                <w:tab w:val="left" w:pos="0"/>
+              </w:tabs>
+              <w:suppressAutoHyphens/>
+              <w:rPr>
+                <w:spacing w:val="-3"/>
+                <w:sz w:val="24"/>
+              </w:rPr>
+            </w:pPr>
           </w:p>
         </w:tc>
       </w:tr>
     </w:tbl>
-    <w:p>
-      <w:bookmarkStart w:id="0" w:name="_GoBack"/>
-      <w:bookmarkEnd w:id="0"/>
-    </w:p>
+    <w:p/>
     <w:sectPr>
       <w:pgSz w:w="11906" w:h="16838"/>
       <w:pgMar w:top="1417" w:right="1701" w:bottom="1417" w:left="1701" w:header="708" w:footer="708" w:gutter="0"/>
@@ -7275,6 +8379,92 @@
     </w:lvl>
   </w:abstractNum>
   <w:abstractNum w:abstractNumId="6">
+    <w:nsid w:val="23314461"/>
+    <w:multiLevelType w:val="hybridMultilevel"/>
+    <w:tmpl w:val="18061B5E"/>
+    <w:lvl w:ilvl="0" w:tplc="0C0A000F">
+      <w:start w:val="1"/>
+      <w:numFmt w:val="decimal"/>
+      <w:lvlText w:val="%1."/>
+      <w:lvlJc w:val="left"/>
+      <w:pPr>
+        <w:ind w:left="720" w:hanging="360"/>
+      </w:pPr>
+    </w:lvl>
+    <w:lvl w:ilvl="1" w:tplc="0C0A0019" w:tentative="1">
+      <w:start w:val="1"/>
+      <w:numFmt w:val="lowerLetter"/>
+      <w:lvlText w:val="%2."/>
+      <w:lvlJc w:val="left"/>
+      <w:pPr>
+        <w:ind w:left="1440" w:hanging="360"/>
+      </w:pPr>
+    </w:lvl>
+    <w:lvl w:ilvl="2" w:tplc="0C0A001B" w:tentative="1">
+      <w:start w:val="1"/>
+      <w:numFmt w:val="lowerRoman"/>
+      <w:lvlText w:val="%3."/>
+      <w:lvlJc w:val="right"/>
+      <w:pPr>
+        <w:ind w:left="2160" w:hanging="180"/>
+      </w:pPr>
+    </w:lvl>
+    <w:lvl w:ilvl="3" w:tplc="0C0A000F" w:tentative="1">
+      <w:start w:val="1"/>
+      <w:numFmt w:val="decimal"/>
+      <w:lvlText w:val="%4."/>
+      <w:lvlJc w:val="left"/>
+      <w:pPr>
+        <w:ind w:left="2880" w:hanging="360"/>
+      </w:pPr>
+    </w:lvl>
+    <w:lvl w:ilvl="4" w:tplc="0C0A0019" w:tentative="1">
+      <w:start w:val="1"/>
+      <w:numFmt w:val="lowerLetter"/>
+      <w:lvlText w:val="%5."/>
+      <w:lvlJc w:val="left"/>
+      <w:pPr>
+        <w:ind w:left="3600" w:hanging="360"/>
+      </w:pPr>
+    </w:lvl>
+    <w:lvl w:ilvl="5" w:tplc="0C0A001B" w:tentative="1">
+      <w:start w:val="1"/>
+      <w:numFmt w:val="lowerRoman"/>
+      <w:lvlText w:val="%6."/>
+      <w:lvlJc w:val="right"/>
+      <w:pPr>
+        <w:ind w:left="4320" w:hanging="180"/>
+      </w:pPr>
+    </w:lvl>
+    <w:lvl w:ilvl="6" w:tplc="0C0A000F" w:tentative="1">
+      <w:start w:val="1"/>
+      <w:numFmt w:val="decimal"/>
+      <w:lvlText w:val="%7."/>
+      <w:lvlJc w:val="left"/>
+      <w:pPr>
+        <w:ind w:left="5040" w:hanging="360"/>
+      </w:pPr>
+    </w:lvl>
+    <w:lvl w:ilvl="7" w:tplc="0C0A0019" w:tentative="1">
+      <w:start w:val="1"/>
+      <w:numFmt w:val="lowerLetter"/>
+      <w:lvlText w:val="%8."/>
+      <w:lvlJc w:val="left"/>
+      <w:pPr>
+        <w:ind w:left="5760" w:hanging="360"/>
+      </w:pPr>
+    </w:lvl>
+    <w:lvl w:ilvl="8" w:tplc="0C0A001B" w:tentative="1">
+      <w:start w:val="1"/>
+      <w:numFmt w:val="lowerRoman"/>
+      <w:lvlText w:val="%9."/>
+      <w:lvlJc w:val="right"/>
+      <w:pPr>
+        <w:ind w:left="6480" w:hanging="180"/>
+      </w:pPr>
+    </w:lvl>
+  </w:abstractNum>
+  <w:abstractNum w:abstractNumId="7">
     <w:nsid w:val="256B35CC"/>
     <w:multiLevelType w:val="hybridMultilevel"/>
     <w:tmpl w:val="B04004E2"/>
@@ -7387,7 +8577,93 @@
       </w:rPr>
     </w:lvl>
   </w:abstractNum>
-  <w:abstractNum w:abstractNumId="7">
+  <w:abstractNum w:abstractNumId="8">
+    <w:nsid w:val="27F75D57"/>
+    <w:multiLevelType w:val="hybridMultilevel"/>
+    <w:tmpl w:val="555AE506"/>
+    <w:lvl w:ilvl="0" w:tplc="0C0A000F">
+      <w:start w:val="1"/>
+      <w:numFmt w:val="decimal"/>
+      <w:lvlText w:val="%1."/>
+      <w:lvlJc w:val="left"/>
+      <w:pPr>
+        <w:ind w:left="720" w:hanging="360"/>
+      </w:pPr>
+    </w:lvl>
+    <w:lvl w:ilvl="1" w:tplc="0C0A0019" w:tentative="1">
+      <w:start w:val="1"/>
+      <w:numFmt w:val="lowerLetter"/>
+      <w:lvlText w:val="%2."/>
+      <w:lvlJc w:val="left"/>
+      <w:pPr>
+        <w:ind w:left="1440" w:hanging="360"/>
+      </w:pPr>
+    </w:lvl>
+    <w:lvl w:ilvl="2" w:tplc="0C0A001B" w:tentative="1">
+      <w:start w:val="1"/>
+      <w:numFmt w:val="lowerRoman"/>
+      <w:lvlText w:val="%3."/>
+      <w:lvlJc w:val="right"/>
+      <w:pPr>
+        <w:ind w:left="2160" w:hanging="180"/>
+      </w:pPr>
+    </w:lvl>
+    <w:lvl w:ilvl="3" w:tplc="0C0A000F" w:tentative="1">
+      <w:start w:val="1"/>
+      <w:numFmt w:val="decimal"/>
+      <w:lvlText w:val="%4."/>
+      <w:lvlJc w:val="left"/>
+      <w:pPr>
+        <w:ind w:left="2880" w:hanging="360"/>
+      </w:pPr>
+    </w:lvl>
+    <w:lvl w:ilvl="4" w:tplc="0C0A0019" w:tentative="1">
+      <w:start w:val="1"/>
+      <w:numFmt w:val="lowerLetter"/>
+      <w:lvlText w:val="%5."/>
+      <w:lvlJc w:val="left"/>
+      <w:pPr>
+        <w:ind w:left="3600" w:hanging="360"/>
+      </w:pPr>
+    </w:lvl>
+    <w:lvl w:ilvl="5" w:tplc="0C0A001B" w:tentative="1">
+      <w:start w:val="1"/>
+      <w:numFmt w:val="lowerRoman"/>
+      <w:lvlText w:val="%6."/>
+      <w:lvlJc w:val="right"/>
+      <w:pPr>
+        <w:ind w:left="4320" w:hanging="180"/>
+      </w:pPr>
+    </w:lvl>
+    <w:lvl w:ilvl="6" w:tplc="0C0A000F" w:tentative="1">
+      <w:start w:val="1"/>
+      <w:numFmt w:val="decimal"/>
+      <w:lvlText w:val="%7."/>
+      <w:lvlJc w:val="left"/>
+      <w:pPr>
+        <w:ind w:left="5040" w:hanging="360"/>
+      </w:pPr>
+    </w:lvl>
+    <w:lvl w:ilvl="7" w:tplc="0C0A0019" w:tentative="1">
+      <w:start w:val="1"/>
+      <w:numFmt w:val="lowerLetter"/>
+      <w:lvlText w:val="%8."/>
+      <w:lvlJc w:val="left"/>
+      <w:pPr>
+        <w:ind w:left="5760" w:hanging="360"/>
+      </w:pPr>
+    </w:lvl>
+    <w:lvl w:ilvl="8" w:tplc="0C0A001B" w:tentative="1">
+      <w:start w:val="1"/>
+      <w:numFmt w:val="lowerRoman"/>
+      <w:lvlText w:val="%9."/>
+      <w:lvlJc w:val="right"/>
+      <w:pPr>
+        <w:ind w:left="6480" w:hanging="180"/>
+      </w:pPr>
+    </w:lvl>
+  </w:abstractNum>
+  <w:abstractNum w:abstractNumId="9">
     <w:nsid w:val="2EBD45C4"/>
     <w:multiLevelType w:val="hybridMultilevel"/>
     <w:tmpl w:val="CE6C7CB4"/>
@@ -7499,7 +8775,7 @@
       </w:rPr>
     </w:lvl>
   </w:abstractNum>
-  <w:abstractNum w:abstractNumId="8">
+  <w:abstractNum w:abstractNumId="10">
     <w:nsid w:val="303C3A56"/>
     <w:multiLevelType w:val="hybridMultilevel"/>
     <w:tmpl w:val="8F94B552"/>
@@ -7585,7 +8861,7 @@
       </w:pPr>
     </w:lvl>
   </w:abstractNum>
-  <w:abstractNum w:abstractNumId="9">
+  <w:abstractNum w:abstractNumId="11">
     <w:nsid w:val="37BE4273"/>
     <w:multiLevelType w:val="hybridMultilevel"/>
     <w:tmpl w:val="03D08170"/>
@@ -7701,7 +8977,93 @@
       </w:pPr>
     </w:lvl>
   </w:abstractNum>
-  <w:abstractNum w:abstractNumId="10">
+  <w:abstractNum w:abstractNumId="12">
+    <w:nsid w:val="4780387B"/>
+    <w:multiLevelType w:val="hybridMultilevel"/>
+    <w:tmpl w:val="26A03BC6"/>
+    <w:lvl w:ilvl="0" w:tplc="0C0A000F">
+      <w:start w:val="1"/>
+      <w:numFmt w:val="decimal"/>
+      <w:lvlText w:val="%1."/>
+      <w:lvlJc w:val="left"/>
+      <w:pPr>
+        <w:ind w:left="1440" w:hanging="360"/>
+      </w:pPr>
+    </w:lvl>
+    <w:lvl w:ilvl="1" w:tplc="0C0A0019" w:tentative="1">
+      <w:start w:val="1"/>
+      <w:numFmt w:val="lowerLetter"/>
+      <w:lvlText w:val="%2."/>
+      <w:lvlJc w:val="left"/>
+      <w:pPr>
+        <w:ind w:left="2160" w:hanging="360"/>
+      </w:pPr>
+    </w:lvl>
+    <w:lvl w:ilvl="2" w:tplc="0C0A001B" w:tentative="1">
+      <w:start w:val="1"/>
+      <w:numFmt w:val="lowerRoman"/>
+      <w:lvlText w:val="%3."/>
+      <w:lvlJc w:val="right"/>
+      <w:pPr>
+        <w:ind w:left="2880" w:hanging="180"/>
+      </w:pPr>
+    </w:lvl>
+    <w:lvl w:ilvl="3" w:tplc="0C0A000F" w:tentative="1">
+      <w:start w:val="1"/>
+      <w:numFmt w:val="decimal"/>
+      <w:lvlText w:val="%4."/>
+      <w:lvlJc w:val="left"/>
+      <w:pPr>
+        <w:ind w:left="3600" w:hanging="360"/>
+      </w:pPr>
+    </w:lvl>
+    <w:lvl w:ilvl="4" w:tplc="0C0A0019" w:tentative="1">
+      <w:start w:val="1"/>
+      <w:numFmt w:val="lowerLetter"/>
+      <w:lvlText w:val="%5."/>
+      <w:lvlJc w:val="left"/>
+      <w:pPr>
+        <w:ind w:left="4320" w:hanging="360"/>
+      </w:pPr>
+    </w:lvl>
+    <w:lvl w:ilvl="5" w:tplc="0C0A001B" w:tentative="1">
+      <w:start w:val="1"/>
+      <w:numFmt w:val="lowerRoman"/>
+      <w:lvlText w:val="%6."/>
+      <w:lvlJc w:val="right"/>
+      <w:pPr>
+        <w:ind w:left="5040" w:hanging="180"/>
+      </w:pPr>
+    </w:lvl>
+    <w:lvl w:ilvl="6" w:tplc="0C0A000F" w:tentative="1">
+      <w:start w:val="1"/>
+      <w:numFmt w:val="decimal"/>
+      <w:lvlText w:val="%7."/>
+      <w:lvlJc w:val="left"/>
+      <w:pPr>
+        <w:ind w:left="5760" w:hanging="360"/>
+      </w:pPr>
+    </w:lvl>
+    <w:lvl w:ilvl="7" w:tplc="0C0A0019" w:tentative="1">
+      <w:start w:val="1"/>
+      <w:numFmt w:val="lowerLetter"/>
+      <w:lvlText w:val="%8."/>
+      <w:lvlJc w:val="left"/>
+      <w:pPr>
+        <w:ind w:left="6480" w:hanging="360"/>
+      </w:pPr>
+    </w:lvl>
+    <w:lvl w:ilvl="8" w:tplc="0C0A001B" w:tentative="1">
+      <w:start w:val="1"/>
+      <w:numFmt w:val="lowerRoman"/>
+      <w:lvlText w:val="%9."/>
+      <w:lvlJc w:val="right"/>
+      <w:pPr>
+        <w:ind w:left="7200" w:hanging="180"/>
+      </w:pPr>
+    </w:lvl>
+  </w:abstractNum>
+  <w:abstractNum w:abstractNumId="13">
     <w:nsid w:val="4CEC415A"/>
     <w:multiLevelType w:val="hybridMultilevel"/>
     <w:tmpl w:val="C0B0CAB2"/>
@@ -7787,7 +9149,93 @@
       </w:pPr>
     </w:lvl>
   </w:abstractNum>
-  <w:abstractNum w:abstractNumId="11">
+  <w:abstractNum w:abstractNumId="14">
+    <w:nsid w:val="56C76B6F"/>
+    <w:multiLevelType w:val="hybridMultilevel"/>
+    <w:tmpl w:val="95FA2CB4"/>
+    <w:lvl w:ilvl="0" w:tplc="0C0A000F">
+      <w:start w:val="1"/>
+      <w:numFmt w:val="decimal"/>
+      <w:lvlText w:val="%1."/>
+      <w:lvlJc w:val="left"/>
+      <w:pPr>
+        <w:ind w:left="720" w:hanging="360"/>
+      </w:pPr>
+    </w:lvl>
+    <w:lvl w:ilvl="1" w:tplc="0C0A0019" w:tentative="1">
+      <w:start w:val="1"/>
+      <w:numFmt w:val="lowerLetter"/>
+      <w:lvlText w:val="%2."/>
+      <w:lvlJc w:val="left"/>
+      <w:pPr>
+        <w:ind w:left="1440" w:hanging="360"/>
+      </w:pPr>
+    </w:lvl>
+    <w:lvl w:ilvl="2" w:tplc="0C0A001B" w:tentative="1">
+      <w:start w:val="1"/>
+      <w:numFmt w:val="lowerRoman"/>
+      <w:lvlText w:val="%3."/>
+      <w:lvlJc w:val="right"/>
+      <w:pPr>
+        <w:ind w:left="2160" w:hanging="180"/>
+      </w:pPr>
+    </w:lvl>
+    <w:lvl w:ilvl="3" w:tplc="0C0A000F" w:tentative="1">
+      <w:start w:val="1"/>
+      <w:numFmt w:val="decimal"/>
+      <w:lvlText w:val="%4."/>
+      <w:lvlJc w:val="left"/>
+      <w:pPr>
+        <w:ind w:left="2880" w:hanging="360"/>
+      </w:pPr>
+    </w:lvl>
+    <w:lvl w:ilvl="4" w:tplc="0C0A0019" w:tentative="1">
+      <w:start w:val="1"/>
+      <w:numFmt w:val="lowerLetter"/>
+      <w:lvlText w:val="%5."/>
+      <w:lvlJc w:val="left"/>
+      <w:pPr>
+        <w:ind w:left="3600" w:hanging="360"/>
+      </w:pPr>
+    </w:lvl>
+    <w:lvl w:ilvl="5" w:tplc="0C0A001B" w:tentative="1">
+      <w:start w:val="1"/>
+      <w:numFmt w:val="lowerRoman"/>
+      <w:lvlText w:val="%6."/>
+      <w:lvlJc w:val="right"/>
+      <w:pPr>
+        <w:ind w:left="4320" w:hanging="180"/>
+      </w:pPr>
+    </w:lvl>
+    <w:lvl w:ilvl="6" w:tplc="0C0A000F" w:tentative="1">
+      <w:start w:val="1"/>
+      <w:numFmt w:val="decimal"/>
+      <w:lvlText w:val="%7."/>
+      <w:lvlJc w:val="left"/>
+      <w:pPr>
+        <w:ind w:left="5040" w:hanging="360"/>
+      </w:pPr>
+    </w:lvl>
+    <w:lvl w:ilvl="7" w:tplc="0C0A0019" w:tentative="1">
+      <w:start w:val="1"/>
+      <w:numFmt w:val="lowerLetter"/>
+      <w:lvlText w:val="%8."/>
+      <w:lvlJc w:val="left"/>
+      <w:pPr>
+        <w:ind w:left="5760" w:hanging="360"/>
+      </w:pPr>
+    </w:lvl>
+    <w:lvl w:ilvl="8" w:tplc="0C0A001B" w:tentative="1">
+      <w:start w:val="1"/>
+      <w:numFmt w:val="lowerRoman"/>
+      <w:lvlText w:val="%9."/>
+      <w:lvlJc w:val="right"/>
+      <w:pPr>
+        <w:ind w:left="6480" w:hanging="180"/>
+      </w:pPr>
+    </w:lvl>
+  </w:abstractNum>
+  <w:abstractNum w:abstractNumId="15">
     <w:nsid w:val="6588506A"/>
     <w:multiLevelType w:val="hybridMultilevel"/>
     <w:tmpl w:val="DBF03F54"/>
@@ -7899,7 +9347,93 @@
       </w:rPr>
     </w:lvl>
   </w:abstractNum>
-  <w:abstractNum w:abstractNumId="12">
+  <w:abstractNum w:abstractNumId="16">
+    <w:nsid w:val="697F721F"/>
+    <w:multiLevelType w:val="hybridMultilevel"/>
+    <w:tmpl w:val="BCAEF250"/>
+    <w:lvl w:ilvl="0" w:tplc="0C0A000F">
+      <w:start w:val="1"/>
+      <w:numFmt w:val="decimal"/>
+      <w:lvlText w:val="%1."/>
+      <w:lvlJc w:val="left"/>
+      <w:pPr>
+        <w:ind w:left="720" w:hanging="360"/>
+      </w:pPr>
+    </w:lvl>
+    <w:lvl w:ilvl="1" w:tplc="0C0A0019" w:tentative="1">
+      <w:start w:val="1"/>
+      <w:numFmt w:val="lowerLetter"/>
+      <w:lvlText w:val="%2."/>
+      <w:lvlJc w:val="left"/>
+      <w:pPr>
+        <w:ind w:left="1440" w:hanging="360"/>
+      </w:pPr>
+    </w:lvl>
+    <w:lvl w:ilvl="2" w:tplc="0C0A001B" w:tentative="1">
+      <w:start w:val="1"/>
+      <w:numFmt w:val="lowerRoman"/>
+      <w:lvlText w:val="%3."/>
+      <w:lvlJc w:val="right"/>
+      <w:pPr>
+        <w:ind w:left="2160" w:hanging="180"/>
+      </w:pPr>
+    </w:lvl>
+    <w:lvl w:ilvl="3" w:tplc="0C0A000F" w:tentative="1">
+      <w:start w:val="1"/>
+      <w:numFmt w:val="decimal"/>
+      <w:lvlText w:val="%4."/>
+      <w:lvlJc w:val="left"/>
+      <w:pPr>
+        <w:ind w:left="2880" w:hanging="360"/>
+      </w:pPr>
+    </w:lvl>
+    <w:lvl w:ilvl="4" w:tplc="0C0A0019" w:tentative="1">
+      <w:start w:val="1"/>
+      <w:numFmt w:val="lowerLetter"/>
+      <w:lvlText w:val="%5."/>
+      <w:lvlJc w:val="left"/>
+      <w:pPr>
+        <w:ind w:left="3600" w:hanging="360"/>
+      </w:pPr>
+    </w:lvl>
+    <w:lvl w:ilvl="5" w:tplc="0C0A001B" w:tentative="1">
+      <w:start w:val="1"/>
+      <w:numFmt w:val="lowerRoman"/>
+      <w:lvlText w:val="%6."/>
+      <w:lvlJc w:val="right"/>
+      <w:pPr>
+        <w:ind w:left="4320" w:hanging="180"/>
+      </w:pPr>
+    </w:lvl>
+    <w:lvl w:ilvl="6" w:tplc="0C0A000F" w:tentative="1">
+      <w:start w:val="1"/>
+      <w:numFmt w:val="decimal"/>
+      <w:lvlText w:val="%7."/>
+      <w:lvlJc w:val="left"/>
+      <w:pPr>
+        <w:ind w:left="5040" w:hanging="360"/>
+      </w:pPr>
+    </w:lvl>
+    <w:lvl w:ilvl="7" w:tplc="0C0A0019" w:tentative="1">
+      <w:start w:val="1"/>
+      <w:numFmt w:val="lowerLetter"/>
+      <w:lvlText w:val="%8."/>
+      <w:lvlJc w:val="left"/>
+      <w:pPr>
+        <w:ind w:left="5760" w:hanging="360"/>
+      </w:pPr>
+    </w:lvl>
+    <w:lvl w:ilvl="8" w:tplc="0C0A001B" w:tentative="1">
+      <w:start w:val="1"/>
+      <w:numFmt w:val="lowerRoman"/>
+      <w:lvlText w:val="%9."/>
+      <w:lvlJc w:val="right"/>
+      <w:pPr>
+        <w:ind w:left="6480" w:hanging="180"/>
+      </w:pPr>
+    </w:lvl>
+  </w:abstractNum>
+  <w:abstractNum w:abstractNumId="17">
     <w:nsid w:val="6D58129F"/>
     <w:multiLevelType w:val="hybridMultilevel"/>
     <w:tmpl w:val="481CE9EE"/>
@@ -7985,7 +9519,93 @@
       </w:pPr>
     </w:lvl>
   </w:abstractNum>
-  <w:abstractNum w:abstractNumId="13">
+  <w:abstractNum w:abstractNumId="18">
+    <w:nsid w:val="74442F15"/>
+    <w:multiLevelType w:val="hybridMultilevel"/>
+    <w:tmpl w:val="C9A4123C"/>
+    <w:lvl w:ilvl="0" w:tplc="0C0A000F">
+      <w:start w:val="1"/>
+      <w:numFmt w:val="decimal"/>
+      <w:lvlText w:val="%1."/>
+      <w:lvlJc w:val="left"/>
+      <w:pPr>
+        <w:ind w:left="1440" w:hanging="360"/>
+      </w:pPr>
+    </w:lvl>
+    <w:lvl w:ilvl="1" w:tplc="0C0A0019" w:tentative="1">
+      <w:start w:val="1"/>
+      <w:numFmt w:val="lowerLetter"/>
+      <w:lvlText w:val="%2."/>
+      <w:lvlJc w:val="left"/>
+      <w:pPr>
+        <w:ind w:left="2160" w:hanging="360"/>
+      </w:pPr>
+    </w:lvl>
+    <w:lvl w:ilvl="2" w:tplc="0C0A001B" w:tentative="1">
+      <w:start w:val="1"/>
+      <w:numFmt w:val="lowerRoman"/>
+      <w:lvlText w:val="%3."/>
+      <w:lvlJc w:val="right"/>
+      <w:pPr>
+        <w:ind w:left="2880" w:hanging="180"/>
+      </w:pPr>
+    </w:lvl>
+    <w:lvl w:ilvl="3" w:tplc="0C0A000F" w:tentative="1">
+      <w:start w:val="1"/>
+      <w:numFmt w:val="decimal"/>
+      <w:lvlText w:val="%4."/>
+      <w:lvlJc w:val="left"/>
+      <w:pPr>
+        <w:ind w:left="3600" w:hanging="360"/>
+      </w:pPr>
+    </w:lvl>
+    <w:lvl w:ilvl="4" w:tplc="0C0A0019" w:tentative="1">
+      <w:start w:val="1"/>
+      <w:numFmt w:val="lowerLetter"/>
+      <w:lvlText w:val="%5."/>
+      <w:lvlJc w:val="left"/>
+      <w:pPr>
+        <w:ind w:left="4320" w:hanging="360"/>
+      </w:pPr>
+    </w:lvl>
+    <w:lvl w:ilvl="5" w:tplc="0C0A001B" w:tentative="1">
+      <w:start w:val="1"/>
+      <w:numFmt w:val="lowerRoman"/>
+      <w:lvlText w:val="%6."/>
+      <w:lvlJc w:val="right"/>
+      <w:pPr>
+        <w:ind w:left="5040" w:hanging="180"/>
+      </w:pPr>
+    </w:lvl>
+    <w:lvl w:ilvl="6" w:tplc="0C0A000F" w:tentative="1">
+      <w:start w:val="1"/>
+      <w:numFmt w:val="decimal"/>
+      <w:lvlText w:val="%7."/>
+      <w:lvlJc w:val="left"/>
+      <w:pPr>
+        <w:ind w:left="5760" w:hanging="360"/>
+      </w:pPr>
+    </w:lvl>
+    <w:lvl w:ilvl="7" w:tplc="0C0A0019" w:tentative="1">
+      <w:start w:val="1"/>
+      <w:numFmt w:val="lowerLetter"/>
+      <w:lvlText w:val="%8."/>
+      <w:lvlJc w:val="left"/>
+      <w:pPr>
+        <w:ind w:left="6480" w:hanging="360"/>
+      </w:pPr>
+    </w:lvl>
+    <w:lvl w:ilvl="8" w:tplc="0C0A001B" w:tentative="1">
+      <w:start w:val="1"/>
+      <w:numFmt w:val="lowerRoman"/>
+      <w:lvlText w:val="%9."/>
+      <w:lvlJc w:val="right"/>
+      <w:pPr>
+        <w:ind w:left="7200" w:hanging="180"/>
+      </w:pPr>
+    </w:lvl>
+  </w:abstractNum>
+  <w:abstractNum w:abstractNumId="19">
     <w:nsid w:val="751210D6"/>
     <w:multiLevelType w:val="hybridMultilevel"/>
     <w:tmpl w:val="2FBC9B06"/>
@@ -8071,7 +9691,7 @@
       </w:pPr>
     </w:lvl>
   </w:abstractNum>
-  <w:abstractNum w:abstractNumId="14">
+  <w:abstractNum w:abstractNumId="20">
     <w:nsid w:val="77CF0E1C"/>
     <w:multiLevelType w:val="hybridMultilevel"/>
     <w:tmpl w:val="1506D150"/>
@@ -8160,7 +9780,7 @@
       </w:pPr>
     </w:lvl>
   </w:abstractNum>
-  <w:abstractNum w:abstractNumId="15">
+  <w:abstractNum w:abstractNumId="21">
     <w:nsid w:val="7E402584"/>
     <w:multiLevelType w:val="hybridMultilevel"/>
     <w:tmpl w:val="1560616A"/>
@@ -8273,52 +9893,70 @@
     </w:lvl>
   </w:abstractNum>
   <w:num w:numId="1">
-    <w:abstractNumId w:val="11"/>
+    <w:abstractNumId w:val="15"/>
   </w:num>
   <w:num w:numId="2">
-    <w:abstractNumId w:val="15"/>
+    <w:abstractNumId w:val="21"/>
   </w:num>
   <w:num w:numId="3">
-    <w:abstractNumId w:val="7"/>
+    <w:abstractNumId w:val="9"/>
   </w:num>
   <w:num w:numId="4">
     <w:abstractNumId w:val="2"/>
   </w:num>
   <w:num w:numId="5">
-    <w:abstractNumId w:val="9"/>
+    <w:abstractNumId w:val="11"/>
   </w:num>
   <w:num w:numId="6">
     <w:abstractNumId w:val="1"/>
   </w:num>
   <w:num w:numId="7">
-    <w:abstractNumId w:val="6"/>
+    <w:abstractNumId w:val="7"/>
   </w:num>
   <w:num w:numId="8">
-    <w:abstractNumId w:val="14"/>
+    <w:abstractNumId w:val="20"/>
   </w:num>
   <w:num w:numId="9">
-    <w:abstractNumId w:val="10"/>
+    <w:abstractNumId w:val="13"/>
   </w:num>
   <w:num w:numId="10">
     <w:abstractNumId w:val="5"/>
   </w:num>
   <w:num w:numId="11">
-    <w:abstractNumId w:val="12"/>
+    <w:abstractNumId w:val="17"/>
   </w:num>
   <w:num w:numId="12">
     <w:abstractNumId w:val="4"/>
   </w:num>
   <w:num w:numId="13">
-    <w:abstractNumId w:val="8"/>
+    <w:abstractNumId w:val="10"/>
   </w:num>
   <w:num w:numId="14">
-    <w:abstractNumId w:val="13"/>
+    <w:abstractNumId w:val="19"/>
   </w:num>
   <w:num w:numId="15">
     <w:abstractNumId w:val="3"/>
   </w:num>
   <w:num w:numId="16">
     <w:abstractNumId w:val="0"/>
+  </w:num>
+  <w:num w:numId="17">
+    <w:abstractNumId w:val="14"/>
+  </w:num>
+  <w:num w:numId="18">
+    <w:abstractNumId w:val="18"/>
+  </w:num>
+  <w:num w:numId="19">
+    <w:abstractNumId w:val="8"/>
+  </w:num>
+  <w:num w:numId="20">
+    <w:abstractNumId w:val="16"/>
+  </w:num>
+  <w:num w:numId="21">
+    <w:abstractNumId w:val="12"/>
+  </w:num>
+  <w:num w:numId="22">
+    <w:abstractNumId w:val="6"/>
   </w:num>
 </w:numbering>
 </file>
@@ -8530,7 +10168,6 @@
       <w:spacing w:after="0" w:line="240" w:lineRule="auto"/>
     </w:pPr>
     <w:tblPr>
-      <w:tblInd w:w="0" w:type="dxa"/>
       <w:tblBorders>
         <w:top w:val="single" w:sz="4" w:space="0" w:color="auto"/>
         <w:left w:val="single" w:sz="4" w:space="0" w:color="auto"/>
@@ -8539,12 +10176,6 @@
         <w:insideH w:val="single" w:sz="4" w:space="0" w:color="auto"/>
         <w:insideV w:val="single" w:sz="4" w:space="0" w:color="auto"/>
       </w:tblBorders>
-      <w:tblCellMar>
-        <w:top w:w="0" w:type="dxa"/>
-        <w:left w:w="108" w:type="dxa"/>
-        <w:bottom w:w="0" w:type="dxa"/>
-        <w:right w:w="108" w:type="dxa"/>
-      </w:tblCellMar>
     </w:tblPr>
   </w:style>
 </w:styles>
@@ -8757,7 +10388,6 @@
       <w:spacing w:after="0" w:line="240" w:lineRule="auto"/>
     </w:pPr>
     <w:tblPr>
-      <w:tblInd w:w="0" w:type="dxa"/>
       <w:tblBorders>
         <w:top w:val="single" w:sz="4" w:space="0" w:color="auto"/>
         <w:left w:val="single" w:sz="4" w:space="0" w:color="auto"/>
@@ -8766,12 +10396,6 @@
         <w:insideH w:val="single" w:sz="4" w:space="0" w:color="auto"/>
         <w:insideV w:val="single" w:sz="4" w:space="0" w:color="auto"/>
       </w:tblBorders>
-      <w:tblCellMar>
-        <w:top w:w="0" w:type="dxa"/>
-        <w:left w:w="108" w:type="dxa"/>
-        <w:bottom w:w="0" w:type="dxa"/>
-        <w:right w:w="108" w:type="dxa"/>
-      </w:tblCellMar>
     </w:tblPr>
   </w:style>
 </w:styles>
@@ -9032,7 +10656,7 @@
   <a:extraClrSchemeLst/>
   <a:extLst>
     <a:ext uri="{05A4C25C-085E-4340-85A3-A5531E510DB2}">
-      <thm15:themeFamily xmlns:thm15="http://schemas.microsoft.com/office/thememl/2012/main" xmlns="" name="Office Theme" id="{62F939B6-93AF-4DB8-9C6B-D6C7DFDC589F}" vid="{4A3C46E8-61CC-4603-A589-7422A47A8E4A}"/>
+      <thm15:themeFamily xmlns="" xmlns:thm15="http://schemas.microsoft.com/office/thememl/2012/main" name="Office Theme" id="{62F939B6-93AF-4DB8-9C6B-D6C7DFDC589F}" vid="{4A3C46E8-61CC-4603-A589-7422A47A8E4A}"/>
     </a:ext>
   </a:extLst>
 </a:theme>

--- a/Documentación/SRS/ESPECIFICACIÓN DE REQUISITOS.docx
+++ b/Documentación/SRS/ESPECIFICACIÓN DE REQUISITOS.docx
@@ -1,78 +1,59 @@
 
 <file path=word/document.xml><?xml version="1.0" encoding="utf-8"?>
-<w:document xmlns:wpc="http://schemas.microsoft.com/office/word/2010/wordprocessingCanvas" xmlns:mc="http://schemas.openxmlformats.org/markup-compatibility/2006" xmlns:o="urn:schemas-microsoft-com:office:office" xmlns:r="http://schemas.openxmlformats.org/officeDocument/2006/relationships" xmlns:m="http://schemas.openxmlformats.org/officeDocument/2006/math" xmlns:v="urn:schemas-microsoft-com:vml" xmlns:wp14="http://schemas.microsoft.com/office/word/2010/wordprocessingDrawing" xmlns:wp="http://schemas.openxmlformats.org/drawingml/2006/wordprocessingDrawing" xmlns:w10="urn:schemas-microsoft-com:office:word" xmlns:w="http://schemas.openxmlformats.org/wordprocessingml/2006/main" xmlns:w14="http://schemas.microsoft.com/office/word/2010/wordml" xmlns:wpg="http://schemas.microsoft.com/office/word/2010/wordprocessingGroup" xmlns:wpi="http://schemas.microsoft.com/office/word/2010/wordprocessingInk" xmlns:wne="http://schemas.microsoft.com/office/word/2006/wordml" xmlns:wps="http://schemas.microsoft.com/office/word/2010/wordprocessingShape" mc:Ignorable="w14 wp14">
+<w:document xmlns:wpc="http://schemas.microsoft.com/office/word/2010/wordprocessingCanvas" xmlns:cx="http://schemas.microsoft.com/office/drawing/2014/chartex" xmlns:cx1="http://schemas.microsoft.com/office/drawing/2015/9/8/chartex" xmlns:cx2="http://schemas.microsoft.com/office/drawing/2015/10/21/chartex" xmlns:cx3="http://schemas.microsoft.com/office/drawing/2016/5/9/chartex" xmlns:cx4="http://schemas.microsoft.com/office/drawing/2016/5/10/chartex" xmlns:cx5="http://schemas.microsoft.com/office/drawing/2016/5/11/chartex" xmlns:cx6="http://schemas.microsoft.com/office/drawing/2016/5/12/chartex" xmlns:cx7="http://schemas.microsoft.com/office/drawing/2016/5/13/chartex" xmlns:cx8="http://schemas.microsoft.com/office/drawing/2016/5/14/chartex" xmlns:mc="http://schemas.openxmlformats.org/markup-compatibility/2006" xmlns:aink="http://schemas.microsoft.com/office/drawing/2016/ink" xmlns:am3d="http://schemas.microsoft.com/office/drawing/2017/model3d" xmlns:o="urn:schemas-microsoft-com:office:office" xmlns:r="http://schemas.openxmlformats.org/officeDocument/2006/relationships" xmlns:m="http://schemas.openxmlformats.org/officeDocument/2006/math" xmlns:v="urn:schemas-microsoft-com:vml" xmlns:wp14="http://schemas.microsoft.com/office/word/2010/wordprocessingDrawing" xmlns:wp="http://schemas.openxmlformats.org/drawingml/2006/wordprocessingDrawing" xmlns:w10="urn:schemas-microsoft-com:office:word" xmlns:w="http://schemas.openxmlformats.org/wordprocessingml/2006/main" xmlns:w14="http://schemas.microsoft.com/office/word/2010/wordml" xmlns:w15="http://schemas.microsoft.com/office/word/2012/wordml" xmlns:w16cid="http://schemas.microsoft.com/office/word/2016/wordml/cid" xmlns:w16se="http://schemas.microsoft.com/office/word/2015/wordml/symex" xmlns:wpg="http://schemas.microsoft.com/office/word/2010/wordprocessingGroup" xmlns:wpi="http://schemas.microsoft.com/office/word/2010/wordprocessingInk" xmlns:wne="http://schemas.microsoft.com/office/word/2006/wordml" xmlns:wps="http://schemas.microsoft.com/office/word/2010/wordprocessingShape" mc:Ignorable="w14 w15 w16se w16cid wp14">
   <w:body>
     <w:p>
       <w:pPr>
+        <w:pStyle w:val="Ttulo"/>
+      </w:pPr>
+      <w:r>
+        <w:t>ESPECIFICACIÓN DE REQUISITOS</w:t>
+      </w:r>
+    </w:p>
+    <w:p>
+      <w:pPr>
+        <w:pStyle w:val="Ttulo1"/>
         <w:rPr>
-          <w:b/>
-          <w:sz w:val="40"/>
           <w:u w:val="single"/>
         </w:rPr>
       </w:pPr>
       <w:r>
         <w:rPr>
-          <w:b/>
-          <w:sz w:val="40"/>
           <w:u w:val="single"/>
         </w:rPr>
-        <w:t>ESPECIFICACIÓN DE REQUISITOS</w:t>
-      </w:r>
-      <w:bookmarkStart w:id="0" w:name="_GoBack"/>
-      <w:bookmarkEnd w:id="0"/>
-    </w:p>
-    <w:p>
-      <w:pPr>
-        <w:rPr>
-          <w:b/>
-          <w:sz w:val="28"/>
-          <w:u w:val="single"/>
-        </w:rPr>
-      </w:pPr>
-      <w:r>
-        <w:rPr>
-          <w:b/>
-          <w:sz w:val="28"/>
-          <w:u w:val="single"/>
-        </w:rPr>
-        <w:t>Requisitos Funcionales</w:t>
+        <w:t xml:space="preserve">Requisitos </w:t>
       </w:r>
       <w:r>
         <w:rPr>
-          <w:b/>
-          <w:sz w:val="28"/>
+          <w:u w:val="single"/>
+        </w:rPr>
+        <w:t>f</w:t>
+      </w:r>
+      <w:r>
+        <w:rPr>
+          <w:u w:val="single"/>
+        </w:rPr>
+        <w:t>uncionales</w:t>
+      </w:r>
+      <w:r>
+        <w:rPr>
           <w:u w:val="single"/>
         </w:rPr>
         <w:t xml:space="preserve"> del DBA</w:t>
       </w:r>
       <w:r>
         <w:rPr>
-          <w:b/>
-          <w:sz w:val="28"/>
           <w:u w:val="single"/>
         </w:rPr>
-        <w:t>:</w:t>
+        <w:br/>
       </w:r>
     </w:p>
     <w:p>
       <w:pPr>
-        <w:pStyle w:val="Prrafodelista"/>
-        <w:numPr>
-          <w:ilvl w:val="0"/>
-          <w:numId w:val="3"/>
-        </w:numPr>
-        <w:jc w:val="both"/>
-        <w:rPr>
-          <w:sz w:val="24"/>
-          <w:u w:val="single"/>
-        </w:rPr>
+        <w:pStyle w:val="Ttulo2"/>
       </w:pPr>
       <w:r>
-        <w:rPr>
-          <w:sz w:val="24"/>
-          <w:u w:val="single"/>
-        </w:rPr>
-        <w:t>Crear BBDD:</w:t>
+        <w:t>Crear BBDD</w:t>
       </w:r>
     </w:p>
     <w:tbl>
@@ -382,25 +363,7 @@
                 <w:spacing w:val="-3"/>
                 <w:sz w:val="24"/>
               </w:rPr>
-              <w:t xml:space="preserve"> (</w:t>
-            </w:r>
-            <w:proofErr w:type="spellStart"/>
-            <w:r>
-              <w:rPr>
-                <w:b/>
-                <w:spacing w:val="-3"/>
-                <w:sz w:val="24"/>
-              </w:rPr>
-              <w:t>Postcondición</w:t>
-            </w:r>
-            <w:proofErr w:type="spellEnd"/>
-            <w:r>
-              <w:rPr>
-                <w:b/>
-                <w:spacing w:val="-3"/>
-                <w:sz w:val="24"/>
-              </w:rPr>
-              <w:t>)</w:t>
+              <w:t xml:space="preserve"> (Postcondición)</w:t>
             </w:r>
           </w:p>
         </w:tc>
@@ -534,23 +497,14 @@
     </w:p>
     <w:p>
       <w:pPr>
-        <w:pStyle w:val="Prrafodelista"/>
-        <w:numPr>
-          <w:ilvl w:val="0"/>
-          <w:numId w:val="3"/>
-        </w:numPr>
-        <w:jc w:val="both"/>
+        <w:pStyle w:val="Ttulo2"/>
         <w:rPr>
-          <w:sz w:val="24"/>
-          <w:u w:val="single"/>
           <w:lang w:val="en-US"/>
         </w:rPr>
       </w:pPr>
       <w:proofErr w:type="spellStart"/>
       <w:r>
         <w:rPr>
-          <w:sz w:val="24"/>
-          <w:u w:val="single"/>
           <w:lang w:val="en-US"/>
         </w:rPr>
         <w:t>Mantener</w:t>
@@ -558,11 +512,9 @@
       <w:proofErr w:type="spellEnd"/>
       <w:r>
         <w:rPr>
-          <w:sz w:val="24"/>
-          <w:u w:val="single"/>
           <w:lang w:val="en-US"/>
         </w:rPr>
-        <w:t xml:space="preserve"> BBDD:</w:t>
+        <w:t xml:space="preserve"> BBDD</w:t>
       </w:r>
     </w:p>
     <w:tbl>
@@ -867,25 +819,7 @@
                 <w:spacing w:val="-3"/>
                 <w:sz w:val="24"/>
               </w:rPr>
-              <w:t xml:space="preserve"> (</w:t>
-            </w:r>
-            <w:proofErr w:type="spellStart"/>
-            <w:r>
-              <w:rPr>
-                <w:b/>
-                <w:spacing w:val="-3"/>
-                <w:sz w:val="24"/>
-              </w:rPr>
-              <w:t>Postcondición</w:t>
-            </w:r>
-            <w:proofErr w:type="spellEnd"/>
-            <w:r>
-              <w:rPr>
-                <w:b/>
-                <w:spacing w:val="-3"/>
-                <w:sz w:val="24"/>
-              </w:rPr>
-              <w:t>)</w:t>
+              <w:t xml:space="preserve"> (Postcondición)</w:t>
             </w:r>
           </w:p>
         </w:tc>
@@ -966,29 +900,13 @@
     </w:p>
     <w:p>
       <w:pPr>
-        <w:pStyle w:val="Prrafodelista"/>
-        <w:numPr>
-          <w:ilvl w:val="0"/>
-          <w:numId w:val="3"/>
-        </w:numPr>
-        <w:rPr>
-          <w:sz w:val="24"/>
-          <w:u w:val="single"/>
-        </w:rPr>
+        <w:pStyle w:val="Ttulo2"/>
       </w:pPr>
       <w:r>
-        <w:rPr>
-          <w:sz w:val="24"/>
-          <w:u w:val="single"/>
-        </w:rPr>
         <w:t>Insertar/Eliminar</w:t>
       </w:r>
       <w:r>
-        <w:rPr>
-          <w:sz w:val="24"/>
-          <w:u w:val="single"/>
-        </w:rPr>
-        <w:t xml:space="preserve"> BBDD:</w:t>
+        <w:t xml:space="preserve"> BBDD</w:t>
       </w:r>
     </w:p>
     <w:tbl>
@@ -1296,25 +1214,7 @@
                 <w:spacing w:val="-3"/>
                 <w:sz w:val="24"/>
               </w:rPr>
-              <w:t xml:space="preserve"> (</w:t>
-            </w:r>
-            <w:proofErr w:type="spellStart"/>
-            <w:r>
-              <w:rPr>
-                <w:b/>
-                <w:spacing w:val="-3"/>
-                <w:sz w:val="24"/>
-              </w:rPr>
-              <w:t>Postcondición</w:t>
-            </w:r>
-            <w:proofErr w:type="spellEnd"/>
-            <w:r>
-              <w:rPr>
-                <w:b/>
-                <w:spacing w:val="-3"/>
-                <w:sz w:val="24"/>
-              </w:rPr>
-              <w:t>)</w:t>
+              <w:t xml:space="preserve"> (Postcondición)</w:t>
             </w:r>
           </w:p>
         </w:tc>
@@ -1395,22 +1295,11 @@
     </w:p>
     <w:p>
       <w:pPr>
-        <w:pStyle w:val="Prrafodelista"/>
-        <w:numPr>
-          <w:ilvl w:val="0"/>
-          <w:numId w:val="3"/>
-        </w:numPr>
-        <w:rPr>
-          <w:sz w:val="24"/>
-          <w:u w:val="single"/>
-        </w:rPr>
+        <w:pStyle w:val="Ttulo2"/>
       </w:pPr>
       <w:r>
-        <w:rPr>
-          <w:sz w:val="24"/>
-          <w:u w:val="single"/>
-        </w:rPr>
-        <w:t>Crear Vistas:</w:t>
+        <w:lastRenderedPageBreak/>
+        <w:t>Crear Vistas</w:t>
       </w:r>
     </w:p>
     <w:tbl>
@@ -1441,7 +1330,6 @@
                 <w:spacing w:val="-3"/>
                 <w:sz w:val="24"/>
               </w:rPr>
-              <w:lastRenderedPageBreak/>
               <w:t xml:space="preserve">Use Case </w:t>
             </w:r>
             <w:proofErr w:type="spellStart"/>
@@ -1635,25 +1523,7 @@
                 <w:spacing w:val="-3"/>
                 <w:sz w:val="24"/>
               </w:rPr>
-              <w:t xml:space="preserve"> (</w:t>
-            </w:r>
-            <w:proofErr w:type="spellStart"/>
-            <w:r>
-              <w:rPr>
-                <w:b/>
-                <w:spacing w:val="-3"/>
-                <w:sz w:val="24"/>
-              </w:rPr>
-              <w:t>Postcondición</w:t>
-            </w:r>
-            <w:proofErr w:type="spellEnd"/>
-            <w:r>
-              <w:rPr>
-                <w:b/>
-                <w:spacing w:val="-3"/>
-                <w:sz w:val="24"/>
-              </w:rPr>
-              <w:t>)</w:t>
+              <w:t xml:space="preserve"> (Postcondición)</w:t>
             </w:r>
           </w:p>
         </w:tc>
@@ -1734,45 +1604,54 @@
     </w:p>
     <w:p>
       <w:pPr>
+        <w:pStyle w:val="Ttulo1"/>
         <w:rPr>
-          <w:sz w:val="28"/>
           <w:u w:val="single"/>
         </w:rPr>
       </w:pPr>
       <w:r>
         <w:rPr>
-          <w:sz w:val="28"/>
           <w:u w:val="single"/>
         </w:rPr>
-        <w:t>Requisitos Funcionales del Programador:</w:t>
+        <w:t xml:space="preserve">Requisitos </w:t>
+      </w:r>
+      <w:r>
+        <w:rPr>
+          <w:u w:val="single"/>
+        </w:rPr>
+        <w:t>f</w:t>
+      </w:r>
+      <w:r>
+        <w:rPr>
+          <w:u w:val="single"/>
+        </w:rPr>
+        <w:t xml:space="preserve">uncionales del </w:t>
+      </w:r>
+      <w:r>
+        <w:rPr>
+          <w:u w:val="single"/>
+        </w:rPr>
+        <w:t>p</w:t>
+      </w:r>
+      <w:r>
+        <w:rPr>
+          <w:u w:val="single"/>
+        </w:rPr>
+        <w:t>rogramador</w:t>
+      </w:r>
+      <w:r>
+        <w:rPr>
+          <w:u w:val="single"/>
+        </w:rPr>
+        <w:br/>
       </w:r>
     </w:p>
     <w:p>
       <w:pPr>
-        <w:rPr>
-          <w:sz w:val="24"/>
-          <w:u w:val="single"/>
-        </w:rPr>
-      </w:pPr>
-    </w:p>
-    <w:p>
-      <w:pPr>
-        <w:pStyle w:val="Prrafodelista"/>
-        <w:numPr>
-          <w:ilvl w:val="0"/>
-          <w:numId w:val="3"/>
-        </w:numPr>
-        <w:rPr>
-          <w:sz w:val="24"/>
-          <w:u w:val="single"/>
-        </w:rPr>
+        <w:pStyle w:val="Ttulo2"/>
       </w:pPr>
       <w:r>
-        <w:rPr>
-          <w:sz w:val="24"/>
-          <w:u w:val="single"/>
-        </w:rPr>
-        <w:t>Conexión con BBDD:</w:t>
+        <w:t>Conexión con BBDD</w:t>
       </w:r>
     </w:p>
     <w:tbl>
@@ -1898,21 +1777,7 @@
               <w:rPr>
                 <w:sz w:val="24"/>
               </w:rPr>
-              <w:t xml:space="preserve">Se requiere conectar la BBDD con el proyecto en </w:t>
-            </w:r>
-            <w:proofErr w:type="spellStart"/>
-            <w:r>
-              <w:rPr>
-                <w:sz w:val="24"/>
-              </w:rPr>
-              <w:t>NetBeans</w:t>
-            </w:r>
-            <w:proofErr w:type="spellEnd"/>
-            <w:r>
-              <w:rPr>
-                <w:sz w:val="24"/>
-              </w:rPr>
-              <w:t>.</w:t>
+              <w:t>Se requiere conectar la BBDD con el proyecto en NetBeans.</w:t>
             </w:r>
           </w:p>
         </w:tc>
@@ -2005,25 +1870,7 @@
                 <w:spacing w:val="-3"/>
                 <w:sz w:val="24"/>
               </w:rPr>
-              <w:t xml:space="preserve"> (</w:t>
-            </w:r>
-            <w:proofErr w:type="spellStart"/>
-            <w:r>
-              <w:rPr>
-                <w:b/>
-                <w:spacing w:val="-3"/>
-                <w:sz w:val="24"/>
-              </w:rPr>
-              <w:t>Postcondición</w:t>
-            </w:r>
-            <w:proofErr w:type="spellEnd"/>
-            <w:r>
-              <w:rPr>
-                <w:b/>
-                <w:spacing w:val="-3"/>
-                <w:sz w:val="24"/>
-              </w:rPr>
-              <w:t>)</w:t>
+              <w:t xml:space="preserve"> (Postcondición)</w:t>
             </w:r>
           </w:p>
         </w:tc>
@@ -2105,22 +1952,10 @@
     </w:p>
     <w:p>
       <w:pPr>
-        <w:pStyle w:val="Prrafodelista"/>
-        <w:numPr>
-          <w:ilvl w:val="0"/>
-          <w:numId w:val="3"/>
-        </w:numPr>
-        <w:rPr>
-          <w:sz w:val="24"/>
-          <w:u w:val="single"/>
-        </w:rPr>
+        <w:pStyle w:val="Ttulo2"/>
       </w:pPr>
       <w:r>
-        <w:rPr>
-          <w:sz w:val="24"/>
-          <w:u w:val="single"/>
-        </w:rPr>
-        <w:t>Crear Vistas Previas:</w:t>
+        <w:t>Crear Vistas Previas</w:t>
       </w:r>
     </w:p>
     <w:tbl>
@@ -2332,25 +2167,7 @@
                 <w:spacing w:val="-3"/>
                 <w:sz w:val="24"/>
               </w:rPr>
-              <w:t xml:space="preserve"> (</w:t>
-            </w:r>
-            <w:proofErr w:type="spellStart"/>
-            <w:r>
-              <w:rPr>
-                <w:b/>
-                <w:spacing w:val="-3"/>
-                <w:sz w:val="24"/>
-              </w:rPr>
-              <w:t>Postcondición</w:t>
-            </w:r>
-            <w:proofErr w:type="spellEnd"/>
-            <w:r>
-              <w:rPr>
-                <w:b/>
-                <w:spacing w:val="-3"/>
-                <w:sz w:val="24"/>
-              </w:rPr>
-              <w:t>)</w:t>
+              <w:t xml:space="preserve"> (Postcondición)</w:t>
             </w:r>
           </w:p>
         </w:tc>
@@ -2431,22 +2248,10 @@
     </w:p>
     <w:p>
       <w:pPr>
-        <w:pStyle w:val="Prrafodelista"/>
-        <w:numPr>
-          <w:ilvl w:val="0"/>
-          <w:numId w:val="3"/>
-        </w:numPr>
-        <w:rPr>
-          <w:sz w:val="24"/>
-          <w:u w:val="single"/>
-        </w:rPr>
+        <w:pStyle w:val="Ttulo2"/>
       </w:pPr>
       <w:r>
-        <w:rPr>
-          <w:sz w:val="24"/>
-          <w:u w:val="single"/>
-        </w:rPr>
-        <w:t>Crear Filtros de Búsqueda:</w:t>
+        <w:t>Crear Filtros de Búsqueda</w:t>
       </w:r>
     </w:p>
     <w:tbl>
@@ -2658,25 +2463,7 @@
                 <w:spacing w:val="-3"/>
                 <w:sz w:val="24"/>
               </w:rPr>
-              <w:t xml:space="preserve"> (</w:t>
-            </w:r>
-            <w:proofErr w:type="spellStart"/>
-            <w:r>
-              <w:rPr>
-                <w:b/>
-                <w:spacing w:val="-3"/>
-                <w:sz w:val="24"/>
-              </w:rPr>
-              <w:t>Postcondición</w:t>
-            </w:r>
-            <w:proofErr w:type="spellEnd"/>
-            <w:r>
-              <w:rPr>
-                <w:b/>
-                <w:spacing w:val="-3"/>
-                <w:sz w:val="24"/>
-              </w:rPr>
-              <w:t>)</w:t>
+              <w:t xml:space="preserve"> (Postcondición)</w:t>
             </w:r>
           </w:p>
         </w:tc>
@@ -2695,14 +2482,7 @@
               <w:rPr>
                 <w:sz w:val="24"/>
               </w:rPr>
-              <w:t xml:space="preserve">Los filtros de búsqueda quedan creados </w:t>
-            </w:r>
-            <w:r>
-              <w:rPr>
-                <w:sz w:val="24"/>
-              </w:rPr>
-              <w:lastRenderedPageBreak/>
-              <w:t>y funcionales.</w:t>
+              <w:t>Los filtros de búsqueda quedan creados y funcionales.</w:t>
             </w:r>
           </w:p>
         </w:tc>
@@ -2765,22 +2545,10 @@
     </w:p>
     <w:p>
       <w:pPr>
-        <w:pStyle w:val="Prrafodelista"/>
-        <w:numPr>
-          <w:ilvl w:val="0"/>
-          <w:numId w:val="3"/>
-        </w:numPr>
-        <w:rPr>
-          <w:sz w:val="24"/>
-          <w:u w:val="single"/>
-        </w:rPr>
+        <w:pStyle w:val="Ttulo2"/>
       </w:pPr>
       <w:r>
-        <w:rPr>
-          <w:sz w:val="24"/>
-          <w:u w:val="single"/>
-        </w:rPr>
-        <w:t>Editar Información:</w:t>
+        <w:t>Editar Información</w:t>
       </w:r>
     </w:p>
     <w:tbl>
@@ -2992,25 +2760,7 @@
                 <w:spacing w:val="-3"/>
                 <w:sz w:val="24"/>
               </w:rPr>
-              <w:t xml:space="preserve"> (</w:t>
-            </w:r>
-            <w:proofErr w:type="spellStart"/>
-            <w:r>
-              <w:rPr>
-                <w:b/>
-                <w:spacing w:val="-3"/>
-                <w:sz w:val="24"/>
-              </w:rPr>
-              <w:t>Postcondición</w:t>
-            </w:r>
-            <w:proofErr w:type="spellEnd"/>
-            <w:r>
-              <w:rPr>
-                <w:b/>
-                <w:spacing w:val="-3"/>
-                <w:sz w:val="24"/>
-              </w:rPr>
-              <w:t>)</w:t>
+              <w:t xml:space="preserve"> (Postcondición)</w:t>
             </w:r>
           </w:p>
         </w:tc>
@@ -3091,22 +2841,10 @@
     </w:p>
     <w:p>
       <w:pPr>
-        <w:pStyle w:val="Prrafodelista"/>
-        <w:numPr>
-          <w:ilvl w:val="0"/>
-          <w:numId w:val="3"/>
-        </w:numPr>
-        <w:rPr>
-          <w:sz w:val="24"/>
-          <w:u w:val="single"/>
-        </w:rPr>
+        <w:pStyle w:val="Ttulo2"/>
       </w:pPr>
       <w:r>
-        <w:rPr>
-          <w:sz w:val="24"/>
-          <w:u w:val="single"/>
-        </w:rPr>
-        <w:t>Añadir/Eliminar Archivos:</w:t>
+        <w:t>Añadir/Eliminar Archivos</w:t>
       </w:r>
     </w:p>
     <w:tbl>
@@ -3318,25 +3056,7 @@
                 <w:spacing w:val="-3"/>
                 <w:sz w:val="24"/>
               </w:rPr>
-              <w:t xml:space="preserve"> (</w:t>
-            </w:r>
-            <w:proofErr w:type="spellStart"/>
-            <w:r>
-              <w:rPr>
-                <w:b/>
-                <w:spacing w:val="-3"/>
-                <w:sz w:val="24"/>
-              </w:rPr>
-              <w:t>Postcondición</w:t>
-            </w:r>
-            <w:proofErr w:type="spellEnd"/>
-            <w:r>
-              <w:rPr>
-                <w:b/>
-                <w:spacing w:val="-3"/>
-                <w:sz w:val="24"/>
-              </w:rPr>
-              <w:t>)</w:t>
+              <w:t xml:space="preserve"> (Postcondición)</w:t>
             </w:r>
           </w:p>
         </w:tc>
@@ -3447,46 +3167,55 @@
     </w:p>
     <w:p>
       <w:pPr>
+        <w:pStyle w:val="Ttulo1"/>
         <w:rPr>
-          <w:sz w:val="32"/>
+          <w:u w:val="single"/>
         </w:rPr>
       </w:pPr>
       <w:r>
         <w:rPr>
-          <w:b/>
-          <w:sz w:val="28"/>
           <w:u w:val="single"/>
         </w:rPr>
         <w:lastRenderedPageBreak/>
-        <w:t>Requisitos Funcionales del</w:t>
+        <w:t xml:space="preserve">Requisitos </w:t>
       </w:r>
       <w:r>
         <w:rPr>
-          <w:b/>
-          <w:sz w:val="28"/>
           <w:u w:val="single"/>
         </w:rPr>
-        <w:t xml:space="preserve"> cliente:</w:t>
+        <w:t>f</w:t>
+      </w:r>
+      <w:r>
+        <w:rPr>
+          <w:u w:val="single"/>
+        </w:rPr>
+        <w:t xml:space="preserve">uncionales del </w:t>
+      </w:r>
+      <w:r>
+        <w:rPr>
+          <w:u w:val="single"/>
+        </w:rPr>
+        <w:t>c</w:t>
+      </w:r>
+      <w:r>
+        <w:rPr>
+          <w:u w:val="single"/>
+        </w:rPr>
+        <w:t>liente</w:t>
+      </w:r>
+      <w:r>
+        <w:rPr>
+          <w:u w:val="single"/>
+        </w:rPr>
+        <w:br/>
       </w:r>
     </w:p>
     <w:p>
       <w:pPr>
-        <w:pStyle w:val="Prrafodelista"/>
-        <w:numPr>
-          <w:ilvl w:val="0"/>
-          <w:numId w:val="3"/>
-        </w:numPr>
-        <w:rPr>
-          <w:sz w:val="24"/>
-          <w:u w:val="single"/>
-        </w:rPr>
+        <w:pStyle w:val="Ttulo2"/>
       </w:pPr>
       <w:r>
-        <w:rPr>
-          <w:sz w:val="24"/>
-          <w:u w:val="single"/>
-        </w:rPr>
-        <w:t>Inicio:</w:t>
+        <w:t>Inicio</w:t>
       </w:r>
     </w:p>
     <w:tbl>
@@ -4392,25 +4121,10 @@
     <w:p/>
     <w:p>
       <w:pPr>
-        <w:pStyle w:val="Prrafodelista"/>
-        <w:numPr>
-          <w:ilvl w:val="0"/>
-          <w:numId w:val="3"/>
-        </w:numPr>
-        <w:rPr>
-          <w:sz w:val="24"/>
-          <w:u w:val="single"/>
-        </w:rPr>
+        <w:pStyle w:val="Ttulo2"/>
       </w:pPr>
       <w:r>
-        <w:rPr>
-          <w:sz w:val="24"/>
-          <w:u w:val="single"/>
-        </w:rPr>
-        <w:t>Buscar:</w:t>
-      </w:r>
-      <w:r>
-        <w:t xml:space="preserve"> </w:t>
+        <w:t>Buscar</w:t>
       </w:r>
     </w:p>
     <w:tbl>
@@ -5551,29 +5265,10 @@
     <w:p/>
     <w:p>
       <w:pPr>
-        <w:pStyle w:val="Prrafodelista"/>
-        <w:numPr>
-          <w:ilvl w:val="0"/>
-          <w:numId w:val="3"/>
-        </w:numPr>
-        <w:rPr>
-          <w:sz w:val="24"/>
-          <w:u w:val="single"/>
-        </w:rPr>
+        <w:pStyle w:val="Ttulo2"/>
       </w:pPr>
       <w:r>
-        <w:rPr>
-          <w:sz w:val="24"/>
-          <w:u w:val="single"/>
-        </w:rPr>
         <w:t>Subir</w:t>
-      </w:r>
-      <w:r>
-        <w:rPr>
-          <w:sz w:val="24"/>
-          <w:u w:val="single"/>
-        </w:rPr>
-        <w:t>:</w:t>
       </w:r>
     </w:p>
     <w:tbl>
@@ -6290,22 +5985,10 @@
     <w:p/>
     <w:p>
       <w:pPr>
-        <w:pStyle w:val="Prrafodelista"/>
-        <w:numPr>
-          <w:ilvl w:val="0"/>
-          <w:numId w:val="3"/>
-        </w:numPr>
-        <w:rPr>
-          <w:sz w:val="24"/>
-          <w:u w:val="single"/>
-        </w:rPr>
+        <w:pStyle w:val="Ttulo2"/>
       </w:pPr>
       <w:r>
-        <w:rPr>
-          <w:sz w:val="24"/>
-          <w:u w:val="single"/>
-        </w:rPr>
-        <w:t>Cambiar color:</w:t>
+        <w:t>Cambiar color</w:t>
       </w:r>
     </w:p>
     <w:tbl>
@@ -6676,22 +6359,10 @@
     <w:p/>
     <w:p>
       <w:pPr>
-        <w:pStyle w:val="Prrafodelista"/>
-        <w:numPr>
-          <w:ilvl w:val="0"/>
-          <w:numId w:val="3"/>
-        </w:numPr>
-        <w:rPr>
-          <w:sz w:val="24"/>
-          <w:u w:val="single"/>
-        </w:rPr>
+        <w:pStyle w:val="Ttulo2"/>
       </w:pPr>
       <w:r>
-        <w:rPr>
-          <w:sz w:val="24"/>
-          <w:u w:val="single"/>
-        </w:rPr>
-        <w:t>Eliminar:</w:t>
+        <w:t>Eliminar</w:t>
       </w:r>
     </w:p>
     <w:tbl>
@@ -6822,7 +6493,6 @@
                 <w:spacing w:val="-3"/>
                 <w:sz w:val="24"/>
               </w:rPr>
-              <w:lastRenderedPageBreak/>
               <w:t>Trigger</w:t>
             </w:r>
             <w:proofErr w:type="spellEnd"/>
@@ -6900,6 +6570,7 @@
                 <w:spacing w:val="-3"/>
                 <w:sz w:val="24"/>
               </w:rPr>
+              <w:lastRenderedPageBreak/>
               <w:t>Precondition</w:t>
             </w:r>
             <w:proofErr w:type="spellEnd"/>
@@ -7793,6 +7464,155 @@
       </w:tr>
     </w:tbl>
     <w:p/>
+    <w:p>
+      <w:r>
+        <w:br w:type="page"/>
+      </w:r>
+    </w:p>
+    <w:p>
+      <w:pPr>
+        <w:pStyle w:val="Ttulo1"/>
+        <w:rPr>
+          <w:u w:val="single"/>
+        </w:rPr>
+      </w:pPr>
+      <w:r>
+        <w:rPr>
+          <w:u w:val="single"/>
+        </w:rPr>
+        <w:lastRenderedPageBreak/>
+        <w:t>Requisitos no funcionales</w:t>
+      </w:r>
+    </w:p>
+    <w:p/>
+    <w:p>
+      <w:pPr>
+        <w:pStyle w:val="Ttulo2"/>
+      </w:pPr>
+      <w:r>
+        <w:t>Consumo de memoria</w:t>
+      </w:r>
+    </w:p>
+    <w:p>
+      <w:r>
+        <w:t>Debido a que los servidores del cliente tienen un consumo elevado de recursos de otras aplicaciones y a su indisponibilidad por el momento de poder realizar una ampliación de recursos o ampliar su parque de servidores, se requiere que el consumo de memoria de esta aplicación no ha de superar los 500 MB.</w:t>
+      </w:r>
+    </w:p>
+    <w:p/>
+    <w:p>
+      <w:pPr>
+        <w:pStyle w:val="Ttulo2"/>
+      </w:pPr>
+      <w:r>
+        <w:t>Colores de fondo</w:t>
+      </w:r>
+    </w:p>
+    <w:p>
+      <w:r>
+        <w:t>Los colores disponibles para personalizar el fondo de la aplicación han de cumplir los principios de usabilidad y accesibilidad, por lo que</w:t>
+      </w:r>
+      <w:r>
+        <w:t xml:space="preserve"> o bien los colores se eligen deliberadamente sabiendo que cualquiera de ellos cumple dichos principios en conjunto con el resto de </w:t>
+      </w:r>
+      <w:proofErr w:type="gramStart"/>
+      <w:r>
+        <w:t>elementos</w:t>
+      </w:r>
+      <w:proofErr w:type="gramEnd"/>
+      <w:r>
+        <w:t xml:space="preserve"> de la UI, o bien el resto de la UI se ha de adaptar al color escogido de la lista para garantizarlos.</w:t>
+      </w:r>
+    </w:p>
+    <w:p/>
+    <w:p>
+      <w:pPr>
+        <w:pStyle w:val="Ttulo2"/>
+      </w:pPr>
+      <w:r>
+        <w:t>Seguridad</w:t>
+      </w:r>
+    </w:p>
+    <w:p>
+      <w:r>
+        <w:t xml:space="preserve">Al ser una herramienta que se utilizará dentro de la red privada del cliente, la seguridad de la aplicación estará gestionada por su departamento de Seguridad, utilizando una aplicación web </w:t>
+      </w:r>
+      <w:proofErr w:type="spellStart"/>
+      <w:r>
+        <w:t>front</w:t>
+      </w:r>
+      <w:proofErr w:type="spellEnd"/>
+      <w:r>
+        <w:t xml:space="preserve"> actuando como proxy web inverso que proporcionará el contenido de ésta (</w:t>
+      </w:r>
+      <w:proofErr w:type="spellStart"/>
+      <w:r>
+        <w:t>junction</w:t>
+      </w:r>
+      <w:proofErr w:type="spellEnd"/>
+      <w:r>
+        <w:t xml:space="preserve">) una vez el usuario se haya </w:t>
+      </w:r>
+      <w:proofErr w:type="spellStart"/>
+      <w:r>
+        <w:t>logueado</w:t>
+      </w:r>
+      <w:proofErr w:type="spellEnd"/>
+      <w:r>
+        <w:t xml:space="preserve"> en la aplicación </w:t>
+      </w:r>
+      <w:proofErr w:type="spellStart"/>
+      <w:r>
+        <w:t>front</w:t>
+      </w:r>
+      <w:proofErr w:type="spellEnd"/>
+      <w:r>
+        <w:t xml:space="preserve"> (por ejemplo, </w:t>
+      </w:r>
+      <w:proofErr w:type="spellStart"/>
+      <w:r>
+        <w:t>WebSEAL</w:t>
+      </w:r>
+      <w:proofErr w:type="spellEnd"/>
+      <w:r>
+        <w:t>).</w:t>
+      </w:r>
+    </w:p>
+    <w:p/>
+    <w:p>
+      <w:pPr>
+        <w:pStyle w:val="Ttulo2"/>
+      </w:pPr>
+      <w:r>
+        <w:t>Adaptabilidad de la UI</w:t>
+      </w:r>
+    </w:p>
+    <w:p>
+      <w:r>
+        <w:t>El cliente requiere que las ventanas de la herramienta sean totalmente adaptables a los requerimientos del usuario, esto es, que puedan variar su tamaño a libertad del usuario, y que esa modificación sea independiente para cada usuario utilizando la herramienta.</w:t>
+      </w:r>
+    </w:p>
+    <w:p/>
+    <w:p>
+      <w:pPr>
+        <w:pStyle w:val="Ttulo2"/>
+      </w:pPr>
+      <w:bookmarkStart w:id="0" w:name="_GoBack"/>
+      <w:bookmarkEnd w:id="0"/>
+      <w:r>
+        <w:t>Lenguaje de programación</w:t>
+      </w:r>
+      <w:r>
+        <w:t xml:space="preserve"> y documentación</w:t>
+      </w:r>
+    </w:p>
+    <w:p>
+      <w:r>
+        <w:t xml:space="preserve">El cliente requiere que la herramienta sea programada usando JAVA, </w:t>
+      </w:r>
+      <w:r>
+        <w:t>debido políticas internas de la organización. Además, se requiere que en la entrega de la aplicación también se entregue un documento con una breve guía de usuario.</w:t>
+      </w:r>
+    </w:p>
     <w:sectPr>
       <w:pgSz w:w="11906" w:h="16838"/>
       <w:pgMar w:top="1417" w:right="1701" w:bottom="1417" w:left="1701" w:header="708" w:footer="708" w:gutter="0"/>
@@ -7804,8 +7624,8 @@
 </file>
 
 <file path=word/numbering.xml><?xml version="1.0" encoding="utf-8"?>
-<w:numbering xmlns:wpc="http://schemas.microsoft.com/office/word/2010/wordprocessingCanvas" xmlns:mc="http://schemas.openxmlformats.org/markup-compatibility/2006" xmlns:o="urn:schemas-microsoft-com:office:office" xmlns:r="http://schemas.openxmlformats.org/officeDocument/2006/relationships" xmlns:m="http://schemas.openxmlformats.org/officeDocument/2006/math" xmlns:v="urn:schemas-microsoft-com:vml" xmlns:wp14="http://schemas.microsoft.com/office/word/2010/wordprocessingDrawing" xmlns:wp="http://schemas.openxmlformats.org/drawingml/2006/wordprocessingDrawing" xmlns:w10="urn:schemas-microsoft-com:office:word" xmlns:w="http://schemas.openxmlformats.org/wordprocessingml/2006/main" xmlns:w14="http://schemas.microsoft.com/office/word/2010/wordml" xmlns:wpg="http://schemas.microsoft.com/office/word/2010/wordprocessingGroup" xmlns:wpi="http://schemas.microsoft.com/office/word/2010/wordprocessingInk" xmlns:wne="http://schemas.microsoft.com/office/word/2006/wordml" xmlns:wps="http://schemas.microsoft.com/office/word/2010/wordprocessingShape" mc:Ignorable="w14 wp14">
-  <w:abstractNum w:abstractNumId="0">
+<w:numbering xmlns:wpc="http://schemas.microsoft.com/office/word/2010/wordprocessingCanvas" xmlns:cx="http://schemas.microsoft.com/office/drawing/2014/chartex" xmlns:cx1="http://schemas.microsoft.com/office/drawing/2015/9/8/chartex" xmlns:cx2="http://schemas.microsoft.com/office/drawing/2015/10/21/chartex" xmlns:cx3="http://schemas.microsoft.com/office/drawing/2016/5/9/chartex" xmlns:cx4="http://schemas.microsoft.com/office/drawing/2016/5/10/chartex" xmlns:cx5="http://schemas.microsoft.com/office/drawing/2016/5/11/chartex" xmlns:cx6="http://schemas.microsoft.com/office/drawing/2016/5/12/chartex" xmlns:cx7="http://schemas.microsoft.com/office/drawing/2016/5/13/chartex" xmlns:cx8="http://schemas.microsoft.com/office/drawing/2016/5/14/chartex" xmlns:mc="http://schemas.openxmlformats.org/markup-compatibility/2006" xmlns:aink="http://schemas.microsoft.com/office/drawing/2016/ink" xmlns:am3d="http://schemas.microsoft.com/office/drawing/2017/model3d" xmlns:o="urn:schemas-microsoft-com:office:office" xmlns:r="http://schemas.openxmlformats.org/officeDocument/2006/relationships" xmlns:m="http://schemas.openxmlformats.org/officeDocument/2006/math" xmlns:v="urn:schemas-microsoft-com:vml" xmlns:wp14="http://schemas.microsoft.com/office/word/2010/wordprocessingDrawing" xmlns:wp="http://schemas.openxmlformats.org/drawingml/2006/wordprocessingDrawing" xmlns:w10="urn:schemas-microsoft-com:office:word" xmlns:w="http://schemas.openxmlformats.org/wordprocessingml/2006/main" xmlns:w14="http://schemas.microsoft.com/office/word/2010/wordml" xmlns:w15="http://schemas.microsoft.com/office/word/2012/wordml" xmlns:w16cid="http://schemas.microsoft.com/office/word/2016/wordml/cid" xmlns:w16se="http://schemas.microsoft.com/office/word/2015/wordml/symex" xmlns:wpg="http://schemas.microsoft.com/office/word/2010/wordprocessingGroup" xmlns:wpi="http://schemas.microsoft.com/office/word/2010/wordprocessingInk" xmlns:wne="http://schemas.microsoft.com/office/word/2006/wordml" xmlns:wps="http://schemas.microsoft.com/office/word/2010/wordprocessingShape" mc:Ignorable="w14 w15 w16se w16cid wp14">
+  <w:abstractNum w:abstractNumId="0" w15:restartNumberingAfterBreak="0">
     <w:nsid w:val="01622AE7"/>
     <w:multiLevelType w:val="hybridMultilevel"/>
     <w:tmpl w:val="4DDA2F3A"/>
@@ -7891,7 +7711,7 @@
       </w:pPr>
     </w:lvl>
   </w:abstractNum>
-  <w:abstractNum w:abstractNumId="1">
+  <w:abstractNum w:abstractNumId="1" w15:restartNumberingAfterBreak="0">
     <w:nsid w:val="064378BD"/>
     <w:multiLevelType w:val="hybridMultilevel"/>
     <w:tmpl w:val="8920FA08"/>
@@ -8007,7 +7827,7 @@
       </w:pPr>
     </w:lvl>
   </w:abstractNum>
-  <w:abstractNum w:abstractNumId="2">
+  <w:abstractNum w:abstractNumId="2" w15:restartNumberingAfterBreak="0">
     <w:nsid w:val="0D911652"/>
     <w:multiLevelType w:val="hybridMultilevel"/>
     <w:tmpl w:val="DB7806B8"/>
@@ -8120,7 +7940,7 @@
       </w:pPr>
     </w:lvl>
   </w:abstractNum>
-  <w:abstractNum w:abstractNumId="3">
+  <w:abstractNum w:abstractNumId="3" w15:restartNumberingAfterBreak="0">
     <w:nsid w:val="102762B3"/>
     <w:multiLevelType w:val="hybridMultilevel"/>
     <w:tmpl w:val="7B9ECDE2"/>
@@ -8206,7 +8026,7 @@
       </w:pPr>
     </w:lvl>
   </w:abstractNum>
-  <w:abstractNum w:abstractNumId="4">
+  <w:abstractNum w:abstractNumId="4" w15:restartNumberingAfterBreak="0">
     <w:nsid w:val="1B750587"/>
     <w:multiLevelType w:val="hybridMultilevel"/>
     <w:tmpl w:val="8B20B704"/>
@@ -8292,7 +8112,7 @@
       </w:pPr>
     </w:lvl>
   </w:abstractNum>
-  <w:abstractNum w:abstractNumId="5">
+  <w:abstractNum w:abstractNumId="5" w15:restartNumberingAfterBreak="0">
     <w:nsid w:val="1CD00101"/>
     <w:multiLevelType w:val="hybridMultilevel"/>
     <w:tmpl w:val="5EB6CB2C"/>
@@ -8378,7 +8198,7 @@
       </w:pPr>
     </w:lvl>
   </w:abstractNum>
-  <w:abstractNum w:abstractNumId="6">
+  <w:abstractNum w:abstractNumId="6" w15:restartNumberingAfterBreak="0">
     <w:nsid w:val="23314461"/>
     <w:multiLevelType w:val="hybridMultilevel"/>
     <w:tmpl w:val="18061B5E"/>
@@ -8464,7 +8284,7 @@
       </w:pPr>
     </w:lvl>
   </w:abstractNum>
-  <w:abstractNum w:abstractNumId="7">
+  <w:abstractNum w:abstractNumId="7" w15:restartNumberingAfterBreak="0">
     <w:nsid w:val="256B35CC"/>
     <w:multiLevelType w:val="hybridMultilevel"/>
     <w:tmpl w:val="B04004E2"/>
@@ -8577,7 +8397,7 @@
       </w:rPr>
     </w:lvl>
   </w:abstractNum>
-  <w:abstractNum w:abstractNumId="8">
+  <w:abstractNum w:abstractNumId="8" w15:restartNumberingAfterBreak="0">
     <w:nsid w:val="27F75D57"/>
     <w:multiLevelType w:val="hybridMultilevel"/>
     <w:tmpl w:val="555AE506"/>
@@ -8663,7 +8483,7 @@
       </w:pPr>
     </w:lvl>
   </w:abstractNum>
-  <w:abstractNum w:abstractNumId="9">
+  <w:abstractNum w:abstractNumId="9" w15:restartNumberingAfterBreak="0">
     <w:nsid w:val="2EBD45C4"/>
     <w:multiLevelType w:val="hybridMultilevel"/>
     <w:tmpl w:val="CE6C7CB4"/>
@@ -8775,7 +8595,7 @@
       </w:rPr>
     </w:lvl>
   </w:abstractNum>
-  <w:abstractNum w:abstractNumId="10">
+  <w:abstractNum w:abstractNumId="10" w15:restartNumberingAfterBreak="0">
     <w:nsid w:val="303C3A56"/>
     <w:multiLevelType w:val="hybridMultilevel"/>
     <w:tmpl w:val="8F94B552"/>
@@ -8861,7 +8681,7 @@
       </w:pPr>
     </w:lvl>
   </w:abstractNum>
-  <w:abstractNum w:abstractNumId="11">
+  <w:abstractNum w:abstractNumId="11" w15:restartNumberingAfterBreak="0">
     <w:nsid w:val="37BE4273"/>
     <w:multiLevelType w:val="hybridMultilevel"/>
     <w:tmpl w:val="03D08170"/>
@@ -8977,7 +8797,7 @@
       </w:pPr>
     </w:lvl>
   </w:abstractNum>
-  <w:abstractNum w:abstractNumId="12">
+  <w:abstractNum w:abstractNumId="12" w15:restartNumberingAfterBreak="0">
     <w:nsid w:val="4780387B"/>
     <w:multiLevelType w:val="hybridMultilevel"/>
     <w:tmpl w:val="26A03BC6"/>
@@ -9063,7 +8883,7 @@
       </w:pPr>
     </w:lvl>
   </w:abstractNum>
-  <w:abstractNum w:abstractNumId="13">
+  <w:abstractNum w:abstractNumId="13" w15:restartNumberingAfterBreak="0">
     <w:nsid w:val="4CEC415A"/>
     <w:multiLevelType w:val="hybridMultilevel"/>
     <w:tmpl w:val="C0B0CAB2"/>
@@ -9149,7 +8969,7 @@
       </w:pPr>
     </w:lvl>
   </w:abstractNum>
-  <w:abstractNum w:abstractNumId="14">
+  <w:abstractNum w:abstractNumId="14" w15:restartNumberingAfterBreak="0">
     <w:nsid w:val="56C76B6F"/>
     <w:multiLevelType w:val="hybridMultilevel"/>
     <w:tmpl w:val="95FA2CB4"/>
@@ -9235,7 +9055,7 @@
       </w:pPr>
     </w:lvl>
   </w:abstractNum>
-  <w:abstractNum w:abstractNumId="15">
+  <w:abstractNum w:abstractNumId="15" w15:restartNumberingAfterBreak="0">
     <w:nsid w:val="6588506A"/>
     <w:multiLevelType w:val="hybridMultilevel"/>
     <w:tmpl w:val="DBF03F54"/>
@@ -9347,7 +9167,7 @@
       </w:rPr>
     </w:lvl>
   </w:abstractNum>
-  <w:abstractNum w:abstractNumId="16">
+  <w:abstractNum w:abstractNumId="16" w15:restartNumberingAfterBreak="0">
     <w:nsid w:val="697F721F"/>
     <w:multiLevelType w:val="hybridMultilevel"/>
     <w:tmpl w:val="BCAEF250"/>
@@ -9433,7 +9253,7 @@
       </w:pPr>
     </w:lvl>
   </w:abstractNum>
-  <w:abstractNum w:abstractNumId="17">
+  <w:abstractNum w:abstractNumId="17" w15:restartNumberingAfterBreak="0">
     <w:nsid w:val="6D58129F"/>
     <w:multiLevelType w:val="hybridMultilevel"/>
     <w:tmpl w:val="481CE9EE"/>
@@ -9519,7 +9339,7 @@
       </w:pPr>
     </w:lvl>
   </w:abstractNum>
-  <w:abstractNum w:abstractNumId="18">
+  <w:abstractNum w:abstractNumId="18" w15:restartNumberingAfterBreak="0">
     <w:nsid w:val="74442F15"/>
     <w:multiLevelType w:val="hybridMultilevel"/>
     <w:tmpl w:val="C9A4123C"/>
@@ -9605,7 +9425,7 @@
       </w:pPr>
     </w:lvl>
   </w:abstractNum>
-  <w:abstractNum w:abstractNumId="19">
+  <w:abstractNum w:abstractNumId="19" w15:restartNumberingAfterBreak="0">
     <w:nsid w:val="751210D6"/>
     <w:multiLevelType w:val="hybridMultilevel"/>
     <w:tmpl w:val="2FBC9B06"/>
@@ -9691,7 +9511,7 @@
       </w:pPr>
     </w:lvl>
   </w:abstractNum>
-  <w:abstractNum w:abstractNumId="20">
+  <w:abstractNum w:abstractNumId="20" w15:restartNumberingAfterBreak="0">
     <w:nsid w:val="77CF0E1C"/>
     <w:multiLevelType w:val="hybridMultilevel"/>
     <w:tmpl w:val="1506D150"/>
@@ -9780,7 +9600,7 @@
       </w:pPr>
     </w:lvl>
   </w:abstractNum>
-  <w:abstractNum w:abstractNumId="21">
+  <w:abstractNum w:abstractNumId="21" w15:restartNumberingAfterBreak="0">
     <w:nsid w:val="7E402584"/>
     <w:multiLevelType w:val="hybridMultilevel"/>
     <w:tmpl w:val="1560616A"/>
@@ -9962,7 +9782,7 @@
 </file>
 
 <file path=word/styles.xml><?xml version="1.0" encoding="utf-8"?>
-<w:styles xmlns:mc="http://schemas.openxmlformats.org/markup-compatibility/2006" xmlns:r="http://schemas.openxmlformats.org/officeDocument/2006/relationships" xmlns:w="http://schemas.openxmlformats.org/wordprocessingml/2006/main" xmlns:w14="http://schemas.microsoft.com/office/word/2010/wordml" mc:Ignorable="w14">
+<w:styles xmlns:mc="http://schemas.openxmlformats.org/markup-compatibility/2006" xmlns:r="http://schemas.openxmlformats.org/officeDocument/2006/relationships" xmlns:w="http://schemas.openxmlformats.org/wordprocessingml/2006/main" xmlns:w14="http://schemas.microsoft.com/office/word/2010/wordml" xmlns:w15="http://schemas.microsoft.com/office/word/2012/wordml" xmlns:w16cid="http://schemas.microsoft.com/office/word/2016/wordml/cid" xmlns:w16se="http://schemas.microsoft.com/office/word/2015/wordml/symex" mc:Ignorable="w14 w15 w16se w16cid">
   <w:docDefaults>
     <w:rPrDefault>
       <w:rPr>
@@ -9978,148 +9798,430 @@
       </w:pPr>
     </w:pPrDefault>
   </w:docDefaults>
-  <w:latentStyles w:defLockedState="0" w:defUIPriority="99" w:defSemiHidden="1" w:defUnhideWhenUsed="1" w:defQFormat="0" w:count="267">
-    <w:lsdException w:name="Normal" w:semiHidden="0" w:uiPriority="0" w:unhideWhenUsed="0" w:qFormat="1"/>
-    <w:lsdException w:name="heading 1" w:semiHidden="0" w:uiPriority="9" w:unhideWhenUsed="0" w:qFormat="1"/>
-    <w:lsdException w:name="heading 2" w:uiPriority="9" w:qFormat="1"/>
-    <w:lsdException w:name="heading 3" w:uiPriority="9" w:qFormat="1"/>
-    <w:lsdException w:name="heading 4" w:uiPriority="9" w:qFormat="1"/>
-    <w:lsdException w:name="heading 5" w:uiPriority="9" w:qFormat="1"/>
-    <w:lsdException w:name="heading 6" w:uiPriority="9" w:qFormat="1"/>
-    <w:lsdException w:name="heading 7" w:uiPriority="9" w:qFormat="1"/>
-    <w:lsdException w:name="heading 8" w:uiPriority="9" w:qFormat="1"/>
-    <w:lsdException w:name="heading 9" w:uiPriority="9" w:qFormat="1"/>
-    <w:lsdException w:name="toc 1" w:uiPriority="39"/>
-    <w:lsdException w:name="toc 2" w:uiPriority="39"/>
-    <w:lsdException w:name="toc 3" w:uiPriority="39"/>
-    <w:lsdException w:name="toc 4" w:uiPriority="39"/>
-    <w:lsdException w:name="toc 5" w:uiPriority="39"/>
-    <w:lsdException w:name="toc 6" w:uiPriority="39"/>
-    <w:lsdException w:name="toc 7" w:uiPriority="39"/>
-    <w:lsdException w:name="toc 8" w:uiPriority="39"/>
-    <w:lsdException w:name="toc 9" w:uiPriority="39"/>
-    <w:lsdException w:name="caption" w:uiPriority="35" w:qFormat="1"/>
-    <w:lsdException w:name="Title" w:semiHidden="0" w:uiPriority="10" w:unhideWhenUsed="0" w:qFormat="1"/>
-    <w:lsdException w:name="Default Paragraph Font" w:uiPriority="1"/>
-    <w:lsdException w:name="Subtitle" w:semiHidden="0" w:uiPriority="11" w:unhideWhenUsed="0" w:qFormat="1"/>
-    <w:lsdException w:name="Strong" w:semiHidden="0" w:uiPriority="22" w:unhideWhenUsed="0" w:qFormat="1"/>
-    <w:lsdException w:name="Emphasis" w:semiHidden="0" w:uiPriority="20" w:unhideWhenUsed="0" w:qFormat="1"/>
-    <w:lsdException w:name="Table Grid" w:semiHidden="0" w:uiPriority="39" w:unhideWhenUsed="0"/>
-    <w:lsdException w:name="Placeholder Text" w:unhideWhenUsed="0"/>
-    <w:lsdException w:name="No Spacing" w:semiHidden="0" w:uiPriority="1" w:unhideWhenUsed="0" w:qFormat="1"/>
-    <w:lsdException w:name="Light Shading" w:semiHidden="0" w:uiPriority="60" w:unhideWhenUsed="0"/>
-    <w:lsdException w:name="Light List" w:semiHidden="0" w:uiPriority="61" w:unhideWhenUsed="0"/>
-    <w:lsdException w:name="Light Grid" w:semiHidden="0" w:uiPriority="62" w:unhideWhenUsed="0"/>
-    <w:lsdException w:name="Medium Shading 1" w:semiHidden="0" w:uiPriority="63" w:unhideWhenUsed="0"/>
-    <w:lsdException w:name="Medium Shading 2" w:semiHidden="0" w:uiPriority="64" w:unhideWhenUsed="0"/>
-    <w:lsdException w:name="Medium List 1" w:semiHidden="0" w:uiPriority="65" w:unhideWhenUsed="0"/>
-    <w:lsdException w:name="Medium List 2" w:semiHidden="0" w:uiPriority="66" w:unhideWhenUsed="0"/>
-    <w:lsdException w:name="Medium Grid 1" w:semiHidden="0" w:uiPriority="67" w:unhideWhenUsed="0"/>
-    <w:lsdException w:name="Medium Grid 2" w:semiHidden="0" w:uiPriority="68" w:unhideWhenUsed="0"/>
-    <w:lsdException w:name="Medium Grid 3" w:semiHidden="0" w:uiPriority="69" w:unhideWhenUsed="0"/>
-    <w:lsdException w:name="Dark List" w:semiHidden="0" w:uiPriority="70" w:unhideWhenUsed="0"/>
-    <w:lsdException w:name="Colorful Shading" w:semiHidden="0" w:uiPriority="71" w:unhideWhenUsed="0"/>
-    <w:lsdException w:name="Colorful List" w:semiHidden="0" w:uiPriority="72" w:unhideWhenUsed="0"/>
-    <w:lsdException w:name="Colorful Grid" w:semiHidden="0" w:uiPriority="73" w:unhideWhenUsed="0"/>
-    <w:lsdException w:name="Light Shading Accent 1" w:semiHidden="0" w:uiPriority="60" w:unhideWhenUsed="0"/>
-    <w:lsdException w:name="Light List Accent 1" w:semiHidden="0" w:uiPriority="61" w:unhideWhenUsed="0"/>
-    <w:lsdException w:name="Light Grid Accent 1" w:semiHidden="0" w:uiPriority="62" w:unhideWhenUsed="0"/>
-    <w:lsdException w:name="Medium Shading 1 Accent 1" w:semiHidden="0" w:uiPriority="63" w:unhideWhenUsed="0"/>
-    <w:lsdException w:name="Medium Shading 2 Accent 1" w:semiHidden="0" w:uiPriority="64" w:unhideWhenUsed="0"/>
-    <w:lsdException w:name="Medium List 1 Accent 1" w:semiHidden="0" w:uiPriority="65" w:unhideWhenUsed="0"/>
-    <w:lsdException w:name="Revision" w:unhideWhenUsed="0"/>
-    <w:lsdException w:name="List Paragraph" w:semiHidden="0" w:uiPriority="34" w:unhideWhenUsed="0" w:qFormat="1"/>
-    <w:lsdException w:name="Quote" w:semiHidden="0" w:uiPriority="29" w:unhideWhenUsed="0" w:qFormat="1"/>
-    <w:lsdException w:name="Intense Quote" w:semiHidden="0" w:uiPriority="30" w:unhideWhenUsed="0" w:qFormat="1"/>
-    <w:lsdException w:name="Medium List 2 Accent 1" w:semiHidden="0" w:uiPriority="66" w:unhideWhenUsed="0"/>
-    <w:lsdException w:name="Medium Grid 1 Accent 1" w:semiHidden="0" w:uiPriority="67" w:unhideWhenUsed="0"/>
-    <w:lsdException w:name="Medium Grid 2 Accent 1" w:semiHidden="0" w:uiPriority="68" w:unhideWhenUsed="0"/>
-    <w:lsdException w:name="Medium Grid 3 Accent 1" w:semiHidden="0" w:uiPriority="69" w:unhideWhenUsed="0"/>
-    <w:lsdException w:name="Dark List Accent 1" w:semiHidden="0" w:uiPriority="70" w:unhideWhenUsed="0"/>
-    <w:lsdException w:name="Colorful Shading Accent 1" w:semiHidden="0" w:uiPriority="71" w:unhideWhenUsed="0"/>
-    <w:lsdException w:name="Colorful List Accent 1" w:semiHidden="0" w:uiPriority="72" w:unhideWhenUsed="0"/>
-    <w:lsdException w:name="Colorful Grid Accent 1" w:semiHidden="0" w:uiPriority="73" w:unhideWhenUsed="0"/>
-    <w:lsdException w:name="Light Shading Accent 2" w:semiHidden="0" w:uiPriority="60" w:unhideWhenUsed="0"/>
-    <w:lsdException w:name="Light List Accent 2" w:semiHidden="0" w:uiPriority="61" w:unhideWhenUsed="0"/>
-    <w:lsdException w:name="Light Grid Accent 2" w:semiHidden="0" w:uiPriority="62" w:unhideWhenUsed="0"/>
-    <w:lsdException w:name="Medium Shading 1 Accent 2" w:semiHidden="0" w:uiPriority="63" w:unhideWhenUsed="0"/>
-    <w:lsdException w:name="Medium Shading 2 Accent 2" w:semiHidden="0" w:uiPriority="64" w:unhideWhenUsed="0"/>
-    <w:lsdException w:name="Medium List 1 Accent 2" w:semiHidden="0" w:uiPriority="65" w:unhideWhenUsed="0"/>
-    <w:lsdException w:name="Medium List 2 Accent 2" w:semiHidden="0" w:uiPriority="66" w:unhideWhenUsed="0"/>
-    <w:lsdException w:name="Medium Grid 1 Accent 2" w:semiHidden="0" w:uiPriority="67" w:unhideWhenUsed="0"/>
-    <w:lsdException w:name="Medium Grid 2 Accent 2" w:semiHidden="0" w:uiPriority="68" w:unhideWhenUsed="0"/>
-    <w:lsdException w:name="Medium Grid 3 Accent 2" w:semiHidden="0" w:uiPriority="69" w:unhideWhenUsed="0"/>
-    <w:lsdException w:name="Dark List Accent 2" w:semiHidden="0" w:uiPriority="70" w:unhideWhenUsed="0"/>
-    <w:lsdException w:name="Colorful Shading Accent 2" w:semiHidden="0" w:uiPriority="71" w:unhideWhenUsed="0"/>
-    <w:lsdException w:name="Colorful List Accent 2" w:semiHidden="0" w:uiPriority="72" w:unhideWhenUsed="0"/>
-    <w:lsdException w:name="Colorful Grid Accent 2" w:semiHidden="0" w:uiPriority="73" w:unhideWhenUsed="0"/>
-    <w:lsdException w:name="Light Shading Accent 3" w:semiHidden="0" w:uiPriority="60" w:unhideWhenUsed="0"/>
-    <w:lsdException w:name="Light List Accent 3" w:semiHidden="0" w:uiPriority="61" w:unhideWhenUsed="0"/>
-    <w:lsdException w:name="Light Grid Accent 3" w:semiHidden="0" w:uiPriority="62" w:unhideWhenUsed="0"/>
-    <w:lsdException w:name="Medium Shading 1 Accent 3" w:semiHidden="0" w:uiPriority="63" w:unhideWhenUsed="0"/>
-    <w:lsdException w:name="Medium Shading 2 Accent 3" w:semiHidden="0" w:uiPriority="64" w:unhideWhenUsed="0"/>
-    <w:lsdException w:name="Medium List 1 Accent 3" w:semiHidden="0" w:uiPriority="65" w:unhideWhenUsed="0"/>
-    <w:lsdException w:name="Medium List 2 Accent 3" w:semiHidden="0" w:uiPriority="66" w:unhideWhenUsed="0"/>
-    <w:lsdException w:name="Medium Grid 1 Accent 3" w:semiHidden="0" w:uiPriority="67" w:unhideWhenUsed="0"/>
-    <w:lsdException w:name="Medium Grid 2 Accent 3" w:semiHidden="0" w:uiPriority="68" w:unhideWhenUsed="0"/>
-    <w:lsdException w:name="Medium Grid 3 Accent 3" w:semiHidden="0" w:uiPriority="69" w:unhideWhenUsed="0"/>
-    <w:lsdException w:name="Dark List Accent 3" w:semiHidden="0" w:uiPriority="70" w:unhideWhenUsed="0"/>
-    <w:lsdException w:name="Colorful Shading Accent 3" w:semiHidden="0" w:uiPriority="71" w:unhideWhenUsed="0"/>
-    <w:lsdException w:name="Colorful List Accent 3" w:semiHidden="0" w:uiPriority="72" w:unhideWhenUsed="0"/>
-    <w:lsdException w:name="Colorful Grid Accent 3" w:semiHidden="0" w:uiPriority="73" w:unhideWhenUsed="0"/>
-    <w:lsdException w:name="Light Shading Accent 4" w:semiHidden="0" w:uiPriority="60" w:unhideWhenUsed="0"/>
-    <w:lsdException w:name="Light List Accent 4" w:semiHidden="0" w:uiPriority="61" w:unhideWhenUsed="0"/>
-    <w:lsdException w:name="Light Grid Accent 4" w:semiHidden="0" w:uiPriority="62" w:unhideWhenUsed="0"/>
-    <w:lsdException w:name="Medium Shading 1 Accent 4" w:semiHidden="0" w:uiPriority="63" w:unhideWhenUsed="0"/>
-    <w:lsdException w:name="Medium Shading 2 Accent 4" w:semiHidden="0" w:uiPriority="64" w:unhideWhenUsed="0"/>
-    <w:lsdException w:name="Medium List 1 Accent 4" w:semiHidden="0" w:uiPriority="65" w:unhideWhenUsed="0"/>
-    <w:lsdException w:name="Medium List 2 Accent 4" w:semiHidden="0" w:uiPriority="66" w:unhideWhenUsed="0"/>
-    <w:lsdException w:name="Medium Grid 1 Accent 4" w:semiHidden="0" w:uiPriority="67" w:unhideWhenUsed="0"/>
-    <w:lsdException w:name="Medium Grid 2 Accent 4" w:semiHidden="0" w:uiPriority="68" w:unhideWhenUsed="0"/>
-    <w:lsdException w:name="Medium Grid 3 Accent 4" w:semiHidden="0" w:uiPriority="69" w:unhideWhenUsed="0"/>
-    <w:lsdException w:name="Dark List Accent 4" w:semiHidden="0" w:uiPriority="70" w:unhideWhenUsed="0"/>
-    <w:lsdException w:name="Colorful Shading Accent 4" w:semiHidden="0" w:uiPriority="71" w:unhideWhenUsed="0"/>
-    <w:lsdException w:name="Colorful List Accent 4" w:semiHidden="0" w:uiPriority="72" w:unhideWhenUsed="0"/>
-    <w:lsdException w:name="Colorful Grid Accent 4" w:semiHidden="0" w:uiPriority="73" w:unhideWhenUsed="0"/>
-    <w:lsdException w:name="Light Shading Accent 5" w:semiHidden="0" w:uiPriority="60" w:unhideWhenUsed="0"/>
-    <w:lsdException w:name="Light List Accent 5" w:semiHidden="0" w:uiPriority="61" w:unhideWhenUsed="0"/>
-    <w:lsdException w:name="Light Grid Accent 5" w:semiHidden="0" w:uiPriority="62" w:unhideWhenUsed="0"/>
-    <w:lsdException w:name="Medium Shading 1 Accent 5" w:semiHidden="0" w:uiPriority="63" w:unhideWhenUsed="0"/>
-    <w:lsdException w:name="Medium Shading 2 Accent 5" w:semiHidden="0" w:uiPriority="64" w:unhideWhenUsed="0"/>
-    <w:lsdException w:name="Medium List 1 Accent 5" w:semiHidden="0" w:uiPriority="65" w:unhideWhenUsed="0"/>
-    <w:lsdException w:name="Medium List 2 Accent 5" w:semiHidden="0" w:uiPriority="66" w:unhideWhenUsed="0"/>
-    <w:lsdException w:name="Medium Grid 1 Accent 5" w:semiHidden="0" w:uiPriority="67" w:unhideWhenUsed="0"/>
-    <w:lsdException w:name="Medium Grid 2 Accent 5" w:semiHidden="0" w:uiPriority="68" w:unhideWhenUsed="0"/>
-    <w:lsdException w:name="Medium Grid 3 Accent 5" w:semiHidden="0" w:uiPriority="69" w:unhideWhenUsed="0"/>
-    <w:lsdException w:name="Dark List Accent 5" w:semiHidden="0" w:uiPriority="70" w:unhideWhenUsed="0"/>
-    <w:lsdException w:name="Colorful Shading Accent 5" w:semiHidden="0" w:uiPriority="71" w:unhideWhenUsed="0"/>
-    <w:lsdException w:name="Colorful List Accent 5" w:semiHidden="0" w:uiPriority="72" w:unhideWhenUsed="0"/>
-    <w:lsdException w:name="Colorful Grid Accent 5" w:semiHidden="0" w:uiPriority="73" w:unhideWhenUsed="0"/>
-    <w:lsdException w:name="Light Shading Accent 6" w:semiHidden="0" w:uiPriority="60" w:unhideWhenUsed="0"/>
-    <w:lsdException w:name="Light List Accent 6" w:semiHidden="0" w:uiPriority="61" w:unhideWhenUsed="0"/>
-    <w:lsdException w:name="Light Grid Accent 6" w:semiHidden="0" w:uiPriority="62" w:unhideWhenUsed="0"/>
-    <w:lsdException w:name="Medium Shading 1 Accent 6" w:semiHidden="0" w:uiPriority="63" w:unhideWhenUsed="0"/>
-    <w:lsdException w:name="Medium Shading 2 Accent 6" w:semiHidden="0" w:uiPriority="64" w:unhideWhenUsed="0"/>
-    <w:lsdException w:name="Medium List 1 Accent 6" w:semiHidden="0" w:uiPriority="65" w:unhideWhenUsed="0"/>
-    <w:lsdException w:name="Medium List 2 Accent 6" w:semiHidden="0" w:uiPriority="66" w:unhideWhenUsed="0"/>
-    <w:lsdException w:name="Medium Grid 1 Accent 6" w:semiHidden="0" w:uiPriority="67" w:unhideWhenUsed="0"/>
-    <w:lsdException w:name="Medium Grid 2 Accent 6" w:semiHidden="0" w:uiPriority="68" w:unhideWhenUsed="0"/>
-    <w:lsdException w:name="Medium Grid 3 Accent 6" w:semiHidden="0" w:uiPriority="69" w:unhideWhenUsed="0"/>
-    <w:lsdException w:name="Dark List Accent 6" w:semiHidden="0" w:uiPriority="70" w:unhideWhenUsed="0"/>
-    <w:lsdException w:name="Colorful Shading Accent 6" w:semiHidden="0" w:uiPriority="71" w:unhideWhenUsed="0"/>
-    <w:lsdException w:name="Colorful List Accent 6" w:semiHidden="0" w:uiPriority="72" w:unhideWhenUsed="0"/>
-    <w:lsdException w:name="Colorful Grid Accent 6" w:semiHidden="0" w:uiPriority="73" w:unhideWhenUsed="0"/>
-    <w:lsdException w:name="Subtle Emphasis" w:semiHidden="0" w:uiPriority="19" w:unhideWhenUsed="0" w:qFormat="1"/>
-    <w:lsdException w:name="Intense Emphasis" w:semiHidden="0" w:uiPriority="21" w:unhideWhenUsed="0" w:qFormat="1"/>
-    <w:lsdException w:name="Subtle Reference" w:semiHidden="0" w:uiPriority="31" w:unhideWhenUsed="0" w:qFormat="1"/>
-    <w:lsdException w:name="Intense Reference" w:semiHidden="0" w:uiPriority="32" w:unhideWhenUsed="0" w:qFormat="1"/>
-    <w:lsdException w:name="Book Title" w:semiHidden="0" w:uiPriority="33" w:unhideWhenUsed="0" w:qFormat="1"/>
-    <w:lsdException w:name="Bibliography" w:uiPriority="37"/>
-    <w:lsdException w:name="TOC Heading" w:uiPriority="39" w:qFormat="1"/>
+  <w:latentStyles w:defLockedState="0" w:defUIPriority="99" w:defSemiHidden="0" w:defUnhideWhenUsed="0" w:defQFormat="0" w:count="376">
+    <w:lsdException w:name="Normal" w:uiPriority="0" w:qFormat="1"/>
+    <w:lsdException w:name="heading 1" w:uiPriority="9" w:qFormat="1"/>
+    <w:lsdException w:name="heading 2" w:semiHidden="1" w:uiPriority="9" w:unhideWhenUsed="1" w:qFormat="1"/>
+    <w:lsdException w:name="heading 3" w:semiHidden="1" w:uiPriority="9" w:unhideWhenUsed="1" w:qFormat="1"/>
+    <w:lsdException w:name="heading 4" w:semiHidden="1" w:uiPriority="9" w:unhideWhenUsed="1" w:qFormat="1"/>
+    <w:lsdException w:name="heading 5" w:semiHidden="1" w:uiPriority="9" w:unhideWhenUsed="1" w:qFormat="1"/>
+    <w:lsdException w:name="heading 6" w:semiHidden="1" w:uiPriority="9" w:unhideWhenUsed="1" w:qFormat="1"/>
+    <w:lsdException w:name="heading 7" w:semiHidden="1" w:uiPriority="9" w:unhideWhenUsed="1" w:qFormat="1"/>
+    <w:lsdException w:name="heading 8" w:semiHidden="1" w:uiPriority="9" w:unhideWhenUsed="1" w:qFormat="1"/>
+    <w:lsdException w:name="heading 9" w:semiHidden="1" w:uiPriority="9" w:unhideWhenUsed="1" w:qFormat="1"/>
+    <w:lsdException w:name="index 1" w:semiHidden="1" w:unhideWhenUsed="1"/>
+    <w:lsdException w:name="index 2" w:semiHidden="1" w:unhideWhenUsed="1"/>
+    <w:lsdException w:name="index 3" w:semiHidden="1" w:unhideWhenUsed="1"/>
+    <w:lsdException w:name="index 4" w:semiHidden="1" w:unhideWhenUsed="1"/>
+    <w:lsdException w:name="index 5" w:semiHidden="1" w:unhideWhenUsed="1"/>
+    <w:lsdException w:name="index 6" w:semiHidden="1" w:unhideWhenUsed="1"/>
+    <w:lsdException w:name="index 7" w:semiHidden="1" w:unhideWhenUsed="1"/>
+    <w:lsdException w:name="index 8" w:semiHidden="1" w:unhideWhenUsed="1"/>
+    <w:lsdException w:name="index 9" w:semiHidden="1" w:unhideWhenUsed="1"/>
+    <w:lsdException w:name="toc 1" w:semiHidden="1" w:uiPriority="39" w:unhideWhenUsed="1"/>
+    <w:lsdException w:name="toc 2" w:semiHidden="1" w:uiPriority="39" w:unhideWhenUsed="1"/>
+    <w:lsdException w:name="toc 3" w:semiHidden="1" w:uiPriority="39" w:unhideWhenUsed="1"/>
+    <w:lsdException w:name="toc 4" w:semiHidden="1" w:uiPriority="39" w:unhideWhenUsed="1"/>
+    <w:lsdException w:name="toc 5" w:semiHidden="1" w:uiPriority="39" w:unhideWhenUsed="1"/>
+    <w:lsdException w:name="toc 6" w:semiHidden="1" w:uiPriority="39" w:unhideWhenUsed="1"/>
+    <w:lsdException w:name="toc 7" w:semiHidden="1" w:uiPriority="39" w:unhideWhenUsed="1"/>
+    <w:lsdException w:name="toc 8" w:semiHidden="1" w:uiPriority="39" w:unhideWhenUsed="1"/>
+    <w:lsdException w:name="toc 9" w:semiHidden="1" w:uiPriority="39" w:unhideWhenUsed="1"/>
+    <w:lsdException w:name="Normal Indent" w:semiHidden="1" w:unhideWhenUsed="1"/>
+    <w:lsdException w:name="footnote text" w:semiHidden="1" w:unhideWhenUsed="1"/>
+    <w:lsdException w:name="annotation text" w:semiHidden="1" w:unhideWhenUsed="1"/>
+    <w:lsdException w:name="header" w:semiHidden="1" w:unhideWhenUsed="1"/>
+    <w:lsdException w:name="footer" w:semiHidden="1" w:unhideWhenUsed="1"/>
+    <w:lsdException w:name="index heading" w:semiHidden="1" w:unhideWhenUsed="1"/>
+    <w:lsdException w:name="caption" w:semiHidden="1" w:uiPriority="35" w:unhideWhenUsed="1" w:qFormat="1"/>
+    <w:lsdException w:name="table of figures" w:semiHidden="1" w:unhideWhenUsed="1"/>
+    <w:lsdException w:name="envelope address" w:semiHidden="1" w:unhideWhenUsed="1"/>
+    <w:lsdException w:name="envelope return" w:semiHidden="1" w:unhideWhenUsed="1"/>
+    <w:lsdException w:name="footnote reference" w:semiHidden="1" w:unhideWhenUsed="1"/>
+    <w:lsdException w:name="annotation reference" w:semiHidden="1" w:unhideWhenUsed="1"/>
+    <w:lsdException w:name="line number" w:semiHidden="1" w:unhideWhenUsed="1"/>
+    <w:lsdException w:name="page number" w:semiHidden="1" w:unhideWhenUsed="1"/>
+    <w:lsdException w:name="endnote reference" w:semiHidden="1" w:unhideWhenUsed="1"/>
+    <w:lsdException w:name="endnote text" w:semiHidden="1" w:unhideWhenUsed="1"/>
+    <w:lsdException w:name="table of authorities" w:semiHidden="1" w:unhideWhenUsed="1"/>
+    <w:lsdException w:name="macro" w:semiHidden="1" w:unhideWhenUsed="1"/>
+    <w:lsdException w:name="toa heading" w:semiHidden="1" w:unhideWhenUsed="1"/>
+    <w:lsdException w:name="List" w:semiHidden="1" w:unhideWhenUsed="1"/>
+    <w:lsdException w:name="List Bullet" w:semiHidden="1" w:unhideWhenUsed="1"/>
+    <w:lsdException w:name="List Number" w:semiHidden="1" w:unhideWhenUsed="1"/>
+    <w:lsdException w:name="List 2" w:semiHidden="1" w:unhideWhenUsed="1"/>
+    <w:lsdException w:name="List 3" w:semiHidden="1" w:unhideWhenUsed="1"/>
+    <w:lsdException w:name="List 4" w:semiHidden="1" w:unhideWhenUsed="1"/>
+    <w:lsdException w:name="List 5" w:semiHidden="1" w:unhideWhenUsed="1"/>
+    <w:lsdException w:name="List Bullet 2" w:semiHidden="1" w:unhideWhenUsed="1"/>
+    <w:lsdException w:name="List Bullet 3" w:semiHidden="1" w:unhideWhenUsed="1"/>
+    <w:lsdException w:name="List Bullet 4" w:semiHidden="1" w:unhideWhenUsed="1"/>
+    <w:lsdException w:name="List Bullet 5" w:semiHidden="1" w:unhideWhenUsed="1"/>
+    <w:lsdException w:name="List Number 2" w:semiHidden="1" w:unhideWhenUsed="1"/>
+    <w:lsdException w:name="List Number 3" w:semiHidden="1" w:unhideWhenUsed="1"/>
+    <w:lsdException w:name="List Number 4" w:semiHidden="1" w:unhideWhenUsed="1"/>
+    <w:lsdException w:name="List Number 5" w:semiHidden="1" w:unhideWhenUsed="1"/>
+    <w:lsdException w:name="Title" w:uiPriority="10" w:qFormat="1"/>
+    <w:lsdException w:name="Closing" w:semiHidden="1" w:unhideWhenUsed="1"/>
+    <w:lsdException w:name="Signature" w:semiHidden="1" w:unhideWhenUsed="1"/>
+    <w:lsdException w:name="Default Paragraph Font" w:semiHidden="1" w:uiPriority="1" w:unhideWhenUsed="1"/>
+    <w:lsdException w:name="Body Text" w:semiHidden="1" w:unhideWhenUsed="1"/>
+    <w:lsdException w:name="Body Text Indent" w:semiHidden="1" w:unhideWhenUsed="1"/>
+    <w:lsdException w:name="List Continue" w:semiHidden="1" w:unhideWhenUsed="1"/>
+    <w:lsdException w:name="List Continue 2" w:semiHidden="1" w:unhideWhenUsed="1"/>
+    <w:lsdException w:name="List Continue 3" w:semiHidden="1" w:unhideWhenUsed="1"/>
+    <w:lsdException w:name="List Continue 4" w:semiHidden="1" w:unhideWhenUsed="1"/>
+    <w:lsdException w:name="List Continue 5" w:semiHidden="1" w:unhideWhenUsed="1"/>
+    <w:lsdException w:name="Message Header" w:semiHidden="1" w:unhideWhenUsed="1"/>
+    <w:lsdException w:name="Subtitle" w:uiPriority="11" w:qFormat="1"/>
+    <w:lsdException w:name="Salutation" w:semiHidden="1" w:unhideWhenUsed="1"/>
+    <w:lsdException w:name="Date" w:semiHidden="1" w:unhideWhenUsed="1"/>
+    <w:lsdException w:name="Body Text First Indent" w:semiHidden="1" w:unhideWhenUsed="1"/>
+    <w:lsdException w:name="Body Text First Indent 2" w:semiHidden="1" w:unhideWhenUsed="1"/>
+    <w:lsdException w:name="Note Heading" w:semiHidden="1" w:unhideWhenUsed="1"/>
+    <w:lsdException w:name="Body Text 2" w:semiHidden="1" w:unhideWhenUsed="1"/>
+    <w:lsdException w:name="Body Text 3" w:semiHidden="1" w:unhideWhenUsed="1"/>
+    <w:lsdException w:name="Body Text Indent 2" w:semiHidden="1" w:unhideWhenUsed="1"/>
+    <w:lsdException w:name="Body Text Indent 3" w:semiHidden="1" w:unhideWhenUsed="1"/>
+    <w:lsdException w:name="Block Text" w:semiHidden="1" w:unhideWhenUsed="1"/>
+    <w:lsdException w:name="Hyperlink" w:semiHidden="1" w:unhideWhenUsed="1"/>
+    <w:lsdException w:name="FollowedHyperlink" w:semiHidden="1" w:unhideWhenUsed="1"/>
+    <w:lsdException w:name="Strong" w:uiPriority="22" w:qFormat="1"/>
+    <w:lsdException w:name="Emphasis" w:uiPriority="20" w:qFormat="1"/>
+    <w:lsdException w:name="Document Map" w:semiHidden="1" w:unhideWhenUsed="1"/>
+    <w:lsdException w:name="Plain Text" w:semiHidden="1" w:unhideWhenUsed="1"/>
+    <w:lsdException w:name="E-mail Signature" w:semiHidden="1" w:unhideWhenUsed="1"/>
+    <w:lsdException w:name="HTML Top of Form" w:semiHidden="1" w:unhideWhenUsed="1"/>
+    <w:lsdException w:name="HTML Bottom of Form" w:semiHidden="1" w:unhideWhenUsed="1"/>
+    <w:lsdException w:name="Normal (Web)" w:semiHidden="1" w:unhideWhenUsed="1"/>
+    <w:lsdException w:name="HTML Acronym" w:semiHidden="1" w:unhideWhenUsed="1"/>
+    <w:lsdException w:name="HTML Address" w:semiHidden="1" w:unhideWhenUsed="1"/>
+    <w:lsdException w:name="HTML Cite" w:semiHidden="1" w:unhideWhenUsed="1"/>
+    <w:lsdException w:name="HTML Code" w:semiHidden="1" w:unhideWhenUsed="1"/>
+    <w:lsdException w:name="HTML Definition" w:semiHidden="1" w:unhideWhenUsed="1"/>
+    <w:lsdException w:name="HTML Keyboard" w:semiHidden="1" w:unhideWhenUsed="1"/>
+    <w:lsdException w:name="HTML Preformatted" w:semiHidden="1" w:unhideWhenUsed="1"/>
+    <w:lsdException w:name="HTML Sample" w:semiHidden="1" w:unhideWhenUsed="1"/>
+    <w:lsdException w:name="HTML Typewriter" w:semiHidden="1" w:unhideWhenUsed="1"/>
+    <w:lsdException w:name="HTML Variable" w:semiHidden="1" w:unhideWhenUsed="1"/>
+    <w:lsdException w:name="Normal Table" w:semiHidden="1" w:unhideWhenUsed="1"/>
+    <w:lsdException w:name="annotation subject" w:semiHidden="1" w:unhideWhenUsed="1"/>
+    <w:lsdException w:name="No List" w:semiHidden="1" w:unhideWhenUsed="1"/>
+    <w:lsdException w:name="Outline List 1" w:semiHidden="1" w:unhideWhenUsed="1"/>
+    <w:lsdException w:name="Outline List 2" w:semiHidden="1" w:unhideWhenUsed="1"/>
+    <w:lsdException w:name="Outline List 3" w:semiHidden="1" w:unhideWhenUsed="1"/>
+    <w:lsdException w:name="Table Simple 1" w:semiHidden="1" w:unhideWhenUsed="1"/>
+    <w:lsdException w:name="Table Simple 2" w:semiHidden="1" w:unhideWhenUsed="1"/>
+    <w:lsdException w:name="Table Simple 3" w:semiHidden="1" w:unhideWhenUsed="1"/>
+    <w:lsdException w:name="Table Classic 1" w:semiHidden="1" w:unhideWhenUsed="1"/>
+    <w:lsdException w:name="Table Classic 2" w:semiHidden="1" w:unhideWhenUsed="1"/>
+    <w:lsdException w:name="Table Classic 3" w:semiHidden="1" w:unhideWhenUsed="1"/>
+    <w:lsdException w:name="Table Classic 4" w:semiHidden="1" w:unhideWhenUsed="1"/>
+    <w:lsdException w:name="Table Colorful 1" w:semiHidden="1" w:unhideWhenUsed="1"/>
+    <w:lsdException w:name="Table Colorful 2" w:semiHidden="1" w:unhideWhenUsed="1"/>
+    <w:lsdException w:name="Table Colorful 3" w:semiHidden="1" w:unhideWhenUsed="1"/>
+    <w:lsdException w:name="Table Columns 1" w:semiHidden="1" w:unhideWhenUsed="1"/>
+    <w:lsdException w:name="Table Columns 2" w:semiHidden="1" w:unhideWhenUsed="1"/>
+    <w:lsdException w:name="Table Columns 3" w:semiHidden="1" w:unhideWhenUsed="1"/>
+    <w:lsdException w:name="Table Columns 4" w:semiHidden="1" w:unhideWhenUsed="1"/>
+    <w:lsdException w:name="Table Columns 5" w:semiHidden="1" w:unhideWhenUsed="1"/>
+    <w:lsdException w:name="Table Grid 1" w:semiHidden="1" w:unhideWhenUsed="1"/>
+    <w:lsdException w:name="Table Grid 2" w:semiHidden="1" w:unhideWhenUsed="1"/>
+    <w:lsdException w:name="Table Grid 3" w:semiHidden="1" w:unhideWhenUsed="1"/>
+    <w:lsdException w:name="Table Grid 4" w:semiHidden="1" w:unhideWhenUsed="1"/>
+    <w:lsdException w:name="Table Grid 5" w:semiHidden="1" w:unhideWhenUsed="1"/>
+    <w:lsdException w:name="Table Grid 6" w:semiHidden="1" w:unhideWhenUsed="1"/>
+    <w:lsdException w:name="Table Grid 7" w:semiHidden="1" w:unhideWhenUsed="1"/>
+    <w:lsdException w:name="Table Grid 8" w:semiHidden="1" w:unhideWhenUsed="1"/>
+    <w:lsdException w:name="Table List 1" w:semiHidden="1" w:unhideWhenUsed="1"/>
+    <w:lsdException w:name="Table List 2" w:semiHidden="1" w:unhideWhenUsed="1"/>
+    <w:lsdException w:name="Table List 3" w:semiHidden="1" w:unhideWhenUsed="1"/>
+    <w:lsdException w:name="Table List 4" w:semiHidden="1" w:unhideWhenUsed="1"/>
+    <w:lsdException w:name="Table List 5" w:semiHidden="1" w:unhideWhenUsed="1"/>
+    <w:lsdException w:name="Table List 6" w:semiHidden="1" w:unhideWhenUsed="1"/>
+    <w:lsdException w:name="Table List 7" w:semiHidden="1" w:unhideWhenUsed="1"/>
+    <w:lsdException w:name="Table List 8" w:semiHidden="1" w:unhideWhenUsed="1"/>
+    <w:lsdException w:name="Table 3D effects 1" w:semiHidden="1" w:unhideWhenUsed="1"/>
+    <w:lsdException w:name="Table 3D effects 2" w:semiHidden="1" w:unhideWhenUsed="1"/>
+    <w:lsdException w:name="Table 3D effects 3" w:semiHidden="1" w:unhideWhenUsed="1"/>
+    <w:lsdException w:name="Table Contemporary" w:semiHidden="1" w:unhideWhenUsed="1"/>
+    <w:lsdException w:name="Table Elegant" w:semiHidden="1" w:unhideWhenUsed="1"/>
+    <w:lsdException w:name="Table Professional" w:semiHidden="1" w:unhideWhenUsed="1"/>
+    <w:lsdException w:name="Table Subtle 1" w:semiHidden="1" w:unhideWhenUsed="1"/>
+    <w:lsdException w:name="Table Subtle 2" w:semiHidden="1" w:unhideWhenUsed="1"/>
+    <w:lsdException w:name="Table Web 1" w:semiHidden="1" w:unhideWhenUsed="1"/>
+    <w:lsdException w:name="Table Web 2" w:semiHidden="1" w:unhideWhenUsed="1"/>
+    <w:lsdException w:name="Table Web 3" w:semiHidden="1" w:unhideWhenUsed="1"/>
+    <w:lsdException w:name="Balloon Text" w:semiHidden="1" w:unhideWhenUsed="1"/>
+    <w:lsdException w:name="Table Grid" w:semiHidden="1" w:uiPriority="39" w:unhideWhenUsed="1"/>
+    <w:lsdException w:name="Table Theme" w:semiHidden="1" w:unhideWhenUsed="1"/>
+    <w:lsdException w:name="Placeholder Text" w:semiHidden="1"/>
+    <w:lsdException w:name="No Spacing" w:uiPriority="1" w:qFormat="1"/>
+    <w:lsdException w:name="Light Shading" w:uiPriority="60"/>
+    <w:lsdException w:name="Light List" w:uiPriority="61"/>
+    <w:lsdException w:name="Light Grid" w:uiPriority="62"/>
+    <w:lsdException w:name="Medium Shading 1" w:uiPriority="63"/>
+    <w:lsdException w:name="Medium Shading 2" w:uiPriority="64"/>
+    <w:lsdException w:name="Medium List 1" w:uiPriority="65"/>
+    <w:lsdException w:name="Medium List 2" w:uiPriority="66"/>
+    <w:lsdException w:name="Medium Grid 1" w:uiPriority="67"/>
+    <w:lsdException w:name="Medium Grid 2" w:uiPriority="68"/>
+    <w:lsdException w:name="Medium Grid 3" w:uiPriority="69"/>
+    <w:lsdException w:name="Dark List" w:uiPriority="70"/>
+    <w:lsdException w:name="Colorful Shading" w:uiPriority="71"/>
+    <w:lsdException w:name="Colorful List" w:uiPriority="72"/>
+    <w:lsdException w:name="Colorful Grid" w:uiPriority="73"/>
+    <w:lsdException w:name="Light Shading Accent 1" w:uiPriority="60"/>
+    <w:lsdException w:name="Light List Accent 1" w:uiPriority="61"/>
+    <w:lsdException w:name="Light Grid Accent 1" w:uiPriority="62"/>
+    <w:lsdException w:name="Medium Shading 1 Accent 1" w:uiPriority="63"/>
+    <w:lsdException w:name="Medium Shading 2 Accent 1" w:uiPriority="64"/>
+    <w:lsdException w:name="Medium List 1 Accent 1" w:uiPriority="65"/>
+    <w:lsdException w:name="Revision" w:semiHidden="1"/>
+    <w:lsdException w:name="List Paragraph" w:uiPriority="34" w:qFormat="1"/>
+    <w:lsdException w:name="Quote" w:uiPriority="29" w:qFormat="1"/>
+    <w:lsdException w:name="Intense Quote" w:uiPriority="30" w:qFormat="1"/>
+    <w:lsdException w:name="Medium List 2 Accent 1" w:uiPriority="66"/>
+    <w:lsdException w:name="Medium Grid 1 Accent 1" w:uiPriority="67"/>
+    <w:lsdException w:name="Medium Grid 2 Accent 1" w:uiPriority="68"/>
+    <w:lsdException w:name="Medium Grid 3 Accent 1" w:uiPriority="69"/>
+    <w:lsdException w:name="Dark List Accent 1" w:uiPriority="70"/>
+    <w:lsdException w:name="Colorful Shading Accent 1" w:uiPriority="71"/>
+    <w:lsdException w:name="Colorful List Accent 1" w:uiPriority="72"/>
+    <w:lsdException w:name="Colorful Grid Accent 1" w:uiPriority="73"/>
+    <w:lsdException w:name="Light Shading Accent 2" w:uiPriority="60"/>
+    <w:lsdException w:name="Light List Accent 2" w:uiPriority="61"/>
+    <w:lsdException w:name="Light Grid Accent 2" w:uiPriority="62"/>
+    <w:lsdException w:name="Medium Shading 1 Accent 2" w:uiPriority="63"/>
+    <w:lsdException w:name="Medium Shading 2 Accent 2" w:uiPriority="64"/>
+    <w:lsdException w:name="Medium List 1 Accent 2" w:uiPriority="65"/>
+    <w:lsdException w:name="Medium List 2 Accent 2" w:uiPriority="66"/>
+    <w:lsdException w:name="Medium Grid 1 Accent 2" w:uiPriority="67"/>
+    <w:lsdException w:name="Medium Grid 2 Accent 2" w:uiPriority="68"/>
+    <w:lsdException w:name="Medium Grid 3 Accent 2" w:uiPriority="69"/>
+    <w:lsdException w:name="Dark List Accent 2" w:uiPriority="70"/>
+    <w:lsdException w:name="Colorful Shading Accent 2" w:uiPriority="71"/>
+    <w:lsdException w:name="Colorful List Accent 2" w:uiPriority="72"/>
+    <w:lsdException w:name="Colorful Grid Accent 2" w:uiPriority="73"/>
+    <w:lsdException w:name="Light Shading Accent 3" w:uiPriority="60"/>
+    <w:lsdException w:name="Light List Accent 3" w:uiPriority="61"/>
+    <w:lsdException w:name="Light Grid Accent 3" w:uiPriority="62"/>
+    <w:lsdException w:name="Medium Shading 1 Accent 3" w:uiPriority="63"/>
+    <w:lsdException w:name="Medium Shading 2 Accent 3" w:uiPriority="64"/>
+    <w:lsdException w:name="Medium List 1 Accent 3" w:uiPriority="65"/>
+    <w:lsdException w:name="Medium List 2 Accent 3" w:uiPriority="66"/>
+    <w:lsdException w:name="Medium Grid 1 Accent 3" w:uiPriority="67"/>
+    <w:lsdException w:name="Medium Grid 2 Accent 3" w:uiPriority="68"/>
+    <w:lsdException w:name="Medium Grid 3 Accent 3" w:uiPriority="69"/>
+    <w:lsdException w:name="Dark List Accent 3" w:uiPriority="70"/>
+    <w:lsdException w:name="Colorful Shading Accent 3" w:uiPriority="71"/>
+    <w:lsdException w:name="Colorful List Accent 3" w:uiPriority="72"/>
+    <w:lsdException w:name="Colorful Grid Accent 3" w:uiPriority="73"/>
+    <w:lsdException w:name="Light Shading Accent 4" w:uiPriority="60"/>
+    <w:lsdException w:name="Light List Accent 4" w:uiPriority="61"/>
+    <w:lsdException w:name="Light Grid Accent 4" w:uiPriority="62"/>
+    <w:lsdException w:name="Medium Shading 1 Accent 4" w:uiPriority="63"/>
+    <w:lsdException w:name="Medium Shading 2 Accent 4" w:uiPriority="64"/>
+    <w:lsdException w:name="Medium List 1 Accent 4" w:uiPriority="65"/>
+    <w:lsdException w:name="Medium List 2 Accent 4" w:uiPriority="66"/>
+    <w:lsdException w:name="Medium Grid 1 Accent 4" w:uiPriority="67"/>
+    <w:lsdException w:name="Medium Grid 2 Accent 4" w:uiPriority="68"/>
+    <w:lsdException w:name="Medium Grid 3 Accent 4" w:uiPriority="69"/>
+    <w:lsdException w:name="Dark List Accent 4" w:uiPriority="70"/>
+    <w:lsdException w:name="Colorful Shading Accent 4" w:uiPriority="71"/>
+    <w:lsdException w:name="Colorful List Accent 4" w:uiPriority="72"/>
+    <w:lsdException w:name="Colorful Grid Accent 4" w:uiPriority="73"/>
+    <w:lsdException w:name="Light Shading Accent 5" w:uiPriority="60"/>
+    <w:lsdException w:name="Light List Accent 5" w:uiPriority="61"/>
+    <w:lsdException w:name="Light Grid Accent 5" w:uiPriority="62"/>
+    <w:lsdException w:name="Medium Shading 1 Accent 5" w:uiPriority="63"/>
+    <w:lsdException w:name="Medium Shading 2 Accent 5" w:uiPriority="64"/>
+    <w:lsdException w:name="Medium List 1 Accent 5" w:uiPriority="65"/>
+    <w:lsdException w:name="Medium List 2 Accent 5" w:uiPriority="66"/>
+    <w:lsdException w:name="Medium Grid 1 Accent 5" w:uiPriority="67"/>
+    <w:lsdException w:name="Medium Grid 2 Accent 5" w:uiPriority="68"/>
+    <w:lsdException w:name="Medium Grid 3 Accent 5" w:uiPriority="69"/>
+    <w:lsdException w:name="Dark List Accent 5" w:uiPriority="70"/>
+    <w:lsdException w:name="Colorful Shading Accent 5" w:uiPriority="71"/>
+    <w:lsdException w:name="Colorful List Accent 5" w:uiPriority="72"/>
+    <w:lsdException w:name="Colorful Grid Accent 5" w:uiPriority="73"/>
+    <w:lsdException w:name="Light Shading Accent 6" w:uiPriority="60"/>
+    <w:lsdException w:name="Light List Accent 6" w:uiPriority="61"/>
+    <w:lsdException w:name="Light Grid Accent 6" w:uiPriority="62"/>
+    <w:lsdException w:name="Medium Shading 1 Accent 6" w:uiPriority="63"/>
+    <w:lsdException w:name="Medium Shading 2 Accent 6" w:uiPriority="64"/>
+    <w:lsdException w:name="Medium List 1 Accent 6" w:uiPriority="65"/>
+    <w:lsdException w:name="Medium List 2 Accent 6" w:uiPriority="66"/>
+    <w:lsdException w:name="Medium Grid 1 Accent 6" w:uiPriority="67"/>
+    <w:lsdException w:name="Medium Grid 2 Accent 6" w:uiPriority="68"/>
+    <w:lsdException w:name="Medium Grid 3 Accent 6" w:uiPriority="69"/>
+    <w:lsdException w:name="Dark List Accent 6" w:uiPriority="70"/>
+    <w:lsdException w:name="Colorful Shading Accent 6" w:uiPriority="71"/>
+    <w:lsdException w:name="Colorful List Accent 6" w:uiPriority="72"/>
+    <w:lsdException w:name="Colorful Grid Accent 6" w:uiPriority="73"/>
+    <w:lsdException w:name="Subtle Emphasis" w:uiPriority="19" w:qFormat="1"/>
+    <w:lsdException w:name="Intense Emphasis" w:uiPriority="21" w:qFormat="1"/>
+    <w:lsdException w:name="Subtle Reference" w:uiPriority="31" w:qFormat="1"/>
+    <w:lsdException w:name="Intense Reference" w:uiPriority="32" w:qFormat="1"/>
+    <w:lsdException w:name="Book Title" w:uiPriority="33" w:qFormat="1"/>
+    <w:lsdException w:name="Bibliography" w:semiHidden="1" w:uiPriority="37" w:unhideWhenUsed="1"/>
+    <w:lsdException w:name="TOC Heading" w:semiHidden="1" w:uiPriority="39" w:unhideWhenUsed="1" w:qFormat="1"/>
+    <w:lsdException w:name="Plain Table 1" w:uiPriority="41"/>
+    <w:lsdException w:name="Plain Table 2" w:uiPriority="42"/>
+    <w:lsdException w:name="Plain Table 3" w:uiPriority="43"/>
+    <w:lsdException w:name="Plain Table 4" w:uiPriority="44"/>
+    <w:lsdException w:name="Plain Table 5" w:uiPriority="45"/>
+    <w:lsdException w:name="Grid Table Light" w:uiPriority="40"/>
+    <w:lsdException w:name="Grid Table 1 Light" w:uiPriority="46"/>
+    <w:lsdException w:name="Grid Table 2" w:uiPriority="47"/>
+    <w:lsdException w:name="Grid Table 3" w:uiPriority="48"/>
+    <w:lsdException w:name="Grid Table 4" w:uiPriority="49"/>
+    <w:lsdException w:name="Grid Table 5 Dark" w:uiPriority="50"/>
+    <w:lsdException w:name="Grid Table 6 Colorful" w:uiPriority="51"/>
+    <w:lsdException w:name="Grid Table 7 Colorful" w:uiPriority="52"/>
+    <w:lsdException w:name="Grid Table 1 Light Accent 1" w:uiPriority="46"/>
+    <w:lsdException w:name="Grid Table 2 Accent 1" w:uiPriority="47"/>
+    <w:lsdException w:name="Grid Table 3 Accent 1" w:uiPriority="48"/>
+    <w:lsdException w:name="Grid Table 4 Accent 1" w:uiPriority="49"/>
+    <w:lsdException w:name="Grid Table 5 Dark Accent 1" w:uiPriority="50"/>
+    <w:lsdException w:name="Grid Table 6 Colorful Accent 1" w:uiPriority="51"/>
+    <w:lsdException w:name="Grid Table 7 Colorful Accent 1" w:uiPriority="52"/>
+    <w:lsdException w:name="Grid Table 1 Light Accent 2" w:uiPriority="46"/>
+    <w:lsdException w:name="Grid Table 2 Accent 2" w:uiPriority="47"/>
+    <w:lsdException w:name="Grid Table 3 Accent 2" w:uiPriority="48"/>
+    <w:lsdException w:name="Grid Table 4 Accent 2" w:uiPriority="49"/>
+    <w:lsdException w:name="Grid Table 5 Dark Accent 2" w:uiPriority="50"/>
+    <w:lsdException w:name="Grid Table 6 Colorful Accent 2" w:uiPriority="51"/>
+    <w:lsdException w:name="Grid Table 7 Colorful Accent 2" w:uiPriority="52"/>
+    <w:lsdException w:name="Grid Table 1 Light Accent 3" w:uiPriority="46"/>
+    <w:lsdException w:name="Grid Table 2 Accent 3" w:uiPriority="47"/>
+    <w:lsdException w:name="Grid Table 3 Accent 3" w:uiPriority="48"/>
+    <w:lsdException w:name="Grid Table 4 Accent 3" w:uiPriority="49"/>
+    <w:lsdException w:name="Grid Table 5 Dark Accent 3" w:uiPriority="50"/>
+    <w:lsdException w:name="Grid Table 6 Colorful Accent 3" w:uiPriority="51"/>
+    <w:lsdException w:name="Grid Table 7 Colorful Accent 3" w:uiPriority="52"/>
+    <w:lsdException w:name="Grid Table 1 Light Accent 4" w:uiPriority="46"/>
+    <w:lsdException w:name="Grid Table 2 Accent 4" w:uiPriority="47"/>
+    <w:lsdException w:name="Grid Table 3 Accent 4" w:uiPriority="48"/>
+    <w:lsdException w:name="Grid Table 4 Accent 4" w:uiPriority="49"/>
+    <w:lsdException w:name="Grid Table 5 Dark Accent 4" w:uiPriority="50"/>
+    <w:lsdException w:name="Grid Table 6 Colorful Accent 4" w:uiPriority="51"/>
+    <w:lsdException w:name="Grid Table 7 Colorful Accent 4" w:uiPriority="52"/>
+    <w:lsdException w:name="Grid Table 1 Light Accent 5" w:uiPriority="46"/>
+    <w:lsdException w:name="Grid Table 2 Accent 5" w:uiPriority="47"/>
+    <w:lsdException w:name="Grid Table 3 Accent 5" w:uiPriority="48"/>
+    <w:lsdException w:name="Grid Table 4 Accent 5" w:uiPriority="49"/>
+    <w:lsdException w:name="Grid Table 5 Dark Accent 5" w:uiPriority="50"/>
+    <w:lsdException w:name="Grid Table 6 Colorful Accent 5" w:uiPriority="51"/>
+    <w:lsdException w:name="Grid Table 7 Colorful Accent 5" w:uiPriority="52"/>
+    <w:lsdException w:name="Grid Table 1 Light Accent 6" w:uiPriority="46"/>
+    <w:lsdException w:name="Grid Table 2 Accent 6" w:uiPriority="47"/>
+    <w:lsdException w:name="Grid Table 3 Accent 6" w:uiPriority="48"/>
+    <w:lsdException w:name="Grid Table 4 Accent 6" w:uiPriority="49"/>
+    <w:lsdException w:name="Grid Table 5 Dark Accent 6" w:uiPriority="50"/>
+    <w:lsdException w:name="Grid Table 6 Colorful Accent 6" w:uiPriority="51"/>
+    <w:lsdException w:name="Grid Table 7 Colorful Accent 6" w:uiPriority="52"/>
+    <w:lsdException w:name="List Table 1 Light" w:uiPriority="46"/>
+    <w:lsdException w:name="List Table 2" w:uiPriority="47"/>
+    <w:lsdException w:name="List Table 3" w:uiPriority="48"/>
+    <w:lsdException w:name="List Table 4" w:uiPriority="49"/>
+    <w:lsdException w:name="List Table 5 Dark" w:uiPriority="50"/>
+    <w:lsdException w:name="List Table 6 Colorful" w:uiPriority="51"/>
+    <w:lsdException w:name="List Table 7 Colorful" w:uiPriority="52"/>
+    <w:lsdException w:name="List Table 1 Light Accent 1" w:uiPriority="46"/>
+    <w:lsdException w:name="List Table 2 Accent 1" w:uiPriority="47"/>
+    <w:lsdException w:name="List Table 3 Accent 1" w:uiPriority="48"/>
+    <w:lsdException w:name="List Table 4 Accent 1" w:uiPriority="49"/>
+    <w:lsdException w:name="List Table 5 Dark Accent 1" w:uiPriority="50"/>
+    <w:lsdException w:name="List Table 6 Colorful Accent 1" w:uiPriority="51"/>
+    <w:lsdException w:name="List Table 7 Colorful Accent 1" w:uiPriority="52"/>
+    <w:lsdException w:name="List Table 1 Light Accent 2" w:uiPriority="46"/>
+    <w:lsdException w:name="List Table 2 Accent 2" w:uiPriority="47"/>
+    <w:lsdException w:name="List Table 3 Accent 2" w:uiPriority="48"/>
+    <w:lsdException w:name="List Table 4 Accent 2" w:uiPriority="49"/>
+    <w:lsdException w:name="List Table 5 Dark Accent 2" w:uiPriority="50"/>
+    <w:lsdException w:name="List Table 6 Colorful Accent 2" w:uiPriority="51"/>
+    <w:lsdException w:name="List Table 7 Colorful Accent 2" w:uiPriority="52"/>
+    <w:lsdException w:name="List Table 1 Light Accent 3" w:uiPriority="46"/>
+    <w:lsdException w:name="List Table 2 Accent 3" w:uiPriority="47"/>
+    <w:lsdException w:name="List Table 3 Accent 3" w:uiPriority="48"/>
+    <w:lsdException w:name="List Table 4 Accent 3" w:uiPriority="49"/>
+    <w:lsdException w:name="List Table 5 Dark Accent 3" w:uiPriority="50"/>
+    <w:lsdException w:name="List Table 6 Colorful Accent 3" w:uiPriority="51"/>
+    <w:lsdException w:name="List Table 7 Colorful Accent 3" w:uiPriority="52"/>
+    <w:lsdException w:name="List Table 1 Light Accent 4" w:uiPriority="46"/>
+    <w:lsdException w:name="List Table 2 Accent 4" w:uiPriority="47"/>
+    <w:lsdException w:name="List Table 3 Accent 4" w:uiPriority="48"/>
+    <w:lsdException w:name="List Table 4 Accent 4" w:uiPriority="49"/>
+    <w:lsdException w:name="List Table 5 Dark Accent 4" w:uiPriority="50"/>
+    <w:lsdException w:name="List Table 6 Colorful Accent 4" w:uiPriority="51"/>
+    <w:lsdException w:name="List Table 7 Colorful Accent 4" w:uiPriority="52"/>
+    <w:lsdException w:name="List Table 1 Light Accent 5" w:uiPriority="46"/>
+    <w:lsdException w:name="List Table 2 Accent 5" w:uiPriority="47"/>
+    <w:lsdException w:name="List Table 3 Accent 5" w:uiPriority="48"/>
+    <w:lsdException w:name="List Table 4 Accent 5" w:uiPriority="49"/>
+    <w:lsdException w:name="List Table 5 Dark Accent 5" w:uiPriority="50"/>
+    <w:lsdException w:name="List Table 6 Colorful Accent 5" w:uiPriority="51"/>
+    <w:lsdException w:name="List Table 7 Colorful Accent 5" w:uiPriority="52"/>
+    <w:lsdException w:name="List Table 1 Light Accent 6" w:uiPriority="46"/>
+    <w:lsdException w:name="List Table 2 Accent 6" w:uiPriority="47"/>
+    <w:lsdException w:name="List Table 3 Accent 6" w:uiPriority="48"/>
+    <w:lsdException w:name="List Table 4 Accent 6" w:uiPriority="49"/>
+    <w:lsdException w:name="List Table 5 Dark Accent 6" w:uiPriority="50"/>
+    <w:lsdException w:name="List Table 6 Colorful Accent 6" w:uiPriority="51"/>
+    <w:lsdException w:name="List Table 7 Colorful Accent 6" w:uiPriority="52"/>
+    <w:lsdException w:name="Mention" w:semiHidden="1" w:unhideWhenUsed="1"/>
+    <w:lsdException w:name="Smart Hyperlink" w:semiHidden="1" w:unhideWhenUsed="1"/>
+    <w:lsdException w:name="Hashtag" w:semiHidden="1" w:unhideWhenUsed="1"/>
+    <w:lsdException w:name="Unresolved Mention" w:semiHidden="1" w:unhideWhenUsed="1"/>
+    <w:lsdException w:name="Smart Link" w:semiHidden="1" w:unhideWhenUsed="1"/>
   </w:latentStyles>
   <w:style w:type="paragraph" w:default="1" w:styleId="Normal">
     <w:name w:val="Normal"/>
     <w:qFormat/>
+  </w:style>
+  <w:style w:type="paragraph" w:styleId="Ttulo1">
+    <w:name w:val="heading 1"/>
+    <w:basedOn w:val="Normal"/>
+    <w:next w:val="Normal"/>
+    <w:link w:val="Ttulo1Car"/>
+    <w:uiPriority w:val="9"/>
+    <w:qFormat/>
+    <w:rsid w:val="00CA5C5B"/>
+    <w:pPr>
+      <w:keepNext/>
+      <w:keepLines/>
+      <w:spacing w:before="240" w:after="0"/>
+      <w:outlineLvl w:val="0"/>
+    </w:pPr>
+    <w:rPr>
+      <w:rFonts w:asciiTheme="majorHAnsi" w:eastAsiaTheme="majorEastAsia" w:hAnsiTheme="majorHAnsi" w:cstheme="majorBidi"/>
+      <w:color w:val="2E74B5" w:themeColor="accent1" w:themeShade="BF"/>
+      <w:sz w:val="32"/>
+      <w:szCs w:val="32"/>
+    </w:rPr>
+  </w:style>
+  <w:style w:type="paragraph" w:styleId="Ttulo2">
+    <w:name w:val="heading 2"/>
+    <w:basedOn w:val="Normal"/>
+    <w:next w:val="Normal"/>
+    <w:link w:val="Ttulo2Car"/>
+    <w:uiPriority w:val="9"/>
+    <w:unhideWhenUsed/>
+    <w:qFormat/>
+    <w:rsid w:val="00CA5C5B"/>
+    <w:pPr>
+      <w:keepNext/>
+      <w:keepLines/>
+      <w:spacing w:before="40" w:after="0"/>
+      <w:outlineLvl w:val="1"/>
+    </w:pPr>
+    <w:rPr>
+      <w:rFonts w:asciiTheme="majorHAnsi" w:eastAsiaTheme="majorEastAsia" w:hAnsiTheme="majorHAnsi" w:cstheme="majorBidi"/>
+      <w:color w:val="2E74B5" w:themeColor="accent1" w:themeShade="BF"/>
+      <w:sz w:val="26"/>
+      <w:szCs w:val="26"/>
+    </w:rPr>
   </w:style>
   <w:style w:type="character" w:default="1" w:styleId="Fuentedeprrafopredeter">
     <w:name w:val="Default Paragraph Font"/>
@@ -10178,225 +10280,65 @@
       </w:tblBorders>
     </w:tblPr>
   </w:style>
-</w:styles>
-</file>
-
-<file path=word/stylesWithEffects.xml><?xml version="1.0" encoding="utf-8"?>
-<w:styles xmlns:wpc="http://schemas.microsoft.com/office/word/2010/wordprocessingCanvas" xmlns:mc="http://schemas.openxmlformats.org/markup-compatibility/2006" xmlns:o="urn:schemas-microsoft-com:office:office" xmlns:r="http://schemas.openxmlformats.org/officeDocument/2006/relationships" xmlns:m="http://schemas.openxmlformats.org/officeDocument/2006/math" xmlns:v="urn:schemas-microsoft-com:vml" xmlns:wp14="http://schemas.microsoft.com/office/word/2010/wordprocessingDrawing" xmlns:wp="http://schemas.openxmlformats.org/drawingml/2006/wordprocessingDrawing" xmlns:w10="urn:schemas-microsoft-com:office:word" xmlns:w="http://schemas.openxmlformats.org/wordprocessingml/2006/main" xmlns:w14="http://schemas.microsoft.com/office/word/2010/wordml" xmlns:wpg="http://schemas.microsoft.com/office/word/2010/wordprocessingGroup" xmlns:wpi="http://schemas.microsoft.com/office/word/2010/wordprocessingInk" xmlns:wne="http://schemas.microsoft.com/office/word/2006/wordml" xmlns:wps="http://schemas.microsoft.com/office/word/2010/wordprocessingShape" mc:Ignorable="w14 wp14">
-  <w:docDefaults>
-    <w:rPrDefault>
-      <w:rPr>
-        <w:rFonts w:asciiTheme="minorHAnsi" w:eastAsiaTheme="minorHAnsi" w:hAnsiTheme="minorHAnsi" w:cstheme="minorBidi"/>
-        <w:sz w:val="22"/>
-        <w:szCs w:val="22"/>
-        <w:lang w:val="es-ES" w:eastAsia="en-US" w:bidi="ar-SA"/>
-      </w:rPr>
-    </w:rPrDefault>
-    <w:pPrDefault>
-      <w:pPr>
-        <w:spacing w:after="160" w:line="259" w:lineRule="auto"/>
-      </w:pPr>
-    </w:pPrDefault>
-  </w:docDefaults>
-  <w:latentStyles w:defLockedState="0" w:defUIPriority="99" w:defSemiHidden="1" w:defUnhideWhenUsed="1" w:defQFormat="0" w:count="267">
-    <w:lsdException w:name="Normal" w:semiHidden="0" w:uiPriority="0" w:unhideWhenUsed="0" w:qFormat="1"/>
-    <w:lsdException w:name="heading 1" w:semiHidden="0" w:uiPriority="9" w:unhideWhenUsed="0" w:qFormat="1"/>
-    <w:lsdException w:name="heading 2" w:uiPriority="9" w:qFormat="1"/>
-    <w:lsdException w:name="heading 3" w:uiPriority="9" w:qFormat="1"/>
-    <w:lsdException w:name="heading 4" w:uiPriority="9" w:qFormat="1"/>
-    <w:lsdException w:name="heading 5" w:uiPriority="9" w:qFormat="1"/>
-    <w:lsdException w:name="heading 6" w:uiPriority="9" w:qFormat="1"/>
-    <w:lsdException w:name="heading 7" w:uiPriority="9" w:qFormat="1"/>
-    <w:lsdException w:name="heading 8" w:uiPriority="9" w:qFormat="1"/>
-    <w:lsdException w:name="heading 9" w:uiPriority="9" w:qFormat="1"/>
-    <w:lsdException w:name="toc 1" w:uiPriority="39"/>
-    <w:lsdException w:name="toc 2" w:uiPriority="39"/>
-    <w:lsdException w:name="toc 3" w:uiPriority="39"/>
-    <w:lsdException w:name="toc 4" w:uiPriority="39"/>
-    <w:lsdException w:name="toc 5" w:uiPriority="39"/>
-    <w:lsdException w:name="toc 6" w:uiPriority="39"/>
-    <w:lsdException w:name="toc 7" w:uiPriority="39"/>
-    <w:lsdException w:name="toc 8" w:uiPriority="39"/>
-    <w:lsdException w:name="toc 9" w:uiPriority="39"/>
-    <w:lsdException w:name="caption" w:uiPriority="35" w:qFormat="1"/>
-    <w:lsdException w:name="Title" w:semiHidden="0" w:uiPriority="10" w:unhideWhenUsed="0" w:qFormat="1"/>
-    <w:lsdException w:name="Default Paragraph Font" w:uiPriority="1"/>
-    <w:lsdException w:name="Subtitle" w:semiHidden="0" w:uiPriority="11" w:unhideWhenUsed="0" w:qFormat="1"/>
-    <w:lsdException w:name="Strong" w:semiHidden="0" w:uiPriority="22" w:unhideWhenUsed="0" w:qFormat="1"/>
-    <w:lsdException w:name="Emphasis" w:semiHidden="0" w:uiPriority="20" w:unhideWhenUsed="0" w:qFormat="1"/>
-    <w:lsdException w:name="Table Grid" w:semiHidden="0" w:uiPriority="39" w:unhideWhenUsed="0"/>
-    <w:lsdException w:name="Placeholder Text" w:unhideWhenUsed="0"/>
-    <w:lsdException w:name="No Spacing" w:semiHidden="0" w:uiPriority="1" w:unhideWhenUsed="0" w:qFormat="1"/>
-    <w:lsdException w:name="Light Shading" w:semiHidden="0" w:uiPriority="60" w:unhideWhenUsed="0"/>
-    <w:lsdException w:name="Light List" w:semiHidden="0" w:uiPriority="61" w:unhideWhenUsed="0"/>
-    <w:lsdException w:name="Light Grid" w:semiHidden="0" w:uiPriority="62" w:unhideWhenUsed="0"/>
-    <w:lsdException w:name="Medium Shading 1" w:semiHidden="0" w:uiPriority="63" w:unhideWhenUsed="0"/>
-    <w:lsdException w:name="Medium Shading 2" w:semiHidden="0" w:uiPriority="64" w:unhideWhenUsed="0"/>
-    <w:lsdException w:name="Medium List 1" w:semiHidden="0" w:uiPriority="65" w:unhideWhenUsed="0"/>
-    <w:lsdException w:name="Medium List 2" w:semiHidden="0" w:uiPriority="66" w:unhideWhenUsed="0"/>
-    <w:lsdException w:name="Medium Grid 1" w:semiHidden="0" w:uiPriority="67" w:unhideWhenUsed="0"/>
-    <w:lsdException w:name="Medium Grid 2" w:semiHidden="0" w:uiPriority="68" w:unhideWhenUsed="0"/>
-    <w:lsdException w:name="Medium Grid 3" w:semiHidden="0" w:uiPriority="69" w:unhideWhenUsed="0"/>
-    <w:lsdException w:name="Dark List" w:semiHidden="0" w:uiPriority="70" w:unhideWhenUsed="0"/>
-    <w:lsdException w:name="Colorful Shading" w:semiHidden="0" w:uiPriority="71" w:unhideWhenUsed="0"/>
-    <w:lsdException w:name="Colorful List" w:semiHidden="0" w:uiPriority="72" w:unhideWhenUsed="0"/>
-    <w:lsdException w:name="Colorful Grid" w:semiHidden="0" w:uiPriority="73" w:unhideWhenUsed="0"/>
-    <w:lsdException w:name="Light Shading Accent 1" w:semiHidden="0" w:uiPriority="60" w:unhideWhenUsed="0"/>
-    <w:lsdException w:name="Light List Accent 1" w:semiHidden="0" w:uiPriority="61" w:unhideWhenUsed="0"/>
-    <w:lsdException w:name="Light Grid Accent 1" w:semiHidden="0" w:uiPriority="62" w:unhideWhenUsed="0"/>
-    <w:lsdException w:name="Medium Shading 1 Accent 1" w:semiHidden="0" w:uiPriority="63" w:unhideWhenUsed="0"/>
-    <w:lsdException w:name="Medium Shading 2 Accent 1" w:semiHidden="0" w:uiPriority="64" w:unhideWhenUsed="0"/>
-    <w:lsdException w:name="Medium List 1 Accent 1" w:semiHidden="0" w:uiPriority="65" w:unhideWhenUsed="0"/>
-    <w:lsdException w:name="Revision" w:unhideWhenUsed="0"/>
-    <w:lsdException w:name="List Paragraph" w:semiHidden="0" w:uiPriority="34" w:unhideWhenUsed="0" w:qFormat="1"/>
-    <w:lsdException w:name="Quote" w:semiHidden="0" w:uiPriority="29" w:unhideWhenUsed="0" w:qFormat="1"/>
-    <w:lsdException w:name="Intense Quote" w:semiHidden="0" w:uiPriority="30" w:unhideWhenUsed="0" w:qFormat="1"/>
-    <w:lsdException w:name="Medium List 2 Accent 1" w:semiHidden="0" w:uiPriority="66" w:unhideWhenUsed="0"/>
-    <w:lsdException w:name="Medium Grid 1 Accent 1" w:semiHidden="0" w:uiPriority="67" w:unhideWhenUsed="0"/>
-    <w:lsdException w:name="Medium Grid 2 Accent 1" w:semiHidden="0" w:uiPriority="68" w:unhideWhenUsed="0"/>
-    <w:lsdException w:name="Medium Grid 3 Accent 1" w:semiHidden="0" w:uiPriority="69" w:unhideWhenUsed="0"/>
-    <w:lsdException w:name="Dark List Accent 1" w:semiHidden="0" w:uiPriority="70" w:unhideWhenUsed="0"/>
-    <w:lsdException w:name="Colorful Shading Accent 1" w:semiHidden="0" w:uiPriority="71" w:unhideWhenUsed="0"/>
-    <w:lsdException w:name="Colorful List Accent 1" w:semiHidden="0" w:uiPriority="72" w:unhideWhenUsed="0"/>
-    <w:lsdException w:name="Colorful Grid Accent 1" w:semiHidden="0" w:uiPriority="73" w:unhideWhenUsed="0"/>
-    <w:lsdException w:name="Light Shading Accent 2" w:semiHidden="0" w:uiPriority="60" w:unhideWhenUsed="0"/>
-    <w:lsdException w:name="Light List Accent 2" w:semiHidden="0" w:uiPriority="61" w:unhideWhenUsed="0"/>
-    <w:lsdException w:name="Light Grid Accent 2" w:semiHidden="0" w:uiPriority="62" w:unhideWhenUsed="0"/>
-    <w:lsdException w:name="Medium Shading 1 Accent 2" w:semiHidden="0" w:uiPriority="63" w:unhideWhenUsed="0"/>
-    <w:lsdException w:name="Medium Shading 2 Accent 2" w:semiHidden="0" w:uiPriority="64" w:unhideWhenUsed="0"/>
-    <w:lsdException w:name="Medium List 1 Accent 2" w:semiHidden="0" w:uiPriority="65" w:unhideWhenUsed="0"/>
-    <w:lsdException w:name="Medium List 2 Accent 2" w:semiHidden="0" w:uiPriority="66" w:unhideWhenUsed="0"/>
-    <w:lsdException w:name="Medium Grid 1 Accent 2" w:semiHidden="0" w:uiPriority="67" w:unhideWhenUsed="0"/>
-    <w:lsdException w:name="Medium Grid 2 Accent 2" w:semiHidden="0" w:uiPriority="68" w:unhideWhenUsed="0"/>
-    <w:lsdException w:name="Medium Grid 3 Accent 2" w:semiHidden="0" w:uiPriority="69" w:unhideWhenUsed="0"/>
-    <w:lsdException w:name="Dark List Accent 2" w:semiHidden="0" w:uiPriority="70" w:unhideWhenUsed="0"/>
-    <w:lsdException w:name="Colorful Shading Accent 2" w:semiHidden="0" w:uiPriority="71" w:unhideWhenUsed="0"/>
-    <w:lsdException w:name="Colorful List Accent 2" w:semiHidden="0" w:uiPriority="72" w:unhideWhenUsed="0"/>
-    <w:lsdException w:name="Colorful Grid Accent 2" w:semiHidden="0" w:uiPriority="73" w:unhideWhenUsed="0"/>
-    <w:lsdException w:name="Light Shading Accent 3" w:semiHidden="0" w:uiPriority="60" w:unhideWhenUsed="0"/>
-    <w:lsdException w:name="Light List Accent 3" w:semiHidden="0" w:uiPriority="61" w:unhideWhenUsed="0"/>
-    <w:lsdException w:name="Light Grid Accent 3" w:semiHidden="0" w:uiPriority="62" w:unhideWhenUsed="0"/>
-    <w:lsdException w:name="Medium Shading 1 Accent 3" w:semiHidden="0" w:uiPriority="63" w:unhideWhenUsed="0"/>
-    <w:lsdException w:name="Medium Shading 2 Accent 3" w:semiHidden="0" w:uiPriority="64" w:unhideWhenUsed="0"/>
-    <w:lsdException w:name="Medium List 1 Accent 3" w:semiHidden="0" w:uiPriority="65" w:unhideWhenUsed="0"/>
-    <w:lsdException w:name="Medium List 2 Accent 3" w:semiHidden="0" w:uiPriority="66" w:unhideWhenUsed="0"/>
-    <w:lsdException w:name="Medium Grid 1 Accent 3" w:semiHidden="0" w:uiPriority="67" w:unhideWhenUsed="0"/>
-    <w:lsdException w:name="Medium Grid 2 Accent 3" w:semiHidden="0" w:uiPriority="68" w:unhideWhenUsed="0"/>
-    <w:lsdException w:name="Medium Grid 3 Accent 3" w:semiHidden="0" w:uiPriority="69" w:unhideWhenUsed="0"/>
-    <w:lsdException w:name="Dark List Accent 3" w:semiHidden="0" w:uiPriority="70" w:unhideWhenUsed="0"/>
-    <w:lsdException w:name="Colorful Shading Accent 3" w:semiHidden="0" w:uiPriority="71" w:unhideWhenUsed="0"/>
-    <w:lsdException w:name="Colorful List Accent 3" w:semiHidden="0" w:uiPriority="72" w:unhideWhenUsed="0"/>
-    <w:lsdException w:name="Colorful Grid Accent 3" w:semiHidden="0" w:uiPriority="73" w:unhideWhenUsed="0"/>
-    <w:lsdException w:name="Light Shading Accent 4" w:semiHidden="0" w:uiPriority="60" w:unhideWhenUsed="0"/>
-    <w:lsdException w:name="Light List Accent 4" w:semiHidden="0" w:uiPriority="61" w:unhideWhenUsed="0"/>
-    <w:lsdException w:name="Light Grid Accent 4" w:semiHidden="0" w:uiPriority="62" w:unhideWhenUsed="0"/>
-    <w:lsdException w:name="Medium Shading 1 Accent 4" w:semiHidden="0" w:uiPriority="63" w:unhideWhenUsed="0"/>
-    <w:lsdException w:name="Medium Shading 2 Accent 4" w:semiHidden="0" w:uiPriority="64" w:unhideWhenUsed="0"/>
-    <w:lsdException w:name="Medium List 1 Accent 4" w:semiHidden="0" w:uiPriority="65" w:unhideWhenUsed="0"/>
-    <w:lsdException w:name="Medium List 2 Accent 4" w:semiHidden="0" w:uiPriority="66" w:unhideWhenUsed="0"/>
-    <w:lsdException w:name="Medium Grid 1 Accent 4" w:semiHidden="0" w:uiPriority="67" w:unhideWhenUsed="0"/>
-    <w:lsdException w:name="Medium Grid 2 Accent 4" w:semiHidden="0" w:uiPriority="68" w:unhideWhenUsed="0"/>
-    <w:lsdException w:name="Medium Grid 3 Accent 4" w:semiHidden="0" w:uiPriority="69" w:unhideWhenUsed="0"/>
-    <w:lsdException w:name="Dark List Accent 4" w:semiHidden="0" w:uiPriority="70" w:unhideWhenUsed="0"/>
-    <w:lsdException w:name="Colorful Shading Accent 4" w:semiHidden="0" w:uiPriority="71" w:unhideWhenUsed="0"/>
-    <w:lsdException w:name="Colorful List Accent 4" w:semiHidden="0" w:uiPriority="72" w:unhideWhenUsed="0"/>
-    <w:lsdException w:name="Colorful Grid Accent 4" w:semiHidden="0" w:uiPriority="73" w:unhideWhenUsed="0"/>
-    <w:lsdException w:name="Light Shading Accent 5" w:semiHidden="0" w:uiPriority="60" w:unhideWhenUsed="0"/>
-    <w:lsdException w:name="Light List Accent 5" w:semiHidden="0" w:uiPriority="61" w:unhideWhenUsed="0"/>
-    <w:lsdException w:name="Light Grid Accent 5" w:semiHidden="0" w:uiPriority="62" w:unhideWhenUsed="0"/>
-    <w:lsdException w:name="Medium Shading 1 Accent 5" w:semiHidden="0" w:uiPriority="63" w:unhideWhenUsed="0"/>
-    <w:lsdException w:name="Medium Shading 2 Accent 5" w:semiHidden="0" w:uiPriority="64" w:unhideWhenUsed="0"/>
-    <w:lsdException w:name="Medium List 1 Accent 5" w:semiHidden="0" w:uiPriority="65" w:unhideWhenUsed="0"/>
-    <w:lsdException w:name="Medium List 2 Accent 5" w:semiHidden="0" w:uiPriority="66" w:unhideWhenUsed="0"/>
-    <w:lsdException w:name="Medium Grid 1 Accent 5" w:semiHidden="0" w:uiPriority="67" w:unhideWhenUsed="0"/>
-    <w:lsdException w:name="Medium Grid 2 Accent 5" w:semiHidden="0" w:uiPriority="68" w:unhideWhenUsed="0"/>
-    <w:lsdException w:name="Medium Grid 3 Accent 5" w:semiHidden="0" w:uiPriority="69" w:unhideWhenUsed="0"/>
-    <w:lsdException w:name="Dark List Accent 5" w:semiHidden="0" w:uiPriority="70" w:unhideWhenUsed="0"/>
-    <w:lsdException w:name="Colorful Shading Accent 5" w:semiHidden="0" w:uiPriority="71" w:unhideWhenUsed="0"/>
-    <w:lsdException w:name="Colorful List Accent 5" w:semiHidden="0" w:uiPriority="72" w:unhideWhenUsed="0"/>
-    <w:lsdException w:name="Colorful Grid Accent 5" w:semiHidden="0" w:uiPriority="73" w:unhideWhenUsed="0"/>
-    <w:lsdException w:name="Light Shading Accent 6" w:semiHidden="0" w:uiPriority="60" w:unhideWhenUsed="0"/>
-    <w:lsdException w:name="Light List Accent 6" w:semiHidden="0" w:uiPriority="61" w:unhideWhenUsed="0"/>
-    <w:lsdException w:name="Light Grid Accent 6" w:semiHidden="0" w:uiPriority="62" w:unhideWhenUsed="0"/>
-    <w:lsdException w:name="Medium Shading 1 Accent 6" w:semiHidden="0" w:uiPriority="63" w:unhideWhenUsed="0"/>
-    <w:lsdException w:name="Medium Shading 2 Accent 6" w:semiHidden="0" w:uiPriority="64" w:unhideWhenUsed="0"/>
-    <w:lsdException w:name="Medium List 1 Accent 6" w:semiHidden="0" w:uiPriority="65" w:unhideWhenUsed="0"/>
-    <w:lsdException w:name="Medium List 2 Accent 6" w:semiHidden="0" w:uiPriority="66" w:unhideWhenUsed="0"/>
-    <w:lsdException w:name="Medium Grid 1 Accent 6" w:semiHidden="0" w:uiPriority="67" w:unhideWhenUsed="0"/>
-    <w:lsdException w:name="Medium Grid 2 Accent 6" w:semiHidden="0" w:uiPriority="68" w:unhideWhenUsed="0"/>
-    <w:lsdException w:name="Medium Grid 3 Accent 6" w:semiHidden="0" w:uiPriority="69" w:unhideWhenUsed="0"/>
-    <w:lsdException w:name="Dark List Accent 6" w:semiHidden="0" w:uiPriority="70" w:unhideWhenUsed="0"/>
-    <w:lsdException w:name="Colorful Shading Accent 6" w:semiHidden="0" w:uiPriority="71" w:unhideWhenUsed="0"/>
-    <w:lsdException w:name="Colorful List Accent 6" w:semiHidden="0" w:uiPriority="72" w:unhideWhenUsed="0"/>
-    <w:lsdException w:name="Colorful Grid Accent 6" w:semiHidden="0" w:uiPriority="73" w:unhideWhenUsed="0"/>
-    <w:lsdException w:name="Subtle Emphasis" w:semiHidden="0" w:uiPriority="19" w:unhideWhenUsed="0" w:qFormat="1"/>
-    <w:lsdException w:name="Intense Emphasis" w:semiHidden="0" w:uiPriority="21" w:unhideWhenUsed="0" w:qFormat="1"/>
-    <w:lsdException w:name="Subtle Reference" w:semiHidden="0" w:uiPriority="31" w:unhideWhenUsed="0" w:qFormat="1"/>
-    <w:lsdException w:name="Intense Reference" w:semiHidden="0" w:uiPriority="32" w:unhideWhenUsed="0" w:qFormat="1"/>
-    <w:lsdException w:name="Book Title" w:semiHidden="0" w:uiPriority="33" w:unhideWhenUsed="0" w:qFormat="1"/>
-    <w:lsdException w:name="Bibliography" w:uiPriority="37"/>
-    <w:lsdException w:name="TOC Heading" w:uiPriority="39" w:qFormat="1"/>
-  </w:latentStyles>
-  <w:style w:type="paragraph" w:default="1" w:styleId="Normal">
-    <w:name w:val="Normal"/>
+  <w:style w:type="character" w:customStyle="1" w:styleId="Ttulo1Car">
+    <w:name w:val="Título 1 Car"/>
+    <w:basedOn w:val="Fuentedeprrafopredeter"/>
+    <w:link w:val="Ttulo1"/>
+    <w:uiPriority w:val="9"/>
+    <w:rsid w:val="00CA5C5B"/>
+    <w:rPr>
+      <w:rFonts w:asciiTheme="majorHAnsi" w:eastAsiaTheme="majorEastAsia" w:hAnsiTheme="majorHAnsi" w:cstheme="majorBidi"/>
+      <w:color w:val="2E74B5" w:themeColor="accent1" w:themeShade="BF"/>
+      <w:sz w:val="32"/>
+      <w:szCs w:val="32"/>
+    </w:rPr>
+  </w:style>
+  <w:style w:type="paragraph" w:styleId="Ttulo">
+    <w:name w:val="Title"/>
+    <w:basedOn w:val="Normal"/>
+    <w:next w:val="Normal"/>
+    <w:link w:val="TtuloCar"/>
+    <w:uiPriority w:val="10"/>
     <w:qFormat/>
-  </w:style>
-  <w:style w:type="character" w:default="1" w:styleId="Fuentedeprrafopredeter">
-    <w:name w:val="Default Paragraph Font"/>
-    <w:uiPriority w:val="1"/>
-    <w:semiHidden/>
-    <w:unhideWhenUsed/>
-  </w:style>
-  <w:style w:type="table" w:default="1" w:styleId="Tablanormal">
-    <w:name w:val="Normal Table"/>
-    <w:uiPriority w:val="99"/>
-    <w:semiHidden/>
-    <w:unhideWhenUsed/>
-    <w:tblPr>
-      <w:tblInd w:w="0" w:type="dxa"/>
-      <w:tblCellMar>
-        <w:top w:w="0" w:type="dxa"/>
-        <w:left w:w="108" w:type="dxa"/>
-        <w:bottom w:w="0" w:type="dxa"/>
-        <w:right w:w="108" w:type="dxa"/>
-      </w:tblCellMar>
-    </w:tblPr>
-  </w:style>
-  <w:style w:type="numbering" w:default="1" w:styleId="Sinlista">
-    <w:name w:val="No List"/>
-    <w:uiPriority w:val="99"/>
-    <w:semiHidden/>
-    <w:unhideWhenUsed/>
-  </w:style>
-  <w:style w:type="paragraph" w:styleId="Prrafodelista">
-    <w:name w:val="List Paragraph"/>
-    <w:basedOn w:val="Normal"/>
-    <w:uiPriority w:val="34"/>
-    <w:qFormat/>
-    <w:rsid w:val="00FB3CFA"/>
+    <w:rsid w:val="00CA5C5B"/>
     <w:pPr>
-      <w:ind w:left="720"/>
+      <w:spacing w:after="0" w:line="240" w:lineRule="auto"/>
       <w:contextualSpacing/>
     </w:pPr>
+    <w:rPr>
+      <w:rFonts w:asciiTheme="majorHAnsi" w:eastAsiaTheme="majorEastAsia" w:hAnsiTheme="majorHAnsi" w:cstheme="majorBidi"/>
+      <w:spacing w:val="-10"/>
+      <w:kern w:val="28"/>
+      <w:sz w:val="56"/>
+      <w:szCs w:val="56"/>
+    </w:rPr>
   </w:style>
-  <w:style w:type="table" w:styleId="Tablaconcuadrcula">
-    <w:name w:val="Table Grid"/>
-    <w:basedOn w:val="Tablanormal"/>
-    <w:uiPriority w:val="39"/>
-    <w:rsid w:val="00FB3CFA"/>
-    <w:pPr>
-      <w:spacing w:after="0" w:line="240" w:lineRule="auto"/>
-    </w:pPr>
-    <w:tblPr>
-      <w:tblBorders>
-        <w:top w:val="single" w:sz="4" w:space="0" w:color="auto"/>
-        <w:left w:val="single" w:sz="4" w:space="0" w:color="auto"/>
-        <w:bottom w:val="single" w:sz="4" w:space="0" w:color="auto"/>
-        <w:right w:val="single" w:sz="4" w:space="0" w:color="auto"/>
-        <w:insideH w:val="single" w:sz="4" w:space="0" w:color="auto"/>
-        <w:insideV w:val="single" w:sz="4" w:space="0" w:color="auto"/>
-      </w:tblBorders>
-    </w:tblPr>
+  <w:style w:type="character" w:customStyle="1" w:styleId="TtuloCar">
+    <w:name w:val="Título Car"/>
+    <w:basedOn w:val="Fuentedeprrafopredeter"/>
+    <w:link w:val="Ttulo"/>
+    <w:uiPriority w:val="10"/>
+    <w:rsid w:val="00CA5C5B"/>
+    <w:rPr>
+      <w:rFonts w:asciiTheme="majorHAnsi" w:eastAsiaTheme="majorEastAsia" w:hAnsiTheme="majorHAnsi" w:cstheme="majorBidi"/>
+      <w:spacing w:val="-10"/>
+      <w:kern w:val="28"/>
+      <w:sz w:val="56"/>
+      <w:szCs w:val="56"/>
+    </w:rPr>
+  </w:style>
+  <w:style w:type="character" w:customStyle="1" w:styleId="Ttulo2Car">
+    <w:name w:val="Título 2 Car"/>
+    <w:basedOn w:val="Fuentedeprrafopredeter"/>
+    <w:link w:val="Ttulo2"/>
+    <w:uiPriority w:val="9"/>
+    <w:rsid w:val="00CA5C5B"/>
+    <w:rPr>
+      <w:rFonts w:asciiTheme="majorHAnsi" w:eastAsiaTheme="majorEastAsia" w:hAnsiTheme="majorHAnsi" w:cstheme="majorBidi"/>
+      <w:color w:val="2E74B5" w:themeColor="accent1" w:themeShade="BF"/>
+      <w:sz w:val="26"/>
+      <w:szCs w:val="26"/>
+    </w:rPr>
   </w:style>
 </w:styles>
 </file>
@@ -10656,8 +10598,20 @@
   <a:extraClrSchemeLst/>
   <a:extLst>
     <a:ext uri="{05A4C25C-085E-4340-85A3-A5531E510DB2}">
-      <thm15:themeFamily xmlns="" xmlns:thm15="http://schemas.microsoft.com/office/thememl/2012/main" name="Office Theme" id="{62F939B6-93AF-4DB8-9C6B-D6C7DFDC589F}" vid="{4A3C46E8-61CC-4603-A589-7422A47A8E4A}"/>
+      <thm15:themeFamily xmlns:thm15="http://schemas.microsoft.com/office/thememl/2012/main" name="Office Theme" id="{62F939B6-93AF-4DB8-9C6B-D6C7DFDC589F}" vid="{4A3C46E8-61CC-4603-A589-7422A47A8E4A}"/>
     </a:ext>
   </a:extLst>
 </a:theme>
+</file>
+
+<file path=customXml/item1.xml><?xml version="1.0" encoding="utf-8"?>
+<b:Sources xmlns:b="http://schemas.openxmlformats.org/officeDocument/2006/bibliography" xmlns="http://schemas.openxmlformats.org/officeDocument/2006/bibliography" SelectedStyle="\APASixthEditionOfficeOnline.xsl" StyleName="APA" Version="6"/>
+</file>
+
+<file path=customXml/itemProps1.xml><?xml version="1.0" encoding="utf-8"?>
+<ds:datastoreItem xmlns:ds="http://schemas.openxmlformats.org/officeDocument/2006/customXml" ds:itemID="{9C0EC8A4-FF79-4A04-8E83-2240FC0769BD}">
+  <ds:schemaRefs>
+    <ds:schemaRef ds:uri="http://schemas.openxmlformats.org/officeDocument/2006/bibliography"/>
+  </ds:schemaRefs>
+</ds:datastoreItem>
 </file>
--- a/Documentación/SRS/ESPECIFICACIÓN DE REQUISITOS.docx
+++ b/Documentación/SRS/ESPECIFICACIÓN DE REQUISITOS.docx
@@ -1,6 +1,6 @@
 
 <file path=word/document.xml><?xml version="1.0" encoding="utf-8"?>
-<w:document xmlns:wpc="http://schemas.microsoft.com/office/word/2010/wordprocessingCanvas" xmlns:cx="http://schemas.microsoft.com/office/drawing/2014/chartex" xmlns:cx1="http://schemas.microsoft.com/office/drawing/2015/9/8/chartex" xmlns:cx2="http://schemas.microsoft.com/office/drawing/2015/10/21/chartex" xmlns:cx3="http://schemas.microsoft.com/office/drawing/2016/5/9/chartex" xmlns:cx4="http://schemas.microsoft.com/office/drawing/2016/5/10/chartex" xmlns:cx5="http://schemas.microsoft.com/office/drawing/2016/5/11/chartex" xmlns:cx6="http://schemas.microsoft.com/office/drawing/2016/5/12/chartex" xmlns:cx7="http://schemas.microsoft.com/office/drawing/2016/5/13/chartex" xmlns:cx8="http://schemas.microsoft.com/office/drawing/2016/5/14/chartex" xmlns:mc="http://schemas.openxmlformats.org/markup-compatibility/2006" xmlns:aink="http://schemas.microsoft.com/office/drawing/2016/ink" xmlns:am3d="http://schemas.microsoft.com/office/drawing/2017/model3d" xmlns:o="urn:schemas-microsoft-com:office:office" xmlns:r="http://schemas.openxmlformats.org/officeDocument/2006/relationships" xmlns:m="http://schemas.openxmlformats.org/officeDocument/2006/math" xmlns:v="urn:schemas-microsoft-com:vml" xmlns:wp14="http://schemas.microsoft.com/office/word/2010/wordprocessingDrawing" xmlns:wp="http://schemas.openxmlformats.org/drawingml/2006/wordprocessingDrawing" xmlns:w10="urn:schemas-microsoft-com:office:word" xmlns:w="http://schemas.openxmlformats.org/wordprocessingml/2006/main" xmlns:w14="http://schemas.microsoft.com/office/word/2010/wordml" xmlns:w15="http://schemas.microsoft.com/office/word/2012/wordml" xmlns:w16cid="http://schemas.microsoft.com/office/word/2016/wordml/cid" xmlns:w16se="http://schemas.microsoft.com/office/word/2015/wordml/symex" xmlns:wpg="http://schemas.microsoft.com/office/word/2010/wordprocessingGroup" xmlns:wpi="http://schemas.microsoft.com/office/word/2010/wordprocessingInk" xmlns:wne="http://schemas.microsoft.com/office/word/2006/wordml" xmlns:wps="http://schemas.microsoft.com/office/word/2010/wordprocessingShape" mc:Ignorable="w14 w15 w16se w16cid wp14">
+<w:document xmlns:wpc="http://schemas.microsoft.com/office/word/2010/wordprocessingCanvas" xmlns:mc="http://schemas.openxmlformats.org/markup-compatibility/2006" xmlns:o="urn:schemas-microsoft-com:office:office" xmlns:r="http://schemas.openxmlformats.org/officeDocument/2006/relationships" xmlns:m="http://schemas.openxmlformats.org/officeDocument/2006/math" xmlns:v="urn:schemas-microsoft-com:vml" xmlns:wp14="http://schemas.microsoft.com/office/word/2010/wordprocessingDrawing" xmlns:wp="http://schemas.openxmlformats.org/drawingml/2006/wordprocessingDrawing" xmlns:w10="urn:schemas-microsoft-com:office:word" xmlns:w="http://schemas.openxmlformats.org/wordprocessingml/2006/main" xmlns:w14="http://schemas.microsoft.com/office/word/2010/wordml" xmlns:wpg="http://schemas.microsoft.com/office/word/2010/wordprocessingGroup" xmlns:wpi="http://schemas.microsoft.com/office/word/2010/wordprocessingInk" xmlns:wne="http://schemas.microsoft.com/office/word/2006/wordml" xmlns:wps="http://schemas.microsoft.com/office/word/2010/wordprocessingShape" mc:Ignorable="w14 wp14">
   <w:body>
     <w:p>
       <w:pPr>
@@ -67,6 +67,9 @@
         <w:gridCol w:w="4247"/>
       </w:tblGrid>
       <w:tr>
+        <w:trPr>
+          <w:trHeight w:val="384"/>
+        </w:trPr>
         <w:tc>
           <w:tcPr>
             <w:tcW w:w="4247" w:type="dxa"/>
@@ -199,23 +202,32 @@
                 <w:sz w:val="24"/>
               </w:rPr>
             </w:pPr>
-            <w:proofErr w:type="spellStart"/>
-            <w:r>
-              <w:rPr>
-                <w:b/>
-                <w:spacing w:val="-3"/>
-                <w:sz w:val="24"/>
-              </w:rPr>
-              <w:t>Precondition</w:t>
-            </w:r>
-            <w:proofErr w:type="spellEnd"/>
-            <w:r>
-              <w:rPr>
-                <w:b/>
-                <w:spacing w:val="-3"/>
-                <w:sz w:val="24"/>
-              </w:rPr>
-              <w:t xml:space="preserve"> (Precondición)</w:t>
+            <w:r>
+              <w:rPr>
+                <w:b/>
+                <w:spacing w:val="-3"/>
+                <w:sz w:val="24"/>
+                <w:lang w:val="en"/>
+              </w:rPr>
+              <w:t>R</w:t>
+            </w:r>
+            <w:r>
+              <w:rPr>
+                <w:b/>
+                <w:spacing w:val="-3"/>
+                <w:sz w:val="24"/>
+                <w:lang w:val="en"/>
+              </w:rPr>
+              <w:t>equirement</w:t>
+            </w:r>
+            <w:r>
+              <w:rPr>
+                <w:b/>
+                <w:spacing w:val="-3"/>
+                <w:sz w:val="24"/>
+                <w:lang w:val="en"/>
+              </w:rPr>
+              <w:t xml:space="preserve"> Number</w:t>
             </w:r>
           </w:p>
         </w:tc>
@@ -240,7 +252,7 @@
                 <w:spacing w:val="-3"/>
                 <w:sz w:val="24"/>
               </w:rPr>
-              <w:t>Se necesita una Base de Datos para gestionar los archivos que se pueden usar.</w:t>
+              <w:t>1.0</w:t>
             </w:r>
           </w:p>
         </w:tc>
@@ -262,14 +274,6 @@
                 <w:sz w:val="24"/>
               </w:rPr>
             </w:pPr>
-            <w:r>
-              <w:rPr>
-                <w:b/>
-                <w:spacing w:val="-3"/>
-                <w:sz w:val="24"/>
-              </w:rPr>
-              <w:t xml:space="preserve">Basic </w:t>
-            </w:r>
             <w:proofErr w:type="spellStart"/>
             <w:r>
               <w:rPr>
@@ -277,7 +281,7 @@
                 <w:spacing w:val="-3"/>
                 <w:sz w:val="24"/>
               </w:rPr>
-              <w:t>Path</w:t>
+              <w:t>Precondition</w:t>
             </w:r>
             <w:proofErr w:type="spellEnd"/>
             <w:r>
@@ -286,7 +290,7 @@
                 <w:spacing w:val="-3"/>
                 <w:sz w:val="24"/>
               </w:rPr>
-              <w:t xml:space="preserve"> (Ruta Básica)</w:t>
+              <w:t xml:space="preserve"> (Precondición)</w:t>
             </w:r>
           </w:p>
         </w:tc>
@@ -311,21 +315,7 @@
                 <w:spacing w:val="-3"/>
                 <w:sz w:val="24"/>
               </w:rPr>
-              <w:t>&lt;</w:t>
-            </w:r>
-            <w:r>
-              <w:rPr>
-                <w:spacing w:val="-3"/>
-                <w:sz w:val="24"/>
-              </w:rPr>
-              <w:t>Pas</w:t>
-            </w:r>
-            <w:r>
-              <w:rPr>
-                <w:spacing w:val="-3"/>
-                <w:sz w:val="24"/>
-              </w:rPr>
-              <w:t>os para crear Base de Datos convencional&gt;</w:t>
+              <w:t>Se necesita una Base de Datos para gestionar los archivos que se pueden usar.</w:t>
             </w:r>
           </w:p>
         </w:tc>
@@ -347,6 +337,14 @@
                 <w:sz w:val="24"/>
               </w:rPr>
             </w:pPr>
+            <w:r>
+              <w:rPr>
+                <w:b/>
+                <w:spacing w:val="-3"/>
+                <w:sz w:val="24"/>
+              </w:rPr>
+              <w:t xml:space="preserve">Basic </w:t>
+            </w:r>
             <w:proofErr w:type="spellStart"/>
             <w:r>
               <w:rPr>
@@ -354,6 +352,83 @@
                 <w:spacing w:val="-3"/>
                 <w:sz w:val="24"/>
               </w:rPr>
+              <w:t>Path</w:t>
+            </w:r>
+            <w:proofErr w:type="spellEnd"/>
+            <w:r>
+              <w:rPr>
+                <w:b/>
+                <w:spacing w:val="-3"/>
+                <w:sz w:val="24"/>
+              </w:rPr>
+              <w:t xml:space="preserve"> (Ruta Básica)</w:t>
+            </w:r>
+          </w:p>
+        </w:tc>
+        <w:tc>
+          <w:tcPr>
+            <w:tcW w:w="4247" w:type="dxa"/>
+          </w:tcPr>
+          <w:p>
+            <w:pPr>
+              <w:tabs>
+                <w:tab w:val="left" w:pos="0"/>
+              </w:tabs>
+              <w:suppressAutoHyphens/>
+              <w:jc w:val="both"/>
+              <w:rPr>
+                <w:spacing w:val="-3"/>
+                <w:sz w:val="24"/>
+              </w:rPr>
+            </w:pPr>
+            <w:r>
+              <w:rPr>
+                <w:spacing w:val="-3"/>
+                <w:sz w:val="24"/>
+              </w:rPr>
+              <w:t>&lt;</w:t>
+            </w:r>
+            <w:r>
+              <w:rPr>
+                <w:spacing w:val="-3"/>
+                <w:sz w:val="24"/>
+              </w:rPr>
+              <w:t>Pas</w:t>
+            </w:r>
+            <w:r>
+              <w:rPr>
+                <w:spacing w:val="-3"/>
+                <w:sz w:val="24"/>
+              </w:rPr>
+              <w:t>os para crear Base de Datos convencional&gt;</w:t>
+            </w:r>
+          </w:p>
+        </w:tc>
+      </w:tr>
+      <w:tr>
+        <w:tc>
+          <w:tcPr>
+            <w:tcW w:w="4247" w:type="dxa"/>
+          </w:tcPr>
+          <w:p>
+            <w:pPr>
+              <w:tabs>
+                <w:tab w:val="left" w:pos="0"/>
+              </w:tabs>
+              <w:suppressAutoHyphens/>
+              <w:rPr>
+                <w:b/>
+                <w:spacing w:val="-3"/>
+                <w:sz w:val="24"/>
+              </w:rPr>
+            </w:pPr>
+            <w:proofErr w:type="spellStart"/>
+            <w:r>
+              <w:rPr>
+                <w:b/>
+                <w:spacing w:val="-3"/>
+                <w:sz w:val="24"/>
+              </w:rPr>
               <w:t>Postcondition</w:t>
             </w:r>
             <w:proofErr w:type="spellEnd"/>
@@ -363,7 +438,25 @@
                 <w:spacing w:val="-3"/>
                 <w:sz w:val="24"/>
               </w:rPr>
-              <w:t xml:space="preserve"> (Postcondición)</w:t>
+              <w:t xml:space="preserve"> (</w:t>
+            </w:r>
+            <w:proofErr w:type="spellStart"/>
+            <w:r>
+              <w:rPr>
+                <w:b/>
+                <w:spacing w:val="-3"/>
+                <w:sz w:val="24"/>
+              </w:rPr>
+              <w:t>Postcondición</w:t>
+            </w:r>
+            <w:proofErr w:type="spellEnd"/>
+            <w:r>
+              <w:rPr>
+                <w:b/>
+                <w:spacing w:val="-3"/>
+                <w:sz w:val="24"/>
+              </w:rPr>
+              <w:t>)</w:t>
             </w:r>
           </w:p>
         </w:tc>
@@ -658,28 +751,43 @@
           </w:tcPr>
           <w:p>
             <w:pPr>
-              <w:rPr>
-                <w:sz w:val="24"/>
-                <w:lang w:val="en-US"/>
-              </w:rPr>
-            </w:pPr>
-            <w:proofErr w:type="spellStart"/>
-            <w:r>
-              <w:rPr>
-                <w:b/>
-                <w:spacing w:val="-3"/>
-                <w:sz w:val="24"/>
-              </w:rPr>
-              <w:t>Precondition</w:t>
-            </w:r>
-            <w:proofErr w:type="spellEnd"/>
-            <w:r>
-              <w:rPr>
-                <w:b/>
-                <w:spacing w:val="-3"/>
-                <w:sz w:val="24"/>
-              </w:rPr>
-              <w:t xml:space="preserve"> (Precondición)</w:t>
+              <w:tabs>
+                <w:tab w:val="left" w:pos="0"/>
+              </w:tabs>
+              <w:suppressAutoHyphens/>
+              <w:jc w:val="both"/>
+              <w:rPr>
+                <w:b/>
+                <w:spacing w:val="-3"/>
+                <w:sz w:val="24"/>
+              </w:rPr>
+            </w:pPr>
+            <w:r>
+              <w:rPr>
+                <w:b/>
+                <w:spacing w:val="-3"/>
+                <w:sz w:val="24"/>
+                <w:lang w:val="en"/>
+              </w:rPr>
+              <w:t>R</w:t>
+            </w:r>
+            <w:r>
+              <w:rPr>
+                <w:b/>
+                <w:spacing w:val="-3"/>
+                <w:sz w:val="24"/>
+                <w:lang w:val="en"/>
+              </w:rPr>
+              <w:t>equirement</w:t>
+            </w:r>
+            <w:r>
+              <w:rPr>
+                <w:b/>
+                <w:spacing w:val="-3"/>
+                <w:sz w:val="24"/>
+                <w:lang w:val="en"/>
+              </w:rPr>
+              <w:t xml:space="preserve"> Number</w:t>
             </w:r>
           </w:p>
         </w:tc>
@@ -689,44 +797,22 @@
           </w:tcPr>
           <w:p>
             <w:pPr>
+              <w:tabs>
+                <w:tab w:val="left" w:pos="0"/>
+              </w:tabs>
+              <w:suppressAutoHyphens/>
               <w:jc w:val="both"/>
               <w:rPr>
-                <w:sz w:val="24"/>
-              </w:rPr>
-            </w:pPr>
-            <w:r>
-              <w:rPr>
-                <w:sz w:val="24"/>
-              </w:rPr>
-              <w:t xml:space="preserve">La Base de Datos necesita una forma de mantener actualizadas las tablas para poder </w:t>
-            </w:r>
-            <w:proofErr w:type="spellStart"/>
-            <w:r>
-              <w:rPr>
-                <w:sz w:val="24"/>
-              </w:rPr>
-              <w:t>organizer</w:t>
-            </w:r>
-            <w:proofErr w:type="spellEnd"/>
-            <w:r>
-              <w:rPr>
-                <w:sz w:val="24"/>
-              </w:rPr>
-              <w:t xml:space="preserve"> y accede </w:t>
-            </w:r>
-            <w:proofErr w:type="spellStart"/>
-            <w:r>
-              <w:rPr>
-                <w:sz w:val="24"/>
-              </w:rPr>
-              <w:t>facilmente</w:t>
-            </w:r>
-            <w:proofErr w:type="spellEnd"/>
-            <w:r>
-              <w:rPr>
-                <w:sz w:val="24"/>
-              </w:rPr>
-              <w:t xml:space="preserve"> a los archivos.</w:t>
+                <w:spacing w:val="-3"/>
+                <w:sz w:val="24"/>
+              </w:rPr>
+            </w:pPr>
+            <w:r>
+              <w:rPr>
+                <w:spacing w:val="-3"/>
+                <w:sz w:val="24"/>
+              </w:rPr>
+              <w:t>1.1</w:t>
             </w:r>
           </w:p>
         </w:tc>
@@ -740,17 +826,9 @@
             <w:pPr>
               <w:rPr>
                 <w:sz w:val="24"/>
-                <w:u w:val="single"/>
-              </w:rPr>
-            </w:pPr>
-            <w:r>
-              <w:rPr>
-                <w:b/>
-                <w:spacing w:val="-3"/>
-                <w:sz w:val="24"/>
-              </w:rPr>
-              <w:t xml:space="preserve">Basic </w:t>
-            </w:r>
+                <w:lang w:val="en-US"/>
+              </w:rPr>
+            </w:pPr>
             <w:proofErr w:type="spellStart"/>
             <w:r>
               <w:rPr>
@@ -758,7 +836,7 @@
                 <w:spacing w:val="-3"/>
                 <w:sz w:val="24"/>
               </w:rPr>
-              <w:t>Path</w:t>
+              <w:t>Precondition</w:t>
             </w:r>
             <w:proofErr w:type="spellEnd"/>
             <w:r>
@@ -767,7 +845,7 @@
                 <w:spacing w:val="-3"/>
                 <w:sz w:val="24"/>
               </w:rPr>
-              <w:t xml:space="preserve"> (Ruta Básica)</w:t>
+              <w:t xml:space="preserve"> (Precondición)</w:t>
             </w:r>
           </w:p>
         </w:tc>
@@ -786,7 +864,35 @@
               <w:rPr>
                 <w:sz w:val="24"/>
               </w:rPr>
-              <w:t>Se diseña el código SQL necesario.</w:t>
+              <w:t xml:space="preserve">La Base de Datos necesita una forma de mantener actualizadas las tablas para poder </w:t>
+            </w:r>
+            <w:proofErr w:type="spellStart"/>
+            <w:r>
+              <w:rPr>
+                <w:sz w:val="24"/>
+              </w:rPr>
+              <w:t>organizer</w:t>
+            </w:r>
+            <w:proofErr w:type="spellEnd"/>
+            <w:r>
+              <w:rPr>
+                <w:sz w:val="24"/>
+              </w:rPr>
+              <w:t xml:space="preserve"> y accede </w:t>
+            </w:r>
+            <w:proofErr w:type="spellStart"/>
+            <w:r>
+              <w:rPr>
+                <w:sz w:val="24"/>
+              </w:rPr>
+              <w:t>facilmente</w:t>
+            </w:r>
+            <w:proofErr w:type="spellEnd"/>
+            <w:r>
+              <w:rPr>
+                <w:sz w:val="24"/>
+              </w:rPr>
+              <w:t xml:space="preserve"> a los archivos.</w:t>
             </w:r>
           </w:p>
         </w:tc>
@@ -803,6 +909,14 @@
                 <w:u w:val="single"/>
               </w:rPr>
             </w:pPr>
+            <w:r>
+              <w:rPr>
+                <w:b/>
+                <w:spacing w:val="-3"/>
+                <w:sz w:val="24"/>
+              </w:rPr>
+              <w:t xml:space="preserve">Basic </w:t>
+            </w:r>
             <w:proofErr w:type="spellStart"/>
             <w:r>
               <w:rPr>
@@ -810,6 +924,58 @@
                 <w:spacing w:val="-3"/>
                 <w:sz w:val="24"/>
               </w:rPr>
+              <w:t>Path</w:t>
+            </w:r>
+            <w:proofErr w:type="spellEnd"/>
+            <w:r>
+              <w:rPr>
+                <w:b/>
+                <w:spacing w:val="-3"/>
+                <w:sz w:val="24"/>
+              </w:rPr>
+              <w:t xml:space="preserve"> (Ruta Básica)</w:t>
+            </w:r>
+          </w:p>
+        </w:tc>
+        <w:tc>
+          <w:tcPr>
+            <w:tcW w:w="4247" w:type="dxa"/>
+          </w:tcPr>
+          <w:p>
+            <w:pPr>
+              <w:jc w:val="both"/>
+              <w:rPr>
+                <w:sz w:val="24"/>
+              </w:rPr>
+            </w:pPr>
+            <w:r>
+              <w:rPr>
+                <w:sz w:val="24"/>
+              </w:rPr>
+              <w:t>Se diseña el código SQL necesario.</w:t>
+            </w:r>
+          </w:p>
+        </w:tc>
+      </w:tr>
+      <w:tr>
+        <w:tc>
+          <w:tcPr>
+            <w:tcW w:w="4247" w:type="dxa"/>
+          </w:tcPr>
+          <w:p>
+            <w:pPr>
+              <w:rPr>
+                <w:sz w:val="24"/>
+                <w:u w:val="single"/>
+              </w:rPr>
+            </w:pPr>
+            <w:proofErr w:type="spellStart"/>
+            <w:r>
+              <w:rPr>
+                <w:b/>
+                <w:spacing w:val="-3"/>
+                <w:sz w:val="24"/>
+              </w:rPr>
               <w:t>Postcondition</w:t>
             </w:r>
             <w:proofErr w:type="spellEnd"/>
@@ -819,7 +985,25 @@
                 <w:spacing w:val="-3"/>
                 <w:sz w:val="24"/>
               </w:rPr>
-              <w:t xml:space="preserve"> (Postcondición)</w:t>
+              <w:t xml:space="preserve"> (</w:t>
+            </w:r>
+            <w:proofErr w:type="spellStart"/>
+            <w:r>
+              <w:rPr>
+                <w:b/>
+                <w:spacing w:val="-3"/>
+                <w:sz w:val="24"/>
+              </w:rPr>
+              <w:t>Postcondición</w:t>
+            </w:r>
+            <w:proofErr w:type="spellEnd"/>
+            <w:r>
+              <w:rPr>
+                <w:b/>
+                <w:spacing w:val="-3"/>
+                <w:sz w:val="24"/>
+              </w:rPr>
+              <w:t>)</w:t>
             </w:r>
           </w:p>
         </w:tc>
@@ -1008,23 +1192,32 @@
                 <w:sz w:val="24"/>
               </w:rPr>
             </w:pPr>
-            <w:proofErr w:type="spellStart"/>
-            <w:r>
-              <w:rPr>
-                <w:b/>
-                <w:spacing w:val="-3"/>
-                <w:sz w:val="24"/>
-              </w:rPr>
-              <w:t>Trigger</w:t>
-            </w:r>
-            <w:proofErr w:type="spellEnd"/>
-            <w:r>
-              <w:rPr>
-                <w:b/>
-                <w:spacing w:val="-3"/>
-                <w:sz w:val="24"/>
-              </w:rPr>
-              <w:t xml:space="preserve"> (Disparador)</w:t>
+            <w:r>
+              <w:rPr>
+                <w:b/>
+                <w:spacing w:val="-3"/>
+                <w:sz w:val="24"/>
+                <w:lang w:val="en"/>
+              </w:rPr>
+              <w:t>R</w:t>
+            </w:r>
+            <w:r>
+              <w:rPr>
+                <w:b/>
+                <w:spacing w:val="-3"/>
+                <w:sz w:val="24"/>
+                <w:lang w:val="en"/>
+              </w:rPr>
+              <w:t>equirement</w:t>
+            </w:r>
+            <w:r>
+              <w:rPr>
+                <w:b/>
+                <w:spacing w:val="-3"/>
+                <w:sz w:val="24"/>
+                <w:lang w:val="en"/>
+              </w:rPr>
+              <w:t xml:space="preserve"> Number</w:t>
             </w:r>
           </w:p>
         </w:tc>
@@ -1034,16 +1227,15 @@
           </w:tcPr>
           <w:p>
             <w:pPr>
-              <w:jc w:val="both"/>
-              <w:rPr>
-                <w:sz w:val="24"/>
-              </w:rPr>
-            </w:pPr>
-            <w:r>
-              <w:rPr>
-                <w:sz w:val="24"/>
-              </w:rPr>
-              <w:t>Se presiona el botón de actualizado de la Base de Datos.</w:t>
+              <w:rPr>
+                <w:sz w:val="24"/>
+              </w:rPr>
+            </w:pPr>
+            <w:r>
+              <w:rPr>
+                <w:sz w:val="24"/>
+              </w:rPr>
+              <w:t>1.2</w:t>
             </w:r>
           </w:p>
         </w:tc>
@@ -1055,9 +1247,15 @@
           </w:tcPr>
           <w:p>
             <w:pPr>
-              <w:rPr>
-                <w:sz w:val="24"/>
-                <w:u w:val="single"/>
+              <w:tabs>
+                <w:tab w:val="left" w:pos="0"/>
+              </w:tabs>
+              <w:suppressAutoHyphens/>
+              <w:jc w:val="both"/>
+              <w:rPr>
+                <w:b/>
+                <w:spacing w:val="-3"/>
+                <w:sz w:val="24"/>
               </w:rPr>
             </w:pPr>
             <w:proofErr w:type="spellStart"/>
@@ -1067,7 +1265,7 @@
                 <w:spacing w:val="-3"/>
                 <w:sz w:val="24"/>
               </w:rPr>
-              <w:t>Precondition</w:t>
+              <w:t>Trigger</w:t>
             </w:r>
             <w:proofErr w:type="spellEnd"/>
             <w:r>
@@ -1076,7 +1274,7 @@
                 <w:spacing w:val="-3"/>
                 <w:sz w:val="24"/>
               </w:rPr>
-              <w:t xml:space="preserve"> (Precondición)</w:t>
+              <w:t xml:space="preserve"> (Disparador)</w:t>
             </w:r>
           </w:p>
         </w:tc>
@@ -1095,21 +1293,7 @@
               <w:rPr>
                 <w:sz w:val="24"/>
               </w:rPr>
-              <w:t xml:space="preserve">Se desea actualizar la Base de Datos para gestionar el contenido de la misma (añadiendo, eliminando, </w:t>
-            </w:r>
-            <w:proofErr w:type="spellStart"/>
-            <w:r>
-              <w:rPr>
-                <w:sz w:val="24"/>
-              </w:rPr>
-              <w:t>etc</w:t>
-            </w:r>
-            <w:proofErr w:type="spellEnd"/>
-            <w:r>
-              <w:rPr>
-                <w:sz w:val="24"/>
-              </w:rPr>
-              <w:t>).</w:t>
+              <w:t>Se presiona el botón de actualizado de la Base de Datos.</w:t>
             </w:r>
           </w:p>
         </w:tc>
@@ -1126,14 +1310,6 @@
                 <w:u w:val="single"/>
               </w:rPr>
             </w:pPr>
-            <w:r>
-              <w:rPr>
-                <w:b/>
-                <w:spacing w:val="-3"/>
-                <w:sz w:val="24"/>
-              </w:rPr>
-              <w:t xml:space="preserve">Basic </w:t>
-            </w:r>
             <w:proofErr w:type="spellStart"/>
             <w:r>
               <w:rPr>
@@ -1141,7 +1317,7 @@
                 <w:spacing w:val="-3"/>
                 <w:sz w:val="24"/>
               </w:rPr>
-              <w:t>Path</w:t>
+              <w:t>Precondition</w:t>
             </w:r>
             <w:proofErr w:type="spellEnd"/>
             <w:r>
@@ -1150,7 +1326,7 @@
                 <w:spacing w:val="-3"/>
                 <w:sz w:val="24"/>
               </w:rPr>
-              <w:t xml:space="preserve"> (Ruta Básica)</w:t>
+              <w:t xml:space="preserve"> (Precondición)</w:t>
             </w:r>
           </w:p>
         </w:tc>
@@ -1169,19 +1345,21 @@
               <w:rPr>
                 <w:sz w:val="24"/>
               </w:rPr>
-              <w:t xml:space="preserve">Diseño del botón correspondiente con su código asociado para realizar todas las operaciones de la base de datos </w:t>
-            </w:r>
-            <w:r>
-              <w:rPr>
-                <w:sz w:val="24"/>
-              </w:rPr>
-              <w:t>(</w:t>
-            </w:r>
-            <w:r>
-              <w:rPr>
-                <w:sz w:val="24"/>
-              </w:rPr>
-              <w:t>ADD, DELETE).</w:t>
+              <w:t xml:space="preserve">Se desea actualizar la Base de Datos para gestionar el contenido de la misma (añadiendo, eliminando, </w:t>
+            </w:r>
+            <w:proofErr w:type="spellStart"/>
+            <w:r>
+              <w:rPr>
+                <w:sz w:val="24"/>
+              </w:rPr>
+              <w:t>etc</w:t>
+            </w:r>
+            <w:proofErr w:type="spellEnd"/>
+            <w:r>
+              <w:rPr>
+                <w:sz w:val="24"/>
+              </w:rPr>
+              <w:t>).</w:t>
             </w:r>
           </w:p>
         </w:tc>
@@ -1198,6 +1376,14 @@
                 <w:u w:val="single"/>
               </w:rPr>
             </w:pPr>
+            <w:r>
+              <w:rPr>
+                <w:b/>
+                <w:spacing w:val="-3"/>
+                <w:sz w:val="24"/>
+              </w:rPr>
+              <w:t xml:space="preserve">Basic </w:t>
+            </w:r>
             <w:proofErr w:type="spellStart"/>
             <w:r>
               <w:rPr>
@@ -1205,7 +1391,7 @@
                 <w:spacing w:val="-3"/>
                 <w:sz w:val="24"/>
               </w:rPr>
-              <w:t>Postcondition</w:t>
+              <w:t>Path</w:t>
             </w:r>
             <w:proofErr w:type="spellEnd"/>
             <w:r>
@@ -1214,7 +1400,7 @@
                 <w:spacing w:val="-3"/>
                 <w:sz w:val="24"/>
               </w:rPr>
-              <w:t xml:space="preserve"> (Postcondición)</w:t>
+              <w:t xml:space="preserve"> (Ruta Básica)</w:t>
             </w:r>
           </w:p>
         </w:tc>
@@ -1233,7 +1419,19 @@
               <w:rPr>
                 <w:sz w:val="24"/>
               </w:rPr>
-              <w:t>La Base de Datos queda actualizada y lista para seguir usándose.</w:t>
+              <w:t xml:space="preserve">Diseño del botón correspondiente con su código asociado para realizar todas las operaciones de la base de datos </w:t>
+            </w:r>
+            <w:r>
+              <w:rPr>
+                <w:sz w:val="24"/>
+              </w:rPr>
+              <w:t>(</w:t>
+            </w:r>
+            <w:r>
+              <w:rPr>
+                <w:sz w:val="24"/>
+              </w:rPr>
+              <w:t>ADD, DELETE).</w:t>
             </w:r>
           </w:p>
         </w:tc>
@@ -1257,6 +1455,84 @@
                 <w:spacing w:val="-3"/>
                 <w:sz w:val="24"/>
               </w:rPr>
+              <w:t>Postcondition</w:t>
+            </w:r>
+            <w:proofErr w:type="spellEnd"/>
+            <w:r>
+              <w:rPr>
+                <w:b/>
+                <w:spacing w:val="-3"/>
+                <w:sz w:val="24"/>
+              </w:rPr>
+              <w:t xml:space="preserve"> (</w:t>
+            </w:r>
+            <w:proofErr w:type="spellStart"/>
+            <w:r>
+              <w:rPr>
+                <w:b/>
+                <w:spacing w:val="-3"/>
+                <w:sz w:val="24"/>
+              </w:rPr>
+              <w:t>Postcondición</w:t>
+            </w:r>
+            <w:proofErr w:type="spellEnd"/>
+            <w:r>
+              <w:rPr>
+                <w:b/>
+                <w:spacing w:val="-3"/>
+                <w:sz w:val="24"/>
+              </w:rPr>
+              <w:t>)</w:t>
+            </w:r>
+          </w:p>
+        </w:tc>
+        <w:tc>
+          <w:tcPr>
+            <w:tcW w:w="4247" w:type="dxa"/>
+          </w:tcPr>
+          <w:p>
+            <w:pPr>
+              <w:jc w:val="both"/>
+              <w:rPr>
+                <w:sz w:val="24"/>
+              </w:rPr>
+            </w:pPr>
+            <w:r>
+              <w:rPr>
+                <w:sz w:val="24"/>
+              </w:rPr>
+              <w:t xml:space="preserve">La Base de Datos queda actualizada y </w:t>
+            </w:r>
+            <w:r>
+              <w:rPr>
+                <w:sz w:val="24"/>
+              </w:rPr>
+              <w:lastRenderedPageBreak/>
+              <w:t>lista para seguir usándose.</w:t>
+            </w:r>
+          </w:p>
+        </w:tc>
+      </w:tr>
+      <w:tr>
+        <w:tc>
+          <w:tcPr>
+            <w:tcW w:w="4247" w:type="dxa"/>
+          </w:tcPr>
+          <w:p>
+            <w:pPr>
+              <w:rPr>
+                <w:sz w:val="24"/>
+                <w:u w:val="single"/>
+              </w:rPr>
+            </w:pPr>
+            <w:proofErr w:type="spellStart"/>
+            <w:r>
+              <w:rPr>
+                <w:b/>
+                <w:spacing w:val="-3"/>
+                <w:sz w:val="24"/>
+              </w:rPr>
+              <w:lastRenderedPageBreak/>
               <w:t>Other</w:t>
             </w:r>
             <w:proofErr w:type="spellEnd"/>
@@ -1298,7 +1574,6 @@
         <w:pStyle w:val="Ttulo2"/>
       </w:pPr>
       <w:r>
-        <w:lastRenderedPageBreak/>
         <w:t>Crear Vistas</w:t>
       </w:r>
     </w:p>
@@ -1391,27 +1666,37 @@
           <w:p>
             <w:pPr>
               <w:rPr>
-                <w:sz w:val="24"/>
-                <w:u w:val="single"/>
-              </w:rPr>
-            </w:pPr>
-            <w:proofErr w:type="spellStart"/>
-            <w:r>
-              <w:rPr>
-                <w:b/>
-                <w:spacing w:val="-3"/>
-                <w:sz w:val="24"/>
-              </w:rPr>
-              <w:t>Precondition</w:t>
-            </w:r>
-            <w:proofErr w:type="spellEnd"/>
-            <w:r>
-              <w:rPr>
-                <w:b/>
-                <w:spacing w:val="-3"/>
-                <w:sz w:val="24"/>
-              </w:rPr>
-              <w:t xml:space="preserve"> (Precondición)</w:t>
+                <w:b/>
+                <w:spacing w:val="-3"/>
+                <w:sz w:val="24"/>
+              </w:rPr>
+            </w:pPr>
+            <w:r>
+              <w:rPr>
+                <w:b/>
+                <w:spacing w:val="-3"/>
+                <w:sz w:val="24"/>
+                <w:lang w:val="en"/>
+              </w:rPr>
+              <w:t>R</w:t>
+            </w:r>
+            <w:r>
+              <w:rPr>
+                <w:b/>
+                <w:spacing w:val="-3"/>
+                <w:sz w:val="24"/>
+                <w:lang w:val="en"/>
+              </w:rPr>
+              <w:t>equirement</w:t>
+            </w:r>
+            <w:r>
+              <w:rPr>
+                <w:b/>
+                <w:spacing w:val="-3"/>
+                <w:sz w:val="24"/>
+                <w:lang w:val="en"/>
+              </w:rPr>
+              <w:t xml:space="preserve"> Number</w:t>
             </w:r>
           </w:p>
         </w:tc>
@@ -1421,16 +1706,15 @@
           </w:tcPr>
           <w:p>
             <w:pPr>
-              <w:jc w:val="both"/>
-              <w:rPr>
-                <w:sz w:val="24"/>
-              </w:rPr>
-            </w:pPr>
-            <w:r>
-              <w:rPr>
-                <w:sz w:val="24"/>
-              </w:rPr>
-              <w:t>Se necesitan 4 vistas para la BBDD por lo tanto se decide diseñarlas.</w:t>
+              <w:rPr>
+                <w:sz w:val="24"/>
+              </w:rPr>
+            </w:pPr>
+            <w:r>
+              <w:rPr>
+                <w:sz w:val="24"/>
+              </w:rPr>
+              <w:t>1.3</w:t>
             </w:r>
           </w:p>
         </w:tc>
@@ -1447,14 +1731,6 @@
                 <w:u w:val="single"/>
               </w:rPr>
             </w:pPr>
-            <w:r>
-              <w:rPr>
-                <w:b/>
-                <w:spacing w:val="-3"/>
-                <w:sz w:val="24"/>
-              </w:rPr>
-              <w:t xml:space="preserve">Basic </w:t>
-            </w:r>
             <w:proofErr w:type="spellStart"/>
             <w:r>
               <w:rPr>
@@ -1462,7 +1738,7 @@
                 <w:spacing w:val="-3"/>
                 <w:sz w:val="24"/>
               </w:rPr>
-              <w:t>Path</w:t>
+              <w:t>Precondition</w:t>
             </w:r>
             <w:proofErr w:type="spellEnd"/>
             <w:r>
@@ -1471,7 +1747,7 @@
                 <w:spacing w:val="-3"/>
                 <w:sz w:val="24"/>
               </w:rPr>
-              <w:t xml:space="preserve"> (Ruta Básica)</w:t>
+              <w:t xml:space="preserve"> (Precondición)</w:t>
             </w:r>
           </w:p>
         </w:tc>
@@ -1490,7 +1766,7 @@
               <w:rPr>
                 <w:sz w:val="24"/>
               </w:rPr>
-              <w:t>&lt;Aquí se añade cómo se han realizado las vistas paso a paso&gt;</w:t>
+              <w:t>Se necesitan 4 vistas para la BBDD por lo tanto se decide diseñarlas.</w:t>
             </w:r>
           </w:p>
         </w:tc>
@@ -1507,6 +1783,14 @@
                 <w:u w:val="single"/>
               </w:rPr>
             </w:pPr>
+            <w:r>
+              <w:rPr>
+                <w:b/>
+                <w:spacing w:val="-3"/>
+                <w:sz w:val="24"/>
+              </w:rPr>
+              <w:t xml:space="preserve">Basic </w:t>
+            </w:r>
             <w:proofErr w:type="spellStart"/>
             <w:r>
               <w:rPr>
@@ -1514,6 +1798,58 @@
                 <w:spacing w:val="-3"/>
                 <w:sz w:val="24"/>
               </w:rPr>
+              <w:t>Path</w:t>
+            </w:r>
+            <w:proofErr w:type="spellEnd"/>
+            <w:r>
+              <w:rPr>
+                <w:b/>
+                <w:spacing w:val="-3"/>
+                <w:sz w:val="24"/>
+              </w:rPr>
+              <w:t xml:space="preserve"> (Ruta Básica)</w:t>
+            </w:r>
+          </w:p>
+        </w:tc>
+        <w:tc>
+          <w:tcPr>
+            <w:tcW w:w="4247" w:type="dxa"/>
+          </w:tcPr>
+          <w:p>
+            <w:pPr>
+              <w:jc w:val="both"/>
+              <w:rPr>
+                <w:sz w:val="24"/>
+              </w:rPr>
+            </w:pPr>
+            <w:r>
+              <w:rPr>
+                <w:sz w:val="24"/>
+              </w:rPr>
+              <w:t>&lt;Aquí se añade cómo se han realizado las vistas paso a paso&gt;</w:t>
+            </w:r>
+          </w:p>
+        </w:tc>
+      </w:tr>
+      <w:tr>
+        <w:tc>
+          <w:tcPr>
+            <w:tcW w:w="4247" w:type="dxa"/>
+          </w:tcPr>
+          <w:p>
+            <w:pPr>
+              <w:rPr>
+                <w:sz w:val="24"/>
+                <w:u w:val="single"/>
+              </w:rPr>
+            </w:pPr>
+            <w:proofErr w:type="spellStart"/>
+            <w:r>
+              <w:rPr>
+                <w:b/>
+                <w:spacing w:val="-3"/>
+                <w:sz w:val="24"/>
+              </w:rPr>
               <w:t>Postcondition</w:t>
             </w:r>
             <w:proofErr w:type="spellEnd"/>
@@ -1523,7 +1859,25 @@
                 <w:spacing w:val="-3"/>
                 <w:sz w:val="24"/>
               </w:rPr>
-              <w:t xml:space="preserve"> (Postcondición)</w:t>
+              <w:t xml:space="preserve"> (</w:t>
+            </w:r>
+            <w:proofErr w:type="spellStart"/>
+            <w:r>
+              <w:rPr>
+                <w:b/>
+                <w:spacing w:val="-3"/>
+                <w:sz w:val="24"/>
+              </w:rPr>
+              <w:t>Postcondición</w:t>
+            </w:r>
+            <w:proofErr w:type="spellEnd"/>
+            <w:r>
+              <w:rPr>
+                <w:b/>
+                <w:spacing w:val="-3"/>
+                <w:sz w:val="24"/>
+              </w:rPr>
+              <w:t>)</w:t>
             </w:r>
           </w:p>
         </w:tc>
@@ -1738,27 +2092,37 @@
           <w:p>
             <w:pPr>
               <w:rPr>
-                <w:sz w:val="24"/>
-                <w:u w:val="single"/>
-              </w:rPr>
-            </w:pPr>
-            <w:proofErr w:type="spellStart"/>
-            <w:r>
-              <w:rPr>
-                <w:b/>
-                <w:spacing w:val="-3"/>
-                <w:sz w:val="24"/>
-              </w:rPr>
-              <w:t>Precondition</w:t>
-            </w:r>
-            <w:proofErr w:type="spellEnd"/>
-            <w:r>
-              <w:rPr>
-                <w:b/>
-                <w:spacing w:val="-3"/>
-                <w:sz w:val="24"/>
-              </w:rPr>
-              <w:t xml:space="preserve"> (Precondición)</w:t>
+                <w:b/>
+                <w:spacing w:val="-3"/>
+                <w:sz w:val="24"/>
+              </w:rPr>
+            </w:pPr>
+            <w:r>
+              <w:rPr>
+                <w:b/>
+                <w:spacing w:val="-3"/>
+                <w:sz w:val="24"/>
+                <w:lang w:val="en"/>
+              </w:rPr>
+              <w:t>R</w:t>
+            </w:r>
+            <w:r>
+              <w:rPr>
+                <w:b/>
+                <w:spacing w:val="-3"/>
+                <w:sz w:val="24"/>
+                <w:lang w:val="en"/>
+              </w:rPr>
+              <w:t>equirement</w:t>
+            </w:r>
+            <w:r>
+              <w:rPr>
+                <w:b/>
+                <w:spacing w:val="-3"/>
+                <w:sz w:val="24"/>
+                <w:lang w:val="en"/>
+              </w:rPr>
+              <w:t xml:space="preserve"> Number</w:t>
             </w:r>
           </w:p>
         </w:tc>
@@ -1777,7 +2141,7 @@
               <w:rPr>
                 <w:sz w:val="24"/>
               </w:rPr>
-              <w:t>Se requiere conectar la BBDD con el proyecto en NetBeans.</w:t>
+              <w:t>2.0</w:t>
             </w:r>
           </w:p>
         </w:tc>
@@ -1794,14 +2158,6 @@
                 <w:u w:val="single"/>
               </w:rPr>
             </w:pPr>
-            <w:r>
-              <w:rPr>
-                <w:b/>
-                <w:spacing w:val="-3"/>
-                <w:sz w:val="24"/>
-              </w:rPr>
-              <w:t xml:space="preserve">Basic </w:t>
-            </w:r>
             <w:proofErr w:type="spellStart"/>
             <w:r>
               <w:rPr>
@@ -1809,7 +2165,7 @@
                 <w:spacing w:val="-3"/>
                 <w:sz w:val="24"/>
               </w:rPr>
-              <w:t>Path</w:t>
+              <w:t>Precondition</w:t>
             </w:r>
             <w:proofErr w:type="spellEnd"/>
             <w:r>
@@ -1818,7 +2174,7 @@
                 <w:spacing w:val="-3"/>
                 <w:sz w:val="24"/>
               </w:rPr>
-              <w:t xml:space="preserve"> (Ruta Básica)</w:t>
+              <w:t xml:space="preserve"> (Precondición)</w:t>
             </w:r>
           </w:p>
         </w:tc>
@@ -1837,7 +2193,7 @@
               <w:rPr>
                 <w:sz w:val="24"/>
               </w:rPr>
-              <w:t>&lt;Aquí se añade cómo realizamos la conexión paso a paso&gt;</w:t>
+              <w:t>Se requiere conectar la BBDD con el proyecto en NetBeans.</w:t>
             </w:r>
           </w:p>
         </w:tc>
@@ -1854,6 +2210,14 @@
                 <w:u w:val="single"/>
               </w:rPr>
             </w:pPr>
+            <w:r>
+              <w:rPr>
+                <w:b/>
+                <w:spacing w:val="-3"/>
+                <w:sz w:val="24"/>
+              </w:rPr>
+              <w:t xml:space="preserve">Basic </w:t>
+            </w:r>
             <w:proofErr w:type="spellStart"/>
             <w:r>
               <w:rPr>
@@ -1861,6 +2225,58 @@
                 <w:spacing w:val="-3"/>
                 <w:sz w:val="24"/>
               </w:rPr>
+              <w:t>Path</w:t>
+            </w:r>
+            <w:proofErr w:type="spellEnd"/>
+            <w:r>
+              <w:rPr>
+                <w:b/>
+                <w:spacing w:val="-3"/>
+                <w:sz w:val="24"/>
+              </w:rPr>
+              <w:t xml:space="preserve"> (Ruta Básica)</w:t>
+            </w:r>
+          </w:p>
+        </w:tc>
+        <w:tc>
+          <w:tcPr>
+            <w:tcW w:w="4247" w:type="dxa"/>
+          </w:tcPr>
+          <w:p>
+            <w:pPr>
+              <w:jc w:val="both"/>
+              <w:rPr>
+                <w:sz w:val="24"/>
+              </w:rPr>
+            </w:pPr>
+            <w:r>
+              <w:rPr>
+                <w:sz w:val="24"/>
+              </w:rPr>
+              <w:t>&lt;Aquí se añade cómo realizamos la conexión paso a paso&gt;</w:t>
+            </w:r>
+          </w:p>
+        </w:tc>
+      </w:tr>
+      <w:tr>
+        <w:tc>
+          <w:tcPr>
+            <w:tcW w:w="4247" w:type="dxa"/>
+          </w:tcPr>
+          <w:p>
+            <w:pPr>
+              <w:rPr>
+                <w:sz w:val="24"/>
+                <w:u w:val="single"/>
+              </w:rPr>
+            </w:pPr>
+            <w:proofErr w:type="spellStart"/>
+            <w:r>
+              <w:rPr>
+                <w:b/>
+                <w:spacing w:val="-3"/>
+                <w:sz w:val="24"/>
+              </w:rPr>
               <w:t>Postcondition</w:t>
             </w:r>
             <w:proofErr w:type="spellEnd"/>
@@ -1870,7 +2286,25 @@
                 <w:spacing w:val="-3"/>
                 <w:sz w:val="24"/>
               </w:rPr>
-              <w:t xml:space="preserve"> (Postcondición)</w:t>
+              <w:t xml:space="preserve"> (</w:t>
+            </w:r>
+            <w:proofErr w:type="spellStart"/>
+            <w:r>
+              <w:rPr>
+                <w:b/>
+                <w:spacing w:val="-3"/>
+                <w:sz w:val="24"/>
+              </w:rPr>
+              <w:t>Postcondición</w:t>
+            </w:r>
+            <w:proofErr w:type="spellEnd"/>
+            <w:r>
+              <w:rPr>
+                <w:b/>
+                <w:spacing w:val="-3"/>
+                <w:sz w:val="24"/>
+              </w:rPr>
+              <w:t>)</w:t>
             </w:r>
           </w:p>
         </w:tc>
@@ -2035,27 +2469,37 @@
           <w:p>
             <w:pPr>
               <w:rPr>
-                <w:sz w:val="24"/>
-                <w:u w:val="single"/>
-              </w:rPr>
-            </w:pPr>
-            <w:proofErr w:type="spellStart"/>
-            <w:r>
-              <w:rPr>
-                <w:b/>
-                <w:spacing w:val="-3"/>
-                <w:sz w:val="24"/>
-              </w:rPr>
-              <w:t>Precondition</w:t>
-            </w:r>
-            <w:proofErr w:type="spellEnd"/>
-            <w:r>
-              <w:rPr>
-                <w:b/>
-                <w:spacing w:val="-3"/>
-                <w:sz w:val="24"/>
-              </w:rPr>
-              <w:t xml:space="preserve"> (Precondición)</w:t>
+                <w:b/>
+                <w:spacing w:val="-3"/>
+                <w:sz w:val="24"/>
+              </w:rPr>
+            </w:pPr>
+            <w:r>
+              <w:rPr>
+                <w:b/>
+                <w:spacing w:val="-3"/>
+                <w:sz w:val="24"/>
+                <w:lang w:val="en"/>
+              </w:rPr>
+              <w:t>R</w:t>
+            </w:r>
+            <w:r>
+              <w:rPr>
+                <w:b/>
+                <w:spacing w:val="-3"/>
+                <w:sz w:val="24"/>
+                <w:lang w:val="en"/>
+              </w:rPr>
+              <w:t>equirement</w:t>
+            </w:r>
+            <w:r>
+              <w:rPr>
+                <w:b/>
+                <w:spacing w:val="-3"/>
+                <w:sz w:val="24"/>
+                <w:lang w:val="en"/>
+              </w:rPr>
+              <w:t xml:space="preserve"> Number</w:t>
             </w:r>
           </w:p>
         </w:tc>
@@ -2065,16 +2509,15 @@
           </w:tcPr>
           <w:p>
             <w:pPr>
-              <w:jc w:val="both"/>
-              <w:rPr>
-                <w:sz w:val="24"/>
-              </w:rPr>
-            </w:pPr>
-            <w:r>
-              <w:rPr>
-                <w:sz w:val="24"/>
-              </w:rPr>
-              <w:t>Se quieren visualizar los tipos de imágenes e implementar un botón para ello.</w:t>
+              <w:rPr>
+                <w:sz w:val="24"/>
+              </w:rPr>
+            </w:pPr>
+            <w:r>
+              <w:rPr>
+                <w:sz w:val="24"/>
+              </w:rPr>
+              <w:t>2.1</w:t>
             </w:r>
           </w:p>
         </w:tc>
@@ -2091,14 +2534,6 @@
                 <w:u w:val="single"/>
               </w:rPr>
             </w:pPr>
-            <w:r>
-              <w:rPr>
-                <w:b/>
-                <w:spacing w:val="-3"/>
-                <w:sz w:val="24"/>
-              </w:rPr>
-              <w:t xml:space="preserve">Basic </w:t>
-            </w:r>
             <w:proofErr w:type="spellStart"/>
             <w:r>
               <w:rPr>
@@ -2106,7 +2541,7 @@
                 <w:spacing w:val="-3"/>
                 <w:sz w:val="24"/>
               </w:rPr>
-              <w:t>Path</w:t>
+              <w:t>Precondition</w:t>
             </w:r>
             <w:proofErr w:type="spellEnd"/>
             <w:r>
@@ -2115,7 +2550,7 @@
                 <w:spacing w:val="-3"/>
                 <w:sz w:val="24"/>
               </w:rPr>
-              <w:t xml:space="preserve"> (Ruta Básica)</w:t>
+              <w:t xml:space="preserve"> (Precondición)</w:t>
             </w:r>
           </w:p>
         </w:tc>
@@ -2134,7 +2569,7 @@
               <w:rPr>
                 <w:sz w:val="24"/>
               </w:rPr>
-              <w:t>&lt;Paso a paso de lo realizado&gt;</w:t>
+              <w:t>Se quieren visualizar los tipos de imágenes e implementar un botón para ello.</w:t>
             </w:r>
           </w:p>
         </w:tc>
@@ -2151,6 +2586,14 @@
                 <w:u w:val="single"/>
               </w:rPr>
             </w:pPr>
+            <w:r>
+              <w:rPr>
+                <w:b/>
+                <w:spacing w:val="-3"/>
+                <w:sz w:val="24"/>
+              </w:rPr>
+              <w:t xml:space="preserve">Basic </w:t>
+            </w:r>
             <w:proofErr w:type="spellStart"/>
             <w:r>
               <w:rPr>
@@ -2158,6 +2601,58 @@
                 <w:spacing w:val="-3"/>
                 <w:sz w:val="24"/>
               </w:rPr>
+              <w:t>Path</w:t>
+            </w:r>
+            <w:proofErr w:type="spellEnd"/>
+            <w:r>
+              <w:rPr>
+                <w:b/>
+                <w:spacing w:val="-3"/>
+                <w:sz w:val="24"/>
+              </w:rPr>
+              <w:t xml:space="preserve"> (Ruta Básica)</w:t>
+            </w:r>
+          </w:p>
+        </w:tc>
+        <w:tc>
+          <w:tcPr>
+            <w:tcW w:w="4247" w:type="dxa"/>
+          </w:tcPr>
+          <w:p>
+            <w:pPr>
+              <w:jc w:val="both"/>
+              <w:rPr>
+                <w:sz w:val="24"/>
+              </w:rPr>
+            </w:pPr>
+            <w:r>
+              <w:rPr>
+                <w:sz w:val="24"/>
+              </w:rPr>
+              <w:t>&lt;Paso a paso de lo realizado&gt;</w:t>
+            </w:r>
+          </w:p>
+        </w:tc>
+      </w:tr>
+      <w:tr>
+        <w:tc>
+          <w:tcPr>
+            <w:tcW w:w="4247" w:type="dxa"/>
+          </w:tcPr>
+          <w:p>
+            <w:pPr>
+              <w:rPr>
+                <w:sz w:val="24"/>
+                <w:u w:val="single"/>
+              </w:rPr>
+            </w:pPr>
+            <w:proofErr w:type="spellStart"/>
+            <w:r>
+              <w:rPr>
+                <w:b/>
+                <w:spacing w:val="-3"/>
+                <w:sz w:val="24"/>
+              </w:rPr>
               <w:t>Postcondition</w:t>
             </w:r>
             <w:proofErr w:type="spellEnd"/>
@@ -2167,7 +2662,25 @@
                 <w:spacing w:val="-3"/>
                 <w:sz w:val="24"/>
               </w:rPr>
-              <w:t xml:space="preserve"> (Postcondición)</w:t>
+              <w:t xml:space="preserve"> (</w:t>
+            </w:r>
+            <w:proofErr w:type="spellStart"/>
+            <w:r>
+              <w:rPr>
+                <w:b/>
+                <w:spacing w:val="-3"/>
+                <w:sz w:val="24"/>
+              </w:rPr>
+              <w:t>Postcondición</w:t>
+            </w:r>
+            <w:proofErr w:type="spellEnd"/>
+            <w:r>
+              <w:rPr>
+                <w:b/>
+                <w:spacing w:val="-3"/>
+                <w:sz w:val="24"/>
+              </w:rPr>
+              <w:t>)</w:t>
             </w:r>
           </w:p>
         </w:tc>
@@ -2331,27 +2844,19 @@
           <w:p>
             <w:pPr>
               <w:rPr>
-                <w:sz w:val="24"/>
-                <w:u w:val="single"/>
-              </w:rPr>
-            </w:pPr>
-            <w:proofErr w:type="spellStart"/>
-            <w:r>
-              <w:rPr>
-                <w:b/>
-                <w:spacing w:val="-3"/>
-                <w:sz w:val="24"/>
-              </w:rPr>
-              <w:t>Precondition</w:t>
-            </w:r>
-            <w:proofErr w:type="spellEnd"/>
-            <w:r>
-              <w:rPr>
-                <w:b/>
-                <w:spacing w:val="-3"/>
-                <w:sz w:val="24"/>
-              </w:rPr>
-              <w:t xml:space="preserve"> (Precondición)</w:t>
+                <w:b/>
+                <w:spacing w:val="-3"/>
+                <w:sz w:val="24"/>
+              </w:rPr>
+            </w:pPr>
+            <w:r>
+              <w:rPr>
+                <w:b/>
+                <w:spacing w:val="-3"/>
+                <w:sz w:val="24"/>
+                <w:lang w:val="en"/>
+              </w:rPr>
+              <w:t>Requirement Number</w:t>
             </w:r>
           </w:p>
         </w:tc>
@@ -2361,16 +2866,17 @@
           </w:tcPr>
           <w:p>
             <w:pPr>
-              <w:jc w:val="both"/>
-              <w:rPr>
-                <w:sz w:val="24"/>
-              </w:rPr>
-            </w:pPr>
-            <w:r>
-              <w:rPr>
-                <w:sz w:val="24"/>
-              </w:rPr>
-              <w:t>Se requieren unos botones seleccionadores que gestionen los filtros para luego en la búsqueda acceder a la BBDD.</w:t>
+              <w:rPr>
+                <w:sz w:val="24"/>
+              </w:rPr>
+            </w:pPr>
+            <w:r>
+              <w:rPr>
+                <w:spacing w:val="-3"/>
+                <w:sz w:val="24"/>
+                <w:lang w:val="en"/>
+              </w:rPr>
+              <w:t>2.2</w:t>
             </w:r>
           </w:p>
         </w:tc>
@@ -2387,14 +2893,6 @@
                 <w:u w:val="single"/>
               </w:rPr>
             </w:pPr>
-            <w:r>
-              <w:rPr>
-                <w:b/>
-                <w:spacing w:val="-3"/>
-                <w:sz w:val="24"/>
-              </w:rPr>
-              <w:t xml:space="preserve">Basic </w:t>
-            </w:r>
             <w:proofErr w:type="spellStart"/>
             <w:r>
               <w:rPr>
@@ -2402,7 +2900,8 @@
                 <w:spacing w:val="-3"/>
                 <w:sz w:val="24"/>
               </w:rPr>
-              <w:t>Path</w:t>
+              <w:lastRenderedPageBreak/>
+              <w:t>Precondition</w:t>
             </w:r>
             <w:proofErr w:type="spellEnd"/>
             <w:r>
@@ -2411,7 +2910,7 @@
                 <w:spacing w:val="-3"/>
                 <w:sz w:val="24"/>
               </w:rPr>
-              <w:t xml:space="preserve"> (Ruta Básica)</w:t>
+              <w:t xml:space="preserve"> (Precondición)</w:t>
             </w:r>
           </w:p>
         </w:tc>
@@ -2430,7 +2929,7 @@
               <w:rPr>
                 <w:sz w:val="24"/>
               </w:rPr>
-              <w:t>&lt;Aquí se incluye cómo se crean los filtros&gt;</w:t>
+              <w:t>Se requieren unos botones seleccionadores que gestionen los filtros para luego en la búsqueda acceder a la BBDD.</w:t>
             </w:r>
           </w:p>
         </w:tc>
@@ -2447,6 +2946,14 @@
                 <w:u w:val="single"/>
               </w:rPr>
             </w:pPr>
+            <w:r>
+              <w:rPr>
+                <w:b/>
+                <w:spacing w:val="-3"/>
+                <w:sz w:val="24"/>
+              </w:rPr>
+              <w:t xml:space="preserve">Basic </w:t>
+            </w:r>
             <w:proofErr w:type="spellStart"/>
             <w:r>
               <w:rPr>
@@ -2454,7 +2961,7 @@
                 <w:spacing w:val="-3"/>
                 <w:sz w:val="24"/>
               </w:rPr>
-              <w:t>Postcondition</w:t>
+              <w:t>Path</w:t>
             </w:r>
             <w:proofErr w:type="spellEnd"/>
             <w:r>
@@ -2463,7 +2970,7 @@
                 <w:spacing w:val="-3"/>
                 <w:sz w:val="24"/>
               </w:rPr>
-              <w:t xml:space="preserve"> (Postcondición)</w:t>
+              <w:t xml:space="preserve"> (Ruta Básica)</w:t>
             </w:r>
           </w:p>
         </w:tc>
@@ -2482,7 +2989,7 @@
               <w:rPr>
                 <w:sz w:val="24"/>
               </w:rPr>
-              <w:t>Los filtros de búsqueda quedan creados y funcionales.</w:t>
+              <w:t>&lt;Aquí se incluye cómo se crean los filtros&gt;</w:t>
             </w:r>
           </w:p>
         </w:tc>
@@ -2506,7 +3013,76 @@
                 <w:spacing w:val="-3"/>
                 <w:sz w:val="24"/>
               </w:rPr>
-              <w:lastRenderedPageBreak/>
+              <w:t>Postcondition</w:t>
+            </w:r>
+            <w:proofErr w:type="spellEnd"/>
+            <w:r>
+              <w:rPr>
+                <w:b/>
+                <w:spacing w:val="-3"/>
+                <w:sz w:val="24"/>
+              </w:rPr>
+              <w:t xml:space="preserve"> (</w:t>
+            </w:r>
+            <w:proofErr w:type="spellStart"/>
+            <w:r>
+              <w:rPr>
+                <w:b/>
+                <w:spacing w:val="-3"/>
+                <w:sz w:val="24"/>
+              </w:rPr>
+              <w:t>Postcondición</w:t>
+            </w:r>
+            <w:proofErr w:type="spellEnd"/>
+            <w:r>
+              <w:rPr>
+                <w:b/>
+                <w:spacing w:val="-3"/>
+                <w:sz w:val="24"/>
+              </w:rPr>
+              <w:t>)</w:t>
+            </w:r>
+          </w:p>
+        </w:tc>
+        <w:tc>
+          <w:tcPr>
+            <w:tcW w:w="4247" w:type="dxa"/>
+          </w:tcPr>
+          <w:p>
+            <w:pPr>
+              <w:jc w:val="both"/>
+              <w:rPr>
+                <w:sz w:val="24"/>
+              </w:rPr>
+            </w:pPr>
+            <w:r>
+              <w:rPr>
+                <w:sz w:val="24"/>
+              </w:rPr>
+              <w:t>Los filtros de búsqueda quedan creados y funcionales.</w:t>
+            </w:r>
+          </w:p>
+        </w:tc>
+      </w:tr>
+      <w:tr>
+        <w:tc>
+          <w:tcPr>
+            <w:tcW w:w="4247" w:type="dxa"/>
+          </w:tcPr>
+          <w:p>
+            <w:pPr>
+              <w:rPr>
+                <w:sz w:val="24"/>
+                <w:u w:val="single"/>
+              </w:rPr>
+            </w:pPr>
+            <w:proofErr w:type="spellStart"/>
+            <w:r>
+              <w:rPr>
+                <w:b/>
+                <w:spacing w:val="-3"/>
+                <w:sz w:val="24"/>
+              </w:rPr>
               <w:t>Other</w:t>
             </w:r>
             <w:proofErr w:type="spellEnd"/>
@@ -2628,27 +3204,37 @@
           <w:p>
             <w:pPr>
               <w:rPr>
-                <w:sz w:val="24"/>
-                <w:u w:val="single"/>
-              </w:rPr>
-            </w:pPr>
-            <w:proofErr w:type="spellStart"/>
-            <w:r>
-              <w:rPr>
-                <w:b/>
-                <w:spacing w:val="-3"/>
-                <w:sz w:val="24"/>
-              </w:rPr>
-              <w:t>Precondition</w:t>
-            </w:r>
-            <w:proofErr w:type="spellEnd"/>
-            <w:r>
-              <w:rPr>
-                <w:b/>
-                <w:spacing w:val="-3"/>
-                <w:sz w:val="24"/>
-              </w:rPr>
-              <w:t xml:space="preserve"> (Precondición)</w:t>
+                <w:b/>
+                <w:spacing w:val="-3"/>
+                <w:sz w:val="24"/>
+              </w:rPr>
+            </w:pPr>
+            <w:r>
+              <w:rPr>
+                <w:b/>
+                <w:spacing w:val="-3"/>
+                <w:sz w:val="24"/>
+                <w:lang w:val="en"/>
+              </w:rPr>
+              <w:t>R</w:t>
+            </w:r>
+            <w:r>
+              <w:rPr>
+                <w:b/>
+                <w:spacing w:val="-3"/>
+                <w:sz w:val="24"/>
+                <w:lang w:val="en"/>
+              </w:rPr>
+              <w:t>equirement</w:t>
+            </w:r>
+            <w:r>
+              <w:rPr>
+                <w:b/>
+                <w:spacing w:val="-3"/>
+                <w:sz w:val="24"/>
+                <w:lang w:val="en"/>
+              </w:rPr>
+              <w:t xml:space="preserve"> Number</w:t>
             </w:r>
           </w:p>
         </w:tc>
@@ -2658,16 +3244,15 @@
           </w:tcPr>
           <w:p>
             <w:pPr>
-              <w:jc w:val="both"/>
-              <w:rPr>
-                <w:sz w:val="24"/>
-              </w:rPr>
-            </w:pPr>
-            <w:r>
-              <w:rPr>
-                <w:sz w:val="24"/>
-              </w:rPr>
-              <w:t>Se quiere incluir un sistema para el cliente para edición de la información, que se accederá mediante la implementación de un botón EDITAR.</w:t>
+              <w:rPr>
+                <w:sz w:val="24"/>
+              </w:rPr>
+            </w:pPr>
+            <w:r>
+              <w:rPr>
+                <w:sz w:val="24"/>
+              </w:rPr>
+              <w:t>2.3</w:t>
             </w:r>
           </w:p>
         </w:tc>
@@ -2684,14 +3269,6 @@
                 <w:u w:val="single"/>
               </w:rPr>
             </w:pPr>
-            <w:r>
-              <w:rPr>
-                <w:b/>
-                <w:spacing w:val="-3"/>
-                <w:sz w:val="24"/>
-              </w:rPr>
-              <w:t xml:space="preserve">Basic </w:t>
-            </w:r>
             <w:proofErr w:type="spellStart"/>
             <w:r>
               <w:rPr>
@@ -2699,7 +3276,7 @@
                 <w:spacing w:val="-3"/>
                 <w:sz w:val="24"/>
               </w:rPr>
-              <w:t>Path</w:t>
+              <w:t>Precondition</w:t>
             </w:r>
             <w:proofErr w:type="spellEnd"/>
             <w:r>
@@ -2708,7 +3285,7 @@
                 <w:spacing w:val="-3"/>
                 <w:sz w:val="24"/>
               </w:rPr>
-              <w:t xml:space="preserve"> (Ruta Básica)</w:t>
+              <w:t xml:space="preserve"> (Precondición)</w:t>
             </w:r>
           </w:p>
         </w:tc>
@@ -2727,7 +3304,7 @@
               <w:rPr>
                 <w:sz w:val="24"/>
               </w:rPr>
-              <w:t>&lt;Aquí se añade el paso a paso de cómo se ha realizado finalmente&gt;</w:t>
+              <w:t>Se quiere incluir un sistema para el cliente para edición de la información, que se accederá mediante la implementación de un botón EDITAR.</w:t>
             </w:r>
           </w:p>
         </w:tc>
@@ -2744,6 +3321,14 @@
                 <w:u w:val="single"/>
               </w:rPr>
             </w:pPr>
+            <w:r>
+              <w:rPr>
+                <w:b/>
+                <w:spacing w:val="-3"/>
+                <w:sz w:val="24"/>
+              </w:rPr>
+              <w:t xml:space="preserve">Basic </w:t>
+            </w:r>
             <w:proofErr w:type="spellStart"/>
             <w:r>
               <w:rPr>
@@ -2751,6 +3336,58 @@
                 <w:spacing w:val="-3"/>
                 <w:sz w:val="24"/>
               </w:rPr>
+              <w:t>Path</w:t>
+            </w:r>
+            <w:proofErr w:type="spellEnd"/>
+            <w:r>
+              <w:rPr>
+                <w:b/>
+                <w:spacing w:val="-3"/>
+                <w:sz w:val="24"/>
+              </w:rPr>
+              <w:t xml:space="preserve"> (Ruta Básica)</w:t>
+            </w:r>
+          </w:p>
+        </w:tc>
+        <w:tc>
+          <w:tcPr>
+            <w:tcW w:w="4247" w:type="dxa"/>
+          </w:tcPr>
+          <w:p>
+            <w:pPr>
+              <w:jc w:val="both"/>
+              <w:rPr>
+                <w:sz w:val="24"/>
+              </w:rPr>
+            </w:pPr>
+            <w:r>
+              <w:rPr>
+                <w:sz w:val="24"/>
+              </w:rPr>
+              <w:t>&lt;Aquí se añade el paso a paso de cómo se ha realizado finalmente&gt;</w:t>
+            </w:r>
+          </w:p>
+        </w:tc>
+      </w:tr>
+      <w:tr>
+        <w:tc>
+          <w:tcPr>
+            <w:tcW w:w="4247" w:type="dxa"/>
+          </w:tcPr>
+          <w:p>
+            <w:pPr>
+              <w:rPr>
+                <w:sz w:val="24"/>
+                <w:u w:val="single"/>
+              </w:rPr>
+            </w:pPr>
+            <w:proofErr w:type="spellStart"/>
+            <w:r>
+              <w:rPr>
+                <w:b/>
+                <w:spacing w:val="-3"/>
+                <w:sz w:val="24"/>
+              </w:rPr>
               <w:t>Postcondition</w:t>
             </w:r>
             <w:proofErr w:type="spellEnd"/>
@@ -2760,7 +3397,25 @@
                 <w:spacing w:val="-3"/>
                 <w:sz w:val="24"/>
               </w:rPr>
-              <w:t xml:space="preserve"> (Postcondición)</w:t>
+              <w:t xml:space="preserve"> (</w:t>
+            </w:r>
+            <w:proofErr w:type="spellStart"/>
+            <w:r>
+              <w:rPr>
+                <w:b/>
+                <w:spacing w:val="-3"/>
+                <w:sz w:val="24"/>
+              </w:rPr>
+              <w:t>Postcondición</w:t>
+            </w:r>
+            <w:proofErr w:type="spellEnd"/>
+            <w:r>
+              <w:rPr>
+                <w:b/>
+                <w:spacing w:val="-3"/>
+                <w:sz w:val="24"/>
+              </w:rPr>
+              <w:t>)</w:t>
             </w:r>
           </w:p>
         </w:tc>
@@ -2924,27 +3579,37 @@
           <w:p>
             <w:pPr>
               <w:rPr>
-                <w:sz w:val="24"/>
-                <w:u w:val="single"/>
-              </w:rPr>
-            </w:pPr>
-            <w:proofErr w:type="spellStart"/>
-            <w:r>
-              <w:rPr>
-                <w:b/>
-                <w:spacing w:val="-3"/>
-                <w:sz w:val="24"/>
-              </w:rPr>
-              <w:t>Precondition</w:t>
-            </w:r>
-            <w:proofErr w:type="spellEnd"/>
-            <w:r>
-              <w:rPr>
-                <w:b/>
-                <w:spacing w:val="-3"/>
-                <w:sz w:val="24"/>
-              </w:rPr>
-              <w:t xml:space="preserve"> (Precondición)</w:t>
+                <w:b/>
+                <w:spacing w:val="-3"/>
+                <w:sz w:val="24"/>
+              </w:rPr>
+            </w:pPr>
+            <w:r>
+              <w:rPr>
+                <w:b/>
+                <w:spacing w:val="-3"/>
+                <w:sz w:val="24"/>
+                <w:lang w:val="en"/>
+              </w:rPr>
+              <w:t>R</w:t>
+            </w:r>
+            <w:r>
+              <w:rPr>
+                <w:b/>
+                <w:spacing w:val="-3"/>
+                <w:sz w:val="24"/>
+                <w:lang w:val="en"/>
+              </w:rPr>
+              <w:t>equirement</w:t>
+            </w:r>
+            <w:r>
+              <w:rPr>
+                <w:b/>
+                <w:spacing w:val="-3"/>
+                <w:sz w:val="24"/>
+                <w:lang w:val="en"/>
+              </w:rPr>
+              <w:t xml:space="preserve"> Number</w:t>
             </w:r>
           </w:p>
         </w:tc>
@@ -2954,16 +3619,15 @@
           </w:tcPr>
           <w:p>
             <w:pPr>
-              <w:jc w:val="both"/>
-              <w:rPr>
-                <w:sz w:val="24"/>
-              </w:rPr>
-            </w:pPr>
-            <w:r>
-              <w:rPr>
-                <w:sz w:val="24"/>
-              </w:rPr>
-              <w:t>Se necesita incluir la operación de añadido y eliminado de archivos para que el sistema funcione.</w:t>
+              <w:rPr>
+                <w:sz w:val="24"/>
+              </w:rPr>
+            </w:pPr>
+            <w:r>
+              <w:rPr>
+                <w:sz w:val="24"/>
+              </w:rPr>
+              <w:t>2.4</w:t>
             </w:r>
           </w:p>
         </w:tc>
@@ -2980,14 +3644,6 @@
                 <w:u w:val="single"/>
               </w:rPr>
             </w:pPr>
-            <w:r>
-              <w:rPr>
-                <w:b/>
-                <w:spacing w:val="-3"/>
-                <w:sz w:val="24"/>
-              </w:rPr>
-              <w:t xml:space="preserve">Basic </w:t>
-            </w:r>
             <w:proofErr w:type="spellStart"/>
             <w:r>
               <w:rPr>
@@ -2995,7 +3651,7 @@
                 <w:spacing w:val="-3"/>
                 <w:sz w:val="24"/>
               </w:rPr>
-              <w:t>Path</w:t>
+              <w:t>Precondition</w:t>
             </w:r>
             <w:proofErr w:type="spellEnd"/>
             <w:r>
@@ -3004,7 +3660,7 @@
                 <w:spacing w:val="-3"/>
                 <w:sz w:val="24"/>
               </w:rPr>
-              <w:t xml:space="preserve"> (Ruta Básica)</w:t>
+              <w:t xml:space="preserve"> (Precondición)</w:t>
             </w:r>
           </w:p>
         </w:tc>
@@ -3023,7 +3679,7 @@
               <w:rPr>
                 <w:sz w:val="24"/>
               </w:rPr>
-              <w:t>&lt;Paso a paso de cómo se incluyen ambas operaciones en el sistema&gt;</w:t>
+              <w:t>Se necesita incluir la operación de añadido y eliminado de archivos para que el sistema funcione.</w:t>
             </w:r>
           </w:p>
         </w:tc>
@@ -3040,6 +3696,14 @@
                 <w:u w:val="single"/>
               </w:rPr>
             </w:pPr>
+            <w:r>
+              <w:rPr>
+                <w:b/>
+                <w:spacing w:val="-3"/>
+                <w:sz w:val="24"/>
+              </w:rPr>
+              <w:t xml:space="preserve">Basic </w:t>
+            </w:r>
             <w:proofErr w:type="spellStart"/>
             <w:r>
               <w:rPr>
@@ -3047,6 +3711,58 @@
                 <w:spacing w:val="-3"/>
                 <w:sz w:val="24"/>
               </w:rPr>
+              <w:t>Path</w:t>
+            </w:r>
+            <w:proofErr w:type="spellEnd"/>
+            <w:r>
+              <w:rPr>
+                <w:b/>
+                <w:spacing w:val="-3"/>
+                <w:sz w:val="24"/>
+              </w:rPr>
+              <w:t xml:space="preserve"> (Ruta Básica)</w:t>
+            </w:r>
+          </w:p>
+        </w:tc>
+        <w:tc>
+          <w:tcPr>
+            <w:tcW w:w="4247" w:type="dxa"/>
+          </w:tcPr>
+          <w:p>
+            <w:pPr>
+              <w:jc w:val="both"/>
+              <w:rPr>
+                <w:sz w:val="24"/>
+              </w:rPr>
+            </w:pPr>
+            <w:r>
+              <w:rPr>
+                <w:sz w:val="24"/>
+              </w:rPr>
+              <w:t>&lt;Paso a paso de cómo se incluyen ambas operaciones en el sistema&gt;</w:t>
+            </w:r>
+          </w:p>
+        </w:tc>
+      </w:tr>
+      <w:tr>
+        <w:tc>
+          <w:tcPr>
+            <w:tcW w:w="4247" w:type="dxa"/>
+          </w:tcPr>
+          <w:p>
+            <w:pPr>
+              <w:rPr>
+                <w:sz w:val="24"/>
+                <w:u w:val="single"/>
+              </w:rPr>
+            </w:pPr>
+            <w:proofErr w:type="spellStart"/>
+            <w:r>
+              <w:rPr>
+                <w:b/>
+                <w:spacing w:val="-3"/>
+                <w:sz w:val="24"/>
+              </w:rPr>
               <w:t>Postcondition</w:t>
             </w:r>
             <w:proofErr w:type="spellEnd"/>
@@ -3056,7 +3772,25 @@
                 <w:spacing w:val="-3"/>
                 <w:sz w:val="24"/>
               </w:rPr>
-              <w:t xml:space="preserve"> (Postcondición)</w:t>
+              <w:t xml:space="preserve"> (</w:t>
+            </w:r>
+            <w:proofErr w:type="spellStart"/>
+            <w:r>
+              <w:rPr>
+                <w:b/>
+                <w:spacing w:val="-3"/>
+                <w:sz w:val="24"/>
+              </w:rPr>
+              <w:t>Postcondición</w:t>
+            </w:r>
+            <w:proofErr w:type="spellEnd"/>
+            <w:r>
+              <w:rPr>
+                <w:b/>
+                <w:spacing w:val="-3"/>
+                <w:sz w:val="24"/>
+              </w:rPr>
+              <w:t>)</w:t>
             </w:r>
           </w:p>
         </w:tc>
@@ -3319,6 +4053,78 @@
         </w:tc>
       </w:tr>
       <w:tr>
+        <w:tc>
+          <w:tcPr>
+            <w:tcW w:w="2372" w:type="dxa"/>
+          </w:tcPr>
+          <w:p>
+            <w:pPr>
+              <w:tabs>
+                <w:tab w:val="left" w:pos="0"/>
+              </w:tabs>
+              <w:suppressAutoHyphens/>
+              <w:jc w:val="center"/>
+              <w:rPr>
+                <w:b/>
+                <w:spacing w:val="-3"/>
+                <w:sz w:val="24"/>
+              </w:rPr>
+            </w:pPr>
+            <w:r>
+              <w:rPr>
+                <w:b/>
+                <w:spacing w:val="-3"/>
+                <w:sz w:val="24"/>
+                <w:lang w:val="en"/>
+              </w:rPr>
+              <w:t>R</w:t>
+            </w:r>
+            <w:r>
+              <w:rPr>
+                <w:b/>
+                <w:spacing w:val="-3"/>
+                <w:sz w:val="24"/>
+                <w:lang w:val="en"/>
+              </w:rPr>
+              <w:t>equirement</w:t>
+            </w:r>
+            <w:r>
+              <w:rPr>
+                <w:b/>
+                <w:spacing w:val="-3"/>
+                <w:sz w:val="24"/>
+                <w:lang w:val="en"/>
+              </w:rPr>
+              <w:t xml:space="preserve"> Number</w:t>
+            </w:r>
+          </w:p>
+        </w:tc>
+        <w:tc>
+          <w:tcPr>
+            <w:tcW w:w="5998" w:type="dxa"/>
+          </w:tcPr>
+          <w:p>
+            <w:pPr>
+              <w:tabs>
+                <w:tab w:val="left" w:pos="0"/>
+              </w:tabs>
+              <w:suppressAutoHyphens/>
+              <w:rPr>
+                <w:spacing w:val="-3"/>
+                <w:sz w:val="24"/>
+              </w:rPr>
+            </w:pPr>
+            <w:r>
+              <w:rPr>
+                <w:spacing w:val="-3"/>
+                <w:sz w:val="24"/>
+              </w:rPr>
+              <w:t>3.0</w:t>
+            </w:r>
+          </w:p>
+        </w:tc>
+      </w:tr>
+      <w:tr>
         <w:trPr>
           <w:trHeight w:val="791"/>
         </w:trPr>
@@ -4228,6 +5034,79 @@
         </w:tc>
       </w:tr>
       <w:tr>
+        <w:tc>
+          <w:tcPr>
+            <w:tcW w:w="2372" w:type="dxa"/>
+          </w:tcPr>
+          <w:p>
+            <w:pPr>
+              <w:tabs>
+                <w:tab w:val="left" w:pos="0"/>
+              </w:tabs>
+              <w:suppressAutoHyphens/>
+              <w:jc w:val="center"/>
+              <w:rPr>
+                <w:b/>
+                <w:spacing w:val="-3"/>
+                <w:sz w:val="24"/>
+              </w:rPr>
+            </w:pPr>
+            <w:r>
+              <w:rPr>
+                <w:b/>
+                <w:spacing w:val="-3"/>
+                <w:sz w:val="24"/>
+                <w:lang w:val="en"/>
+              </w:rPr>
+              <w:lastRenderedPageBreak/>
+              <w:t>R</w:t>
+            </w:r>
+            <w:r>
+              <w:rPr>
+                <w:b/>
+                <w:spacing w:val="-3"/>
+                <w:sz w:val="24"/>
+                <w:lang w:val="en"/>
+              </w:rPr>
+              <w:t>equirement</w:t>
+            </w:r>
+            <w:r>
+              <w:rPr>
+                <w:b/>
+                <w:spacing w:val="-3"/>
+                <w:sz w:val="24"/>
+                <w:lang w:val="en"/>
+              </w:rPr>
+              <w:t xml:space="preserve"> Number</w:t>
+            </w:r>
+          </w:p>
+        </w:tc>
+        <w:tc>
+          <w:tcPr>
+            <w:tcW w:w="5998" w:type="dxa"/>
+          </w:tcPr>
+          <w:p>
+            <w:pPr>
+              <w:tabs>
+                <w:tab w:val="left" w:pos="0"/>
+              </w:tabs>
+              <w:suppressAutoHyphens/>
+              <w:rPr>
+                <w:spacing w:val="-3"/>
+                <w:sz w:val="24"/>
+              </w:rPr>
+            </w:pPr>
+            <w:r>
+              <w:rPr>
+                <w:spacing w:val="-3"/>
+                <w:sz w:val="24"/>
+              </w:rPr>
+              <w:t>3.1</w:t>
+            </w:r>
+          </w:p>
+        </w:tc>
+      </w:tr>
+      <w:tr>
         <w:trPr>
           <w:trHeight w:val="791"/>
         </w:trPr>
@@ -4255,7 +5134,6 @@
                 <w:spacing w:val="-3"/>
                 <w:sz w:val="24"/>
               </w:rPr>
-              <w:lastRenderedPageBreak/>
               <w:t>Trigger</w:t>
             </w:r>
             <w:proofErr w:type="spellEnd"/>
@@ -4289,23 +5167,7 @@
                 <w:spacing w:val="-3"/>
                 <w:sz w:val="24"/>
               </w:rPr>
-              <w:t xml:space="preserve">El Usuario </w:t>
-            </w:r>
-            <w:proofErr w:type="gramStart"/>
-            <w:r>
-              <w:rPr>
-                <w:spacing w:val="-3"/>
-                <w:sz w:val="24"/>
-              </w:rPr>
-              <w:t>desea  buscar</w:t>
-            </w:r>
-            <w:proofErr w:type="gramEnd"/>
-            <w:r>
-              <w:rPr>
-                <w:spacing w:val="-3"/>
-                <w:sz w:val="24"/>
-              </w:rPr>
-              <w:t xml:space="preserve"> un archivo en su ordenador.</w:t>
+              <w:t>El Usuario desea  buscar un archivo en su ordenador.</w:t>
             </w:r>
           </w:p>
         </w:tc>
@@ -4482,15 +5344,7 @@
                 <w:spacing w:val="-3"/>
                 <w:sz w:val="24"/>
               </w:rPr>
-              <w:t xml:space="preserve">Si </w:t>
-            </w:r>
-            <w:proofErr w:type="gramStart"/>
-            <w:r>
-              <w:rPr>
-                <w:spacing w:val="-3"/>
-                <w:sz w:val="24"/>
-              </w:rPr>
-              <w:t xml:space="preserve">selecciona </w:t>
+              <w:t xml:space="preserve">Si selecciona </w:t>
             </w:r>
             <w:r>
               <w:rPr>
@@ -4498,16 +5352,7 @@
                 <w:spacing w:val="-3"/>
                 <w:sz w:val="24"/>
               </w:rPr>
-              <w:t xml:space="preserve"> Tipo</w:t>
-            </w:r>
-            <w:proofErr w:type="gramEnd"/>
-            <w:r>
-              <w:rPr>
-                <w:i/>
-                <w:spacing w:val="-3"/>
-                <w:sz w:val="24"/>
-              </w:rPr>
-              <w:t xml:space="preserve"> </w:t>
+              <w:t xml:space="preserve"> Tipo </w:t>
             </w:r>
             <w:r>
               <w:rPr>
@@ -4863,7 +5708,6 @@
               </w:rPr>
               <w:t xml:space="preserve">Si selecciona buscar por </w:t>
             </w:r>
-            <w:proofErr w:type="gramStart"/>
             <w:r>
               <w:rPr>
                 <w:i/>
@@ -4877,15 +5721,7 @@
                 <w:spacing w:val="-3"/>
                 <w:sz w:val="24"/>
               </w:rPr>
-              <w:t xml:space="preserve"> el</w:t>
-            </w:r>
-            <w:proofErr w:type="gramEnd"/>
-            <w:r>
-              <w:rPr>
-                <w:spacing w:val="-3"/>
-                <w:sz w:val="24"/>
-              </w:rPr>
-              <w:t xml:space="preserve"> sistema muestra una caja de texto para escribir la palabra o frase.</w:t>
+              <w:t xml:space="preserve"> el sistema muestra una caja de texto para escribir la palabra o frase.</w:t>
             </w:r>
           </w:p>
           <w:p>
@@ -5372,6 +6208,79 @@
         </w:tc>
       </w:tr>
       <w:tr>
+        <w:tc>
+          <w:tcPr>
+            <w:tcW w:w="2372" w:type="dxa"/>
+          </w:tcPr>
+          <w:p>
+            <w:pPr>
+              <w:tabs>
+                <w:tab w:val="left" w:pos="0"/>
+              </w:tabs>
+              <w:suppressAutoHyphens/>
+              <w:jc w:val="center"/>
+              <w:rPr>
+                <w:b/>
+                <w:spacing w:val="-3"/>
+                <w:sz w:val="24"/>
+              </w:rPr>
+            </w:pPr>
+            <w:r>
+              <w:rPr>
+                <w:b/>
+                <w:spacing w:val="-3"/>
+                <w:sz w:val="24"/>
+                <w:lang w:val="en"/>
+              </w:rPr>
+              <w:lastRenderedPageBreak/>
+              <w:t>R</w:t>
+            </w:r>
+            <w:r>
+              <w:rPr>
+                <w:b/>
+                <w:spacing w:val="-3"/>
+                <w:sz w:val="24"/>
+                <w:lang w:val="en"/>
+              </w:rPr>
+              <w:t>equirement</w:t>
+            </w:r>
+            <w:r>
+              <w:rPr>
+                <w:b/>
+                <w:spacing w:val="-3"/>
+                <w:sz w:val="24"/>
+                <w:lang w:val="en"/>
+              </w:rPr>
+              <w:t xml:space="preserve"> Number</w:t>
+            </w:r>
+          </w:p>
+        </w:tc>
+        <w:tc>
+          <w:tcPr>
+            <w:tcW w:w="5998" w:type="dxa"/>
+          </w:tcPr>
+          <w:p>
+            <w:pPr>
+              <w:tabs>
+                <w:tab w:val="left" w:pos="0"/>
+              </w:tabs>
+              <w:suppressAutoHyphens/>
+              <w:rPr>
+                <w:spacing w:val="-3"/>
+                <w:sz w:val="24"/>
+              </w:rPr>
+            </w:pPr>
+            <w:r>
+              <w:rPr>
+                <w:spacing w:val="-3"/>
+                <w:sz w:val="24"/>
+              </w:rPr>
+              <w:t>3.2</w:t>
+            </w:r>
+          </w:p>
+        </w:tc>
+      </w:tr>
+      <w:tr>
         <w:trPr>
           <w:trHeight w:val="791"/>
         </w:trPr>
@@ -5399,7 +6308,6 @@
                 <w:spacing w:val="-3"/>
                 <w:sz w:val="24"/>
               </w:rPr>
-              <w:lastRenderedPageBreak/>
               <w:t>Trigger</w:t>
             </w:r>
             <w:proofErr w:type="spellEnd"/>
@@ -5433,23 +6341,7 @@
                 <w:spacing w:val="-3"/>
                 <w:sz w:val="24"/>
               </w:rPr>
-              <w:t xml:space="preserve">El usuario </w:t>
-            </w:r>
-            <w:proofErr w:type="gramStart"/>
-            <w:r>
-              <w:rPr>
-                <w:spacing w:val="-3"/>
-                <w:sz w:val="24"/>
-              </w:rPr>
-              <w:t>desea  añadir</w:t>
-            </w:r>
-            <w:proofErr w:type="gramEnd"/>
-            <w:r>
-              <w:rPr>
-                <w:spacing w:val="-3"/>
-                <w:sz w:val="24"/>
-              </w:rPr>
-              <w:t xml:space="preserve"> un tipo de archivo nuevo.</w:t>
+              <w:t>El usuario desea  añadir un tipo de archivo nuevo.</w:t>
             </w:r>
           </w:p>
         </w:tc>
@@ -6092,6 +6984,78 @@
         </w:tc>
       </w:tr>
       <w:tr>
+        <w:tc>
+          <w:tcPr>
+            <w:tcW w:w="2372" w:type="dxa"/>
+          </w:tcPr>
+          <w:p>
+            <w:pPr>
+              <w:tabs>
+                <w:tab w:val="left" w:pos="0"/>
+              </w:tabs>
+              <w:suppressAutoHyphens/>
+              <w:jc w:val="center"/>
+              <w:rPr>
+                <w:b/>
+                <w:spacing w:val="-3"/>
+                <w:sz w:val="24"/>
+              </w:rPr>
+            </w:pPr>
+            <w:r>
+              <w:rPr>
+                <w:b/>
+                <w:spacing w:val="-3"/>
+                <w:sz w:val="24"/>
+                <w:lang w:val="en"/>
+              </w:rPr>
+              <w:t>R</w:t>
+            </w:r>
+            <w:r>
+              <w:rPr>
+                <w:b/>
+                <w:spacing w:val="-3"/>
+                <w:sz w:val="24"/>
+                <w:lang w:val="en"/>
+              </w:rPr>
+              <w:t>equirement</w:t>
+            </w:r>
+            <w:r>
+              <w:rPr>
+                <w:b/>
+                <w:spacing w:val="-3"/>
+                <w:sz w:val="24"/>
+                <w:lang w:val="en"/>
+              </w:rPr>
+              <w:t xml:space="preserve"> Number</w:t>
+            </w:r>
+          </w:p>
+        </w:tc>
+        <w:tc>
+          <w:tcPr>
+            <w:tcW w:w="5998" w:type="dxa"/>
+          </w:tcPr>
+          <w:p>
+            <w:pPr>
+              <w:tabs>
+                <w:tab w:val="left" w:pos="0"/>
+              </w:tabs>
+              <w:suppressAutoHyphens/>
+              <w:rPr>
+                <w:spacing w:val="-3"/>
+                <w:sz w:val="24"/>
+              </w:rPr>
+            </w:pPr>
+            <w:r>
+              <w:rPr>
+                <w:spacing w:val="-3"/>
+                <w:sz w:val="24"/>
+              </w:rPr>
+              <w:t>3.3</w:t>
+            </w:r>
+          </w:p>
+        </w:tc>
+      </w:tr>
+      <w:tr>
         <w:trPr>
           <w:trHeight w:val="791"/>
         </w:trPr>
@@ -6466,6 +7430,79 @@
         </w:tc>
       </w:tr>
       <w:tr>
+        <w:tc>
+          <w:tcPr>
+            <w:tcW w:w="2372" w:type="dxa"/>
+          </w:tcPr>
+          <w:p>
+            <w:pPr>
+              <w:tabs>
+                <w:tab w:val="left" w:pos="0"/>
+              </w:tabs>
+              <w:suppressAutoHyphens/>
+              <w:jc w:val="center"/>
+              <w:rPr>
+                <w:b/>
+                <w:spacing w:val="-3"/>
+                <w:sz w:val="24"/>
+              </w:rPr>
+            </w:pPr>
+            <w:r>
+              <w:rPr>
+                <w:b/>
+                <w:spacing w:val="-3"/>
+                <w:sz w:val="24"/>
+                <w:lang w:val="en"/>
+              </w:rPr>
+              <w:lastRenderedPageBreak/>
+              <w:t>R</w:t>
+            </w:r>
+            <w:r>
+              <w:rPr>
+                <w:b/>
+                <w:spacing w:val="-3"/>
+                <w:sz w:val="24"/>
+                <w:lang w:val="en"/>
+              </w:rPr>
+              <w:t>equirement</w:t>
+            </w:r>
+            <w:r>
+              <w:rPr>
+                <w:b/>
+                <w:spacing w:val="-3"/>
+                <w:sz w:val="24"/>
+                <w:lang w:val="en"/>
+              </w:rPr>
+              <w:t xml:space="preserve"> Number</w:t>
+            </w:r>
+          </w:p>
+        </w:tc>
+        <w:tc>
+          <w:tcPr>
+            <w:tcW w:w="5998" w:type="dxa"/>
+          </w:tcPr>
+          <w:p>
+            <w:pPr>
+              <w:tabs>
+                <w:tab w:val="left" w:pos="0"/>
+              </w:tabs>
+              <w:suppressAutoHyphens/>
+              <w:rPr>
+                <w:spacing w:val="-3"/>
+                <w:sz w:val="24"/>
+              </w:rPr>
+            </w:pPr>
+            <w:r>
+              <w:rPr>
+                <w:spacing w:val="-3"/>
+                <w:sz w:val="24"/>
+              </w:rPr>
+              <w:t>3.4</w:t>
+            </w:r>
+          </w:p>
+        </w:tc>
+      </w:tr>
+      <w:tr>
         <w:trPr>
           <w:trHeight w:val="791"/>
         </w:trPr>
@@ -6570,7 +7607,6 @@
                 <w:spacing w:val="-3"/>
                 <w:sz w:val="24"/>
               </w:rPr>
-              <w:lastRenderedPageBreak/>
               <w:t>Precondition</w:t>
             </w:r>
             <w:proofErr w:type="spellEnd"/>
@@ -7043,6 +8079,78 @@
         </w:tc>
       </w:tr>
       <w:tr>
+        <w:tc>
+          <w:tcPr>
+            <w:tcW w:w="2372" w:type="dxa"/>
+          </w:tcPr>
+          <w:p>
+            <w:pPr>
+              <w:tabs>
+                <w:tab w:val="left" w:pos="0"/>
+              </w:tabs>
+              <w:suppressAutoHyphens/>
+              <w:jc w:val="center"/>
+              <w:rPr>
+                <w:b/>
+                <w:spacing w:val="-3"/>
+                <w:sz w:val="24"/>
+              </w:rPr>
+            </w:pPr>
+            <w:r>
+              <w:rPr>
+                <w:b/>
+                <w:spacing w:val="-3"/>
+                <w:sz w:val="24"/>
+                <w:lang w:val="en"/>
+              </w:rPr>
+              <w:t>R</w:t>
+            </w:r>
+            <w:r>
+              <w:rPr>
+                <w:b/>
+                <w:spacing w:val="-3"/>
+                <w:sz w:val="24"/>
+                <w:lang w:val="en"/>
+              </w:rPr>
+              <w:t>equirement</w:t>
+            </w:r>
+            <w:r>
+              <w:rPr>
+                <w:b/>
+                <w:spacing w:val="-3"/>
+                <w:sz w:val="24"/>
+                <w:lang w:val="en"/>
+              </w:rPr>
+              <w:t xml:space="preserve"> Number</w:t>
+            </w:r>
+          </w:p>
+        </w:tc>
+        <w:tc>
+          <w:tcPr>
+            <w:tcW w:w="5998" w:type="dxa"/>
+          </w:tcPr>
+          <w:p>
+            <w:pPr>
+              <w:tabs>
+                <w:tab w:val="left" w:pos="0"/>
+              </w:tabs>
+              <w:suppressAutoHyphens/>
+              <w:rPr>
+                <w:spacing w:val="-3"/>
+                <w:sz w:val="24"/>
+              </w:rPr>
+            </w:pPr>
+            <w:r>
+              <w:rPr>
+                <w:spacing w:val="-3"/>
+                <w:sz w:val="24"/>
+              </w:rPr>
+              <w:t>3.5</w:t>
+            </w:r>
+          </w:p>
+        </w:tc>
+      </w:tr>
+      <w:tr>
         <w:trPr>
           <w:trHeight w:val="791"/>
         </w:trPr>
@@ -7484,135 +8592,376 @@
         <w:t>Requisitos no funcionales</w:t>
       </w:r>
     </w:p>
+    <w:p>
+      <w:pPr>
+        <w:jc w:val="center"/>
+      </w:pPr>
+    </w:p>
+    <w:tbl>
+      <w:tblPr>
+        <w:tblStyle w:val="Tablaconcuadrcula"/>
+        <w:tblW w:w="11658" w:type="dxa"/>
+        <w:tblInd w:w="-1568" w:type="dxa"/>
+        <w:tblLook w:val="04A0" w:firstRow="1" w:lastRow="0" w:firstColumn="1" w:lastColumn="0" w:noHBand="0" w:noVBand="1"/>
+      </w:tblPr>
+      <w:tblGrid>
+        <w:gridCol w:w="1034"/>
+        <w:gridCol w:w="2384"/>
+        <w:gridCol w:w="4072"/>
+        <w:gridCol w:w="3209"/>
+        <w:gridCol w:w="959"/>
+      </w:tblGrid>
+      <w:tr>
+        <w:trPr>
+          <w:trHeight w:val="422"/>
+        </w:trPr>
+        <w:tc>
+          <w:tcPr>
+            <w:tcW w:w="1034" w:type="dxa"/>
+          </w:tcPr>
+          <w:p>
+            <w:pPr>
+              <w:jc w:val="center"/>
+              <w:rPr>
+                <w:b/>
+                <w:sz w:val="24"/>
+                <w:szCs w:val="24"/>
+              </w:rPr>
+            </w:pPr>
+            <w:proofErr w:type="spellStart"/>
+            <w:r>
+              <w:rPr>
+                <w:b/>
+                <w:sz w:val="24"/>
+                <w:szCs w:val="24"/>
+              </w:rPr>
+              <w:t>Number</w:t>
+            </w:r>
+            <w:proofErr w:type="spellEnd"/>
+          </w:p>
+        </w:tc>
+        <w:tc>
+          <w:tcPr>
+            <w:tcW w:w="2384" w:type="dxa"/>
+          </w:tcPr>
+          <w:p>
+            <w:pPr>
+              <w:jc w:val="center"/>
+              <w:rPr>
+                <w:b/>
+                <w:sz w:val="24"/>
+                <w:szCs w:val="24"/>
+              </w:rPr>
+            </w:pPr>
+            <w:proofErr w:type="spellStart"/>
+            <w:r>
+              <w:rPr>
+                <w:b/>
+                <w:sz w:val="24"/>
+                <w:szCs w:val="24"/>
+              </w:rPr>
+              <w:t>Name</w:t>
+            </w:r>
+            <w:proofErr w:type="spellEnd"/>
+          </w:p>
+        </w:tc>
+        <w:tc>
+          <w:tcPr>
+            <w:tcW w:w="4072" w:type="dxa"/>
+          </w:tcPr>
+          <w:p>
+            <w:pPr>
+              <w:jc w:val="center"/>
+              <w:rPr>
+                <w:b/>
+                <w:sz w:val="24"/>
+                <w:szCs w:val="24"/>
+              </w:rPr>
+            </w:pPr>
+            <w:proofErr w:type="spellStart"/>
+            <w:r>
+              <w:rPr>
+                <w:b/>
+                <w:sz w:val="24"/>
+                <w:szCs w:val="24"/>
+              </w:rPr>
+              <w:t>Requirement</w:t>
+            </w:r>
+            <w:proofErr w:type="spellEnd"/>
+          </w:p>
+        </w:tc>
+        <w:tc>
+          <w:tcPr>
+            <w:tcW w:w="3209" w:type="dxa"/>
+          </w:tcPr>
+          <w:p>
+            <w:pPr>
+              <w:jc w:val="center"/>
+              <w:rPr>
+                <w:b/>
+                <w:sz w:val="24"/>
+                <w:szCs w:val="24"/>
+              </w:rPr>
+            </w:pPr>
+            <w:proofErr w:type="spellStart"/>
+            <w:r>
+              <w:rPr>
+                <w:b/>
+                <w:sz w:val="24"/>
+                <w:szCs w:val="24"/>
+              </w:rPr>
+              <w:t>Description</w:t>
+            </w:r>
+            <w:proofErr w:type="spellEnd"/>
+          </w:p>
+        </w:tc>
+        <w:tc>
+          <w:tcPr>
+            <w:tcW w:w="959" w:type="dxa"/>
+          </w:tcPr>
+          <w:p>
+            <w:pPr>
+              <w:jc w:val="center"/>
+              <w:rPr>
+                <w:b/>
+                <w:sz w:val="24"/>
+                <w:szCs w:val="24"/>
+              </w:rPr>
+            </w:pPr>
+            <w:proofErr w:type="spellStart"/>
+            <w:r>
+              <w:rPr>
+                <w:b/>
+                <w:sz w:val="24"/>
+                <w:szCs w:val="24"/>
+              </w:rPr>
+              <w:t>Priority</w:t>
+            </w:r>
+            <w:proofErr w:type="spellEnd"/>
+          </w:p>
+        </w:tc>
+      </w:tr>
+      <w:tr>
+        <w:trPr>
+          <w:trHeight w:val="1081"/>
+        </w:trPr>
+        <w:tc>
+          <w:tcPr>
+            <w:tcW w:w="1034" w:type="dxa"/>
+          </w:tcPr>
+          <w:p>
+            <w:r>
+              <w:t>N1</w:t>
+            </w:r>
+          </w:p>
+        </w:tc>
+        <w:tc>
+          <w:tcPr>
+            <w:tcW w:w="2384" w:type="dxa"/>
+          </w:tcPr>
+          <w:p>
+            <w:r>
+              <w:t>Consumo de Memoria</w:t>
+            </w:r>
+          </w:p>
+        </w:tc>
+        <w:tc>
+          <w:tcPr>
+            <w:tcW w:w="4072" w:type="dxa"/>
+          </w:tcPr>
+          <w:p>
+            <w:r>
+              <w:t>El sistema controlará el uso de memoria de la aplicación, para que esta no supere los 500 MB</w:t>
+            </w:r>
+          </w:p>
+        </w:tc>
+        <w:tc>
+          <w:tcPr>
+            <w:tcW w:w="3209" w:type="dxa"/>
+          </w:tcPr>
+          <w:p>
+            <w:r>
+              <w:t xml:space="preserve">Debido a que los servidores del cliente </w:t>
+            </w:r>
+            <w:r>
+              <w:t>tienen un consumo elevado, se requiere un control de la memoria utilizada</w:t>
+            </w:r>
+          </w:p>
+        </w:tc>
+        <w:tc>
+          <w:tcPr>
+            <w:tcW w:w="959" w:type="dxa"/>
+          </w:tcPr>
+          <w:p>
+            <w:r>
+              <w:t>Alta</w:t>
+            </w:r>
+          </w:p>
+        </w:tc>
+      </w:tr>
+      <w:tr>
+        <w:trPr>
+          <w:trHeight w:val="447"/>
+        </w:trPr>
+        <w:tc>
+          <w:tcPr>
+            <w:tcW w:w="1034" w:type="dxa"/>
+          </w:tcPr>
+          <w:p>
+            <w:r>
+              <w:t>N2</w:t>
+            </w:r>
+          </w:p>
+        </w:tc>
+        <w:tc>
+          <w:tcPr>
+            <w:tcW w:w="2384" w:type="dxa"/>
+          </w:tcPr>
+          <w:p>
+            <w:bookmarkStart w:id="0" w:name="_GoBack"/>
+            <w:bookmarkEnd w:id="0"/>
+          </w:p>
+        </w:tc>
+        <w:tc>
+          <w:tcPr>
+            <w:tcW w:w="4072" w:type="dxa"/>
+          </w:tcPr>
+          <w:p/>
+        </w:tc>
+        <w:tc>
+          <w:tcPr>
+            <w:tcW w:w="3209" w:type="dxa"/>
+          </w:tcPr>
+          <w:p/>
+        </w:tc>
+        <w:tc>
+          <w:tcPr>
+            <w:tcW w:w="959" w:type="dxa"/>
+          </w:tcPr>
+          <w:p/>
+        </w:tc>
+      </w:tr>
+      <w:tr>
+        <w:trPr>
+          <w:trHeight w:val="422"/>
+        </w:trPr>
+        <w:tc>
+          <w:tcPr>
+            <w:tcW w:w="1034" w:type="dxa"/>
+          </w:tcPr>
+          <w:p>
+            <w:r>
+              <w:t>N3</w:t>
+            </w:r>
+          </w:p>
+        </w:tc>
+        <w:tc>
+          <w:tcPr>
+            <w:tcW w:w="2384" w:type="dxa"/>
+          </w:tcPr>
+          <w:p/>
+        </w:tc>
+        <w:tc>
+          <w:tcPr>
+            <w:tcW w:w="4072" w:type="dxa"/>
+          </w:tcPr>
+          <w:p/>
+        </w:tc>
+        <w:tc>
+          <w:tcPr>
+            <w:tcW w:w="3209" w:type="dxa"/>
+          </w:tcPr>
+          <w:p/>
+        </w:tc>
+        <w:tc>
+          <w:tcPr>
+            <w:tcW w:w="959" w:type="dxa"/>
+          </w:tcPr>
+          <w:p/>
+        </w:tc>
+      </w:tr>
+      <w:tr>
+        <w:trPr>
+          <w:trHeight w:val="447"/>
+        </w:trPr>
+        <w:tc>
+          <w:tcPr>
+            <w:tcW w:w="1034" w:type="dxa"/>
+          </w:tcPr>
+          <w:p>
+            <w:r>
+              <w:t>N4</w:t>
+            </w:r>
+          </w:p>
+        </w:tc>
+        <w:tc>
+          <w:tcPr>
+            <w:tcW w:w="2384" w:type="dxa"/>
+          </w:tcPr>
+          <w:p/>
+        </w:tc>
+        <w:tc>
+          <w:tcPr>
+            <w:tcW w:w="4072" w:type="dxa"/>
+          </w:tcPr>
+          <w:p/>
+        </w:tc>
+        <w:tc>
+          <w:tcPr>
+            <w:tcW w:w="3209" w:type="dxa"/>
+          </w:tcPr>
+          <w:p/>
+        </w:tc>
+        <w:tc>
+          <w:tcPr>
+            <w:tcW w:w="959" w:type="dxa"/>
+          </w:tcPr>
+          <w:p/>
+        </w:tc>
+      </w:tr>
+      <w:tr>
+        <w:trPr>
+          <w:trHeight w:val="447"/>
+        </w:trPr>
+        <w:tc>
+          <w:tcPr>
+            <w:tcW w:w="1034" w:type="dxa"/>
+          </w:tcPr>
+          <w:p>
+            <w:r>
+              <w:t>N5</w:t>
+            </w:r>
+          </w:p>
+        </w:tc>
+        <w:tc>
+          <w:tcPr>
+            <w:tcW w:w="2384" w:type="dxa"/>
+          </w:tcPr>
+          <w:p/>
+        </w:tc>
+        <w:tc>
+          <w:tcPr>
+            <w:tcW w:w="4072" w:type="dxa"/>
+          </w:tcPr>
+          <w:p/>
+        </w:tc>
+        <w:tc>
+          <w:tcPr>
+            <w:tcW w:w="3209" w:type="dxa"/>
+          </w:tcPr>
+          <w:p/>
+        </w:tc>
+        <w:tc>
+          <w:tcPr>
+            <w:tcW w:w="959" w:type="dxa"/>
+          </w:tcPr>
+          <w:p/>
+        </w:tc>
+      </w:tr>
+    </w:tbl>
     <w:p/>
-    <w:p>
-      <w:pPr>
-        <w:pStyle w:val="Ttulo2"/>
-      </w:pPr>
-      <w:r>
-        <w:t>Consumo de memoria</w:t>
-      </w:r>
-    </w:p>
-    <w:p>
-      <w:r>
-        <w:t>Debido a que los servidores del cliente tienen un consumo elevado de recursos de otras aplicaciones y a su indisponibilidad por el momento de poder realizar una ampliación de recursos o ampliar su parque de servidores, se requiere que el consumo de memoria de esta aplicación no ha de superar los 500 MB.</w:t>
-      </w:r>
-    </w:p>
     <w:p/>
-    <w:p>
-      <w:pPr>
-        <w:pStyle w:val="Ttulo2"/>
-      </w:pPr>
-      <w:r>
-        <w:t>Colores de fondo</w:t>
-      </w:r>
-    </w:p>
-    <w:p>
-      <w:r>
-        <w:t>Los colores disponibles para personalizar el fondo de la aplicación han de cumplir los principios de usabilidad y accesibilidad, por lo que</w:t>
-      </w:r>
-      <w:r>
-        <w:t xml:space="preserve"> o bien los colores se eligen deliberadamente sabiendo que cualquiera de ellos cumple dichos principios en conjunto con el resto de </w:t>
-      </w:r>
-      <w:proofErr w:type="gramStart"/>
-      <w:r>
-        <w:t>elementos</w:t>
-      </w:r>
-      <w:proofErr w:type="gramEnd"/>
-      <w:r>
-        <w:t xml:space="preserve"> de la UI, o bien el resto de la UI se ha de adaptar al color escogido de la lista para garantizarlos.</w:t>
-      </w:r>
-    </w:p>
     <w:p/>
-    <w:p>
-      <w:pPr>
-        <w:pStyle w:val="Ttulo2"/>
-      </w:pPr>
-      <w:r>
-        <w:t>Seguridad</w:t>
-      </w:r>
-    </w:p>
-    <w:p>
-      <w:r>
-        <w:t xml:space="preserve">Al ser una herramienta que se utilizará dentro de la red privada del cliente, la seguridad de la aplicación estará gestionada por su departamento de Seguridad, utilizando una aplicación web </w:t>
-      </w:r>
-      <w:proofErr w:type="spellStart"/>
-      <w:r>
-        <w:t>front</w:t>
-      </w:r>
-      <w:proofErr w:type="spellEnd"/>
-      <w:r>
-        <w:t xml:space="preserve"> actuando como proxy web inverso que proporcionará el contenido de ésta (</w:t>
-      </w:r>
-      <w:proofErr w:type="spellStart"/>
-      <w:r>
-        <w:t>junction</w:t>
-      </w:r>
-      <w:proofErr w:type="spellEnd"/>
-      <w:r>
-        <w:t xml:space="preserve">) una vez el usuario se haya </w:t>
-      </w:r>
-      <w:proofErr w:type="spellStart"/>
-      <w:r>
-        <w:t>logueado</w:t>
-      </w:r>
-      <w:proofErr w:type="spellEnd"/>
-      <w:r>
-        <w:t xml:space="preserve"> en la aplicación </w:t>
-      </w:r>
-      <w:proofErr w:type="spellStart"/>
-      <w:r>
-        <w:t>front</w:t>
-      </w:r>
-      <w:proofErr w:type="spellEnd"/>
-      <w:r>
-        <w:t xml:space="preserve"> (por ejemplo, </w:t>
-      </w:r>
-      <w:proofErr w:type="spellStart"/>
-      <w:r>
-        <w:t>WebSEAL</w:t>
-      </w:r>
-      <w:proofErr w:type="spellEnd"/>
-      <w:r>
-        <w:t>).</w:t>
-      </w:r>
-    </w:p>
-    <w:p/>
-    <w:p>
-      <w:pPr>
-        <w:pStyle w:val="Ttulo2"/>
-      </w:pPr>
-      <w:r>
-        <w:t>Adaptabilidad de la UI</w:t>
-      </w:r>
-    </w:p>
-    <w:p>
-      <w:r>
-        <w:t>El cliente requiere que las ventanas de la herramienta sean totalmente adaptables a los requerimientos del usuario, esto es, que puedan variar su tamaño a libertad del usuario, y que esa modificación sea independiente para cada usuario utilizando la herramienta.</w:t>
-      </w:r>
-    </w:p>
-    <w:p/>
-    <w:p>
-      <w:pPr>
-        <w:pStyle w:val="Ttulo2"/>
-      </w:pPr>
-      <w:bookmarkStart w:id="0" w:name="_GoBack"/>
-      <w:bookmarkEnd w:id="0"/>
-      <w:r>
-        <w:t>Lenguaje de programación</w:t>
-      </w:r>
-      <w:r>
-        <w:t xml:space="preserve"> y documentación</w:t>
-      </w:r>
-    </w:p>
-    <w:p>
-      <w:r>
-        <w:t xml:space="preserve">El cliente requiere que la herramienta sea programada usando JAVA, </w:t>
-      </w:r>
-      <w:r>
-        <w:t>debido políticas internas de la organización. Además, se requiere que en la entrega de la aplicación también se entregue un documento con una breve guía de usuario.</w:t>
-      </w:r>
-    </w:p>
     <w:sectPr>
       <w:pgSz w:w="11906" w:h="16838"/>
       <w:pgMar w:top="1417" w:right="1701" w:bottom="1417" w:left="1701" w:header="708" w:footer="708" w:gutter="0"/>
@@ -7624,8 +8973,8 @@
 </file>
 
 <file path=word/numbering.xml><?xml version="1.0" encoding="utf-8"?>
-<w:numbering xmlns:wpc="http://schemas.microsoft.com/office/word/2010/wordprocessingCanvas" xmlns:cx="http://schemas.microsoft.com/office/drawing/2014/chartex" xmlns:cx1="http://schemas.microsoft.com/office/drawing/2015/9/8/chartex" xmlns:cx2="http://schemas.microsoft.com/office/drawing/2015/10/21/chartex" xmlns:cx3="http://schemas.microsoft.com/office/drawing/2016/5/9/chartex" xmlns:cx4="http://schemas.microsoft.com/office/drawing/2016/5/10/chartex" xmlns:cx5="http://schemas.microsoft.com/office/drawing/2016/5/11/chartex" xmlns:cx6="http://schemas.microsoft.com/office/drawing/2016/5/12/chartex" xmlns:cx7="http://schemas.microsoft.com/office/drawing/2016/5/13/chartex" xmlns:cx8="http://schemas.microsoft.com/office/drawing/2016/5/14/chartex" xmlns:mc="http://schemas.openxmlformats.org/markup-compatibility/2006" xmlns:aink="http://schemas.microsoft.com/office/drawing/2016/ink" xmlns:am3d="http://schemas.microsoft.com/office/drawing/2017/model3d" xmlns:o="urn:schemas-microsoft-com:office:office" xmlns:r="http://schemas.openxmlformats.org/officeDocument/2006/relationships" xmlns:m="http://schemas.openxmlformats.org/officeDocument/2006/math" xmlns:v="urn:schemas-microsoft-com:vml" xmlns:wp14="http://schemas.microsoft.com/office/word/2010/wordprocessingDrawing" xmlns:wp="http://schemas.openxmlformats.org/drawingml/2006/wordprocessingDrawing" xmlns:w10="urn:schemas-microsoft-com:office:word" xmlns:w="http://schemas.openxmlformats.org/wordprocessingml/2006/main" xmlns:w14="http://schemas.microsoft.com/office/word/2010/wordml" xmlns:w15="http://schemas.microsoft.com/office/word/2012/wordml" xmlns:w16cid="http://schemas.microsoft.com/office/word/2016/wordml/cid" xmlns:w16se="http://schemas.microsoft.com/office/word/2015/wordml/symex" xmlns:wpg="http://schemas.microsoft.com/office/word/2010/wordprocessingGroup" xmlns:wpi="http://schemas.microsoft.com/office/word/2010/wordprocessingInk" xmlns:wne="http://schemas.microsoft.com/office/word/2006/wordml" xmlns:wps="http://schemas.microsoft.com/office/word/2010/wordprocessingShape" mc:Ignorable="w14 w15 w16se w16cid wp14">
-  <w:abstractNum w:abstractNumId="0" w15:restartNumberingAfterBreak="0">
+<w:numbering xmlns:wpc="http://schemas.microsoft.com/office/word/2010/wordprocessingCanvas" xmlns:mc="http://schemas.openxmlformats.org/markup-compatibility/2006" xmlns:o="urn:schemas-microsoft-com:office:office" xmlns:r="http://schemas.openxmlformats.org/officeDocument/2006/relationships" xmlns:m="http://schemas.openxmlformats.org/officeDocument/2006/math" xmlns:v="urn:schemas-microsoft-com:vml" xmlns:wp14="http://schemas.microsoft.com/office/word/2010/wordprocessingDrawing" xmlns:wp="http://schemas.openxmlformats.org/drawingml/2006/wordprocessingDrawing" xmlns:w10="urn:schemas-microsoft-com:office:word" xmlns:w="http://schemas.openxmlformats.org/wordprocessingml/2006/main" xmlns:w14="http://schemas.microsoft.com/office/word/2010/wordml" xmlns:wpg="http://schemas.microsoft.com/office/word/2010/wordprocessingGroup" xmlns:wpi="http://schemas.microsoft.com/office/word/2010/wordprocessingInk" xmlns:wne="http://schemas.microsoft.com/office/word/2006/wordml" xmlns:wps="http://schemas.microsoft.com/office/word/2010/wordprocessingShape" mc:Ignorable="w14 wp14">
+  <w:abstractNum w:abstractNumId="0">
     <w:nsid w:val="01622AE7"/>
     <w:multiLevelType w:val="hybridMultilevel"/>
     <w:tmpl w:val="4DDA2F3A"/>
@@ -7711,7 +9060,7 @@
       </w:pPr>
     </w:lvl>
   </w:abstractNum>
-  <w:abstractNum w:abstractNumId="1" w15:restartNumberingAfterBreak="0">
+  <w:abstractNum w:abstractNumId="1">
     <w:nsid w:val="064378BD"/>
     <w:multiLevelType w:val="hybridMultilevel"/>
     <w:tmpl w:val="8920FA08"/>
@@ -7827,7 +9176,7 @@
       </w:pPr>
     </w:lvl>
   </w:abstractNum>
-  <w:abstractNum w:abstractNumId="2" w15:restartNumberingAfterBreak="0">
+  <w:abstractNum w:abstractNumId="2">
     <w:nsid w:val="0D911652"/>
     <w:multiLevelType w:val="hybridMultilevel"/>
     <w:tmpl w:val="DB7806B8"/>
@@ -7940,7 +9289,7 @@
       </w:pPr>
     </w:lvl>
   </w:abstractNum>
-  <w:abstractNum w:abstractNumId="3" w15:restartNumberingAfterBreak="0">
+  <w:abstractNum w:abstractNumId="3">
     <w:nsid w:val="102762B3"/>
     <w:multiLevelType w:val="hybridMultilevel"/>
     <w:tmpl w:val="7B9ECDE2"/>
@@ -8026,7 +9375,7 @@
       </w:pPr>
     </w:lvl>
   </w:abstractNum>
-  <w:abstractNum w:abstractNumId="4" w15:restartNumberingAfterBreak="0">
+  <w:abstractNum w:abstractNumId="4">
     <w:nsid w:val="1B750587"/>
     <w:multiLevelType w:val="hybridMultilevel"/>
     <w:tmpl w:val="8B20B704"/>
@@ -8112,7 +9461,7 @@
       </w:pPr>
     </w:lvl>
   </w:abstractNum>
-  <w:abstractNum w:abstractNumId="5" w15:restartNumberingAfterBreak="0">
+  <w:abstractNum w:abstractNumId="5">
     <w:nsid w:val="1CD00101"/>
     <w:multiLevelType w:val="hybridMultilevel"/>
     <w:tmpl w:val="5EB6CB2C"/>
@@ -8198,7 +9547,7 @@
       </w:pPr>
     </w:lvl>
   </w:abstractNum>
-  <w:abstractNum w:abstractNumId="6" w15:restartNumberingAfterBreak="0">
+  <w:abstractNum w:abstractNumId="6">
     <w:nsid w:val="23314461"/>
     <w:multiLevelType w:val="hybridMultilevel"/>
     <w:tmpl w:val="18061B5E"/>
@@ -8284,7 +9633,7 @@
       </w:pPr>
     </w:lvl>
   </w:abstractNum>
-  <w:abstractNum w:abstractNumId="7" w15:restartNumberingAfterBreak="0">
+  <w:abstractNum w:abstractNumId="7">
     <w:nsid w:val="256B35CC"/>
     <w:multiLevelType w:val="hybridMultilevel"/>
     <w:tmpl w:val="B04004E2"/>
@@ -8397,7 +9746,7 @@
       </w:rPr>
     </w:lvl>
   </w:abstractNum>
-  <w:abstractNum w:abstractNumId="8" w15:restartNumberingAfterBreak="0">
+  <w:abstractNum w:abstractNumId="8">
     <w:nsid w:val="27F75D57"/>
     <w:multiLevelType w:val="hybridMultilevel"/>
     <w:tmpl w:val="555AE506"/>
@@ -8483,7 +9832,7 @@
       </w:pPr>
     </w:lvl>
   </w:abstractNum>
-  <w:abstractNum w:abstractNumId="9" w15:restartNumberingAfterBreak="0">
+  <w:abstractNum w:abstractNumId="9">
     <w:nsid w:val="2EBD45C4"/>
     <w:multiLevelType w:val="hybridMultilevel"/>
     <w:tmpl w:val="CE6C7CB4"/>
@@ -8595,7 +9944,7 @@
       </w:rPr>
     </w:lvl>
   </w:abstractNum>
-  <w:abstractNum w:abstractNumId="10" w15:restartNumberingAfterBreak="0">
+  <w:abstractNum w:abstractNumId="10">
     <w:nsid w:val="303C3A56"/>
     <w:multiLevelType w:val="hybridMultilevel"/>
     <w:tmpl w:val="8F94B552"/>
@@ -8681,7 +10030,7 @@
       </w:pPr>
     </w:lvl>
   </w:abstractNum>
-  <w:abstractNum w:abstractNumId="11" w15:restartNumberingAfterBreak="0">
+  <w:abstractNum w:abstractNumId="11">
     <w:nsid w:val="37BE4273"/>
     <w:multiLevelType w:val="hybridMultilevel"/>
     <w:tmpl w:val="03D08170"/>
@@ -8797,7 +10146,7 @@
       </w:pPr>
     </w:lvl>
   </w:abstractNum>
-  <w:abstractNum w:abstractNumId="12" w15:restartNumberingAfterBreak="0">
+  <w:abstractNum w:abstractNumId="12">
     <w:nsid w:val="4780387B"/>
     <w:multiLevelType w:val="hybridMultilevel"/>
     <w:tmpl w:val="26A03BC6"/>
@@ -8883,7 +10232,7 @@
       </w:pPr>
     </w:lvl>
   </w:abstractNum>
-  <w:abstractNum w:abstractNumId="13" w15:restartNumberingAfterBreak="0">
+  <w:abstractNum w:abstractNumId="13">
     <w:nsid w:val="4CEC415A"/>
     <w:multiLevelType w:val="hybridMultilevel"/>
     <w:tmpl w:val="C0B0CAB2"/>
@@ -8969,7 +10318,7 @@
       </w:pPr>
     </w:lvl>
   </w:abstractNum>
-  <w:abstractNum w:abstractNumId="14" w15:restartNumberingAfterBreak="0">
+  <w:abstractNum w:abstractNumId="14">
     <w:nsid w:val="56C76B6F"/>
     <w:multiLevelType w:val="hybridMultilevel"/>
     <w:tmpl w:val="95FA2CB4"/>
@@ -9055,7 +10404,7 @@
       </w:pPr>
     </w:lvl>
   </w:abstractNum>
-  <w:abstractNum w:abstractNumId="15" w15:restartNumberingAfterBreak="0">
+  <w:abstractNum w:abstractNumId="15">
     <w:nsid w:val="6588506A"/>
     <w:multiLevelType w:val="hybridMultilevel"/>
     <w:tmpl w:val="DBF03F54"/>
@@ -9167,7 +10516,7 @@
       </w:rPr>
     </w:lvl>
   </w:abstractNum>
-  <w:abstractNum w:abstractNumId="16" w15:restartNumberingAfterBreak="0">
+  <w:abstractNum w:abstractNumId="16">
     <w:nsid w:val="697F721F"/>
     <w:multiLevelType w:val="hybridMultilevel"/>
     <w:tmpl w:val="BCAEF250"/>
@@ -9253,7 +10602,7 @@
       </w:pPr>
     </w:lvl>
   </w:abstractNum>
-  <w:abstractNum w:abstractNumId="17" w15:restartNumberingAfterBreak="0">
+  <w:abstractNum w:abstractNumId="17">
     <w:nsid w:val="6D58129F"/>
     <w:multiLevelType w:val="hybridMultilevel"/>
     <w:tmpl w:val="481CE9EE"/>
@@ -9339,7 +10688,7 @@
       </w:pPr>
     </w:lvl>
   </w:abstractNum>
-  <w:abstractNum w:abstractNumId="18" w15:restartNumberingAfterBreak="0">
+  <w:abstractNum w:abstractNumId="18">
     <w:nsid w:val="74442F15"/>
     <w:multiLevelType w:val="hybridMultilevel"/>
     <w:tmpl w:val="C9A4123C"/>
@@ -9425,7 +10774,7 @@
       </w:pPr>
     </w:lvl>
   </w:abstractNum>
-  <w:abstractNum w:abstractNumId="19" w15:restartNumberingAfterBreak="0">
+  <w:abstractNum w:abstractNumId="19">
     <w:nsid w:val="751210D6"/>
     <w:multiLevelType w:val="hybridMultilevel"/>
     <w:tmpl w:val="2FBC9B06"/>
@@ -9511,7 +10860,7 @@
       </w:pPr>
     </w:lvl>
   </w:abstractNum>
-  <w:abstractNum w:abstractNumId="20" w15:restartNumberingAfterBreak="0">
+  <w:abstractNum w:abstractNumId="20">
     <w:nsid w:val="77CF0E1C"/>
     <w:multiLevelType w:val="hybridMultilevel"/>
     <w:tmpl w:val="1506D150"/>
@@ -9600,7 +10949,7 @@
       </w:pPr>
     </w:lvl>
   </w:abstractNum>
-  <w:abstractNum w:abstractNumId="21" w15:restartNumberingAfterBreak="0">
+  <w:abstractNum w:abstractNumId="21">
     <w:nsid w:val="7E402584"/>
     <w:multiLevelType w:val="hybridMultilevel"/>
     <w:tmpl w:val="1560616A"/>
@@ -9782,7 +11131,7 @@
 </file>
 
 <file path=word/styles.xml><?xml version="1.0" encoding="utf-8"?>
-<w:styles xmlns:mc="http://schemas.openxmlformats.org/markup-compatibility/2006" xmlns:r="http://schemas.openxmlformats.org/officeDocument/2006/relationships" xmlns:w="http://schemas.openxmlformats.org/wordprocessingml/2006/main" xmlns:w14="http://schemas.microsoft.com/office/word/2010/wordml" xmlns:w15="http://schemas.microsoft.com/office/word/2012/wordml" xmlns:w16cid="http://schemas.microsoft.com/office/word/2016/wordml/cid" xmlns:w16se="http://schemas.microsoft.com/office/word/2015/wordml/symex" mc:Ignorable="w14 w15 w16se w16cid">
+<w:styles xmlns:mc="http://schemas.openxmlformats.org/markup-compatibility/2006" xmlns:r="http://schemas.openxmlformats.org/officeDocument/2006/relationships" xmlns:w="http://schemas.openxmlformats.org/wordprocessingml/2006/main" xmlns:w14="http://schemas.microsoft.com/office/word/2010/wordml" mc:Ignorable="w14">
   <w:docDefaults>
     <w:rPrDefault>
       <w:rPr>
@@ -9798,383 +11147,144 @@
       </w:pPr>
     </w:pPrDefault>
   </w:docDefaults>
-  <w:latentStyles w:defLockedState="0" w:defUIPriority="99" w:defSemiHidden="0" w:defUnhideWhenUsed="0" w:defQFormat="0" w:count="376">
-    <w:lsdException w:name="Normal" w:uiPriority="0" w:qFormat="1"/>
-    <w:lsdException w:name="heading 1" w:uiPriority="9" w:qFormat="1"/>
-    <w:lsdException w:name="heading 2" w:semiHidden="1" w:uiPriority="9" w:unhideWhenUsed="1" w:qFormat="1"/>
-    <w:lsdException w:name="heading 3" w:semiHidden="1" w:uiPriority="9" w:unhideWhenUsed="1" w:qFormat="1"/>
-    <w:lsdException w:name="heading 4" w:semiHidden="1" w:uiPriority="9" w:unhideWhenUsed="1" w:qFormat="1"/>
-    <w:lsdException w:name="heading 5" w:semiHidden="1" w:uiPriority="9" w:unhideWhenUsed="1" w:qFormat="1"/>
-    <w:lsdException w:name="heading 6" w:semiHidden="1" w:uiPriority="9" w:unhideWhenUsed="1" w:qFormat="1"/>
-    <w:lsdException w:name="heading 7" w:semiHidden="1" w:uiPriority="9" w:unhideWhenUsed="1" w:qFormat="1"/>
-    <w:lsdException w:name="heading 8" w:semiHidden="1" w:uiPriority="9" w:unhideWhenUsed="1" w:qFormat="1"/>
-    <w:lsdException w:name="heading 9" w:semiHidden="1" w:uiPriority="9" w:unhideWhenUsed="1" w:qFormat="1"/>
-    <w:lsdException w:name="index 1" w:semiHidden="1" w:unhideWhenUsed="1"/>
-    <w:lsdException w:name="index 2" w:semiHidden="1" w:unhideWhenUsed="1"/>
-    <w:lsdException w:name="index 3" w:semiHidden="1" w:unhideWhenUsed="1"/>
-    <w:lsdException w:name="index 4" w:semiHidden="1" w:unhideWhenUsed="1"/>
-    <w:lsdException w:name="index 5" w:semiHidden="1" w:unhideWhenUsed="1"/>
-    <w:lsdException w:name="index 6" w:semiHidden="1" w:unhideWhenUsed="1"/>
-    <w:lsdException w:name="index 7" w:semiHidden="1" w:unhideWhenUsed="1"/>
-    <w:lsdException w:name="index 8" w:semiHidden="1" w:unhideWhenUsed="1"/>
-    <w:lsdException w:name="index 9" w:semiHidden="1" w:unhideWhenUsed="1"/>
-    <w:lsdException w:name="toc 1" w:semiHidden="1" w:uiPriority="39" w:unhideWhenUsed="1"/>
-    <w:lsdException w:name="toc 2" w:semiHidden="1" w:uiPriority="39" w:unhideWhenUsed="1"/>
-    <w:lsdException w:name="toc 3" w:semiHidden="1" w:uiPriority="39" w:unhideWhenUsed="1"/>
-    <w:lsdException w:name="toc 4" w:semiHidden="1" w:uiPriority="39" w:unhideWhenUsed="1"/>
-    <w:lsdException w:name="toc 5" w:semiHidden="1" w:uiPriority="39" w:unhideWhenUsed="1"/>
-    <w:lsdException w:name="toc 6" w:semiHidden="1" w:uiPriority="39" w:unhideWhenUsed="1"/>
-    <w:lsdException w:name="toc 7" w:semiHidden="1" w:uiPriority="39" w:unhideWhenUsed="1"/>
-    <w:lsdException w:name="toc 8" w:semiHidden="1" w:uiPriority="39" w:unhideWhenUsed="1"/>
-    <w:lsdException w:name="toc 9" w:semiHidden="1" w:uiPriority="39" w:unhideWhenUsed="1"/>
-    <w:lsdException w:name="Normal Indent" w:semiHidden="1" w:unhideWhenUsed="1"/>
-    <w:lsdException w:name="footnote text" w:semiHidden="1" w:unhideWhenUsed="1"/>
-    <w:lsdException w:name="annotation text" w:semiHidden="1" w:unhideWhenUsed="1"/>
-    <w:lsdException w:name="header" w:semiHidden="1" w:unhideWhenUsed="1"/>
-    <w:lsdException w:name="footer" w:semiHidden="1" w:unhideWhenUsed="1"/>
-    <w:lsdException w:name="index heading" w:semiHidden="1" w:unhideWhenUsed="1"/>
-    <w:lsdException w:name="caption" w:semiHidden="1" w:uiPriority="35" w:unhideWhenUsed="1" w:qFormat="1"/>
-    <w:lsdException w:name="table of figures" w:semiHidden="1" w:unhideWhenUsed="1"/>
-    <w:lsdException w:name="envelope address" w:semiHidden="1" w:unhideWhenUsed="1"/>
-    <w:lsdException w:name="envelope return" w:semiHidden="1" w:unhideWhenUsed="1"/>
-    <w:lsdException w:name="footnote reference" w:semiHidden="1" w:unhideWhenUsed="1"/>
-    <w:lsdException w:name="annotation reference" w:semiHidden="1" w:unhideWhenUsed="1"/>
-    <w:lsdException w:name="line number" w:semiHidden="1" w:unhideWhenUsed="1"/>
-    <w:lsdException w:name="page number" w:semiHidden="1" w:unhideWhenUsed="1"/>
-    <w:lsdException w:name="endnote reference" w:semiHidden="1" w:unhideWhenUsed="1"/>
-    <w:lsdException w:name="endnote text" w:semiHidden="1" w:unhideWhenUsed="1"/>
-    <w:lsdException w:name="table of authorities" w:semiHidden="1" w:unhideWhenUsed="1"/>
-    <w:lsdException w:name="macro" w:semiHidden="1" w:unhideWhenUsed="1"/>
-    <w:lsdException w:name="toa heading" w:semiHidden="1" w:unhideWhenUsed="1"/>
-    <w:lsdException w:name="List" w:semiHidden="1" w:unhideWhenUsed="1"/>
-    <w:lsdException w:name="List Bullet" w:semiHidden="1" w:unhideWhenUsed="1"/>
-    <w:lsdException w:name="List Number" w:semiHidden="1" w:unhideWhenUsed="1"/>
-    <w:lsdException w:name="List 2" w:semiHidden="1" w:unhideWhenUsed="1"/>
-    <w:lsdException w:name="List 3" w:semiHidden="1" w:unhideWhenUsed="1"/>
-    <w:lsdException w:name="List 4" w:semiHidden="1" w:unhideWhenUsed="1"/>
-    <w:lsdException w:name="List 5" w:semiHidden="1" w:unhideWhenUsed="1"/>
-    <w:lsdException w:name="List Bullet 2" w:semiHidden="1" w:unhideWhenUsed="1"/>
-    <w:lsdException w:name="List Bullet 3" w:semiHidden="1" w:unhideWhenUsed="1"/>
-    <w:lsdException w:name="List Bullet 4" w:semiHidden="1" w:unhideWhenUsed="1"/>
-    <w:lsdException w:name="List Bullet 5" w:semiHidden="1" w:unhideWhenUsed="1"/>
-    <w:lsdException w:name="List Number 2" w:semiHidden="1" w:unhideWhenUsed="1"/>
-    <w:lsdException w:name="List Number 3" w:semiHidden="1" w:unhideWhenUsed="1"/>
-    <w:lsdException w:name="List Number 4" w:semiHidden="1" w:unhideWhenUsed="1"/>
-    <w:lsdException w:name="List Number 5" w:semiHidden="1" w:unhideWhenUsed="1"/>
-    <w:lsdException w:name="Title" w:uiPriority="10" w:qFormat="1"/>
-    <w:lsdException w:name="Closing" w:semiHidden="1" w:unhideWhenUsed="1"/>
-    <w:lsdException w:name="Signature" w:semiHidden="1" w:unhideWhenUsed="1"/>
-    <w:lsdException w:name="Default Paragraph Font" w:semiHidden="1" w:uiPriority="1" w:unhideWhenUsed="1"/>
-    <w:lsdException w:name="Body Text" w:semiHidden="1" w:unhideWhenUsed="1"/>
-    <w:lsdException w:name="Body Text Indent" w:semiHidden="1" w:unhideWhenUsed="1"/>
-    <w:lsdException w:name="List Continue" w:semiHidden="1" w:unhideWhenUsed="1"/>
-    <w:lsdException w:name="List Continue 2" w:semiHidden="1" w:unhideWhenUsed="1"/>
-    <w:lsdException w:name="List Continue 3" w:semiHidden="1" w:unhideWhenUsed="1"/>
-    <w:lsdException w:name="List Continue 4" w:semiHidden="1" w:unhideWhenUsed="1"/>
-    <w:lsdException w:name="List Continue 5" w:semiHidden="1" w:unhideWhenUsed="1"/>
-    <w:lsdException w:name="Message Header" w:semiHidden="1" w:unhideWhenUsed="1"/>
-    <w:lsdException w:name="Subtitle" w:uiPriority="11" w:qFormat="1"/>
-    <w:lsdException w:name="Salutation" w:semiHidden="1" w:unhideWhenUsed="1"/>
-    <w:lsdException w:name="Date" w:semiHidden="1" w:unhideWhenUsed="1"/>
-    <w:lsdException w:name="Body Text First Indent" w:semiHidden="1" w:unhideWhenUsed="1"/>
-    <w:lsdException w:name="Body Text First Indent 2" w:semiHidden="1" w:unhideWhenUsed="1"/>
-    <w:lsdException w:name="Note Heading" w:semiHidden="1" w:unhideWhenUsed="1"/>
-    <w:lsdException w:name="Body Text 2" w:semiHidden="1" w:unhideWhenUsed="1"/>
-    <w:lsdException w:name="Body Text 3" w:semiHidden="1" w:unhideWhenUsed="1"/>
-    <w:lsdException w:name="Body Text Indent 2" w:semiHidden="1" w:unhideWhenUsed="1"/>
-    <w:lsdException w:name="Body Text Indent 3" w:semiHidden="1" w:unhideWhenUsed="1"/>
-    <w:lsdException w:name="Block Text" w:semiHidden="1" w:unhideWhenUsed="1"/>
-    <w:lsdException w:name="Hyperlink" w:semiHidden="1" w:unhideWhenUsed="1"/>
-    <w:lsdException w:name="FollowedHyperlink" w:semiHidden="1" w:unhideWhenUsed="1"/>
-    <w:lsdException w:name="Strong" w:uiPriority="22" w:qFormat="1"/>
-    <w:lsdException w:name="Emphasis" w:uiPriority="20" w:qFormat="1"/>
-    <w:lsdException w:name="Document Map" w:semiHidden="1" w:unhideWhenUsed="1"/>
-    <w:lsdException w:name="Plain Text" w:semiHidden="1" w:unhideWhenUsed="1"/>
-    <w:lsdException w:name="E-mail Signature" w:semiHidden="1" w:unhideWhenUsed="1"/>
-    <w:lsdException w:name="HTML Top of Form" w:semiHidden="1" w:unhideWhenUsed="1"/>
-    <w:lsdException w:name="HTML Bottom of Form" w:semiHidden="1" w:unhideWhenUsed="1"/>
-    <w:lsdException w:name="Normal (Web)" w:semiHidden="1" w:unhideWhenUsed="1"/>
-    <w:lsdException w:name="HTML Acronym" w:semiHidden="1" w:unhideWhenUsed="1"/>
-    <w:lsdException w:name="HTML Address" w:semiHidden="1" w:unhideWhenUsed="1"/>
-    <w:lsdException w:name="HTML Cite" w:semiHidden="1" w:unhideWhenUsed="1"/>
-    <w:lsdException w:name="HTML Code" w:semiHidden="1" w:unhideWhenUsed="1"/>
-    <w:lsdException w:name="HTML Definition" w:semiHidden="1" w:unhideWhenUsed="1"/>
-    <w:lsdException w:name="HTML Keyboard" w:semiHidden="1" w:unhideWhenUsed="1"/>
-    <w:lsdException w:name="HTML Preformatted" w:semiHidden="1" w:unhideWhenUsed="1"/>
-    <w:lsdException w:name="HTML Sample" w:semiHidden="1" w:unhideWhenUsed="1"/>
-    <w:lsdException w:name="HTML Typewriter" w:semiHidden="1" w:unhideWhenUsed="1"/>
-    <w:lsdException w:name="HTML Variable" w:semiHidden="1" w:unhideWhenUsed="1"/>
-    <w:lsdException w:name="Normal Table" w:semiHidden="1" w:unhideWhenUsed="1"/>
-    <w:lsdException w:name="annotation subject" w:semiHidden="1" w:unhideWhenUsed="1"/>
-    <w:lsdException w:name="No List" w:semiHidden="1" w:unhideWhenUsed="1"/>
-    <w:lsdException w:name="Outline List 1" w:semiHidden="1" w:unhideWhenUsed="1"/>
-    <w:lsdException w:name="Outline List 2" w:semiHidden="1" w:unhideWhenUsed="1"/>
-    <w:lsdException w:name="Outline List 3" w:semiHidden="1" w:unhideWhenUsed="1"/>
-    <w:lsdException w:name="Table Simple 1" w:semiHidden="1" w:unhideWhenUsed="1"/>
-    <w:lsdException w:name="Table Simple 2" w:semiHidden="1" w:unhideWhenUsed="1"/>
-    <w:lsdException w:name="Table Simple 3" w:semiHidden="1" w:unhideWhenUsed="1"/>
-    <w:lsdException w:name="Table Classic 1" w:semiHidden="1" w:unhideWhenUsed="1"/>
-    <w:lsdException w:name="Table Classic 2" w:semiHidden="1" w:unhideWhenUsed="1"/>
-    <w:lsdException w:name="Table Classic 3" w:semiHidden="1" w:unhideWhenUsed="1"/>
-    <w:lsdException w:name="Table Classic 4" w:semiHidden="1" w:unhideWhenUsed="1"/>
-    <w:lsdException w:name="Table Colorful 1" w:semiHidden="1" w:unhideWhenUsed="1"/>
-    <w:lsdException w:name="Table Colorful 2" w:semiHidden="1" w:unhideWhenUsed="1"/>
-    <w:lsdException w:name="Table Colorful 3" w:semiHidden="1" w:unhideWhenUsed="1"/>
-    <w:lsdException w:name="Table Columns 1" w:semiHidden="1" w:unhideWhenUsed="1"/>
-    <w:lsdException w:name="Table Columns 2" w:semiHidden="1" w:unhideWhenUsed="1"/>
-    <w:lsdException w:name="Table Columns 3" w:semiHidden="1" w:unhideWhenUsed="1"/>
-    <w:lsdException w:name="Table Columns 4" w:semiHidden="1" w:unhideWhenUsed="1"/>
-    <w:lsdException w:name="Table Columns 5" w:semiHidden="1" w:unhideWhenUsed="1"/>
-    <w:lsdException w:name="Table Grid 1" w:semiHidden="1" w:unhideWhenUsed="1"/>
-    <w:lsdException w:name="Table Grid 2" w:semiHidden="1" w:unhideWhenUsed="1"/>
-    <w:lsdException w:name="Table Grid 3" w:semiHidden="1" w:unhideWhenUsed="1"/>
-    <w:lsdException w:name="Table Grid 4" w:semiHidden="1" w:unhideWhenUsed="1"/>
-    <w:lsdException w:name="Table Grid 5" w:semiHidden="1" w:unhideWhenUsed="1"/>
-    <w:lsdException w:name="Table Grid 6" w:semiHidden="1" w:unhideWhenUsed="1"/>
-    <w:lsdException w:name="Table Grid 7" w:semiHidden="1" w:unhideWhenUsed="1"/>
-    <w:lsdException w:name="Table Grid 8" w:semiHidden="1" w:unhideWhenUsed="1"/>
-    <w:lsdException w:name="Table List 1" w:semiHidden="1" w:unhideWhenUsed="1"/>
-    <w:lsdException w:name="Table List 2" w:semiHidden="1" w:unhideWhenUsed="1"/>
-    <w:lsdException w:name="Table List 3" w:semiHidden="1" w:unhideWhenUsed="1"/>
-    <w:lsdException w:name="Table List 4" w:semiHidden="1" w:unhideWhenUsed="1"/>
-    <w:lsdException w:name="Table List 5" w:semiHidden="1" w:unhideWhenUsed="1"/>
-    <w:lsdException w:name="Table List 6" w:semiHidden="1" w:unhideWhenUsed="1"/>
-    <w:lsdException w:name="Table List 7" w:semiHidden="1" w:unhideWhenUsed="1"/>
-    <w:lsdException w:name="Table List 8" w:semiHidden="1" w:unhideWhenUsed="1"/>
-    <w:lsdException w:name="Table 3D effects 1" w:semiHidden="1" w:unhideWhenUsed="1"/>
-    <w:lsdException w:name="Table 3D effects 2" w:semiHidden="1" w:unhideWhenUsed="1"/>
-    <w:lsdException w:name="Table 3D effects 3" w:semiHidden="1" w:unhideWhenUsed="1"/>
-    <w:lsdException w:name="Table Contemporary" w:semiHidden="1" w:unhideWhenUsed="1"/>
-    <w:lsdException w:name="Table Elegant" w:semiHidden="1" w:unhideWhenUsed="1"/>
-    <w:lsdException w:name="Table Professional" w:semiHidden="1" w:unhideWhenUsed="1"/>
-    <w:lsdException w:name="Table Subtle 1" w:semiHidden="1" w:unhideWhenUsed="1"/>
-    <w:lsdException w:name="Table Subtle 2" w:semiHidden="1" w:unhideWhenUsed="1"/>
-    <w:lsdException w:name="Table Web 1" w:semiHidden="1" w:unhideWhenUsed="1"/>
-    <w:lsdException w:name="Table Web 2" w:semiHidden="1" w:unhideWhenUsed="1"/>
-    <w:lsdException w:name="Table Web 3" w:semiHidden="1" w:unhideWhenUsed="1"/>
-    <w:lsdException w:name="Balloon Text" w:semiHidden="1" w:unhideWhenUsed="1"/>
-    <w:lsdException w:name="Table Grid" w:semiHidden="1" w:uiPriority="39" w:unhideWhenUsed="1"/>
-    <w:lsdException w:name="Table Theme" w:semiHidden="1" w:unhideWhenUsed="1"/>
-    <w:lsdException w:name="Placeholder Text" w:semiHidden="1"/>
-    <w:lsdException w:name="No Spacing" w:uiPriority="1" w:qFormat="1"/>
-    <w:lsdException w:name="Light Shading" w:uiPriority="60"/>
-    <w:lsdException w:name="Light List" w:uiPriority="61"/>
-    <w:lsdException w:name="Light Grid" w:uiPriority="62"/>
-    <w:lsdException w:name="Medium Shading 1" w:uiPriority="63"/>
-    <w:lsdException w:name="Medium Shading 2" w:uiPriority="64"/>
-    <w:lsdException w:name="Medium List 1" w:uiPriority="65"/>
-    <w:lsdException w:name="Medium List 2" w:uiPriority="66"/>
-    <w:lsdException w:name="Medium Grid 1" w:uiPriority="67"/>
-    <w:lsdException w:name="Medium Grid 2" w:uiPriority="68"/>
-    <w:lsdException w:name="Medium Grid 3" w:uiPriority="69"/>
-    <w:lsdException w:name="Dark List" w:uiPriority="70"/>
-    <w:lsdException w:name="Colorful Shading" w:uiPriority="71"/>
-    <w:lsdException w:name="Colorful List" w:uiPriority="72"/>
-    <w:lsdException w:name="Colorful Grid" w:uiPriority="73"/>
-    <w:lsdException w:name="Light Shading Accent 1" w:uiPriority="60"/>
-    <w:lsdException w:name="Light List Accent 1" w:uiPriority="61"/>
-    <w:lsdException w:name="Light Grid Accent 1" w:uiPriority="62"/>
-    <w:lsdException w:name="Medium Shading 1 Accent 1" w:uiPriority="63"/>
-    <w:lsdException w:name="Medium Shading 2 Accent 1" w:uiPriority="64"/>
-    <w:lsdException w:name="Medium List 1 Accent 1" w:uiPriority="65"/>
-    <w:lsdException w:name="Revision" w:semiHidden="1"/>
-    <w:lsdException w:name="List Paragraph" w:uiPriority="34" w:qFormat="1"/>
-    <w:lsdException w:name="Quote" w:uiPriority="29" w:qFormat="1"/>
-    <w:lsdException w:name="Intense Quote" w:uiPriority="30" w:qFormat="1"/>
-    <w:lsdException w:name="Medium List 2 Accent 1" w:uiPriority="66"/>
-    <w:lsdException w:name="Medium Grid 1 Accent 1" w:uiPriority="67"/>
-    <w:lsdException w:name="Medium Grid 2 Accent 1" w:uiPriority="68"/>
-    <w:lsdException w:name="Medium Grid 3 Accent 1" w:uiPriority="69"/>
-    <w:lsdException w:name="Dark List Accent 1" w:uiPriority="70"/>
-    <w:lsdException w:name="Colorful Shading Accent 1" w:uiPriority="71"/>
-    <w:lsdException w:name="Colorful List Accent 1" w:uiPriority="72"/>
-    <w:lsdException w:name="Colorful Grid Accent 1" w:uiPriority="73"/>
-    <w:lsdException w:name="Light Shading Accent 2" w:uiPriority="60"/>
-    <w:lsdException w:name="Light List Accent 2" w:uiPriority="61"/>
-    <w:lsdException w:name="Light Grid Accent 2" w:uiPriority="62"/>
-    <w:lsdException w:name="Medium Shading 1 Accent 2" w:uiPriority="63"/>
-    <w:lsdException w:name="Medium Shading 2 Accent 2" w:uiPriority="64"/>
-    <w:lsdException w:name="Medium List 1 Accent 2" w:uiPriority="65"/>
-    <w:lsdException w:name="Medium List 2 Accent 2" w:uiPriority="66"/>
-    <w:lsdException w:name="Medium Grid 1 Accent 2" w:uiPriority="67"/>
-    <w:lsdException w:name="Medium Grid 2 Accent 2" w:uiPriority="68"/>
-    <w:lsdException w:name="Medium Grid 3 Accent 2" w:uiPriority="69"/>
-    <w:lsdException w:name="Dark List Accent 2" w:uiPriority="70"/>
-    <w:lsdException w:name="Colorful Shading Accent 2" w:uiPriority="71"/>
-    <w:lsdException w:name="Colorful List Accent 2" w:uiPriority="72"/>
-    <w:lsdException w:name="Colorful Grid Accent 2" w:uiPriority="73"/>
-    <w:lsdException w:name="Light Shading Accent 3" w:uiPriority="60"/>
-    <w:lsdException w:name="Light List Accent 3" w:uiPriority="61"/>
-    <w:lsdException w:name="Light Grid Accent 3" w:uiPriority="62"/>
-    <w:lsdException w:name="Medium Shading 1 Accent 3" w:uiPriority="63"/>
-    <w:lsdException w:name="Medium Shading 2 Accent 3" w:uiPriority="64"/>
-    <w:lsdException w:name="Medium List 1 Accent 3" w:uiPriority="65"/>
-    <w:lsdException w:name="Medium List 2 Accent 3" w:uiPriority="66"/>
-    <w:lsdException w:name="Medium Grid 1 Accent 3" w:uiPriority="67"/>
-    <w:lsdException w:name="Medium Grid 2 Accent 3" w:uiPriority="68"/>
-    <w:lsdException w:name="Medium Grid 3 Accent 3" w:uiPriority="69"/>
-    <w:lsdException w:name="Dark List Accent 3" w:uiPriority="70"/>
-    <w:lsdException w:name="Colorful Shading Accent 3" w:uiPriority="71"/>
-    <w:lsdException w:name="Colorful List Accent 3" w:uiPriority="72"/>
-    <w:lsdException w:name="Colorful Grid Accent 3" w:uiPriority="73"/>
-    <w:lsdException w:name="Light Shading Accent 4" w:uiPriority="60"/>
-    <w:lsdException w:name="Light List Accent 4" w:uiPriority="61"/>
-    <w:lsdException w:name="Light Grid Accent 4" w:uiPriority="62"/>
-    <w:lsdException w:name="Medium Shading 1 Accent 4" w:uiPriority="63"/>
-    <w:lsdException w:name="Medium Shading 2 Accent 4" w:uiPriority="64"/>
-    <w:lsdException w:name="Medium List 1 Accent 4" w:uiPriority="65"/>
-    <w:lsdException w:name="Medium List 2 Accent 4" w:uiPriority="66"/>
-    <w:lsdException w:name="Medium Grid 1 Accent 4" w:uiPriority="67"/>
-    <w:lsdException w:name="Medium Grid 2 Accent 4" w:uiPriority="68"/>
-    <w:lsdException w:name="Medium Grid 3 Accent 4" w:uiPriority="69"/>
-    <w:lsdException w:name="Dark List Accent 4" w:uiPriority="70"/>
-    <w:lsdException w:name="Colorful Shading Accent 4" w:uiPriority="71"/>
-    <w:lsdException w:name="Colorful List Accent 4" w:uiPriority="72"/>
-    <w:lsdException w:name="Colorful Grid Accent 4" w:uiPriority="73"/>
-    <w:lsdException w:name="Light Shading Accent 5" w:uiPriority="60"/>
-    <w:lsdException w:name="Light List Accent 5" w:uiPriority="61"/>
-    <w:lsdException w:name="Light Grid Accent 5" w:uiPriority="62"/>
-    <w:lsdException w:name="Medium Shading 1 Accent 5" w:uiPriority="63"/>
-    <w:lsdException w:name="Medium Shading 2 Accent 5" w:uiPriority="64"/>
-    <w:lsdException w:name="Medium List 1 Accent 5" w:uiPriority="65"/>
-    <w:lsdException w:name="Medium List 2 Accent 5" w:uiPriority="66"/>
-    <w:lsdException w:name="Medium Grid 1 Accent 5" w:uiPriority="67"/>
-    <w:lsdException w:name="Medium Grid 2 Accent 5" w:uiPriority="68"/>
-    <w:lsdException w:name="Medium Grid 3 Accent 5" w:uiPriority="69"/>
-    <w:lsdException w:name="Dark List Accent 5" w:uiPriority="70"/>
-    <w:lsdException w:name="Colorful Shading Accent 5" w:uiPriority="71"/>
-    <w:lsdException w:name="Colorful List Accent 5" w:uiPriority="72"/>
-    <w:lsdException w:name="Colorful Grid Accent 5" w:uiPriority="73"/>
-    <w:lsdException w:name="Light Shading Accent 6" w:uiPriority="60"/>
-    <w:lsdException w:name="Light List Accent 6" w:uiPriority="61"/>
-    <w:lsdException w:name="Light Grid Accent 6" w:uiPriority="62"/>
-    <w:lsdException w:name="Medium Shading 1 Accent 6" w:uiPriority="63"/>
-    <w:lsdException w:name="Medium Shading 2 Accent 6" w:uiPriority="64"/>
-    <w:lsdException w:name="Medium List 1 Accent 6" w:uiPriority="65"/>
-    <w:lsdException w:name="Medium List 2 Accent 6" w:uiPriority="66"/>
-    <w:lsdException w:name="Medium Grid 1 Accent 6" w:uiPriority="67"/>
-    <w:lsdException w:name="Medium Grid 2 Accent 6" w:uiPriority="68"/>
-    <w:lsdException w:name="Medium Grid 3 Accent 6" w:uiPriority="69"/>
-    <w:lsdException w:name="Dark List Accent 6" w:uiPriority="70"/>
-    <w:lsdException w:name="Colorful Shading Accent 6" w:uiPriority="71"/>
-    <w:lsdException w:name="Colorful List Accent 6" w:uiPriority="72"/>
-    <w:lsdException w:name="Colorful Grid Accent 6" w:uiPriority="73"/>
-    <w:lsdException w:name="Subtle Emphasis" w:uiPriority="19" w:qFormat="1"/>
-    <w:lsdException w:name="Intense Emphasis" w:uiPriority="21" w:qFormat="1"/>
-    <w:lsdException w:name="Subtle Reference" w:uiPriority="31" w:qFormat="1"/>
-    <w:lsdException w:name="Intense Reference" w:uiPriority="32" w:qFormat="1"/>
-    <w:lsdException w:name="Book Title" w:uiPriority="33" w:qFormat="1"/>
-    <w:lsdException w:name="Bibliography" w:semiHidden="1" w:uiPriority="37" w:unhideWhenUsed="1"/>
-    <w:lsdException w:name="TOC Heading" w:semiHidden="1" w:uiPriority="39" w:unhideWhenUsed="1" w:qFormat="1"/>
-    <w:lsdException w:name="Plain Table 1" w:uiPriority="41"/>
-    <w:lsdException w:name="Plain Table 2" w:uiPriority="42"/>
-    <w:lsdException w:name="Plain Table 3" w:uiPriority="43"/>
-    <w:lsdException w:name="Plain Table 4" w:uiPriority="44"/>
-    <w:lsdException w:name="Plain Table 5" w:uiPriority="45"/>
-    <w:lsdException w:name="Grid Table Light" w:uiPriority="40"/>
-    <w:lsdException w:name="Grid Table 1 Light" w:uiPriority="46"/>
-    <w:lsdException w:name="Grid Table 2" w:uiPriority="47"/>
-    <w:lsdException w:name="Grid Table 3" w:uiPriority="48"/>
-    <w:lsdException w:name="Grid Table 4" w:uiPriority="49"/>
-    <w:lsdException w:name="Grid Table 5 Dark" w:uiPriority="50"/>
-    <w:lsdException w:name="Grid Table 6 Colorful" w:uiPriority="51"/>
-    <w:lsdException w:name="Grid Table 7 Colorful" w:uiPriority="52"/>
-    <w:lsdException w:name="Grid Table 1 Light Accent 1" w:uiPriority="46"/>
-    <w:lsdException w:name="Grid Table 2 Accent 1" w:uiPriority="47"/>
-    <w:lsdException w:name="Grid Table 3 Accent 1" w:uiPriority="48"/>
-    <w:lsdException w:name="Grid Table 4 Accent 1" w:uiPriority="49"/>
-    <w:lsdException w:name="Grid Table 5 Dark Accent 1" w:uiPriority="50"/>
-    <w:lsdException w:name="Grid Table 6 Colorful Accent 1" w:uiPriority="51"/>
-    <w:lsdException w:name="Grid Table 7 Colorful Accent 1" w:uiPriority="52"/>
-    <w:lsdException w:name="Grid Table 1 Light Accent 2" w:uiPriority="46"/>
-    <w:lsdException w:name="Grid Table 2 Accent 2" w:uiPriority="47"/>
-    <w:lsdException w:name="Grid Table 3 Accent 2" w:uiPriority="48"/>
-    <w:lsdException w:name="Grid Table 4 Accent 2" w:uiPriority="49"/>
-    <w:lsdException w:name="Grid Table 5 Dark Accent 2" w:uiPriority="50"/>
-    <w:lsdException w:name="Grid Table 6 Colorful Accent 2" w:uiPriority="51"/>
-    <w:lsdException w:name="Grid Table 7 Colorful Accent 2" w:uiPriority="52"/>
-    <w:lsdException w:name="Grid Table 1 Light Accent 3" w:uiPriority="46"/>
-    <w:lsdException w:name="Grid Table 2 Accent 3" w:uiPriority="47"/>
-    <w:lsdException w:name="Grid Table 3 Accent 3" w:uiPriority="48"/>
-    <w:lsdException w:name="Grid Table 4 Accent 3" w:uiPriority="49"/>
-    <w:lsdException w:name="Grid Table 5 Dark Accent 3" w:uiPriority="50"/>
-    <w:lsdException w:name="Grid Table 6 Colorful Accent 3" w:uiPriority="51"/>
-    <w:lsdException w:name="Grid Table 7 Colorful Accent 3" w:uiPriority="52"/>
-    <w:lsdException w:name="Grid Table 1 Light Accent 4" w:uiPriority="46"/>
-    <w:lsdException w:name="Grid Table 2 Accent 4" w:uiPriority="47"/>
-    <w:lsdException w:name="Grid Table 3 Accent 4" w:uiPriority="48"/>
-    <w:lsdException w:name="Grid Table 4 Accent 4" w:uiPriority="49"/>
-    <w:lsdException w:name="Grid Table 5 Dark Accent 4" w:uiPriority="50"/>
-    <w:lsdException w:name="Grid Table 6 Colorful Accent 4" w:uiPriority="51"/>
-    <w:lsdException w:name="Grid Table 7 Colorful Accent 4" w:uiPriority="52"/>
-    <w:lsdException w:name="Grid Table 1 Light Accent 5" w:uiPriority="46"/>
-    <w:lsdException w:name="Grid Table 2 Accent 5" w:uiPriority="47"/>
-    <w:lsdException w:name="Grid Table 3 Accent 5" w:uiPriority="48"/>
-    <w:lsdException w:name="Grid Table 4 Accent 5" w:uiPriority="49"/>
-    <w:lsdException w:name="Grid Table 5 Dark Accent 5" w:uiPriority="50"/>
-    <w:lsdException w:name="Grid Table 6 Colorful Accent 5" w:uiPriority="51"/>
-    <w:lsdException w:name="Grid Table 7 Colorful Accent 5" w:uiPriority="52"/>
-    <w:lsdException w:name="Grid Table 1 Light Accent 6" w:uiPriority="46"/>
-    <w:lsdException w:name="Grid Table 2 Accent 6" w:uiPriority="47"/>
-    <w:lsdException w:name="Grid Table 3 Accent 6" w:uiPriority="48"/>
-    <w:lsdException w:name="Grid Table 4 Accent 6" w:uiPriority="49"/>
-    <w:lsdException w:name="Grid Table 5 Dark Accent 6" w:uiPriority="50"/>
-    <w:lsdException w:name="Grid Table 6 Colorful Accent 6" w:uiPriority="51"/>
-    <w:lsdException w:name="Grid Table 7 Colorful Accent 6" w:uiPriority="52"/>
-    <w:lsdException w:name="List Table 1 Light" w:uiPriority="46"/>
-    <w:lsdException w:name="List Table 2" w:uiPriority="47"/>
-    <w:lsdException w:name="List Table 3" w:uiPriority="48"/>
-    <w:lsdException w:name="List Table 4" w:uiPriority="49"/>
-    <w:lsdException w:name="List Table 5 Dark" w:uiPriority="50"/>
-    <w:lsdException w:name="List Table 6 Colorful" w:uiPriority="51"/>
-    <w:lsdException w:name="List Table 7 Colorful" w:uiPriority="52"/>
-    <w:lsdException w:name="List Table 1 Light Accent 1" w:uiPriority="46"/>
-    <w:lsdException w:name="List Table 2 Accent 1" w:uiPriority="47"/>
-    <w:lsdException w:name="List Table 3 Accent 1" w:uiPriority="48"/>
-    <w:lsdException w:name="List Table 4 Accent 1" w:uiPriority="49"/>
-    <w:lsdException w:name="List Table 5 Dark Accent 1" w:uiPriority="50"/>
-    <w:lsdException w:name="List Table 6 Colorful Accent 1" w:uiPriority="51"/>
-    <w:lsdException w:name="List Table 7 Colorful Accent 1" w:uiPriority="52"/>
-    <w:lsdException w:name="List Table 1 Light Accent 2" w:uiPriority="46"/>
-    <w:lsdException w:name="List Table 2 Accent 2" w:uiPriority="47"/>
-    <w:lsdException w:name="List Table 3 Accent 2" w:uiPriority="48"/>
-    <w:lsdException w:name="List Table 4 Accent 2" w:uiPriority="49"/>
-    <w:lsdException w:name="List Table 5 Dark Accent 2" w:uiPriority="50"/>
-    <w:lsdException w:name="List Table 6 Colorful Accent 2" w:uiPriority="51"/>
-    <w:lsdException w:name="List Table 7 Colorful Accent 2" w:uiPriority="52"/>
-    <w:lsdException w:name="List Table 1 Light Accent 3" w:uiPriority="46"/>
-    <w:lsdException w:name="List Table 2 Accent 3" w:uiPriority="47"/>
-    <w:lsdException w:name="List Table 3 Accent 3" w:uiPriority="48"/>
-    <w:lsdException w:name="List Table 4 Accent 3" w:uiPriority="49"/>
-    <w:lsdException w:name="List Table 5 Dark Accent 3" w:uiPriority="50"/>
-    <w:lsdException w:name="List Table 6 Colorful Accent 3" w:uiPriority="51"/>
-    <w:lsdException w:name="List Table 7 Colorful Accent 3" w:uiPriority="52"/>
-    <w:lsdException w:name="List Table 1 Light Accent 4" w:uiPriority="46"/>
-    <w:lsdException w:name="List Table 2 Accent 4" w:uiPriority="47"/>
-    <w:lsdException w:name="List Table 3 Accent 4" w:uiPriority="48"/>
-    <w:lsdException w:name="List Table 4 Accent 4" w:uiPriority="49"/>
-    <w:lsdException w:name="List Table 5 Dark Accent 4" w:uiPriority="50"/>
-    <w:lsdException w:name="List Table 6 Colorful Accent 4" w:uiPriority="51"/>
-    <w:lsdException w:name="List Table 7 Colorful Accent 4" w:uiPriority="52"/>
-    <w:lsdException w:name="List Table 1 Light Accent 5" w:uiPriority="46"/>
-    <w:lsdException w:name="List Table 2 Accent 5" w:uiPriority="47"/>
-    <w:lsdException w:name="List Table 3 Accent 5" w:uiPriority="48"/>
-    <w:lsdException w:name="List Table 4 Accent 5" w:uiPriority="49"/>
-    <w:lsdException w:name="List Table 5 Dark Accent 5" w:uiPriority="50"/>
-    <w:lsdException w:name="List Table 6 Colorful Accent 5" w:uiPriority="51"/>
-    <w:lsdException w:name="List Table 7 Colorful Accent 5" w:uiPriority="52"/>
-    <w:lsdException w:name="List Table 1 Light Accent 6" w:uiPriority="46"/>
-    <w:lsdException w:name="List Table 2 Accent 6" w:uiPriority="47"/>
-    <w:lsdException w:name="List Table 3 Accent 6" w:uiPriority="48"/>
-    <w:lsdException w:name="List Table 4 Accent 6" w:uiPriority="49"/>
-    <w:lsdException w:name="List Table 5 Dark Accent 6" w:uiPriority="50"/>
-    <w:lsdException w:name="List Table 6 Colorful Accent 6" w:uiPriority="51"/>
-    <w:lsdException w:name="List Table 7 Colorful Accent 6" w:uiPriority="52"/>
-    <w:lsdException w:name="Mention" w:semiHidden="1" w:unhideWhenUsed="1"/>
-    <w:lsdException w:name="Smart Hyperlink" w:semiHidden="1" w:unhideWhenUsed="1"/>
-    <w:lsdException w:name="Hashtag" w:semiHidden="1" w:unhideWhenUsed="1"/>
-    <w:lsdException w:name="Unresolved Mention" w:semiHidden="1" w:unhideWhenUsed="1"/>
-    <w:lsdException w:name="Smart Link" w:semiHidden="1" w:unhideWhenUsed="1"/>
+  <w:latentStyles w:defLockedState="0" w:defUIPriority="99" w:defSemiHidden="1" w:defUnhideWhenUsed="1" w:defQFormat="0" w:count="267">
+    <w:lsdException w:name="Normal" w:semiHidden="0" w:uiPriority="0" w:unhideWhenUsed="0" w:qFormat="1"/>
+    <w:lsdException w:name="heading 1" w:semiHidden="0" w:uiPriority="9" w:unhideWhenUsed="0" w:qFormat="1"/>
+    <w:lsdException w:name="heading 2" w:uiPriority="9" w:qFormat="1"/>
+    <w:lsdException w:name="heading 3" w:uiPriority="9" w:qFormat="1"/>
+    <w:lsdException w:name="heading 4" w:uiPriority="9" w:qFormat="1"/>
+    <w:lsdException w:name="heading 5" w:uiPriority="9" w:qFormat="1"/>
+    <w:lsdException w:name="heading 6" w:uiPriority="9" w:qFormat="1"/>
+    <w:lsdException w:name="heading 7" w:uiPriority="9" w:qFormat="1"/>
+    <w:lsdException w:name="heading 8" w:uiPriority="9" w:qFormat="1"/>
+    <w:lsdException w:name="heading 9" w:uiPriority="9" w:qFormat="1"/>
+    <w:lsdException w:name="toc 1" w:uiPriority="39"/>
+    <w:lsdException w:name="toc 2" w:uiPriority="39"/>
+    <w:lsdException w:name="toc 3" w:uiPriority="39"/>
+    <w:lsdException w:name="toc 4" w:uiPriority="39"/>
+    <w:lsdException w:name="toc 5" w:uiPriority="39"/>
+    <w:lsdException w:name="toc 6" w:uiPriority="39"/>
+    <w:lsdException w:name="toc 7" w:uiPriority="39"/>
+    <w:lsdException w:name="toc 8" w:uiPriority="39"/>
+    <w:lsdException w:name="toc 9" w:uiPriority="39"/>
+    <w:lsdException w:name="caption" w:uiPriority="35" w:qFormat="1"/>
+    <w:lsdException w:name="Title" w:semiHidden="0" w:uiPriority="10" w:unhideWhenUsed="0" w:qFormat="1"/>
+    <w:lsdException w:name="Default Paragraph Font" w:uiPriority="1"/>
+    <w:lsdException w:name="Subtitle" w:semiHidden="0" w:uiPriority="11" w:unhideWhenUsed="0" w:qFormat="1"/>
+    <w:lsdException w:name="Strong" w:semiHidden="0" w:uiPriority="22" w:unhideWhenUsed="0" w:qFormat="1"/>
+    <w:lsdException w:name="Emphasis" w:semiHidden="0" w:uiPriority="20" w:unhideWhenUsed="0" w:qFormat="1"/>
+    <w:lsdException w:name="Table Grid" w:uiPriority="39"/>
+    <w:lsdException w:name="Placeholder Text" w:unhideWhenUsed="0"/>
+    <w:lsdException w:name="No Spacing" w:semiHidden="0" w:uiPriority="1" w:unhideWhenUsed="0" w:qFormat="1"/>
+    <w:lsdException w:name="Light Shading" w:semiHidden="0" w:uiPriority="60" w:unhideWhenUsed="0"/>
+    <w:lsdException w:name="Light List" w:semiHidden="0" w:uiPriority="61" w:unhideWhenUsed="0"/>
+    <w:lsdException w:name="Light Grid" w:semiHidden="0" w:uiPriority="62" w:unhideWhenUsed="0"/>
+    <w:lsdException w:name="Medium Shading 1" w:semiHidden="0" w:uiPriority="63" w:unhideWhenUsed="0"/>
+    <w:lsdException w:name="Medium Shading 2" w:semiHidden="0" w:uiPriority="64" w:unhideWhenUsed="0"/>
+    <w:lsdException w:name="Medium List 1" w:semiHidden="0" w:uiPriority="65" w:unhideWhenUsed="0"/>
+    <w:lsdException w:name="Medium List 2" w:semiHidden="0" w:uiPriority="66" w:unhideWhenUsed="0"/>
+    <w:lsdException w:name="Medium Grid 1" w:semiHidden="0" w:uiPriority="67" w:unhideWhenUsed="0"/>
+    <w:lsdException w:name="Medium Grid 2" w:semiHidden="0" w:uiPriority="68" w:unhideWhenUsed="0"/>
+    <w:lsdException w:name="Medium Grid 3" w:semiHidden="0" w:uiPriority="69" w:unhideWhenUsed="0"/>
+    <w:lsdException w:name="Dark List" w:semiHidden="0" w:uiPriority="70" w:unhideWhenUsed="0"/>
+    <w:lsdException w:name="Colorful Shading" w:semiHidden="0" w:uiPriority="71" w:unhideWhenUsed="0"/>
+    <w:lsdException w:name="Colorful List" w:semiHidden="0" w:uiPriority="72" w:unhideWhenUsed="0"/>
+    <w:lsdException w:name="Colorful Grid" w:semiHidden="0" w:uiPriority="73" w:unhideWhenUsed="0"/>
+    <w:lsdException w:name="Light Shading Accent 1" w:semiHidden="0" w:uiPriority="60" w:unhideWhenUsed="0"/>
+    <w:lsdException w:name="Light List Accent 1" w:semiHidden="0" w:uiPriority="61" w:unhideWhenUsed="0"/>
+    <w:lsdException w:name="Light Grid Accent 1" w:semiHidden="0" w:uiPriority="62" w:unhideWhenUsed="0"/>
+    <w:lsdException w:name="Medium Shading 1 Accent 1" w:semiHidden="0" w:uiPriority="63" w:unhideWhenUsed="0"/>
+    <w:lsdException w:name="Medium Shading 2 Accent 1" w:semiHidden="0" w:uiPriority="64" w:unhideWhenUsed="0"/>
+    <w:lsdException w:name="Medium List 1 Accent 1" w:semiHidden="0" w:uiPriority="65" w:unhideWhenUsed="0"/>
+    <w:lsdException w:name="Revision" w:unhideWhenUsed="0"/>
+    <w:lsdException w:name="List Paragraph" w:semiHidden="0" w:uiPriority="34" w:unhideWhenUsed="0" w:qFormat="1"/>
+    <w:lsdException w:name="Quote" w:semiHidden="0" w:uiPriority="29" w:unhideWhenUsed="0" w:qFormat="1"/>
+    <w:lsdException w:name="Intense Quote" w:semiHidden="0" w:uiPriority="30" w:unhideWhenUsed="0" w:qFormat="1"/>
+    <w:lsdException w:name="Medium List 2 Accent 1" w:semiHidden="0" w:uiPriority="66" w:unhideWhenUsed="0"/>
+    <w:lsdException w:name="Medium Grid 1 Accent 1" w:semiHidden="0" w:uiPriority="67" w:unhideWhenUsed="0"/>
+    <w:lsdException w:name="Medium Grid 2 Accent 1" w:semiHidden="0" w:uiPriority="68" w:unhideWhenUsed="0"/>
+    <w:lsdException w:name="Medium Grid 3 Accent 1" w:semiHidden="0" w:uiPriority="69" w:unhideWhenUsed="0"/>
+    <w:lsdException w:name="Dark List Accent 1" w:semiHidden="0" w:uiPriority="70" w:unhideWhenUsed="0"/>
+    <w:lsdException w:name="Colorful Shading Accent 1" w:semiHidden="0" w:uiPriority="71" w:unhideWhenUsed="0"/>
+    <w:lsdException w:name="Colorful List Accent 1" w:semiHidden="0" w:uiPriority="72" w:unhideWhenUsed="0"/>
+    <w:lsdException w:name="Colorful Grid Accent 1" w:semiHidden="0" w:uiPriority="73" w:unhideWhenUsed="0"/>
+    <w:lsdException w:name="Light Shading Accent 2" w:semiHidden="0" w:uiPriority="60" w:unhideWhenUsed="0"/>
+    <w:lsdException w:name="Light List Accent 2" w:semiHidden="0" w:uiPriority="61" w:unhideWhenUsed="0"/>
+    <w:lsdException w:name="Light Grid Accent 2" w:semiHidden="0" w:uiPriority="62" w:unhideWhenUsed="0"/>
+    <w:lsdException w:name="Medium Shading 1 Accent 2" w:semiHidden="0" w:uiPriority="63" w:unhideWhenUsed="0"/>
+    <w:lsdException w:name="Medium Shading 2 Accent 2" w:semiHidden="0" w:uiPriority="64" w:unhideWhenUsed="0"/>
+    <w:lsdException w:name="Medium List 1 Accent 2" w:semiHidden="0" w:uiPriority="65" w:unhideWhenUsed="0"/>
+    <w:lsdException w:name="Medium List 2 Accent 2" w:semiHidden="0" w:uiPriority="66" w:unhideWhenUsed="0"/>
+    <w:lsdException w:name="Medium Grid 1 Accent 2" w:semiHidden="0" w:uiPriority="67" w:unhideWhenUsed="0"/>
+    <w:lsdException w:name="Medium Grid 2 Accent 2" w:semiHidden="0" w:uiPriority="68" w:unhideWhenUsed="0"/>
+    <w:lsdException w:name="Medium Grid 3 Accent 2" w:semiHidden="0" w:uiPriority="69" w:unhideWhenUsed="0"/>
+    <w:lsdException w:name="Dark List Accent 2" w:semiHidden="0" w:uiPriority="70" w:unhideWhenUsed="0"/>
+    <w:lsdException w:name="Colorful Shading Accent 2" w:semiHidden="0" w:uiPriority="71" w:unhideWhenUsed="0"/>
+    <w:lsdException w:name="Colorful List Accent 2" w:semiHidden="0" w:uiPriority="72" w:unhideWhenUsed="0"/>
+    <w:lsdException w:name="Colorful Grid Accent 2" w:semiHidden="0" w:uiPriority="73" w:unhideWhenUsed="0"/>
+    <w:lsdException w:name="Light Shading Accent 3" w:semiHidden="0" w:uiPriority="60" w:unhideWhenUsed="0"/>
+    <w:lsdException w:name="Light List Accent 3" w:semiHidden="0" w:uiPriority="61" w:unhideWhenUsed="0"/>
+    <w:lsdException w:name="Light Grid Accent 3" w:semiHidden="0" w:uiPriority="62" w:unhideWhenUsed="0"/>
+    <w:lsdException w:name="Medium Shading 1 Accent 3" w:semiHidden="0" w:uiPriority="63" w:unhideWhenUsed="0"/>
+    <w:lsdException w:name="Medium Shading 2 Accent 3" w:semiHidden="0" w:uiPriority="64" w:unhideWhenUsed="0"/>
+    <w:lsdException w:name="Medium List 1 Accent 3" w:semiHidden="0" w:uiPriority="65" w:unhideWhenUsed="0"/>
+    <w:lsdException w:name="Medium List 2 Accent 3" w:semiHidden="0" w:uiPriority="66" w:unhideWhenUsed="0"/>
+    <w:lsdException w:name="Medium Grid 1 Accent 3" w:semiHidden="0" w:uiPriority="67" w:unhideWhenUsed="0"/>
+    <w:lsdException w:name="Medium Grid 2 Accent 3" w:semiHidden="0" w:uiPriority="68" w:unhideWhenUsed="0"/>
+    <w:lsdException w:name="Medium Grid 3 Accent 3" w:semiHidden="0" w:uiPriority="69" w:unhideWhenUsed="0"/>
+    <w:lsdException w:name="Dark List Accent 3" w:semiHidden="0" w:uiPriority="70" w:unhideWhenUsed="0"/>
+    <w:lsdException w:name="Colorful Shading Accent 3" w:semiHidden="0" w:uiPriority="71" w:unhideWhenUsed="0"/>
+    <w:lsdException w:name="Colorful List Accent 3" w:semiHidden="0" w:uiPriority="72" w:unhideWhenUsed="0"/>
+    <w:lsdException w:name="Colorful Grid Accent 3" w:semiHidden="0" w:uiPriority="73" w:unhideWhenUsed="0"/>
+    <w:lsdException w:name="Light Shading Accent 4" w:semiHidden="0" w:uiPriority="60" w:unhideWhenUsed="0"/>
+    <w:lsdException w:name="Light List Accent 4" w:semiHidden="0" w:uiPriority="61" w:unhideWhenUsed="0"/>
+    <w:lsdException w:name="Light Grid Accent 4" w:semiHidden="0" w:uiPriority="62" w:unhideWhenUsed="0"/>
+    <w:lsdException w:name="Medium Shading 1 Accent 4" w:semiHidden="0" w:uiPriority="63" w:unhideWhenUsed="0"/>
+    <w:lsdException w:name="Medium Shading 2 Accent 4" w:semiHidden="0" w:uiPriority="64" w:unhideWhenUsed="0"/>
+    <w:lsdException w:name="Medium List 1 Accent 4" w:semiHidden="0" w:uiPriority="65" w:unhideWhenUsed="0"/>
+    <w:lsdException w:name="Medium List 2 Accent 4" w:semiHidden="0" w:uiPriority="66" w:unhideWhenUsed="0"/>
+    <w:lsdException w:name="Medium Grid 1 Accent 4" w:semiHidden="0" w:uiPriority="67" w:unhideWhenUsed="0"/>
+    <w:lsdException w:name="Medium Grid 2 Accent 4" w:semiHidden="0" w:uiPriority="68" w:unhideWhenUsed="0"/>
+    <w:lsdException w:name="Medium Grid 3 Accent 4" w:semiHidden="0" w:uiPriority="69" w:unhideWhenUsed="0"/>
+    <w:lsdException w:name="Dark List Accent 4" w:semiHidden="0" w:uiPriority="70" w:unhideWhenUsed="0"/>
+    <w:lsdException w:name="Colorful Shading Accent 4" w:semiHidden="0" w:uiPriority="71" w:unhideWhenUsed="0"/>
+    <w:lsdException w:name="Colorful List Accent 4" w:semiHidden="0" w:uiPriority="72" w:unhideWhenUsed="0"/>
+    <w:lsdException w:name="Colorful Grid Accent 4" w:semiHidden="0" w:uiPriority="73" w:unhideWhenUsed="0"/>
+    <w:lsdException w:name="Light Shading Accent 5" w:semiHidden="0" w:uiPriority="60" w:unhideWhenUsed="0"/>
+    <w:lsdException w:name="Light List Accent 5" w:semiHidden="0" w:uiPriority="61" w:unhideWhenUsed="0"/>
+    <w:lsdException w:name="Light Grid Accent 5" w:semiHidden="0" w:uiPriority="62" w:unhideWhenUsed="0"/>
+    <w:lsdException w:name="Medium Shading 1 Accent 5" w:semiHidden="0" w:uiPriority="63" w:unhideWhenUsed="0"/>
+    <w:lsdException w:name="Medium Shading 2 Accent 5" w:semiHidden="0" w:uiPriority="64" w:unhideWhenUsed="0"/>
+    <w:lsdException w:name="Medium List 1 Accent 5" w:semiHidden="0" w:uiPriority="65" w:unhideWhenUsed="0"/>
+    <w:lsdException w:name="Medium List 2 Accent 5" w:semiHidden="0" w:uiPriority="66" w:unhideWhenUsed="0"/>
+    <w:lsdException w:name="Medium Grid 1 Accent 5" w:semiHidden="0" w:uiPriority="67" w:unhideWhenUsed="0"/>
+    <w:lsdException w:name="Medium Grid 2 Accent 5" w:semiHidden="0" w:uiPriority="68" w:unhideWhenUsed="0"/>
+    <w:lsdException w:name="Medium Grid 3 Accent 5" w:semiHidden="0" w:uiPriority="69" w:unhideWhenUsed="0"/>
+    <w:lsdException w:name="Dark List Accent 5" w:semiHidden="0" w:uiPriority="70" w:unhideWhenUsed="0"/>
+    <w:lsdException w:name="Colorful Shading Accent 5" w:semiHidden="0" w:uiPriority="71" w:unhideWhenUsed="0"/>
+    <w:lsdException w:name="Colorful List Accent 5" w:semiHidden="0" w:uiPriority="72" w:unhideWhenUsed="0"/>
+    <w:lsdException w:name="Colorful Grid Accent 5" w:semiHidden="0" w:uiPriority="73" w:unhideWhenUsed="0"/>
+    <w:lsdException w:name="Light Shading Accent 6" w:semiHidden="0" w:uiPriority="60" w:unhideWhenUsed="0"/>
+    <w:lsdException w:name="Light List Accent 6" w:semiHidden="0" w:uiPriority="61" w:unhideWhenUsed="0"/>
+    <w:lsdException w:name="Light Grid Accent 6" w:semiHidden="0" w:uiPriority="62" w:unhideWhenUsed="0"/>
+    <w:lsdException w:name="Medium Shading 1 Accent 6" w:semiHidden="0" w:uiPriority="63" w:unhideWhenUsed="0"/>
+    <w:lsdException w:name="Medium Shading 2 Accent 6" w:semiHidden="0" w:uiPriority="64" w:unhideWhenUsed="0"/>
+    <w:lsdException w:name="Medium List 1 Accent 6" w:semiHidden="0" w:uiPriority="65" w:unhideWhenUsed="0"/>
+    <w:lsdException w:name="Medium List 2 Accent 6" w:semiHidden="0" w:uiPriority="66" w:unhideWhenUsed="0"/>
+    <w:lsdException w:name="Medium Grid 1 Accent 6" w:semiHidden="0" w:uiPriority="67" w:unhideWhenUsed="0"/>
+    <w:lsdException w:name="Medium Grid 2 Accent 6" w:semiHidden="0" w:uiPriority="68" w:unhideWhenUsed="0"/>
+    <w:lsdException w:name="Medium Grid 3 Accent 6" w:semiHidden="0" w:uiPriority="69" w:unhideWhenUsed="0"/>
+    <w:lsdException w:name="Dark List Accent 6" w:semiHidden="0" w:uiPriority="70" w:unhideWhenUsed="0"/>
+    <w:lsdException w:name="Colorful Shading Accent 6" w:semiHidden="0" w:uiPriority="71" w:unhideWhenUsed="0"/>
+    <w:lsdException w:name="Colorful List Accent 6" w:semiHidden="0" w:uiPriority="72" w:unhideWhenUsed="0"/>
+    <w:lsdException w:name="Colorful Grid Accent 6" w:semiHidden="0" w:uiPriority="73" w:unhideWhenUsed="0"/>
+    <w:lsdException w:name="Subtle Emphasis" w:semiHidden="0" w:uiPriority="19" w:unhideWhenUsed="0" w:qFormat="1"/>
+    <w:lsdException w:name="Intense Emphasis" w:semiHidden="0" w:uiPriority="21" w:unhideWhenUsed="0" w:qFormat="1"/>
+    <w:lsdException w:name="Subtle Reference" w:semiHidden="0" w:uiPriority="31" w:unhideWhenUsed="0" w:qFormat="1"/>
+    <w:lsdException w:name="Intense Reference" w:semiHidden="0" w:uiPriority="32" w:unhideWhenUsed="0" w:qFormat="1"/>
+    <w:lsdException w:name="Book Title" w:semiHidden="0" w:uiPriority="33" w:unhideWhenUsed="0" w:qFormat="1"/>
+    <w:lsdException w:name="Bibliography" w:uiPriority="37"/>
+    <w:lsdException w:name="TOC Heading" w:uiPriority="39" w:qFormat="1"/>
   </w:latentStyles>
   <w:style w:type="paragraph" w:default="1" w:styleId="Normal">
     <w:name w:val="Normal"/>
@@ -10226,7 +11336,328 @@
   <w:style w:type="character" w:default="1" w:styleId="Fuentedeprrafopredeter">
     <w:name w:val="Default Paragraph Font"/>
     <w:uiPriority w:val="1"/>
+    <w:unhideWhenUsed/>
+  </w:style>
+  <w:style w:type="table" w:default="1" w:styleId="Tablanormal">
+    <w:name w:val="Normal Table"/>
+    <w:uiPriority w:val="99"/>
     <w:semiHidden/>
+    <w:unhideWhenUsed/>
+    <w:tblPr>
+      <w:tblInd w:w="0" w:type="dxa"/>
+      <w:tblCellMar>
+        <w:top w:w="0" w:type="dxa"/>
+        <w:left w:w="108" w:type="dxa"/>
+        <w:bottom w:w="0" w:type="dxa"/>
+        <w:right w:w="108" w:type="dxa"/>
+      </w:tblCellMar>
+    </w:tblPr>
+  </w:style>
+  <w:style w:type="numbering" w:default="1" w:styleId="Sinlista">
+    <w:name w:val="No List"/>
+    <w:uiPriority w:val="99"/>
+    <w:semiHidden/>
+    <w:unhideWhenUsed/>
+  </w:style>
+  <w:style w:type="paragraph" w:styleId="Prrafodelista">
+    <w:name w:val="List Paragraph"/>
+    <w:basedOn w:val="Normal"/>
+    <w:uiPriority w:val="34"/>
+    <w:qFormat/>
+    <w:rsid w:val="00FB3CFA"/>
+    <w:pPr>
+      <w:ind w:left="720"/>
+      <w:contextualSpacing/>
+    </w:pPr>
+  </w:style>
+  <w:style w:type="table" w:styleId="Tablaconcuadrcula">
+    <w:name w:val="Table Grid"/>
+    <w:basedOn w:val="Tablanormal"/>
+    <w:uiPriority w:val="39"/>
+    <w:rsid w:val="00FB3CFA"/>
+    <w:pPr>
+      <w:spacing w:after="0" w:line="240" w:lineRule="auto"/>
+    </w:pPr>
+    <w:tblPr>
+      <w:tblBorders>
+        <w:top w:val="single" w:sz="4" w:space="0" w:color="auto"/>
+        <w:left w:val="single" w:sz="4" w:space="0" w:color="auto"/>
+        <w:bottom w:val="single" w:sz="4" w:space="0" w:color="auto"/>
+        <w:right w:val="single" w:sz="4" w:space="0" w:color="auto"/>
+        <w:insideH w:val="single" w:sz="4" w:space="0" w:color="auto"/>
+        <w:insideV w:val="single" w:sz="4" w:space="0" w:color="auto"/>
+      </w:tblBorders>
+    </w:tblPr>
+  </w:style>
+  <w:style w:type="character" w:customStyle="1" w:styleId="Ttulo1Car">
+    <w:name w:val="Título 1 Car"/>
+    <w:basedOn w:val="Fuentedeprrafopredeter"/>
+    <w:link w:val="Ttulo1"/>
+    <w:uiPriority w:val="9"/>
+    <w:rsid w:val="00CA5C5B"/>
+    <w:rPr>
+      <w:rFonts w:asciiTheme="majorHAnsi" w:eastAsiaTheme="majorEastAsia" w:hAnsiTheme="majorHAnsi" w:cstheme="majorBidi"/>
+      <w:color w:val="2E74B5" w:themeColor="accent1" w:themeShade="BF"/>
+      <w:sz w:val="32"/>
+      <w:szCs w:val="32"/>
+    </w:rPr>
+  </w:style>
+  <w:style w:type="paragraph" w:styleId="Ttulo">
+    <w:name w:val="Title"/>
+    <w:basedOn w:val="Normal"/>
+    <w:next w:val="Normal"/>
+    <w:link w:val="TtuloCar"/>
+    <w:uiPriority w:val="10"/>
+    <w:qFormat/>
+    <w:rsid w:val="00CA5C5B"/>
+    <w:pPr>
+      <w:spacing w:after="0" w:line="240" w:lineRule="auto"/>
+      <w:contextualSpacing/>
+    </w:pPr>
+    <w:rPr>
+      <w:rFonts w:asciiTheme="majorHAnsi" w:eastAsiaTheme="majorEastAsia" w:hAnsiTheme="majorHAnsi" w:cstheme="majorBidi"/>
+      <w:spacing w:val="-10"/>
+      <w:kern w:val="28"/>
+      <w:sz w:val="56"/>
+      <w:szCs w:val="56"/>
+    </w:rPr>
+  </w:style>
+  <w:style w:type="character" w:customStyle="1" w:styleId="TtuloCar">
+    <w:name w:val="Título Car"/>
+    <w:basedOn w:val="Fuentedeprrafopredeter"/>
+    <w:link w:val="Ttulo"/>
+    <w:uiPriority w:val="10"/>
+    <w:rsid w:val="00CA5C5B"/>
+    <w:rPr>
+      <w:rFonts w:asciiTheme="majorHAnsi" w:eastAsiaTheme="majorEastAsia" w:hAnsiTheme="majorHAnsi" w:cstheme="majorBidi"/>
+      <w:spacing w:val="-10"/>
+      <w:kern w:val="28"/>
+      <w:sz w:val="56"/>
+      <w:szCs w:val="56"/>
+    </w:rPr>
+  </w:style>
+  <w:style w:type="character" w:customStyle="1" w:styleId="Ttulo2Car">
+    <w:name w:val="Título 2 Car"/>
+    <w:basedOn w:val="Fuentedeprrafopredeter"/>
+    <w:link w:val="Ttulo2"/>
+    <w:uiPriority w:val="9"/>
+    <w:rsid w:val="00CA5C5B"/>
+    <w:rPr>
+      <w:rFonts w:asciiTheme="majorHAnsi" w:eastAsiaTheme="majorEastAsia" w:hAnsiTheme="majorHAnsi" w:cstheme="majorBidi"/>
+      <w:color w:val="2E74B5" w:themeColor="accent1" w:themeShade="BF"/>
+      <w:sz w:val="26"/>
+      <w:szCs w:val="26"/>
+    </w:rPr>
+  </w:style>
+</w:styles>
+</file>
+
+<file path=word/stylesWithEffects.xml><?xml version="1.0" encoding="utf-8"?>
+<w:styles xmlns:wpc="http://schemas.microsoft.com/office/word/2010/wordprocessingCanvas" xmlns:mc="http://schemas.openxmlformats.org/markup-compatibility/2006" xmlns:o="urn:schemas-microsoft-com:office:office" xmlns:r="http://schemas.openxmlformats.org/officeDocument/2006/relationships" xmlns:m="http://schemas.openxmlformats.org/officeDocument/2006/math" xmlns:v="urn:schemas-microsoft-com:vml" xmlns:wp14="http://schemas.microsoft.com/office/word/2010/wordprocessingDrawing" xmlns:wp="http://schemas.openxmlformats.org/drawingml/2006/wordprocessingDrawing" xmlns:w10="urn:schemas-microsoft-com:office:word" xmlns:w="http://schemas.openxmlformats.org/wordprocessingml/2006/main" xmlns:w14="http://schemas.microsoft.com/office/word/2010/wordml" xmlns:wpg="http://schemas.microsoft.com/office/word/2010/wordprocessingGroup" xmlns:wpi="http://schemas.microsoft.com/office/word/2010/wordprocessingInk" xmlns:wne="http://schemas.microsoft.com/office/word/2006/wordml" xmlns:wps="http://schemas.microsoft.com/office/word/2010/wordprocessingShape" mc:Ignorable="w14 wp14">
+  <w:docDefaults>
+    <w:rPrDefault>
+      <w:rPr>
+        <w:rFonts w:asciiTheme="minorHAnsi" w:eastAsiaTheme="minorHAnsi" w:hAnsiTheme="minorHAnsi" w:cstheme="minorBidi"/>
+        <w:sz w:val="22"/>
+        <w:szCs w:val="22"/>
+        <w:lang w:val="es-ES" w:eastAsia="en-US" w:bidi="ar-SA"/>
+      </w:rPr>
+    </w:rPrDefault>
+    <w:pPrDefault>
+      <w:pPr>
+        <w:spacing w:after="160" w:line="259" w:lineRule="auto"/>
+      </w:pPr>
+    </w:pPrDefault>
+  </w:docDefaults>
+  <w:latentStyles w:defLockedState="0" w:defUIPriority="99" w:defSemiHidden="1" w:defUnhideWhenUsed="1" w:defQFormat="0" w:count="267">
+    <w:lsdException w:name="Normal" w:semiHidden="0" w:uiPriority="0" w:unhideWhenUsed="0" w:qFormat="1"/>
+    <w:lsdException w:name="heading 1" w:semiHidden="0" w:uiPriority="9" w:unhideWhenUsed="0" w:qFormat="1"/>
+    <w:lsdException w:name="heading 2" w:uiPriority="9" w:qFormat="1"/>
+    <w:lsdException w:name="heading 3" w:uiPriority="9" w:qFormat="1"/>
+    <w:lsdException w:name="heading 4" w:uiPriority="9" w:qFormat="1"/>
+    <w:lsdException w:name="heading 5" w:uiPriority="9" w:qFormat="1"/>
+    <w:lsdException w:name="heading 6" w:uiPriority="9" w:qFormat="1"/>
+    <w:lsdException w:name="heading 7" w:uiPriority="9" w:qFormat="1"/>
+    <w:lsdException w:name="heading 8" w:uiPriority="9" w:qFormat="1"/>
+    <w:lsdException w:name="heading 9" w:uiPriority="9" w:qFormat="1"/>
+    <w:lsdException w:name="toc 1" w:uiPriority="39"/>
+    <w:lsdException w:name="toc 2" w:uiPriority="39"/>
+    <w:lsdException w:name="toc 3" w:uiPriority="39"/>
+    <w:lsdException w:name="toc 4" w:uiPriority="39"/>
+    <w:lsdException w:name="toc 5" w:uiPriority="39"/>
+    <w:lsdException w:name="toc 6" w:uiPriority="39"/>
+    <w:lsdException w:name="toc 7" w:uiPriority="39"/>
+    <w:lsdException w:name="toc 8" w:uiPriority="39"/>
+    <w:lsdException w:name="toc 9" w:uiPriority="39"/>
+    <w:lsdException w:name="caption" w:uiPriority="35" w:qFormat="1"/>
+    <w:lsdException w:name="Title" w:semiHidden="0" w:uiPriority="10" w:unhideWhenUsed="0" w:qFormat="1"/>
+    <w:lsdException w:name="Default Paragraph Font" w:uiPriority="1"/>
+    <w:lsdException w:name="Subtitle" w:semiHidden="0" w:uiPriority="11" w:unhideWhenUsed="0" w:qFormat="1"/>
+    <w:lsdException w:name="Strong" w:semiHidden="0" w:uiPriority="22" w:unhideWhenUsed="0" w:qFormat="1"/>
+    <w:lsdException w:name="Emphasis" w:semiHidden="0" w:uiPriority="20" w:unhideWhenUsed="0" w:qFormat="1"/>
+    <w:lsdException w:name="Table Grid" w:uiPriority="39"/>
+    <w:lsdException w:name="Placeholder Text" w:unhideWhenUsed="0"/>
+    <w:lsdException w:name="No Spacing" w:semiHidden="0" w:uiPriority="1" w:unhideWhenUsed="0" w:qFormat="1"/>
+    <w:lsdException w:name="Light Shading" w:semiHidden="0" w:uiPriority="60" w:unhideWhenUsed="0"/>
+    <w:lsdException w:name="Light List" w:semiHidden="0" w:uiPriority="61" w:unhideWhenUsed="0"/>
+    <w:lsdException w:name="Light Grid" w:semiHidden="0" w:uiPriority="62" w:unhideWhenUsed="0"/>
+    <w:lsdException w:name="Medium Shading 1" w:semiHidden="0" w:uiPriority="63" w:unhideWhenUsed="0"/>
+    <w:lsdException w:name="Medium Shading 2" w:semiHidden="0" w:uiPriority="64" w:unhideWhenUsed="0"/>
+    <w:lsdException w:name="Medium List 1" w:semiHidden="0" w:uiPriority="65" w:unhideWhenUsed="0"/>
+    <w:lsdException w:name="Medium List 2" w:semiHidden="0" w:uiPriority="66" w:unhideWhenUsed="0"/>
+    <w:lsdException w:name="Medium Grid 1" w:semiHidden="0" w:uiPriority="67" w:unhideWhenUsed="0"/>
+    <w:lsdException w:name="Medium Grid 2" w:semiHidden="0" w:uiPriority="68" w:unhideWhenUsed="0"/>
+    <w:lsdException w:name="Medium Grid 3" w:semiHidden="0" w:uiPriority="69" w:unhideWhenUsed="0"/>
+    <w:lsdException w:name="Dark List" w:semiHidden="0" w:uiPriority="70" w:unhideWhenUsed="0"/>
+    <w:lsdException w:name="Colorful Shading" w:semiHidden="0" w:uiPriority="71" w:unhideWhenUsed="0"/>
+    <w:lsdException w:name="Colorful List" w:semiHidden="0" w:uiPriority="72" w:unhideWhenUsed="0"/>
+    <w:lsdException w:name="Colorful Grid" w:semiHidden="0" w:uiPriority="73" w:unhideWhenUsed="0"/>
+    <w:lsdException w:name="Light Shading Accent 1" w:semiHidden="0" w:uiPriority="60" w:unhideWhenUsed="0"/>
+    <w:lsdException w:name="Light List Accent 1" w:semiHidden="0" w:uiPriority="61" w:unhideWhenUsed="0"/>
+    <w:lsdException w:name="Light Grid Accent 1" w:semiHidden="0" w:uiPriority="62" w:unhideWhenUsed="0"/>
+    <w:lsdException w:name="Medium Shading 1 Accent 1" w:semiHidden="0" w:uiPriority="63" w:unhideWhenUsed="0"/>
+    <w:lsdException w:name="Medium Shading 2 Accent 1" w:semiHidden="0" w:uiPriority="64" w:unhideWhenUsed="0"/>
+    <w:lsdException w:name="Medium List 1 Accent 1" w:semiHidden="0" w:uiPriority="65" w:unhideWhenUsed="0"/>
+    <w:lsdException w:name="Revision" w:unhideWhenUsed="0"/>
+    <w:lsdException w:name="List Paragraph" w:semiHidden="0" w:uiPriority="34" w:unhideWhenUsed="0" w:qFormat="1"/>
+    <w:lsdException w:name="Quote" w:semiHidden="0" w:uiPriority="29" w:unhideWhenUsed="0" w:qFormat="1"/>
+    <w:lsdException w:name="Intense Quote" w:semiHidden="0" w:uiPriority="30" w:unhideWhenUsed="0" w:qFormat="1"/>
+    <w:lsdException w:name="Medium List 2 Accent 1" w:semiHidden="0" w:uiPriority="66" w:unhideWhenUsed="0"/>
+    <w:lsdException w:name="Medium Grid 1 Accent 1" w:semiHidden="0" w:uiPriority="67" w:unhideWhenUsed="0"/>
+    <w:lsdException w:name="Medium Grid 2 Accent 1" w:semiHidden="0" w:uiPriority="68" w:unhideWhenUsed="0"/>
+    <w:lsdException w:name="Medium Grid 3 Accent 1" w:semiHidden="0" w:uiPriority="69" w:unhideWhenUsed="0"/>
+    <w:lsdException w:name="Dark List Accent 1" w:semiHidden="0" w:uiPriority="70" w:unhideWhenUsed="0"/>
+    <w:lsdException w:name="Colorful Shading Accent 1" w:semiHidden="0" w:uiPriority="71" w:unhideWhenUsed="0"/>
+    <w:lsdException w:name="Colorful List Accent 1" w:semiHidden="0" w:uiPriority="72" w:unhideWhenUsed="0"/>
+    <w:lsdException w:name="Colorful Grid Accent 1" w:semiHidden="0" w:uiPriority="73" w:unhideWhenUsed="0"/>
+    <w:lsdException w:name="Light Shading Accent 2" w:semiHidden="0" w:uiPriority="60" w:unhideWhenUsed="0"/>
+    <w:lsdException w:name="Light List Accent 2" w:semiHidden="0" w:uiPriority="61" w:unhideWhenUsed="0"/>
+    <w:lsdException w:name="Light Grid Accent 2" w:semiHidden="0" w:uiPriority="62" w:unhideWhenUsed="0"/>
+    <w:lsdException w:name="Medium Shading 1 Accent 2" w:semiHidden="0" w:uiPriority="63" w:unhideWhenUsed="0"/>
+    <w:lsdException w:name="Medium Shading 2 Accent 2" w:semiHidden="0" w:uiPriority="64" w:unhideWhenUsed="0"/>
+    <w:lsdException w:name="Medium List 1 Accent 2" w:semiHidden="0" w:uiPriority="65" w:unhideWhenUsed="0"/>
+    <w:lsdException w:name="Medium List 2 Accent 2" w:semiHidden="0" w:uiPriority="66" w:unhideWhenUsed="0"/>
+    <w:lsdException w:name="Medium Grid 1 Accent 2" w:semiHidden="0" w:uiPriority="67" w:unhideWhenUsed="0"/>
+    <w:lsdException w:name="Medium Grid 2 Accent 2" w:semiHidden="0" w:uiPriority="68" w:unhideWhenUsed="0"/>
+    <w:lsdException w:name="Medium Grid 3 Accent 2" w:semiHidden="0" w:uiPriority="69" w:unhideWhenUsed="0"/>
+    <w:lsdException w:name="Dark List Accent 2" w:semiHidden="0" w:uiPriority="70" w:unhideWhenUsed="0"/>
+    <w:lsdException w:name="Colorful Shading Accent 2" w:semiHidden="0" w:uiPriority="71" w:unhideWhenUsed="0"/>
+    <w:lsdException w:name="Colorful List Accent 2" w:semiHidden="0" w:uiPriority="72" w:unhideWhenUsed="0"/>
+    <w:lsdException w:name="Colorful Grid Accent 2" w:semiHidden="0" w:uiPriority="73" w:unhideWhenUsed="0"/>
+    <w:lsdException w:name="Light Shading Accent 3" w:semiHidden="0" w:uiPriority="60" w:unhideWhenUsed="0"/>
+    <w:lsdException w:name="Light List Accent 3" w:semiHidden="0" w:uiPriority="61" w:unhideWhenUsed="0"/>
+    <w:lsdException w:name="Light Grid Accent 3" w:semiHidden="0" w:uiPriority="62" w:unhideWhenUsed="0"/>
+    <w:lsdException w:name="Medium Shading 1 Accent 3" w:semiHidden="0" w:uiPriority="63" w:unhideWhenUsed="0"/>
+    <w:lsdException w:name="Medium Shading 2 Accent 3" w:semiHidden="0" w:uiPriority="64" w:unhideWhenUsed="0"/>
+    <w:lsdException w:name="Medium List 1 Accent 3" w:semiHidden="0" w:uiPriority="65" w:unhideWhenUsed="0"/>
+    <w:lsdException w:name="Medium List 2 Accent 3" w:semiHidden="0" w:uiPriority="66" w:unhideWhenUsed="0"/>
+    <w:lsdException w:name="Medium Grid 1 Accent 3" w:semiHidden="0" w:uiPriority="67" w:unhideWhenUsed="0"/>
+    <w:lsdException w:name="Medium Grid 2 Accent 3" w:semiHidden="0" w:uiPriority="68" w:unhideWhenUsed="0"/>
+    <w:lsdException w:name="Medium Grid 3 Accent 3" w:semiHidden="0" w:uiPriority="69" w:unhideWhenUsed="0"/>
+    <w:lsdException w:name="Dark List Accent 3" w:semiHidden="0" w:uiPriority="70" w:unhideWhenUsed="0"/>
+    <w:lsdException w:name="Colorful Shading Accent 3" w:semiHidden="0" w:uiPriority="71" w:unhideWhenUsed="0"/>
+    <w:lsdException w:name="Colorful List Accent 3" w:semiHidden="0" w:uiPriority="72" w:unhideWhenUsed="0"/>
+    <w:lsdException w:name="Colorful Grid Accent 3" w:semiHidden="0" w:uiPriority="73" w:unhideWhenUsed="0"/>
+    <w:lsdException w:name="Light Shading Accent 4" w:semiHidden="0" w:uiPriority="60" w:unhideWhenUsed="0"/>
+    <w:lsdException w:name="Light List Accent 4" w:semiHidden="0" w:uiPriority="61" w:unhideWhenUsed="0"/>
+    <w:lsdException w:name="Light Grid Accent 4" w:semiHidden="0" w:uiPriority="62" w:unhideWhenUsed="0"/>
+    <w:lsdException w:name="Medium Shading 1 Accent 4" w:semiHidden="0" w:uiPriority="63" w:unhideWhenUsed="0"/>
+    <w:lsdException w:name="Medium Shading 2 Accent 4" w:semiHidden="0" w:uiPriority="64" w:unhideWhenUsed="0"/>
+    <w:lsdException w:name="Medium List 1 Accent 4" w:semiHidden="0" w:uiPriority="65" w:unhideWhenUsed="0"/>
+    <w:lsdException w:name="Medium List 2 Accent 4" w:semiHidden="0" w:uiPriority="66" w:unhideWhenUsed="0"/>
+    <w:lsdException w:name="Medium Grid 1 Accent 4" w:semiHidden="0" w:uiPriority="67" w:unhideWhenUsed="0"/>
+    <w:lsdException w:name="Medium Grid 2 Accent 4" w:semiHidden="0" w:uiPriority="68" w:unhideWhenUsed="0"/>
+    <w:lsdException w:name="Medium Grid 3 Accent 4" w:semiHidden="0" w:uiPriority="69" w:unhideWhenUsed="0"/>
+    <w:lsdException w:name="Dark List Accent 4" w:semiHidden="0" w:uiPriority="70" w:unhideWhenUsed="0"/>
+    <w:lsdException w:name="Colorful Shading Accent 4" w:semiHidden="0" w:uiPriority="71" w:unhideWhenUsed="0"/>
+    <w:lsdException w:name="Colorful List Accent 4" w:semiHidden="0" w:uiPriority="72" w:unhideWhenUsed="0"/>
+    <w:lsdException w:name="Colorful Grid Accent 4" w:semiHidden="0" w:uiPriority="73" w:unhideWhenUsed="0"/>
+    <w:lsdException w:name="Light Shading Accent 5" w:semiHidden="0" w:uiPriority="60" w:unhideWhenUsed="0"/>
+    <w:lsdException w:name="Light List Accent 5" w:semiHidden="0" w:uiPriority="61" w:unhideWhenUsed="0"/>
+    <w:lsdException w:name="Light Grid Accent 5" w:semiHidden="0" w:uiPriority="62" w:unhideWhenUsed="0"/>
+    <w:lsdException w:name="Medium Shading 1 Accent 5" w:semiHidden="0" w:uiPriority="63" w:unhideWhenUsed="0"/>
+    <w:lsdException w:name="Medium Shading 2 Accent 5" w:semiHidden="0" w:uiPriority="64" w:unhideWhenUsed="0"/>
+    <w:lsdException w:name="Medium List 1 Accent 5" w:semiHidden="0" w:uiPriority="65" w:unhideWhenUsed="0"/>
+    <w:lsdException w:name="Medium List 2 Accent 5" w:semiHidden="0" w:uiPriority="66" w:unhideWhenUsed="0"/>
+    <w:lsdException w:name="Medium Grid 1 Accent 5" w:semiHidden="0" w:uiPriority="67" w:unhideWhenUsed="0"/>
+    <w:lsdException w:name="Medium Grid 2 Accent 5" w:semiHidden="0" w:uiPriority="68" w:unhideWhenUsed="0"/>
+    <w:lsdException w:name="Medium Grid 3 Accent 5" w:semiHidden="0" w:uiPriority="69" w:unhideWhenUsed="0"/>
+    <w:lsdException w:name="Dark List Accent 5" w:semiHidden="0" w:uiPriority="70" w:unhideWhenUsed="0"/>
+    <w:lsdException w:name="Colorful Shading Accent 5" w:semiHidden="0" w:uiPriority="71" w:unhideWhenUsed="0"/>
+    <w:lsdException w:name="Colorful List Accent 5" w:semiHidden="0" w:uiPriority="72" w:unhideWhenUsed="0"/>
+    <w:lsdException w:name="Colorful Grid Accent 5" w:semiHidden="0" w:uiPriority="73" w:unhideWhenUsed="0"/>
+    <w:lsdException w:name="Light Shading Accent 6" w:semiHidden="0" w:uiPriority="60" w:unhideWhenUsed="0"/>
+    <w:lsdException w:name="Light List Accent 6" w:semiHidden="0" w:uiPriority="61" w:unhideWhenUsed="0"/>
+    <w:lsdException w:name="Light Grid Accent 6" w:semiHidden="0" w:uiPriority="62" w:unhideWhenUsed="0"/>
+    <w:lsdException w:name="Medium Shading 1 Accent 6" w:semiHidden="0" w:uiPriority="63" w:unhideWhenUsed="0"/>
+    <w:lsdException w:name="Medium Shading 2 Accent 6" w:semiHidden="0" w:uiPriority="64" w:unhideWhenUsed="0"/>
+    <w:lsdException w:name="Medium List 1 Accent 6" w:semiHidden="0" w:uiPriority="65" w:unhideWhenUsed="0"/>
+    <w:lsdException w:name="Medium List 2 Accent 6" w:semiHidden="0" w:uiPriority="66" w:unhideWhenUsed="0"/>
+    <w:lsdException w:name="Medium Grid 1 Accent 6" w:semiHidden="0" w:uiPriority="67" w:unhideWhenUsed="0"/>
+    <w:lsdException w:name="Medium Grid 2 Accent 6" w:semiHidden="0" w:uiPriority="68" w:unhideWhenUsed="0"/>
+    <w:lsdException w:name="Medium Grid 3 Accent 6" w:semiHidden="0" w:uiPriority="69" w:unhideWhenUsed="0"/>
+    <w:lsdException w:name="Dark List Accent 6" w:semiHidden="0" w:uiPriority="70" w:unhideWhenUsed="0"/>
+    <w:lsdException w:name="Colorful Shading Accent 6" w:semiHidden="0" w:uiPriority="71" w:unhideWhenUsed="0"/>
+    <w:lsdException w:name="Colorful List Accent 6" w:semiHidden="0" w:uiPriority="72" w:unhideWhenUsed="0"/>
+    <w:lsdException w:name="Colorful Grid Accent 6" w:semiHidden="0" w:uiPriority="73" w:unhideWhenUsed="0"/>
+    <w:lsdException w:name="Subtle Emphasis" w:semiHidden="0" w:uiPriority="19" w:unhideWhenUsed="0" w:qFormat="1"/>
+    <w:lsdException w:name="Intense Emphasis" w:semiHidden="0" w:uiPriority="21" w:unhideWhenUsed="0" w:qFormat="1"/>
+    <w:lsdException w:name="Subtle Reference" w:semiHidden="0" w:uiPriority="31" w:unhideWhenUsed="0" w:qFormat="1"/>
+    <w:lsdException w:name="Intense Reference" w:semiHidden="0" w:uiPriority="32" w:unhideWhenUsed="0" w:qFormat="1"/>
+    <w:lsdException w:name="Book Title" w:semiHidden="0" w:uiPriority="33" w:unhideWhenUsed="0" w:qFormat="1"/>
+    <w:lsdException w:name="Bibliography" w:uiPriority="37"/>
+    <w:lsdException w:name="TOC Heading" w:uiPriority="39" w:qFormat="1"/>
+  </w:latentStyles>
+  <w:style w:type="paragraph" w:default="1" w:styleId="Normal">
+    <w:name w:val="Normal"/>
+    <w:qFormat/>
+  </w:style>
+  <w:style w:type="paragraph" w:styleId="Ttulo1">
+    <w:name w:val="heading 1"/>
+    <w:basedOn w:val="Normal"/>
+    <w:next w:val="Normal"/>
+    <w:link w:val="Ttulo1Car"/>
+    <w:uiPriority w:val="9"/>
+    <w:qFormat/>
+    <w:rsid w:val="00CA5C5B"/>
+    <w:pPr>
+      <w:keepNext/>
+      <w:keepLines/>
+      <w:spacing w:before="240" w:after="0"/>
+      <w:outlineLvl w:val="0"/>
+    </w:pPr>
+    <w:rPr>
+      <w:rFonts w:asciiTheme="majorHAnsi" w:eastAsiaTheme="majorEastAsia" w:hAnsiTheme="majorHAnsi" w:cstheme="majorBidi"/>
+      <w:color w:val="2E74B5" w:themeColor="accent1" w:themeShade="BF"/>
+      <w:sz w:val="32"/>
+      <w:szCs w:val="32"/>
+    </w:rPr>
+  </w:style>
+  <w:style w:type="paragraph" w:styleId="Ttulo2">
+    <w:name w:val="heading 2"/>
+    <w:basedOn w:val="Normal"/>
+    <w:next w:val="Normal"/>
+    <w:link w:val="Ttulo2Car"/>
+    <w:uiPriority w:val="9"/>
+    <w:unhideWhenUsed/>
+    <w:qFormat/>
+    <w:rsid w:val="00CA5C5B"/>
+    <w:pPr>
+      <w:keepNext/>
+      <w:keepLines/>
+      <w:spacing w:before="40" w:after="0"/>
+      <w:outlineLvl w:val="1"/>
+    </w:pPr>
+    <w:rPr>
+      <w:rFonts w:asciiTheme="majorHAnsi" w:eastAsiaTheme="majorEastAsia" w:hAnsiTheme="majorHAnsi" w:cstheme="majorBidi"/>
+      <w:color w:val="2E74B5" w:themeColor="accent1" w:themeShade="BF"/>
+      <w:sz w:val="26"/>
+      <w:szCs w:val="26"/>
+    </w:rPr>
+  </w:style>
+  <w:style w:type="character" w:default="1" w:styleId="Fuentedeprrafopredeter">
+    <w:name w:val="Default Paragraph Font"/>
+    <w:uiPriority w:val="1"/>
     <w:unhideWhenUsed/>
   </w:style>
   <w:style w:type="table" w:default="1" w:styleId="Tablanormal">
@@ -10598,7 +12029,7 @@
   <a:extraClrSchemeLst/>
   <a:extLst>
     <a:ext uri="{05A4C25C-085E-4340-85A3-A5531E510DB2}">
-      <thm15:themeFamily xmlns:thm15="http://schemas.microsoft.com/office/thememl/2012/main" name="Office Theme" id="{62F939B6-93AF-4DB8-9C6B-D6C7DFDC589F}" vid="{4A3C46E8-61CC-4603-A589-7422A47A8E4A}"/>
+      <thm15:themeFamily xmlns:thm15="http://schemas.microsoft.com/office/thememl/2012/main" xmlns="" name="Office Theme" id="{62F939B6-93AF-4DB8-9C6B-D6C7DFDC589F}" vid="{4A3C46E8-61CC-4603-A589-7422A47A8E4A}"/>
     </a:ext>
   </a:extLst>
 </a:theme>
@@ -10609,7 +12040,7 @@
 </file>
 
 <file path=customXml/itemProps1.xml><?xml version="1.0" encoding="utf-8"?>
-<ds:datastoreItem xmlns:ds="http://schemas.openxmlformats.org/officeDocument/2006/customXml" ds:itemID="{9C0EC8A4-FF79-4A04-8E83-2240FC0769BD}">
+<ds:datastoreItem xmlns:ds="http://schemas.openxmlformats.org/officeDocument/2006/customXml" ds:itemID="{95061D14-E9F5-4AFC-A663-B5BE73AEE25D}">
   <ds:schemaRefs>
     <ds:schemaRef ds:uri="http://schemas.openxmlformats.org/officeDocument/2006/bibliography"/>
   </ds:schemaRefs>

--- a/Documentación/SRS/ESPECIFICACIÓN DE REQUISITOS.docx
+++ b/Documentación/SRS/ESPECIFICACIÓN DE REQUISITOS.docx
@@ -8596,32 +8596,34 @@
       <w:pPr>
         <w:jc w:val="center"/>
       </w:pPr>
+      <w:bookmarkStart w:id="0" w:name="_GoBack"/>
+      <w:bookmarkEnd w:id="0"/>
     </w:p>
+    <w:p/>
+    <w:p/>
     <w:tbl>
       <w:tblPr>
         <w:tblStyle w:val="Tablaconcuadrcula"/>
-        <w:tblW w:w="11658" w:type="dxa"/>
-        <w:tblInd w:w="-1568" w:type="dxa"/>
+        <w:tblW w:w="9589" w:type="dxa"/>
         <w:tblLook w:val="04A0" w:firstRow="1" w:lastRow="0" w:firstColumn="1" w:lastColumn="0" w:noHBand="0" w:noVBand="1"/>
       </w:tblPr>
       <w:tblGrid>
-        <w:gridCol w:w="1034"/>
-        <w:gridCol w:w="2384"/>
-        <w:gridCol w:w="4072"/>
-        <w:gridCol w:w="3209"/>
-        <w:gridCol w:w="959"/>
+        <w:gridCol w:w="1917"/>
+        <w:gridCol w:w="2444"/>
+        <w:gridCol w:w="1392"/>
+        <w:gridCol w:w="1918"/>
+        <w:gridCol w:w="1918"/>
       </w:tblGrid>
       <w:tr>
         <w:trPr>
-          <w:trHeight w:val="422"/>
+          <w:trHeight w:val="326"/>
         </w:trPr>
         <w:tc>
           <w:tcPr>
-            <w:tcW w:w="1034" w:type="dxa"/>
-          </w:tcPr>
-          <w:p>
-            <w:pPr>
-              <w:jc w:val="center"/>
+            <w:tcW w:w="1917" w:type="dxa"/>
+          </w:tcPr>
+          <w:p>
+            <w:pPr>
               <w:rPr>
                 <w:b/>
                 <w:sz w:val="24"/>
@@ -8642,122 +8644,67 @@
         </w:tc>
         <w:tc>
           <w:tcPr>
-            <w:tcW w:w="2384" w:type="dxa"/>
-          </w:tcPr>
-          <w:p>
-            <w:pPr>
-              <w:jc w:val="center"/>
-              <w:rPr>
-                <w:b/>
-                <w:sz w:val="24"/>
-                <w:szCs w:val="24"/>
-              </w:rPr>
-            </w:pPr>
-            <w:proofErr w:type="spellStart"/>
-            <w:r>
-              <w:rPr>
-                <w:b/>
-                <w:sz w:val="24"/>
-                <w:szCs w:val="24"/>
-              </w:rPr>
-              <w:t>Name</w:t>
-            </w:r>
-            <w:proofErr w:type="spellEnd"/>
-          </w:p>
-        </w:tc>
-        <w:tc>
-          <w:tcPr>
-            <w:tcW w:w="4072" w:type="dxa"/>
-          </w:tcPr>
-          <w:p>
-            <w:pPr>
-              <w:jc w:val="center"/>
-              <w:rPr>
-                <w:b/>
-                <w:sz w:val="24"/>
-                <w:szCs w:val="24"/>
-              </w:rPr>
-            </w:pPr>
-            <w:proofErr w:type="spellStart"/>
-            <w:r>
-              <w:rPr>
-                <w:b/>
-                <w:sz w:val="24"/>
-                <w:szCs w:val="24"/>
-              </w:rPr>
-              <w:t>Requirement</w:t>
-            </w:r>
-            <w:proofErr w:type="spellEnd"/>
-          </w:p>
-        </w:tc>
-        <w:tc>
-          <w:tcPr>
-            <w:tcW w:w="3209" w:type="dxa"/>
-          </w:tcPr>
-          <w:p>
-            <w:pPr>
-              <w:jc w:val="center"/>
-              <w:rPr>
-                <w:b/>
-                <w:sz w:val="24"/>
-                <w:szCs w:val="24"/>
-              </w:rPr>
-            </w:pPr>
-            <w:proofErr w:type="spellStart"/>
-            <w:r>
-              <w:rPr>
-                <w:b/>
-                <w:sz w:val="24"/>
-                <w:szCs w:val="24"/>
-              </w:rPr>
-              <w:t>Description</w:t>
-            </w:r>
-            <w:proofErr w:type="spellEnd"/>
-          </w:p>
-        </w:tc>
-        <w:tc>
-          <w:tcPr>
-            <w:tcW w:w="959" w:type="dxa"/>
-          </w:tcPr>
-          <w:p>
-            <w:pPr>
-              <w:jc w:val="center"/>
-              <w:rPr>
-                <w:b/>
-                <w:sz w:val="24"/>
-                <w:szCs w:val="24"/>
-              </w:rPr>
-            </w:pPr>
-            <w:proofErr w:type="spellStart"/>
-            <w:r>
-              <w:rPr>
-                <w:b/>
-                <w:sz w:val="24"/>
-                <w:szCs w:val="24"/>
-              </w:rPr>
-              <w:t>Priority</w:t>
-            </w:r>
-            <w:proofErr w:type="spellEnd"/>
-          </w:p>
+            <w:tcW w:w="2444" w:type="dxa"/>
+          </w:tcPr>
+          <w:p>
+            <w:r>
+              <w:t>N</w:t>
+            </w:r>
+            <w:r>
+              <w:t>1</w:t>
+            </w:r>
+          </w:p>
+        </w:tc>
+        <w:tc>
+          <w:tcPr>
+            <w:tcW w:w="1392" w:type="dxa"/>
+          </w:tcPr>
+          <w:p/>
+        </w:tc>
+        <w:tc>
+          <w:tcPr>
+            <w:tcW w:w="1918" w:type="dxa"/>
+          </w:tcPr>
+          <w:p/>
+        </w:tc>
+        <w:tc>
+          <w:tcPr>
+            <w:tcW w:w="1918" w:type="dxa"/>
+          </w:tcPr>
+          <w:p/>
         </w:tc>
       </w:tr>
       <w:tr>
         <w:trPr>
-          <w:trHeight w:val="1081"/>
+          <w:trHeight w:val="326"/>
         </w:trPr>
         <w:tc>
           <w:tcPr>
-            <w:tcW w:w="1034" w:type="dxa"/>
-          </w:tcPr>
-          <w:p>
-            <w:r>
-              <w:t>N1</w:t>
-            </w:r>
-          </w:p>
-        </w:tc>
-        <w:tc>
-          <w:tcPr>
-            <w:tcW w:w="2384" w:type="dxa"/>
+            <w:tcW w:w="1917" w:type="dxa"/>
+          </w:tcPr>
+          <w:p>
+            <w:pPr>
+              <w:rPr>
+                <w:b/>
+                <w:sz w:val="24"/>
+                <w:szCs w:val="24"/>
+              </w:rPr>
+            </w:pPr>
+            <w:proofErr w:type="spellStart"/>
+            <w:r>
+              <w:rPr>
+                <w:b/>
+                <w:sz w:val="24"/>
+                <w:szCs w:val="24"/>
+              </w:rPr>
+              <w:t>Name</w:t>
+            </w:r>
+            <w:proofErr w:type="spellEnd"/>
+          </w:p>
+        </w:tc>
+        <w:tc>
+          <w:tcPr>
+            <w:tcW w:w="2444" w:type="dxa"/>
           </w:tcPr>
           <w:p>
             <w:r>
@@ -8767,200 +8714,195 @@
         </w:tc>
         <w:tc>
           <w:tcPr>
-            <w:tcW w:w="4072" w:type="dxa"/>
-          </w:tcPr>
-          <w:p>
-            <w:r>
-              <w:t>El sistema controlará el uso de memoria de la aplicación, para que esta no supere los 500 MB</w:t>
-            </w:r>
-          </w:p>
-        </w:tc>
-        <w:tc>
-          <w:tcPr>
-            <w:tcW w:w="3209" w:type="dxa"/>
-          </w:tcPr>
-          <w:p>
-            <w:r>
-              <w:t xml:space="preserve">Debido a que los servidores del cliente </w:t>
-            </w:r>
-            <w:r>
-              <w:t>tienen un consumo elevado, se requiere un control de la memoria utilizada</w:t>
-            </w:r>
-          </w:p>
-        </w:tc>
-        <w:tc>
-          <w:tcPr>
-            <w:tcW w:w="959" w:type="dxa"/>
-          </w:tcPr>
-          <w:p>
-            <w:r>
-              <w:t>Alta</w:t>
-            </w:r>
-          </w:p>
+            <w:tcW w:w="1392" w:type="dxa"/>
+          </w:tcPr>
+          <w:p/>
+        </w:tc>
+        <w:tc>
+          <w:tcPr>
+            <w:tcW w:w="1918" w:type="dxa"/>
+          </w:tcPr>
+          <w:p/>
+        </w:tc>
+        <w:tc>
+          <w:tcPr>
+            <w:tcW w:w="1918" w:type="dxa"/>
+          </w:tcPr>
+          <w:p/>
         </w:tc>
       </w:tr>
       <w:tr>
         <w:trPr>
-          <w:trHeight w:val="447"/>
+          <w:trHeight w:val="1526"/>
         </w:trPr>
         <w:tc>
           <w:tcPr>
-            <w:tcW w:w="1034" w:type="dxa"/>
-          </w:tcPr>
-          <w:p>
-            <w:r>
-              <w:t>N2</w:t>
-            </w:r>
-          </w:p>
-        </w:tc>
-        <w:tc>
-          <w:tcPr>
-            <w:tcW w:w="2384" w:type="dxa"/>
-          </w:tcPr>
-          <w:p>
-            <w:bookmarkStart w:id="0" w:name="_GoBack"/>
-            <w:bookmarkEnd w:id="0"/>
-          </w:p>
-        </w:tc>
-        <w:tc>
-          <w:tcPr>
-            <w:tcW w:w="4072" w:type="dxa"/>
+            <w:tcW w:w="1917" w:type="dxa"/>
+          </w:tcPr>
+          <w:p>
+            <w:pPr>
+              <w:rPr>
+                <w:b/>
+                <w:sz w:val="24"/>
+                <w:szCs w:val="24"/>
+              </w:rPr>
+            </w:pPr>
+            <w:proofErr w:type="spellStart"/>
+            <w:r>
+              <w:rPr>
+                <w:b/>
+                <w:sz w:val="24"/>
+                <w:szCs w:val="24"/>
+              </w:rPr>
+              <w:t>Requirement</w:t>
+            </w:r>
+            <w:proofErr w:type="spellEnd"/>
+          </w:p>
+        </w:tc>
+        <w:tc>
+          <w:tcPr>
+            <w:tcW w:w="2444" w:type="dxa"/>
+          </w:tcPr>
+          <w:p>
+            <w:r>
+              <w:t>El sistema controlará el uso de memoria de la aplicación, para que esta no supere los 500 MB</w:t>
+            </w:r>
+          </w:p>
+        </w:tc>
+        <w:tc>
+          <w:tcPr>
+            <w:tcW w:w="1392" w:type="dxa"/>
           </w:tcPr>
           <w:p/>
         </w:tc>
         <w:tc>
           <w:tcPr>
-            <w:tcW w:w="3209" w:type="dxa"/>
+            <w:tcW w:w="1918" w:type="dxa"/>
           </w:tcPr>
           <w:p/>
         </w:tc>
         <w:tc>
           <w:tcPr>
-            <w:tcW w:w="959" w:type="dxa"/>
+            <w:tcW w:w="1918" w:type="dxa"/>
           </w:tcPr>
           <w:p/>
         </w:tc>
       </w:tr>
       <w:tr>
         <w:trPr>
-          <w:trHeight w:val="422"/>
+          <w:trHeight w:val="1852"/>
         </w:trPr>
         <w:tc>
           <w:tcPr>
-            <w:tcW w:w="1034" w:type="dxa"/>
-          </w:tcPr>
-          <w:p>
-            <w:r>
-              <w:t>N3</w:t>
-            </w:r>
-          </w:p>
-        </w:tc>
-        <w:tc>
-          <w:tcPr>
-            <w:tcW w:w="2384" w:type="dxa"/>
+            <w:tcW w:w="1917" w:type="dxa"/>
+          </w:tcPr>
+          <w:p>
+            <w:pPr>
+              <w:rPr>
+                <w:b/>
+                <w:sz w:val="24"/>
+                <w:szCs w:val="24"/>
+              </w:rPr>
+            </w:pPr>
+            <w:proofErr w:type="spellStart"/>
+            <w:r>
+              <w:rPr>
+                <w:b/>
+                <w:sz w:val="24"/>
+                <w:szCs w:val="24"/>
+              </w:rPr>
+              <w:t>Description</w:t>
+            </w:r>
+            <w:proofErr w:type="spellEnd"/>
+          </w:p>
+        </w:tc>
+        <w:tc>
+          <w:tcPr>
+            <w:tcW w:w="2444" w:type="dxa"/>
+          </w:tcPr>
+          <w:p>
+            <w:r>
+              <w:t>Debido a que los servidores del cliente tienen un consumo elevado, se requiere un control de la memoria utilizada</w:t>
+            </w:r>
+          </w:p>
+        </w:tc>
+        <w:tc>
+          <w:tcPr>
+            <w:tcW w:w="1392" w:type="dxa"/>
           </w:tcPr>
           <w:p/>
         </w:tc>
         <w:tc>
           <w:tcPr>
-            <w:tcW w:w="4072" w:type="dxa"/>
+            <w:tcW w:w="1918" w:type="dxa"/>
           </w:tcPr>
           <w:p/>
         </w:tc>
         <w:tc>
           <w:tcPr>
-            <w:tcW w:w="3209" w:type="dxa"/>
-          </w:tcPr>
-          <w:p/>
-        </w:tc>
-        <w:tc>
-          <w:tcPr>
-            <w:tcW w:w="959" w:type="dxa"/>
+            <w:tcW w:w="1918" w:type="dxa"/>
           </w:tcPr>
           <w:p/>
         </w:tc>
       </w:tr>
       <w:tr>
         <w:trPr>
-          <w:trHeight w:val="447"/>
+          <w:trHeight w:val="326"/>
         </w:trPr>
         <w:tc>
           <w:tcPr>
-            <w:tcW w:w="1034" w:type="dxa"/>
-          </w:tcPr>
-          <w:p>
-            <w:r>
-              <w:t>N4</w:t>
-            </w:r>
-          </w:p>
-        </w:tc>
-        <w:tc>
-          <w:tcPr>
-            <w:tcW w:w="2384" w:type="dxa"/>
+            <w:tcW w:w="1917" w:type="dxa"/>
+          </w:tcPr>
+          <w:p>
+            <w:pPr>
+              <w:rPr>
+                <w:b/>
+                <w:sz w:val="24"/>
+                <w:szCs w:val="24"/>
+              </w:rPr>
+            </w:pPr>
+            <w:proofErr w:type="spellStart"/>
+            <w:r>
+              <w:rPr>
+                <w:b/>
+                <w:sz w:val="24"/>
+                <w:szCs w:val="24"/>
+              </w:rPr>
+              <w:t>Priority</w:t>
+            </w:r>
+            <w:proofErr w:type="spellEnd"/>
+          </w:p>
+        </w:tc>
+        <w:tc>
+          <w:tcPr>
+            <w:tcW w:w="2444" w:type="dxa"/>
+          </w:tcPr>
+          <w:p>
+            <w:r>
+              <w:t>Alta</w:t>
+            </w:r>
+          </w:p>
+        </w:tc>
+        <w:tc>
+          <w:tcPr>
+            <w:tcW w:w="1392" w:type="dxa"/>
           </w:tcPr>
           <w:p/>
         </w:tc>
         <w:tc>
           <w:tcPr>
-            <w:tcW w:w="4072" w:type="dxa"/>
+            <w:tcW w:w="1918" w:type="dxa"/>
           </w:tcPr>
           <w:p/>
         </w:tc>
         <w:tc>
           <w:tcPr>
-            <w:tcW w:w="3209" w:type="dxa"/>
-          </w:tcPr>
-          <w:p/>
-        </w:tc>
-        <w:tc>
-          <w:tcPr>
-            <w:tcW w:w="959" w:type="dxa"/>
-          </w:tcPr>
-          <w:p/>
-        </w:tc>
-      </w:tr>
-      <w:tr>
-        <w:trPr>
-          <w:trHeight w:val="447"/>
-        </w:trPr>
-        <w:tc>
-          <w:tcPr>
-            <w:tcW w:w="1034" w:type="dxa"/>
-          </w:tcPr>
-          <w:p>
-            <w:r>
-              <w:t>N5</w:t>
-            </w:r>
-          </w:p>
-        </w:tc>
-        <w:tc>
-          <w:tcPr>
-            <w:tcW w:w="2384" w:type="dxa"/>
-          </w:tcPr>
-          <w:p/>
-        </w:tc>
-        <w:tc>
-          <w:tcPr>
-            <w:tcW w:w="4072" w:type="dxa"/>
-          </w:tcPr>
-          <w:p/>
-        </w:tc>
-        <w:tc>
-          <w:tcPr>
-            <w:tcW w:w="3209" w:type="dxa"/>
-          </w:tcPr>
-          <w:p/>
-        </w:tc>
-        <w:tc>
-          <w:tcPr>
-            <w:tcW w:w="959" w:type="dxa"/>
+            <w:tcW w:w="1918" w:type="dxa"/>
           </w:tcPr>
           <w:p/>
         </w:tc>
       </w:tr>
     </w:tbl>
-    <w:p/>
-    <w:p/>
     <w:p/>
     <w:sectPr>
       <w:pgSz w:w="11906" w:h="16838"/>
@@ -12040,7 +11982,7 @@
 </file>
 
 <file path=customXml/itemProps1.xml><?xml version="1.0" encoding="utf-8"?>
-<ds:datastoreItem xmlns:ds="http://schemas.openxmlformats.org/officeDocument/2006/customXml" ds:itemID="{95061D14-E9F5-4AFC-A663-B5BE73AEE25D}">
+<ds:datastoreItem xmlns:ds="http://schemas.openxmlformats.org/officeDocument/2006/customXml" ds:itemID="{F7960EB1-1D30-4D6E-9D40-2C5D733293B8}">
   <ds:schemaRefs>
     <ds:schemaRef ds:uri="http://schemas.openxmlformats.org/officeDocument/2006/bibliography"/>
   </ds:schemaRefs>

--- a/Documentación/SRS/ESPECIFICACIÓN DE REQUISITOS.docx
+++ b/Documentación/SRS/ESPECIFICACIÓN DE REQUISITOS.docx
@@ -8596,8 +8596,6 @@
       <w:pPr>
         <w:jc w:val="center"/>
       </w:pPr>
-      <w:bookmarkStart w:id="0" w:name="_GoBack"/>
-      <w:bookmarkEnd w:id="0"/>
     </w:p>
     <w:p/>
     <w:p/>
@@ -8659,7 +8657,11 @@
           <w:tcPr>
             <w:tcW w:w="1392" w:type="dxa"/>
           </w:tcPr>
-          <w:p/>
+          <w:p>
+            <w:r>
+              <w:t>N2</w:t>
+            </w:r>
+          </w:p>
         </w:tc>
         <w:tc>
           <w:tcPr>
@@ -8716,7 +8718,11 @@
           <w:tcPr>
             <w:tcW w:w="1392" w:type="dxa"/>
           </w:tcPr>
-          <w:p/>
+          <w:p>
+            <w:r>
+              <w:t>Cambios de color</w:t>
+            </w:r>
+          </w:p>
         </w:tc>
         <w:tc>
           <w:tcPr>
@@ -8773,7 +8779,19 @@
           <w:tcPr>
             <w:tcW w:w="1392" w:type="dxa"/>
           </w:tcPr>
-          <w:p/>
+          <w:p>
+            <w:r>
+              <w:t xml:space="preserve">El sistema respetará que los colores sean </w:t>
+            </w:r>
+            <w:r>
+              <w:t>los óptimos para todo tipo de pú</w:t>
+            </w:r>
+            <w:bookmarkStart w:id="0" w:name="_GoBack"/>
+            <w:bookmarkEnd w:id="0"/>
+            <w:r>
+              <w:t>blico</w:t>
+            </w:r>
+          </w:p>
         </w:tc>
         <w:tc>
           <w:tcPr>
@@ -8830,7 +8848,11 @@
           <w:tcPr>
             <w:tcW w:w="1392" w:type="dxa"/>
           </w:tcPr>
-          <w:p/>
+          <w:p>
+            <w:r>
+              <w:t>Para respetar a todos los usuarios los colores deben de ser agradables para la vista</w:t>
+            </w:r>
+          </w:p>
         </w:tc>
         <w:tc>
           <w:tcPr>
@@ -8887,7 +8909,11 @@
           <w:tcPr>
             <w:tcW w:w="1392" w:type="dxa"/>
           </w:tcPr>
-          <w:p/>
+          <w:p>
+            <w:r>
+              <w:t>Baja</w:t>
+            </w:r>
+          </w:p>
         </w:tc>
         <w:tc>
           <w:tcPr>
@@ -11982,7 +12008,7 @@
 </file>
 
 <file path=customXml/itemProps1.xml><?xml version="1.0" encoding="utf-8"?>
-<ds:datastoreItem xmlns:ds="http://schemas.openxmlformats.org/officeDocument/2006/customXml" ds:itemID="{F7960EB1-1D30-4D6E-9D40-2C5D733293B8}">
+<ds:datastoreItem xmlns:ds="http://schemas.openxmlformats.org/officeDocument/2006/customXml" ds:itemID="{C251E806-8ED9-4889-A882-384F12AFDA7B}">
   <ds:schemaRefs>
     <ds:schemaRef ds:uri="http://schemas.openxmlformats.org/officeDocument/2006/bibliography"/>
   </ds:schemaRefs>

--- a/Documentación/SRS/ESPECIFICACIÓN DE REQUISITOS.docx
+++ b/Documentación/SRS/ESPECIFICACIÓN DE REQUISITOS.docx
@@ -1,6 +1,6 @@
 
 <file path=word/document.xml><?xml version="1.0" encoding="utf-8"?>
-<w:document xmlns:wpc="http://schemas.microsoft.com/office/word/2010/wordprocessingCanvas" xmlns:mc="http://schemas.openxmlformats.org/markup-compatibility/2006" xmlns:o="urn:schemas-microsoft-com:office:office" xmlns:r="http://schemas.openxmlformats.org/officeDocument/2006/relationships" xmlns:m="http://schemas.openxmlformats.org/officeDocument/2006/math" xmlns:v="urn:schemas-microsoft-com:vml" xmlns:wp14="http://schemas.microsoft.com/office/word/2010/wordprocessingDrawing" xmlns:wp="http://schemas.openxmlformats.org/drawingml/2006/wordprocessingDrawing" xmlns:w10="urn:schemas-microsoft-com:office:word" xmlns:w="http://schemas.openxmlformats.org/wordprocessingml/2006/main" xmlns:w14="http://schemas.microsoft.com/office/word/2010/wordml" xmlns:wpg="http://schemas.microsoft.com/office/word/2010/wordprocessingGroup" xmlns:wpi="http://schemas.microsoft.com/office/word/2010/wordprocessingInk" xmlns:wne="http://schemas.microsoft.com/office/word/2006/wordml" xmlns:wps="http://schemas.microsoft.com/office/word/2010/wordprocessingShape" mc:Ignorable="w14 wp14">
+<w:document xmlns:wpc="http://schemas.microsoft.com/office/word/2010/wordprocessingCanvas" xmlns:cx="http://schemas.microsoft.com/office/drawing/2014/chartex" xmlns:cx1="http://schemas.microsoft.com/office/drawing/2015/9/8/chartex" xmlns:cx2="http://schemas.microsoft.com/office/drawing/2015/10/21/chartex" xmlns:cx3="http://schemas.microsoft.com/office/drawing/2016/5/9/chartex" xmlns:cx4="http://schemas.microsoft.com/office/drawing/2016/5/10/chartex" xmlns:cx5="http://schemas.microsoft.com/office/drawing/2016/5/11/chartex" xmlns:cx6="http://schemas.microsoft.com/office/drawing/2016/5/12/chartex" xmlns:cx7="http://schemas.microsoft.com/office/drawing/2016/5/13/chartex" xmlns:cx8="http://schemas.microsoft.com/office/drawing/2016/5/14/chartex" xmlns:mc="http://schemas.openxmlformats.org/markup-compatibility/2006" xmlns:aink="http://schemas.microsoft.com/office/drawing/2016/ink" xmlns:am3d="http://schemas.microsoft.com/office/drawing/2017/model3d" xmlns:o="urn:schemas-microsoft-com:office:office" xmlns:r="http://schemas.openxmlformats.org/officeDocument/2006/relationships" xmlns:m="http://schemas.openxmlformats.org/officeDocument/2006/math" xmlns:v="urn:schemas-microsoft-com:vml" xmlns:wp14="http://schemas.microsoft.com/office/word/2010/wordprocessingDrawing" xmlns:wp="http://schemas.openxmlformats.org/drawingml/2006/wordprocessingDrawing" xmlns:w10="urn:schemas-microsoft-com:office:word" xmlns:w="http://schemas.openxmlformats.org/wordprocessingml/2006/main" xmlns:w14="http://schemas.microsoft.com/office/word/2010/wordml" xmlns:w15="http://schemas.microsoft.com/office/word/2012/wordml" xmlns:w16cid="http://schemas.microsoft.com/office/word/2016/wordml/cid" xmlns:w16se="http://schemas.microsoft.com/office/word/2015/wordml/symex" xmlns:wpg="http://schemas.microsoft.com/office/word/2010/wordprocessingGroup" xmlns:wpi="http://schemas.microsoft.com/office/word/2010/wordprocessingInk" xmlns:wne="http://schemas.microsoft.com/office/word/2006/wordml" xmlns:wps="http://schemas.microsoft.com/office/word/2010/wordprocessingShape" mc:Ignorable="w14 w15 w16se w16cid wp14">
   <w:body>
     <w:p>
       <w:pPr>
@@ -438,25 +438,7 @@
                 <w:spacing w:val="-3"/>
                 <w:sz w:val="24"/>
               </w:rPr>
-              <w:t xml:space="preserve"> (</w:t>
-            </w:r>
-            <w:proofErr w:type="spellStart"/>
-            <w:r>
-              <w:rPr>
-                <w:b/>
-                <w:spacing w:val="-3"/>
-                <w:sz w:val="24"/>
-              </w:rPr>
-              <w:t>Postcondición</w:t>
-            </w:r>
-            <w:proofErr w:type="spellEnd"/>
-            <w:r>
-              <w:rPr>
-                <w:b/>
-                <w:spacing w:val="-3"/>
-                <w:sz w:val="24"/>
-              </w:rPr>
-              <w:t>)</w:t>
+              <w:t xml:space="preserve"> (Postcondición)</w:t>
             </w:r>
           </w:p>
         </w:tc>
@@ -985,25 +967,7 @@
                 <w:spacing w:val="-3"/>
                 <w:sz w:val="24"/>
               </w:rPr>
-              <w:t xml:space="preserve"> (</w:t>
-            </w:r>
-            <w:proofErr w:type="spellStart"/>
-            <w:r>
-              <w:rPr>
-                <w:b/>
-                <w:spacing w:val="-3"/>
-                <w:sz w:val="24"/>
-              </w:rPr>
-              <w:t>Postcondición</w:t>
-            </w:r>
-            <w:proofErr w:type="spellEnd"/>
-            <w:r>
-              <w:rPr>
-                <w:b/>
-                <w:spacing w:val="-3"/>
-                <w:sz w:val="24"/>
-              </w:rPr>
-              <w:t>)</w:t>
+              <w:t xml:space="preserve"> (Postcondición)</w:t>
             </w:r>
           </w:p>
         </w:tc>
@@ -1464,25 +1428,7 @@
                 <w:spacing w:val="-3"/>
                 <w:sz w:val="24"/>
               </w:rPr>
-              <w:t xml:space="preserve"> (</w:t>
-            </w:r>
-            <w:proofErr w:type="spellStart"/>
-            <w:r>
-              <w:rPr>
-                <w:b/>
-                <w:spacing w:val="-3"/>
-                <w:sz w:val="24"/>
-              </w:rPr>
-              <w:t>Postcondición</w:t>
-            </w:r>
-            <w:proofErr w:type="spellEnd"/>
-            <w:r>
-              <w:rPr>
-                <w:b/>
-                <w:spacing w:val="-3"/>
-                <w:sz w:val="24"/>
-              </w:rPr>
-              <w:t>)</w:t>
+              <w:t xml:space="preserve"> (Postcondición)</w:t>
             </w:r>
           </w:p>
         </w:tc>
@@ -1859,25 +1805,7 @@
                 <w:spacing w:val="-3"/>
                 <w:sz w:val="24"/>
               </w:rPr>
-              <w:t xml:space="preserve"> (</w:t>
-            </w:r>
-            <w:proofErr w:type="spellStart"/>
-            <w:r>
-              <w:rPr>
-                <w:b/>
-                <w:spacing w:val="-3"/>
-                <w:sz w:val="24"/>
-              </w:rPr>
-              <w:t>Postcondición</w:t>
-            </w:r>
-            <w:proofErr w:type="spellEnd"/>
-            <w:r>
-              <w:rPr>
-                <w:b/>
-                <w:spacing w:val="-3"/>
-                <w:sz w:val="24"/>
-              </w:rPr>
-              <w:t>)</w:t>
+              <w:t xml:space="preserve"> (Postcondición)</w:t>
             </w:r>
           </w:p>
         </w:tc>
@@ -2286,25 +2214,7 @@
                 <w:spacing w:val="-3"/>
                 <w:sz w:val="24"/>
               </w:rPr>
-              <w:t xml:space="preserve"> (</w:t>
-            </w:r>
-            <w:proofErr w:type="spellStart"/>
-            <w:r>
-              <w:rPr>
-                <w:b/>
-                <w:spacing w:val="-3"/>
-                <w:sz w:val="24"/>
-              </w:rPr>
-              <w:t>Postcondición</w:t>
-            </w:r>
-            <w:proofErr w:type="spellEnd"/>
-            <w:r>
-              <w:rPr>
-                <w:b/>
-                <w:spacing w:val="-3"/>
-                <w:sz w:val="24"/>
-              </w:rPr>
-              <w:t>)</w:t>
+              <w:t xml:space="preserve"> (Postcondición)</w:t>
             </w:r>
           </w:p>
         </w:tc>
@@ -2662,25 +2572,7 @@
                 <w:spacing w:val="-3"/>
                 <w:sz w:val="24"/>
               </w:rPr>
-              <w:t xml:space="preserve"> (</w:t>
-            </w:r>
-            <w:proofErr w:type="spellStart"/>
-            <w:r>
-              <w:rPr>
-                <w:b/>
-                <w:spacing w:val="-3"/>
-                <w:sz w:val="24"/>
-              </w:rPr>
-              <w:t>Postcondición</w:t>
-            </w:r>
-            <w:proofErr w:type="spellEnd"/>
-            <w:r>
-              <w:rPr>
-                <w:b/>
-                <w:spacing w:val="-3"/>
-                <w:sz w:val="24"/>
-              </w:rPr>
-              <w:t>)</w:t>
+              <w:t xml:space="preserve"> (Postcondición)</w:t>
             </w:r>
           </w:p>
         </w:tc>
@@ -3022,25 +2914,7 @@
                 <w:spacing w:val="-3"/>
                 <w:sz w:val="24"/>
               </w:rPr>
-              <w:t xml:space="preserve"> (</w:t>
-            </w:r>
-            <w:proofErr w:type="spellStart"/>
-            <w:r>
-              <w:rPr>
-                <w:b/>
-                <w:spacing w:val="-3"/>
-                <w:sz w:val="24"/>
-              </w:rPr>
-              <w:t>Postcondición</w:t>
-            </w:r>
-            <w:proofErr w:type="spellEnd"/>
-            <w:r>
-              <w:rPr>
-                <w:b/>
-                <w:spacing w:val="-3"/>
-                <w:sz w:val="24"/>
-              </w:rPr>
-              <w:t>)</w:t>
+              <w:t xml:space="preserve"> (Postcondición)</w:t>
             </w:r>
           </w:p>
         </w:tc>
@@ -3397,25 +3271,7 @@
                 <w:spacing w:val="-3"/>
                 <w:sz w:val="24"/>
               </w:rPr>
-              <w:t xml:space="preserve"> (</w:t>
-            </w:r>
-            <w:proofErr w:type="spellStart"/>
-            <w:r>
-              <w:rPr>
-                <w:b/>
-                <w:spacing w:val="-3"/>
-                <w:sz w:val="24"/>
-              </w:rPr>
-              <w:t>Postcondición</w:t>
-            </w:r>
-            <w:proofErr w:type="spellEnd"/>
-            <w:r>
-              <w:rPr>
-                <w:b/>
-                <w:spacing w:val="-3"/>
-                <w:sz w:val="24"/>
-              </w:rPr>
-              <w:t>)</w:t>
+              <w:t xml:space="preserve"> (Postcondición)</w:t>
             </w:r>
           </w:p>
         </w:tc>
@@ -3772,25 +3628,7 @@
                 <w:spacing w:val="-3"/>
                 <w:sz w:val="24"/>
               </w:rPr>
-              <w:t xml:space="preserve"> (</w:t>
-            </w:r>
-            <w:proofErr w:type="spellStart"/>
-            <w:r>
-              <w:rPr>
-                <w:b/>
-                <w:spacing w:val="-3"/>
-                <w:sz w:val="24"/>
-              </w:rPr>
-              <w:t>Postcondición</w:t>
-            </w:r>
-            <w:proofErr w:type="spellEnd"/>
-            <w:r>
-              <w:rPr>
-                <w:b/>
-                <w:spacing w:val="-3"/>
-                <w:sz w:val="24"/>
-              </w:rPr>
-              <w:t>)</w:t>
+              <w:t xml:space="preserve"> (Postcondición)</w:t>
             </w:r>
           </w:p>
         </w:tc>
@@ -8667,13 +8505,21 @@
           <w:tcPr>
             <w:tcW w:w="1918" w:type="dxa"/>
           </w:tcPr>
-          <w:p/>
+          <w:p>
+            <w:r>
+              <w:t>N3</w:t>
+            </w:r>
+          </w:p>
         </w:tc>
         <w:tc>
           <w:tcPr>
             <w:tcW w:w="1918" w:type="dxa"/>
           </w:tcPr>
-          <w:p/>
+          <w:p>
+            <w:r>
+              <w:t>N4</w:t>
+            </w:r>
+          </w:p>
         </w:tc>
       </w:tr>
       <w:tr>
@@ -8728,13 +8574,21 @@
           <w:tcPr>
             <w:tcW w:w="1918" w:type="dxa"/>
           </w:tcPr>
-          <w:p/>
+          <w:p>
+            <w:r>
+              <w:t>Lenguaje Java</w:t>
+            </w:r>
+          </w:p>
         </w:tc>
         <w:tc>
           <w:tcPr>
             <w:tcW w:w="1918" w:type="dxa"/>
           </w:tcPr>
-          <w:p/>
+          <w:p>
+            <w:r>
+              <w:t>Seguridad</w:t>
+            </w:r>
+          </w:p>
         </w:tc>
       </w:tr>
       <w:tr>
@@ -8786,8 +8640,6 @@
             <w:r>
               <w:t>los óptimos para todo tipo de pú</w:t>
             </w:r>
-            <w:bookmarkStart w:id="0" w:name="_GoBack"/>
-            <w:bookmarkEnd w:id="0"/>
             <w:r>
               <w:t>blico</w:t>
             </w:r>
@@ -8797,13 +8649,21 @@
           <w:tcPr>
             <w:tcW w:w="1918" w:type="dxa"/>
           </w:tcPr>
-          <w:p/>
+          <w:p>
+            <w:r>
+              <w:t>La aplicación deberá ser desarrollada usando como lenguaje de programación Java</w:t>
+            </w:r>
+          </w:p>
         </w:tc>
         <w:tc>
           <w:tcPr>
             <w:tcW w:w="1918" w:type="dxa"/>
           </w:tcPr>
-          <w:p/>
+          <w:p>
+            <w:r>
+              <w:t>Garantizar que los usuarios de la aplicación tengan permisos de lectura/escritura</w:t>
+            </w:r>
+          </w:p>
         </w:tc>
       </w:tr>
       <w:tr>
@@ -8858,14 +8718,32 @@
           <w:tcPr>
             <w:tcW w:w="1918" w:type="dxa"/>
           </w:tcPr>
-          <w:p/>
+          <w:p>
+            <w:r>
+              <w:t>El cliente requiere que la aplicación sea desarrollada en Java ya que sus servidores están optimizados para usar aplicaciones Java.</w:t>
+            </w:r>
+          </w:p>
         </w:tc>
         <w:tc>
           <w:tcPr>
             <w:tcW w:w="1918" w:type="dxa"/>
           </w:tcPr>
-          <w:p/>
-        </w:tc>
+          <w:p>
+            <w:r>
+              <w:t xml:space="preserve">Las máquinas donde residirá la aplicación </w:t>
+            </w:r>
+            <w:proofErr w:type="gramStart"/>
+            <w:r>
+              <w:t>tiene</w:t>
+            </w:r>
+            <w:proofErr w:type="gramEnd"/>
+            <w:r>
+              <w:t xml:space="preserve"> su propio sistema de seguridad, por lo que solo es necesario asegurarse que el usuario tendrá permisos de lectura y escritura para que pueda realizar todas las funcionalidades de la aplicación que impliquen escritura/lectura en disco.</w:t>
+            </w:r>
+          </w:p>
+        </w:tc>
+        <w:bookmarkStart w:id="0" w:name="_GoBack"/>
+        <w:bookmarkEnd w:id="0"/>
       </w:tr>
       <w:tr>
         <w:trPr>
@@ -8919,13 +8797,21 @@
           <w:tcPr>
             <w:tcW w:w="1918" w:type="dxa"/>
           </w:tcPr>
-          <w:p/>
+          <w:p>
+            <w:r>
+              <w:t>Alta</w:t>
+            </w:r>
+          </w:p>
         </w:tc>
         <w:tc>
           <w:tcPr>
             <w:tcW w:w="1918" w:type="dxa"/>
           </w:tcPr>
-          <w:p/>
+          <w:p>
+            <w:r>
+              <w:t>Alta</w:t>
+            </w:r>
+          </w:p>
         </w:tc>
       </w:tr>
     </w:tbl>
@@ -8941,8 +8827,8 @@
 </file>
 
 <file path=word/numbering.xml><?xml version="1.0" encoding="utf-8"?>
-<w:numbering xmlns:wpc="http://schemas.microsoft.com/office/word/2010/wordprocessingCanvas" xmlns:mc="http://schemas.openxmlformats.org/markup-compatibility/2006" xmlns:o="urn:schemas-microsoft-com:office:office" xmlns:r="http://schemas.openxmlformats.org/officeDocument/2006/relationships" xmlns:m="http://schemas.openxmlformats.org/officeDocument/2006/math" xmlns:v="urn:schemas-microsoft-com:vml" xmlns:wp14="http://schemas.microsoft.com/office/word/2010/wordprocessingDrawing" xmlns:wp="http://schemas.openxmlformats.org/drawingml/2006/wordprocessingDrawing" xmlns:w10="urn:schemas-microsoft-com:office:word" xmlns:w="http://schemas.openxmlformats.org/wordprocessingml/2006/main" xmlns:w14="http://schemas.microsoft.com/office/word/2010/wordml" xmlns:wpg="http://schemas.microsoft.com/office/word/2010/wordprocessingGroup" xmlns:wpi="http://schemas.microsoft.com/office/word/2010/wordprocessingInk" xmlns:wne="http://schemas.microsoft.com/office/word/2006/wordml" xmlns:wps="http://schemas.microsoft.com/office/word/2010/wordprocessingShape" mc:Ignorable="w14 wp14">
-  <w:abstractNum w:abstractNumId="0">
+<w:numbering xmlns:wpc="http://schemas.microsoft.com/office/word/2010/wordprocessingCanvas" xmlns:cx="http://schemas.microsoft.com/office/drawing/2014/chartex" xmlns:cx1="http://schemas.microsoft.com/office/drawing/2015/9/8/chartex" xmlns:cx2="http://schemas.microsoft.com/office/drawing/2015/10/21/chartex" xmlns:cx3="http://schemas.microsoft.com/office/drawing/2016/5/9/chartex" xmlns:cx4="http://schemas.microsoft.com/office/drawing/2016/5/10/chartex" xmlns:cx5="http://schemas.microsoft.com/office/drawing/2016/5/11/chartex" xmlns:cx6="http://schemas.microsoft.com/office/drawing/2016/5/12/chartex" xmlns:cx7="http://schemas.microsoft.com/office/drawing/2016/5/13/chartex" xmlns:cx8="http://schemas.microsoft.com/office/drawing/2016/5/14/chartex" xmlns:mc="http://schemas.openxmlformats.org/markup-compatibility/2006" xmlns:aink="http://schemas.microsoft.com/office/drawing/2016/ink" xmlns:am3d="http://schemas.microsoft.com/office/drawing/2017/model3d" xmlns:o="urn:schemas-microsoft-com:office:office" xmlns:r="http://schemas.openxmlformats.org/officeDocument/2006/relationships" xmlns:m="http://schemas.openxmlformats.org/officeDocument/2006/math" xmlns:v="urn:schemas-microsoft-com:vml" xmlns:wp14="http://schemas.microsoft.com/office/word/2010/wordprocessingDrawing" xmlns:wp="http://schemas.openxmlformats.org/drawingml/2006/wordprocessingDrawing" xmlns:w10="urn:schemas-microsoft-com:office:word" xmlns:w="http://schemas.openxmlformats.org/wordprocessingml/2006/main" xmlns:w14="http://schemas.microsoft.com/office/word/2010/wordml" xmlns:w15="http://schemas.microsoft.com/office/word/2012/wordml" xmlns:w16cid="http://schemas.microsoft.com/office/word/2016/wordml/cid" xmlns:w16se="http://schemas.microsoft.com/office/word/2015/wordml/symex" xmlns:wpg="http://schemas.microsoft.com/office/word/2010/wordprocessingGroup" xmlns:wpi="http://schemas.microsoft.com/office/word/2010/wordprocessingInk" xmlns:wne="http://schemas.microsoft.com/office/word/2006/wordml" xmlns:wps="http://schemas.microsoft.com/office/word/2010/wordprocessingShape" mc:Ignorable="w14 w15 w16se w16cid wp14">
+  <w:abstractNum w:abstractNumId="0" w15:restartNumberingAfterBreak="0">
     <w:nsid w:val="01622AE7"/>
     <w:multiLevelType w:val="hybridMultilevel"/>
     <w:tmpl w:val="4DDA2F3A"/>
@@ -9028,7 +8914,7 @@
       </w:pPr>
     </w:lvl>
   </w:abstractNum>
-  <w:abstractNum w:abstractNumId="1">
+  <w:abstractNum w:abstractNumId="1" w15:restartNumberingAfterBreak="0">
     <w:nsid w:val="064378BD"/>
     <w:multiLevelType w:val="hybridMultilevel"/>
     <w:tmpl w:val="8920FA08"/>
@@ -9144,7 +9030,7 @@
       </w:pPr>
     </w:lvl>
   </w:abstractNum>
-  <w:abstractNum w:abstractNumId="2">
+  <w:abstractNum w:abstractNumId="2" w15:restartNumberingAfterBreak="0">
     <w:nsid w:val="0D911652"/>
     <w:multiLevelType w:val="hybridMultilevel"/>
     <w:tmpl w:val="DB7806B8"/>
@@ -9257,7 +9143,7 @@
       </w:pPr>
     </w:lvl>
   </w:abstractNum>
-  <w:abstractNum w:abstractNumId="3">
+  <w:abstractNum w:abstractNumId="3" w15:restartNumberingAfterBreak="0">
     <w:nsid w:val="102762B3"/>
     <w:multiLevelType w:val="hybridMultilevel"/>
     <w:tmpl w:val="7B9ECDE2"/>
@@ -9343,7 +9229,7 @@
       </w:pPr>
     </w:lvl>
   </w:abstractNum>
-  <w:abstractNum w:abstractNumId="4">
+  <w:abstractNum w:abstractNumId="4" w15:restartNumberingAfterBreak="0">
     <w:nsid w:val="1B750587"/>
     <w:multiLevelType w:val="hybridMultilevel"/>
     <w:tmpl w:val="8B20B704"/>
@@ -9429,7 +9315,7 @@
       </w:pPr>
     </w:lvl>
   </w:abstractNum>
-  <w:abstractNum w:abstractNumId="5">
+  <w:abstractNum w:abstractNumId="5" w15:restartNumberingAfterBreak="0">
     <w:nsid w:val="1CD00101"/>
     <w:multiLevelType w:val="hybridMultilevel"/>
     <w:tmpl w:val="5EB6CB2C"/>
@@ -9515,7 +9401,7 @@
       </w:pPr>
     </w:lvl>
   </w:abstractNum>
-  <w:abstractNum w:abstractNumId="6">
+  <w:abstractNum w:abstractNumId="6" w15:restartNumberingAfterBreak="0">
     <w:nsid w:val="23314461"/>
     <w:multiLevelType w:val="hybridMultilevel"/>
     <w:tmpl w:val="18061B5E"/>
@@ -9601,7 +9487,7 @@
       </w:pPr>
     </w:lvl>
   </w:abstractNum>
-  <w:abstractNum w:abstractNumId="7">
+  <w:abstractNum w:abstractNumId="7" w15:restartNumberingAfterBreak="0">
     <w:nsid w:val="256B35CC"/>
     <w:multiLevelType w:val="hybridMultilevel"/>
     <w:tmpl w:val="B04004E2"/>
@@ -9714,7 +9600,7 @@
       </w:rPr>
     </w:lvl>
   </w:abstractNum>
-  <w:abstractNum w:abstractNumId="8">
+  <w:abstractNum w:abstractNumId="8" w15:restartNumberingAfterBreak="0">
     <w:nsid w:val="27F75D57"/>
     <w:multiLevelType w:val="hybridMultilevel"/>
     <w:tmpl w:val="555AE506"/>
@@ -9800,7 +9686,7 @@
       </w:pPr>
     </w:lvl>
   </w:abstractNum>
-  <w:abstractNum w:abstractNumId="9">
+  <w:abstractNum w:abstractNumId="9" w15:restartNumberingAfterBreak="0">
     <w:nsid w:val="2EBD45C4"/>
     <w:multiLevelType w:val="hybridMultilevel"/>
     <w:tmpl w:val="CE6C7CB4"/>
@@ -9912,7 +9798,7 @@
       </w:rPr>
     </w:lvl>
   </w:abstractNum>
-  <w:abstractNum w:abstractNumId="10">
+  <w:abstractNum w:abstractNumId="10" w15:restartNumberingAfterBreak="0">
     <w:nsid w:val="303C3A56"/>
     <w:multiLevelType w:val="hybridMultilevel"/>
     <w:tmpl w:val="8F94B552"/>
@@ -9998,7 +9884,7 @@
       </w:pPr>
     </w:lvl>
   </w:abstractNum>
-  <w:abstractNum w:abstractNumId="11">
+  <w:abstractNum w:abstractNumId="11" w15:restartNumberingAfterBreak="0">
     <w:nsid w:val="37BE4273"/>
     <w:multiLevelType w:val="hybridMultilevel"/>
     <w:tmpl w:val="03D08170"/>
@@ -10114,7 +10000,7 @@
       </w:pPr>
     </w:lvl>
   </w:abstractNum>
-  <w:abstractNum w:abstractNumId="12">
+  <w:abstractNum w:abstractNumId="12" w15:restartNumberingAfterBreak="0">
     <w:nsid w:val="4780387B"/>
     <w:multiLevelType w:val="hybridMultilevel"/>
     <w:tmpl w:val="26A03BC6"/>
@@ -10200,7 +10086,7 @@
       </w:pPr>
     </w:lvl>
   </w:abstractNum>
-  <w:abstractNum w:abstractNumId="13">
+  <w:abstractNum w:abstractNumId="13" w15:restartNumberingAfterBreak="0">
     <w:nsid w:val="4CEC415A"/>
     <w:multiLevelType w:val="hybridMultilevel"/>
     <w:tmpl w:val="C0B0CAB2"/>
@@ -10286,7 +10172,7 @@
       </w:pPr>
     </w:lvl>
   </w:abstractNum>
-  <w:abstractNum w:abstractNumId="14">
+  <w:abstractNum w:abstractNumId="14" w15:restartNumberingAfterBreak="0">
     <w:nsid w:val="56C76B6F"/>
     <w:multiLevelType w:val="hybridMultilevel"/>
     <w:tmpl w:val="95FA2CB4"/>
@@ -10372,7 +10258,7 @@
       </w:pPr>
     </w:lvl>
   </w:abstractNum>
-  <w:abstractNum w:abstractNumId="15">
+  <w:abstractNum w:abstractNumId="15" w15:restartNumberingAfterBreak="0">
     <w:nsid w:val="6588506A"/>
     <w:multiLevelType w:val="hybridMultilevel"/>
     <w:tmpl w:val="DBF03F54"/>
@@ -10484,7 +10370,7 @@
       </w:rPr>
     </w:lvl>
   </w:abstractNum>
-  <w:abstractNum w:abstractNumId="16">
+  <w:abstractNum w:abstractNumId="16" w15:restartNumberingAfterBreak="0">
     <w:nsid w:val="697F721F"/>
     <w:multiLevelType w:val="hybridMultilevel"/>
     <w:tmpl w:val="BCAEF250"/>
@@ -10570,7 +10456,7 @@
       </w:pPr>
     </w:lvl>
   </w:abstractNum>
-  <w:abstractNum w:abstractNumId="17">
+  <w:abstractNum w:abstractNumId="17" w15:restartNumberingAfterBreak="0">
     <w:nsid w:val="6D58129F"/>
     <w:multiLevelType w:val="hybridMultilevel"/>
     <w:tmpl w:val="481CE9EE"/>
@@ -10656,7 +10542,7 @@
       </w:pPr>
     </w:lvl>
   </w:abstractNum>
-  <w:abstractNum w:abstractNumId="18">
+  <w:abstractNum w:abstractNumId="18" w15:restartNumberingAfterBreak="0">
     <w:nsid w:val="74442F15"/>
     <w:multiLevelType w:val="hybridMultilevel"/>
     <w:tmpl w:val="C9A4123C"/>
@@ -10742,7 +10628,7 @@
       </w:pPr>
     </w:lvl>
   </w:abstractNum>
-  <w:abstractNum w:abstractNumId="19">
+  <w:abstractNum w:abstractNumId="19" w15:restartNumberingAfterBreak="0">
     <w:nsid w:val="751210D6"/>
     <w:multiLevelType w:val="hybridMultilevel"/>
     <w:tmpl w:val="2FBC9B06"/>
@@ -10828,7 +10714,7 @@
       </w:pPr>
     </w:lvl>
   </w:abstractNum>
-  <w:abstractNum w:abstractNumId="20">
+  <w:abstractNum w:abstractNumId="20" w15:restartNumberingAfterBreak="0">
     <w:nsid w:val="77CF0E1C"/>
     <w:multiLevelType w:val="hybridMultilevel"/>
     <w:tmpl w:val="1506D150"/>
@@ -10917,7 +10803,7 @@
       </w:pPr>
     </w:lvl>
   </w:abstractNum>
-  <w:abstractNum w:abstractNumId="21">
+  <w:abstractNum w:abstractNumId="21" w15:restartNumberingAfterBreak="0">
     <w:nsid w:val="7E402584"/>
     <w:multiLevelType w:val="hybridMultilevel"/>
     <w:tmpl w:val="1560616A"/>
@@ -11099,7 +10985,7 @@
 </file>
 
 <file path=word/styles.xml><?xml version="1.0" encoding="utf-8"?>
-<w:styles xmlns:mc="http://schemas.openxmlformats.org/markup-compatibility/2006" xmlns:r="http://schemas.openxmlformats.org/officeDocument/2006/relationships" xmlns:w="http://schemas.openxmlformats.org/wordprocessingml/2006/main" xmlns:w14="http://schemas.microsoft.com/office/word/2010/wordml" mc:Ignorable="w14">
+<w:styles xmlns:mc="http://schemas.openxmlformats.org/markup-compatibility/2006" xmlns:r="http://schemas.openxmlformats.org/officeDocument/2006/relationships" xmlns:w="http://schemas.openxmlformats.org/wordprocessingml/2006/main" xmlns:w14="http://schemas.microsoft.com/office/word/2010/wordml" xmlns:w15="http://schemas.microsoft.com/office/word/2012/wordml" xmlns:w16cid="http://schemas.microsoft.com/office/word/2016/wordml/cid" xmlns:w16se="http://schemas.microsoft.com/office/word/2015/wordml/symex" mc:Ignorable="w14 w15 w16se w16cid">
   <w:docDefaults>
     <w:rPrDefault>
       <w:rPr>
@@ -11115,144 +11001,383 @@
       </w:pPr>
     </w:pPrDefault>
   </w:docDefaults>
-  <w:latentStyles w:defLockedState="0" w:defUIPriority="99" w:defSemiHidden="1" w:defUnhideWhenUsed="1" w:defQFormat="0" w:count="267">
-    <w:lsdException w:name="Normal" w:semiHidden="0" w:uiPriority="0" w:unhideWhenUsed="0" w:qFormat="1"/>
-    <w:lsdException w:name="heading 1" w:semiHidden="0" w:uiPriority="9" w:unhideWhenUsed="0" w:qFormat="1"/>
-    <w:lsdException w:name="heading 2" w:uiPriority="9" w:qFormat="1"/>
-    <w:lsdException w:name="heading 3" w:uiPriority="9" w:qFormat="1"/>
-    <w:lsdException w:name="heading 4" w:uiPriority="9" w:qFormat="1"/>
-    <w:lsdException w:name="heading 5" w:uiPriority="9" w:qFormat="1"/>
-    <w:lsdException w:name="heading 6" w:uiPriority="9" w:qFormat="1"/>
-    <w:lsdException w:name="heading 7" w:uiPriority="9" w:qFormat="1"/>
-    <w:lsdException w:name="heading 8" w:uiPriority="9" w:qFormat="1"/>
-    <w:lsdException w:name="heading 9" w:uiPriority="9" w:qFormat="1"/>
-    <w:lsdException w:name="toc 1" w:uiPriority="39"/>
-    <w:lsdException w:name="toc 2" w:uiPriority="39"/>
-    <w:lsdException w:name="toc 3" w:uiPriority="39"/>
-    <w:lsdException w:name="toc 4" w:uiPriority="39"/>
-    <w:lsdException w:name="toc 5" w:uiPriority="39"/>
-    <w:lsdException w:name="toc 6" w:uiPriority="39"/>
-    <w:lsdException w:name="toc 7" w:uiPriority="39"/>
-    <w:lsdException w:name="toc 8" w:uiPriority="39"/>
-    <w:lsdException w:name="toc 9" w:uiPriority="39"/>
-    <w:lsdException w:name="caption" w:uiPriority="35" w:qFormat="1"/>
-    <w:lsdException w:name="Title" w:semiHidden="0" w:uiPriority="10" w:unhideWhenUsed="0" w:qFormat="1"/>
-    <w:lsdException w:name="Default Paragraph Font" w:uiPriority="1"/>
-    <w:lsdException w:name="Subtitle" w:semiHidden="0" w:uiPriority="11" w:unhideWhenUsed="0" w:qFormat="1"/>
-    <w:lsdException w:name="Strong" w:semiHidden="0" w:uiPriority="22" w:unhideWhenUsed="0" w:qFormat="1"/>
-    <w:lsdException w:name="Emphasis" w:semiHidden="0" w:uiPriority="20" w:unhideWhenUsed="0" w:qFormat="1"/>
-    <w:lsdException w:name="Table Grid" w:uiPriority="39"/>
-    <w:lsdException w:name="Placeholder Text" w:unhideWhenUsed="0"/>
-    <w:lsdException w:name="No Spacing" w:semiHidden="0" w:uiPriority="1" w:unhideWhenUsed="0" w:qFormat="1"/>
-    <w:lsdException w:name="Light Shading" w:semiHidden="0" w:uiPriority="60" w:unhideWhenUsed="0"/>
-    <w:lsdException w:name="Light List" w:semiHidden="0" w:uiPriority="61" w:unhideWhenUsed="0"/>
-    <w:lsdException w:name="Light Grid" w:semiHidden="0" w:uiPriority="62" w:unhideWhenUsed="0"/>
-    <w:lsdException w:name="Medium Shading 1" w:semiHidden="0" w:uiPriority="63" w:unhideWhenUsed="0"/>
-    <w:lsdException w:name="Medium Shading 2" w:semiHidden="0" w:uiPriority="64" w:unhideWhenUsed="0"/>
-    <w:lsdException w:name="Medium List 1" w:semiHidden="0" w:uiPriority="65" w:unhideWhenUsed="0"/>
-    <w:lsdException w:name="Medium List 2" w:semiHidden="0" w:uiPriority="66" w:unhideWhenUsed="0"/>
-    <w:lsdException w:name="Medium Grid 1" w:semiHidden="0" w:uiPriority="67" w:unhideWhenUsed="0"/>
-    <w:lsdException w:name="Medium Grid 2" w:semiHidden="0" w:uiPriority="68" w:unhideWhenUsed="0"/>
-    <w:lsdException w:name="Medium Grid 3" w:semiHidden="0" w:uiPriority="69" w:unhideWhenUsed="0"/>
-    <w:lsdException w:name="Dark List" w:semiHidden="0" w:uiPriority="70" w:unhideWhenUsed="0"/>
-    <w:lsdException w:name="Colorful Shading" w:semiHidden="0" w:uiPriority="71" w:unhideWhenUsed="0"/>
-    <w:lsdException w:name="Colorful List" w:semiHidden="0" w:uiPriority="72" w:unhideWhenUsed="0"/>
-    <w:lsdException w:name="Colorful Grid" w:semiHidden="0" w:uiPriority="73" w:unhideWhenUsed="0"/>
-    <w:lsdException w:name="Light Shading Accent 1" w:semiHidden="0" w:uiPriority="60" w:unhideWhenUsed="0"/>
-    <w:lsdException w:name="Light List Accent 1" w:semiHidden="0" w:uiPriority="61" w:unhideWhenUsed="0"/>
-    <w:lsdException w:name="Light Grid Accent 1" w:semiHidden="0" w:uiPriority="62" w:unhideWhenUsed="0"/>
-    <w:lsdException w:name="Medium Shading 1 Accent 1" w:semiHidden="0" w:uiPriority="63" w:unhideWhenUsed="0"/>
-    <w:lsdException w:name="Medium Shading 2 Accent 1" w:semiHidden="0" w:uiPriority="64" w:unhideWhenUsed="0"/>
-    <w:lsdException w:name="Medium List 1 Accent 1" w:semiHidden="0" w:uiPriority="65" w:unhideWhenUsed="0"/>
-    <w:lsdException w:name="Revision" w:unhideWhenUsed="0"/>
-    <w:lsdException w:name="List Paragraph" w:semiHidden="0" w:uiPriority="34" w:unhideWhenUsed="0" w:qFormat="1"/>
-    <w:lsdException w:name="Quote" w:semiHidden="0" w:uiPriority="29" w:unhideWhenUsed="0" w:qFormat="1"/>
-    <w:lsdException w:name="Intense Quote" w:semiHidden="0" w:uiPriority="30" w:unhideWhenUsed="0" w:qFormat="1"/>
-    <w:lsdException w:name="Medium List 2 Accent 1" w:semiHidden="0" w:uiPriority="66" w:unhideWhenUsed="0"/>
-    <w:lsdException w:name="Medium Grid 1 Accent 1" w:semiHidden="0" w:uiPriority="67" w:unhideWhenUsed="0"/>
-    <w:lsdException w:name="Medium Grid 2 Accent 1" w:semiHidden="0" w:uiPriority="68" w:unhideWhenUsed="0"/>
-    <w:lsdException w:name="Medium Grid 3 Accent 1" w:semiHidden="0" w:uiPriority="69" w:unhideWhenUsed="0"/>
-    <w:lsdException w:name="Dark List Accent 1" w:semiHidden="0" w:uiPriority="70" w:unhideWhenUsed="0"/>
-    <w:lsdException w:name="Colorful Shading Accent 1" w:semiHidden="0" w:uiPriority="71" w:unhideWhenUsed="0"/>
-    <w:lsdException w:name="Colorful List Accent 1" w:semiHidden="0" w:uiPriority="72" w:unhideWhenUsed="0"/>
-    <w:lsdException w:name="Colorful Grid Accent 1" w:semiHidden="0" w:uiPriority="73" w:unhideWhenUsed="0"/>
-    <w:lsdException w:name="Light Shading Accent 2" w:semiHidden="0" w:uiPriority="60" w:unhideWhenUsed="0"/>
-    <w:lsdException w:name="Light List Accent 2" w:semiHidden="0" w:uiPriority="61" w:unhideWhenUsed="0"/>
-    <w:lsdException w:name="Light Grid Accent 2" w:semiHidden="0" w:uiPriority="62" w:unhideWhenUsed="0"/>
-    <w:lsdException w:name="Medium Shading 1 Accent 2" w:semiHidden="0" w:uiPriority="63" w:unhideWhenUsed="0"/>
-    <w:lsdException w:name="Medium Shading 2 Accent 2" w:semiHidden="0" w:uiPriority="64" w:unhideWhenUsed="0"/>
-    <w:lsdException w:name="Medium List 1 Accent 2" w:semiHidden="0" w:uiPriority="65" w:unhideWhenUsed="0"/>
-    <w:lsdException w:name="Medium List 2 Accent 2" w:semiHidden="0" w:uiPriority="66" w:unhideWhenUsed="0"/>
-    <w:lsdException w:name="Medium Grid 1 Accent 2" w:semiHidden="0" w:uiPriority="67" w:unhideWhenUsed="0"/>
-    <w:lsdException w:name="Medium Grid 2 Accent 2" w:semiHidden="0" w:uiPriority="68" w:unhideWhenUsed="0"/>
-    <w:lsdException w:name="Medium Grid 3 Accent 2" w:semiHidden="0" w:uiPriority="69" w:unhideWhenUsed="0"/>
-    <w:lsdException w:name="Dark List Accent 2" w:semiHidden="0" w:uiPriority="70" w:unhideWhenUsed="0"/>
-    <w:lsdException w:name="Colorful Shading Accent 2" w:semiHidden="0" w:uiPriority="71" w:unhideWhenUsed="0"/>
-    <w:lsdException w:name="Colorful List Accent 2" w:semiHidden="0" w:uiPriority="72" w:unhideWhenUsed="0"/>
-    <w:lsdException w:name="Colorful Grid Accent 2" w:semiHidden="0" w:uiPriority="73" w:unhideWhenUsed="0"/>
-    <w:lsdException w:name="Light Shading Accent 3" w:semiHidden="0" w:uiPriority="60" w:unhideWhenUsed="0"/>
-    <w:lsdException w:name="Light List Accent 3" w:semiHidden="0" w:uiPriority="61" w:unhideWhenUsed="0"/>
-    <w:lsdException w:name="Light Grid Accent 3" w:semiHidden="0" w:uiPriority="62" w:unhideWhenUsed="0"/>
-    <w:lsdException w:name="Medium Shading 1 Accent 3" w:semiHidden="0" w:uiPriority="63" w:unhideWhenUsed="0"/>
-    <w:lsdException w:name="Medium Shading 2 Accent 3" w:semiHidden="0" w:uiPriority="64" w:unhideWhenUsed="0"/>
-    <w:lsdException w:name="Medium List 1 Accent 3" w:semiHidden="0" w:uiPriority="65" w:unhideWhenUsed="0"/>
-    <w:lsdException w:name="Medium List 2 Accent 3" w:semiHidden="0" w:uiPriority="66" w:unhideWhenUsed="0"/>
-    <w:lsdException w:name="Medium Grid 1 Accent 3" w:semiHidden="0" w:uiPriority="67" w:unhideWhenUsed="0"/>
-    <w:lsdException w:name="Medium Grid 2 Accent 3" w:semiHidden="0" w:uiPriority="68" w:unhideWhenUsed="0"/>
-    <w:lsdException w:name="Medium Grid 3 Accent 3" w:semiHidden="0" w:uiPriority="69" w:unhideWhenUsed="0"/>
-    <w:lsdException w:name="Dark List Accent 3" w:semiHidden="0" w:uiPriority="70" w:unhideWhenUsed="0"/>
-    <w:lsdException w:name="Colorful Shading Accent 3" w:semiHidden="0" w:uiPriority="71" w:unhideWhenUsed="0"/>
-    <w:lsdException w:name="Colorful List Accent 3" w:semiHidden="0" w:uiPriority="72" w:unhideWhenUsed="0"/>
-    <w:lsdException w:name="Colorful Grid Accent 3" w:semiHidden="0" w:uiPriority="73" w:unhideWhenUsed="0"/>
-    <w:lsdException w:name="Light Shading Accent 4" w:semiHidden="0" w:uiPriority="60" w:unhideWhenUsed="0"/>
-    <w:lsdException w:name="Light List Accent 4" w:semiHidden="0" w:uiPriority="61" w:unhideWhenUsed="0"/>
-    <w:lsdException w:name="Light Grid Accent 4" w:semiHidden="0" w:uiPriority="62" w:unhideWhenUsed="0"/>
-    <w:lsdException w:name="Medium Shading 1 Accent 4" w:semiHidden="0" w:uiPriority="63" w:unhideWhenUsed="0"/>
-    <w:lsdException w:name="Medium Shading 2 Accent 4" w:semiHidden="0" w:uiPriority="64" w:unhideWhenUsed="0"/>
-    <w:lsdException w:name="Medium List 1 Accent 4" w:semiHidden="0" w:uiPriority="65" w:unhideWhenUsed="0"/>
-    <w:lsdException w:name="Medium List 2 Accent 4" w:semiHidden="0" w:uiPriority="66" w:unhideWhenUsed="0"/>
-    <w:lsdException w:name="Medium Grid 1 Accent 4" w:semiHidden="0" w:uiPriority="67" w:unhideWhenUsed="0"/>
-    <w:lsdException w:name="Medium Grid 2 Accent 4" w:semiHidden="0" w:uiPriority="68" w:unhideWhenUsed="0"/>
-    <w:lsdException w:name="Medium Grid 3 Accent 4" w:semiHidden="0" w:uiPriority="69" w:unhideWhenUsed="0"/>
-    <w:lsdException w:name="Dark List Accent 4" w:semiHidden="0" w:uiPriority="70" w:unhideWhenUsed="0"/>
-    <w:lsdException w:name="Colorful Shading Accent 4" w:semiHidden="0" w:uiPriority="71" w:unhideWhenUsed="0"/>
-    <w:lsdException w:name="Colorful List Accent 4" w:semiHidden="0" w:uiPriority="72" w:unhideWhenUsed="0"/>
-    <w:lsdException w:name="Colorful Grid Accent 4" w:semiHidden="0" w:uiPriority="73" w:unhideWhenUsed="0"/>
-    <w:lsdException w:name="Light Shading Accent 5" w:semiHidden="0" w:uiPriority="60" w:unhideWhenUsed="0"/>
-    <w:lsdException w:name="Light List Accent 5" w:semiHidden="0" w:uiPriority="61" w:unhideWhenUsed="0"/>
-    <w:lsdException w:name="Light Grid Accent 5" w:semiHidden="0" w:uiPriority="62" w:unhideWhenUsed="0"/>
-    <w:lsdException w:name="Medium Shading 1 Accent 5" w:semiHidden="0" w:uiPriority="63" w:unhideWhenUsed="0"/>
-    <w:lsdException w:name="Medium Shading 2 Accent 5" w:semiHidden="0" w:uiPriority="64" w:unhideWhenUsed="0"/>
-    <w:lsdException w:name="Medium List 1 Accent 5" w:semiHidden="0" w:uiPriority="65" w:unhideWhenUsed="0"/>
-    <w:lsdException w:name="Medium List 2 Accent 5" w:semiHidden="0" w:uiPriority="66" w:unhideWhenUsed="0"/>
-    <w:lsdException w:name="Medium Grid 1 Accent 5" w:semiHidden="0" w:uiPriority="67" w:unhideWhenUsed="0"/>
-    <w:lsdException w:name="Medium Grid 2 Accent 5" w:semiHidden="0" w:uiPriority="68" w:unhideWhenUsed="0"/>
-    <w:lsdException w:name="Medium Grid 3 Accent 5" w:semiHidden="0" w:uiPriority="69" w:unhideWhenUsed="0"/>
-    <w:lsdException w:name="Dark List Accent 5" w:semiHidden="0" w:uiPriority="70" w:unhideWhenUsed="0"/>
-    <w:lsdException w:name="Colorful Shading Accent 5" w:semiHidden="0" w:uiPriority="71" w:unhideWhenUsed="0"/>
-    <w:lsdException w:name="Colorful List Accent 5" w:semiHidden="0" w:uiPriority="72" w:unhideWhenUsed="0"/>
-    <w:lsdException w:name="Colorful Grid Accent 5" w:semiHidden="0" w:uiPriority="73" w:unhideWhenUsed="0"/>
-    <w:lsdException w:name="Light Shading Accent 6" w:semiHidden="0" w:uiPriority="60" w:unhideWhenUsed="0"/>
-    <w:lsdException w:name="Light List Accent 6" w:semiHidden="0" w:uiPriority="61" w:unhideWhenUsed="0"/>
-    <w:lsdException w:name="Light Grid Accent 6" w:semiHidden="0" w:uiPriority="62" w:unhideWhenUsed="0"/>
-    <w:lsdException w:name="Medium Shading 1 Accent 6" w:semiHidden="0" w:uiPriority="63" w:unhideWhenUsed="0"/>
-    <w:lsdException w:name="Medium Shading 2 Accent 6" w:semiHidden="0" w:uiPriority="64" w:unhideWhenUsed="0"/>
-    <w:lsdException w:name="Medium List 1 Accent 6" w:semiHidden="0" w:uiPriority="65" w:unhideWhenUsed="0"/>
-    <w:lsdException w:name="Medium List 2 Accent 6" w:semiHidden="0" w:uiPriority="66" w:unhideWhenUsed="0"/>
-    <w:lsdException w:name="Medium Grid 1 Accent 6" w:semiHidden="0" w:uiPriority="67" w:unhideWhenUsed="0"/>
-    <w:lsdException w:name="Medium Grid 2 Accent 6" w:semiHidden="0" w:uiPriority="68" w:unhideWhenUsed="0"/>
-    <w:lsdException w:name="Medium Grid 3 Accent 6" w:semiHidden="0" w:uiPriority="69" w:unhideWhenUsed="0"/>
-    <w:lsdException w:name="Dark List Accent 6" w:semiHidden="0" w:uiPriority="70" w:unhideWhenUsed="0"/>
-    <w:lsdException w:name="Colorful Shading Accent 6" w:semiHidden="0" w:uiPriority="71" w:unhideWhenUsed="0"/>
-    <w:lsdException w:name="Colorful List Accent 6" w:semiHidden="0" w:uiPriority="72" w:unhideWhenUsed="0"/>
-    <w:lsdException w:name="Colorful Grid Accent 6" w:semiHidden="0" w:uiPriority="73" w:unhideWhenUsed="0"/>
-    <w:lsdException w:name="Subtle Emphasis" w:semiHidden="0" w:uiPriority="19" w:unhideWhenUsed="0" w:qFormat="1"/>
-    <w:lsdException w:name="Intense Emphasis" w:semiHidden="0" w:uiPriority="21" w:unhideWhenUsed="0" w:qFormat="1"/>
-    <w:lsdException w:name="Subtle Reference" w:semiHidden="0" w:uiPriority="31" w:unhideWhenUsed="0" w:qFormat="1"/>
-    <w:lsdException w:name="Intense Reference" w:semiHidden="0" w:uiPriority="32" w:unhideWhenUsed="0" w:qFormat="1"/>
-    <w:lsdException w:name="Book Title" w:semiHidden="0" w:uiPriority="33" w:unhideWhenUsed="0" w:qFormat="1"/>
-    <w:lsdException w:name="Bibliography" w:uiPriority="37"/>
-    <w:lsdException w:name="TOC Heading" w:uiPriority="39" w:qFormat="1"/>
+  <w:latentStyles w:defLockedState="0" w:defUIPriority="99" w:defSemiHidden="0" w:defUnhideWhenUsed="0" w:defQFormat="0" w:count="376">
+    <w:lsdException w:name="Normal" w:uiPriority="0" w:qFormat="1"/>
+    <w:lsdException w:name="heading 1" w:uiPriority="9" w:qFormat="1"/>
+    <w:lsdException w:name="heading 2" w:semiHidden="1" w:uiPriority="9" w:unhideWhenUsed="1" w:qFormat="1"/>
+    <w:lsdException w:name="heading 3" w:semiHidden="1" w:uiPriority="9" w:unhideWhenUsed="1" w:qFormat="1"/>
+    <w:lsdException w:name="heading 4" w:semiHidden="1" w:uiPriority="9" w:unhideWhenUsed="1" w:qFormat="1"/>
+    <w:lsdException w:name="heading 5" w:semiHidden="1" w:uiPriority="9" w:unhideWhenUsed="1" w:qFormat="1"/>
+    <w:lsdException w:name="heading 6" w:semiHidden="1" w:uiPriority="9" w:unhideWhenUsed="1" w:qFormat="1"/>
+    <w:lsdException w:name="heading 7" w:semiHidden="1" w:uiPriority="9" w:unhideWhenUsed="1" w:qFormat="1"/>
+    <w:lsdException w:name="heading 8" w:semiHidden="1" w:uiPriority="9" w:unhideWhenUsed="1" w:qFormat="1"/>
+    <w:lsdException w:name="heading 9" w:semiHidden="1" w:uiPriority="9" w:unhideWhenUsed="1" w:qFormat="1"/>
+    <w:lsdException w:name="index 1" w:semiHidden="1" w:unhideWhenUsed="1"/>
+    <w:lsdException w:name="index 2" w:semiHidden="1" w:unhideWhenUsed="1"/>
+    <w:lsdException w:name="index 3" w:semiHidden="1" w:unhideWhenUsed="1"/>
+    <w:lsdException w:name="index 4" w:semiHidden="1" w:unhideWhenUsed="1"/>
+    <w:lsdException w:name="index 5" w:semiHidden="1" w:unhideWhenUsed="1"/>
+    <w:lsdException w:name="index 6" w:semiHidden="1" w:unhideWhenUsed="1"/>
+    <w:lsdException w:name="index 7" w:semiHidden="1" w:unhideWhenUsed="1"/>
+    <w:lsdException w:name="index 8" w:semiHidden="1" w:unhideWhenUsed="1"/>
+    <w:lsdException w:name="index 9" w:semiHidden="1" w:unhideWhenUsed="1"/>
+    <w:lsdException w:name="toc 1" w:semiHidden="1" w:uiPriority="39" w:unhideWhenUsed="1"/>
+    <w:lsdException w:name="toc 2" w:semiHidden="1" w:uiPriority="39" w:unhideWhenUsed="1"/>
+    <w:lsdException w:name="toc 3" w:semiHidden="1" w:uiPriority="39" w:unhideWhenUsed="1"/>
+    <w:lsdException w:name="toc 4" w:semiHidden="1" w:uiPriority="39" w:unhideWhenUsed="1"/>
+    <w:lsdException w:name="toc 5" w:semiHidden="1" w:uiPriority="39" w:unhideWhenUsed="1"/>
+    <w:lsdException w:name="toc 6" w:semiHidden="1" w:uiPriority="39" w:unhideWhenUsed="1"/>
+    <w:lsdException w:name="toc 7" w:semiHidden="1" w:uiPriority="39" w:unhideWhenUsed="1"/>
+    <w:lsdException w:name="toc 8" w:semiHidden="1" w:uiPriority="39" w:unhideWhenUsed="1"/>
+    <w:lsdException w:name="toc 9" w:semiHidden="1" w:uiPriority="39" w:unhideWhenUsed="1"/>
+    <w:lsdException w:name="Normal Indent" w:semiHidden="1" w:unhideWhenUsed="1"/>
+    <w:lsdException w:name="footnote text" w:semiHidden="1" w:unhideWhenUsed="1"/>
+    <w:lsdException w:name="annotation text" w:semiHidden="1" w:unhideWhenUsed="1"/>
+    <w:lsdException w:name="header" w:semiHidden="1" w:unhideWhenUsed="1"/>
+    <w:lsdException w:name="footer" w:semiHidden="1" w:unhideWhenUsed="1"/>
+    <w:lsdException w:name="index heading" w:semiHidden="1" w:unhideWhenUsed="1"/>
+    <w:lsdException w:name="caption" w:semiHidden="1" w:uiPriority="35" w:unhideWhenUsed="1" w:qFormat="1"/>
+    <w:lsdException w:name="table of figures" w:semiHidden="1" w:unhideWhenUsed="1"/>
+    <w:lsdException w:name="envelope address" w:semiHidden="1" w:unhideWhenUsed="1"/>
+    <w:lsdException w:name="envelope return" w:semiHidden="1" w:unhideWhenUsed="1"/>
+    <w:lsdException w:name="footnote reference" w:semiHidden="1" w:unhideWhenUsed="1"/>
+    <w:lsdException w:name="annotation reference" w:semiHidden="1" w:unhideWhenUsed="1"/>
+    <w:lsdException w:name="line number" w:semiHidden="1" w:unhideWhenUsed="1"/>
+    <w:lsdException w:name="page number" w:semiHidden="1" w:unhideWhenUsed="1"/>
+    <w:lsdException w:name="endnote reference" w:semiHidden="1" w:unhideWhenUsed="1"/>
+    <w:lsdException w:name="endnote text" w:semiHidden="1" w:unhideWhenUsed="1"/>
+    <w:lsdException w:name="table of authorities" w:semiHidden="1" w:unhideWhenUsed="1"/>
+    <w:lsdException w:name="macro" w:semiHidden="1" w:unhideWhenUsed="1"/>
+    <w:lsdException w:name="toa heading" w:semiHidden="1" w:unhideWhenUsed="1"/>
+    <w:lsdException w:name="List" w:semiHidden="1" w:unhideWhenUsed="1"/>
+    <w:lsdException w:name="List Bullet" w:semiHidden="1" w:unhideWhenUsed="1"/>
+    <w:lsdException w:name="List Number" w:semiHidden="1" w:unhideWhenUsed="1"/>
+    <w:lsdException w:name="List 2" w:semiHidden="1" w:unhideWhenUsed="1"/>
+    <w:lsdException w:name="List 3" w:semiHidden="1" w:unhideWhenUsed="1"/>
+    <w:lsdException w:name="List 4" w:semiHidden="1" w:unhideWhenUsed="1"/>
+    <w:lsdException w:name="List 5" w:semiHidden="1" w:unhideWhenUsed="1"/>
+    <w:lsdException w:name="List Bullet 2" w:semiHidden="1" w:unhideWhenUsed="1"/>
+    <w:lsdException w:name="List Bullet 3" w:semiHidden="1" w:unhideWhenUsed="1"/>
+    <w:lsdException w:name="List Bullet 4" w:semiHidden="1" w:unhideWhenUsed="1"/>
+    <w:lsdException w:name="List Bullet 5" w:semiHidden="1" w:unhideWhenUsed="1"/>
+    <w:lsdException w:name="List Number 2" w:semiHidden="1" w:unhideWhenUsed="1"/>
+    <w:lsdException w:name="List Number 3" w:semiHidden="1" w:unhideWhenUsed="1"/>
+    <w:lsdException w:name="List Number 4" w:semiHidden="1" w:unhideWhenUsed="1"/>
+    <w:lsdException w:name="List Number 5" w:semiHidden="1" w:unhideWhenUsed="1"/>
+    <w:lsdException w:name="Title" w:uiPriority="10" w:qFormat="1"/>
+    <w:lsdException w:name="Closing" w:semiHidden="1" w:unhideWhenUsed="1"/>
+    <w:lsdException w:name="Signature" w:semiHidden="1" w:unhideWhenUsed="1"/>
+    <w:lsdException w:name="Default Paragraph Font" w:semiHidden="1" w:uiPriority="1" w:unhideWhenUsed="1"/>
+    <w:lsdException w:name="Body Text" w:semiHidden="1" w:unhideWhenUsed="1"/>
+    <w:lsdException w:name="Body Text Indent" w:semiHidden="1" w:unhideWhenUsed="1"/>
+    <w:lsdException w:name="List Continue" w:semiHidden="1" w:unhideWhenUsed="1"/>
+    <w:lsdException w:name="List Continue 2" w:semiHidden="1" w:unhideWhenUsed="1"/>
+    <w:lsdException w:name="List Continue 3" w:semiHidden="1" w:unhideWhenUsed="1"/>
+    <w:lsdException w:name="List Continue 4" w:semiHidden="1" w:unhideWhenUsed="1"/>
+    <w:lsdException w:name="List Continue 5" w:semiHidden="1" w:unhideWhenUsed="1"/>
+    <w:lsdException w:name="Message Header" w:semiHidden="1" w:unhideWhenUsed="1"/>
+    <w:lsdException w:name="Subtitle" w:uiPriority="11" w:qFormat="1"/>
+    <w:lsdException w:name="Salutation" w:semiHidden="1" w:unhideWhenUsed="1"/>
+    <w:lsdException w:name="Date" w:semiHidden="1" w:unhideWhenUsed="1"/>
+    <w:lsdException w:name="Body Text First Indent" w:semiHidden="1" w:unhideWhenUsed="1"/>
+    <w:lsdException w:name="Body Text First Indent 2" w:semiHidden="1" w:unhideWhenUsed="1"/>
+    <w:lsdException w:name="Note Heading" w:semiHidden="1" w:unhideWhenUsed="1"/>
+    <w:lsdException w:name="Body Text 2" w:semiHidden="1" w:unhideWhenUsed="1"/>
+    <w:lsdException w:name="Body Text 3" w:semiHidden="1" w:unhideWhenUsed="1"/>
+    <w:lsdException w:name="Body Text Indent 2" w:semiHidden="1" w:unhideWhenUsed="1"/>
+    <w:lsdException w:name="Body Text Indent 3" w:semiHidden="1" w:unhideWhenUsed="1"/>
+    <w:lsdException w:name="Block Text" w:semiHidden="1" w:unhideWhenUsed="1"/>
+    <w:lsdException w:name="Hyperlink" w:semiHidden="1" w:unhideWhenUsed="1"/>
+    <w:lsdException w:name="FollowedHyperlink" w:semiHidden="1" w:unhideWhenUsed="1"/>
+    <w:lsdException w:name="Strong" w:uiPriority="22" w:qFormat="1"/>
+    <w:lsdException w:name="Emphasis" w:uiPriority="20" w:qFormat="1"/>
+    <w:lsdException w:name="Document Map" w:semiHidden="1" w:unhideWhenUsed="1"/>
+    <w:lsdException w:name="Plain Text" w:semiHidden="1" w:unhideWhenUsed="1"/>
+    <w:lsdException w:name="E-mail Signature" w:semiHidden="1" w:unhideWhenUsed="1"/>
+    <w:lsdException w:name="HTML Top of Form" w:semiHidden="1" w:unhideWhenUsed="1"/>
+    <w:lsdException w:name="HTML Bottom of Form" w:semiHidden="1" w:unhideWhenUsed="1"/>
+    <w:lsdException w:name="Normal (Web)" w:semiHidden="1" w:unhideWhenUsed="1"/>
+    <w:lsdException w:name="HTML Acronym" w:semiHidden="1" w:unhideWhenUsed="1"/>
+    <w:lsdException w:name="HTML Address" w:semiHidden="1" w:unhideWhenUsed="1"/>
+    <w:lsdException w:name="HTML Cite" w:semiHidden="1" w:unhideWhenUsed="1"/>
+    <w:lsdException w:name="HTML Code" w:semiHidden="1" w:unhideWhenUsed="1"/>
+    <w:lsdException w:name="HTML Definition" w:semiHidden="1" w:unhideWhenUsed="1"/>
+    <w:lsdException w:name="HTML Keyboard" w:semiHidden="1" w:unhideWhenUsed="1"/>
+    <w:lsdException w:name="HTML Preformatted" w:semiHidden="1" w:unhideWhenUsed="1"/>
+    <w:lsdException w:name="HTML Sample" w:semiHidden="1" w:unhideWhenUsed="1"/>
+    <w:lsdException w:name="HTML Typewriter" w:semiHidden="1" w:unhideWhenUsed="1"/>
+    <w:lsdException w:name="HTML Variable" w:semiHidden="1" w:unhideWhenUsed="1"/>
+    <w:lsdException w:name="Normal Table" w:semiHidden="1" w:unhideWhenUsed="1"/>
+    <w:lsdException w:name="annotation subject" w:semiHidden="1" w:unhideWhenUsed="1"/>
+    <w:lsdException w:name="No List" w:semiHidden="1" w:unhideWhenUsed="1"/>
+    <w:lsdException w:name="Outline List 1" w:semiHidden="1" w:unhideWhenUsed="1"/>
+    <w:lsdException w:name="Outline List 2" w:semiHidden="1" w:unhideWhenUsed="1"/>
+    <w:lsdException w:name="Outline List 3" w:semiHidden="1" w:unhideWhenUsed="1"/>
+    <w:lsdException w:name="Table Simple 1" w:semiHidden="1" w:unhideWhenUsed="1"/>
+    <w:lsdException w:name="Table Simple 2" w:semiHidden="1" w:unhideWhenUsed="1"/>
+    <w:lsdException w:name="Table Simple 3" w:semiHidden="1" w:unhideWhenUsed="1"/>
+    <w:lsdException w:name="Table Classic 1" w:semiHidden="1" w:unhideWhenUsed="1"/>
+    <w:lsdException w:name="Table Classic 2" w:semiHidden="1" w:unhideWhenUsed="1"/>
+    <w:lsdException w:name="Table Classic 3" w:semiHidden="1" w:unhideWhenUsed="1"/>
+    <w:lsdException w:name="Table Classic 4" w:semiHidden="1" w:unhideWhenUsed="1"/>
+    <w:lsdException w:name="Table Colorful 1" w:semiHidden="1" w:unhideWhenUsed="1"/>
+    <w:lsdException w:name="Table Colorful 2" w:semiHidden="1" w:unhideWhenUsed="1"/>
+    <w:lsdException w:name="Table Colorful 3" w:semiHidden="1" w:unhideWhenUsed="1"/>
+    <w:lsdException w:name="Table Columns 1" w:semiHidden="1" w:unhideWhenUsed="1"/>
+    <w:lsdException w:name="Table Columns 2" w:semiHidden="1" w:unhideWhenUsed="1"/>
+    <w:lsdException w:name="Table Columns 3" w:semiHidden="1" w:unhideWhenUsed="1"/>
+    <w:lsdException w:name="Table Columns 4" w:semiHidden="1" w:unhideWhenUsed="1"/>
+    <w:lsdException w:name="Table Columns 5" w:semiHidden="1" w:unhideWhenUsed="1"/>
+    <w:lsdException w:name="Table Grid 1" w:semiHidden="1" w:unhideWhenUsed="1"/>
+    <w:lsdException w:name="Table Grid 2" w:semiHidden="1" w:unhideWhenUsed="1"/>
+    <w:lsdException w:name="Table Grid 3" w:semiHidden="1" w:unhideWhenUsed="1"/>
+    <w:lsdException w:name="Table Grid 4" w:semiHidden="1" w:unhideWhenUsed="1"/>
+    <w:lsdException w:name="Table Grid 5" w:semiHidden="1" w:unhideWhenUsed="1"/>
+    <w:lsdException w:name="Table Grid 6" w:semiHidden="1" w:unhideWhenUsed="1"/>
+    <w:lsdException w:name="Table Grid 7" w:semiHidden="1" w:unhideWhenUsed="1"/>
+    <w:lsdException w:name="Table Grid 8" w:semiHidden="1" w:unhideWhenUsed="1"/>
+    <w:lsdException w:name="Table List 1" w:semiHidden="1" w:unhideWhenUsed="1"/>
+    <w:lsdException w:name="Table List 2" w:semiHidden="1" w:unhideWhenUsed="1"/>
+    <w:lsdException w:name="Table List 3" w:semiHidden="1" w:unhideWhenUsed="1"/>
+    <w:lsdException w:name="Table List 4" w:semiHidden="1" w:unhideWhenUsed="1"/>
+    <w:lsdException w:name="Table List 5" w:semiHidden="1" w:unhideWhenUsed="1"/>
+    <w:lsdException w:name="Table List 6" w:semiHidden="1" w:unhideWhenUsed="1"/>
+    <w:lsdException w:name="Table List 7" w:semiHidden="1" w:unhideWhenUsed="1"/>
+    <w:lsdException w:name="Table List 8" w:semiHidden="1" w:unhideWhenUsed="1"/>
+    <w:lsdException w:name="Table 3D effects 1" w:semiHidden="1" w:unhideWhenUsed="1"/>
+    <w:lsdException w:name="Table 3D effects 2" w:semiHidden="1" w:unhideWhenUsed="1"/>
+    <w:lsdException w:name="Table 3D effects 3" w:semiHidden="1" w:unhideWhenUsed="1"/>
+    <w:lsdException w:name="Table Contemporary" w:semiHidden="1" w:unhideWhenUsed="1"/>
+    <w:lsdException w:name="Table Elegant" w:semiHidden="1" w:unhideWhenUsed="1"/>
+    <w:lsdException w:name="Table Professional" w:semiHidden="1" w:unhideWhenUsed="1"/>
+    <w:lsdException w:name="Table Subtle 1" w:semiHidden="1" w:unhideWhenUsed="1"/>
+    <w:lsdException w:name="Table Subtle 2" w:semiHidden="1" w:unhideWhenUsed="1"/>
+    <w:lsdException w:name="Table Web 1" w:semiHidden="1" w:unhideWhenUsed="1"/>
+    <w:lsdException w:name="Table Web 2" w:semiHidden="1" w:unhideWhenUsed="1"/>
+    <w:lsdException w:name="Table Web 3" w:semiHidden="1" w:unhideWhenUsed="1"/>
+    <w:lsdException w:name="Balloon Text" w:semiHidden="1" w:unhideWhenUsed="1"/>
+    <w:lsdException w:name="Table Grid" w:semiHidden="1" w:uiPriority="39" w:unhideWhenUsed="1"/>
+    <w:lsdException w:name="Table Theme" w:semiHidden="1" w:unhideWhenUsed="1"/>
+    <w:lsdException w:name="Placeholder Text" w:semiHidden="1"/>
+    <w:lsdException w:name="No Spacing" w:uiPriority="1" w:qFormat="1"/>
+    <w:lsdException w:name="Light Shading" w:uiPriority="60"/>
+    <w:lsdException w:name="Light List" w:uiPriority="61"/>
+    <w:lsdException w:name="Light Grid" w:uiPriority="62"/>
+    <w:lsdException w:name="Medium Shading 1" w:uiPriority="63"/>
+    <w:lsdException w:name="Medium Shading 2" w:uiPriority="64"/>
+    <w:lsdException w:name="Medium List 1" w:uiPriority="65"/>
+    <w:lsdException w:name="Medium List 2" w:uiPriority="66"/>
+    <w:lsdException w:name="Medium Grid 1" w:uiPriority="67"/>
+    <w:lsdException w:name="Medium Grid 2" w:uiPriority="68"/>
+    <w:lsdException w:name="Medium Grid 3" w:uiPriority="69"/>
+    <w:lsdException w:name="Dark List" w:uiPriority="70"/>
+    <w:lsdException w:name="Colorful Shading" w:uiPriority="71"/>
+    <w:lsdException w:name="Colorful List" w:uiPriority="72"/>
+    <w:lsdException w:name="Colorful Grid" w:uiPriority="73"/>
+    <w:lsdException w:name="Light Shading Accent 1" w:uiPriority="60"/>
+    <w:lsdException w:name="Light List Accent 1" w:uiPriority="61"/>
+    <w:lsdException w:name="Light Grid Accent 1" w:uiPriority="62"/>
+    <w:lsdException w:name="Medium Shading 1 Accent 1" w:uiPriority="63"/>
+    <w:lsdException w:name="Medium Shading 2 Accent 1" w:uiPriority="64"/>
+    <w:lsdException w:name="Medium List 1 Accent 1" w:uiPriority="65"/>
+    <w:lsdException w:name="Revision" w:semiHidden="1"/>
+    <w:lsdException w:name="List Paragraph" w:uiPriority="34" w:qFormat="1"/>
+    <w:lsdException w:name="Quote" w:uiPriority="29" w:qFormat="1"/>
+    <w:lsdException w:name="Intense Quote" w:uiPriority="30" w:qFormat="1"/>
+    <w:lsdException w:name="Medium List 2 Accent 1" w:uiPriority="66"/>
+    <w:lsdException w:name="Medium Grid 1 Accent 1" w:uiPriority="67"/>
+    <w:lsdException w:name="Medium Grid 2 Accent 1" w:uiPriority="68"/>
+    <w:lsdException w:name="Medium Grid 3 Accent 1" w:uiPriority="69"/>
+    <w:lsdException w:name="Dark List Accent 1" w:uiPriority="70"/>
+    <w:lsdException w:name="Colorful Shading Accent 1" w:uiPriority="71"/>
+    <w:lsdException w:name="Colorful List Accent 1" w:uiPriority="72"/>
+    <w:lsdException w:name="Colorful Grid Accent 1" w:uiPriority="73"/>
+    <w:lsdException w:name="Light Shading Accent 2" w:uiPriority="60"/>
+    <w:lsdException w:name="Light List Accent 2" w:uiPriority="61"/>
+    <w:lsdException w:name="Light Grid Accent 2" w:uiPriority="62"/>
+    <w:lsdException w:name="Medium Shading 1 Accent 2" w:uiPriority="63"/>
+    <w:lsdException w:name="Medium Shading 2 Accent 2" w:uiPriority="64"/>
+    <w:lsdException w:name="Medium List 1 Accent 2" w:uiPriority="65"/>
+    <w:lsdException w:name="Medium List 2 Accent 2" w:uiPriority="66"/>
+    <w:lsdException w:name="Medium Grid 1 Accent 2" w:uiPriority="67"/>
+    <w:lsdException w:name="Medium Grid 2 Accent 2" w:uiPriority="68"/>
+    <w:lsdException w:name="Medium Grid 3 Accent 2" w:uiPriority="69"/>
+    <w:lsdException w:name="Dark List Accent 2" w:uiPriority="70"/>
+    <w:lsdException w:name="Colorful Shading Accent 2" w:uiPriority="71"/>
+    <w:lsdException w:name="Colorful List Accent 2" w:uiPriority="72"/>
+    <w:lsdException w:name="Colorful Grid Accent 2" w:uiPriority="73"/>
+    <w:lsdException w:name="Light Shading Accent 3" w:uiPriority="60"/>
+    <w:lsdException w:name="Light List Accent 3" w:uiPriority="61"/>
+    <w:lsdException w:name="Light Grid Accent 3" w:uiPriority="62"/>
+    <w:lsdException w:name="Medium Shading 1 Accent 3" w:uiPriority="63"/>
+    <w:lsdException w:name="Medium Shading 2 Accent 3" w:uiPriority="64"/>
+    <w:lsdException w:name="Medium List 1 Accent 3" w:uiPriority="65"/>
+    <w:lsdException w:name="Medium List 2 Accent 3" w:uiPriority="66"/>
+    <w:lsdException w:name="Medium Grid 1 Accent 3" w:uiPriority="67"/>
+    <w:lsdException w:name="Medium Grid 2 Accent 3" w:uiPriority="68"/>
+    <w:lsdException w:name="Medium Grid 3 Accent 3" w:uiPriority="69"/>
+    <w:lsdException w:name="Dark List Accent 3" w:uiPriority="70"/>
+    <w:lsdException w:name="Colorful Shading Accent 3" w:uiPriority="71"/>
+    <w:lsdException w:name="Colorful List Accent 3" w:uiPriority="72"/>
+    <w:lsdException w:name="Colorful Grid Accent 3" w:uiPriority="73"/>
+    <w:lsdException w:name="Light Shading Accent 4" w:uiPriority="60"/>
+    <w:lsdException w:name="Light List Accent 4" w:uiPriority="61"/>
+    <w:lsdException w:name="Light Grid Accent 4" w:uiPriority="62"/>
+    <w:lsdException w:name="Medium Shading 1 Accent 4" w:uiPriority="63"/>
+    <w:lsdException w:name="Medium Shading 2 Accent 4" w:uiPriority="64"/>
+    <w:lsdException w:name="Medium List 1 Accent 4" w:uiPriority="65"/>
+    <w:lsdException w:name="Medium List 2 Accent 4" w:uiPriority="66"/>
+    <w:lsdException w:name="Medium Grid 1 Accent 4" w:uiPriority="67"/>
+    <w:lsdException w:name="Medium Grid 2 Accent 4" w:uiPriority="68"/>
+    <w:lsdException w:name="Medium Grid 3 Accent 4" w:uiPriority="69"/>
+    <w:lsdException w:name="Dark List Accent 4" w:uiPriority="70"/>
+    <w:lsdException w:name="Colorful Shading Accent 4" w:uiPriority="71"/>
+    <w:lsdException w:name="Colorful List Accent 4" w:uiPriority="72"/>
+    <w:lsdException w:name="Colorful Grid Accent 4" w:uiPriority="73"/>
+    <w:lsdException w:name="Light Shading Accent 5" w:uiPriority="60"/>
+    <w:lsdException w:name="Light List Accent 5" w:uiPriority="61"/>
+    <w:lsdException w:name="Light Grid Accent 5" w:uiPriority="62"/>
+    <w:lsdException w:name="Medium Shading 1 Accent 5" w:uiPriority="63"/>
+    <w:lsdException w:name="Medium Shading 2 Accent 5" w:uiPriority="64"/>
+    <w:lsdException w:name="Medium List 1 Accent 5" w:uiPriority="65"/>
+    <w:lsdException w:name="Medium List 2 Accent 5" w:uiPriority="66"/>
+    <w:lsdException w:name="Medium Grid 1 Accent 5" w:uiPriority="67"/>
+    <w:lsdException w:name="Medium Grid 2 Accent 5" w:uiPriority="68"/>
+    <w:lsdException w:name="Medium Grid 3 Accent 5" w:uiPriority="69"/>
+    <w:lsdException w:name="Dark List Accent 5" w:uiPriority="70"/>
+    <w:lsdException w:name="Colorful Shading Accent 5" w:uiPriority="71"/>
+    <w:lsdException w:name="Colorful List Accent 5" w:uiPriority="72"/>
+    <w:lsdException w:name="Colorful Grid Accent 5" w:uiPriority="73"/>
+    <w:lsdException w:name="Light Shading Accent 6" w:uiPriority="60"/>
+    <w:lsdException w:name="Light List Accent 6" w:uiPriority="61"/>
+    <w:lsdException w:name="Light Grid Accent 6" w:uiPriority="62"/>
+    <w:lsdException w:name="Medium Shading 1 Accent 6" w:uiPriority="63"/>
+    <w:lsdException w:name="Medium Shading 2 Accent 6" w:uiPriority="64"/>
+    <w:lsdException w:name="Medium List 1 Accent 6" w:uiPriority="65"/>
+    <w:lsdException w:name="Medium List 2 Accent 6" w:uiPriority="66"/>
+    <w:lsdException w:name="Medium Grid 1 Accent 6" w:uiPriority="67"/>
+    <w:lsdException w:name="Medium Grid 2 Accent 6" w:uiPriority="68"/>
+    <w:lsdException w:name="Medium Grid 3 Accent 6" w:uiPriority="69"/>
+    <w:lsdException w:name="Dark List Accent 6" w:uiPriority="70"/>
+    <w:lsdException w:name="Colorful Shading Accent 6" w:uiPriority="71"/>
+    <w:lsdException w:name="Colorful List Accent 6" w:uiPriority="72"/>
+    <w:lsdException w:name="Colorful Grid Accent 6" w:uiPriority="73"/>
+    <w:lsdException w:name="Subtle Emphasis" w:uiPriority="19" w:qFormat="1"/>
+    <w:lsdException w:name="Intense Emphasis" w:uiPriority="21" w:qFormat="1"/>
+    <w:lsdException w:name="Subtle Reference" w:uiPriority="31" w:qFormat="1"/>
+    <w:lsdException w:name="Intense Reference" w:uiPriority="32" w:qFormat="1"/>
+    <w:lsdException w:name="Book Title" w:uiPriority="33" w:qFormat="1"/>
+    <w:lsdException w:name="Bibliography" w:semiHidden="1" w:uiPriority="37" w:unhideWhenUsed="1"/>
+    <w:lsdException w:name="TOC Heading" w:semiHidden="1" w:uiPriority="39" w:unhideWhenUsed="1" w:qFormat="1"/>
+    <w:lsdException w:name="Plain Table 1" w:uiPriority="41"/>
+    <w:lsdException w:name="Plain Table 2" w:uiPriority="42"/>
+    <w:lsdException w:name="Plain Table 3" w:uiPriority="43"/>
+    <w:lsdException w:name="Plain Table 4" w:uiPriority="44"/>
+    <w:lsdException w:name="Plain Table 5" w:uiPriority="45"/>
+    <w:lsdException w:name="Grid Table Light" w:uiPriority="40"/>
+    <w:lsdException w:name="Grid Table 1 Light" w:uiPriority="46"/>
+    <w:lsdException w:name="Grid Table 2" w:uiPriority="47"/>
+    <w:lsdException w:name="Grid Table 3" w:uiPriority="48"/>
+    <w:lsdException w:name="Grid Table 4" w:uiPriority="49"/>
+    <w:lsdException w:name="Grid Table 5 Dark" w:uiPriority="50"/>
+    <w:lsdException w:name="Grid Table 6 Colorful" w:uiPriority="51"/>
+    <w:lsdException w:name="Grid Table 7 Colorful" w:uiPriority="52"/>
+    <w:lsdException w:name="Grid Table 1 Light Accent 1" w:uiPriority="46"/>
+    <w:lsdException w:name="Grid Table 2 Accent 1" w:uiPriority="47"/>
+    <w:lsdException w:name="Grid Table 3 Accent 1" w:uiPriority="48"/>
+    <w:lsdException w:name="Grid Table 4 Accent 1" w:uiPriority="49"/>
+    <w:lsdException w:name="Grid Table 5 Dark Accent 1" w:uiPriority="50"/>
+    <w:lsdException w:name="Grid Table 6 Colorful Accent 1" w:uiPriority="51"/>
+    <w:lsdException w:name="Grid Table 7 Colorful Accent 1" w:uiPriority="52"/>
+    <w:lsdException w:name="Grid Table 1 Light Accent 2" w:uiPriority="46"/>
+    <w:lsdException w:name="Grid Table 2 Accent 2" w:uiPriority="47"/>
+    <w:lsdException w:name="Grid Table 3 Accent 2" w:uiPriority="48"/>
+    <w:lsdException w:name="Grid Table 4 Accent 2" w:uiPriority="49"/>
+    <w:lsdException w:name="Grid Table 5 Dark Accent 2" w:uiPriority="50"/>
+    <w:lsdException w:name="Grid Table 6 Colorful Accent 2" w:uiPriority="51"/>
+    <w:lsdException w:name="Grid Table 7 Colorful Accent 2" w:uiPriority="52"/>
+    <w:lsdException w:name="Grid Table 1 Light Accent 3" w:uiPriority="46"/>
+    <w:lsdException w:name="Grid Table 2 Accent 3" w:uiPriority="47"/>
+    <w:lsdException w:name="Grid Table 3 Accent 3" w:uiPriority="48"/>
+    <w:lsdException w:name="Grid Table 4 Accent 3" w:uiPriority="49"/>
+    <w:lsdException w:name="Grid Table 5 Dark Accent 3" w:uiPriority="50"/>
+    <w:lsdException w:name="Grid Table 6 Colorful Accent 3" w:uiPriority="51"/>
+    <w:lsdException w:name="Grid Table 7 Colorful Accent 3" w:uiPriority="52"/>
+    <w:lsdException w:name="Grid Table 1 Light Accent 4" w:uiPriority="46"/>
+    <w:lsdException w:name="Grid Table 2 Accent 4" w:uiPriority="47"/>
+    <w:lsdException w:name="Grid Table 3 Accent 4" w:uiPriority="48"/>
+    <w:lsdException w:name="Grid Table 4 Accent 4" w:uiPriority="49"/>
+    <w:lsdException w:name="Grid Table 5 Dark Accent 4" w:uiPriority="50"/>
+    <w:lsdException w:name="Grid Table 6 Colorful Accent 4" w:uiPriority="51"/>
+    <w:lsdException w:name="Grid Table 7 Colorful Accent 4" w:uiPriority="52"/>
+    <w:lsdException w:name="Grid Table 1 Light Accent 5" w:uiPriority="46"/>
+    <w:lsdException w:name="Grid Table 2 Accent 5" w:uiPriority="47"/>
+    <w:lsdException w:name="Grid Table 3 Accent 5" w:uiPriority="48"/>
+    <w:lsdException w:name="Grid Table 4 Accent 5" w:uiPriority="49"/>
+    <w:lsdException w:name="Grid Table 5 Dark Accent 5" w:uiPriority="50"/>
+    <w:lsdException w:name="Grid Table 6 Colorful Accent 5" w:uiPriority="51"/>
+    <w:lsdException w:name="Grid Table 7 Colorful Accent 5" w:uiPriority="52"/>
+    <w:lsdException w:name="Grid Table 1 Light Accent 6" w:uiPriority="46"/>
+    <w:lsdException w:name="Grid Table 2 Accent 6" w:uiPriority="47"/>
+    <w:lsdException w:name="Grid Table 3 Accent 6" w:uiPriority="48"/>
+    <w:lsdException w:name="Grid Table 4 Accent 6" w:uiPriority="49"/>
+    <w:lsdException w:name="Grid Table 5 Dark Accent 6" w:uiPriority="50"/>
+    <w:lsdException w:name="Grid Table 6 Colorful Accent 6" w:uiPriority="51"/>
+    <w:lsdException w:name="Grid Table 7 Colorful Accent 6" w:uiPriority="52"/>
+    <w:lsdException w:name="List Table 1 Light" w:uiPriority="46"/>
+    <w:lsdException w:name="List Table 2" w:uiPriority="47"/>
+    <w:lsdException w:name="List Table 3" w:uiPriority="48"/>
+    <w:lsdException w:name="List Table 4" w:uiPriority="49"/>
+    <w:lsdException w:name="List Table 5 Dark" w:uiPriority="50"/>
+    <w:lsdException w:name="List Table 6 Colorful" w:uiPriority="51"/>
+    <w:lsdException w:name="List Table 7 Colorful" w:uiPriority="52"/>
+    <w:lsdException w:name="List Table 1 Light Accent 1" w:uiPriority="46"/>
+    <w:lsdException w:name="List Table 2 Accent 1" w:uiPriority="47"/>
+    <w:lsdException w:name="List Table 3 Accent 1" w:uiPriority="48"/>
+    <w:lsdException w:name="List Table 4 Accent 1" w:uiPriority="49"/>
+    <w:lsdException w:name="List Table 5 Dark Accent 1" w:uiPriority="50"/>
+    <w:lsdException w:name="List Table 6 Colorful Accent 1" w:uiPriority="51"/>
+    <w:lsdException w:name="List Table 7 Colorful Accent 1" w:uiPriority="52"/>
+    <w:lsdException w:name="List Table 1 Light Accent 2" w:uiPriority="46"/>
+    <w:lsdException w:name="List Table 2 Accent 2" w:uiPriority="47"/>
+    <w:lsdException w:name="List Table 3 Accent 2" w:uiPriority="48"/>
+    <w:lsdException w:name="List Table 4 Accent 2" w:uiPriority="49"/>
+    <w:lsdException w:name="List Table 5 Dark Accent 2" w:uiPriority="50"/>
+    <w:lsdException w:name="List Table 6 Colorful Accent 2" w:uiPriority="51"/>
+    <w:lsdException w:name="List Table 7 Colorful Accent 2" w:uiPriority="52"/>
+    <w:lsdException w:name="List Table 1 Light Accent 3" w:uiPriority="46"/>
+    <w:lsdException w:name="List Table 2 Accent 3" w:uiPriority="47"/>
+    <w:lsdException w:name="List Table 3 Accent 3" w:uiPriority="48"/>
+    <w:lsdException w:name="List Table 4 Accent 3" w:uiPriority="49"/>
+    <w:lsdException w:name="List Table 5 Dark Accent 3" w:uiPriority="50"/>
+    <w:lsdException w:name="List Table 6 Colorful Accent 3" w:uiPriority="51"/>
+    <w:lsdException w:name="List Table 7 Colorful Accent 3" w:uiPriority="52"/>
+    <w:lsdException w:name="List Table 1 Light Accent 4" w:uiPriority="46"/>
+    <w:lsdException w:name="List Table 2 Accent 4" w:uiPriority="47"/>
+    <w:lsdException w:name="List Table 3 Accent 4" w:uiPriority="48"/>
+    <w:lsdException w:name="List Table 4 Accent 4" w:uiPriority="49"/>
+    <w:lsdException w:name="List Table 5 Dark Accent 4" w:uiPriority="50"/>
+    <w:lsdException w:name="List Table 6 Colorful Accent 4" w:uiPriority="51"/>
+    <w:lsdException w:name="List Table 7 Colorful Accent 4" w:uiPriority="52"/>
+    <w:lsdException w:name="List Table 1 Light Accent 5" w:uiPriority="46"/>
+    <w:lsdException w:name="List Table 2 Accent 5" w:uiPriority="47"/>
+    <w:lsdException w:name="List Table 3 Accent 5" w:uiPriority="48"/>
+    <w:lsdException w:name="List Table 4 Accent 5" w:uiPriority="49"/>
+    <w:lsdException w:name="List Table 5 Dark Accent 5" w:uiPriority="50"/>
+    <w:lsdException w:name="List Table 6 Colorful Accent 5" w:uiPriority="51"/>
+    <w:lsdException w:name="List Table 7 Colorful Accent 5" w:uiPriority="52"/>
+    <w:lsdException w:name="List Table 1 Light Accent 6" w:uiPriority="46"/>
+    <w:lsdException w:name="List Table 2 Accent 6" w:uiPriority="47"/>
+    <w:lsdException w:name="List Table 3 Accent 6" w:uiPriority="48"/>
+    <w:lsdException w:name="List Table 4 Accent 6" w:uiPriority="49"/>
+    <w:lsdException w:name="List Table 5 Dark Accent 6" w:uiPriority="50"/>
+    <w:lsdException w:name="List Table 6 Colorful Accent 6" w:uiPriority="51"/>
+    <w:lsdException w:name="List Table 7 Colorful Accent 6" w:uiPriority="52"/>
+    <w:lsdException w:name="Mention" w:semiHidden="1" w:unhideWhenUsed="1"/>
+    <w:lsdException w:name="Smart Hyperlink" w:semiHidden="1" w:unhideWhenUsed="1"/>
+    <w:lsdException w:name="Hashtag" w:semiHidden="1" w:unhideWhenUsed="1"/>
+    <w:lsdException w:name="Unresolved Mention" w:semiHidden="1" w:unhideWhenUsed="1"/>
+    <w:lsdException w:name="Smart Link" w:semiHidden="1" w:unhideWhenUsed="1"/>
   </w:latentStyles>
   <w:style w:type="paragraph" w:default="1" w:styleId="Normal">
     <w:name w:val="Normal"/>
@@ -11304,328 +11429,7 @@
   <w:style w:type="character" w:default="1" w:styleId="Fuentedeprrafopredeter">
     <w:name w:val="Default Paragraph Font"/>
     <w:uiPriority w:val="1"/>
-    <w:unhideWhenUsed/>
-  </w:style>
-  <w:style w:type="table" w:default="1" w:styleId="Tablanormal">
-    <w:name w:val="Normal Table"/>
-    <w:uiPriority w:val="99"/>
     <w:semiHidden/>
-    <w:unhideWhenUsed/>
-    <w:tblPr>
-      <w:tblInd w:w="0" w:type="dxa"/>
-      <w:tblCellMar>
-        <w:top w:w="0" w:type="dxa"/>
-        <w:left w:w="108" w:type="dxa"/>
-        <w:bottom w:w="0" w:type="dxa"/>
-        <w:right w:w="108" w:type="dxa"/>
-      </w:tblCellMar>
-    </w:tblPr>
-  </w:style>
-  <w:style w:type="numbering" w:default="1" w:styleId="Sinlista">
-    <w:name w:val="No List"/>
-    <w:uiPriority w:val="99"/>
-    <w:semiHidden/>
-    <w:unhideWhenUsed/>
-  </w:style>
-  <w:style w:type="paragraph" w:styleId="Prrafodelista">
-    <w:name w:val="List Paragraph"/>
-    <w:basedOn w:val="Normal"/>
-    <w:uiPriority w:val="34"/>
-    <w:qFormat/>
-    <w:rsid w:val="00FB3CFA"/>
-    <w:pPr>
-      <w:ind w:left="720"/>
-      <w:contextualSpacing/>
-    </w:pPr>
-  </w:style>
-  <w:style w:type="table" w:styleId="Tablaconcuadrcula">
-    <w:name w:val="Table Grid"/>
-    <w:basedOn w:val="Tablanormal"/>
-    <w:uiPriority w:val="39"/>
-    <w:rsid w:val="00FB3CFA"/>
-    <w:pPr>
-      <w:spacing w:after="0" w:line="240" w:lineRule="auto"/>
-    </w:pPr>
-    <w:tblPr>
-      <w:tblBorders>
-        <w:top w:val="single" w:sz="4" w:space="0" w:color="auto"/>
-        <w:left w:val="single" w:sz="4" w:space="0" w:color="auto"/>
-        <w:bottom w:val="single" w:sz="4" w:space="0" w:color="auto"/>
-        <w:right w:val="single" w:sz="4" w:space="0" w:color="auto"/>
-        <w:insideH w:val="single" w:sz="4" w:space="0" w:color="auto"/>
-        <w:insideV w:val="single" w:sz="4" w:space="0" w:color="auto"/>
-      </w:tblBorders>
-    </w:tblPr>
-  </w:style>
-  <w:style w:type="character" w:customStyle="1" w:styleId="Ttulo1Car">
-    <w:name w:val="Título 1 Car"/>
-    <w:basedOn w:val="Fuentedeprrafopredeter"/>
-    <w:link w:val="Ttulo1"/>
-    <w:uiPriority w:val="9"/>
-    <w:rsid w:val="00CA5C5B"/>
-    <w:rPr>
-      <w:rFonts w:asciiTheme="majorHAnsi" w:eastAsiaTheme="majorEastAsia" w:hAnsiTheme="majorHAnsi" w:cstheme="majorBidi"/>
-      <w:color w:val="2E74B5" w:themeColor="accent1" w:themeShade="BF"/>
-      <w:sz w:val="32"/>
-      <w:szCs w:val="32"/>
-    </w:rPr>
-  </w:style>
-  <w:style w:type="paragraph" w:styleId="Ttulo">
-    <w:name w:val="Title"/>
-    <w:basedOn w:val="Normal"/>
-    <w:next w:val="Normal"/>
-    <w:link w:val="TtuloCar"/>
-    <w:uiPriority w:val="10"/>
-    <w:qFormat/>
-    <w:rsid w:val="00CA5C5B"/>
-    <w:pPr>
-      <w:spacing w:after="0" w:line="240" w:lineRule="auto"/>
-      <w:contextualSpacing/>
-    </w:pPr>
-    <w:rPr>
-      <w:rFonts w:asciiTheme="majorHAnsi" w:eastAsiaTheme="majorEastAsia" w:hAnsiTheme="majorHAnsi" w:cstheme="majorBidi"/>
-      <w:spacing w:val="-10"/>
-      <w:kern w:val="28"/>
-      <w:sz w:val="56"/>
-      <w:szCs w:val="56"/>
-    </w:rPr>
-  </w:style>
-  <w:style w:type="character" w:customStyle="1" w:styleId="TtuloCar">
-    <w:name w:val="Título Car"/>
-    <w:basedOn w:val="Fuentedeprrafopredeter"/>
-    <w:link w:val="Ttulo"/>
-    <w:uiPriority w:val="10"/>
-    <w:rsid w:val="00CA5C5B"/>
-    <w:rPr>
-      <w:rFonts w:asciiTheme="majorHAnsi" w:eastAsiaTheme="majorEastAsia" w:hAnsiTheme="majorHAnsi" w:cstheme="majorBidi"/>
-      <w:spacing w:val="-10"/>
-      <w:kern w:val="28"/>
-      <w:sz w:val="56"/>
-      <w:szCs w:val="56"/>
-    </w:rPr>
-  </w:style>
-  <w:style w:type="character" w:customStyle="1" w:styleId="Ttulo2Car">
-    <w:name w:val="Título 2 Car"/>
-    <w:basedOn w:val="Fuentedeprrafopredeter"/>
-    <w:link w:val="Ttulo2"/>
-    <w:uiPriority w:val="9"/>
-    <w:rsid w:val="00CA5C5B"/>
-    <w:rPr>
-      <w:rFonts w:asciiTheme="majorHAnsi" w:eastAsiaTheme="majorEastAsia" w:hAnsiTheme="majorHAnsi" w:cstheme="majorBidi"/>
-      <w:color w:val="2E74B5" w:themeColor="accent1" w:themeShade="BF"/>
-      <w:sz w:val="26"/>
-      <w:szCs w:val="26"/>
-    </w:rPr>
-  </w:style>
-</w:styles>
-</file>
-
-<file path=word/stylesWithEffects.xml><?xml version="1.0" encoding="utf-8"?>
-<w:styles xmlns:wpc="http://schemas.microsoft.com/office/word/2010/wordprocessingCanvas" xmlns:mc="http://schemas.openxmlformats.org/markup-compatibility/2006" xmlns:o="urn:schemas-microsoft-com:office:office" xmlns:r="http://schemas.openxmlformats.org/officeDocument/2006/relationships" xmlns:m="http://schemas.openxmlformats.org/officeDocument/2006/math" xmlns:v="urn:schemas-microsoft-com:vml" xmlns:wp14="http://schemas.microsoft.com/office/word/2010/wordprocessingDrawing" xmlns:wp="http://schemas.openxmlformats.org/drawingml/2006/wordprocessingDrawing" xmlns:w10="urn:schemas-microsoft-com:office:word" xmlns:w="http://schemas.openxmlformats.org/wordprocessingml/2006/main" xmlns:w14="http://schemas.microsoft.com/office/word/2010/wordml" xmlns:wpg="http://schemas.microsoft.com/office/word/2010/wordprocessingGroup" xmlns:wpi="http://schemas.microsoft.com/office/word/2010/wordprocessingInk" xmlns:wne="http://schemas.microsoft.com/office/word/2006/wordml" xmlns:wps="http://schemas.microsoft.com/office/word/2010/wordprocessingShape" mc:Ignorable="w14 wp14">
-  <w:docDefaults>
-    <w:rPrDefault>
-      <w:rPr>
-        <w:rFonts w:asciiTheme="minorHAnsi" w:eastAsiaTheme="minorHAnsi" w:hAnsiTheme="minorHAnsi" w:cstheme="minorBidi"/>
-        <w:sz w:val="22"/>
-        <w:szCs w:val="22"/>
-        <w:lang w:val="es-ES" w:eastAsia="en-US" w:bidi="ar-SA"/>
-      </w:rPr>
-    </w:rPrDefault>
-    <w:pPrDefault>
-      <w:pPr>
-        <w:spacing w:after="160" w:line="259" w:lineRule="auto"/>
-      </w:pPr>
-    </w:pPrDefault>
-  </w:docDefaults>
-  <w:latentStyles w:defLockedState="0" w:defUIPriority="99" w:defSemiHidden="1" w:defUnhideWhenUsed="1" w:defQFormat="0" w:count="267">
-    <w:lsdException w:name="Normal" w:semiHidden="0" w:uiPriority="0" w:unhideWhenUsed="0" w:qFormat="1"/>
-    <w:lsdException w:name="heading 1" w:semiHidden="0" w:uiPriority="9" w:unhideWhenUsed="0" w:qFormat="1"/>
-    <w:lsdException w:name="heading 2" w:uiPriority="9" w:qFormat="1"/>
-    <w:lsdException w:name="heading 3" w:uiPriority="9" w:qFormat="1"/>
-    <w:lsdException w:name="heading 4" w:uiPriority="9" w:qFormat="1"/>
-    <w:lsdException w:name="heading 5" w:uiPriority="9" w:qFormat="1"/>
-    <w:lsdException w:name="heading 6" w:uiPriority="9" w:qFormat="1"/>
-    <w:lsdException w:name="heading 7" w:uiPriority="9" w:qFormat="1"/>
-    <w:lsdException w:name="heading 8" w:uiPriority="9" w:qFormat="1"/>
-    <w:lsdException w:name="heading 9" w:uiPriority="9" w:qFormat="1"/>
-    <w:lsdException w:name="toc 1" w:uiPriority="39"/>
-    <w:lsdException w:name="toc 2" w:uiPriority="39"/>
-    <w:lsdException w:name="toc 3" w:uiPriority="39"/>
-    <w:lsdException w:name="toc 4" w:uiPriority="39"/>
-    <w:lsdException w:name="toc 5" w:uiPriority="39"/>
-    <w:lsdException w:name="toc 6" w:uiPriority="39"/>
-    <w:lsdException w:name="toc 7" w:uiPriority="39"/>
-    <w:lsdException w:name="toc 8" w:uiPriority="39"/>
-    <w:lsdException w:name="toc 9" w:uiPriority="39"/>
-    <w:lsdException w:name="caption" w:uiPriority="35" w:qFormat="1"/>
-    <w:lsdException w:name="Title" w:semiHidden="0" w:uiPriority="10" w:unhideWhenUsed="0" w:qFormat="1"/>
-    <w:lsdException w:name="Default Paragraph Font" w:uiPriority="1"/>
-    <w:lsdException w:name="Subtitle" w:semiHidden="0" w:uiPriority="11" w:unhideWhenUsed="0" w:qFormat="1"/>
-    <w:lsdException w:name="Strong" w:semiHidden="0" w:uiPriority="22" w:unhideWhenUsed="0" w:qFormat="1"/>
-    <w:lsdException w:name="Emphasis" w:semiHidden="0" w:uiPriority="20" w:unhideWhenUsed="0" w:qFormat="1"/>
-    <w:lsdException w:name="Table Grid" w:uiPriority="39"/>
-    <w:lsdException w:name="Placeholder Text" w:unhideWhenUsed="0"/>
-    <w:lsdException w:name="No Spacing" w:semiHidden="0" w:uiPriority="1" w:unhideWhenUsed="0" w:qFormat="1"/>
-    <w:lsdException w:name="Light Shading" w:semiHidden="0" w:uiPriority="60" w:unhideWhenUsed="0"/>
-    <w:lsdException w:name="Light List" w:semiHidden="0" w:uiPriority="61" w:unhideWhenUsed="0"/>
-    <w:lsdException w:name="Light Grid" w:semiHidden="0" w:uiPriority="62" w:unhideWhenUsed="0"/>
-    <w:lsdException w:name="Medium Shading 1" w:semiHidden="0" w:uiPriority="63" w:unhideWhenUsed="0"/>
-    <w:lsdException w:name="Medium Shading 2" w:semiHidden="0" w:uiPriority="64" w:unhideWhenUsed="0"/>
-    <w:lsdException w:name="Medium List 1" w:semiHidden="0" w:uiPriority="65" w:unhideWhenUsed="0"/>
-    <w:lsdException w:name="Medium List 2" w:semiHidden="0" w:uiPriority="66" w:unhideWhenUsed="0"/>
-    <w:lsdException w:name="Medium Grid 1" w:semiHidden="0" w:uiPriority="67" w:unhideWhenUsed="0"/>
-    <w:lsdException w:name="Medium Grid 2" w:semiHidden="0" w:uiPriority="68" w:unhideWhenUsed="0"/>
-    <w:lsdException w:name="Medium Grid 3" w:semiHidden="0" w:uiPriority="69" w:unhideWhenUsed="0"/>
-    <w:lsdException w:name="Dark List" w:semiHidden="0" w:uiPriority="70" w:unhideWhenUsed="0"/>
-    <w:lsdException w:name="Colorful Shading" w:semiHidden="0" w:uiPriority="71" w:unhideWhenUsed="0"/>
-    <w:lsdException w:name="Colorful List" w:semiHidden="0" w:uiPriority="72" w:unhideWhenUsed="0"/>
-    <w:lsdException w:name="Colorful Grid" w:semiHidden="0" w:uiPriority="73" w:unhideWhenUsed="0"/>
-    <w:lsdException w:name="Light Shading Accent 1" w:semiHidden="0" w:uiPriority="60" w:unhideWhenUsed="0"/>
-    <w:lsdException w:name="Light List Accent 1" w:semiHidden="0" w:uiPriority="61" w:unhideWhenUsed="0"/>
-    <w:lsdException w:name="Light Grid Accent 1" w:semiHidden="0" w:uiPriority="62" w:unhideWhenUsed="0"/>
-    <w:lsdException w:name="Medium Shading 1 Accent 1" w:semiHidden="0" w:uiPriority="63" w:unhideWhenUsed="0"/>
-    <w:lsdException w:name="Medium Shading 2 Accent 1" w:semiHidden="0" w:uiPriority="64" w:unhideWhenUsed="0"/>
-    <w:lsdException w:name="Medium List 1 Accent 1" w:semiHidden="0" w:uiPriority="65" w:unhideWhenUsed="0"/>
-    <w:lsdException w:name="Revision" w:unhideWhenUsed="0"/>
-    <w:lsdException w:name="List Paragraph" w:semiHidden="0" w:uiPriority="34" w:unhideWhenUsed="0" w:qFormat="1"/>
-    <w:lsdException w:name="Quote" w:semiHidden="0" w:uiPriority="29" w:unhideWhenUsed="0" w:qFormat="1"/>
-    <w:lsdException w:name="Intense Quote" w:semiHidden="0" w:uiPriority="30" w:unhideWhenUsed="0" w:qFormat="1"/>
-    <w:lsdException w:name="Medium List 2 Accent 1" w:semiHidden="0" w:uiPriority="66" w:unhideWhenUsed="0"/>
-    <w:lsdException w:name="Medium Grid 1 Accent 1" w:semiHidden="0" w:uiPriority="67" w:unhideWhenUsed="0"/>
-    <w:lsdException w:name="Medium Grid 2 Accent 1" w:semiHidden="0" w:uiPriority="68" w:unhideWhenUsed="0"/>
-    <w:lsdException w:name="Medium Grid 3 Accent 1" w:semiHidden="0" w:uiPriority="69" w:unhideWhenUsed="0"/>
-    <w:lsdException w:name="Dark List Accent 1" w:semiHidden="0" w:uiPriority="70" w:unhideWhenUsed="0"/>
-    <w:lsdException w:name="Colorful Shading Accent 1" w:semiHidden="0" w:uiPriority="71" w:unhideWhenUsed="0"/>
-    <w:lsdException w:name="Colorful List Accent 1" w:semiHidden="0" w:uiPriority="72" w:unhideWhenUsed="0"/>
-    <w:lsdException w:name="Colorful Grid Accent 1" w:semiHidden="0" w:uiPriority="73" w:unhideWhenUsed="0"/>
-    <w:lsdException w:name="Light Shading Accent 2" w:semiHidden="0" w:uiPriority="60" w:unhideWhenUsed="0"/>
-    <w:lsdException w:name="Light List Accent 2" w:semiHidden="0" w:uiPriority="61" w:unhideWhenUsed="0"/>
-    <w:lsdException w:name="Light Grid Accent 2" w:semiHidden="0" w:uiPriority="62" w:unhideWhenUsed="0"/>
-    <w:lsdException w:name="Medium Shading 1 Accent 2" w:semiHidden="0" w:uiPriority="63" w:unhideWhenUsed="0"/>
-    <w:lsdException w:name="Medium Shading 2 Accent 2" w:semiHidden="0" w:uiPriority="64" w:unhideWhenUsed="0"/>
-    <w:lsdException w:name="Medium List 1 Accent 2" w:semiHidden="0" w:uiPriority="65" w:unhideWhenUsed="0"/>
-    <w:lsdException w:name="Medium List 2 Accent 2" w:semiHidden="0" w:uiPriority="66" w:unhideWhenUsed="0"/>
-    <w:lsdException w:name="Medium Grid 1 Accent 2" w:semiHidden="0" w:uiPriority="67" w:unhideWhenUsed="0"/>
-    <w:lsdException w:name="Medium Grid 2 Accent 2" w:semiHidden="0" w:uiPriority="68" w:unhideWhenUsed="0"/>
-    <w:lsdException w:name="Medium Grid 3 Accent 2" w:semiHidden="0" w:uiPriority="69" w:unhideWhenUsed="0"/>
-    <w:lsdException w:name="Dark List Accent 2" w:semiHidden="0" w:uiPriority="70" w:unhideWhenUsed="0"/>
-    <w:lsdException w:name="Colorful Shading Accent 2" w:semiHidden="0" w:uiPriority="71" w:unhideWhenUsed="0"/>
-    <w:lsdException w:name="Colorful List Accent 2" w:semiHidden="0" w:uiPriority="72" w:unhideWhenUsed="0"/>
-    <w:lsdException w:name="Colorful Grid Accent 2" w:semiHidden="0" w:uiPriority="73" w:unhideWhenUsed="0"/>
-    <w:lsdException w:name="Light Shading Accent 3" w:semiHidden="0" w:uiPriority="60" w:unhideWhenUsed="0"/>
-    <w:lsdException w:name="Light List Accent 3" w:semiHidden="0" w:uiPriority="61" w:unhideWhenUsed="0"/>
-    <w:lsdException w:name="Light Grid Accent 3" w:semiHidden="0" w:uiPriority="62" w:unhideWhenUsed="0"/>
-    <w:lsdException w:name="Medium Shading 1 Accent 3" w:semiHidden="0" w:uiPriority="63" w:unhideWhenUsed="0"/>
-    <w:lsdException w:name="Medium Shading 2 Accent 3" w:semiHidden="0" w:uiPriority="64" w:unhideWhenUsed="0"/>
-    <w:lsdException w:name="Medium List 1 Accent 3" w:semiHidden="0" w:uiPriority="65" w:unhideWhenUsed="0"/>
-    <w:lsdException w:name="Medium List 2 Accent 3" w:semiHidden="0" w:uiPriority="66" w:unhideWhenUsed="0"/>
-    <w:lsdException w:name="Medium Grid 1 Accent 3" w:semiHidden="0" w:uiPriority="67" w:unhideWhenUsed="0"/>
-    <w:lsdException w:name="Medium Grid 2 Accent 3" w:semiHidden="0" w:uiPriority="68" w:unhideWhenUsed="0"/>
-    <w:lsdException w:name="Medium Grid 3 Accent 3" w:semiHidden="0" w:uiPriority="69" w:unhideWhenUsed="0"/>
-    <w:lsdException w:name="Dark List Accent 3" w:semiHidden="0" w:uiPriority="70" w:unhideWhenUsed="0"/>
-    <w:lsdException w:name="Colorful Shading Accent 3" w:semiHidden="0" w:uiPriority="71" w:unhideWhenUsed="0"/>
-    <w:lsdException w:name="Colorful List Accent 3" w:semiHidden="0" w:uiPriority="72" w:unhideWhenUsed="0"/>
-    <w:lsdException w:name="Colorful Grid Accent 3" w:semiHidden="0" w:uiPriority="73" w:unhideWhenUsed="0"/>
-    <w:lsdException w:name="Light Shading Accent 4" w:semiHidden="0" w:uiPriority="60" w:unhideWhenUsed="0"/>
-    <w:lsdException w:name="Light List Accent 4" w:semiHidden="0" w:uiPriority="61" w:unhideWhenUsed="0"/>
-    <w:lsdException w:name="Light Grid Accent 4" w:semiHidden="0" w:uiPriority="62" w:unhideWhenUsed="0"/>
-    <w:lsdException w:name="Medium Shading 1 Accent 4" w:semiHidden="0" w:uiPriority="63" w:unhideWhenUsed="0"/>
-    <w:lsdException w:name="Medium Shading 2 Accent 4" w:semiHidden="0" w:uiPriority="64" w:unhideWhenUsed="0"/>
-    <w:lsdException w:name="Medium List 1 Accent 4" w:semiHidden="0" w:uiPriority="65" w:unhideWhenUsed="0"/>
-    <w:lsdException w:name="Medium List 2 Accent 4" w:semiHidden="0" w:uiPriority="66" w:unhideWhenUsed="0"/>
-    <w:lsdException w:name="Medium Grid 1 Accent 4" w:semiHidden="0" w:uiPriority="67" w:unhideWhenUsed="0"/>
-    <w:lsdException w:name="Medium Grid 2 Accent 4" w:semiHidden="0" w:uiPriority="68" w:unhideWhenUsed="0"/>
-    <w:lsdException w:name="Medium Grid 3 Accent 4" w:semiHidden="0" w:uiPriority="69" w:unhideWhenUsed="0"/>
-    <w:lsdException w:name="Dark List Accent 4" w:semiHidden="0" w:uiPriority="70" w:unhideWhenUsed="0"/>
-    <w:lsdException w:name="Colorful Shading Accent 4" w:semiHidden="0" w:uiPriority="71" w:unhideWhenUsed="0"/>
-    <w:lsdException w:name="Colorful List Accent 4" w:semiHidden="0" w:uiPriority="72" w:unhideWhenUsed="0"/>
-    <w:lsdException w:name="Colorful Grid Accent 4" w:semiHidden="0" w:uiPriority="73" w:unhideWhenUsed="0"/>
-    <w:lsdException w:name="Light Shading Accent 5" w:semiHidden="0" w:uiPriority="60" w:unhideWhenUsed="0"/>
-    <w:lsdException w:name="Light List Accent 5" w:semiHidden="0" w:uiPriority="61" w:unhideWhenUsed="0"/>
-    <w:lsdException w:name="Light Grid Accent 5" w:semiHidden="0" w:uiPriority="62" w:unhideWhenUsed="0"/>
-    <w:lsdException w:name="Medium Shading 1 Accent 5" w:semiHidden="0" w:uiPriority="63" w:unhideWhenUsed="0"/>
-    <w:lsdException w:name="Medium Shading 2 Accent 5" w:semiHidden="0" w:uiPriority="64" w:unhideWhenUsed="0"/>
-    <w:lsdException w:name="Medium List 1 Accent 5" w:semiHidden="0" w:uiPriority="65" w:unhideWhenUsed="0"/>
-    <w:lsdException w:name="Medium List 2 Accent 5" w:semiHidden="0" w:uiPriority="66" w:unhideWhenUsed="0"/>
-    <w:lsdException w:name="Medium Grid 1 Accent 5" w:semiHidden="0" w:uiPriority="67" w:unhideWhenUsed="0"/>
-    <w:lsdException w:name="Medium Grid 2 Accent 5" w:semiHidden="0" w:uiPriority="68" w:unhideWhenUsed="0"/>
-    <w:lsdException w:name="Medium Grid 3 Accent 5" w:semiHidden="0" w:uiPriority="69" w:unhideWhenUsed="0"/>
-    <w:lsdException w:name="Dark List Accent 5" w:semiHidden="0" w:uiPriority="70" w:unhideWhenUsed="0"/>
-    <w:lsdException w:name="Colorful Shading Accent 5" w:semiHidden="0" w:uiPriority="71" w:unhideWhenUsed="0"/>
-    <w:lsdException w:name="Colorful List Accent 5" w:semiHidden="0" w:uiPriority="72" w:unhideWhenUsed="0"/>
-    <w:lsdException w:name="Colorful Grid Accent 5" w:semiHidden="0" w:uiPriority="73" w:unhideWhenUsed="0"/>
-    <w:lsdException w:name="Light Shading Accent 6" w:semiHidden="0" w:uiPriority="60" w:unhideWhenUsed="0"/>
-    <w:lsdException w:name="Light List Accent 6" w:semiHidden="0" w:uiPriority="61" w:unhideWhenUsed="0"/>
-    <w:lsdException w:name="Light Grid Accent 6" w:semiHidden="0" w:uiPriority="62" w:unhideWhenUsed="0"/>
-    <w:lsdException w:name="Medium Shading 1 Accent 6" w:semiHidden="0" w:uiPriority="63" w:unhideWhenUsed="0"/>
-    <w:lsdException w:name="Medium Shading 2 Accent 6" w:semiHidden="0" w:uiPriority="64" w:unhideWhenUsed="0"/>
-    <w:lsdException w:name="Medium List 1 Accent 6" w:semiHidden="0" w:uiPriority="65" w:unhideWhenUsed="0"/>
-    <w:lsdException w:name="Medium List 2 Accent 6" w:semiHidden="0" w:uiPriority="66" w:unhideWhenUsed="0"/>
-    <w:lsdException w:name="Medium Grid 1 Accent 6" w:semiHidden="0" w:uiPriority="67" w:unhideWhenUsed="0"/>
-    <w:lsdException w:name="Medium Grid 2 Accent 6" w:semiHidden="0" w:uiPriority="68" w:unhideWhenUsed="0"/>
-    <w:lsdException w:name="Medium Grid 3 Accent 6" w:semiHidden="0" w:uiPriority="69" w:unhideWhenUsed="0"/>
-    <w:lsdException w:name="Dark List Accent 6" w:semiHidden="0" w:uiPriority="70" w:unhideWhenUsed="0"/>
-    <w:lsdException w:name="Colorful Shading Accent 6" w:semiHidden="0" w:uiPriority="71" w:unhideWhenUsed="0"/>
-    <w:lsdException w:name="Colorful List Accent 6" w:semiHidden="0" w:uiPriority="72" w:unhideWhenUsed="0"/>
-    <w:lsdException w:name="Colorful Grid Accent 6" w:semiHidden="0" w:uiPriority="73" w:unhideWhenUsed="0"/>
-    <w:lsdException w:name="Subtle Emphasis" w:semiHidden="0" w:uiPriority="19" w:unhideWhenUsed="0" w:qFormat="1"/>
-    <w:lsdException w:name="Intense Emphasis" w:semiHidden="0" w:uiPriority="21" w:unhideWhenUsed="0" w:qFormat="1"/>
-    <w:lsdException w:name="Subtle Reference" w:semiHidden="0" w:uiPriority="31" w:unhideWhenUsed="0" w:qFormat="1"/>
-    <w:lsdException w:name="Intense Reference" w:semiHidden="0" w:uiPriority="32" w:unhideWhenUsed="0" w:qFormat="1"/>
-    <w:lsdException w:name="Book Title" w:semiHidden="0" w:uiPriority="33" w:unhideWhenUsed="0" w:qFormat="1"/>
-    <w:lsdException w:name="Bibliography" w:uiPriority="37"/>
-    <w:lsdException w:name="TOC Heading" w:uiPriority="39" w:qFormat="1"/>
-  </w:latentStyles>
-  <w:style w:type="paragraph" w:default="1" w:styleId="Normal">
-    <w:name w:val="Normal"/>
-    <w:qFormat/>
-  </w:style>
-  <w:style w:type="paragraph" w:styleId="Ttulo1">
-    <w:name w:val="heading 1"/>
-    <w:basedOn w:val="Normal"/>
-    <w:next w:val="Normal"/>
-    <w:link w:val="Ttulo1Car"/>
-    <w:uiPriority w:val="9"/>
-    <w:qFormat/>
-    <w:rsid w:val="00CA5C5B"/>
-    <w:pPr>
-      <w:keepNext/>
-      <w:keepLines/>
-      <w:spacing w:before="240" w:after="0"/>
-      <w:outlineLvl w:val="0"/>
-    </w:pPr>
-    <w:rPr>
-      <w:rFonts w:asciiTheme="majorHAnsi" w:eastAsiaTheme="majorEastAsia" w:hAnsiTheme="majorHAnsi" w:cstheme="majorBidi"/>
-      <w:color w:val="2E74B5" w:themeColor="accent1" w:themeShade="BF"/>
-      <w:sz w:val="32"/>
-      <w:szCs w:val="32"/>
-    </w:rPr>
-  </w:style>
-  <w:style w:type="paragraph" w:styleId="Ttulo2">
-    <w:name w:val="heading 2"/>
-    <w:basedOn w:val="Normal"/>
-    <w:next w:val="Normal"/>
-    <w:link w:val="Ttulo2Car"/>
-    <w:uiPriority w:val="9"/>
-    <w:unhideWhenUsed/>
-    <w:qFormat/>
-    <w:rsid w:val="00CA5C5B"/>
-    <w:pPr>
-      <w:keepNext/>
-      <w:keepLines/>
-      <w:spacing w:before="40" w:after="0"/>
-      <w:outlineLvl w:val="1"/>
-    </w:pPr>
-    <w:rPr>
-      <w:rFonts w:asciiTheme="majorHAnsi" w:eastAsiaTheme="majorEastAsia" w:hAnsiTheme="majorHAnsi" w:cstheme="majorBidi"/>
-      <w:color w:val="2E74B5" w:themeColor="accent1" w:themeShade="BF"/>
-      <w:sz w:val="26"/>
-      <w:szCs w:val="26"/>
-    </w:rPr>
-  </w:style>
-  <w:style w:type="character" w:default="1" w:styleId="Fuentedeprrafopredeter">
-    <w:name w:val="Default Paragraph Font"/>
-    <w:uiPriority w:val="1"/>
     <w:unhideWhenUsed/>
   </w:style>
   <w:style w:type="table" w:default="1" w:styleId="Tablanormal">
@@ -11997,7 +11801,7 @@
   <a:extraClrSchemeLst/>
   <a:extLst>
     <a:ext uri="{05A4C25C-085E-4340-85A3-A5531E510DB2}">
-      <thm15:themeFamily xmlns:thm15="http://schemas.microsoft.com/office/thememl/2012/main" xmlns="" name="Office Theme" id="{62F939B6-93AF-4DB8-9C6B-D6C7DFDC589F}" vid="{4A3C46E8-61CC-4603-A589-7422A47A8E4A}"/>
+      <thm15:themeFamily xmlns:thm15="http://schemas.microsoft.com/office/thememl/2012/main" name="Office Theme" id="{62F939B6-93AF-4DB8-9C6B-D6C7DFDC589F}" vid="{4A3C46E8-61CC-4603-A589-7422A47A8E4A}"/>
     </a:ext>
   </a:extLst>
 </a:theme>
@@ -12008,7 +11812,7 @@
 </file>
 
 <file path=customXml/itemProps1.xml><?xml version="1.0" encoding="utf-8"?>
-<ds:datastoreItem xmlns:ds="http://schemas.openxmlformats.org/officeDocument/2006/customXml" ds:itemID="{C251E806-8ED9-4889-A882-384F12AFDA7B}">
+<ds:datastoreItem xmlns:ds="http://schemas.openxmlformats.org/officeDocument/2006/customXml" ds:itemID="{CB588545-3029-4398-B33E-23BB31DFCA80}">
   <ds:schemaRefs>
     <ds:schemaRef ds:uri="http://schemas.openxmlformats.org/officeDocument/2006/bibliography"/>
   </ds:schemaRefs>
